--- a/Bozze/Bozze SDD/SDD.docx
+++ b/Bozze/Bozze SDD/SDD.docx
@@ -359,7 +359,15 @@
           <w:sz w:val="28"/>
           <w:szCs w:val="28"/>
         </w:rPr>
-        <w:t>Il software dovrà rispondere velocemente; le risposte dovranno essere fornite in un periodo pari a circa 1 secondo. Il numero di utenti che potranno collegarsi e acquistare prodotti contemporaneamente sarà dato dalla disponibilità del Web Server utilizzato. La latenza massima di attesa, per una risposta, non dovrà superare i 30 secondi</w:t>
+        <w:t xml:space="preserve">Il software dovrà rispondere velocemente; le risposte dovranno essere fornite in un periodo pari a circa 1 secondo. Il numero di utenti che potranno collegarsi e acquistare prodotti contemporaneamente sarà dato dalla disponibilità del Web Server </w:t>
+      </w:r>
+      <w:r>
+        <w:rPr>
+          <w:sz w:val="28"/>
+          <w:szCs w:val="28"/>
+        </w:rPr>
+        <w:lastRenderedPageBreak/>
+        <w:t>utilizzato. La latenza massima di attesa, per una risposta, non dovrà superare i 30 secondi</w:t>
       </w:r>
       <w:bookmarkEnd w:id="2"/>
       <w:r>
@@ -650,6 +658,163 @@
     </w:p>
     <w:p>
       <w:pPr>
+        <w:rPr>
+          <w:lang w:val="en-US"/>
+        </w:rPr>
+      </w:pPr>
+    </w:p>
+    <w:p>
+      <w:pPr>
+        <w:pStyle w:val="Standard"/>
+        <w:rPr>
+          <w:rFonts w:asciiTheme="minorHAnsi" w:hAnsiTheme="minorHAnsi" w:cstheme="minorHAnsi"/>
+          <w:sz w:val="28"/>
+          <w:szCs w:val="28"/>
+        </w:rPr>
+      </w:pPr>
+      <w:r>
+        <w:rPr>
+          <w:rFonts w:asciiTheme="minorHAnsi" w:hAnsiTheme="minorHAnsi" w:cstheme="minorHAnsi"/>
+          <w:sz w:val="28"/>
+          <w:szCs w:val="28"/>
+        </w:rPr>
+        <w:t>Dai risultati del sondaggio condotto recentemente è risultato che la maggior parte dei ricambi di elettronica veniva acquistata in negozi fisici ma negli ultimi anni è aumentata la vendita di questi prodotti online tramite siti web specializzati.</w:t>
+      </w:r>
+      <w:r>
+        <w:rPr>
+          <w:rFonts w:asciiTheme="minorHAnsi" w:hAnsiTheme="minorHAnsi" w:cstheme="minorHAnsi"/>
+          <w:noProof/>
+          <w:sz w:val="28"/>
+          <w:szCs w:val="28"/>
+        </w:rPr>
+        <w:lastRenderedPageBreak/>
+        <w:drawing>
+          <wp:inline distT="0" distB="0" distL="0" distR="0">
+            <wp:extent cx="5695950" cy="2495550"/>
+            <wp:effectExtent l="0" t="0" r="0" b="0"/>
+            <wp:docPr id="2" name="Immagine 2"/>
+            <wp:cNvGraphicFramePr>
+              <a:graphicFrameLocks xmlns:a="http://schemas.openxmlformats.org/drawingml/2006/main" noChangeAspect="1"/>
+            </wp:cNvGraphicFramePr>
+            <a:graphic xmlns:a="http://schemas.openxmlformats.org/drawingml/2006/main">
+              <a:graphicData uri="http://schemas.openxmlformats.org/drawingml/2006/picture">
+                <pic:pic xmlns:pic="http://schemas.openxmlformats.org/drawingml/2006/picture">
+                  <pic:nvPicPr>
+                    <pic:cNvPr id="0" name="Immagine 1"/>
+                    <pic:cNvPicPr>
+                      <a:picLocks noChangeAspect="1" noChangeArrowheads="1"/>
+                    </pic:cNvPicPr>
+                  </pic:nvPicPr>
+                  <pic:blipFill>
+                    <a:blip r:embed="rId5">
+                      <a:extLst>
+                        <a:ext uri="{28A0092B-C50C-407E-A947-70E740481C1C}">
+                          <a14:useLocalDpi xmlns:a14="http://schemas.microsoft.com/office/drawing/2010/main" val="0"/>
+                        </a:ext>
+                      </a:extLst>
+                    </a:blip>
+                    <a:srcRect/>
+                    <a:stretch>
+                      <a:fillRect/>
+                    </a:stretch>
+                  </pic:blipFill>
+                  <pic:spPr bwMode="auto">
+                    <a:xfrm>
+                      <a:off x="0" y="0"/>
+                      <a:ext cx="5695950" cy="2495550"/>
+                    </a:xfrm>
+                    <a:prstGeom prst="rect">
+                      <a:avLst/>
+                    </a:prstGeom>
+                    <a:noFill/>
+                    <a:ln>
+                      <a:noFill/>
+                    </a:ln>
+                  </pic:spPr>
+                </pic:pic>
+              </a:graphicData>
+            </a:graphic>
+          </wp:inline>
+        </w:drawing>
+      </w:r>
+    </w:p>
+    <w:p>
+      <w:pPr>
+        <w:pStyle w:val="Standard"/>
+      </w:pPr>
+    </w:p>
+    <w:p>
+      <w:pPr>
+        <w:pStyle w:val="Standard"/>
+        <w:rPr>
+          <w:rFonts w:asciiTheme="minorHAnsi" w:hAnsiTheme="minorHAnsi" w:cstheme="minorHAnsi"/>
+          <w:sz w:val="28"/>
+          <w:szCs w:val="28"/>
+        </w:rPr>
+      </w:pPr>
+      <w:r>
+        <w:rPr>
+          <w:rFonts w:asciiTheme="minorHAnsi" w:hAnsiTheme="minorHAnsi" w:cstheme="minorHAnsi"/>
+          <w:sz w:val="28"/>
+          <w:szCs w:val="28"/>
+        </w:rPr>
+        <w:t>Facendo riferimento alla media nazionale risulta che ogni minuto vengono effettuati tre acquisti di prodotti elettronici. Logicamente è una media e quindi non è il dato reale visto che ciascuno di noi potrebbe acquistare più oggetti contemporaneamente, ma fa capire quanto gli utenti si affidano alla rete per la ricerca dei prodotti elettronici. Più delle metà del campione intervistato ha addotto alla motivazione che, affidandosi al nostro sito, si trovano </w:t>
+      </w:r>
+      <w:r>
+        <w:rPr>
+          <w:rFonts w:asciiTheme="minorHAnsi" w:hAnsiTheme="minorHAnsi" w:cstheme="minorHAnsi"/>
+          <w:b/>
+          <w:sz w:val="28"/>
+          <w:szCs w:val="28"/>
+        </w:rPr>
+        <w:t xml:space="preserve">prezzi nettamente più bassi </w:t>
+      </w:r>
+      <w:proofErr w:type="gramStart"/>
+      <w:r>
+        <w:rPr>
+          <w:rFonts w:asciiTheme="minorHAnsi" w:hAnsiTheme="minorHAnsi" w:cstheme="minorHAnsi"/>
+          <w:b/>
+          <w:sz w:val="28"/>
+          <w:szCs w:val="28"/>
+        </w:rPr>
+        <w:t xml:space="preserve">rispetto </w:t>
+      </w:r>
+      <w:r>
+        <w:rPr>
+          <w:rFonts w:asciiTheme="minorHAnsi" w:hAnsiTheme="minorHAnsi" w:cstheme="minorHAnsi"/>
+          <w:sz w:val="28"/>
+          <w:szCs w:val="28"/>
+        </w:rPr>
+        <w:t xml:space="preserve"> ai</w:t>
+      </w:r>
+      <w:proofErr w:type="gramEnd"/>
+      <w:r>
+        <w:rPr>
+          <w:rFonts w:asciiTheme="minorHAnsi" w:hAnsiTheme="minorHAnsi" w:cstheme="minorHAnsi"/>
+          <w:sz w:val="28"/>
+          <w:szCs w:val="28"/>
+        </w:rPr>
+        <w:t xml:space="preserve"> negozi di ricambistica; il risparmio, per la maggior parte, è quantificato in una percentuale del 20%. </w:t>
+      </w:r>
+      <w:r>
+        <w:rPr>
+          <w:rFonts w:asciiTheme="minorHAnsi" w:hAnsiTheme="minorHAnsi" w:cstheme="minorHAnsi"/>
+          <w:b/>
+          <w:sz w:val="28"/>
+          <w:szCs w:val="28"/>
+        </w:rPr>
+        <w:t>La parte forte è composta da batterie, resistenze, schede madri e schede video.</w:t>
+      </w:r>
+    </w:p>
+    <w:p>
+      <w:pPr>
+        <w:rPr>
+          <w:lang w:val="en-US"/>
+        </w:rPr>
+      </w:pPr>
+    </w:p>
+    <w:p>
+      <w:pPr>
         <w:pStyle w:val="Titolo1"/>
         <w:numPr>
           <w:ilvl w:val="0"/>
@@ -672,17 +837,7 @@
           <w:szCs w:val="36"/>
           <w:lang w:val="en-US"/>
         </w:rPr>
-        <w:t>PROPOSED SOFTWARE ARCHITECTURE</w:t>
-      </w:r>
-      <w:r>
-        <w:rPr>
-          <w:rFonts w:cstheme="majorHAnsi"/>
-          <w:b/>
-          <w:sz w:val="36"/>
-          <w:szCs w:val="36"/>
-          <w:lang w:val="en-US"/>
-        </w:rPr>
-        <w:t xml:space="preserve"> </w:t>
+        <w:t xml:space="preserve">PROPOSED SOFTWARE ARCHITECTURE </w:t>
       </w:r>
     </w:p>
     <w:p>
@@ -701,8 +856,6 @@
           <w:lang w:val="en-US"/>
         </w:rPr>
       </w:pPr>
-      <w:bookmarkStart w:id="7" w:name="_GoBack"/>
-      <w:bookmarkEnd w:id="7"/>
       <w:r>
         <w:rPr>
           <w:rFonts w:cstheme="majorHAnsi"/>
@@ -711,17 +864,7 @@
           <w:szCs w:val="32"/>
           <w:lang w:val="en-US"/>
         </w:rPr>
-        <w:t xml:space="preserve"> </w:t>
-      </w:r>
-      <w:r>
-        <w:rPr>
-          <w:rFonts w:cstheme="majorHAnsi"/>
-          <w:b/>
-          <w:sz w:val="32"/>
-          <w:szCs w:val="32"/>
-          <w:lang w:val="en-US"/>
-        </w:rPr>
-        <w:t>Overview</w:t>
+        <w:t xml:space="preserve"> Overview</w:t>
       </w:r>
     </w:p>
     <w:p>
@@ -849,6 +992,796 @@
     </w:p>
     <w:p>
       <w:pPr>
+        <w:ind w:left="708"/>
+      </w:pPr>
+      <w:r>
+        <w:rPr>
+          <w:noProof/>
+        </w:rPr>
+        <w:lastRenderedPageBreak/>
+        <w:drawing>
+          <wp:inline distT="0" distB="0" distL="0" distR="0">
+            <wp:extent cx="5495925" cy="1933575"/>
+            <wp:effectExtent l="0" t="0" r="9525" b="9525"/>
+            <wp:docPr id="1" name="Immagine 1"/>
+            <wp:cNvGraphicFramePr>
+              <a:graphicFrameLocks xmlns:a="http://schemas.openxmlformats.org/drawingml/2006/main" noChangeAspect="1"/>
+            </wp:cNvGraphicFramePr>
+            <a:graphic xmlns:a="http://schemas.openxmlformats.org/drawingml/2006/main">
+              <a:graphicData uri="http://schemas.openxmlformats.org/drawingml/2006/picture">
+                <pic:pic xmlns:pic="http://schemas.openxmlformats.org/drawingml/2006/picture">
+                  <pic:nvPicPr>
+                    <pic:cNvPr id="0" name="Picture 3"/>
+                    <pic:cNvPicPr>
+                      <a:picLocks noChangeAspect="1" noChangeArrowheads="1"/>
+                    </pic:cNvPicPr>
+                  </pic:nvPicPr>
+                  <pic:blipFill>
+                    <a:blip r:embed="rId6">
+                      <a:extLst>
+                        <a:ext uri="{28A0092B-C50C-407E-A947-70E740481C1C}">
+                          <a14:useLocalDpi xmlns:a14="http://schemas.microsoft.com/office/drawing/2010/main" val="0"/>
+                        </a:ext>
+                      </a:extLst>
+                    </a:blip>
+                    <a:srcRect/>
+                    <a:stretch>
+                      <a:fillRect/>
+                    </a:stretch>
+                  </pic:blipFill>
+                  <pic:spPr bwMode="auto">
+                    <a:xfrm>
+                      <a:off x="0" y="0"/>
+                      <a:ext cx="5495925" cy="1933575"/>
+                    </a:xfrm>
+                    <a:prstGeom prst="rect">
+                      <a:avLst/>
+                    </a:prstGeom>
+                    <a:noFill/>
+                    <a:ln>
+                      <a:noFill/>
+                    </a:ln>
+                  </pic:spPr>
+                </pic:pic>
+              </a:graphicData>
+            </a:graphic>
+          </wp:inline>
+        </w:drawing>
+      </w:r>
+    </w:p>
+    <w:p>
+      <w:pPr>
+        <w:ind w:left="708"/>
+      </w:pPr>
+    </w:p>
+    <w:p>
+      <w:pPr>
+        <w:ind w:left="708"/>
+      </w:pPr>
+    </w:p>
+    <w:p>
+      <w:pPr>
+        <w:ind w:left="708"/>
+        <w:rPr>
+          <w:sz w:val="28"/>
+          <w:szCs w:val="28"/>
+        </w:rPr>
+      </w:pPr>
+      <w:r>
+        <w:rPr>
+          <w:sz w:val="28"/>
+          <w:szCs w:val="28"/>
+        </w:rPr>
+        <w:t xml:space="preserve">I sottosistemi individuati all’ interno del sistema Tutto-Elettronica possono essere divisi in due livelli, il primo riguarda i sottosistemi del lato Client, </w:t>
+      </w:r>
+      <w:proofErr w:type="spellStart"/>
+      <w:r>
+        <w:rPr>
+          <w:sz w:val="28"/>
+          <w:szCs w:val="28"/>
+        </w:rPr>
+        <w:t>mentro</w:t>
+      </w:r>
+      <w:proofErr w:type="spellEnd"/>
+      <w:r>
+        <w:rPr>
+          <w:sz w:val="28"/>
+          <w:szCs w:val="28"/>
+        </w:rPr>
+        <w:t xml:space="preserve"> il secondo riguarda i sottosistemi lato Server, ed entrambi comunicano tramite il sottosistema </w:t>
+      </w:r>
+      <w:r>
+        <w:rPr>
+          <w:b/>
+          <w:sz w:val="28"/>
+          <w:szCs w:val="28"/>
+        </w:rPr>
+        <w:t>Server.</w:t>
+      </w:r>
+    </w:p>
+    <w:p>
+      <w:pPr>
+        <w:ind w:left="708"/>
+        <w:rPr>
+          <w:sz w:val="28"/>
+          <w:szCs w:val="28"/>
+        </w:rPr>
+      </w:pPr>
+      <w:r>
+        <w:rPr>
+          <w:sz w:val="28"/>
+          <w:szCs w:val="28"/>
+        </w:rPr>
+        <w:t>I sottosistemi individuati sono:</w:t>
+      </w:r>
+    </w:p>
+    <w:p>
+      <w:pPr>
+        <w:ind w:left="708"/>
+        <w:rPr>
+          <w:sz w:val="28"/>
+          <w:szCs w:val="28"/>
+        </w:rPr>
+      </w:pPr>
+    </w:p>
+    <w:p>
+      <w:pPr>
+        <w:pStyle w:val="Paragrafoelenco"/>
+        <w:numPr>
+          <w:ilvl w:val="0"/>
+          <w:numId w:val="4"/>
+        </w:numPr>
+        <w:rPr>
+          <w:sz w:val="28"/>
+          <w:szCs w:val="28"/>
+        </w:rPr>
+      </w:pPr>
+      <w:r>
+        <w:rPr>
+          <w:b/>
+          <w:sz w:val="28"/>
+          <w:szCs w:val="28"/>
+        </w:rPr>
+        <w:t xml:space="preserve">Interfaccia Utente: </w:t>
+      </w:r>
+      <w:r>
+        <w:rPr>
+          <w:sz w:val="28"/>
+          <w:szCs w:val="28"/>
+        </w:rPr>
+        <w:t xml:space="preserve">fornisce il servizio relativo all’ implementazione </w:t>
+      </w:r>
+      <w:proofErr w:type="gramStart"/>
+      <w:r>
+        <w:rPr>
+          <w:sz w:val="28"/>
+          <w:szCs w:val="28"/>
+        </w:rPr>
+        <w:t>dell’ interfaccia</w:t>
+      </w:r>
+      <w:proofErr w:type="gramEnd"/>
+      <w:r>
+        <w:rPr>
+          <w:sz w:val="28"/>
+          <w:szCs w:val="28"/>
+        </w:rPr>
+        <w:t xml:space="preserve"> vista dagli utenti.</w:t>
+      </w:r>
+    </w:p>
+    <w:p>
+      <w:pPr>
+        <w:pStyle w:val="Paragrafoelenco"/>
+        <w:numPr>
+          <w:ilvl w:val="0"/>
+          <w:numId w:val="4"/>
+        </w:numPr>
+        <w:rPr>
+          <w:sz w:val="28"/>
+          <w:szCs w:val="28"/>
+        </w:rPr>
+      </w:pPr>
+      <w:r>
+        <w:rPr>
+          <w:b/>
+          <w:sz w:val="28"/>
+          <w:szCs w:val="28"/>
+        </w:rPr>
+        <w:t xml:space="preserve">Interfaccia Gestore: </w:t>
+      </w:r>
+      <w:r>
+        <w:rPr>
+          <w:sz w:val="28"/>
+          <w:szCs w:val="28"/>
+        </w:rPr>
+        <w:t xml:space="preserve">fornisce il servizio relativo all’ implementazione </w:t>
+      </w:r>
+      <w:proofErr w:type="gramStart"/>
+      <w:r>
+        <w:rPr>
+          <w:sz w:val="28"/>
+          <w:szCs w:val="28"/>
+        </w:rPr>
+        <w:t>dell’ interfaccia</w:t>
+      </w:r>
+      <w:proofErr w:type="gramEnd"/>
+      <w:r>
+        <w:rPr>
+          <w:sz w:val="28"/>
+          <w:szCs w:val="28"/>
+        </w:rPr>
+        <w:t xml:space="preserve"> vista dai gestori.</w:t>
+      </w:r>
+    </w:p>
+    <w:p>
+      <w:pPr>
+        <w:pStyle w:val="Paragrafoelenco"/>
+        <w:numPr>
+          <w:ilvl w:val="0"/>
+          <w:numId w:val="4"/>
+        </w:numPr>
+        <w:rPr>
+          <w:sz w:val="28"/>
+          <w:szCs w:val="28"/>
+        </w:rPr>
+      </w:pPr>
+      <w:r>
+        <w:rPr>
+          <w:b/>
+          <w:sz w:val="28"/>
+          <w:szCs w:val="28"/>
+        </w:rPr>
+        <w:t>Accesso:</w:t>
+      </w:r>
+      <w:r>
+        <w:rPr>
+          <w:sz w:val="28"/>
+          <w:szCs w:val="28"/>
+        </w:rPr>
+        <w:t xml:space="preserve"> fornisce i servizi relativi all’ autenticazione </w:t>
+      </w:r>
+      <w:proofErr w:type="gramStart"/>
+      <w:r>
+        <w:rPr>
+          <w:sz w:val="28"/>
+          <w:szCs w:val="28"/>
+        </w:rPr>
+        <w:t>dell’ utente</w:t>
+      </w:r>
+      <w:proofErr w:type="gramEnd"/>
+      <w:r>
+        <w:rPr>
+          <w:sz w:val="28"/>
+          <w:szCs w:val="28"/>
+        </w:rPr>
+        <w:t>.</w:t>
+      </w:r>
+    </w:p>
+    <w:p>
+      <w:pPr>
+        <w:pStyle w:val="Paragrafoelenco"/>
+        <w:numPr>
+          <w:ilvl w:val="1"/>
+          <w:numId w:val="4"/>
+        </w:numPr>
+        <w:rPr>
+          <w:sz w:val="28"/>
+          <w:szCs w:val="28"/>
+        </w:rPr>
+      </w:pPr>
+      <w:r>
+        <w:rPr>
+          <w:b/>
+          <w:sz w:val="28"/>
+          <w:szCs w:val="28"/>
+        </w:rPr>
+        <w:t xml:space="preserve">Login: </w:t>
+      </w:r>
+      <w:r>
+        <w:rPr>
+          <w:sz w:val="28"/>
+          <w:szCs w:val="28"/>
+        </w:rPr>
+        <w:t xml:space="preserve">servizio che permette </w:t>
+      </w:r>
+      <w:proofErr w:type="gramStart"/>
+      <w:r>
+        <w:rPr>
+          <w:sz w:val="28"/>
+          <w:szCs w:val="28"/>
+        </w:rPr>
+        <w:t>l’ autenticazione</w:t>
+      </w:r>
+      <w:proofErr w:type="gramEnd"/>
+      <w:r>
+        <w:rPr>
+          <w:sz w:val="28"/>
+          <w:szCs w:val="28"/>
+        </w:rPr>
+        <w:t xml:space="preserve"> al sistema.</w:t>
+      </w:r>
+    </w:p>
+    <w:p>
+      <w:pPr>
+        <w:pStyle w:val="Paragrafoelenco"/>
+        <w:numPr>
+          <w:ilvl w:val="1"/>
+          <w:numId w:val="4"/>
+        </w:numPr>
+        <w:rPr>
+          <w:sz w:val="28"/>
+          <w:szCs w:val="28"/>
+        </w:rPr>
+      </w:pPr>
+      <w:r>
+        <w:rPr>
+          <w:b/>
+          <w:sz w:val="28"/>
+          <w:szCs w:val="28"/>
+        </w:rPr>
+        <w:t>Registrazione:</w:t>
+      </w:r>
+      <w:r>
+        <w:rPr>
+          <w:sz w:val="28"/>
+          <w:szCs w:val="28"/>
+        </w:rPr>
+        <w:t xml:space="preserve"> servizio che permette la registrazione al sistema.</w:t>
+      </w:r>
+    </w:p>
+    <w:p>
+      <w:pPr>
+        <w:pStyle w:val="Paragrafoelenco"/>
+        <w:numPr>
+          <w:ilvl w:val="1"/>
+          <w:numId w:val="4"/>
+        </w:numPr>
+        <w:rPr>
+          <w:sz w:val="28"/>
+          <w:szCs w:val="28"/>
+        </w:rPr>
+      </w:pPr>
+      <w:proofErr w:type="spellStart"/>
+      <w:r>
+        <w:rPr>
+          <w:b/>
+          <w:sz w:val="28"/>
+          <w:szCs w:val="28"/>
+        </w:rPr>
+        <w:t>Logout</w:t>
+      </w:r>
+      <w:proofErr w:type="spellEnd"/>
+      <w:r>
+        <w:rPr>
+          <w:b/>
+          <w:sz w:val="28"/>
+          <w:szCs w:val="28"/>
+        </w:rPr>
+        <w:t>:</w:t>
+      </w:r>
+      <w:r>
+        <w:rPr>
+          <w:sz w:val="28"/>
+          <w:szCs w:val="28"/>
+        </w:rPr>
+        <w:t xml:space="preserve"> servizio che permette il </w:t>
+      </w:r>
+      <w:proofErr w:type="spellStart"/>
+      <w:r>
+        <w:rPr>
+          <w:sz w:val="28"/>
+          <w:szCs w:val="28"/>
+        </w:rPr>
+        <w:t>logout</w:t>
+      </w:r>
+      <w:proofErr w:type="spellEnd"/>
+      <w:r>
+        <w:rPr>
+          <w:sz w:val="28"/>
+          <w:szCs w:val="28"/>
+        </w:rPr>
+        <w:t xml:space="preserve"> dal sistema.</w:t>
+      </w:r>
+    </w:p>
+    <w:p>
+      <w:pPr>
+        <w:pStyle w:val="Paragrafoelenco"/>
+        <w:numPr>
+          <w:ilvl w:val="0"/>
+          <w:numId w:val="4"/>
+        </w:numPr>
+        <w:rPr>
+          <w:sz w:val="28"/>
+          <w:szCs w:val="28"/>
+        </w:rPr>
+      </w:pPr>
+      <w:r>
+        <w:rPr>
+          <w:b/>
+          <w:sz w:val="28"/>
+          <w:szCs w:val="28"/>
+        </w:rPr>
+        <w:t xml:space="preserve">Ricerca: </w:t>
+      </w:r>
+      <w:r>
+        <w:rPr>
+          <w:sz w:val="28"/>
+          <w:szCs w:val="28"/>
+        </w:rPr>
+        <w:t>fornisce il servizio per la ricerca di un prodotto tramite il nome, la marca, il modello e il codice.</w:t>
+      </w:r>
+    </w:p>
+    <w:p>
+      <w:pPr>
+        <w:pStyle w:val="Paragrafoelenco"/>
+        <w:numPr>
+          <w:ilvl w:val="0"/>
+          <w:numId w:val="4"/>
+        </w:numPr>
+        <w:rPr>
+          <w:sz w:val="28"/>
+          <w:szCs w:val="28"/>
+        </w:rPr>
+      </w:pPr>
+      <w:r>
+        <w:rPr>
+          <w:b/>
+          <w:sz w:val="28"/>
+          <w:szCs w:val="28"/>
+        </w:rPr>
+        <w:t>Riparazione:</w:t>
+      </w:r>
+      <w:r>
+        <w:rPr>
+          <w:sz w:val="28"/>
+          <w:szCs w:val="28"/>
+        </w:rPr>
+        <w:t xml:space="preserve"> fornisce i servizi inerenti alla prenotazione di una riparazione di un prodotto:</w:t>
+      </w:r>
+    </w:p>
+    <w:p>
+      <w:pPr>
+        <w:pStyle w:val="Paragrafoelenco"/>
+        <w:numPr>
+          <w:ilvl w:val="1"/>
+          <w:numId w:val="4"/>
+        </w:numPr>
+        <w:rPr>
+          <w:sz w:val="28"/>
+          <w:szCs w:val="28"/>
+        </w:rPr>
+      </w:pPr>
+      <w:r>
+        <w:rPr>
+          <w:b/>
+          <w:sz w:val="28"/>
+          <w:szCs w:val="28"/>
+        </w:rPr>
+        <w:t xml:space="preserve">Prenota data: </w:t>
+      </w:r>
+      <w:r>
+        <w:rPr>
+          <w:sz w:val="28"/>
+          <w:szCs w:val="28"/>
+        </w:rPr>
+        <w:t>servizio che permette al cliente di scegliere una data in cui portare il prodotto in riparazione.</w:t>
+      </w:r>
+    </w:p>
+    <w:p>
+      <w:pPr>
+        <w:pStyle w:val="Paragrafoelenco"/>
+        <w:numPr>
+          <w:ilvl w:val="1"/>
+          <w:numId w:val="4"/>
+        </w:numPr>
+        <w:rPr>
+          <w:sz w:val="28"/>
+          <w:szCs w:val="28"/>
+        </w:rPr>
+      </w:pPr>
+      <w:r>
+        <w:rPr>
+          <w:b/>
+          <w:sz w:val="28"/>
+          <w:szCs w:val="28"/>
+        </w:rPr>
+        <w:t xml:space="preserve">Invia dettagli: </w:t>
+      </w:r>
+      <w:r>
+        <w:rPr>
+          <w:sz w:val="28"/>
+          <w:szCs w:val="28"/>
+        </w:rPr>
+        <w:t>servizio che permette al cliente di inviare i dettagli sul prodotto malfunzionante.</w:t>
+      </w:r>
+    </w:p>
+    <w:p>
+      <w:pPr>
+        <w:pStyle w:val="Paragrafoelenco"/>
+        <w:numPr>
+          <w:ilvl w:val="0"/>
+          <w:numId w:val="4"/>
+        </w:numPr>
+        <w:rPr>
+          <w:sz w:val="28"/>
+          <w:szCs w:val="28"/>
+        </w:rPr>
+      </w:pPr>
+      <w:r>
+        <w:rPr>
+          <w:b/>
+          <w:sz w:val="28"/>
+          <w:szCs w:val="28"/>
+        </w:rPr>
+        <w:t xml:space="preserve">Prenotazione: </w:t>
+      </w:r>
+      <w:r>
+        <w:rPr>
+          <w:sz w:val="28"/>
+          <w:szCs w:val="28"/>
+        </w:rPr>
+        <w:t>fornisce i servizi inerenti alla prenotazione di uno o più prodotti:</w:t>
+      </w:r>
+    </w:p>
+    <w:p>
+      <w:pPr>
+        <w:pStyle w:val="Paragrafoelenco"/>
+        <w:numPr>
+          <w:ilvl w:val="1"/>
+          <w:numId w:val="4"/>
+        </w:numPr>
+        <w:rPr>
+          <w:sz w:val="28"/>
+          <w:szCs w:val="28"/>
+        </w:rPr>
+      </w:pPr>
+      <w:r>
+        <w:rPr>
+          <w:b/>
+          <w:sz w:val="28"/>
+          <w:szCs w:val="28"/>
+        </w:rPr>
+        <w:t>Aggiungi al carrello:</w:t>
+      </w:r>
+      <w:r>
+        <w:rPr>
+          <w:sz w:val="28"/>
+          <w:szCs w:val="28"/>
+        </w:rPr>
+        <w:t xml:space="preserve"> servizio che permette di aggiungere uno o più prodotti al carrello.</w:t>
+      </w:r>
+    </w:p>
+    <w:p>
+      <w:pPr>
+        <w:pStyle w:val="Paragrafoelenco"/>
+        <w:numPr>
+          <w:ilvl w:val="1"/>
+          <w:numId w:val="4"/>
+        </w:numPr>
+        <w:rPr>
+          <w:sz w:val="28"/>
+          <w:szCs w:val="28"/>
+        </w:rPr>
+      </w:pPr>
+      <w:r>
+        <w:rPr>
+          <w:b/>
+          <w:sz w:val="28"/>
+          <w:szCs w:val="28"/>
+        </w:rPr>
+        <w:lastRenderedPageBreak/>
+        <w:t>Prenota prodotto:</w:t>
+      </w:r>
+      <w:r>
+        <w:rPr>
+          <w:sz w:val="28"/>
+          <w:szCs w:val="28"/>
+        </w:rPr>
+        <w:t xml:space="preserve"> servizio che permette di prenotare i prodotti inseriti nel carrello.</w:t>
+      </w:r>
+    </w:p>
+    <w:p>
+      <w:pPr>
+        <w:pStyle w:val="Paragrafoelenco"/>
+        <w:numPr>
+          <w:ilvl w:val="1"/>
+          <w:numId w:val="4"/>
+        </w:numPr>
+        <w:rPr>
+          <w:sz w:val="28"/>
+          <w:szCs w:val="28"/>
+        </w:rPr>
+      </w:pPr>
+      <w:r>
+        <w:rPr>
+          <w:b/>
+          <w:sz w:val="28"/>
+          <w:szCs w:val="28"/>
+        </w:rPr>
+        <w:t>Elimina prodotto:</w:t>
+      </w:r>
+      <w:r>
+        <w:rPr>
+          <w:sz w:val="28"/>
+          <w:szCs w:val="28"/>
+        </w:rPr>
+        <w:t xml:space="preserve"> servizio che permette di eliminare uno o più prodotti dal carrello.</w:t>
+      </w:r>
+    </w:p>
+    <w:p>
+      <w:pPr>
+        <w:pStyle w:val="Paragrafoelenco"/>
+        <w:numPr>
+          <w:ilvl w:val="0"/>
+          <w:numId w:val="4"/>
+        </w:numPr>
+        <w:rPr>
+          <w:sz w:val="28"/>
+          <w:szCs w:val="28"/>
+        </w:rPr>
+      </w:pPr>
+      <w:r>
+        <w:rPr>
+          <w:b/>
+          <w:sz w:val="28"/>
+          <w:szCs w:val="28"/>
+        </w:rPr>
+        <w:t xml:space="preserve">Caricamento: </w:t>
+      </w:r>
+      <w:r>
+        <w:rPr>
+          <w:sz w:val="28"/>
+          <w:szCs w:val="28"/>
+        </w:rPr>
+        <w:t>fornisce il servizio per il caricamento di un prodotto, una data o un ruolo utente da parte di un gestore.</w:t>
+      </w:r>
+    </w:p>
+    <w:p>
+      <w:pPr>
+        <w:pStyle w:val="Paragrafoelenco"/>
+        <w:numPr>
+          <w:ilvl w:val="0"/>
+          <w:numId w:val="4"/>
+        </w:numPr>
+        <w:rPr>
+          <w:sz w:val="28"/>
+          <w:szCs w:val="28"/>
+        </w:rPr>
+      </w:pPr>
+      <w:r>
+        <w:rPr>
+          <w:b/>
+          <w:sz w:val="28"/>
+          <w:szCs w:val="28"/>
+        </w:rPr>
+        <w:t>Storico:</w:t>
+      </w:r>
+      <w:r>
+        <w:rPr>
+          <w:sz w:val="28"/>
+          <w:szCs w:val="28"/>
+        </w:rPr>
+        <w:t xml:space="preserve"> fornisce i servizi inerenti alla visualizzazione delle operazioni effettuate:</w:t>
+      </w:r>
+    </w:p>
+    <w:p>
+      <w:pPr>
+        <w:pStyle w:val="Paragrafoelenco"/>
+        <w:numPr>
+          <w:ilvl w:val="1"/>
+          <w:numId w:val="4"/>
+        </w:numPr>
+        <w:rPr>
+          <w:sz w:val="28"/>
+          <w:szCs w:val="28"/>
+        </w:rPr>
+      </w:pPr>
+      <w:r>
+        <w:rPr>
+          <w:b/>
+          <w:sz w:val="28"/>
+          <w:szCs w:val="28"/>
+        </w:rPr>
+        <w:t>Storico Cliente:</w:t>
+      </w:r>
+      <w:r>
+        <w:rPr>
+          <w:sz w:val="28"/>
+          <w:szCs w:val="28"/>
+        </w:rPr>
+        <w:t xml:space="preserve"> servizio che permette ad un cliente di visualizzare lo storico inerente ai prodotti prenotati o alle riparazioni prenotate.</w:t>
+      </w:r>
+    </w:p>
+    <w:p>
+      <w:pPr>
+        <w:pStyle w:val="Paragrafoelenco"/>
+        <w:numPr>
+          <w:ilvl w:val="1"/>
+          <w:numId w:val="4"/>
+        </w:numPr>
+        <w:rPr>
+          <w:sz w:val="28"/>
+          <w:szCs w:val="28"/>
+        </w:rPr>
+      </w:pPr>
+      <w:r>
+        <w:rPr>
+          <w:b/>
+          <w:sz w:val="28"/>
+          <w:szCs w:val="28"/>
+        </w:rPr>
+        <w:t>Storico dei clienti:</w:t>
+      </w:r>
+      <w:r>
+        <w:rPr>
+          <w:sz w:val="28"/>
+          <w:szCs w:val="28"/>
+        </w:rPr>
+        <w:t xml:space="preserve"> servizio che permette ad un gestore di visualizzare gli storici dei prodotti acquistati fino a quel momento dagli utenti.</w:t>
+      </w:r>
+    </w:p>
+    <w:p>
+      <w:pPr>
+        <w:pStyle w:val="Paragrafoelenco"/>
+        <w:numPr>
+          <w:ilvl w:val="0"/>
+          <w:numId w:val="4"/>
+        </w:numPr>
+        <w:rPr>
+          <w:sz w:val="28"/>
+          <w:szCs w:val="28"/>
+        </w:rPr>
+      </w:pPr>
+      <w:r>
+        <w:rPr>
+          <w:b/>
+          <w:sz w:val="28"/>
+          <w:szCs w:val="28"/>
+        </w:rPr>
+        <w:t xml:space="preserve">DBMS: </w:t>
+      </w:r>
+      <w:r>
+        <w:rPr>
+          <w:sz w:val="28"/>
+          <w:szCs w:val="28"/>
+        </w:rPr>
+        <w:t>fornisce il servizio che si occupa di interfacciare le richieste effettuate, dai vari sottosistemi, al database.</w:t>
+      </w:r>
+    </w:p>
+    <w:p>
+      <w:pPr>
+        <w:pStyle w:val="Paragrafoelenco"/>
+        <w:numPr>
+          <w:ilvl w:val="0"/>
+          <w:numId w:val="4"/>
+        </w:numPr>
+        <w:rPr>
+          <w:sz w:val="28"/>
+          <w:szCs w:val="28"/>
+        </w:rPr>
+      </w:pPr>
+      <w:r>
+        <w:rPr>
+          <w:b/>
+          <w:sz w:val="28"/>
+          <w:szCs w:val="28"/>
+        </w:rPr>
+        <w:t>Server:</w:t>
+      </w:r>
+      <w:r>
+        <w:rPr>
+          <w:sz w:val="28"/>
+          <w:szCs w:val="28"/>
+        </w:rPr>
+        <w:t xml:space="preserve"> fornisce i servizi per permettere il funzionamento e/o la comunicazione di tutti gli altri sottosistemi.</w:t>
+      </w:r>
+    </w:p>
+    <w:p>
+      <w:pPr>
+        <w:ind w:left="708"/>
+      </w:pPr>
+    </w:p>
+    <w:p>
+      <w:pPr>
         <w:pStyle w:val="Titolo2"/>
         <w:numPr>
           <w:ilvl w:val="1"/>
@@ -903,15 +1836,35 @@
           <w:sz w:val="32"/>
           <w:szCs w:val="32"/>
         </w:rPr>
-        <w:t xml:space="preserve"> </w:t>
-      </w:r>
-      <w:r>
+        <w:t xml:space="preserve"> Access Control And Security</w:t>
+      </w:r>
+    </w:p>
+    <w:p>
+      <w:pPr>
+        <w:ind w:left="708"/>
+      </w:pPr>
+    </w:p>
+    <w:p>
+      <w:pPr>
+        <w:pStyle w:val="Titolo2"/>
+        <w:numPr>
+          <w:ilvl w:val="1"/>
+          <w:numId w:val="1"/>
+        </w:numPr>
+        <w:spacing w:before="200"/>
         <w:rPr>
           <w:b/>
           <w:sz w:val="32"/>
           <w:szCs w:val="32"/>
         </w:rPr>
-        <w:t>Access Control And Security</w:t>
+      </w:pPr>
+      <w:r>
+        <w:rPr>
+          <w:b/>
+          <w:sz w:val="32"/>
+          <w:szCs w:val="32"/>
+        </w:rPr>
+        <w:t>Global Software Control</w:t>
       </w:r>
     </w:p>
     <w:p>
@@ -933,13 +1886,23 @@
           <w:szCs w:val="32"/>
         </w:rPr>
       </w:pPr>
+      <w:proofErr w:type="spellStart"/>
       <w:r>
         <w:rPr>
           <w:b/>
           <w:sz w:val="32"/>
           <w:szCs w:val="32"/>
         </w:rPr>
-        <w:t>Global Software Control</w:t>
+        <w:t>Boundary</w:t>
+      </w:r>
+      <w:proofErr w:type="spellEnd"/>
+      <w:r>
+        <w:rPr>
+          <w:b/>
+          <w:sz w:val="32"/>
+          <w:szCs w:val="32"/>
+        </w:rPr>
+        <w:t xml:space="preserve"> Condition</w:t>
       </w:r>
     </w:p>
     <w:p>
@@ -968,48 +1931,518 @@
           <w:sz w:val="32"/>
           <w:szCs w:val="32"/>
         </w:rPr>
-        <w:t>Boundary</w:t>
+        <w:t>Glossary</w:t>
       </w:r>
       <w:proofErr w:type="spellEnd"/>
-      <w:r>
-        <w:rPr>
-          <w:b/>
-          <w:sz w:val="32"/>
-          <w:szCs w:val="32"/>
-        </w:rPr>
-        <w:t xml:space="preserve"> Condition</w:t>
-      </w:r>
-    </w:p>
-    <w:p>
-      <w:pPr>
-        <w:ind w:left="708"/>
-      </w:pPr>
-    </w:p>
-    <w:p>
-      <w:pPr>
-        <w:pStyle w:val="Titolo2"/>
-        <w:numPr>
-          <w:ilvl w:val="1"/>
-          <w:numId w:val="1"/>
-        </w:numPr>
-        <w:spacing w:before="200"/>
-        <w:rPr>
-          <w:b/>
-          <w:sz w:val="32"/>
-          <w:szCs w:val="32"/>
-        </w:rPr>
-      </w:pPr>
-      <w:proofErr w:type="spellStart"/>
-      <w:r>
-        <w:rPr>
-          <w:b/>
-          <w:sz w:val="32"/>
-          <w:szCs w:val="32"/>
-        </w:rPr>
-        <w:t>Glossary</w:t>
-      </w:r>
-      <w:proofErr w:type="spellEnd"/>
-    </w:p>
+    </w:p>
+    <w:p/>
+    <w:p/>
+    <w:p/>
+    <w:p/>
+    <w:p/>
+    <w:tbl>
+      <w:tblPr>
+        <w:tblW w:w="9645" w:type="dxa"/>
+        <w:tblLayout w:type="fixed"/>
+        <w:tblCellMar>
+          <w:left w:w="10" w:type="dxa"/>
+          <w:right w:w="10" w:type="dxa"/>
+        </w:tblCellMar>
+        <w:tblLook w:val="04A0" w:firstRow="1" w:lastRow="0" w:firstColumn="1" w:lastColumn="0" w:noHBand="0" w:noVBand="1"/>
+      </w:tblPr>
+      <w:tblGrid>
+        <w:gridCol w:w="3215"/>
+        <w:gridCol w:w="3215"/>
+        <w:gridCol w:w="3215"/>
+      </w:tblGrid>
+      <w:tr>
+        <w:tc>
+          <w:tcPr>
+            <w:tcW w:w="3213" w:type="dxa"/>
+            <w:tcBorders>
+              <w:top w:val="single" w:sz="2" w:space="0" w:color="000000"/>
+              <w:left w:val="single" w:sz="2" w:space="0" w:color="000000"/>
+              <w:bottom w:val="single" w:sz="2" w:space="0" w:color="000000"/>
+              <w:right w:val="nil"/>
+            </w:tcBorders>
+            <w:tcMar>
+              <w:top w:w="55" w:type="dxa"/>
+              <w:left w:w="55" w:type="dxa"/>
+              <w:bottom w:w="55" w:type="dxa"/>
+              <w:right w:w="55" w:type="dxa"/>
+            </w:tcMar>
+            <w:hideMark/>
+          </w:tcPr>
+          <w:p>
+            <w:pPr>
+              <w:pStyle w:val="TableContents"/>
+              <w:rPr>
+                <w:rFonts w:asciiTheme="minorHAnsi" w:hAnsiTheme="minorHAnsi" w:cstheme="minorHAnsi"/>
+              </w:rPr>
+            </w:pPr>
+            <w:r>
+              <w:rPr>
+                <w:rFonts w:asciiTheme="minorHAnsi" w:hAnsiTheme="minorHAnsi" w:cstheme="minorHAnsi"/>
+              </w:rPr>
+              <w:lastRenderedPageBreak/>
+              <w:t>TERMINE</w:t>
+            </w:r>
+          </w:p>
+        </w:tc>
+        <w:tc>
+          <w:tcPr>
+            <w:tcW w:w="3213" w:type="dxa"/>
+            <w:tcBorders>
+              <w:top w:val="single" w:sz="2" w:space="0" w:color="000000"/>
+              <w:left w:val="single" w:sz="2" w:space="0" w:color="000000"/>
+              <w:bottom w:val="single" w:sz="2" w:space="0" w:color="000000"/>
+              <w:right w:val="nil"/>
+            </w:tcBorders>
+            <w:tcMar>
+              <w:top w:w="55" w:type="dxa"/>
+              <w:left w:w="55" w:type="dxa"/>
+              <w:bottom w:w="55" w:type="dxa"/>
+              <w:right w:w="55" w:type="dxa"/>
+            </w:tcMar>
+            <w:hideMark/>
+          </w:tcPr>
+          <w:p>
+            <w:pPr>
+              <w:pStyle w:val="TableContents"/>
+              <w:rPr>
+                <w:rFonts w:asciiTheme="minorHAnsi" w:hAnsiTheme="minorHAnsi" w:cstheme="minorHAnsi"/>
+              </w:rPr>
+            </w:pPr>
+            <w:r>
+              <w:rPr>
+                <w:rFonts w:asciiTheme="minorHAnsi" w:hAnsiTheme="minorHAnsi" w:cstheme="minorHAnsi"/>
+              </w:rPr>
+              <w:t>DESCRIZIONE</w:t>
+            </w:r>
+          </w:p>
+        </w:tc>
+        <w:tc>
+          <w:tcPr>
+            <w:tcW w:w="3213" w:type="dxa"/>
+            <w:tcBorders>
+              <w:top w:val="single" w:sz="2" w:space="0" w:color="000000"/>
+              <w:left w:val="single" w:sz="2" w:space="0" w:color="000000"/>
+              <w:bottom w:val="single" w:sz="2" w:space="0" w:color="000000"/>
+              <w:right w:val="single" w:sz="2" w:space="0" w:color="000000"/>
+            </w:tcBorders>
+            <w:tcMar>
+              <w:top w:w="55" w:type="dxa"/>
+              <w:left w:w="55" w:type="dxa"/>
+              <w:bottom w:w="55" w:type="dxa"/>
+              <w:right w:w="55" w:type="dxa"/>
+            </w:tcMar>
+            <w:hideMark/>
+          </w:tcPr>
+          <w:p>
+            <w:pPr>
+              <w:pStyle w:val="TableContents"/>
+              <w:rPr>
+                <w:rFonts w:asciiTheme="minorHAnsi" w:hAnsiTheme="minorHAnsi" w:cstheme="minorHAnsi"/>
+              </w:rPr>
+            </w:pPr>
+            <w:r>
+              <w:rPr>
+                <w:rFonts w:asciiTheme="minorHAnsi" w:hAnsiTheme="minorHAnsi" w:cstheme="minorHAnsi"/>
+              </w:rPr>
+              <w:t>SINONIMI</w:t>
+            </w:r>
+          </w:p>
+        </w:tc>
+      </w:tr>
+      <w:tr>
+        <w:tc>
+          <w:tcPr>
+            <w:tcW w:w="3213" w:type="dxa"/>
+            <w:tcBorders>
+              <w:top w:val="nil"/>
+              <w:left w:val="single" w:sz="2" w:space="0" w:color="000000"/>
+              <w:bottom w:val="single" w:sz="2" w:space="0" w:color="000000"/>
+              <w:right w:val="nil"/>
+            </w:tcBorders>
+            <w:tcMar>
+              <w:top w:w="55" w:type="dxa"/>
+              <w:left w:w="55" w:type="dxa"/>
+              <w:bottom w:w="55" w:type="dxa"/>
+              <w:right w:w="55" w:type="dxa"/>
+            </w:tcMar>
+            <w:hideMark/>
+          </w:tcPr>
+          <w:p>
+            <w:pPr>
+              <w:pStyle w:val="TableContents"/>
+              <w:rPr>
+                <w:rFonts w:asciiTheme="minorHAnsi" w:hAnsiTheme="minorHAnsi" w:cstheme="minorHAnsi"/>
+              </w:rPr>
+            </w:pPr>
+            <w:r>
+              <w:rPr>
+                <w:rFonts w:asciiTheme="minorHAnsi" w:hAnsiTheme="minorHAnsi" w:cstheme="minorHAnsi"/>
+              </w:rPr>
+              <w:t>Utente</w:t>
+            </w:r>
+          </w:p>
+        </w:tc>
+        <w:tc>
+          <w:tcPr>
+            <w:tcW w:w="3213" w:type="dxa"/>
+            <w:tcBorders>
+              <w:top w:val="nil"/>
+              <w:left w:val="single" w:sz="2" w:space="0" w:color="000000"/>
+              <w:bottom w:val="single" w:sz="2" w:space="0" w:color="000000"/>
+              <w:right w:val="nil"/>
+            </w:tcBorders>
+            <w:tcMar>
+              <w:top w:w="55" w:type="dxa"/>
+              <w:left w:w="55" w:type="dxa"/>
+              <w:bottom w:w="55" w:type="dxa"/>
+              <w:right w:w="55" w:type="dxa"/>
+            </w:tcMar>
+            <w:hideMark/>
+          </w:tcPr>
+          <w:p>
+            <w:pPr>
+              <w:pStyle w:val="Standard"/>
+              <w:rPr>
+                <w:rFonts w:asciiTheme="minorHAnsi" w:hAnsiTheme="minorHAnsi" w:cstheme="minorHAnsi"/>
+              </w:rPr>
+            </w:pPr>
+            <w:r>
+              <w:rPr>
+                <w:rFonts w:asciiTheme="minorHAnsi" w:hAnsiTheme="minorHAnsi" w:cstheme="minorHAnsi"/>
+              </w:rPr>
+              <w:t>Persona che si registra al sito per la prenotazione dei prodotti di ricambio online oppure per effettuare una riparazione.</w:t>
+            </w:r>
+          </w:p>
+        </w:tc>
+        <w:tc>
+          <w:tcPr>
+            <w:tcW w:w="3213" w:type="dxa"/>
+            <w:tcBorders>
+              <w:top w:val="nil"/>
+              <w:left w:val="single" w:sz="2" w:space="0" w:color="000000"/>
+              <w:bottom w:val="single" w:sz="2" w:space="0" w:color="000000"/>
+              <w:right w:val="single" w:sz="2" w:space="0" w:color="000000"/>
+            </w:tcBorders>
+            <w:tcMar>
+              <w:top w:w="55" w:type="dxa"/>
+              <w:left w:w="55" w:type="dxa"/>
+              <w:bottom w:w="55" w:type="dxa"/>
+              <w:right w:w="55" w:type="dxa"/>
+            </w:tcMar>
+            <w:hideMark/>
+          </w:tcPr>
+          <w:p>
+            <w:pPr>
+              <w:pStyle w:val="TableContents"/>
+              <w:rPr>
+                <w:rFonts w:asciiTheme="minorHAnsi" w:hAnsiTheme="minorHAnsi" w:cstheme="minorHAnsi"/>
+              </w:rPr>
+            </w:pPr>
+            <w:r>
+              <w:rPr>
+                <w:rFonts w:asciiTheme="minorHAnsi" w:hAnsiTheme="minorHAnsi" w:cstheme="minorHAnsi"/>
+              </w:rPr>
+              <w:t>Cliente</w:t>
+            </w:r>
+            <w:bookmarkStart w:id="7" w:name="_GoBack"/>
+            <w:bookmarkEnd w:id="7"/>
+          </w:p>
+        </w:tc>
+      </w:tr>
+      <w:tr>
+        <w:tc>
+          <w:tcPr>
+            <w:tcW w:w="3213" w:type="dxa"/>
+            <w:tcBorders>
+              <w:top w:val="nil"/>
+              <w:left w:val="single" w:sz="2" w:space="0" w:color="000000"/>
+              <w:bottom w:val="single" w:sz="2" w:space="0" w:color="000000"/>
+              <w:right w:val="nil"/>
+            </w:tcBorders>
+            <w:tcMar>
+              <w:top w:w="55" w:type="dxa"/>
+              <w:left w:w="55" w:type="dxa"/>
+              <w:bottom w:w="55" w:type="dxa"/>
+              <w:right w:w="55" w:type="dxa"/>
+            </w:tcMar>
+            <w:hideMark/>
+          </w:tcPr>
+          <w:p>
+            <w:pPr>
+              <w:pStyle w:val="TableContents"/>
+              <w:rPr>
+                <w:rFonts w:asciiTheme="minorHAnsi" w:hAnsiTheme="minorHAnsi" w:cstheme="minorHAnsi"/>
+              </w:rPr>
+            </w:pPr>
+            <w:r>
+              <w:rPr>
+                <w:rFonts w:asciiTheme="minorHAnsi" w:hAnsiTheme="minorHAnsi" w:cstheme="minorHAnsi"/>
+              </w:rPr>
+              <w:t>Gestore</w:t>
+            </w:r>
+          </w:p>
+        </w:tc>
+        <w:tc>
+          <w:tcPr>
+            <w:tcW w:w="3213" w:type="dxa"/>
+            <w:tcBorders>
+              <w:top w:val="nil"/>
+              <w:left w:val="single" w:sz="2" w:space="0" w:color="000000"/>
+              <w:bottom w:val="single" w:sz="2" w:space="0" w:color="000000"/>
+              <w:right w:val="nil"/>
+            </w:tcBorders>
+            <w:tcMar>
+              <w:top w:w="55" w:type="dxa"/>
+              <w:left w:w="55" w:type="dxa"/>
+              <w:bottom w:w="55" w:type="dxa"/>
+              <w:right w:w="55" w:type="dxa"/>
+            </w:tcMar>
+            <w:hideMark/>
+          </w:tcPr>
+          <w:p>
+            <w:pPr>
+              <w:pStyle w:val="Standard"/>
+              <w:rPr>
+                <w:rFonts w:asciiTheme="minorHAnsi" w:hAnsiTheme="minorHAnsi" w:cstheme="minorHAnsi"/>
+              </w:rPr>
+            </w:pPr>
+            <w:r>
+              <w:rPr>
+                <w:rFonts w:asciiTheme="minorHAnsi" w:hAnsiTheme="minorHAnsi" w:cstheme="minorHAnsi"/>
+              </w:rPr>
+              <w:t>Persona che assolve il ruolo di Gestore di una parte del sito.</w:t>
+            </w:r>
+          </w:p>
+        </w:tc>
+        <w:tc>
+          <w:tcPr>
+            <w:tcW w:w="3213" w:type="dxa"/>
+            <w:tcBorders>
+              <w:top w:val="nil"/>
+              <w:left w:val="single" w:sz="2" w:space="0" w:color="000000"/>
+              <w:bottom w:val="single" w:sz="2" w:space="0" w:color="000000"/>
+              <w:right w:val="single" w:sz="2" w:space="0" w:color="000000"/>
+            </w:tcBorders>
+            <w:tcMar>
+              <w:top w:w="55" w:type="dxa"/>
+              <w:left w:w="55" w:type="dxa"/>
+              <w:bottom w:w="55" w:type="dxa"/>
+              <w:right w:w="55" w:type="dxa"/>
+            </w:tcMar>
+            <w:hideMark/>
+          </w:tcPr>
+          <w:p>
+            <w:pPr>
+              <w:pStyle w:val="TableContents"/>
+              <w:rPr>
+                <w:rFonts w:asciiTheme="minorHAnsi" w:hAnsiTheme="minorHAnsi" w:cstheme="minorHAnsi"/>
+              </w:rPr>
+            </w:pPr>
+            <w:r>
+              <w:rPr>
+                <w:rFonts w:asciiTheme="minorHAnsi" w:hAnsiTheme="minorHAnsi" w:cstheme="minorHAnsi"/>
+              </w:rPr>
+              <w:t>Amministratore</w:t>
+            </w:r>
+          </w:p>
+        </w:tc>
+      </w:tr>
+      <w:tr>
+        <w:tc>
+          <w:tcPr>
+            <w:tcW w:w="3213" w:type="dxa"/>
+            <w:tcBorders>
+              <w:top w:val="nil"/>
+              <w:left w:val="single" w:sz="2" w:space="0" w:color="000000"/>
+              <w:bottom w:val="single" w:sz="2" w:space="0" w:color="000000"/>
+              <w:right w:val="nil"/>
+            </w:tcBorders>
+            <w:tcMar>
+              <w:top w:w="55" w:type="dxa"/>
+              <w:left w:w="55" w:type="dxa"/>
+              <w:bottom w:w="55" w:type="dxa"/>
+              <w:right w:w="55" w:type="dxa"/>
+            </w:tcMar>
+            <w:hideMark/>
+          </w:tcPr>
+          <w:p>
+            <w:pPr>
+              <w:pStyle w:val="Standard"/>
+              <w:rPr>
+                <w:rFonts w:asciiTheme="minorHAnsi" w:hAnsiTheme="minorHAnsi" w:cstheme="minorHAnsi"/>
+              </w:rPr>
+            </w:pPr>
+            <w:r>
+              <w:rPr>
+                <w:rFonts w:asciiTheme="minorHAnsi" w:hAnsiTheme="minorHAnsi" w:cstheme="minorHAnsi"/>
+              </w:rPr>
+              <w:t>Prodotto</w:t>
+            </w:r>
+          </w:p>
+        </w:tc>
+        <w:tc>
+          <w:tcPr>
+            <w:tcW w:w="3213" w:type="dxa"/>
+            <w:tcBorders>
+              <w:top w:val="nil"/>
+              <w:left w:val="single" w:sz="2" w:space="0" w:color="000000"/>
+              <w:bottom w:val="single" w:sz="2" w:space="0" w:color="000000"/>
+              <w:right w:val="nil"/>
+            </w:tcBorders>
+            <w:tcMar>
+              <w:top w:w="55" w:type="dxa"/>
+              <w:left w:w="55" w:type="dxa"/>
+              <w:bottom w:w="55" w:type="dxa"/>
+              <w:right w:w="55" w:type="dxa"/>
+            </w:tcMar>
+            <w:hideMark/>
+          </w:tcPr>
+          <w:p>
+            <w:pPr>
+              <w:pStyle w:val="Standard"/>
+              <w:rPr>
+                <w:rFonts w:asciiTheme="minorHAnsi" w:hAnsiTheme="minorHAnsi" w:cstheme="minorHAnsi"/>
+              </w:rPr>
+            </w:pPr>
+            <w:r>
+              <w:rPr>
+                <w:rFonts w:asciiTheme="minorHAnsi" w:hAnsiTheme="minorHAnsi" w:cstheme="minorHAnsi"/>
+              </w:rPr>
+              <w:t>Pezzi di ricambio a disposizione per essere prenotati.</w:t>
+            </w:r>
+          </w:p>
+        </w:tc>
+        <w:tc>
+          <w:tcPr>
+            <w:tcW w:w="3213" w:type="dxa"/>
+            <w:tcBorders>
+              <w:top w:val="nil"/>
+              <w:left w:val="single" w:sz="2" w:space="0" w:color="000000"/>
+              <w:bottom w:val="single" w:sz="2" w:space="0" w:color="000000"/>
+              <w:right w:val="single" w:sz="2" w:space="0" w:color="000000"/>
+            </w:tcBorders>
+            <w:tcMar>
+              <w:top w:w="55" w:type="dxa"/>
+              <w:left w:w="55" w:type="dxa"/>
+              <w:bottom w:w="55" w:type="dxa"/>
+              <w:right w:w="55" w:type="dxa"/>
+            </w:tcMar>
+          </w:tcPr>
+          <w:p>
+            <w:pPr>
+              <w:pStyle w:val="TableContents"/>
+              <w:rPr>
+                <w:rFonts w:asciiTheme="minorHAnsi" w:hAnsiTheme="minorHAnsi" w:cstheme="minorHAnsi"/>
+              </w:rPr>
+            </w:pPr>
+          </w:p>
+        </w:tc>
+      </w:tr>
+      <w:tr>
+        <w:tc>
+          <w:tcPr>
+            <w:tcW w:w="3213" w:type="dxa"/>
+            <w:tcBorders>
+              <w:top w:val="nil"/>
+              <w:left w:val="single" w:sz="2" w:space="0" w:color="000000"/>
+              <w:bottom w:val="single" w:sz="2" w:space="0" w:color="000000"/>
+              <w:right w:val="nil"/>
+            </w:tcBorders>
+            <w:tcMar>
+              <w:top w:w="55" w:type="dxa"/>
+              <w:left w:w="55" w:type="dxa"/>
+              <w:bottom w:w="55" w:type="dxa"/>
+              <w:right w:w="55" w:type="dxa"/>
+            </w:tcMar>
+            <w:hideMark/>
+          </w:tcPr>
+          <w:p>
+            <w:pPr>
+              <w:pStyle w:val="Standard"/>
+              <w:rPr>
+                <w:rFonts w:asciiTheme="minorHAnsi" w:hAnsiTheme="minorHAnsi" w:cstheme="minorHAnsi"/>
+              </w:rPr>
+            </w:pPr>
+            <w:r>
+              <w:rPr>
+                <w:rFonts w:asciiTheme="minorHAnsi" w:hAnsiTheme="minorHAnsi" w:cstheme="minorHAnsi"/>
+              </w:rPr>
+              <w:t>Acquisto</w:t>
+            </w:r>
+          </w:p>
+        </w:tc>
+        <w:tc>
+          <w:tcPr>
+            <w:tcW w:w="3213" w:type="dxa"/>
+            <w:tcBorders>
+              <w:top w:val="nil"/>
+              <w:left w:val="single" w:sz="2" w:space="0" w:color="000000"/>
+              <w:bottom w:val="single" w:sz="2" w:space="0" w:color="000000"/>
+              <w:right w:val="nil"/>
+            </w:tcBorders>
+            <w:tcMar>
+              <w:top w:w="55" w:type="dxa"/>
+              <w:left w:w="55" w:type="dxa"/>
+              <w:bottom w:w="55" w:type="dxa"/>
+              <w:right w:w="55" w:type="dxa"/>
+            </w:tcMar>
+            <w:hideMark/>
+          </w:tcPr>
+          <w:p>
+            <w:pPr>
+              <w:pStyle w:val="Standard"/>
+              <w:rPr>
+                <w:rFonts w:asciiTheme="minorHAnsi" w:hAnsiTheme="minorHAnsi" w:cstheme="minorHAnsi"/>
+              </w:rPr>
+            </w:pPr>
+            <w:r>
+              <w:rPr>
+                <w:rFonts w:asciiTheme="minorHAnsi" w:hAnsiTheme="minorHAnsi" w:cstheme="minorHAnsi"/>
+              </w:rPr>
+              <w:t>Rappresenta il prodotto che è stato prenotato dal cliente. L'acquisto verrà realizzato in negozio</w:t>
+            </w:r>
+          </w:p>
+        </w:tc>
+        <w:tc>
+          <w:tcPr>
+            <w:tcW w:w="3213" w:type="dxa"/>
+            <w:tcBorders>
+              <w:top w:val="nil"/>
+              <w:left w:val="single" w:sz="2" w:space="0" w:color="000000"/>
+              <w:bottom w:val="single" w:sz="2" w:space="0" w:color="000000"/>
+              <w:right w:val="single" w:sz="2" w:space="0" w:color="000000"/>
+            </w:tcBorders>
+            <w:tcMar>
+              <w:top w:w="55" w:type="dxa"/>
+              <w:left w:w="55" w:type="dxa"/>
+              <w:bottom w:w="55" w:type="dxa"/>
+              <w:right w:w="55" w:type="dxa"/>
+            </w:tcMar>
+            <w:hideMark/>
+          </w:tcPr>
+          <w:p>
+            <w:pPr>
+              <w:pStyle w:val="TableContents"/>
+              <w:rPr>
+                <w:rFonts w:asciiTheme="minorHAnsi" w:hAnsiTheme="minorHAnsi" w:cstheme="minorHAnsi"/>
+              </w:rPr>
+            </w:pPr>
+            <w:r>
+              <w:rPr>
+                <w:rFonts w:asciiTheme="minorHAnsi" w:hAnsiTheme="minorHAnsi" w:cstheme="minorHAnsi"/>
+              </w:rPr>
+              <w:t>Prenotazione</w:t>
+            </w:r>
+          </w:p>
+        </w:tc>
+      </w:tr>
+    </w:tbl>
+    <w:p/>
     <w:p>
       <w:pPr>
         <w:ind w:left="708"/>
@@ -1146,6 +2579,92 @@
     </w:lvl>
   </w:abstractNum>
   <w:abstractNum w:abstractNumId="1" w15:restartNumberingAfterBreak="0">
+    <w:nsid w:val="43433639"/>
+    <w:multiLevelType w:val="hybridMultilevel"/>
+    <w:tmpl w:val="62920FBA"/>
+    <w:lvl w:ilvl="0" w:tplc="0410000F">
+      <w:start w:val="1"/>
+      <w:numFmt w:val="decimal"/>
+      <w:lvlText w:val="%1."/>
+      <w:lvlJc w:val="left"/>
+      <w:pPr>
+        <w:ind w:left="1428" w:hanging="360"/>
+      </w:pPr>
+    </w:lvl>
+    <w:lvl w:ilvl="1" w:tplc="04100019">
+      <w:start w:val="1"/>
+      <w:numFmt w:val="lowerLetter"/>
+      <w:lvlText w:val="%2."/>
+      <w:lvlJc w:val="left"/>
+      <w:pPr>
+        <w:ind w:left="2148" w:hanging="360"/>
+      </w:pPr>
+    </w:lvl>
+    <w:lvl w:ilvl="2" w:tplc="0410001B" w:tentative="1">
+      <w:start w:val="1"/>
+      <w:numFmt w:val="lowerRoman"/>
+      <w:lvlText w:val="%3."/>
+      <w:lvlJc w:val="right"/>
+      <w:pPr>
+        <w:ind w:left="2868" w:hanging="180"/>
+      </w:pPr>
+    </w:lvl>
+    <w:lvl w:ilvl="3" w:tplc="0410000F" w:tentative="1">
+      <w:start w:val="1"/>
+      <w:numFmt w:val="decimal"/>
+      <w:lvlText w:val="%4."/>
+      <w:lvlJc w:val="left"/>
+      <w:pPr>
+        <w:ind w:left="3588" w:hanging="360"/>
+      </w:pPr>
+    </w:lvl>
+    <w:lvl w:ilvl="4" w:tplc="04100019" w:tentative="1">
+      <w:start w:val="1"/>
+      <w:numFmt w:val="lowerLetter"/>
+      <w:lvlText w:val="%5."/>
+      <w:lvlJc w:val="left"/>
+      <w:pPr>
+        <w:ind w:left="4308" w:hanging="360"/>
+      </w:pPr>
+    </w:lvl>
+    <w:lvl w:ilvl="5" w:tplc="0410001B" w:tentative="1">
+      <w:start w:val="1"/>
+      <w:numFmt w:val="lowerRoman"/>
+      <w:lvlText w:val="%6."/>
+      <w:lvlJc w:val="right"/>
+      <w:pPr>
+        <w:ind w:left="5028" w:hanging="180"/>
+      </w:pPr>
+    </w:lvl>
+    <w:lvl w:ilvl="6" w:tplc="0410000F" w:tentative="1">
+      <w:start w:val="1"/>
+      <w:numFmt w:val="decimal"/>
+      <w:lvlText w:val="%7."/>
+      <w:lvlJc w:val="left"/>
+      <w:pPr>
+        <w:ind w:left="5748" w:hanging="360"/>
+      </w:pPr>
+    </w:lvl>
+    <w:lvl w:ilvl="7" w:tplc="04100019" w:tentative="1">
+      <w:start w:val="1"/>
+      <w:numFmt w:val="lowerLetter"/>
+      <w:lvlText w:val="%8."/>
+      <w:lvlJc w:val="left"/>
+      <w:pPr>
+        <w:ind w:left="6468" w:hanging="360"/>
+      </w:pPr>
+    </w:lvl>
+    <w:lvl w:ilvl="8" w:tplc="0410001B" w:tentative="1">
+      <w:start w:val="1"/>
+      <w:numFmt w:val="lowerRoman"/>
+      <w:lvlText w:val="%9."/>
+      <w:lvlJc w:val="right"/>
+      <w:pPr>
+        <w:ind w:left="7188" w:hanging="180"/>
+      </w:pPr>
+    </w:lvl>
+  </w:abstractNum>
+  <w:abstractNum w:abstractNumId="2" w15:restartNumberingAfterBreak="0">
     <w:nsid w:val="79C95D05"/>
     <w:multiLevelType w:val="hybridMultilevel"/>
     <w:tmpl w:val="83D06C0A"/>
@@ -1231,7 +2750,7 @@
       </w:pPr>
     </w:lvl>
   </w:abstractNum>
-  <w:abstractNum w:abstractNumId="2" w15:restartNumberingAfterBreak="0">
+  <w:abstractNum w:abstractNumId="3" w15:restartNumberingAfterBreak="0">
     <w:nsid w:val="7D324A46"/>
     <w:multiLevelType w:val="hybridMultilevel"/>
     <w:tmpl w:val="9460A0EE"/>
@@ -1348,9 +2867,12 @@
     <w:abstractNumId w:val="0"/>
   </w:num>
   <w:num w:numId="2">
+    <w:abstractNumId w:val="3"/>
+  </w:num>
+  <w:num w:numId="3">
     <w:abstractNumId w:val="2"/>
   </w:num>
-  <w:num w:numId="3">
+  <w:num w:numId="4">
     <w:abstractNumId w:val="1"/>
   </w:num>
 </w:numbering>
@@ -1900,6 +3422,31 @@
       <w:szCs w:val="18"/>
     </w:rPr>
   </w:style>
+  <w:style w:type="paragraph" w:customStyle="1" w:styleId="Standard">
+    <w:name w:val="Standard"/>
+    <w:rsid w:val="007F6B8C"/>
+    <w:pPr>
+      <w:widowControl w:val="0"/>
+      <w:suppressAutoHyphens/>
+      <w:autoSpaceDN w:val="0"/>
+      <w:spacing w:after="0" w:line="240" w:lineRule="auto"/>
+    </w:pPr>
+    <w:rPr>
+      <w:rFonts w:ascii="Times New Roman" w:eastAsia="SimSun" w:hAnsi="Times New Roman" w:cs="Lucida Sans"/>
+      <w:kern w:val="3"/>
+      <w:sz w:val="24"/>
+      <w:szCs w:val="24"/>
+      <w:lang w:eastAsia="zh-CN" w:bidi="hi-IN"/>
+    </w:rPr>
+  </w:style>
+  <w:style w:type="paragraph" w:customStyle="1" w:styleId="TableContents">
+    <w:name w:val="Table Contents"/>
+    <w:basedOn w:val="Standard"/>
+    <w:rsid w:val="007F6B8C"/>
+    <w:pPr>
+      <w:suppressLineNumbers/>
+    </w:pPr>
+  </w:style>
 </w:styles>
 </file>
 

--- a/Bozze/Bozze SDD/SDD.docx
+++ b/Bozze/Bozze SDD/SDD.docx
@@ -566,245 +566,6 @@
         <w:pStyle w:val="Normale1"/>
         <w:ind w:firstLine="708"/>
       </w:pPr>
-    </w:p>
-    <w:p>
-      <w:pPr>
-        <w:pStyle w:val="Normale1"/>
-        <w:spacing w:after="0" w:line="276" w:lineRule="auto"/>
-        <w:contextualSpacing/>
-        <w:jc w:val="both"/>
-        <w:rPr>
-          <w:sz w:val="28"/>
-          <w:szCs w:val="28"/>
-        </w:rPr>
-      </w:pPr>
-    </w:p>
-    <w:p>
-      <w:pPr>
-        <w:pStyle w:val="Normale1"/>
-        <w:spacing w:after="0" w:line="276" w:lineRule="auto"/>
-        <w:contextualSpacing/>
-        <w:jc w:val="both"/>
-        <w:rPr>
-          <w:sz w:val="28"/>
-          <w:szCs w:val="28"/>
-        </w:rPr>
-      </w:pPr>
-    </w:p>
-    <w:p/>
-    <w:p>
-      <w:pPr>
-        <w:rPr>
-          <w:lang w:val="en-US" w:eastAsia="it-IT"/>
-        </w:rPr>
-      </w:pPr>
-    </w:p>
-    <w:p>
-      <w:pPr>
-        <w:rPr>
-          <w:lang w:val="en-US" w:eastAsia="it-IT"/>
-        </w:rPr>
-      </w:pPr>
-    </w:p>
-    <w:p>
-      <w:pPr>
-        <w:rPr>
-          <w:lang w:val="en-US" w:eastAsia="it-IT"/>
-        </w:rPr>
-      </w:pPr>
-    </w:p>
-    <w:p>
-      <w:pPr>
-        <w:jc w:val="both"/>
-        <w:rPr>
-          <w:rFonts w:cstheme="minorHAnsi"/>
-        </w:rPr>
-      </w:pPr>
-    </w:p>
-    <w:p>
-      <w:pPr>
-        <w:jc w:val="both"/>
-        <w:rPr>
-          <w:rFonts w:cstheme="minorHAnsi"/>
-        </w:rPr>
-      </w:pPr>
-    </w:p>
-    <w:p>
-      <w:pPr>
-        <w:pStyle w:val="Titolo1"/>
-        <w:numPr>
-          <w:ilvl w:val="0"/>
-          <w:numId w:val="1"/>
-        </w:numPr>
-        <w:spacing w:before="480"/>
-        <w:rPr>
-          <w:rFonts w:cstheme="majorHAnsi"/>
-          <w:b/>
-          <w:sz w:val="36"/>
-          <w:szCs w:val="36"/>
-          <w:lang w:val="en-US"/>
-        </w:rPr>
-      </w:pPr>
-      <w:r>
-        <w:rPr>
-          <w:rFonts w:cstheme="majorHAnsi"/>
-          <w:b/>
-          <w:sz w:val="36"/>
-          <w:szCs w:val="36"/>
-          <w:lang w:val="en-US"/>
-        </w:rPr>
-        <w:t>CURRENT SOFTWARE ARCHITECTURE</w:t>
-      </w:r>
-    </w:p>
-    <w:p>
-      <w:pPr>
-        <w:rPr>
-          <w:lang w:val="en-US"/>
-        </w:rPr>
-      </w:pPr>
-    </w:p>
-    <w:p>
-      <w:pPr>
-        <w:pStyle w:val="Standard"/>
-        <w:rPr>
-          <w:rFonts w:asciiTheme="minorHAnsi" w:hAnsiTheme="minorHAnsi" w:cstheme="minorHAnsi"/>
-          <w:sz w:val="28"/>
-          <w:szCs w:val="28"/>
-        </w:rPr>
-      </w:pPr>
-      <w:r>
-        <w:rPr>
-          <w:rFonts w:asciiTheme="minorHAnsi" w:hAnsiTheme="minorHAnsi" w:cstheme="minorHAnsi"/>
-          <w:sz w:val="28"/>
-          <w:szCs w:val="28"/>
-        </w:rPr>
-        <w:t>Dai risultati del sondaggio condotto recentemente è risultato che la maggior parte dei ricambi di elettronica veniva acquistata in negozi fisici ma negli ultimi anni è aumentata la vendita di questi prodotti online tramite siti web specializzati.</w:t>
-      </w:r>
-      <w:r>
-        <w:rPr>
-          <w:rFonts w:asciiTheme="minorHAnsi" w:hAnsiTheme="minorHAnsi" w:cstheme="minorHAnsi"/>
-          <w:noProof/>
-          <w:sz w:val="28"/>
-          <w:szCs w:val="28"/>
-        </w:rPr>
-        <w:lastRenderedPageBreak/>
-        <w:drawing>
-          <wp:inline distT="0" distB="0" distL="0" distR="0">
-            <wp:extent cx="5695950" cy="2495550"/>
-            <wp:effectExtent l="0" t="0" r="0" b="0"/>
-            <wp:docPr id="2" name="Immagine 2"/>
-            <wp:cNvGraphicFramePr>
-              <a:graphicFrameLocks xmlns:a="http://schemas.openxmlformats.org/drawingml/2006/main" noChangeAspect="1"/>
-            </wp:cNvGraphicFramePr>
-            <a:graphic xmlns:a="http://schemas.openxmlformats.org/drawingml/2006/main">
-              <a:graphicData uri="http://schemas.openxmlformats.org/drawingml/2006/picture">
-                <pic:pic xmlns:pic="http://schemas.openxmlformats.org/drawingml/2006/picture">
-                  <pic:nvPicPr>
-                    <pic:cNvPr id="0" name="Immagine 1"/>
-                    <pic:cNvPicPr>
-                      <a:picLocks noChangeAspect="1" noChangeArrowheads="1"/>
-                    </pic:cNvPicPr>
-                  </pic:nvPicPr>
-                  <pic:blipFill>
-                    <a:blip r:embed="rId5">
-                      <a:extLst>
-                        <a:ext uri="{28A0092B-C50C-407E-A947-70E740481C1C}">
-                          <a14:useLocalDpi xmlns:a14="http://schemas.microsoft.com/office/drawing/2010/main" val="0"/>
-                        </a:ext>
-                      </a:extLst>
-                    </a:blip>
-                    <a:srcRect/>
-                    <a:stretch>
-                      <a:fillRect/>
-                    </a:stretch>
-                  </pic:blipFill>
-                  <pic:spPr bwMode="auto">
-                    <a:xfrm>
-                      <a:off x="0" y="0"/>
-                      <a:ext cx="5695950" cy="2495550"/>
-                    </a:xfrm>
-                    <a:prstGeom prst="rect">
-                      <a:avLst/>
-                    </a:prstGeom>
-                    <a:noFill/>
-                    <a:ln>
-                      <a:noFill/>
-                    </a:ln>
-                  </pic:spPr>
-                </pic:pic>
-              </a:graphicData>
-            </a:graphic>
-          </wp:inline>
-        </w:drawing>
-      </w:r>
-    </w:p>
-    <w:p>
-      <w:pPr>
-        <w:pStyle w:val="Standard"/>
-      </w:pPr>
-    </w:p>
-    <w:p>
-      <w:pPr>
-        <w:pStyle w:val="Standard"/>
-        <w:rPr>
-          <w:rFonts w:asciiTheme="minorHAnsi" w:hAnsiTheme="minorHAnsi" w:cstheme="minorHAnsi"/>
-          <w:sz w:val="28"/>
-          <w:szCs w:val="28"/>
-        </w:rPr>
-      </w:pPr>
-      <w:r>
-        <w:rPr>
-          <w:rFonts w:asciiTheme="minorHAnsi" w:hAnsiTheme="minorHAnsi" w:cstheme="minorHAnsi"/>
-          <w:sz w:val="28"/>
-          <w:szCs w:val="28"/>
-        </w:rPr>
-        <w:t>Facendo riferimento alla media nazionale risulta che ogni minuto vengono effettuati tre acquisti di prodotti elettronici. Logicamente è una media e quindi non è il dato reale visto che ciascuno di noi potrebbe acquistare più oggetti contemporaneamente, ma fa capire quanto gli utenti si affidano alla rete per la ricerca dei prodotti elettronici. Più delle metà del campione intervistato ha addotto alla motivazione che, affidandosi al nostro sito, si trovano </w:t>
-      </w:r>
-      <w:r>
-        <w:rPr>
-          <w:rFonts w:asciiTheme="minorHAnsi" w:hAnsiTheme="minorHAnsi" w:cstheme="minorHAnsi"/>
-          <w:b/>
-          <w:sz w:val="28"/>
-          <w:szCs w:val="28"/>
-        </w:rPr>
-        <w:t xml:space="preserve">prezzi nettamente più bassi </w:t>
-      </w:r>
-      <w:proofErr w:type="gramStart"/>
-      <w:r>
-        <w:rPr>
-          <w:rFonts w:asciiTheme="minorHAnsi" w:hAnsiTheme="minorHAnsi" w:cstheme="minorHAnsi"/>
-          <w:b/>
-          <w:sz w:val="28"/>
-          <w:szCs w:val="28"/>
-        </w:rPr>
-        <w:t xml:space="preserve">rispetto </w:t>
-      </w:r>
-      <w:r>
-        <w:rPr>
-          <w:rFonts w:asciiTheme="minorHAnsi" w:hAnsiTheme="minorHAnsi" w:cstheme="minorHAnsi"/>
-          <w:sz w:val="28"/>
-          <w:szCs w:val="28"/>
-        </w:rPr>
-        <w:t xml:space="preserve"> ai</w:t>
-      </w:r>
-      <w:proofErr w:type="gramEnd"/>
-      <w:r>
-        <w:rPr>
-          <w:rFonts w:asciiTheme="minorHAnsi" w:hAnsiTheme="minorHAnsi" w:cstheme="minorHAnsi"/>
-          <w:sz w:val="28"/>
-          <w:szCs w:val="28"/>
-        </w:rPr>
-        <w:t xml:space="preserve"> negozi di ricambistica; il risparmio, per la maggior parte, è quantificato in una percentuale del 20%. </w:t>
-      </w:r>
-      <w:r>
-        <w:rPr>
-          <w:rFonts w:asciiTheme="minorHAnsi" w:hAnsiTheme="minorHAnsi" w:cstheme="minorHAnsi"/>
-          <w:b/>
-          <w:sz w:val="28"/>
-          <w:szCs w:val="28"/>
-        </w:rPr>
-        <w:t>La parte forte è composta da batterie, resistenze, schede madri e schede video.</w:t>
-      </w:r>
     </w:p>
     <w:p>
       <w:pPr>
@@ -1017,7 +778,7 @@
                     </pic:cNvPicPr>
                   </pic:nvPicPr>
                   <pic:blipFill>
-                    <a:blip r:embed="rId6">
+                    <a:blip r:embed="rId7">
                       <a:extLst>
                         <a:ext uri="{28A0092B-C50C-407E-A947-70E740481C1C}">
                           <a14:useLocalDpi xmlns:a14="http://schemas.microsoft.com/office/drawing/2010/main" val="0"/>
@@ -1062,722 +823,6 @@
     <w:p>
       <w:pPr>
         <w:ind w:left="708"/>
-        <w:rPr>
-          <w:sz w:val="28"/>
-          <w:szCs w:val="28"/>
-        </w:rPr>
-      </w:pPr>
-      <w:r>
-        <w:rPr>
-          <w:sz w:val="28"/>
-          <w:szCs w:val="28"/>
-        </w:rPr>
-        <w:t xml:space="preserve">I sottosistemi individuati all’ interno del sistema Tutto-Elettronica possono essere divisi in due livelli, il primo riguarda i sottosistemi del lato Client, </w:t>
-      </w:r>
-      <w:proofErr w:type="spellStart"/>
-      <w:r>
-        <w:rPr>
-          <w:sz w:val="28"/>
-          <w:szCs w:val="28"/>
-        </w:rPr>
-        <w:t>mentro</w:t>
-      </w:r>
-      <w:proofErr w:type="spellEnd"/>
-      <w:r>
-        <w:rPr>
-          <w:sz w:val="28"/>
-          <w:szCs w:val="28"/>
-        </w:rPr>
-        <w:t xml:space="preserve"> il secondo riguarda i sottosistemi lato Server, ed entrambi comunicano tramite il sottosistema </w:t>
-      </w:r>
-      <w:r>
-        <w:rPr>
-          <w:b/>
-          <w:sz w:val="28"/>
-          <w:szCs w:val="28"/>
-        </w:rPr>
-        <w:t>Server.</w:t>
-      </w:r>
-    </w:p>
-    <w:p>
-      <w:pPr>
-        <w:ind w:left="708"/>
-        <w:rPr>
-          <w:sz w:val="28"/>
-          <w:szCs w:val="28"/>
-        </w:rPr>
-      </w:pPr>
-      <w:r>
-        <w:rPr>
-          <w:sz w:val="28"/>
-          <w:szCs w:val="28"/>
-        </w:rPr>
-        <w:t>I sottosistemi individuati sono:</w:t>
-      </w:r>
-    </w:p>
-    <w:p>
-      <w:pPr>
-        <w:ind w:left="708"/>
-        <w:rPr>
-          <w:sz w:val="28"/>
-          <w:szCs w:val="28"/>
-        </w:rPr>
-      </w:pPr>
-    </w:p>
-    <w:p>
-      <w:pPr>
-        <w:pStyle w:val="Paragrafoelenco"/>
-        <w:numPr>
-          <w:ilvl w:val="0"/>
-          <w:numId w:val="4"/>
-        </w:numPr>
-        <w:rPr>
-          <w:sz w:val="28"/>
-          <w:szCs w:val="28"/>
-        </w:rPr>
-      </w:pPr>
-      <w:r>
-        <w:rPr>
-          <w:b/>
-          <w:sz w:val="28"/>
-          <w:szCs w:val="28"/>
-        </w:rPr>
-        <w:t xml:space="preserve">Interfaccia Utente: </w:t>
-      </w:r>
-      <w:r>
-        <w:rPr>
-          <w:sz w:val="28"/>
-          <w:szCs w:val="28"/>
-        </w:rPr>
-        <w:t xml:space="preserve">fornisce il servizio relativo all’ implementazione </w:t>
-      </w:r>
-      <w:proofErr w:type="gramStart"/>
-      <w:r>
-        <w:rPr>
-          <w:sz w:val="28"/>
-          <w:szCs w:val="28"/>
-        </w:rPr>
-        <w:t>dell’ interfaccia</w:t>
-      </w:r>
-      <w:proofErr w:type="gramEnd"/>
-      <w:r>
-        <w:rPr>
-          <w:sz w:val="28"/>
-          <w:szCs w:val="28"/>
-        </w:rPr>
-        <w:t xml:space="preserve"> vista dagli utenti.</w:t>
-      </w:r>
-    </w:p>
-    <w:p>
-      <w:pPr>
-        <w:pStyle w:val="Paragrafoelenco"/>
-        <w:numPr>
-          <w:ilvl w:val="0"/>
-          <w:numId w:val="4"/>
-        </w:numPr>
-        <w:rPr>
-          <w:sz w:val="28"/>
-          <w:szCs w:val="28"/>
-        </w:rPr>
-      </w:pPr>
-      <w:r>
-        <w:rPr>
-          <w:b/>
-          <w:sz w:val="28"/>
-          <w:szCs w:val="28"/>
-        </w:rPr>
-        <w:t xml:space="preserve">Interfaccia Gestore: </w:t>
-      </w:r>
-      <w:r>
-        <w:rPr>
-          <w:sz w:val="28"/>
-          <w:szCs w:val="28"/>
-        </w:rPr>
-        <w:t xml:space="preserve">fornisce il servizio relativo all’ implementazione </w:t>
-      </w:r>
-      <w:proofErr w:type="gramStart"/>
-      <w:r>
-        <w:rPr>
-          <w:sz w:val="28"/>
-          <w:szCs w:val="28"/>
-        </w:rPr>
-        <w:t>dell’ interfaccia</w:t>
-      </w:r>
-      <w:proofErr w:type="gramEnd"/>
-      <w:r>
-        <w:rPr>
-          <w:sz w:val="28"/>
-          <w:szCs w:val="28"/>
-        </w:rPr>
-        <w:t xml:space="preserve"> vista dai gestori.</w:t>
-      </w:r>
-    </w:p>
-    <w:p>
-      <w:pPr>
-        <w:pStyle w:val="Paragrafoelenco"/>
-        <w:numPr>
-          <w:ilvl w:val="0"/>
-          <w:numId w:val="4"/>
-        </w:numPr>
-        <w:rPr>
-          <w:sz w:val="28"/>
-          <w:szCs w:val="28"/>
-        </w:rPr>
-      </w:pPr>
-      <w:r>
-        <w:rPr>
-          <w:b/>
-          <w:sz w:val="28"/>
-          <w:szCs w:val="28"/>
-        </w:rPr>
-        <w:t>Accesso:</w:t>
-      </w:r>
-      <w:r>
-        <w:rPr>
-          <w:sz w:val="28"/>
-          <w:szCs w:val="28"/>
-        </w:rPr>
-        <w:t xml:space="preserve"> fornisce i servizi relativi all’ autenticazione </w:t>
-      </w:r>
-      <w:proofErr w:type="gramStart"/>
-      <w:r>
-        <w:rPr>
-          <w:sz w:val="28"/>
-          <w:szCs w:val="28"/>
-        </w:rPr>
-        <w:t>dell’ utente</w:t>
-      </w:r>
-      <w:proofErr w:type="gramEnd"/>
-      <w:r>
-        <w:rPr>
-          <w:sz w:val="28"/>
-          <w:szCs w:val="28"/>
-        </w:rPr>
-        <w:t>.</w:t>
-      </w:r>
-    </w:p>
-    <w:p>
-      <w:pPr>
-        <w:pStyle w:val="Paragrafoelenco"/>
-        <w:numPr>
-          <w:ilvl w:val="1"/>
-          <w:numId w:val="4"/>
-        </w:numPr>
-        <w:rPr>
-          <w:sz w:val="28"/>
-          <w:szCs w:val="28"/>
-        </w:rPr>
-      </w:pPr>
-      <w:r>
-        <w:rPr>
-          <w:b/>
-          <w:sz w:val="28"/>
-          <w:szCs w:val="28"/>
-        </w:rPr>
-        <w:t xml:space="preserve">Login: </w:t>
-      </w:r>
-      <w:r>
-        <w:rPr>
-          <w:sz w:val="28"/>
-          <w:szCs w:val="28"/>
-        </w:rPr>
-        <w:t xml:space="preserve">servizio che permette </w:t>
-      </w:r>
-      <w:proofErr w:type="gramStart"/>
-      <w:r>
-        <w:rPr>
-          <w:sz w:val="28"/>
-          <w:szCs w:val="28"/>
-        </w:rPr>
-        <w:t>l’ autenticazione</w:t>
-      </w:r>
-      <w:proofErr w:type="gramEnd"/>
-      <w:r>
-        <w:rPr>
-          <w:sz w:val="28"/>
-          <w:szCs w:val="28"/>
-        </w:rPr>
-        <w:t xml:space="preserve"> al sistema.</w:t>
-      </w:r>
-    </w:p>
-    <w:p>
-      <w:pPr>
-        <w:pStyle w:val="Paragrafoelenco"/>
-        <w:numPr>
-          <w:ilvl w:val="1"/>
-          <w:numId w:val="4"/>
-        </w:numPr>
-        <w:rPr>
-          <w:sz w:val="28"/>
-          <w:szCs w:val="28"/>
-        </w:rPr>
-      </w:pPr>
-      <w:r>
-        <w:rPr>
-          <w:b/>
-          <w:sz w:val="28"/>
-          <w:szCs w:val="28"/>
-        </w:rPr>
-        <w:t>Registrazione:</w:t>
-      </w:r>
-      <w:r>
-        <w:rPr>
-          <w:sz w:val="28"/>
-          <w:szCs w:val="28"/>
-        </w:rPr>
-        <w:t xml:space="preserve"> servizio che permette la registrazione al sistema.</w:t>
-      </w:r>
-    </w:p>
-    <w:p>
-      <w:pPr>
-        <w:pStyle w:val="Paragrafoelenco"/>
-        <w:numPr>
-          <w:ilvl w:val="1"/>
-          <w:numId w:val="4"/>
-        </w:numPr>
-        <w:rPr>
-          <w:sz w:val="28"/>
-          <w:szCs w:val="28"/>
-        </w:rPr>
-      </w:pPr>
-      <w:proofErr w:type="spellStart"/>
-      <w:r>
-        <w:rPr>
-          <w:b/>
-          <w:sz w:val="28"/>
-          <w:szCs w:val="28"/>
-        </w:rPr>
-        <w:t>Logout</w:t>
-      </w:r>
-      <w:proofErr w:type="spellEnd"/>
-      <w:r>
-        <w:rPr>
-          <w:b/>
-          <w:sz w:val="28"/>
-          <w:szCs w:val="28"/>
-        </w:rPr>
-        <w:t>:</w:t>
-      </w:r>
-      <w:r>
-        <w:rPr>
-          <w:sz w:val="28"/>
-          <w:szCs w:val="28"/>
-        </w:rPr>
-        <w:t xml:space="preserve"> servizio che permette il </w:t>
-      </w:r>
-      <w:proofErr w:type="spellStart"/>
-      <w:r>
-        <w:rPr>
-          <w:sz w:val="28"/>
-          <w:szCs w:val="28"/>
-        </w:rPr>
-        <w:t>logout</w:t>
-      </w:r>
-      <w:proofErr w:type="spellEnd"/>
-      <w:r>
-        <w:rPr>
-          <w:sz w:val="28"/>
-          <w:szCs w:val="28"/>
-        </w:rPr>
-        <w:t xml:space="preserve"> dal sistema.</w:t>
-      </w:r>
-    </w:p>
-    <w:p>
-      <w:pPr>
-        <w:pStyle w:val="Paragrafoelenco"/>
-        <w:numPr>
-          <w:ilvl w:val="0"/>
-          <w:numId w:val="4"/>
-        </w:numPr>
-        <w:rPr>
-          <w:sz w:val="28"/>
-          <w:szCs w:val="28"/>
-        </w:rPr>
-      </w:pPr>
-      <w:r>
-        <w:rPr>
-          <w:b/>
-          <w:sz w:val="28"/>
-          <w:szCs w:val="28"/>
-        </w:rPr>
-        <w:t xml:space="preserve">Ricerca: </w:t>
-      </w:r>
-      <w:r>
-        <w:rPr>
-          <w:sz w:val="28"/>
-          <w:szCs w:val="28"/>
-        </w:rPr>
-        <w:t>fornisce il servizio per la ricerca di un prodotto tramite il nome, la marca, il modello e il codice.</w:t>
-      </w:r>
-    </w:p>
-    <w:p>
-      <w:pPr>
-        <w:pStyle w:val="Paragrafoelenco"/>
-        <w:numPr>
-          <w:ilvl w:val="0"/>
-          <w:numId w:val="4"/>
-        </w:numPr>
-        <w:rPr>
-          <w:sz w:val="28"/>
-          <w:szCs w:val="28"/>
-        </w:rPr>
-      </w:pPr>
-      <w:r>
-        <w:rPr>
-          <w:b/>
-          <w:sz w:val="28"/>
-          <w:szCs w:val="28"/>
-        </w:rPr>
-        <w:t>Riparazione:</w:t>
-      </w:r>
-      <w:r>
-        <w:rPr>
-          <w:sz w:val="28"/>
-          <w:szCs w:val="28"/>
-        </w:rPr>
-        <w:t xml:space="preserve"> fornisce i servizi inerenti alla prenotazione di una riparazione di un prodotto:</w:t>
-      </w:r>
-    </w:p>
-    <w:p>
-      <w:pPr>
-        <w:pStyle w:val="Paragrafoelenco"/>
-        <w:numPr>
-          <w:ilvl w:val="1"/>
-          <w:numId w:val="4"/>
-        </w:numPr>
-        <w:rPr>
-          <w:sz w:val="28"/>
-          <w:szCs w:val="28"/>
-        </w:rPr>
-      </w:pPr>
-      <w:r>
-        <w:rPr>
-          <w:b/>
-          <w:sz w:val="28"/>
-          <w:szCs w:val="28"/>
-        </w:rPr>
-        <w:t xml:space="preserve">Prenota data: </w:t>
-      </w:r>
-      <w:r>
-        <w:rPr>
-          <w:sz w:val="28"/>
-          <w:szCs w:val="28"/>
-        </w:rPr>
-        <w:t>servizio che permette al cliente di scegliere una data in cui portare il prodotto in riparazione.</w:t>
-      </w:r>
-    </w:p>
-    <w:p>
-      <w:pPr>
-        <w:pStyle w:val="Paragrafoelenco"/>
-        <w:numPr>
-          <w:ilvl w:val="1"/>
-          <w:numId w:val="4"/>
-        </w:numPr>
-        <w:rPr>
-          <w:sz w:val="28"/>
-          <w:szCs w:val="28"/>
-        </w:rPr>
-      </w:pPr>
-      <w:r>
-        <w:rPr>
-          <w:b/>
-          <w:sz w:val="28"/>
-          <w:szCs w:val="28"/>
-        </w:rPr>
-        <w:t xml:space="preserve">Invia dettagli: </w:t>
-      </w:r>
-      <w:r>
-        <w:rPr>
-          <w:sz w:val="28"/>
-          <w:szCs w:val="28"/>
-        </w:rPr>
-        <w:t>servizio che permette al cliente di inviare i dettagli sul prodotto malfunzionante.</w:t>
-      </w:r>
-    </w:p>
-    <w:p>
-      <w:pPr>
-        <w:pStyle w:val="Paragrafoelenco"/>
-        <w:numPr>
-          <w:ilvl w:val="0"/>
-          <w:numId w:val="4"/>
-        </w:numPr>
-        <w:rPr>
-          <w:sz w:val="28"/>
-          <w:szCs w:val="28"/>
-        </w:rPr>
-      </w:pPr>
-      <w:r>
-        <w:rPr>
-          <w:b/>
-          <w:sz w:val="28"/>
-          <w:szCs w:val="28"/>
-        </w:rPr>
-        <w:t xml:space="preserve">Prenotazione: </w:t>
-      </w:r>
-      <w:r>
-        <w:rPr>
-          <w:sz w:val="28"/>
-          <w:szCs w:val="28"/>
-        </w:rPr>
-        <w:t>fornisce i servizi inerenti alla prenotazione di uno o più prodotti:</w:t>
-      </w:r>
-    </w:p>
-    <w:p>
-      <w:pPr>
-        <w:pStyle w:val="Paragrafoelenco"/>
-        <w:numPr>
-          <w:ilvl w:val="1"/>
-          <w:numId w:val="4"/>
-        </w:numPr>
-        <w:rPr>
-          <w:sz w:val="28"/>
-          <w:szCs w:val="28"/>
-        </w:rPr>
-      </w:pPr>
-      <w:r>
-        <w:rPr>
-          <w:b/>
-          <w:sz w:val="28"/>
-          <w:szCs w:val="28"/>
-        </w:rPr>
-        <w:t>Aggiungi al carrello:</w:t>
-      </w:r>
-      <w:r>
-        <w:rPr>
-          <w:sz w:val="28"/>
-          <w:szCs w:val="28"/>
-        </w:rPr>
-        <w:t xml:space="preserve"> servizio che permette di aggiungere uno o più prodotti al carrello.</w:t>
-      </w:r>
-    </w:p>
-    <w:p>
-      <w:pPr>
-        <w:pStyle w:val="Paragrafoelenco"/>
-        <w:numPr>
-          <w:ilvl w:val="1"/>
-          <w:numId w:val="4"/>
-        </w:numPr>
-        <w:rPr>
-          <w:sz w:val="28"/>
-          <w:szCs w:val="28"/>
-        </w:rPr>
-      </w:pPr>
-      <w:r>
-        <w:rPr>
-          <w:b/>
-          <w:sz w:val="28"/>
-          <w:szCs w:val="28"/>
-        </w:rPr>
-        <w:lastRenderedPageBreak/>
-        <w:t>Prenota prodotto:</w:t>
-      </w:r>
-      <w:r>
-        <w:rPr>
-          <w:sz w:val="28"/>
-          <w:szCs w:val="28"/>
-        </w:rPr>
-        <w:t xml:space="preserve"> servizio che permette di prenotare i prodotti inseriti nel carrello.</w:t>
-      </w:r>
-    </w:p>
-    <w:p>
-      <w:pPr>
-        <w:pStyle w:val="Paragrafoelenco"/>
-        <w:numPr>
-          <w:ilvl w:val="1"/>
-          <w:numId w:val="4"/>
-        </w:numPr>
-        <w:rPr>
-          <w:sz w:val="28"/>
-          <w:szCs w:val="28"/>
-        </w:rPr>
-      </w:pPr>
-      <w:r>
-        <w:rPr>
-          <w:b/>
-          <w:sz w:val="28"/>
-          <w:szCs w:val="28"/>
-        </w:rPr>
-        <w:t>Elimina prodotto:</w:t>
-      </w:r>
-      <w:r>
-        <w:rPr>
-          <w:sz w:val="28"/>
-          <w:szCs w:val="28"/>
-        </w:rPr>
-        <w:t xml:space="preserve"> servizio che permette di eliminare uno o più prodotti dal carrello.</w:t>
-      </w:r>
-    </w:p>
-    <w:p>
-      <w:pPr>
-        <w:pStyle w:val="Paragrafoelenco"/>
-        <w:numPr>
-          <w:ilvl w:val="0"/>
-          <w:numId w:val="4"/>
-        </w:numPr>
-        <w:rPr>
-          <w:sz w:val="28"/>
-          <w:szCs w:val="28"/>
-        </w:rPr>
-      </w:pPr>
-      <w:r>
-        <w:rPr>
-          <w:b/>
-          <w:sz w:val="28"/>
-          <w:szCs w:val="28"/>
-        </w:rPr>
-        <w:t xml:space="preserve">Caricamento: </w:t>
-      </w:r>
-      <w:r>
-        <w:rPr>
-          <w:sz w:val="28"/>
-          <w:szCs w:val="28"/>
-        </w:rPr>
-        <w:t>fornisce il servizio per il caricamento di un prodotto, una data o un ruolo utente da parte di un gestore.</w:t>
-      </w:r>
-    </w:p>
-    <w:p>
-      <w:pPr>
-        <w:pStyle w:val="Paragrafoelenco"/>
-        <w:numPr>
-          <w:ilvl w:val="0"/>
-          <w:numId w:val="4"/>
-        </w:numPr>
-        <w:rPr>
-          <w:sz w:val="28"/>
-          <w:szCs w:val="28"/>
-        </w:rPr>
-      </w:pPr>
-      <w:r>
-        <w:rPr>
-          <w:b/>
-          <w:sz w:val="28"/>
-          <w:szCs w:val="28"/>
-        </w:rPr>
-        <w:t>Storico:</w:t>
-      </w:r>
-      <w:r>
-        <w:rPr>
-          <w:sz w:val="28"/>
-          <w:szCs w:val="28"/>
-        </w:rPr>
-        <w:t xml:space="preserve"> fornisce i servizi inerenti alla visualizzazione delle operazioni effettuate:</w:t>
-      </w:r>
-    </w:p>
-    <w:p>
-      <w:pPr>
-        <w:pStyle w:val="Paragrafoelenco"/>
-        <w:numPr>
-          <w:ilvl w:val="1"/>
-          <w:numId w:val="4"/>
-        </w:numPr>
-        <w:rPr>
-          <w:sz w:val="28"/>
-          <w:szCs w:val="28"/>
-        </w:rPr>
-      </w:pPr>
-      <w:r>
-        <w:rPr>
-          <w:b/>
-          <w:sz w:val="28"/>
-          <w:szCs w:val="28"/>
-        </w:rPr>
-        <w:t>Storico Cliente:</w:t>
-      </w:r>
-      <w:r>
-        <w:rPr>
-          <w:sz w:val="28"/>
-          <w:szCs w:val="28"/>
-        </w:rPr>
-        <w:t xml:space="preserve"> servizio che permette ad un cliente di visualizzare lo storico inerente ai prodotti prenotati o alle riparazioni prenotate.</w:t>
-      </w:r>
-    </w:p>
-    <w:p>
-      <w:pPr>
-        <w:pStyle w:val="Paragrafoelenco"/>
-        <w:numPr>
-          <w:ilvl w:val="1"/>
-          <w:numId w:val="4"/>
-        </w:numPr>
-        <w:rPr>
-          <w:sz w:val="28"/>
-          <w:szCs w:val="28"/>
-        </w:rPr>
-      </w:pPr>
-      <w:r>
-        <w:rPr>
-          <w:b/>
-          <w:sz w:val="28"/>
-          <w:szCs w:val="28"/>
-        </w:rPr>
-        <w:t>Storico dei clienti:</w:t>
-      </w:r>
-      <w:r>
-        <w:rPr>
-          <w:sz w:val="28"/>
-          <w:szCs w:val="28"/>
-        </w:rPr>
-        <w:t xml:space="preserve"> servizio che permette ad un gestore di visualizzare gli storici dei prodotti acquistati fino a quel momento dagli utenti.</w:t>
-      </w:r>
-    </w:p>
-    <w:p>
-      <w:pPr>
-        <w:pStyle w:val="Paragrafoelenco"/>
-        <w:numPr>
-          <w:ilvl w:val="0"/>
-          <w:numId w:val="4"/>
-        </w:numPr>
-        <w:rPr>
-          <w:sz w:val="28"/>
-          <w:szCs w:val="28"/>
-        </w:rPr>
-      </w:pPr>
-      <w:r>
-        <w:rPr>
-          <w:b/>
-          <w:sz w:val="28"/>
-          <w:szCs w:val="28"/>
-        </w:rPr>
-        <w:t xml:space="preserve">DBMS: </w:t>
-      </w:r>
-      <w:r>
-        <w:rPr>
-          <w:sz w:val="28"/>
-          <w:szCs w:val="28"/>
-        </w:rPr>
-        <w:t>fornisce il servizio che si occupa di interfacciare le richieste effettuate, dai vari sottosistemi, al database.</w:t>
-      </w:r>
-    </w:p>
-    <w:p>
-      <w:pPr>
-        <w:pStyle w:val="Paragrafoelenco"/>
-        <w:numPr>
-          <w:ilvl w:val="0"/>
-          <w:numId w:val="4"/>
-        </w:numPr>
-        <w:rPr>
-          <w:sz w:val="28"/>
-          <w:szCs w:val="28"/>
-        </w:rPr>
-      </w:pPr>
-      <w:r>
-        <w:rPr>
-          <w:b/>
-          <w:sz w:val="28"/>
-          <w:szCs w:val="28"/>
-        </w:rPr>
-        <w:t>Server:</w:t>
-      </w:r>
-      <w:r>
-        <w:rPr>
-          <w:sz w:val="28"/>
-          <w:szCs w:val="28"/>
-        </w:rPr>
-        <w:t xml:space="preserve"> fornisce i servizi per permettere il funzionamento e/o la comunicazione di tutti gli altri sottosistemi.</w:t>
-      </w:r>
-    </w:p>
-    <w:p>
-      <w:pPr>
-        <w:ind w:left="708"/>
       </w:pPr>
     </w:p>
     <w:p>
@@ -1808,6 +853,152 @@
       <w:pPr>
         <w:pStyle w:val="Normale1"/>
         <w:spacing w:after="0" w:line="360" w:lineRule="auto"/>
+        <w:ind w:left="709"/>
+        <w:jc w:val="both"/>
+        <w:rPr>
+          <w:sz w:val="28"/>
+          <w:szCs w:val="28"/>
+        </w:rPr>
+      </w:pPr>
+      <w:r>
+        <w:rPr>
+          <w:sz w:val="28"/>
+          <w:szCs w:val="28"/>
+        </w:rPr>
+        <w:t xml:space="preserve">Il seguente diagramma di distribuzione UML illustra la mappatura hardware/software </w:t>
+      </w:r>
+      <w:proofErr w:type="gramStart"/>
+      <w:r>
+        <w:rPr>
+          <w:sz w:val="28"/>
+          <w:szCs w:val="28"/>
+        </w:rPr>
+        <w:t>del  sistema</w:t>
+      </w:r>
+      <w:proofErr w:type="gramEnd"/>
+      <w:r>
+        <w:rPr>
+          <w:sz w:val="28"/>
+          <w:szCs w:val="28"/>
+        </w:rPr>
+        <w:t xml:space="preserve">. </w:t>
+      </w:r>
+    </w:p>
+    <w:p>
+      <w:pPr>
+        <w:pStyle w:val="Normale1"/>
+        <w:spacing w:after="0" w:line="360" w:lineRule="auto"/>
+        <w:ind w:left="709"/>
+        <w:jc w:val="both"/>
+        <w:rPr>
+          <w:sz w:val="28"/>
+          <w:szCs w:val="28"/>
+        </w:rPr>
+      </w:pPr>
+      <w:r>
+        <w:rPr>
+          <w:noProof/>
+          <w:sz w:val="24"/>
+          <w:szCs w:val="24"/>
+        </w:rPr>
+        <w:lastRenderedPageBreak/>
+        <w:drawing>
+          <wp:inline distT="0" distB="0" distL="0" distR="0" wp14:anchorId="6B70AA9B" wp14:editId="5C4DDD7D">
+            <wp:extent cx="5629275" cy="4962525"/>
+            <wp:effectExtent l="19050" t="0" r="9525" b="0"/>
+            <wp:docPr id="3" name="Immagine 3" descr="C:\Users\Principale\Downloads\Mapping HW-SW 2.png"/>
+            <wp:cNvGraphicFramePr>
+              <a:graphicFrameLocks xmlns:a="http://schemas.openxmlformats.org/drawingml/2006/main" noChangeAspect="1"/>
+            </wp:cNvGraphicFramePr>
+            <a:graphic xmlns:a="http://schemas.openxmlformats.org/drawingml/2006/main">
+              <a:graphicData uri="http://schemas.openxmlformats.org/drawingml/2006/picture">
+                <pic:pic xmlns:pic="http://schemas.openxmlformats.org/drawingml/2006/picture">
+                  <pic:nvPicPr>
+                    <pic:cNvPr id="0" name="Picture 1" descr="C:\Users\Principale\Downloads\Mapping HW-SW 2.png"/>
+                    <pic:cNvPicPr>
+                      <a:picLocks noChangeAspect="1" noChangeArrowheads="1"/>
+                    </pic:cNvPicPr>
+                  </pic:nvPicPr>
+                  <pic:blipFill>
+                    <a:blip r:embed="rId8"/>
+                    <a:srcRect/>
+                    <a:stretch>
+                      <a:fillRect/>
+                    </a:stretch>
+                  </pic:blipFill>
+                  <pic:spPr bwMode="auto">
+                    <a:xfrm>
+                      <a:off x="0" y="0"/>
+                      <a:ext cx="5629275" cy="4962525"/>
+                    </a:xfrm>
+                    <a:prstGeom prst="rect">
+                      <a:avLst/>
+                    </a:prstGeom>
+                    <a:noFill/>
+                    <a:ln w="9525">
+                      <a:noFill/>
+                      <a:miter lim="800000"/>
+                      <a:headEnd/>
+                      <a:tailEnd/>
+                    </a:ln>
+                  </pic:spPr>
+                </pic:pic>
+              </a:graphicData>
+            </a:graphic>
+          </wp:inline>
+        </w:drawing>
+      </w:r>
+    </w:p>
+    <w:p>
+      <w:pPr>
+        <w:pStyle w:val="Titolo2"/>
+        <w:ind w:firstLine="708"/>
+      </w:pPr>
+      <w:bookmarkStart w:id="7" w:name="_Toc468444204"/>
+      <w:r>
+        <w:t xml:space="preserve">3.4 </w:t>
+      </w:r>
+      <w:proofErr w:type="spellStart"/>
+      <w:r>
+        <w:t>Persistance</w:t>
+      </w:r>
+      <w:proofErr w:type="spellEnd"/>
+      <w:r>
+        <w:t xml:space="preserve"> Data Manager</w:t>
+      </w:r>
+      <w:bookmarkEnd w:id="7"/>
+    </w:p>
+    <w:p/>
+    <w:p>
+      <w:pPr>
+        <w:pStyle w:val="Normale1"/>
+        <w:spacing w:after="0" w:line="360" w:lineRule="auto"/>
+        <w:ind w:left="720"/>
+        <w:jc w:val="both"/>
+        <w:rPr>
+          <w:sz w:val="24"/>
+          <w:szCs w:val="24"/>
+        </w:rPr>
+      </w:pPr>
+      <w:r>
+        <w:rPr>
+          <w:sz w:val="24"/>
+          <w:szCs w:val="24"/>
+        </w:rPr>
+        <w:t xml:space="preserve">?? </w:t>
+      </w:r>
+      <w:r>
+        <w:rPr>
+          <w:sz w:val="24"/>
+          <w:szCs w:val="24"/>
+        </w:rPr>
+        <w:t>Il sistema Tutto Elettronica si avvale dell’uso di un database di tipo relazionale, al quale si interfaccia tramite un DBMS. Questa scelta è stata ponderata data la sicurezza offerta da un DBMS di ultima generazione, assieme ad una maggiore affidabilità e garanzia di coerenza e facilità di gestione, nonché dalla velocità di accesso e trasmissione dei dati.</w:t>
+      </w:r>
+    </w:p>
+    <w:p>
+      <w:pPr>
+        <w:pStyle w:val="Normale1"/>
+        <w:spacing w:after="0" w:line="360" w:lineRule="auto"/>
         <w:ind w:firstLine="709"/>
         <w:jc w:val="both"/>
         <w:rPr>
@@ -1843,6 +1034,9 @@
       <w:pPr>
         <w:ind w:left="708"/>
       </w:pPr>
+      <w:r>
+        <w:t>Matrice di accesso</w:t>
+      </w:r>
     </w:p>
     <w:p>
       <w:pPr>
@@ -1869,6 +1063,46 @@
     </w:p>
     <w:p>
       <w:pPr>
+        <w:pStyle w:val="Normale1"/>
+        <w:spacing w:after="0" w:line="360" w:lineRule="auto"/>
+        <w:ind w:left="405"/>
+        <w:jc w:val="both"/>
+        <w:rPr>
+          <w:sz w:val="24"/>
+          <w:szCs w:val="24"/>
+        </w:rPr>
+      </w:pPr>
+      <w:r>
+        <w:rPr>
+          <w:sz w:val="24"/>
+          <w:szCs w:val="24"/>
+        </w:rPr>
+        <w:t xml:space="preserve">Il sistema è un’applicazione Web gestita attraverso un server remoto. L’utente interagisce con le classi del sottosistema UI, dopo l’interazione con queste classi gli eventi vengono creati e inviati a oggetti remoti. </w:t>
+      </w:r>
+    </w:p>
+    <w:p>
+      <w:pPr>
+        <w:pStyle w:val="Normale1"/>
+        <w:spacing w:after="0" w:line="360" w:lineRule="auto"/>
+        <w:ind w:left="405"/>
+        <w:jc w:val="both"/>
+        <w:rPr>
+          <w:sz w:val="24"/>
+          <w:szCs w:val="24"/>
+        </w:rPr>
+      </w:pPr>
+      <w:r>
+        <w:rPr>
+          <w:sz w:val="24"/>
+          <w:szCs w:val="24"/>
+        </w:rPr>
+        <w:lastRenderedPageBreak/>
+        <w:t>Per quanto riguarda il flusso di controllo esterno (fra sottosistemi), il server sarà sempre in funzione, in attesa di eventuali richieste di servizi da parte delle varie postazioni client; nel caso di più richieste contemporanee, il server utilizzerà la tecnica FIFO (First In First Out).</w:t>
+      </w:r>
+    </w:p>
+    <w:p/>
+    <w:p>
+      <w:pPr>
         <w:ind w:left="708"/>
       </w:pPr>
     </w:p>
@@ -1886,24 +1120,81 @@
           <w:szCs w:val="32"/>
         </w:rPr>
       </w:pPr>
-      <w:proofErr w:type="spellStart"/>
       <w:r>
         <w:rPr>
           <w:b/>
           <w:sz w:val="32"/>
           <w:szCs w:val="32"/>
         </w:rPr>
-        <w:t>Boundary</w:t>
-      </w:r>
-      <w:proofErr w:type="spellEnd"/>
+        <w:t xml:space="preserve"> </w:t>
+      </w:r>
+      <w:proofErr w:type="spellStart"/>
       <w:r>
         <w:rPr>
           <w:b/>
           <w:sz w:val="32"/>
           <w:szCs w:val="32"/>
         </w:rPr>
+        <w:t>Boundary</w:t>
+      </w:r>
+      <w:proofErr w:type="spellEnd"/>
+      <w:r>
+        <w:rPr>
+          <w:b/>
+          <w:sz w:val="32"/>
+          <w:szCs w:val="32"/>
+        </w:rPr>
         <w:t xml:space="preserve"> Condition</w:t>
       </w:r>
+    </w:p>
+    <w:p>
+      <w:bookmarkStart w:id="8" w:name="_GoBack"/>
+      <w:bookmarkEnd w:id="8"/>
+    </w:p>
+    <w:p>
+      <w:pPr>
+        <w:ind w:left="708"/>
+      </w:pPr>
+    </w:p>
+    <w:p>
+      <w:pPr>
+        <w:ind w:left="708"/>
+      </w:pPr>
+    </w:p>
+    <w:p>
+      <w:pPr>
+        <w:ind w:left="708"/>
+      </w:pPr>
+    </w:p>
+    <w:p>
+      <w:pPr>
+        <w:ind w:left="708"/>
+      </w:pPr>
+    </w:p>
+    <w:p>
+      <w:pPr>
+        <w:ind w:left="708"/>
+      </w:pPr>
+    </w:p>
+    <w:p>
+      <w:pPr>
+        <w:ind w:left="708"/>
+      </w:pPr>
+    </w:p>
+    <w:p>
+      <w:pPr>
+        <w:ind w:left="708"/>
+      </w:pPr>
+    </w:p>
+    <w:p>
+      <w:pPr>
+        <w:ind w:left="708"/>
+      </w:pPr>
+    </w:p>
+    <w:p>
+      <w:pPr>
+        <w:ind w:left="708"/>
+      </w:pPr>
     </w:p>
     <w:p>
       <w:pPr>
@@ -1984,7 +1275,6 @@
               <w:rPr>
                 <w:rFonts w:asciiTheme="minorHAnsi" w:hAnsiTheme="minorHAnsi" w:cstheme="minorHAnsi"/>
               </w:rPr>
-              <w:lastRenderedPageBreak/>
               <w:t>TERMINE</w:t>
             </w:r>
           </w:p>
@@ -2149,8 +1439,6 @@
               </w:rPr>
               <w:t>Cliente</w:t>
             </w:r>
-            <w:bookmarkStart w:id="7" w:name="_GoBack"/>
-            <w:bookmarkEnd w:id="7"/>
           </w:p>
         </w:tc>
       </w:tr>
@@ -2404,7 +1692,14 @@
               <w:rPr>
                 <w:rFonts w:asciiTheme="minorHAnsi" w:hAnsiTheme="minorHAnsi" w:cstheme="minorHAnsi"/>
               </w:rPr>
-              <w:t>Rappresenta il prodotto che è stato prenotato dal cliente. L'acquisto verrà realizzato in negozio</w:t>
+              <w:t xml:space="preserve">Rappresenta il prodotto che è </w:t>
+            </w:r>
+            <w:r>
+              <w:rPr>
+                <w:rFonts w:asciiTheme="minorHAnsi" w:hAnsiTheme="minorHAnsi" w:cstheme="minorHAnsi"/>
+              </w:rPr>
+              <w:lastRenderedPageBreak/>
+              <w:t>stato prenotato dal cliente. L'acquisto verrà realizzato in negozio</w:t>
             </w:r>
           </w:p>
         </w:tc>
@@ -2436,6 +1731,7 @@
               <w:rPr>
                 <w:rFonts w:asciiTheme="minorHAnsi" w:hAnsiTheme="minorHAnsi" w:cstheme="minorHAnsi"/>
               </w:rPr>
+              <w:lastRenderedPageBreak/>
               <w:t>Prenotazione</w:t>
             </w:r>
           </w:p>
@@ -2463,6 +1759,56 @@
 </w:document>
 </file>
 
+<file path=word/endnotes.xml><?xml version="1.0" encoding="utf-8"?>
+<w:endnotes xmlns:wpc="http://schemas.microsoft.com/office/word/2010/wordprocessingCanvas" xmlns:cx="http://schemas.microsoft.com/office/drawing/2014/chartex" xmlns:cx1="http://schemas.microsoft.com/office/drawing/2015/9/8/chartex" xmlns:cx2="http://schemas.microsoft.com/office/drawing/2015/10/21/chartex" xmlns:cx3="http://schemas.microsoft.com/office/drawing/2016/5/9/chartex" xmlns:cx4="http://schemas.microsoft.com/office/drawing/2016/5/10/chartex" xmlns:cx5="http://schemas.microsoft.com/office/drawing/2016/5/11/chartex" xmlns:cx6="http://schemas.microsoft.com/office/drawing/2016/5/12/chartex" xmlns:cx7="http://schemas.microsoft.com/office/drawing/2016/5/13/chartex" xmlns:cx8="http://schemas.microsoft.com/office/drawing/2016/5/14/chartex" xmlns:mc="http://schemas.openxmlformats.org/markup-compatibility/2006" xmlns:aink="http://schemas.microsoft.com/office/drawing/2016/ink" xmlns:am3d="http://schemas.microsoft.com/office/drawing/2017/model3d" xmlns:o="urn:schemas-microsoft-com:office:office" xmlns:r="http://schemas.openxmlformats.org/officeDocument/2006/relationships" xmlns:m="http://schemas.openxmlformats.org/officeDocument/2006/math" xmlns:v="urn:schemas-microsoft-com:vml" xmlns:wp14="http://schemas.microsoft.com/office/word/2010/wordprocessingDrawing" xmlns:wp="http://schemas.openxmlformats.org/drawingml/2006/wordprocessingDrawing" xmlns:w10="urn:schemas-microsoft-com:office:word" xmlns:w="http://schemas.openxmlformats.org/wordprocessingml/2006/main" xmlns:w14="http://schemas.microsoft.com/office/word/2010/wordml" xmlns:w15="http://schemas.microsoft.com/office/word/2012/wordml" xmlns:w16cid="http://schemas.microsoft.com/office/word/2016/wordml/cid" xmlns:w16se="http://schemas.microsoft.com/office/word/2015/wordml/symex" xmlns:wpg="http://schemas.microsoft.com/office/word/2010/wordprocessingGroup" xmlns:wpi="http://schemas.microsoft.com/office/word/2010/wordprocessingInk" xmlns:wne="http://schemas.microsoft.com/office/word/2006/wordml" xmlns:wps="http://schemas.microsoft.com/office/word/2010/wordprocessingShape" mc:Ignorable="w14 w15 w16se w16cid wp14">
+  <w:endnote w:type="separator" w:id="-1">
+    <w:p>
+      <w:pPr>
+        <w:spacing w:after="0" w:line="240" w:lineRule="auto"/>
+      </w:pPr>
+      <w:r>
+        <w:separator/>
+      </w:r>
+    </w:p>
+  </w:endnote>
+  <w:endnote w:type="continuationSeparator" w:id="0">
+    <w:p>
+      <w:pPr>
+        <w:spacing w:after="0" w:line="240" w:lineRule="auto"/>
+      </w:pPr>
+      <w:r>
+        <w:continuationSeparator/>
+      </w:r>
+    </w:p>
+  </w:endnote>
+</w:endnotes>
+</file>
+
+<file path=word/footnotes.xml><?xml version="1.0" encoding="utf-8"?>
+<w:footnotes xmlns:wpc="http://schemas.microsoft.com/office/word/2010/wordprocessingCanvas" xmlns:cx="http://schemas.microsoft.com/office/drawing/2014/chartex" xmlns:cx1="http://schemas.microsoft.com/office/drawing/2015/9/8/chartex" xmlns:cx2="http://schemas.microsoft.com/office/drawing/2015/10/21/chartex" xmlns:cx3="http://schemas.microsoft.com/office/drawing/2016/5/9/chartex" xmlns:cx4="http://schemas.microsoft.com/office/drawing/2016/5/10/chartex" xmlns:cx5="http://schemas.microsoft.com/office/drawing/2016/5/11/chartex" xmlns:cx6="http://schemas.microsoft.com/office/drawing/2016/5/12/chartex" xmlns:cx7="http://schemas.microsoft.com/office/drawing/2016/5/13/chartex" xmlns:cx8="http://schemas.microsoft.com/office/drawing/2016/5/14/chartex" xmlns:mc="http://schemas.openxmlformats.org/markup-compatibility/2006" xmlns:aink="http://schemas.microsoft.com/office/drawing/2016/ink" xmlns:am3d="http://schemas.microsoft.com/office/drawing/2017/model3d" xmlns:o="urn:schemas-microsoft-com:office:office" xmlns:r="http://schemas.openxmlformats.org/officeDocument/2006/relationships" xmlns:m="http://schemas.openxmlformats.org/officeDocument/2006/math" xmlns:v="urn:schemas-microsoft-com:vml" xmlns:wp14="http://schemas.microsoft.com/office/word/2010/wordprocessingDrawing" xmlns:wp="http://schemas.openxmlformats.org/drawingml/2006/wordprocessingDrawing" xmlns:w10="urn:schemas-microsoft-com:office:word" xmlns:w="http://schemas.openxmlformats.org/wordprocessingml/2006/main" xmlns:w14="http://schemas.microsoft.com/office/word/2010/wordml" xmlns:w15="http://schemas.microsoft.com/office/word/2012/wordml" xmlns:w16cid="http://schemas.microsoft.com/office/word/2016/wordml/cid" xmlns:w16se="http://schemas.microsoft.com/office/word/2015/wordml/symex" xmlns:wpg="http://schemas.microsoft.com/office/word/2010/wordprocessingGroup" xmlns:wpi="http://schemas.microsoft.com/office/word/2010/wordprocessingInk" xmlns:wne="http://schemas.microsoft.com/office/word/2006/wordml" xmlns:wps="http://schemas.microsoft.com/office/word/2010/wordprocessingShape" mc:Ignorable="w14 w15 w16se w16cid wp14">
+  <w:footnote w:type="separator" w:id="-1">
+    <w:p>
+      <w:pPr>
+        <w:spacing w:after="0" w:line="240" w:lineRule="auto"/>
+      </w:pPr>
+      <w:r>
+        <w:separator/>
+      </w:r>
+    </w:p>
+  </w:footnote>
+  <w:footnote w:type="continuationSeparator" w:id="0">
+    <w:p>
+      <w:pPr>
+        <w:spacing w:after="0" w:line="240" w:lineRule="auto"/>
+      </w:pPr>
+      <w:r>
+        <w:continuationSeparator/>
+      </w:r>
+    </w:p>
+  </w:footnote>
+</w:footnotes>
+</file>
+
 <file path=word/numbering.xml><?xml version="1.0" encoding="utf-8"?>
 <w:numbering xmlns:wpc="http://schemas.microsoft.com/office/word/2010/wordprocessingCanvas" xmlns:cx="http://schemas.microsoft.com/office/drawing/2014/chartex" xmlns:cx1="http://schemas.microsoft.com/office/drawing/2015/9/8/chartex" xmlns:cx2="http://schemas.microsoft.com/office/drawing/2015/10/21/chartex" xmlns:cx3="http://schemas.microsoft.com/office/drawing/2016/5/9/chartex" xmlns:cx4="http://schemas.microsoft.com/office/drawing/2016/5/10/chartex" xmlns:cx5="http://schemas.microsoft.com/office/drawing/2016/5/11/chartex" xmlns:cx6="http://schemas.microsoft.com/office/drawing/2016/5/12/chartex" xmlns:cx7="http://schemas.microsoft.com/office/drawing/2016/5/13/chartex" xmlns:cx8="http://schemas.microsoft.com/office/drawing/2016/5/14/chartex" xmlns:mc="http://schemas.openxmlformats.org/markup-compatibility/2006" xmlns:aink="http://schemas.microsoft.com/office/drawing/2016/ink" xmlns:am3d="http://schemas.microsoft.com/office/drawing/2017/model3d" xmlns:o="urn:schemas-microsoft-com:office:office" xmlns:r="http://schemas.openxmlformats.org/officeDocument/2006/relationships" xmlns:m="http://schemas.openxmlformats.org/officeDocument/2006/math" xmlns:v="urn:schemas-microsoft-com:vml" xmlns:wp14="http://schemas.microsoft.com/office/word/2010/wordprocessingDrawing" xmlns:wp="http://schemas.openxmlformats.org/drawingml/2006/wordprocessingDrawing" xmlns:w10="urn:schemas-microsoft-com:office:word" xmlns:w="http://schemas.openxmlformats.org/wordprocessingml/2006/main" xmlns:w14="http://schemas.microsoft.com/office/word/2010/wordml" xmlns:w15="http://schemas.microsoft.com/office/word/2012/wordml" xmlns:w16cid="http://schemas.microsoft.com/office/word/2016/wordml/cid" xmlns:w16se="http://schemas.microsoft.com/office/word/2015/wordml/symex" xmlns:wpg="http://schemas.microsoft.com/office/word/2010/wordprocessingGroup" xmlns:wpi="http://schemas.microsoft.com/office/word/2010/wordprocessingInk" xmlns:wne="http://schemas.microsoft.com/office/word/2006/wordml" xmlns:wps="http://schemas.microsoft.com/office/word/2010/wordprocessingShape" mc:Ignorable="w14 w15 w16se w16cid wp14">
   <w:abstractNum w:abstractNumId="0" w15:restartNumberingAfterBreak="0">
@@ -2475,7 +1821,7 @@
       <w:lvlText w:val="%1"/>
       <w:lvlJc w:val="left"/>
       <w:pPr>
-        <w:ind w:left="405" w:hanging="405"/>
+        <w:ind w:left="689" w:hanging="405"/>
       </w:pPr>
       <w:rPr>
         <w:rFonts w:hint="default"/>
@@ -2579,6 +1925,119 @@
     </w:lvl>
   </w:abstractNum>
   <w:abstractNum w:abstractNumId="1" w15:restartNumberingAfterBreak="0">
+    <w:nsid w:val="2DA131EB"/>
+    <w:multiLevelType w:val="multilevel"/>
+    <w:tmpl w:val="9DBA6CBC"/>
+    <w:lvl w:ilvl="0">
+      <w:start w:val="1"/>
+      <w:numFmt w:val="bullet"/>
+      <w:lvlText w:val="●"/>
+      <w:lvlJc w:val="left"/>
+      <w:pPr>
+        <w:ind w:left="1068" w:firstLine="708"/>
+      </w:pPr>
+      <w:rPr>
+        <w:rFonts w:ascii="Arial" w:eastAsia="Arial" w:hAnsi="Arial" w:cs="Arial"/>
+      </w:rPr>
+    </w:lvl>
+    <w:lvl w:ilvl="1">
+      <w:start w:val="1"/>
+      <w:numFmt w:val="bullet"/>
+      <w:lvlText w:val="o"/>
+      <w:lvlJc w:val="left"/>
+      <w:pPr>
+        <w:ind w:left="1788" w:firstLine="1428"/>
+      </w:pPr>
+      <w:rPr>
+        <w:rFonts w:ascii="Arial" w:eastAsia="Arial" w:hAnsi="Arial" w:cs="Arial"/>
+      </w:rPr>
+    </w:lvl>
+    <w:lvl w:ilvl="2">
+      <w:start w:val="1"/>
+      <w:numFmt w:val="bullet"/>
+      <w:lvlText w:val="▪"/>
+      <w:lvlJc w:val="left"/>
+      <w:pPr>
+        <w:ind w:left="2508" w:firstLine="2148"/>
+      </w:pPr>
+      <w:rPr>
+        <w:rFonts w:ascii="Arial" w:eastAsia="Arial" w:hAnsi="Arial" w:cs="Arial"/>
+      </w:rPr>
+    </w:lvl>
+    <w:lvl w:ilvl="3">
+      <w:start w:val="1"/>
+      <w:numFmt w:val="bullet"/>
+      <w:lvlText w:val="●"/>
+      <w:lvlJc w:val="left"/>
+      <w:pPr>
+        <w:ind w:left="3228" w:firstLine="2868"/>
+      </w:pPr>
+      <w:rPr>
+        <w:rFonts w:ascii="Arial" w:eastAsia="Arial" w:hAnsi="Arial" w:cs="Arial"/>
+      </w:rPr>
+    </w:lvl>
+    <w:lvl w:ilvl="4">
+      <w:start w:val="1"/>
+      <w:numFmt w:val="bullet"/>
+      <w:lvlText w:val="o"/>
+      <w:lvlJc w:val="left"/>
+      <w:pPr>
+        <w:ind w:left="3948" w:firstLine="3588"/>
+      </w:pPr>
+      <w:rPr>
+        <w:rFonts w:ascii="Arial" w:eastAsia="Arial" w:hAnsi="Arial" w:cs="Arial"/>
+      </w:rPr>
+    </w:lvl>
+    <w:lvl w:ilvl="5">
+      <w:start w:val="1"/>
+      <w:numFmt w:val="bullet"/>
+      <w:lvlText w:val="▪"/>
+      <w:lvlJc w:val="left"/>
+      <w:pPr>
+        <w:ind w:left="4668" w:firstLine="4308"/>
+      </w:pPr>
+      <w:rPr>
+        <w:rFonts w:ascii="Arial" w:eastAsia="Arial" w:hAnsi="Arial" w:cs="Arial"/>
+      </w:rPr>
+    </w:lvl>
+    <w:lvl w:ilvl="6">
+      <w:start w:val="1"/>
+      <w:numFmt w:val="bullet"/>
+      <w:lvlText w:val="●"/>
+      <w:lvlJc w:val="left"/>
+      <w:pPr>
+        <w:ind w:left="5388" w:firstLine="5028"/>
+      </w:pPr>
+      <w:rPr>
+        <w:rFonts w:ascii="Arial" w:eastAsia="Arial" w:hAnsi="Arial" w:cs="Arial"/>
+      </w:rPr>
+    </w:lvl>
+    <w:lvl w:ilvl="7">
+      <w:start w:val="1"/>
+      <w:numFmt w:val="bullet"/>
+      <w:lvlText w:val="o"/>
+      <w:lvlJc w:val="left"/>
+      <w:pPr>
+        <w:ind w:left="6108" w:firstLine="5748"/>
+      </w:pPr>
+      <w:rPr>
+        <w:rFonts w:ascii="Arial" w:eastAsia="Arial" w:hAnsi="Arial" w:cs="Arial"/>
+      </w:rPr>
+    </w:lvl>
+    <w:lvl w:ilvl="8">
+      <w:start w:val="1"/>
+      <w:numFmt w:val="bullet"/>
+      <w:lvlText w:val="▪"/>
+      <w:lvlJc w:val="left"/>
+      <w:pPr>
+        <w:ind w:left="6828" w:firstLine="6468"/>
+      </w:pPr>
+      <w:rPr>
+        <w:rFonts w:ascii="Arial" w:eastAsia="Arial" w:hAnsi="Arial" w:cs="Arial"/>
+      </w:rPr>
+    </w:lvl>
+  </w:abstractNum>
+  <w:abstractNum w:abstractNumId="2" w15:restartNumberingAfterBreak="0">
     <w:nsid w:val="43433639"/>
     <w:multiLevelType w:val="hybridMultilevel"/>
     <w:tmpl w:val="62920FBA"/>
@@ -2664,7 +2123,7 @@
       </w:pPr>
     </w:lvl>
   </w:abstractNum>
-  <w:abstractNum w:abstractNumId="2" w15:restartNumberingAfterBreak="0">
+  <w:abstractNum w:abstractNumId="3" w15:restartNumberingAfterBreak="0">
     <w:nsid w:val="79C95D05"/>
     <w:multiLevelType w:val="hybridMultilevel"/>
     <w:tmpl w:val="83D06C0A"/>
@@ -2750,7 +2209,7 @@
       </w:pPr>
     </w:lvl>
   </w:abstractNum>
-  <w:abstractNum w:abstractNumId="3" w15:restartNumberingAfterBreak="0">
+  <w:abstractNum w:abstractNumId="4" w15:restartNumberingAfterBreak="0">
     <w:nsid w:val="7D324A46"/>
     <w:multiLevelType w:val="hybridMultilevel"/>
     <w:tmpl w:val="9460A0EE"/>
@@ -2867,12 +2326,15 @@
     <w:abstractNumId w:val="0"/>
   </w:num>
   <w:num w:numId="2">
+    <w:abstractNumId w:val="4"/>
+  </w:num>
+  <w:num w:numId="3">
     <w:abstractNumId w:val="3"/>
   </w:num>
-  <w:num w:numId="3">
+  <w:num w:numId="4">
     <w:abstractNumId w:val="2"/>
   </w:num>
-  <w:num w:numId="4">
+  <w:num w:numId="5">
     <w:abstractNumId w:val="1"/>
   </w:num>
 </w:numbering>
@@ -3447,6 +2909,50 @@
       <w:suppressLineNumbers/>
     </w:pPr>
   </w:style>
+  <w:style w:type="paragraph" w:styleId="Intestazione">
+    <w:name w:val="header"/>
+    <w:basedOn w:val="Normale"/>
+    <w:link w:val="IntestazioneCarattere"/>
+    <w:uiPriority w:val="99"/>
+    <w:unhideWhenUsed/>
+    <w:rsid w:val="005310E8"/>
+    <w:pPr>
+      <w:tabs>
+        <w:tab w:val="center" w:pos="4819"/>
+        <w:tab w:val="right" w:pos="9638"/>
+      </w:tabs>
+      <w:spacing w:after="0" w:line="240" w:lineRule="auto"/>
+    </w:pPr>
+  </w:style>
+  <w:style w:type="character" w:customStyle="1" w:styleId="IntestazioneCarattere">
+    <w:name w:val="Intestazione Carattere"/>
+    <w:basedOn w:val="Carpredefinitoparagrafo"/>
+    <w:link w:val="Intestazione"/>
+    <w:uiPriority w:val="99"/>
+    <w:rsid w:val="005310E8"/>
+  </w:style>
+  <w:style w:type="paragraph" w:styleId="Pidipagina">
+    <w:name w:val="footer"/>
+    <w:basedOn w:val="Normale"/>
+    <w:link w:val="PidipaginaCarattere"/>
+    <w:uiPriority w:val="99"/>
+    <w:unhideWhenUsed/>
+    <w:rsid w:val="005310E8"/>
+    <w:pPr>
+      <w:tabs>
+        <w:tab w:val="center" w:pos="4819"/>
+        <w:tab w:val="right" w:pos="9638"/>
+      </w:tabs>
+      <w:spacing w:after="0" w:line="240" w:lineRule="auto"/>
+    </w:pPr>
+  </w:style>
+  <w:style w:type="character" w:customStyle="1" w:styleId="PidipaginaCarattere">
+    <w:name w:val="Piè di pagina Carattere"/>
+    <w:basedOn w:val="Carpredefinitoparagrafo"/>
+    <w:link w:val="Pidipagina"/>
+    <w:uiPriority w:val="99"/>
+    <w:rsid w:val="005310E8"/>
+  </w:style>
 </w:styles>
 </file>
 

--- a/Bozze/Bozze SDD/SDD.docx
+++ b/Bozze/Bozze SDD/SDD.docx
@@ -2,6 +2,391 @@
 <file path=word/document.xml><?xml version="1.0" encoding="utf-8"?>
 <w:document xmlns:wpc="http://schemas.microsoft.com/office/word/2010/wordprocessingCanvas" xmlns:cx="http://schemas.microsoft.com/office/drawing/2014/chartex" xmlns:cx1="http://schemas.microsoft.com/office/drawing/2015/9/8/chartex" xmlns:cx2="http://schemas.microsoft.com/office/drawing/2015/10/21/chartex" xmlns:cx3="http://schemas.microsoft.com/office/drawing/2016/5/9/chartex" xmlns:cx4="http://schemas.microsoft.com/office/drawing/2016/5/10/chartex" xmlns:cx5="http://schemas.microsoft.com/office/drawing/2016/5/11/chartex" xmlns:cx6="http://schemas.microsoft.com/office/drawing/2016/5/12/chartex" xmlns:cx7="http://schemas.microsoft.com/office/drawing/2016/5/13/chartex" xmlns:cx8="http://schemas.microsoft.com/office/drawing/2016/5/14/chartex" xmlns:mc="http://schemas.openxmlformats.org/markup-compatibility/2006" xmlns:aink="http://schemas.microsoft.com/office/drawing/2016/ink" xmlns:am3d="http://schemas.microsoft.com/office/drawing/2017/model3d" xmlns:o="urn:schemas-microsoft-com:office:office" xmlns:r="http://schemas.openxmlformats.org/officeDocument/2006/relationships" xmlns:m="http://schemas.openxmlformats.org/officeDocument/2006/math" xmlns:v="urn:schemas-microsoft-com:vml" xmlns:wp14="http://schemas.microsoft.com/office/word/2010/wordprocessingDrawing" xmlns:wp="http://schemas.openxmlformats.org/drawingml/2006/wordprocessingDrawing" xmlns:w10="urn:schemas-microsoft-com:office:word" xmlns:w="http://schemas.openxmlformats.org/wordprocessingml/2006/main" xmlns:w14="http://schemas.microsoft.com/office/word/2010/wordml" xmlns:w15="http://schemas.microsoft.com/office/word/2012/wordml" xmlns:w16cid="http://schemas.microsoft.com/office/word/2016/wordml/cid" xmlns:w16se="http://schemas.microsoft.com/office/word/2015/wordml/symex" xmlns:wpg="http://schemas.microsoft.com/office/word/2010/wordprocessingGroup" xmlns:wpi="http://schemas.microsoft.com/office/word/2010/wordprocessingInk" xmlns:wne="http://schemas.microsoft.com/office/word/2006/wordml" xmlns:wps="http://schemas.microsoft.com/office/word/2010/wordprocessingShape" mc:Ignorable="w14 w15 w16se w16cid wp14">
   <w:body>
+    <w:p>
+      <w:pPr>
+        <w:rPr>
+          <w:sz w:val="20"/>
+          <w:szCs w:val="20"/>
+        </w:rPr>
+      </w:pPr>
+      <w:bookmarkStart w:id="0" w:name="page1"/>
+      <w:bookmarkEnd w:id="0"/>
+      <w:r>
+        <w:rPr>
+          <w:rFonts w:ascii="Garamond" w:eastAsia="Garamond" w:hAnsi="Garamond" w:cs="Garamond"/>
+          <w:noProof/>
+          <w:sz w:val="24"/>
+          <w:szCs w:val="24"/>
+        </w:rPr>
+        <w:drawing>
+          <wp:anchor distT="0" distB="0" distL="114300" distR="114300" simplePos="0" relativeHeight="251659264" behindDoc="1" locked="0" layoutInCell="0" allowOverlap="1" wp14:anchorId="0235F271" wp14:editId="6AA277EB">
+            <wp:simplePos x="0" y="0"/>
+            <wp:positionH relativeFrom="page">
+              <wp:posOffset>666750</wp:posOffset>
+            </wp:positionH>
+            <wp:positionV relativeFrom="page">
+              <wp:posOffset>335280</wp:posOffset>
+            </wp:positionV>
+            <wp:extent cx="513080" cy="544195"/>
+            <wp:effectExtent l="0" t="0" r="0" b="0"/>
+            <wp:wrapNone/>
+            <wp:docPr id="2" name="Picture 1"/>
+            <wp:cNvGraphicFramePr>
+              <a:graphicFrameLocks xmlns:a="http://schemas.openxmlformats.org/drawingml/2006/main" noChangeAspect="1"/>
+            </wp:cNvGraphicFramePr>
+            <a:graphic xmlns:a="http://schemas.openxmlformats.org/drawingml/2006/main">
+              <a:graphicData uri="http://schemas.openxmlformats.org/drawingml/2006/picture">
+                <pic:pic xmlns:pic="http://schemas.openxmlformats.org/drawingml/2006/picture">
+                  <pic:nvPicPr>
+                    <pic:cNvPr id="0" name="Picture 1"/>
+                    <pic:cNvPicPr>
+                      <a:picLocks noChangeAspect="1" noChangeArrowheads="1"/>
+                    </pic:cNvPicPr>
+                  </pic:nvPicPr>
+                  <pic:blipFill>
+                    <a:blip r:embed="rId7">
+                      <a:clrChange>
+                        <a:clrFrom>
+                          <a:srgbClr val="FFFFFF"/>
+                        </a:clrFrom>
+                        <a:clrTo>
+                          <a:srgbClr val="FFFFFF">
+                            <a:alpha val="0"/>
+                          </a:srgbClr>
+                        </a:clrTo>
+                      </a:clrChange>
+                      <a:extLst/>
+                    </a:blip>
+                    <a:srcRect/>
+                    <a:stretch>
+                      <a:fillRect/>
+                    </a:stretch>
+                  </pic:blipFill>
+                  <pic:spPr bwMode="auto">
+                    <a:xfrm>
+                      <a:off x="0" y="0"/>
+                      <a:ext cx="513080" cy="544195"/>
+                    </a:xfrm>
+                    <a:prstGeom prst="rect">
+                      <a:avLst/>
+                    </a:prstGeom>
+                    <a:noFill/>
+                  </pic:spPr>
+                </pic:pic>
+              </a:graphicData>
+            </a:graphic>
+          </wp:anchor>
+        </w:drawing>
+      </w:r>
+    </w:p>
+    <w:p>
+      <w:pPr>
+        <w:spacing w:line="136" w:lineRule="exact"/>
+        <w:rPr>
+          <w:sz w:val="24"/>
+          <w:szCs w:val="24"/>
+        </w:rPr>
+      </w:pPr>
+    </w:p>
+    <w:p>
+      <w:pPr>
+        <w:spacing w:line="20" w:lineRule="exact"/>
+        <w:rPr>
+          <w:sz w:val="24"/>
+          <w:szCs w:val="24"/>
+        </w:rPr>
+      </w:pPr>
+    </w:p>
+    <w:p>
+      <w:pPr>
+        <w:spacing w:line="200" w:lineRule="exact"/>
+        <w:rPr>
+          <w:sz w:val="24"/>
+          <w:szCs w:val="24"/>
+        </w:rPr>
+      </w:pPr>
+    </w:p>
+    <w:p>
+      <w:pPr>
+        <w:spacing w:line="200" w:lineRule="exact"/>
+        <w:rPr>
+          <w:sz w:val="24"/>
+          <w:szCs w:val="24"/>
+        </w:rPr>
+      </w:pPr>
+    </w:p>
+    <w:p>
+      <w:pPr>
+        <w:spacing w:line="200" w:lineRule="exact"/>
+        <w:rPr>
+          <w:sz w:val="24"/>
+          <w:szCs w:val="24"/>
+        </w:rPr>
+      </w:pPr>
+    </w:p>
+    <w:p>
+      <w:pPr>
+        <w:spacing w:line="200" w:lineRule="exact"/>
+        <w:rPr>
+          <w:sz w:val="24"/>
+          <w:szCs w:val="24"/>
+        </w:rPr>
+      </w:pPr>
+    </w:p>
+    <w:p>
+      <w:pPr>
+        <w:spacing w:line="200" w:lineRule="exact"/>
+        <w:rPr>
+          <w:sz w:val="24"/>
+          <w:szCs w:val="24"/>
+        </w:rPr>
+      </w:pPr>
+    </w:p>
+    <w:p>
+      <w:pPr>
+        <w:spacing w:line="200" w:lineRule="exact"/>
+        <w:rPr>
+          <w:sz w:val="24"/>
+          <w:szCs w:val="24"/>
+        </w:rPr>
+      </w:pPr>
+    </w:p>
+    <w:p>
+      <w:pPr>
+        <w:spacing w:line="200" w:lineRule="exact"/>
+        <w:rPr>
+          <w:sz w:val="24"/>
+          <w:szCs w:val="24"/>
+        </w:rPr>
+      </w:pPr>
+    </w:p>
+    <w:p>
+      <w:pPr>
+        <w:spacing w:line="200" w:lineRule="exact"/>
+        <w:rPr>
+          <w:sz w:val="24"/>
+          <w:szCs w:val="24"/>
+        </w:rPr>
+      </w:pPr>
+    </w:p>
+    <w:p>
+      <w:pPr>
+        <w:spacing w:line="200" w:lineRule="exact"/>
+        <w:rPr>
+          <w:sz w:val="24"/>
+          <w:szCs w:val="24"/>
+        </w:rPr>
+      </w:pPr>
+    </w:p>
+    <w:p>
+      <w:pPr>
+        <w:spacing w:line="200" w:lineRule="exact"/>
+        <w:rPr>
+          <w:sz w:val="24"/>
+          <w:szCs w:val="24"/>
+        </w:rPr>
+      </w:pPr>
+    </w:p>
+    <w:p>
+      <w:pPr>
+        <w:spacing w:line="200" w:lineRule="exact"/>
+        <w:rPr>
+          <w:sz w:val="24"/>
+          <w:szCs w:val="24"/>
+        </w:rPr>
+      </w:pPr>
+    </w:p>
+    <w:p>
+      <w:pPr>
+        <w:spacing w:line="200" w:lineRule="exact"/>
+        <w:rPr>
+          <w:sz w:val="24"/>
+          <w:szCs w:val="24"/>
+        </w:rPr>
+      </w:pPr>
+    </w:p>
+    <w:p>
+      <w:pPr>
+        <w:spacing w:line="360" w:lineRule="exact"/>
+        <w:rPr>
+          <w:sz w:val="24"/>
+          <w:szCs w:val="24"/>
+        </w:rPr>
+      </w:pPr>
+    </w:p>
+    <w:p>
+      <w:pPr>
+        <w:ind w:left="7620"/>
+        <w:rPr>
+          <w:sz w:val="20"/>
+          <w:szCs w:val="20"/>
+        </w:rPr>
+      </w:pPr>
+      <w:r>
+        <w:rPr>
+          <w:rFonts w:ascii="Century Gothic" w:eastAsia="Century Gothic" w:hAnsi="Century Gothic" w:cs="Century Gothic"/>
+          <w:color w:val="4472C4"/>
+          <w:sz w:val="96"/>
+          <w:szCs w:val="96"/>
+        </w:rPr>
+        <w:t>SDD</w:t>
+      </w:r>
+    </w:p>
+    <w:p>
+      <w:pPr>
+        <w:spacing w:line="251" w:lineRule="exact"/>
+        <w:rPr>
+          <w:sz w:val="24"/>
+          <w:szCs w:val="24"/>
+        </w:rPr>
+      </w:pPr>
+    </w:p>
+    <w:p>
+      <w:pPr>
+        <w:spacing w:line="291" w:lineRule="auto"/>
+        <w:ind w:left="4380" w:right="120"/>
+        <w:jc w:val="right"/>
+        <w:rPr>
+          <w:sz w:val="20"/>
+          <w:szCs w:val="20"/>
+        </w:rPr>
+      </w:pPr>
+      <w:r>
+        <w:rPr>
+          <w:rFonts w:ascii="Century Gothic" w:eastAsia="Century Gothic" w:hAnsi="Century Gothic" w:cs="Century Gothic"/>
+          <w:color w:val="4472C4"/>
+          <w:sz w:val="76"/>
+          <w:szCs w:val="76"/>
+        </w:rPr>
+        <w:t>SYSTEM</w:t>
+      </w:r>
+      <w:r>
+        <w:rPr>
+          <w:rFonts w:ascii="Century Gothic" w:eastAsia="Century Gothic" w:hAnsi="Century Gothic" w:cs="Century Gothic"/>
+          <w:color w:val="4472C4"/>
+          <w:sz w:val="76"/>
+          <w:szCs w:val="76"/>
+        </w:rPr>
+        <w:t xml:space="preserve"> </w:t>
+      </w:r>
+      <w:r>
+        <w:rPr>
+          <w:rFonts w:ascii="Century Gothic" w:eastAsia="Century Gothic" w:hAnsi="Century Gothic" w:cs="Century Gothic"/>
+          <w:color w:val="4472C4"/>
+          <w:sz w:val="76"/>
+          <w:szCs w:val="76"/>
+        </w:rPr>
+        <w:t>DESIGN</w:t>
+      </w:r>
+      <w:r>
+        <w:rPr>
+          <w:rFonts w:ascii="Century Gothic" w:eastAsia="Century Gothic" w:hAnsi="Century Gothic" w:cs="Century Gothic"/>
+          <w:color w:val="4472C4"/>
+          <w:sz w:val="95"/>
+          <w:szCs w:val="95"/>
+        </w:rPr>
+        <w:t xml:space="preserve"> D</w:t>
+      </w:r>
+      <w:r>
+        <w:rPr>
+          <w:rFonts w:ascii="Century Gothic" w:eastAsia="Century Gothic" w:hAnsi="Century Gothic" w:cs="Century Gothic"/>
+          <w:color w:val="4472C4"/>
+          <w:sz w:val="76"/>
+          <w:szCs w:val="76"/>
+        </w:rPr>
+        <w:t>OCUMENT</w:t>
+      </w:r>
+    </w:p>
+    <w:p>
+      <w:pPr>
+        <w:spacing w:before="480"/>
+        <w:ind w:left="689" w:hanging="405"/>
+      </w:pPr>
+    </w:p>
+    <w:p>
+      <w:pPr>
+        <w:spacing w:before="480"/>
+        <w:ind w:left="689" w:hanging="405"/>
+      </w:pPr>
+    </w:p>
+    <w:p>
+      <w:pPr>
+        <w:spacing w:before="480"/>
+      </w:pPr>
+    </w:p>
+    <w:p>
+      <w:pPr>
+        <w:spacing w:before="480"/>
+      </w:pPr>
+      <w:r>
+        <w:rPr>
+          <w:rFonts w:ascii="Garamond" w:eastAsia="Garamond" w:hAnsi="Garamond" w:cs="Garamond"/>
+          <w:noProof/>
+          <w:sz w:val="24"/>
+          <w:szCs w:val="24"/>
+        </w:rPr>
+        <w:lastRenderedPageBreak/>
+        <w:drawing>
+          <wp:anchor distT="0" distB="0" distL="114300" distR="114300" simplePos="0" relativeHeight="251665408" behindDoc="1" locked="0" layoutInCell="0" allowOverlap="1" wp14:anchorId="037B09B8" wp14:editId="2230858D">
+            <wp:simplePos x="0" y="0"/>
+            <wp:positionH relativeFrom="margin">
+              <wp:posOffset>0</wp:posOffset>
+            </wp:positionH>
+            <wp:positionV relativeFrom="topMargin">
+              <wp:posOffset>697230</wp:posOffset>
+            </wp:positionV>
+            <wp:extent cx="513080" cy="544195"/>
+            <wp:effectExtent l="0" t="0" r="1270" b="8255"/>
+            <wp:wrapNone/>
+            <wp:docPr id="4" name="Picture 3"/>
+            <wp:cNvGraphicFramePr>
+              <a:graphicFrameLocks xmlns:a="http://schemas.openxmlformats.org/drawingml/2006/main" noChangeAspect="1"/>
+            </wp:cNvGraphicFramePr>
+            <a:graphic xmlns:a="http://schemas.openxmlformats.org/drawingml/2006/main">
+              <a:graphicData uri="http://schemas.openxmlformats.org/drawingml/2006/picture">
+                <pic:pic xmlns:pic="http://schemas.openxmlformats.org/drawingml/2006/picture">
+                  <pic:nvPicPr>
+                    <pic:cNvPr id="0" name="Picture 3"/>
+                    <pic:cNvPicPr>
+                      <a:picLocks noChangeAspect="1" noChangeArrowheads="1"/>
+                    </pic:cNvPicPr>
+                  </pic:nvPicPr>
+                  <pic:blipFill>
+                    <a:blip r:embed="rId7">
+                      <a:clrChange>
+                        <a:clrFrom>
+                          <a:srgbClr val="FFFFFF"/>
+                        </a:clrFrom>
+                        <a:clrTo>
+                          <a:srgbClr val="FFFFFF">
+                            <a:alpha val="0"/>
+                          </a:srgbClr>
+                        </a:clrTo>
+                      </a:clrChange>
+                      <a:extLst/>
+                    </a:blip>
+                    <a:srcRect/>
+                    <a:stretch>
+                      <a:fillRect/>
+                    </a:stretch>
+                  </pic:blipFill>
+                  <pic:spPr bwMode="auto">
+                    <a:xfrm>
+                      <a:off x="0" y="0"/>
+                      <a:ext cx="513080" cy="544195"/>
+                    </a:xfrm>
+                    <a:prstGeom prst="rect">
+                      <a:avLst/>
+                    </a:prstGeom>
+                    <a:noFill/>
+                  </pic:spPr>
+                </pic:pic>
+              </a:graphicData>
+            </a:graphic>
+          </wp:anchor>
+        </w:drawing>
+      </w:r>
+    </w:p>
     <w:p>
       <w:pPr>
         <w:pStyle w:val="Titolo1"/>
@@ -18,6 +403,19 @@
           <w:lang w:val="en-US"/>
         </w:rPr>
       </w:pPr>
+      <w:proofErr w:type="spellStart"/>
+      <w:r>
+        <w:rPr>
+          <w:rFonts w:ascii="Century Gothic" w:eastAsia="Century Gothic" w:hAnsi="Century Gothic" w:cs="Century Gothic"/>
+          <w:b/>
+          <w:bCs/>
+          <w:color w:val="2F5496"/>
+          <w:sz w:val="40"/>
+          <w:szCs w:val="40"/>
+        </w:rPr>
+        <w:t>Introduction</w:t>
+      </w:r>
+      <w:proofErr w:type="spellEnd"/>
       <w:r>
         <w:rPr>
           <w:rFonts w:cstheme="majorHAnsi"/>
@@ -26,7 +424,7 @@
           <w:szCs w:val="36"/>
           <w:lang w:val="en-US"/>
         </w:rPr>
-        <w:t xml:space="preserve">INTRODUZIONE </w:t>
+        <w:t xml:space="preserve"> </w:t>
       </w:r>
     </w:p>
     <w:p>
@@ -38,20 +436,18 @@
         </w:numPr>
         <w:spacing w:before="200"/>
         <w:rPr>
-          <w:rFonts w:cstheme="majorHAnsi"/>
+          <w:rFonts w:ascii="Garamond" w:hAnsi="Garamond" w:cstheme="majorHAnsi"/>
           <w:b/>
-          <w:sz w:val="32"/>
-          <w:szCs w:val="32"/>
+          <w:color w:val="000000" w:themeColor="text1"/>
           <w:lang w:val="en-US"/>
         </w:rPr>
       </w:pPr>
-      <w:bookmarkStart w:id="0" w:name="_Toc468444195"/>
-      <w:r>
-        <w:rPr>
-          <w:rFonts w:cstheme="majorHAnsi"/>
+      <w:bookmarkStart w:id="1" w:name="_Toc468444195"/>
+      <w:r>
+        <w:rPr>
+          <w:rFonts w:ascii="Garamond" w:hAnsi="Garamond" w:cstheme="majorHAnsi"/>
           <w:b/>
-          <w:sz w:val="32"/>
-          <w:szCs w:val="32"/>
+          <w:color w:val="000000" w:themeColor="text1"/>
           <w:lang w:val="en-US"/>
         </w:rPr>
         <w:t xml:space="preserve"> Purpose </w:t>
@@ -59,10 +455,9 @@
       <w:proofErr w:type="gramStart"/>
       <w:r>
         <w:rPr>
-          <w:rFonts w:cstheme="majorHAnsi"/>
+          <w:rFonts w:ascii="Garamond" w:hAnsi="Garamond" w:cstheme="majorHAnsi"/>
           <w:b/>
-          <w:sz w:val="32"/>
-          <w:szCs w:val="32"/>
+          <w:color w:val="000000" w:themeColor="text1"/>
           <w:lang w:val="en-US"/>
         </w:rPr>
         <w:t>Of</w:t>
@@ -70,15 +465,14 @@
       <w:proofErr w:type="gramEnd"/>
       <w:r>
         <w:rPr>
-          <w:rFonts w:cstheme="majorHAnsi"/>
+          <w:rFonts w:ascii="Garamond" w:hAnsi="Garamond" w:cstheme="majorHAnsi"/>
           <w:b/>
-          <w:sz w:val="32"/>
-          <w:szCs w:val="32"/>
+          <w:color w:val="000000" w:themeColor="text1"/>
           <w:lang w:val="en-US"/>
         </w:rPr>
         <w:t xml:space="preserve"> The System</w:t>
       </w:r>
-      <w:bookmarkEnd w:id="0"/>
+      <w:bookmarkEnd w:id="1"/>
     </w:p>
     <w:p>
       <w:pPr>
@@ -93,34 +487,34 @@
         <w:spacing w:line="276" w:lineRule="auto"/>
         <w:ind w:left="708"/>
         <w:rPr>
-          <w:rFonts w:cstheme="minorHAnsi"/>
-          <w:sz w:val="28"/>
-          <w:szCs w:val="28"/>
-        </w:rPr>
-      </w:pPr>
-      <w:r>
-        <w:rPr>
-          <w:rFonts w:cstheme="minorHAnsi"/>
-          <w:sz w:val="28"/>
-          <w:szCs w:val="28"/>
+          <w:rFonts w:ascii="Garamond" w:hAnsi="Garamond" w:cstheme="minorHAnsi"/>
+          <w:sz w:val="24"/>
+          <w:szCs w:val="24"/>
+        </w:rPr>
+      </w:pPr>
+      <w:r>
+        <w:rPr>
+          <w:rFonts w:ascii="Garamond" w:hAnsi="Garamond" w:cstheme="minorHAnsi"/>
+          <w:sz w:val="24"/>
+          <w:szCs w:val="24"/>
         </w:rPr>
         <w:t xml:space="preserve">Il sistema è stato progettato al fine di migliorare la distribuzione e la pubblicizzazione dei prodotti del negozio di elettronica. Precedentemente alla realizzazione del sistema l’approccio col cliente era esclusivamente fisico, quindi limitato e disorganizzato, con la nascita del sistema questo ambito viene migliorato. Ovviamente c’è un incremento dei guadagni e di conseguenza </w:t>
       </w:r>
       <w:proofErr w:type="gramStart"/>
       <w:r>
         <w:rPr>
-          <w:rFonts w:cstheme="minorHAnsi"/>
-          <w:sz w:val="28"/>
-          <w:szCs w:val="28"/>
+          <w:rFonts w:ascii="Garamond" w:hAnsi="Garamond" w:cstheme="minorHAnsi"/>
+          <w:sz w:val="24"/>
+          <w:szCs w:val="24"/>
         </w:rPr>
         <w:t>un’ evoluzione</w:t>
       </w:r>
       <w:proofErr w:type="gramEnd"/>
       <w:r>
         <w:rPr>
-          <w:rFonts w:cstheme="minorHAnsi"/>
-          <w:sz w:val="28"/>
-          <w:szCs w:val="28"/>
+          <w:rFonts w:ascii="Garamond" w:hAnsi="Garamond" w:cstheme="minorHAnsi"/>
+          <w:sz w:val="24"/>
+          <w:szCs w:val="24"/>
         </w:rPr>
         <w:t xml:space="preserve"> del negozio. Tutto ciò rende la gestione delle informazioni, come l’aggiornamento dei prodotti, l’appuntamento con il personale, più veloce e versatile. A differenza delle grandi aziende che mirano ad una clientela più ampia, una piccola realtà come “Tutto Elettronica” può offrire maggiore assistenza ai singoli clienti.</w:t>
       </w:r>
@@ -156,38 +550,30 @@
         </w:numPr>
         <w:spacing w:line="240" w:lineRule="auto"/>
         <w:rPr>
+          <w:rFonts w:ascii="Garamond" w:hAnsi="Garamond"/>
           <w:b/>
-          <w:sz w:val="28"/>
-          <w:szCs w:val="28"/>
-        </w:rPr>
-      </w:pPr>
-      <w:bookmarkStart w:id="1" w:name="_Toc468444196"/>
-      <w:r>
-        <w:rPr>
+          <w:color w:val="000000" w:themeColor="text1"/>
+        </w:rPr>
+      </w:pPr>
+      <w:bookmarkStart w:id="2" w:name="_Toc468444196"/>
+      <w:r>
+        <w:rPr>
+          <w:rFonts w:ascii="Garamond" w:hAnsi="Garamond"/>
           <w:b/>
-          <w:sz w:val="32"/>
-          <w:szCs w:val="32"/>
-        </w:rPr>
-        <w:t xml:space="preserve"> Design</w:t>
-      </w:r>
-      <w:r>
-        <w:rPr>
+          <w:color w:val="000000" w:themeColor="text1"/>
+        </w:rPr>
+        <w:t xml:space="preserve"> Design </w:t>
+      </w:r>
+      <w:proofErr w:type="spellStart"/>
+      <w:r>
+        <w:rPr>
+          <w:rFonts w:ascii="Garamond" w:hAnsi="Garamond"/>
           <w:b/>
-          <w:sz w:val="28"/>
-          <w:szCs w:val="28"/>
-        </w:rPr>
-        <w:t xml:space="preserve"> </w:t>
-      </w:r>
-      <w:proofErr w:type="spellStart"/>
-      <w:r>
-        <w:rPr>
-          <w:b/>
-          <w:sz w:val="28"/>
-          <w:szCs w:val="28"/>
+          <w:color w:val="000000" w:themeColor="text1"/>
         </w:rPr>
         <w:t>Goals</w:t>
       </w:r>
-      <w:bookmarkEnd w:id="1"/>
+      <w:bookmarkEnd w:id="2"/>
       <w:proofErr w:type="spellEnd"/>
     </w:p>
     <w:p/>
@@ -200,39 +586,36 @@
         </w:numPr>
         <w:spacing w:line="276" w:lineRule="auto"/>
         <w:rPr>
-          <w:sz w:val="28"/>
-          <w:szCs w:val="28"/>
-        </w:rPr>
-      </w:pPr>
-      <w:r>
-        <w:rPr>
+          <w:rFonts w:ascii="Garamond" w:hAnsi="Garamond"/>
+          <w:sz w:val="24"/>
+          <w:szCs w:val="24"/>
+        </w:rPr>
+      </w:pPr>
+      <w:r>
+        <w:rPr>
+          <w:rFonts w:ascii="Garamond" w:hAnsi="Garamond"/>
           <w:b/>
-          <w:sz w:val="28"/>
-          <w:szCs w:val="28"/>
+          <w:sz w:val="24"/>
+          <w:szCs w:val="24"/>
         </w:rPr>
         <w:t>Usability:</w:t>
       </w:r>
       <w:r>
         <w:rPr>
+          <w:rFonts w:ascii="Garamond" w:hAnsi="Garamond"/>
           <w:b/>
-          <w:sz w:val="28"/>
-          <w:szCs w:val="28"/>
+          <w:sz w:val="24"/>
+          <w:szCs w:val="24"/>
         </w:rPr>
         <w:tab/>
       </w:r>
       <w:r>
         <w:rPr>
-          <w:sz w:val="28"/>
-          <w:szCs w:val="28"/>
-        </w:rPr>
-        <w:t>L’interfaccia gra</w:t>
-      </w:r>
-      <w:r>
-        <w:rPr>
-          <w:sz w:val="28"/>
-          <w:szCs w:val="28"/>
-        </w:rPr>
-        <w:t>fica permetterà all’ utente di poter selezionare in maniera molto semplice le varie funzioni concesse dal sito. Per facilitare la ricerca di uno specifico prodotto nella home è presente una barra di ricerca che permette di visualizzare il prodotto semplicemente e rapidamente.</w:t>
+          <w:rFonts w:ascii="Garamond" w:hAnsi="Garamond"/>
+          <w:sz w:val="24"/>
+          <w:szCs w:val="24"/>
+        </w:rPr>
+        <w:t>L’interfaccia grafica permetterà all’ utente di poter selezionare in maniera molto semplice le varie funzioni concesse dal sito. Per facilitare la ricerca di uno specifico prodotto nella home è presente una barra di ricerca che permette di visualizzare il prodotto semplicemente e rapidamente.</w:t>
       </w:r>
     </w:p>
     <w:p>
@@ -240,14 +623,16 @@
         <w:pStyle w:val="Paragrafoelenco"/>
         <w:ind w:left="1428"/>
         <w:rPr>
-          <w:sz w:val="28"/>
-          <w:szCs w:val="28"/>
-        </w:rPr>
-      </w:pPr>
-      <w:r>
-        <w:rPr>
-          <w:sz w:val="28"/>
-          <w:szCs w:val="28"/>
+          <w:rFonts w:ascii="Garamond" w:hAnsi="Garamond"/>
+          <w:sz w:val="24"/>
+          <w:szCs w:val="24"/>
+        </w:rPr>
+      </w:pPr>
+      <w:r>
+        <w:rPr>
+          <w:rFonts w:ascii="Garamond" w:hAnsi="Garamond"/>
+          <w:sz w:val="24"/>
+          <w:szCs w:val="24"/>
         </w:rPr>
         <w:t>La schermata “HOME” del sito permette di:</w:t>
       </w:r>
@@ -260,14 +645,16 @@
           <w:numId w:val="3"/>
         </w:numPr>
         <w:rPr>
-          <w:sz w:val="28"/>
-          <w:szCs w:val="28"/>
-        </w:rPr>
-      </w:pPr>
-      <w:r>
-        <w:rPr>
-          <w:sz w:val="28"/>
-          <w:szCs w:val="28"/>
+          <w:rFonts w:ascii="Garamond" w:hAnsi="Garamond"/>
+          <w:sz w:val="24"/>
+          <w:szCs w:val="24"/>
+        </w:rPr>
+      </w:pPr>
+      <w:r>
+        <w:rPr>
+          <w:rFonts w:ascii="Garamond" w:hAnsi="Garamond"/>
+          <w:sz w:val="24"/>
+          <w:szCs w:val="24"/>
         </w:rPr>
         <w:t>visualizzare i prodotti più prenotati;</w:t>
       </w:r>
@@ -280,14 +667,16 @@
           <w:numId w:val="3"/>
         </w:numPr>
         <w:rPr>
-          <w:sz w:val="28"/>
-          <w:szCs w:val="28"/>
-        </w:rPr>
-      </w:pPr>
-      <w:r>
-        <w:rPr>
-          <w:sz w:val="28"/>
-          <w:szCs w:val="28"/>
+          <w:rFonts w:ascii="Garamond" w:hAnsi="Garamond"/>
+          <w:sz w:val="24"/>
+          <w:szCs w:val="24"/>
+        </w:rPr>
+      </w:pPr>
+      <w:r>
+        <w:rPr>
+          <w:rFonts w:ascii="Garamond" w:hAnsi="Garamond"/>
+          <w:sz w:val="24"/>
+          <w:szCs w:val="24"/>
         </w:rPr>
         <w:t>effettuare la Log-In;</w:t>
       </w:r>
@@ -300,14 +689,16 @@
           <w:numId w:val="3"/>
         </w:numPr>
         <w:rPr>
-          <w:sz w:val="28"/>
-          <w:szCs w:val="28"/>
-        </w:rPr>
-      </w:pPr>
-      <w:r>
-        <w:rPr>
-          <w:sz w:val="28"/>
-          <w:szCs w:val="28"/>
+          <w:rFonts w:ascii="Garamond" w:hAnsi="Garamond"/>
+          <w:sz w:val="24"/>
+          <w:szCs w:val="24"/>
+        </w:rPr>
+      </w:pPr>
+      <w:r>
+        <w:rPr>
+          <w:rFonts w:ascii="Garamond" w:hAnsi="Garamond"/>
+          <w:sz w:val="24"/>
+          <w:szCs w:val="24"/>
         </w:rPr>
         <w:t>andare alla sezione per la riparazione dei prodotti.</w:t>
       </w:r>
@@ -317,8 +708,9 @@
         <w:pStyle w:val="Paragrafoelenco"/>
         <w:ind w:left="1428"/>
         <w:rPr>
-          <w:sz w:val="28"/>
-          <w:szCs w:val="28"/>
+          <w:rFonts w:ascii="Garamond" w:hAnsi="Garamond"/>
+          <w:sz w:val="24"/>
+          <w:szCs w:val="24"/>
         </w:rPr>
       </w:pPr>
     </w:p>
@@ -333,47 +725,44 @@
         <w:contextualSpacing/>
         <w:jc w:val="both"/>
         <w:rPr>
-          <w:sz w:val="28"/>
-          <w:szCs w:val="28"/>
-        </w:rPr>
-      </w:pPr>
-      <w:r>
-        <w:rPr>
+          <w:rFonts w:ascii="Garamond" w:hAnsi="Garamond"/>
+          <w:sz w:val="24"/>
+          <w:szCs w:val="24"/>
+        </w:rPr>
+      </w:pPr>
+      <w:r>
+        <w:rPr>
+          <w:rFonts w:ascii="Garamond" w:hAnsi="Garamond"/>
           <w:b/>
-          <w:sz w:val="28"/>
-          <w:szCs w:val="28"/>
+          <w:sz w:val="24"/>
+          <w:szCs w:val="24"/>
         </w:rPr>
         <w:t>Performance:</w:t>
       </w:r>
       <w:r>
         <w:rPr>
+          <w:rFonts w:ascii="Garamond" w:hAnsi="Garamond"/>
           <w:b/>
-          <w:sz w:val="28"/>
-          <w:szCs w:val="28"/>
+          <w:sz w:val="24"/>
+          <w:szCs w:val="24"/>
         </w:rPr>
         <w:tab/>
       </w:r>
-      <w:bookmarkStart w:id="2" w:name="_Hlk533861476"/>
-      <w:r>
-        <w:rPr>
-          <w:sz w:val="28"/>
-          <w:szCs w:val="28"/>
-        </w:rPr>
-        <w:t xml:space="preserve">Il software dovrà rispondere velocemente; le risposte dovranno essere fornite in un periodo pari a circa 1 secondo. Il numero di utenti che potranno collegarsi e acquistare prodotti contemporaneamente sarà dato dalla disponibilità del Web Server </w:t>
-      </w:r>
-      <w:r>
-        <w:rPr>
-          <w:sz w:val="28"/>
-          <w:szCs w:val="28"/>
-        </w:rPr>
-        <w:lastRenderedPageBreak/>
-        <w:t>utilizzato. La latenza massima di attesa, per una risposta, non dovrà superare i 30 secondi</w:t>
-      </w:r>
-      <w:bookmarkEnd w:id="2"/>
-      <w:r>
-        <w:rPr>
-          <w:sz w:val="28"/>
-          <w:szCs w:val="28"/>
+      <w:bookmarkStart w:id="3" w:name="_Hlk533861476"/>
+      <w:r>
+        <w:rPr>
+          <w:rFonts w:ascii="Garamond" w:hAnsi="Garamond"/>
+          <w:sz w:val="24"/>
+          <w:szCs w:val="24"/>
+        </w:rPr>
+        <w:t>Il software dovrà rispondere velocemente; le risposte dovranno essere fornite in un periodo pari a circa 1 secondo. Il numero di utenti che potranno collegarsi e acquistare prodotti contemporaneamente sarà dato dalla disponibilità del Web Server utilizzato. La latenza massima di attesa, per una risposta, non dovrà superare i 30 secondi</w:t>
+      </w:r>
+      <w:bookmarkEnd w:id="3"/>
+      <w:r>
+        <w:rPr>
+          <w:rFonts w:ascii="Garamond" w:hAnsi="Garamond"/>
+          <w:sz w:val="24"/>
+          <w:szCs w:val="24"/>
         </w:rPr>
         <w:t>.</w:t>
       </w:r>
@@ -385,8 +774,9 @@
         <w:contextualSpacing/>
         <w:jc w:val="both"/>
         <w:rPr>
-          <w:sz w:val="28"/>
-          <w:szCs w:val="28"/>
+          <w:rFonts w:ascii="Garamond" w:hAnsi="Garamond"/>
+          <w:sz w:val="24"/>
+          <w:szCs w:val="24"/>
         </w:rPr>
       </w:pPr>
     </w:p>
@@ -401,32 +791,211 @@
         <w:contextualSpacing/>
         <w:jc w:val="both"/>
         <w:rPr>
-          <w:sz w:val="28"/>
-          <w:szCs w:val="28"/>
-        </w:rPr>
-      </w:pPr>
-      <w:r>
-        <w:rPr>
+          <w:rFonts w:ascii="Garamond" w:hAnsi="Garamond"/>
+          <w:sz w:val="24"/>
+          <w:szCs w:val="24"/>
+        </w:rPr>
+      </w:pPr>
+      <w:r>
+        <w:rPr>
+          <w:rFonts w:ascii="Garamond" w:hAnsi="Garamond"/>
           <w:b/>
-          <w:sz w:val="28"/>
-          <w:szCs w:val="28"/>
+          <w:sz w:val="24"/>
+          <w:szCs w:val="24"/>
         </w:rPr>
         <w:t>Reliability:</w:t>
       </w:r>
       <w:r>
         <w:rPr>
+          <w:rFonts w:ascii="Garamond" w:hAnsi="Garamond"/>
           <w:b/>
-          <w:sz w:val="28"/>
-          <w:szCs w:val="28"/>
+          <w:sz w:val="24"/>
+          <w:szCs w:val="24"/>
         </w:rPr>
         <w:tab/>
       </w:r>
       <w:r>
         <w:rPr>
-          <w:sz w:val="28"/>
-          <w:szCs w:val="28"/>
+          <w:rFonts w:ascii="Garamond" w:hAnsi="Garamond"/>
+          <w:sz w:val="24"/>
+          <w:szCs w:val="24"/>
         </w:rPr>
         <w:t>Il software dovrà essere attivo 24 ore su 24. Inoltre, deve garantire la sicurezza su tutte le operazioni effettuate sia dai gestori sia dai clienti. Nel caso in cui si verifichino dei comportamenti anomali, da parte del gestore o del cliente, verranno notificati tramite degli avvisi.</w:t>
+      </w:r>
+    </w:p>
+    <w:p>
+      <w:pPr>
+        <w:pStyle w:val="Paragrafoelenco"/>
+        <w:rPr>
+          <w:rFonts w:ascii="Garamond" w:hAnsi="Garamond"/>
+          <w:sz w:val="24"/>
+          <w:szCs w:val="24"/>
+        </w:rPr>
+      </w:pPr>
+    </w:p>
+    <w:p>
+      <w:pPr>
+        <w:spacing w:line="276" w:lineRule="auto"/>
+        <w:ind w:left="1460"/>
+        <w:jc w:val="both"/>
+        <w:rPr>
+          <w:rFonts w:ascii="Garamond" w:hAnsi="Garamond"/>
+          <w:sz w:val="24"/>
+          <w:szCs w:val="24"/>
+        </w:rPr>
+      </w:pPr>
+      <w:proofErr w:type="spellStart"/>
+      <w:r>
+        <w:rPr>
+          <w:rFonts w:ascii="Garamond" w:hAnsi="Garamond"/>
+          <w:b/>
+          <w:sz w:val="24"/>
+          <w:szCs w:val="24"/>
+        </w:rPr>
+        <w:t>Supportability</w:t>
+      </w:r>
+      <w:proofErr w:type="spellEnd"/>
+      <w:r>
+        <w:rPr>
+          <w:rFonts w:ascii="Garamond" w:hAnsi="Garamond"/>
+          <w:b/>
+          <w:sz w:val="24"/>
+          <w:szCs w:val="24"/>
+        </w:rPr>
+        <w:t>:</w:t>
+      </w:r>
+      <w:r>
+        <w:rPr>
+          <w:rFonts w:ascii="Garamond" w:hAnsi="Garamond"/>
+          <w:b/>
+          <w:sz w:val="24"/>
+          <w:szCs w:val="24"/>
+        </w:rPr>
+        <w:t xml:space="preserve"> </w:t>
+      </w:r>
+      <w:r>
+        <w:rPr>
+          <w:rFonts w:ascii="Garamond" w:hAnsi="Garamond"/>
+          <w:sz w:val="24"/>
+          <w:szCs w:val="24"/>
+        </w:rPr>
+        <w:t xml:space="preserve">Il software consisterà in un sistema </w:t>
+      </w:r>
+      <w:proofErr w:type="spellStart"/>
+      <w:r>
+        <w:rPr>
+          <w:rFonts w:ascii="Garamond" w:hAnsi="Garamond"/>
+          <w:sz w:val="24"/>
+          <w:szCs w:val="24"/>
+        </w:rPr>
+        <w:t>client-server</w:t>
+      </w:r>
+      <w:proofErr w:type="spellEnd"/>
+      <w:r>
+        <w:rPr>
+          <w:rFonts w:ascii="Garamond" w:hAnsi="Garamond"/>
+          <w:sz w:val="24"/>
+          <w:szCs w:val="24"/>
+        </w:rPr>
+        <w:t xml:space="preserve"> in cui il server sarà disponibile su ogni tipo di piattaforma e il client potrà collegarsi a tale server mediante un qualsiasi browser. Il software dovrà essere suddiviso in vari moduli per permettere una più facile modifica e </w:t>
+      </w:r>
+      <w:proofErr w:type="spellStart"/>
+      <w:r>
+        <w:rPr>
+          <w:rFonts w:ascii="Garamond" w:hAnsi="Garamond"/>
+          <w:sz w:val="24"/>
+          <w:szCs w:val="24"/>
+        </w:rPr>
+        <w:t>aggiornabilità</w:t>
+      </w:r>
+      <w:proofErr w:type="spellEnd"/>
+      <w:r>
+        <w:rPr>
+          <w:rFonts w:ascii="Garamond" w:hAnsi="Garamond"/>
+          <w:sz w:val="24"/>
+          <w:szCs w:val="24"/>
+        </w:rPr>
+        <w:t xml:space="preserve"> in futuro.</w:t>
+      </w:r>
+    </w:p>
+    <w:p>
+      <w:pPr>
+        <w:spacing w:line="276" w:lineRule="auto"/>
+        <w:ind w:left="1460"/>
+        <w:jc w:val="both"/>
+        <w:rPr>
+          <w:rFonts w:ascii="Garamond" w:hAnsi="Garamond"/>
+          <w:sz w:val="24"/>
+          <w:szCs w:val="24"/>
+        </w:rPr>
+      </w:pPr>
+      <w:r>
+        <w:rPr>
+          <w:rFonts w:ascii="Garamond" w:eastAsia="Garamond" w:hAnsi="Garamond" w:cs="Garamond"/>
+          <w:noProof/>
+          <w:sz w:val="24"/>
+          <w:szCs w:val="24"/>
+        </w:rPr>
+        <w:lastRenderedPageBreak/>
+        <w:drawing>
+          <wp:anchor distT="0" distB="0" distL="114300" distR="114300" simplePos="0" relativeHeight="251663360" behindDoc="1" locked="0" layoutInCell="0" allowOverlap="1" wp14:anchorId="4BDCAB5C" wp14:editId="6BA6BDD6">
+            <wp:simplePos x="0" y="0"/>
+            <wp:positionH relativeFrom="margin">
+              <wp:align>left</wp:align>
+            </wp:positionH>
+            <wp:positionV relativeFrom="topMargin">
+              <wp:align>bottom</wp:align>
+            </wp:positionV>
+            <wp:extent cx="513080" cy="544195"/>
+            <wp:effectExtent l="0" t="0" r="1270" b="8255"/>
+            <wp:wrapNone/>
+            <wp:docPr id="6" name="Picture 3"/>
+            <wp:cNvGraphicFramePr>
+              <a:graphicFrameLocks xmlns:a="http://schemas.openxmlformats.org/drawingml/2006/main" noChangeAspect="1"/>
+            </wp:cNvGraphicFramePr>
+            <a:graphic xmlns:a="http://schemas.openxmlformats.org/drawingml/2006/main">
+              <a:graphicData uri="http://schemas.openxmlformats.org/drawingml/2006/picture">
+                <pic:pic xmlns:pic="http://schemas.openxmlformats.org/drawingml/2006/picture">
+                  <pic:nvPicPr>
+                    <pic:cNvPr id="0" name="Picture 3"/>
+                    <pic:cNvPicPr>
+                      <a:picLocks noChangeAspect="1" noChangeArrowheads="1"/>
+                    </pic:cNvPicPr>
+                  </pic:nvPicPr>
+                  <pic:blipFill>
+                    <a:blip r:embed="rId7">
+                      <a:clrChange>
+                        <a:clrFrom>
+                          <a:srgbClr val="FFFFFF"/>
+                        </a:clrFrom>
+                        <a:clrTo>
+                          <a:srgbClr val="FFFFFF">
+                            <a:alpha val="0"/>
+                          </a:srgbClr>
+                        </a:clrTo>
+                      </a:clrChange>
+                      <a:extLst/>
+                    </a:blip>
+                    <a:srcRect/>
+                    <a:stretch>
+                      <a:fillRect/>
+                    </a:stretch>
+                  </pic:blipFill>
+                  <pic:spPr bwMode="auto">
+                    <a:xfrm>
+                      <a:off x="0" y="0"/>
+                      <a:ext cx="513080" cy="544195"/>
+                    </a:xfrm>
+                    <a:prstGeom prst="rect">
+                      <a:avLst/>
+                    </a:prstGeom>
+                    <a:noFill/>
+                  </pic:spPr>
+                </pic:pic>
+              </a:graphicData>
+            </a:graphic>
+          </wp:anchor>
+        </w:drawing>
       </w:r>
     </w:p>
     <w:p>
@@ -438,24 +1007,24 @@
         </w:numPr>
         <w:spacing w:before="200"/>
         <w:rPr>
+          <w:rFonts w:ascii="Garamond" w:hAnsi="Garamond"/>
           <w:b/>
-          <w:sz w:val="32"/>
-          <w:szCs w:val="32"/>
-        </w:rPr>
-      </w:pPr>
-      <w:bookmarkStart w:id="3" w:name="_Toc468444197"/>
-      <w:bookmarkStart w:id="4" w:name="_Hlk533861750"/>
-      <w:r>
-        <w:rPr>
+          <w:color w:val="000000" w:themeColor="text1"/>
+        </w:rPr>
+      </w:pPr>
+      <w:bookmarkStart w:id="4" w:name="_Toc468444197"/>
+      <w:bookmarkStart w:id="5" w:name="_Hlk533861750"/>
+      <w:r>
+        <w:rPr>
+          <w:rFonts w:ascii="Garamond" w:hAnsi="Garamond"/>
           <w:b/>
-          <w:sz w:val="32"/>
-          <w:szCs w:val="32"/>
+          <w:color w:val="000000" w:themeColor="text1"/>
         </w:rPr>
         <w:t xml:space="preserve"> Definizione, acronimi e abbreviazioni</w:t>
       </w:r>
-      <w:bookmarkEnd w:id="3"/>
-    </w:p>
-    <w:bookmarkEnd w:id="4"/>
+      <w:bookmarkEnd w:id="4"/>
+    </w:p>
+    <w:bookmarkEnd w:id="5"/>
     <w:p/>
     <w:p>
       <w:pPr>
@@ -464,14 +1033,16 @@
         <w:ind w:firstLine="709"/>
         <w:jc w:val="both"/>
         <w:rPr>
-          <w:sz w:val="28"/>
-          <w:szCs w:val="28"/>
-        </w:rPr>
-      </w:pPr>
-      <w:r>
-        <w:rPr>
-          <w:sz w:val="28"/>
-          <w:szCs w:val="28"/>
+          <w:rFonts w:ascii="Garamond" w:hAnsi="Garamond"/>
+          <w:sz w:val="24"/>
+          <w:szCs w:val="24"/>
+        </w:rPr>
+      </w:pPr>
+      <w:r>
+        <w:rPr>
+          <w:rFonts w:ascii="Garamond" w:hAnsi="Garamond"/>
+          <w:sz w:val="24"/>
+          <w:szCs w:val="24"/>
         </w:rPr>
         <w:t>Al momento non sono presenti definizioni, acronimi e abbreviazioni.</w:t>
       </w:r>
@@ -485,24 +1056,24 @@
         </w:numPr>
         <w:spacing w:before="200"/>
         <w:rPr>
+          <w:rFonts w:ascii="Garamond" w:hAnsi="Garamond"/>
           <w:b/>
-          <w:sz w:val="32"/>
-          <w:szCs w:val="32"/>
-        </w:rPr>
-      </w:pPr>
-      <w:bookmarkStart w:id="5" w:name="_Toc468444198"/>
-      <w:bookmarkStart w:id="6" w:name="_Hlk533861760"/>
-      <w:r>
-        <w:rPr>
+          <w:color w:val="000000" w:themeColor="text1"/>
+        </w:rPr>
+      </w:pPr>
+      <w:bookmarkStart w:id="6" w:name="_Toc468444198"/>
+      <w:bookmarkStart w:id="7" w:name="_Hlk533861760"/>
+      <w:r>
+        <w:rPr>
+          <w:rFonts w:ascii="Garamond" w:hAnsi="Garamond"/>
           <w:b/>
-          <w:sz w:val="32"/>
-          <w:szCs w:val="32"/>
+          <w:color w:val="000000" w:themeColor="text1"/>
         </w:rPr>
         <w:t xml:space="preserve"> Riferimenti</w:t>
       </w:r>
-      <w:bookmarkEnd w:id="5"/>
-    </w:p>
-    <w:bookmarkEnd w:id="6"/>
+      <w:bookmarkEnd w:id="6"/>
+    </w:p>
+    <w:bookmarkEnd w:id="7"/>
     <w:p>
       <w:pPr>
         <w:ind w:left="708"/>
@@ -515,37 +1086,34 @@
         <w:ind w:left="720"/>
         <w:jc w:val="both"/>
         <w:rPr>
-          <w:sz w:val="28"/>
-          <w:szCs w:val="28"/>
-        </w:rPr>
-      </w:pPr>
-      <w:r>
-        <w:rPr>
-          <w:sz w:val="28"/>
-          <w:szCs w:val="28"/>
-        </w:rPr>
-        <w:t>Nella realizzazione del sistema c</w:t>
-      </w:r>
-      <w:r>
-        <w:rPr>
-          <w:sz w:val="28"/>
-          <w:szCs w:val="28"/>
-        </w:rPr>
-        <w:t xml:space="preserve">i siamo confrontati con i più grandi e-commerce sul mercato come Amazon, </w:t>
+          <w:rFonts w:ascii="Garamond" w:hAnsi="Garamond"/>
+          <w:sz w:val="24"/>
+          <w:szCs w:val="24"/>
+        </w:rPr>
+      </w:pPr>
+      <w:r>
+        <w:rPr>
+          <w:rFonts w:ascii="Garamond" w:hAnsi="Garamond"/>
+          <w:sz w:val="24"/>
+          <w:szCs w:val="24"/>
+        </w:rPr>
+        <w:t xml:space="preserve">Nella realizzazione del sistema ci siamo confrontati con i più grandi e-commerce sul mercato come Amazon, </w:t>
       </w:r>
       <w:proofErr w:type="spellStart"/>
       <w:r>
         <w:rPr>
-          <w:sz w:val="28"/>
-          <w:szCs w:val="28"/>
+          <w:rFonts w:ascii="Garamond" w:hAnsi="Garamond"/>
+          <w:sz w:val="24"/>
+          <w:szCs w:val="24"/>
         </w:rPr>
         <w:t>Ebay</w:t>
       </w:r>
       <w:proofErr w:type="spellEnd"/>
       <w:r>
         <w:rPr>
-          <w:sz w:val="28"/>
-          <w:szCs w:val="28"/>
+          <w:rFonts w:ascii="Garamond" w:hAnsi="Garamond"/>
+          <w:sz w:val="24"/>
+          <w:szCs w:val="24"/>
         </w:rPr>
         <w:t>.</w:t>
       </w:r>
@@ -554,23 +1122,12 @@
       <w:pPr>
         <w:pStyle w:val="Normale1"/>
         <w:spacing w:line="360" w:lineRule="auto"/>
+        <w:ind w:left="720"/>
         <w:jc w:val="both"/>
         <w:rPr>
-          <w:sz w:val="28"/>
-          <w:szCs w:val="28"/>
-        </w:rPr>
-      </w:pPr>
-    </w:p>
-    <w:p>
-      <w:pPr>
-        <w:pStyle w:val="Normale1"/>
-        <w:ind w:firstLine="708"/>
-      </w:pPr>
-    </w:p>
-    <w:p>
-      <w:pPr>
-        <w:rPr>
-          <w:lang w:val="en-US"/>
+          <w:rFonts w:ascii="Garamond" w:hAnsi="Garamond"/>
+          <w:sz w:val="24"/>
+          <w:szCs w:val="24"/>
         </w:rPr>
       </w:pPr>
     </w:p>
@@ -610,19 +1167,17 @@
         </w:numPr>
         <w:spacing w:before="200"/>
         <w:rPr>
-          <w:rFonts w:cstheme="majorHAnsi"/>
+          <w:rFonts w:ascii="Garamond" w:hAnsi="Garamond" w:cstheme="majorHAnsi"/>
           <w:b/>
-          <w:sz w:val="32"/>
-          <w:szCs w:val="32"/>
+          <w:color w:val="000000" w:themeColor="text1"/>
           <w:lang w:val="en-US"/>
         </w:rPr>
       </w:pPr>
       <w:r>
         <w:rPr>
-          <w:rFonts w:cstheme="majorHAnsi"/>
+          <w:rFonts w:ascii="Garamond" w:hAnsi="Garamond" w:cstheme="majorHAnsi"/>
           <w:b/>
-          <w:sz w:val="32"/>
-          <w:szCs w:val="32"/>
+          <w:color w:val="000000" w:themeColor="text1"/>
           <w:lang w:val="en-US"/>
         </w:rPr>
         <w:t xml:space="preserve"> Overview</w:t>
@@ -635,30 +1190,34 @@
         <w:ind w:left="720"/>
         <w:jc w:val="both"/>
         <w:rPr>
-          <w:sz w:val="28"/>
-          <w:szCs w:val="28"/>
-        </w:rPr>
-      </w:pPr>
-      <w:r>
-        <w:rPr>
-          <w:sz w:val="28"/>
-          <w:szCs w:val="28"/>
+          <w:rFonts w:ascii="Garamond" w:hAnsi="Garamond"/>
+          <w:sz w:val="24"/>
+          <w:szCs w:val="24"/>
+        </w:rPr>
+      </w:pPr>
+      <w:r>
+        <w:rPr>
+          <w:rFonts w:ascii="Garamond" w:hAnsi="Garamond"/>
+          <w:sz w:val="24"/>
+          <w:szCs w:val="24"/>
         </w:rPr>
         <w:t xml:space="preserve">Si propone un’architettura software ibrida. L’architettura software proposta è   un’architettura </w:t>
       </w:r>
       <w:proofErr w:type="spellStart"/>
       <w:r>
         <w:rPr>
-          <w:sz w:val="28"/>
-          <w:szCs w:val="28"/>
+          <w:rFonts w:ascii="Garamond" w:hAnsi="Garamond"/>
+          <w:sz w:val="24"/>
+          <w:szCs w:val="24"/>
         </w:rPr>
         <w:t>client-server</w:t>
       </w:r>
       <w:proofErr w:type="spellEnd"/>
       <w:r>
         <w:rPr>
-          <w:sz w:val="28"/>
-          <w:szCs w:val="28"/>
+          <w:rFonts w:ascii="Garamond" w:hAnsi="Garamond"/>
+          <w:sz w:val="24"/>
+          <w:szCs w:val="24"/>
         </w:rPr>
         <w:t xml:space="preserve"> organizzata mediante una architettura Model-View-Control.</w:t>
       </w:r>
@@ -670,14 +1229,16 @@
         <w:ind w:firstLine="708"/>
         <w:jc w:val="both"/>
         <w:rPr>
-          <w:sz w:val="28"/>
-          <w:szCs w:val="28"/>
-        </w:rPr>
-      </w:pPr>
-      <w:r>
-        <w:rPr>
-          <w:sz w:val="28"/>
-          <w:szCs w:val="28"/>
+          <w:rFonts w:ascii="Garamond" w:hAnsi="Garamond"/>
+          <w:sz w:val="24"/>
+          <w:szCs w:val="24"/>
+        </w:rPr>
+      </w:pPr>
+      <w:r>
+        <w:rPr>
+          <w:rFonts w:ascii="Garamond" w:hAnsi="Garamond"/>
+          <w:sz w:val="24"/>
+          <w:szCs w:val="24"/>
         </w:rPr>
         <w:t>Sul lato client, dell’architettura proposta, è presente la parte View del software.</w:t>
       </w:r>
@@ -689,14 +1250,16 @@
         <w:ind w:left="720"/>
         <w:jc w:val="both"/>
         <w:rPr>
-          <w:sz w:val="28"/>
-          <w:szCs w:val="28"/>
-        </w:rPr>
-      </w:pPr>
-      <w:r>
-        <w:rPr>
-          <w:sz w:val="28"/>
-          <w:szCs w:val="28"/>
+          <w:rFonts w:ascii="Garamond" w:hAnsi="Garamond"/>
+          <w:sz w:val="24"/>
+          <w:szCs w:val="24"/>
+        </w:rPr>
+      </w:pPr>
+      <w:r>
+        <w:rPr>
+          <w:rFonts w:ascii="Garamond" w:hAnsi="Garamond"/>
+          <w:sz w:val="24"/>
+          <w:szCs w:val="24"/>
         </w:rPr>
         <w:t>Sul lato server, invece, è presente la parte Control e la parte Model del software.</w:t>
       </w:r>
@@ -722,25 +1285,25 @@
         </w:numPr>
         <w:spacing w:line="240" w:lineRule="auto"/>
         <w:rPr>
+          <w:rFonts w:ascii="Garamond" w:hAnsi="Garamond"/>
           <w:b/>
-          <w:sz w:val="28"/>
-          <w:szCs w:val="28"/>
-        </w:rPr>
-      </w:pPr>
-      <w:r>
-        <w:rPr>
+          <w:color w:val="000000" w:themeColor="text1"/>
+        </w:rPr>
+      </w:pPr>
+      <w:r>
+        <w:rPr>
+          <w:rFonts w:ascii="Garamond" w:hAnsi="Garamond"/>
           <w:b/>
-          <w:sz w:val="32"/>
-          <w:szCs w:val="32"/>
+          <w:color w:val="000000" w:themeColor="text1"/>
         </w:rPr>
         <w:t xml:space="preserve"> Subsystem </w:t>
       </w:r>
       <w:proofErr w:type="spellStart"/>
       <w:r>
         <w:rPr>
+          <w:rFonts w:ascii="Garamond" w:hAnsi="Garamond"/>
           <w:b/>
-          <w:sz w:val="32"/>
-          <w:szCs w:val="32"/>
+          <w:color w:val="000000" w:themeColor="text1"/>
         </w:rPr>
         <w:t>Decomposition</w:t>
       </w:r>
@@ -759,7 +1322,6 @@
         <w:rPr>
           <w:noProof/>
         </w:rPr>
-        <w:lastRenderedPageBreak/>
         <w:drawing>
           <wp:inline distT="0" distB="0" distL="0" distR="0">
             <wp:extent cx="5495925" cy="1933575"/>
@@ -778,7 +1340,7 @@
                     </pic:cNvPicPr>
                   </pic:nvPicPr>
                   <pic:blipFill>
-                    <a:blip r:embed="rId7">
+                    <a:blip r:embed="rId8">
                       <a:extLst>
                         <a:ext uri="{28A0092B-C50C-407E-A947-70E740481C1C}">
                           <a14:useLocalDpi xmlns:a14="http://schemas.microsoft.com/office/drawing/2010/main" val="0"/>
@@ -817,6 +1379,1024 @@
     </w:p>
     <w:p>
       <w:pPr>
+        <w:ind w:firstLine="708"/>
+        <w:rPr>
+          <w:rFonts w:ascii="Garamond" w:hAnsi="Garamond"/>
+          <w:sz w:val="24"/>
+          <w:szCs w:val="24"/>
+        </w:rPr>
+      </w:pPr>
+      <w:r>
+        <w:rPr>
+          <w:rFonts w:ascii="Garamond" w:hAnsi="Garamond"/>
+          <w:sz w:val="24"/>
+          <w:szCs w:val="24"/>
+        </w:rPr>
+        <w:t xml:space="preserve">Utilizziamo un’architettura </w:t>
+      </w:r>
+      <w:proofErr w:type="spellStart"/>
+      <w:r>
+        <w:rPr>
+          <w:rFonts w:ascii="Garamond" w:hAnsi="Garamond"/>
+          <w:sz w:val="24"/>
+          <w:szCs w:val="24"/>
+        </w:rPr>
+        <w:t>three-tier</w:t>
+      </w:r>
+      <w:proofErr w:type="spellEnd"/>
+      <w:r>
+        <w:rPr>
+          <w:rFonts w:ascii="Garamond" w:hAnsi="Garamond"/>
+          <w:sz w:val="24"/>
+          <w:szCs w:val="24"/>
+        </w:rPr>
+        <w:t>. I sottosistemi individuati sono:</w:t>
+      </w:r>
+    </w:p>
+    <w:tbl>
+      <w:tblPr>
+        <w:tblStyle w:val="Grigliatabella"/>
+        <w:tblW w:w="0" w:type="auto"/>
+        <w:tblLook w:val="04A0" w:firstRow="1" w:lastRow="0" w:firstColumn="1" w:lastColumn="0" w:noHBand="0" w:noVBand="1"/>
+      </w:tblPr>
+      <w:tblGrid>
+        <w:gridCol w:w="2405"/>
+        <w:gridCol w:w="7223"/>
+      </w:tblGrid>
+      <w:tr>
+        <w:tc>
+          <w:tcPr>
+            <w:tcW w:w="2405" w:type="dxa"/>
+          </w:tcPr>
+          <w:p>
+            <w:pPr>
+              <w:rPr>
+                <w:rFonts w:ascii="Garamond" w:hAnsi="Garamond"/>
+                <w:b/>
+              </w:rPr>
+            </w:pPr>
+            <w:r>
+              <w:rPr>
+                <w:rFonts w:ascii="Garamond" w:hAnsi="Garamond"/>
+                <w:b/>
+              </w:rPr>
+              <w:t xml:space="preserve">Interface </w:t>
+            </w:r>
+            <w:proofErr w:type="spellStart"/>
+            <w:r>
+              <w:rPr>
+                <w:rFonts w:ascii="Garamond" w:hAnsi="Garamond"/>
+                <w:b/>
+              </w:rPr>
+              <w:t>Layer</w:t>
+            </w:r>
+            <w:proofErr w:type="spellEnd"/>
+          </w:p>
+        </w:tc>
+        <w:tc>
+          <w:tcPr>
+            <w:tcW w:w="7223" w:type="dxa"/>
+          </w:tcPr>
+          <w:p>
+            <w:pPr>
+              <w:rPr>
+                <w:rFonts w:ascii="Garamond" w:hAnsi="Garamond"/>
+                <w:b/>
+              </w:rPr>
+            </w:pPr>
+          </w:p>
+        </w:tc>
+      </w:tr>
+      <w:tr>
+        <w:tc>
+          <w:tcPr>
+            <w:tcW w:w="2405" w:type="dxa"/>
+          </w:tcPr>
+          <w:p>
+            <w:pPr>
+              <w:rPr>
+                <w:rFonts w:ascii="Garamond" w:hAnsi="Garamond"/>
+              </w:rPr>
+            </w:pPr>
+            <w:r>
+              <w:rPr>
+                <w:rFonts w:ascii="Garamond" w:hAnsi="Garamond"/>
+                <w:b/>
+              </w:rPr>
+              <w:t>Interfaccia utente</w:t>
+            </w:r>
+          </w:p>
+        </w:tc>
+        <w:tc>
+          <w:tcPr>
+            <w:tcW w:w="7223" w:type="dxa"/>
+          </w:tcPr>
+          <w:p>
+            <w:pPr>
+              <w:rPr>
+                <w:rFonts w:ascii="Garamond" w:hAnsi="Garamond"/>
+              </w:rPr>
+            </w:pPr>
+            <w:r>
+              <w:rPr>
+                <w:rFonts w:ascii="Garamond" w:hAnsi="Garamond"/>
+              </w:rPr>
+              <w:t>Fornisce il servizio relativo all’implementazione</w:t>
+            </w:r>
+          </w:p>
+          <w:p>
+            <w:pPr>
+              <w:rPr>
+                <w:rFonts w:ascii="Garamond" w:hAnsi="Garamond"/>
+                <w:b/>
+              </w:rPr>
+            </w:pPr>
+          </w:p>
+        </w:tc>
+      </w:tr>
+      <w:tr>
+        <w:tc>
+          <w:tcPr>
+            <w:tcW w:w="2405" w:type="dxa"/>
+          </w:tcPr>
+          <w:p>
+            <w:pPr>
+              <w:rPr>
+                <w:rFonts w:ascii="Garamond" w:hAnsi="Garamond"/>
+              </w:rPr>
+            </w:pPr>
+            <w:r>
+              <w:rPr>
+                <w:rFonts w:ascii="Garamond" w:hAnsi="Garamond"/>
+                <w:b/>
+              </w:rPr>
+              <w:t>Interfaccia Gestore</w:t>
+            </w:r>
+          </w:p>
+        </w:tc>
+        <w:tc>
+          <w:tcPr>
+            <w:tcW w:w="7223" w:type="dxa"/>
+          </w:tcPr>
+          <w:p>
+            <w:pPr>
+              <w:rPr>
+                <w:rFonts w:ascii="Garamond" w:hAnsi="Garamond"/>
+              </w:rPr>
+            </w:pPr>
+            <w:r>
+              <w:rPr>
+                <w:rFonts w:ascii="Garamond" w:hAnsi="Garamond"/>
+              </w:rPr>
+              <w:t xml:space="preserve">fornisce il servizio relativo all’ implementazione </w:t>
+            </w:r>
+            <w:proofErr w:type="gramStart"/>
+            <w:r>
+              <w:rPr>
+                <w:rFonts w:ascii="Garamond" w:hAnsi="Garamond"/>
+              </w:rPr>
+              <w:t>dell’ interfaccia</w:t>
+            </w:r>
+            <w:proofErr w:type="gramEnd"/>
+            <w:r>
+              <w:rPr>
+                <w:rFonts w:ascii="Garamond" w:hAnsi="Garamond"/>
+              </w:rPr>
+              <w:t xml:space="preserve"> vista dai gestori.</w:t>
+            </w:r>
+          </w:p>
+          <w:p>
+            <w:pPr>
+              <w:rPr>
+                <w:rFonts w:ascii="Garamond" w:hAnsi="Garamond"/>
+                <w:b/>
+              </w:rPr>
+            </w:pPr>
+          </w:p>
+        </w:tc>
+      </w:tr>
+    </w:tbl>
+    <w:p>
+      <w:pPr>
+        <w:rPr>
+          <w:rFonts w:ascii="Garamond" w:hAnsi="Garamond"/>
+        </w:rPr>
+      </w:pPr>
+    </w:p>
+    <w:p>
+      <w:pPr>
+        <w:rPr>
+          <w:rFonts w:ascii="Garamond" w:hAnsi="Garamond"/>
+        </w:rPr>
+      </w:pPr>
+    </w:p>
+    <w:p>
+      <w:pPr>
+        <w:rPr>
+          <w:rFonts w:ascii="Garamond" w:hAnsi="Garamond"/>
+        </w:rPr>
+      </w:pPr>
+      <w:r>
+        <w:rPr>
+          <w:rFonts w:ascii="Garamond" w:eastAsia="Garamond" w:hAnsi="Garamond" w:cs="Garamond"/>
+          <w:noProof/>
+          <w:sz w:val="24"/>
+          <w:szCs w:val="24"/>
+        </w:rPr>
+        <w:lastRenderedPageBreak/>
+        <w:drawing>
+          <wp:anchor distT="0" distB="0" distL="114300" distR="114300" simplePos="0" relativeHeight="251667456" behindDoc="1" locked="0" layoutInCell="0" allowOverlap="1" wp14:anchorId="0230F2D9" wp14:editId="2AE1259B">
+            <wp:simplePos x="0" y="0"/>
+            <wp:positionH relativeFrom="margin">
+              <wp:align>left</wp:align>
+            </wp:positionH>
+            <wp:positionV relativeFrom="topMargin">
+              <wp:posOffset>453228</wp:posOffset>
+            </wp:positionV>
+            <wp:extent cx="513080" cy="544195"/>
+            <wp:effectExtent l="0" t="0" r="1270" b="8255"/>
+            <wp:wrapNone/>
+            <wp:docPr id="7" name="Picture 3"/>
+            <wp:cNvGraphicFramePr>
+              <a:graphicFrameLocks xmlns:a="http://schemas.openxmlformats.org/drawingml/2006/main" noChangeAspect="1"/>
+            </wp:cNvGraphicFramePr>
+            <a:graphic xmlns:a="http://schemas.openxmlformats.org/drawingml/2006/main">
+              <a:graphicData uri="http://schemas.openxmlformats.org/drawingml/2006/picture">
+                <pic:pic xmlns:pic="http://schemas.openxmlformats.org/drawingml/2006/picture">
+                  <pic:nvPicPr>
+                    <pic:cNvPr id="0" name="Picture 3"/>
+                    <pic:cNvPicPr>
+                      <a:picLocks noChangeAspect="1" noChangeArrowheads="1"/>
+                    </pic:cNvPicPr>
+                  </pic:nvPicPr>
+                  <pic:blipFill>
+                    <a:blip r:embed="rId7">
+                      <a:clrChange>
+                        <a:clrFrom>
+                          <a:srgbClr val="FFFFFF"/>
+                        </a:clrFrom>
+                        <a:clrTo>
+                          <a:srgbClr val="FFFFFF">
+                            <a:alpha val="0"/>
+                          </a:srgbClr>
+                        </a:clrTo>
+                      </a:clrChange>
+                      <a:extLst/>
+                    </a:blip>
+                    <a:srcRect/>
+                    <a:stretch>
+                      <a:fillRect/>
+                    </a:stretch>
+                  </pic:blipFill>
+                  <pic:spPr bwMode="auto">
+                    <a:xfrm>
+                      <a:off x="0" y="0"/>
+                      <a:ext cx="513080" cy="544195"/>
+                    </a:xfrm>
+                    <a:prstGeom prst="rect">
+                      <a:avLst/>
+                    </a:prstGeom>
+                    <a:noFill/>
+                  </pic:spPr>
+                </pic:pic>
+              </a:graphicData>
+            </a:graphic>
+          </wp:anchor>
+        </w:drawing>
+      </w:r>
+    </w:p>
+    <w:tbl>
+      <w:tblPr>
+        <w:tblStyle w:val="Grigliatabella"/>
+        <w:tblW w:w="0" w:type="auto"/>
+        <w:tblLook w:val="04A0" w:firstRow="1" w:lastRow="0" w:firstColumn="1" w:lastColumn="0" w:noHBand="0" w:noVBand="1"/>
+      </w:tblPr>
+      <w:tblGrid>
+        <w:gridCol w:w="2972"/>
+        <w:gridCol w:w="6656"/>
+      </w:tblGrid>
+      <w:tr>
+        <w:tc>
+          <w:tcPr>
+            <w:tcW w:w="2972" w:type="dxa"/>
+          </w:tcPr>
+          <w:p>
+            <w:pPr>
+              <w:rPr>
+                <w:rFonts w:ascii="Garamond" w:hAnsi="Garamond"/>
+                <w:b/>
+              </w:rPr>
+            </w:pPr>
+            <w:r>
+              <w:rPr>
+                <w:rFonts w:ascii="Garamond" w:hAnsi="Garamond"/>
+                <w:b/>
+              </w:rPr>
+              <w:t xml:space="preserve">Application </w:t>
+            </w:r>
+            <w:proofErr w:type="spellStart"/>
+            <w:r>
+              <w:rPr>
+                <w:rFonts w:ascii="Garamond" w:hAnsi="Garamond"/>
+                <w:b/>
+              </w:rPr>
+              <w:t>Logic</w:t>
+            </w:r>
+            <w:proofErr w:type="spellEnd"/>
+            <w:r>
+              <w:rPr>
+                <w:rFonts w:ascii="Garamond" w:hAnsi="Garamond"/>
+                <w:b/>
+              </w:rPr>
+              <w:t xml:space="preserve"> </w:t>
+            </w:r>
+            <w:proofErr w:type="spellStart"/>
+            <w:r>
+              <w:rPr>
+                <w:rFonts w:ascii="Garamond" w:hAnsi="Garamond"/>
+                <w:b/>
+              </w:rPr>
+              <w:t>Layer</w:t>
+            </w:r>
+            <w:proofErr w:type="spellEnd"/>
+          </w:p>
+        </w:tc>
+        <w:tc>
+          <w:tcPr>
+            <w:tcW w:w="6656" w:type="dxa"/>
+          </w:tcPr>
+          <w:p>
+            <w:pPr>
+              <w:rPr>
+                <w:rFonts w:ascii="Garamond" w:hAnsi="Garamond"/>
+              </w:rPr>
+            </w:pPr>
+          </w:p>
+        </w:tc>
+      </w:tr>
+      <w:tr>
+        <w:tc>
+          <w:tcPr>
+            <w:tcW w:w="2972" w:type="dxa"/>
+          </w:tcPr>
+          <w:p>
+            <w:pPr>
+              <w:rPr>
+                <w:rFonts w:ascii="Garamond" w:hAnsi="Garamond"/>
+                <w:b/>
+              </w:rPr>
+            </w:pPr>
+            <w:r>
+              <w:rPr>
+                <w:rFonts w:ascii="Garamond" w:hAnsi="Garamond"/>
+                <w:b/>
+              </w:rPr>
+              <w:t>Accesso</w:t>
+            </w:r>
+          </w:p>
+        </w:tc>
+        <w:tc>
+          <w:tcPr>
+            <w:tcW w:w="6656" w:type="dxa"/>
+          </w:tcPr>
+          <w:p>
+            <w:pPr>
+              <w:pStyle w:val="Paragrafoelenco"/>
+              <w:numPr>
+                <w:ilvl w:val="0"/>
+                <w:numId w:val="6"/>
+              </w:numPr>
+              <w:rPr>
+                <w:rFonts w:ascii="Garamond" w:hAnsi="Garamond"/>
+              </w:rPr>
+            </w:pPr>
+            <w:r>
+              <w:rPr>
+                <w:rFonts w:ascii="Garamond" w:hAnsi="Garamond"/>
+                <w:b/>
+              </w:rPr>
+              <w:t xml:space="preserve">Login: </w:t>
+            </w:r>
+            <w:r>
+              <w:rPr>
+                <w:rFonts w:ascii="Garamond" w:hAnsi="Garamond"/>
+              </w:rPr>
+              <w:t xml:space="preserve">servizio che permette </w:t>
+            </w:r>
+            <w:proofErr w:type="gramStart"/>
+            <w:r>
+              <w:rPr>
+                <w:rFonts w:ascii="Garamond" w:hAnsi="Garamond"/>
+              </w:rPr>
+              <w:t>l’ autenticazione</w:t>
+            </w:r>
+            <w:proofErr w:type="gramEnd"/>
+            <w:r>
+              <w:rPr>
+                <w:rFonts w:ascii="Garamond" w:hAnsi="Garamond"/>
+              </w:rPr>
+              <w:t xml:space="preserve"> al sistema.</w:t>
+            </w:r>
+          </w:p>
+          <w:p>
+            <w:pPr>
+              <w:pStyle w:val="Paragrafoelenco"/>
+              <w:numPr>
+                <w:ilvl w:val="0"/>
+                <w:numId w:val="6"/>
+              </w:numPr>
+              <w:rPr>
+                <w:rFonts w:ascii="Garamond" w:hAnsi="Garamond"/>
+              </w:rPr>
+            </w:pPr>
+            <w:r>
+              <w:rPr>
+                <w:rFonts w:ascii="Garamond" w:hAnsi="Garamond"/>
+                <w:b/>
+              </w:rPr>
+              <w:t>Registrazione:</w:t>
+            </w:r>
+            <w:r>
+              <w:rPr>
+                <w:rFonts w:ascii="Garamond" w:hAnsi="Garamond"/>
+              </w:rPr>
+              <w:t xml:space="preserve"> servizio che permette la registrazione al sistema.</w:t>
+            </w:r>
+          </w:p>
+          <w:p>
+            <w:pPr>
+              <w:pStyle w:val="Paragrafoelenco"/>
+              <w:numPr>
+                <w:ilvl w:val="0"/>
+                <w:numId w:val="6"/>
+              </w:numPr>
+              <w:rPr>
+                <w:rFonts w:ascii="Garamond" w:hAnsi="Garamond"/>
+              </w:rPr>
+            </w:pPr>
+            <w:proofErr w:type="spellStart"/>
+            <w:r>
+              <w:rPr>
+                <w:rFonts w:ascii="Garamond" w:hAnsi="Garamond"/>
+                <w:b/>
+              </w:rPr>
+              <w:t>Logout</w:t>
+            </w:r>
+            <w:proofErr w:type="spellEnd"/>
+            <w:r>
+              <w:rPr>
+                <w:rFonts w:ascii="Garamond" w:hAnsi="Garamond"/>
+                <w:b/>
+              </w:rPr>
+              <w:t>:</w:t>
+            </w:r>
+            <w:r>
+              <w:rPr>
+                <w:rFonts w:ascii="Garamond" w:hAnsi="Garamond"/>
+              </w:rPr>
+              <w:t xml:space="preserve"> servizio che permette il </w:t>
+            </w:r>
+            <w:proofErr w:type="spellStart"/>
+            <w:r>
+              <w:rPr>
+                <w:rFonts w:ascii="Garamond" w:hAnsi="Garamond"/>
+              </w:rPr>
+              <w:t>logout</w:t>
+            </w:r>
+            <w:proofErr w:type="spellEnd"/>
+            <w:r>
+              <w:rPr>
+                <w:rFonts w:ascii="Garamond" w:hAnsi="Garamond"/>
+              </w:rPr>
+              <w:t xml:space="preserve"> dal sistema</w:t>
+            </w:r>
+          </w:p>
+        </w:tc>
+      </w:tr>
+      <w:tr>
+        <w:tc>
+          <w:tcPr>
+            <w:tcW w:w="2972" w:type="dxa"/>
+          </w:tcPr>
+          <w:p>
+            <w:pPr>
+              <w:rPr>
+                <w:rFonts w:ascii="Garamond" w:hAnsi="Garamond"/>
+                <w:b/>
+              </w:rPr>
+            </w:pPr>
+            <w:r>
+              <w:rPr>
+                <w:rFonts w:ascii="Garamond" w:hAnsi="Garamond"/>
+                <w:b/>
+              </w:rPr>
+              <w:t>Ricerca</w:t>
+            </w:r>
+          </w:p>
+        </w:tc>
+        <w:tc>
+          <w:tcPr>
+            <w:tcW w:w="6656" w:type="dxa"/>
+          </w:tcPr>
+          <w:p>
+            <w:pPr>
+              <w:rPr>
+                <w:rFonts w:ascii="Garamond" w:hAnsi="Garamond"/>
+              </w:rPr>
+            </w:pPr>
+            <w:r>
+              <w:rPr>
+                <w:rFonts w:ascii="Garamond" w:hAnsi="Garamond"/>
+              </w:rPr>
+              <w:t>Fornisce il servizio per la ricerca di un prodotto tramite il nome, la marca, il modello e il codice</w:t>
+            </w:r>
+          </w:p>
+        </w:tc>
+      </w:tr>
+      <w:tr>
+        <w:tc>
+          <w:tcPr>
+            <w:tcW w:w="2972" w:type="dxa"/>
+          </w:tcPr>
+          <w:p>
+            <w:pPr>
+              <w:rPr>
+                <w:rFonts w:ascii="Garamond" w:hAnsi="Garamond"/>
+                <w:b/>
+              </w:rPr>
+            </w:pPr>
+            <w:r>
+              <w:rPr>
+                <w:rFonts w:ascii="Garamond" w:hAnsi="Garamond"/>
+                <w:b/>
+              </w:rPr>
+              <w:t>Riparazione</w:t>
+            </w:r>
+          </w:p>
+        </w:tc>
+        <w:tc>
+          <w:tcPr>
+            <w:tcW w:w="6656" w:type="dxa"/>
+          </w:tcPr>
+          <w:p>
+            <w:pPr>
+              <w:rPr>
+                <w:rFonts w:ascii="Garamond" w:hAnsi="Garamond"/>
+              </w:rPr>
+            </w:pPr>
+            <w:r>
+              <w:rPr>
+                <w:rFonts w:ascii="Garamond" w:hAnsi="Garamond"/>
+              </w:rPr>
+              <w:t>Fornisce i servizi inerenti alla prenotazione di una riparazione di un prodotto:</w:t>
+            </w:r>
+          </w:p>
+          <w:p>
+            <w:pPr>
+              <w:pStyle w:val="Paragrafoelenco"/>
+              <w:numPr>
+                <w:ilvl w:val="0"/>
+                <w:numId w:val="7"/>
+              </w:numPr>
+              <w:rPr>
+                <w:rFonts w:ascii="Garamond" w:hAnsi="Garamond"/>
+              </w:rPr>
+            </w:pPr>
+            <w:r>
+              <w:rPr>
+                <w:rFonts w:ascii="Garamond" w:hAnsi="Garamond"/>
+                <w:b/>
+              </w:rPr>
+              <w:t xml:space="preserve">Prenota data: </w:t>
+            </w:r>
+            <w:r>
+              <w:rPr>
+                <w:rFonts w:ascii="Garamond" w:hAnsi="Garamond"/>
+              </w:rPr>
+              <w:t>servizio che permette al cliente di scegliere una data in cui portare il prodotto in riparazione</w:t>
+            </w:r>
+          </w:p>
+          <w:p>
+            <w:pPr>
+              <w:pStyle w:val="Paragrafoelenco"/>
+              <w:numPr>
+                <w:ilvl w:val="0"/>
+                <w:numId w:val="7"/>
+              </w:numPr>
+              <w:rPr>
+                <w:rFonts w:ascii="Garamond" w:hAnsi="Garamond"/>
+              </w:rPr>
+            </w:pPr>
+            <w:r>
+              <w:rPr>
+                <w:rFonts w:ascii="Garamond" w:hAnsi="Garamond"/>
+                <w:b/>
+              </w:rPr>
+              <w:t xml:space="preserve">Invia dettagli: </w:t>
+            </w:r>
+            <w:r>
+              <w:rPr>
+                <w:rFonts w:ascii="Garamond" w:hAnsi="Garamond"/>
+              </w:rPr>
+              <w:t>servizio che permette al cliente di inviare i dettagli sul prodotto malfunzionante.</w:t>
+            </w:r>
+          </w:p>
+          <w:p>
+            <w:pPr>
+              <w:ind w:left="360"/>
+              <w:rPr>
+                <w:rFonts w:ascii="Garamond" w:hAnsi="Garamond"/>
+              </w:rPr>
+            </w:pPr>
+          </w:p>
+        </w:tc>
+      </w:tr>
+      <w:tr>
+        <w:tc>
+          <w:tcPr>
+            <w:tcW w:w="2972" w:type="dxa"/>
+          </w:tcPr>
+          <w:p>
+            <w:pPr>
+              <w:rPr>
+                <w:rFonts w:ascii="Garamond" w:hAnsi="Garamond"/>
+                <w:b/>
+              </w:rPr>
+            </w:pPr>
+            <w:r>
+              <w:rPr>
+                <w:rFonts w:ascii="Garamond" w:hAnsi="Garamond"/>
+                <w:b/>
+              </w:rPr>
+              <w:t>Prenotazione</w:t>
+            </w:r>
+          </w:p>
+        </w:tc>
+        <w:tc>
+          <w:tcPr>
+            <w:tcW w:w="6656" w:type="dxa"/>
+          </w:tcPr>
+          <w:p>
+            <w:pPr>
+              <w:rPr>
+                <w:rFonts w:ascii="Garamond" w:hAnsi="Garamond"/>
+              </w:rPr>
+            </w:pPr>
+            <w:r>
+              <w:rPr>
+                <w:rFonts w:ascii="Garamond" w:hAnsi="Garamond"/>
+              </w:rPr>
+              <w:t>Fornisce i servizi inerenti alla prenotazione di uno o più prodotti:</w:t>
+            </w:r>
+          </w:p>
+          <w:p>
+            <w:pPr>
+              <w:pStyle w:val="Paragrafoelenco"/>
+              <w:numPr>
+                <w:ilvl w:val="0"/>
+                <w:numId w:val="8"/>
+              </w:numPr>
+              <w:rPr>
+                <w:rFonts w:ascii="Garamond" w:hAnsi="Garamond"/>
+              </w:rPr>
+            </w:pPr>
+            <w:r>
+              <w:rPr>
+                <w:rFonts w:ascii="Garamond" w:hAnsi="Garamond"/>
+                <w:b/>
+              </w:rPr>
+              <w:t>Aggiungi al carrello:</w:t>
+            </w:r>
+            <w:r>
+              <w:rPr>
+                <w:rFonts w:ascii="Garamond" w:hAnsi="Garamond"/>
+              </w:rPr>
+              <w:t xml:space="preserve"> servizio che permette di aggiungere uno o più prodotti al carrello.</w:t>
+            </w:r>
+          </w:p>
+          <w:p>
+            <w:pPr>
+              <w:pStyle w:val="Paragrafoelenco"/>
+              <w:numPr>
+                <w:ilvl w:val="0"/>
+                <w:numId w:val="8"/>
+              </w:numPr>
+              <w:rPr>
+                <w:rFonts w:ascii="Garamond" w:hAnsi="Garamond"/>
+              </w:rPr>
+            </w:pPr>
+            <w:r>
+              <w:rPr>
+                <w:rFonts w:ascii="Garamond" w:hAnsi="Garamond"/>
+                <w:b/>
+              </w:rPr>
+              <w:t>Prenota prodotto:</w:t>
+            </w:r>
+            <w:r>
+              <w:rPr>
+                <w:rFonts w:ascii="Garamond" w:hAnsi="Garamond"/>
+              </w:rPr>
+              <w:t xml:space="preserve"> servizio che permette di prenotare i prodotti inseriti nel carrello.</w:t>
+            </w:r>
+          </w:p>
+          <w:p>
+            <w:pPr>
+              <w:pStyle w:val="Paragrafoelenco"/>
+              <w:numPr>
+                <w:ilvl w:val="0"/>
+                <w:numId w:val="8"/>
+              </w:numPr>
+              <w:rPr>
+                <w:rFonts w:ascii="Garamond" w:hAnsi="Garamond"/>
+              </w:rPr>
+            </w:pPr>
+            <w:r>
+              <w:rPr>
+                <w:rFonts w:ascii="Garamond" w:hAnsi="Garamond"/>
+                <w:b/>
+              </w:rPr>
+              <w:t>Elimina prodotto:</w:t>
+            </w:r>
+            <w:r>
+              <w:rPr>
+                <w:rFonts w:ascii="Garamond" w:hAnsi="Garamond"/>
+              </w:rPr>
+              <w:t xml:space="preserve"> servizio che permette di eliminare uno o più prodotti dal carrello.</w:t>
+            </w:r>
+          </w:p>
+          <w:p>
+            <w:pPr>
+              <w:rPr>
+                <w:rFonts w:ascii="Garamond" w:hAnsi="Garamond"/>
+              </w:rPr>
+            </w:pPr>
+          </w:p>
+        </w:tc>
+      </w:tr>
+      <w:tr>
+        <w:tc>
+          <w:tcPr>
+            <w:tcW w:w="2972" w:type="dxa"/>
+          </w:tcPr>
+          <w:p>
+            <w:pPr>
+              <w:rPr>
+                <w:rFonts w:ascii="Garamond" w:hAnsi="Garamond"/>
+                <w:b/>
+              </w:rPr>
+            </w:pPr>
+            <w:r>
+              <w:rPr>
+                <w:rFonts w:ascii="Garamond" w:hAnsi="Garamond"/>
+                <w:b/>
+              </w:rPr>
+              <w:t>Caricamento</w:t>
+            </w:r>
+          </w:p>
+        </w:tc>
+        <w:tc>
+          <w:tcPr>
+            <w:tcW w:w="6656" w:type="dxa"/>
+          </w:tcPr>
+          <w:p>
+            <w:pPr>
+              <w:rPr>
+                <w:rFonts w:ascii="Garamond" w:hAnsi="Garamond"/>
+              </w:rPr>
+            </w:pPr>
+            <w:r>
+              <w:rPr>
+                <w:rFonts w:ascii="Garamond" w:hAnsi="Garamond"/>
+              </w:rPr>
+              <w:t>Fornisce il servizio per il caricamento di un prodotto, una data o un ruolo utente da parte di un gestore</w:t>
+            </w:r>
+          </w:p>
+        </w:tc>
+      </w:tr>
+      <w:tr>
+        <w:tc>
+          <w:tcPr>
+            <w:tcW w:w="2972" w:type="dxa"/>
+          </w:tcPr>
+          <w:p>
+            <w:pPr>
+              <w:rPr>
+                <w:rFonts w:ascii="Garamond" w:hAnsi="Garamond"/>
+                <w:b/>
+              </w:rPr>
+            </w:pPr>
+            <w:r>
+              <w:rPr>
+                <w:rFonts w:ascii="Garamond" w:hAnsi="Garamond"/>
+                <w:b/>
+              </w:rPr>
+              <w:t>Storico</w:t>
+            </w:r>
+          </w:p>
+        </w:tc>
+        <w:tc>
+          <w:tcPr>
+            <w:tcW w:w="6656" w:type="dxa"/>
+          </w:tcPr>
+          <w:p>
+            <w:pPr>
+              <w:rPr>
+                <w:rFonts w:ascii="Garamond" w:hAnsi="Garamond"/>
+              </w:rPr>
+            </w:pPr>
+            <w:r>
+              <w:rPr>
+                <w:rFonts w:ascii="Garamond" w:hAnsi="Garamond"/>
+              </w:rPr>
+              <w:t>Fornisce i servizi inerenti alla visualizzazione delle operazioni effettuate:</w:t>
+            </w:r>
+          </w:p>
+          <w:p>
+            <w:pPr>
+              <w:pStyle w:val="Paragrafoelenco"/>
+              <w:numPr>
+                <w:ilvl w:val="0"/>
+                <w:numId w:val="9"/>
+              </w:numPr>
+              <w:rPr>
+                <w:rFonts w:ascii="Garamond" w:hAnsi="Garamond"/>
+              </w:rPr>
+            </w:pPr>
+            <w:r>
+              <w:rPr>
+                <w:rFonts w:ascii="Garamond" w:hAnsi="Garamond"/>
+                <w:b/>
+              </w:rPr>
+              <w:t>Storico Cliente:</w:t>
+            </w:r>
+            <w:r>
+              <w:rPr>
+                <w:rFonts w:ascii="Garamond" w:hAnsi="Garamond"/>
+              </w:rPr>
+              <w:t xml:space="preserve"> servizio che permette ad un cliente di visualizzare lo storico inerente ai prodotti prenotati o alle riparazioni prenotate.</w:t>
+            </w:r>
+          </w:p>
+          <w:p>
+            <w:pPr>
+              <w:pStyle w:val="Paragrafoelenco"/>
+              <w:numPr>
+                <w:ilvl w:val="0"/>
+                <w:numId w:val="9"/>
+              </w:numPr>
+              <w:rPr>
+                <w:rFonts w:ascii="Garamond" w:hAnsi="Garamond"/>
+              </w:rPr>
+            </w:pPr>
+            <w:r>
+              <w:rPr>
+                <w:rFonts w:ascii="Garamond" w:hAnsi="Garamond"/>
+                <w:b/>
+              </w:rPr>
+              <w:t>Storico dei clienti:</w:t>
+            </w:r>
+            <w:r>
+              <w:rPr>
+                <w:rFonts w:ascii="Garamond" w:hAnsi="Garamond"/>
+              </w:rPr>
+              <w:t xml:space="preserve"> servizio che permette ad un gestore di visualizzare gli storici dei prodotti acquistati fino a quel momento dagli utenti.</w:t>
+            </w:r>
+          </w:p>
+          <w:p>
+            <w:pPr>
+              <w:rPr>
+                <w:rFonts w:ascii="Garamond" w:hAnsi="Garamond"/>
+              </w:rPr>
+            </w:pPr>
+          </w:p>
+        </w:tc>
+      </w:tr>
+    </w:tbl>
+    <w:p>
+      <w:pPr>
+        <w:tabs>
+          <w:tab w:val="left" w:pos="5927"/>
+        </w:tabs>
+        <w:rPr>
+          <w:rFonts w:ascii="Garamond" w:hAnsi="Garamond"/>
+        </w:rPr>
+      </w:pPr>
+    </w:p>
+    <w:tbl>
+      <w:tblPr>
+        <w:tblStyle w:val="Grigliatabella"/>
+        <w:tblW w:w="0" w:type="auto"/>
+        <w:tblLook w:val="04A0" w:firstRow="1" w:lastRow="0" w:firstColumn="1" w:lastColumn="0" w:noHBand="0" w:noVBand="1"/>
+      </w:tblPr>
+      <w:tblGrid>
+        <w:gridCol w:w="4814"/>
+        <w:gridCol w:w="4814"/>
+      </w:tblGrid>
+      <w:tr>
+        <w:tc>
+          <w:tcPr>
+            <w:tcW w:w="4814" w:type="dxa"/>
+          </w:tcPr>
+          <w:p>
+            <w:pPr>
+              <w:tabs>
+                <w:tab w:val="left" w:pos="5927"/>
+              </w:tabs>
+              <w:rPr>
+                <w:rFonts w:ascii="Garamond" w:hAnsi="Garamond"/>
+                <w:b/>
+              </w:rPr>
+            </w:pPr>
+            <w:r>
+              <w:rPr>
+                <w:rFonts w:ascii="Garamond" w:hAnsi="Garamond"/>
+                <w:b/>
+              </w:rPr>
+              <w:t xml:space="preserve">Storage </w:t>
+            </w:r>
+            <w:proofErr w:type="spellStart"/>
+            <w:r>
+              <w:rPr>
+                <w:rFonts w:ascii="Garamond" w:hAnsi="Garamond"/>
+                <w:b/>
+              </w:rPr>
+              <w:t>Layer</w:t>
+            </w:r>
+            <w:proofErr w:type="spellEnd"/>
+          </w:p>
+        </w:tc>
+        <w:tc>
+          <w:tcPr>
+            <w:tcW w:w="4814" w:type="dxa"/>
+          </w:tcPr>
+          <w:p>
+            <w:pPr>
+              <w:tabs>
+                <w:tab w:val="left" w:pos="5927"/>
+              </w:tabs>
+              <w:rPr>
+                <w:rFonts w:ascii="Garamond" w:hAnsi="Garamond"/>
+              </w:rPr>
+            </w:pPr>
+          </w:p>
+        </w:tc>
+      </w:tr>
+      <w:tr>
+        <w:tc>
+          <w:tcPr>
+            <w:tcW w:w="4814" w:type="dxa"/>
+          </w:tcPr>
+          <w:p>
+            <w:pPr>
+              <w:tabs>
+                <w:tab w:val="left" w:pos="5927"/>
+              </w:tabs>
+              <w:rPr>
+                <w:rFonts w:ascii="Garamond" w:hAnsi="Garamond"/>
+                <w:b/>
+              </w:rPr>
+            </w:pPr>
+            <w:r>
+              <w:rPr>
+                <w:rFonts w:ascii="Garamond" w:hAnsi="Garamond"/>
+                <w:b/>
+              </w:rPr>
+              <w:t>DBMS</w:t>
+            </w:r>
+          </w:p>
+        </w:tc>
+        <w:tc>
+          <w:tcPr>
+            <w:tcW w:w="4814" w:type="dxa"/>
+          </w:tcPr>
+          <w:p>
+            <w:pPr>
+              <w:rPr>
+                <w:rFonts w:ascii="Garamond" w:hAnsi="Garamond"/>
+              </w:rPr>
+            </w:pPr>
+            <w:r>
+              <w:rPr>
+                <w:rFonts w:ascii="Garamond" w:hAnsi="Garamond"/>
+              </w:rPr>
+              <w:t>Fornisce il servizio che si occupa di interfacciare le richieste effettuate, dai vari sottosistemi, al database.</w:t>
+            </w:r>
+          </w:p>
+          <w:p>
+            <w:pPr>
+              <w:tabs>
+                <w:tab w:val="left" w:pos="5927"/>
+              </w:tabs>
+              <w:ind w:firstLine="708"/>
+              <w:rPr>
+                <w:rFonts w:ascii="Garamond" w:hAnsi="Garamond"/>
+              </w:rPr>
+            </w:pPr>
+          </w:p>
+        </w:tc>
+      </w:tr>
+    </w:tbl>
+    <w:p>
+      <w:pPr>
         <w:ind w:left="708"/>
       </w:pPr>
     </w:p>
@@ -834,16 +2414,16 @@
         </w:numPr>
         <w:spacing w:before="200"/>
         <w:rPr>
+          <w:rFonts w:ascii="Garamond" w:hAnsi="Garamond"/>
           <w:b/>
-          <w:sz w:val="32"/>
-          <w:szCs w:val="32"/>
-        </w:rPr>
-      </w:pPr>
-      <w:r>
-        <w:rPr>
+          <w:color w:val="000000" w:themeColor="text1"/>
+        </w:rPr>
+      </w:pPr>
+      <w:r>
+        <w:rPr>
+          <w:rFonts w:ascii="Garamond" w:hAnsi="Garamond"/>
           <w:b/>
-          <w:sz w:val="32"/>
-          <w:szCs w:val="32"/>
+          <w:color w:val="000000" w:themeColor="text1"/>
         </w:rPr>
         <w:t>Hardware/Software Mapping</w:t>
       </w:r>
@@ -856,30 +2436,34 @@
         <w:ind w:left="709"/>
         <w:jc w:val="both"/>
         <w:rPr>
-          <w:sz w:val="28"/>
-          <w:szCs w:val="28"/>
-        </w:rPr>
-      </w:pPr>
-      <w:r>
-        <w:rPr>
-          <w:sz w:val="28"/>
-          <w:szCs w:val="28"/>
+          <w:rFonts w:ascii="Garamond" w:hAnsi="Garamond"/>
+          <w:sz w:val="24"/>
+          <w:szCs w:val="24"/>
+        </w:rPr>
+      </w:pPr>
+      <w:r>
+        <w:rPr>
+          <w:rFonts w:ascii="Garamond" w:hAnsi="Garamond"/>
+          <w:sz w:val="24"/>
+          <w:szCs w:val="24"/>
         </w:rPr>
         <w:t xml:space="preserve">Il seguente diagramma di distribuzione UML illustra la mappatura hardware/software </w:t>
       </w:r>
       <w:proofErr w:type="gramStart"/>
       <w:r>
         <w:rPr>
-          <w:sz w:val="28"/>
-          <w:szCs w:val="28"/>
+          <w:rFonts w:ascii="Garamond" w:hAnsi="Garamond"/>
+          <w:sz w:val="24"/>
+          <w:szCs w:val="24"/>
         </w:rPr>
         <w:t>del  sistema</w:t>
       </w:r>
       <w:proofErr w:type="gramEnd"/>
       <w:r>
         <w:rPr>
-          <w:sz w:val="28"/>
-          <w:szCs w:val="28"/>
+          <w:rFonts w:ascii="Garamond" w:hAnsi="Garamond"/>
+          <w:sz w:val="24"/>
+          <w:szCs w:val="24"/>
         </w:rPr>
         <w:t xml:space="preserve">. </w:t>
       </w:r>
@@ -891,6 +2475,178 @@
         <w:ind w:left="709"/>
         <w:jc w:val="both"/>
         <w:rPr>
+          <w:rFonts w:ascii="Garamond" w:hAnsi="Garamond"/>
+          <w:sz w:val="24"/>
+          <w:szCs w:val="24"/>
+        </w:rPr>
+      </w:pPr>
+    </w:p>
+    <w:p>
+      <w:pPr>
+        <w:pStyle w:val="Normale1"/>
+        <w:spacing w:after="0" w:line="360" w:lineRule="auto"/>
+        <w:ind w:left="709"/>
+        <w:jc w:val="both"/>
+        <w:rPr>
+          <w:rFonts w:ascii="Garamond" w:hAnsi="Garamond"/>
+          <w:sz w:val="24"/>
+          <w:szCs w:val="24"/>
+        </w:rPr>
+      </w:pPr>
+    </w:p>
+    <w:p>
+      <w:pPr>
+        <w:pStyle w:val="Normale1"/>
+        <w:spacing w:after="0" w:line="360" w:lineRule="auto"/>
+        <w:ind w:left="709"/>
+        <w:jc w:val="both"/>
+        <w:rPr>
+          <w:rFonts w:ascii="Garamond" w:hAnsi="Garamond"/>
+          <w:sz w:val="24"/>
+          <w:szCs w:val="24"/>
+        </w:rPr>
+      </w:pPr>
+    </w:p>
+    <w:p>
+      <w:pPr>
+        <w:pStyle w:val="Normale1"/>
+        <w:spacing w:after="0" w:line="360" w:lineRule="auto"/>
+        <w:ind w:left="709"/>
+        <w:jc w:val="both"/>
+        <w:rPr>
+          <w:rFonts w:ascii="Garamond" w:hAnsi="Garamond"/>
+          <w:sz w:val="24"/>
+          <w:szCs w:val="24"/>
+        </w:rPr>
+      </w:pPr>
+    </w:p>
+    <w:p>
+      <w:pPr>
+        <w:pStyle w:val="Normale1"/>
+        <w:spacing w:after="0" w:line="360" w:lineRule="auto"/>
+        <w:ind w:left="709"/>
+        <w:jc w:val="both"/>
+        <w:rPr>
+          <w:rFonts w:ascii="Garamond" w:hAnsi="Garamond"/>
+          <w:sz w:val="24"/>
+          <w:szCs w:val="24"/>
+        </w:rPr>
+      </w:pPr>
+    </w:p>
+    <w:p>
+      <w:pPr>
+        <w:pStyle w:val="Normale1"/>
+        <w:spacing w:after="0" w:line="360" w:lineRule="auto"/>
+        <w:ind w:left="709"/>
+        <w:jc w:val="both"/>
+        <w:rPr>
+          <w:rFonts w:ascii="Garamond" w:hAnsi="Garamond"/>
+          <w:sz w:val="24"/>
+          <w:szCs w:val="24"/>
+        </w:rPr>
+      </w:pPr>
+    </w:p>
+    <w:p>
+      <w:pPr>
+        <w:pStyle w:val="Normale1"/>
+        <w:spacing w:after="0" w:line="360" w:lineRule="auto"/>
+        <w:ind w:left="709"/>
+        <w:jc w:val="both"/>
+        <w:rPr>
+          <w:rFonts w:ascii="Garamond" w:hAnsi="Garamond"/>
+          <w:sz w:val="24"/>
+          <w:szCs w:val="24"/>
+        </w:rPr>
+      </w:pPr>
+      <w:r>
+        <w:rPr>
+          <w:rFonts w:ascii="Garamond" w:eastAsia="Garamond" w:hAnsi="Garamond" w:cs="Garamond"/>
+          <w:noProof/>
+          <w:sz w:val="24"/>
+          <w:szCs w:val="24"/>
+        </w:rPr>
+        <w:lastRenderedPageBreak/>
+        <w:drawing>
+          <wp:anchor distT="0" distB="0" distL="114300" distR="114300" simplePos="0" relativeHeight="251669504" behindDoc="1" locked="0" layoutInCell="0" allowOverlap="1" wp14:anchorId="0230F2D9" wp14:editId="2AE1259B">
+            <wp:simplePos x="0" y="0"/>
+            <wp:positionH relativeFrom="margin">
+              <wp:align>left</wp:align>
+            </wp:positionH>
+            <wp:positionV relativeFrom="topMargin">
+              <wp:posOffset>410697</wp:posOffset>
+            </wp:positionV>
+            <wp:extent cx="513080" cy="544195"/>
+            <wp:effectExtent l="0" t="0" r="1270" b="8255"/>
+            <wp:wrapNone/>
+            <wp:docPr id="9" name="Picture 3"/>
+            <wp:cNvGraphicFramePr>
+              <a:graphicFrameLocks xmlns:a="http://schemas.openxmlformats.org/drawingml/2006/main" noChangeAspect="1"/>
+            </wp:cNvGraphicFramePr>
+            <a:graphic xmlns:a="http://schemas.openxmlformats.org/drawingml/2006/main">
+              <a:graphicData uri="http://schemas.openxmlformats.org/drawingml/2006/picture">
+                <pic:pic xmlns:pic="http://schemas.openxmlformats.org/drawingml/2006/picture">
+                  <pic:nvPicPr>
+                    <pic:cNvPr id="0" name="Picture 3"/>
+                    <pic:cNvPicPr>
+                      <a:picLocks noChangeAspect="1" noChangeArrowheads="1"/>
+                    </pic:cNvPicPr>
+                  </pic:nvPicPr>
+                  <pic:blipFill>
+                    <a:blip r:embed="rId7">
+                      <a:clrChange>
+                        <a:clrFrom>
+                          <a:srgbClr val="FFFFFF"/>
+                        </a:clrFrom>
+                        <a:clrTo>
+                          <a:srgbClr val="FFFFFF">
+                            <a:alpha val="0"/>
+                          </a:srgbClr>
+                        </a:clrTo>
+                      </a:clrChange>
+                      <a:extLst/>
+                    </a:blip>
+                    <a:srcRect/>
+                    <a:stretch>
+                      <a:fillRect/>
+                    </a:stretch>
+                  </pic:blipFill>
+                  <pic:spPr bwMode="auto">
+                    <a:xfrm>
+                      <a:off x="0" y="0"/>
+                      <a:ext cx="513080" cy="544195"/>
+                    </a:xfrm>
+                    <a:prstGeom prst="rect">
+                      <a:avLst/>
+                    </a:prstGeom>
+                    <a:noFill/>
+                  </pic:spPr>
+                </pic:pic>
+              </a:graphicData>
+            </a:graphic>
+          </wp:anchor>
+        </w:drawing>
+      </w:r>
+    </w:p>
+    <w:p>
+      <w:pPr>
+        <w:pStyle w:val="Normale1"/>
+        <w:spacing w:after="0" w:line="360" w:lineRule="auto"/>
+        <w:ind w:left="709"/>
+        <w:jc w:val="both"/>
+        <w:rPr>
+          <w:rFonts w:ascii="Garamond" w:hAnsi="Garamond"/>
+          <w:sz w:val="24"/>
+          <w:szCs w:val="24"/>
+        </w:rPr>
+      </w:pPr>
+    </w:p>
+    <w:p>
+      <w:pPr>
+        <w:pStyle w:val="Normale1"/>
+        <w:spacing w:after="0" w:line="360" w:lineRule="auto"/>
+        <w:ind w:left="709"/>
+        <w:jc w:val="both"/>
+        <w:rPr>
           <w:sz w:val="28"/>
           <w:szCs w:val="28"/>
         </w:rPr>
@@ -901,7 +2657,6 @@
           <w:sz w:val="24"/>
           <w:szCs w:val="24"/>
         </w:rPr>
-        <w:lastRenderedPageBreak/>
         <w:drawing>
           <wp:inline distT="0" distB="0" distL="0" distR="0" wp14:anchorId="6B70AA9B" wp14:editId="5C4DDD7D">
             <wp:extent cx="5629275" cy="4962525"/>
@@ -920,7 +2675,7 @@
                     </pic:cNvPicPr>
                   </pic:nvPicPr>
                   <pic:blipFill>
-                    <a:blip r:embed="rId8"/>
+                    <a:blip r:embed="rId9"/>
                     <a:srcRect/>
                     <a:stretch>
                       <a:fillRect/>
@@ -952,21 +2707,43 @@
     <w:p>
       <w:pPr>
         <w:pStyle w:val="Titolo2"/>
-        <w:ind w:firstLine="708"/>
-      </w:pPr>
-      <w:bookmarkStart w:id="7" w:name="_Toc468444204"/>
-      <w:r>
-        <w:t xml:space="preserve">3.4 </w:t>
+        <w:numPr>
+          <w:ilvl w:val="1"/>
+          <w:numId w:val="1"/>
+        </w:numPr>
+        <w:spacing w:before="200"/>
+        <w:rPr>
+          <w:rFonts w:ascii="Garamond" w:hAnsi="Garamond"/>
+          <w:b/>
+          <w:color w:val="000000" w:themeColor="text1"/>
+        </w:rPr>
+      </w:pPr>
+      <w:r>
+        <w:rPr>
+          <w:rFonts w:ascii="Garamond" w:hAnsi="Garamond"/>
+          <w:b/>
+          <w:color w:val="000000" w:themeColor="text1"/>
+        </w:rPr>
+        <w:t xml:space="preserve"> </w:t>
       </w:r>
       <w:proofErr w:type="spellStart"/>
       <w:r>
-        <w:t>Persistance</w:t>
+        <w:rPr>
+          <w:rFonts w:ascii="Garamond" w:hAnsi="Garamond"/>
+          <w:b/>
+          <w:color w:val="000000" w:themeColor="text1"/>
+        </w:rPr>
+        <w:t>Persistent</w:t>
       </w:r>
       <w:proofErr w:type="spellEnd"/>
       <w:r>
+        <w:rPr>
+          <w:rFonts w:ascii="Garamond" w:hAnsi="Garamond"/>
+          <w:b/>
+          <w:color w:val="000000" w:themeColor="text1"/>
+        </w:rPr>
         <w:t xml:space="preserve"> Data Manager</w:t>
       </w:r>
-      <w:bookmarkEnd w:id="7"/>
     </w:p>
     <w:p/>
     <w:p>
@@ -1006,6 +2783,134 @@
           <w:szCs w:val="28"/>
         </w:rPr>
       </w:pPr>
+    </w:p>
+    <w:p>
+      <w:pPr>
+        <w:pStyle w:val="Normale1"/>
+        <w:spacing w:after="0" w:line="360" w:lineRule="auto"/>
+        <w:ind w:firstLine="709"/>
+        <w:jc w:val="both"/>
+        <w:rPr>
+          <w:sz w:val="28"/>
+          <w:szCs w:val="28"/>
+        </w:rPr>
+      </w:pPr>
+    </w:p>
+    <w:p>
+      <w:pPr>
+        <w:pStyle w:val="Normale1"/>
+        <w:spacing w:after="0" w:line="360" w:lineRule="auto"/>
+        <w:ind w:firstLine="709"/>
+        <w:jc w:val="both"/>
+        <w:rPr>
+          <w:sz w:val="28"/>
+          <w:szCs w:val="28"/>
+        </w:rPr>
+      </w:pPr>
+    </w:p>
+    <w:p>
+      <w:pPr>
+        <w:pStyle w:val="Normale1"/>
+        <w:spacing w:after="0" w:line="360" w:lineRule="auto"/>
+        <w:ind w:firstLine="709"/>
+        <w:jc w:val="both"/>
+        <w:rPr>
+          <w:sz w:val="28"/>
+          <w:szCs w:val="28"/>
+        </w:rPr>
+      </w:pPr>
+    </w:p>
+    <w:p>
+      <w:pPr>
+        <w:pStyle w:val="Normale1"/>
+        <w:spacing w:after="0" w:line="360" w:lineRule="auto"/>
+        <w:ind w:firstLine="709"/>
+        <w:jc w:val="both"/>
+        <w:rPr>
+          <w:sz w:val="28"/>
+          <w:szCs w:val="28"/>
+        </w:rPr>
+      </w:pPr>
+    </w:p>
+    <w:p>
+      <w:pPr>
+        <w:pStyle w:val="Normale1"/>
+        <w:spacing w:after="0" w:line="360" w:lineRule="auto"/>
+        <w:ind w:firstLine="709"/>
+        <w:jc w:val="both"/>
+        <w:rPr>
+          <w:sz w:val="28"/>
+          <w:szCs w:val="28"/>
+        </w:rPr>
+      </w:pPr>
+      <w:r>
+        <w:rPr>
+          <w:rFonts w:ascii="Garamond" w:eastAsia="Garamond" w:hAnsi="Garamond" w:cs="Garamond"/>
+          <w:noProof/>
+          <w:sz w:val="24"/>
+          <w:szCs w:val="24"/>
+        </w:rPr>
+        <w:lastRenderedPageBreak/>
+        <w:drawing>
+          <wp:anchor distT="0" distB="0" distL="114300" distR="114300" simplePos="0" relativeHeight="251671552" behindDoc="1" locked="0" layoutInCell="0" allowOverlap="1" wp14:anchorId="0230F2D9" wp14:editId="2AE1259B">
+            <wp:simplePos x="0" y="0"/>
+            <wp:positionH relativeFrom="margin">
+              <wp:align>left</wp:align>
+            </wp:positionH>
+            <wp:positionV relativeFrom="topMargin">
+              <wp:posOffset>368167</wp:posOffset>
+            </wp:positionV>
+            <wp:extent cx="513080" cy="544195"/>
+            <wp:effectExtent l="0" t="0" r="1270" b="8255"/>
+            <wp:wrapNone/>
+            <wp:docPr id="10" name="Picture 3"/>
+            <wp:cNvGraphicFramePr>
+              <a:graphicFrameLocks xmlns:a="http://schemas.openxmlformats.org/drawingml/2006/main" noChangeAspect="1"/>
+            </wp:cNvGraphicFramePr>
+            <a:graphic xmlns:a="http://schemas.openxmlformats.org/drawingml/2006/main">
+              <a:graphicData uri="http://schemas.openxmlformats.org/drawingml/2006/picture">
+                <pic:pic xmlns:pic="http://schemas.openxmlformats.org/drawingml/2006/picture">
+                  <pic:nvPicPr>
+                    <pic:cNvPr id="0" name="Picture 3"/>
+                    <pic:cNvPicPr>
+                      <a:picLocks noChangeAspect="1" noChangeArrowheads="1"/>
+                    </pic:cNvPicPr>
+                  </pic:nvPicPr>
+                  <pic:blipFill>
+                    <a:blip r:embed="rId7">
+                      <a:clrChange>
+                        <a:clrFrom>
+                          <a:srgbClr val="FFFFFF"/>
+                        </a:clrFrom>
+                        <a:clrTo>
+                          <a:srgbClr val="FFFFFF">
+                            <a:alpha val="0"/>
+                          </a:srgbClr>
+                        </a:clrTo>
+                      </a:clrChange>
+                      <a:extLst/>
+                    </a:blip>
+                    <a:srcRect/>
+                    <a:stretch>
+                      <a:fillRect/>
+                    </a:stretch>
+                  </pic:blipFill>
+                  <pic:spPr bwMode="auto">
+                    <a:xfrm>
+                      <a:off x="0" y="0"/>
+                      <a:ext cx="513080" cy="544195"/>
+                    </a:xfrm>
+                    <a:prstGeom prst="rect">
+                      <a:avLst/>
+                    </a:prstGeom>
+                    <a:noFill/>
+                  </pic:spPr>
+                </pic:pic>
+              </a:graphicData>
+            </a:graphic>
+          </wp:anchor>
+        </w:drawing>
+      </w:r>
     </w:p>
     <w:p>
       <w:pPr>
@@ -1016,27 +2921,898 @@
         </w:numPr>
         <w:spacing w:before="200"/>
         <w:rPr>
+          <w:rFonts w:ascii="Garamond" w:hAnsi="Garamond"/>
           <w:b/>
-          <w:sz w:val="32"/>
-          <w:szCs w:val="32"/>
-        </w:rPr>
-      </w:pPr>
-      <w:r>
-        <w:rPr>
+          <w:color w:val="000000" w:themeColor="text1"/>
+        </w:rPr>
+      </w:pPr>
+      <w:r>
+        <w:rPr>
+          <w:rFonts w:ascii="Garamond" w:hAnsi="Garamond"/>
           <w:b/>
-          <w:sz w:val="32"/>
-          <w:szCs w:val="32"/>
+          <w:color w:val="000000" w:themeColor="text1"/>
         </w:rPr>
         <w:t xml:space="preserve"> Access Control And Security</w:t>
       </w:r>
     </w:p>
+    <w:p/>
+    <w:tbl>
+      <w:tblPr>
+        <w:tblStyle w:val="Grigliatabella"/>
+        <w:tblW w:w="10343" w:type="dxa"/>
+        <w:tblLook w:val="04A0" w:firstRow="1" w:lastRow="0" w:firstColumn="1" w:lastColumn="0" w:noHBand="0" w:noVBand="1"/>
+      </w:tblPr>
+      <w:tblGrid>
+        <w:gridCol w:w="1786"/>
+        <w:gridCol w:w="1548"/>
+        <w:gridCol w:w="2386"/>
+        <w:gridCol w:w="1825"/>
+        <w:gridCol w:w="2798"/>
+      </w:tblGrid>
+      <w:tr>
+        <w:tc>
+          <w:tcPr>
+            <w:tcW w:w="1698" w:type="dxa"/>
+          </w:tcPr>
+          <w:p>
+            <w:pPr>
+              <w:pStyle w:val="Paragrafoelenco"/>
+              <w:ind w:left="689"/>
+              <w:rPr>
+                <w:rFonts w:ascii="Garamond" w:hAnsi="Garamond"/>
+                <w:sz w:val="24"/>
+                <w:szCs w:val="24"/>
+              </w:rPr>
+            </w:pPr>
+            <w:r>
+              <w:rPr>
+                <w:rFonts w:ascii="Garamond" w:hAnsi="Garamond"/>
+                <w:sz w:val="24"/>
+                <w:szCs w:val="24"/>
+              </w:rPr>
+              <w:t xml:space="preserve"> </w:t>
+            </w:r>
+            <w:r>
+              <w:rPr>
+                <w:rFonts w:ascii="Garamond" w:hAnsi="Garamond"/>
+                <w:sz w:val="24"/>
+                <w:szCs w:val="24"/>
+              </w:rPr>
+              <w:t xml:space="preserve"> </w:t>
+            </w:r>
+            <w:r>
+              <w:rPr>
+                <w:rFonts w:ascii="Garamond" w:hAnsi="Garamond"/>
+                <w:sz w:val="24"/>
+                <w:szCs w:val="24"/>
+              </w:rPr>
+              <w:t>ATTORI</w:t>
+            </w:r>
+          </w:p>
+          <w:p>
+            <w:pPr>
+              <w:rPr>
+                <w:rFonts w:ascii="Garamond" w:hAnsi="Garamond"/>
+                <w:sz w:val="24"/>
+                <w:szCs w:val="24"/>
+              </w:rPr>
+            </w:pPr>
+            <w:r>
+              <w:rPr>
+                <w:rFonts w:ascii="Garamond" w:hAnsi="Garamond"/>
+                <w:sz w:val="24"/>
+                <w:szCs w:val="24"/>
+              </w:rPr>
+              <w:t>OGGETTI</w:t>
+            </w:r>
+          </w:p>
+        </w:tc>
+        <w:tc>
+          <w:tcPr>
+            <w:tcW w:w="1558" w:type="dxa"/>
+          </w:tcPr>
+          <w:p>
+            <w:pPr>
+              <w:rPr>
+                <w:rFonts w:ascii="Garamond" w:hAnsi="Garamond"/>
+                <w:sz w:val="24"/>
+                <w:szCs w:val="24"/>
+              </w:rPr>
+            </w:pPr>
+            <w:r>
+              <w:rPr>
+                <w:rFonts w:ascii="Garamond" w:hAnsi="Garamond"/>
+                <w:sz w:val="24"/>
+                <w:szCs w:val="24"/>
+              </w:rPr>
+              <w:t>Utente non registrato</w:t>
+            </w:r>
+          </w:p>
+        </w:tc>
+        <w:tc>
+          <w:tcPr>
+            <w:tcW w:w="2409" w:type="dxa"/>
+          </w:tcPr>
+          <w:p>
+            <w:pPr>
+              <w:rPr>
+                <w:rFonts w:ascii="Garamond" w:hAnsi="Garamond"/>
+                <w:sz w:val="24"/>
+                <w:szCs w:val="24"/>
+              </w:rPr>
+            </w:pPr>
+            <w:r>
+              <w:rPr>
+                <w:rFonts w:ascii="Garamond" w:hAnsi="Garamond"/>
+                <w:sz w:val="24"/>
+                <w:szCs w:val="24"/>
+              </w:rPr>
+              <w:t>Utente Registrato</w:t>
+            </w:r>
+          </w:p>
+        </w:tc>
+        <w:tc>
+          <w:tcPr>
+            <w:tcW w:w="1843" w:type="dxa"/>
+          </w:tcPr>
+          <w:p>
+            <w:pPr>
+              <w:rPr>
+                <w:rFonts w:ascii="Garamond" w:hAnsi="Garamond"/>
+                <w:sz w:val="24"/>
+                <w:szCs w:val="24"/>
+              </w:rPr>
+            </w:pPr>
+            <w:r>
+              <w:rPr>
+                <w:rFonts w:ascii="Garamond" w:hAnsi="Garamond"/>
+                <w:sz w:val="24"/>
+                <w:szCs w:val="24"/>
+              </w:rPr>
+              <w:t>Gestore Prodotti</w:t>
+            </w:r>
+          </w:p>
+        </w:tc>
+        <w:tc>
+          <w:tcPr>
+            <w:tcW w:w="2835" w:type="dxa"/>
+          </w:tcPr>
+          <w:p>
+            <w:pPr>
+              <w:rPr>
+                <w:rFonts w:ascii="Garamond" w:hAnsi="Garamond"/>
+                <w:sz w:val="24"/>
+                <w:szCs w:val="24"/>
+              </w:rPr>
+            </w:pPr>
+            <w:r>
+              <w:rPr>
+                <w:rFonts w:ascii="Garamond" w:hAnsi="Garamond"/>
+                <w:sz w:val="24"/>
+                <w:szCs w:val="24"/>
+              </w:rPr>
+              <w:t>Gestore Riparazioni</w:t>
+            </w:r>
+          </w:p>
+        </w:tc>
+      </w:tr>
+      <w:tr>
+        <w:tc>
+          <w:tcPr>
+            <w:tcW w:w="1698" w:type="dxa"/>
+          </w:tcPr>
+          <w:p>
+            <w:pPr>
+              <w:rPr>
+                <w:rFonts w:ascii="Garamond" w:hAnsi="Garamond"/>
+                <w:sz w:val="24"/>
+                <w:szCs w:val="24"/>
+              </w:rPr>
+            </w:pPr>
+            <w:r>
+              <w:rPr>
+                <w:rFonts w:ascii="Garamond" w:hAnsi="Garamond"/>
+                <w:sz w:val="24"/>
+                <w:szCs w:val="24"/>
+              </w:rPr>
+              <w:t>Prodotto Prenotato</w:t>
+            </w:r>
+          </w:p>
+        </w:tc>
+        <w:tc>
+          <w:tcPr>
+            <w:tcW w:w="1558" w:type="dxa"/>
+          </w:tcPr>
+          <w:p>
+            <w:pPr>
+              <w:rPr>
+                <w:rFonts w:ascii="Garamond" w:hAnsi="Garamond"/>
+                <w:sz w:val="24"/>
+                <w:szCs w:val="24"/>
+              </w:rPr>
+            </w:pPr>
+          </w:p>
+        </w:tc>
+        <w:tc>
+          <w:tcPr>
+            <w:tcW w:w="2409" w:type="dxa"/>
+          </w:tcPr>
+          <w:p>
+            <w:pPr>
+              <w:rPr>
+                <w:rFonts w:ascii="Garamond" w:hAnsi="Garamond"/>
+                <w:sz w:val="24"/>
+                <w:szCs w:val="24"/>
+              </w:rPr>
+            </w:pPr>
+            <w:r>
+              <w:rPr>
+                <w:rFonts w:ascii="Garamond" w:hAnsi="Garamond"/>
+                <w:sz w:val="24"/>
+                <w:szCs w:val="24"/>
+              </w:rPr>
+              <w:t>Visualizza</w:t>
+            </w:r>
+          </w:p>
+          <w:p>
+            <w:pPr>
+              <w:rPr>
+                <w:rFonts w:ascii="Garamond" w:hAnsi="Garamond"/>
+                <w:sz w:val="24"/>
+                <w:szCs w:val="24"/>
+              </w:rPr>
+            </w:pPr>
+            <w:r>
+              <w:rPr>
+                <w:rFonts w:ascii="Garamond" w:hAnsi="Garamond"/>
+                <w:sz w:val="24"/>
+                <w:szCs w:val="24"/>
+              </w:rPr>
+              <w:t>Recensisci</w:t>
+            </w:r>
+          </w:p>
+          <w:p>
+            <w:pPr>
+              <w:rPr>
+                <w:rFonts w:ascii="Garamond" w:hAnsi="Garamond"/>
+                <w:sz w:val="24"/>
+                <w:szCs w:val="24"/>
+              </w:rPr>
+            </w:pPr>
+          </w:p>
+        </w:tc>
+        <w:tc>
+          <w:tcPr>
+            <w:tcW w:w="1843" w:type="dxa"/>
+          </w:tcPr>
+          <w:p>
+            <w:pPr>
+              <w:rPr>
+                <w:rFonts w:ascii="Garamond" w:hAnsi="Garamond"/>
+                <w:sz w:val="24"/>
+                <w:szCs w:val="24"/>
+              </w:rPr>
+            </w:pPr>
+          </w:p>
+        </w:tc>
+        <w:tc>
+          <w:tcPr>
+            <w:tcW w:w="2835" w:type="dxa"/>
+          </w:tcPr>
+          <w:p>
+            <w:pPr>
+              <w:rPr>
+                <w:rFonts w:ascii="Garamond" w:hAnsi="Garamond"/>
+                <w:sz w:val="24"/>
+                <w:szCs w:val="24"/>
+              </w:rPr>
+            </w:pPr>
+          </w:p>
+        </w:tc>
+      </w:tr>
+      <w:tr>
+        <w:tc>
+          <w:tcPr>
+            <w:tcW w:w="1698" w:type="dxa"/>
+          </w:tcPr>
+          <w:p>
+            <w:pPr>
+              <w:rPr>
+                <w:rFonts w:ascii="Garamond" w:hAnsi="Garamond"/>
+                <w:sz w:val="24"/>
+                <w:szCs w:val="24"/>
+              </w:rPr>
+            </w:pPr>
+            <w:r>
+              <w:rPr>
+                <w:rFonts w:ascii="Garamond" w:hAnsi="Garamond"/>
+                <w:sz w:val="24"/>
+                <w:szCs w:val="24"/>
+              </w:rPr>
+              <w:t>Prodotto in magazzino</w:t>
+            </w:r>
+          </w:p>
+        </w:tc>
+        <w:tc>
+          <w:tcPr>
+            <w:tcW w:w="1558" w:type="dxa"/>
+          </w:tcPr>
+          <w:p>
+            <w:pPr>
+              <w:rPr>
+                <w:rFonts w:ascii="Garamond" w:hAnsi="Garamond"/>
+                <w:sz w:val="24"/>
+                <w:szCs w:val="24"/>
+              </w:rPr>
+            </w:pPr>
+            <w:r>
+              <w:rPr>
+                <w:rFonts w:ascii="Garamond" w:hAnsi="Garamond"/>
+                <w:sz w:val="24"/>
+                <w:szCs w:val="24"/>
+              </w:rPr>
+              <w:t>Visualizza</w:t>
+            </w:r>
+          </w:p>
+        </w:tc>
+        <w:tc>
+          <w:tcPr>
+            <w:tcW w:w="2409" w:type="dxa"/>
+          </w:tcPr>
+          <w:p>
+            <w:pPr>
+              <w:rPr>
+                <w:rFonts w:ascii="Garamond" w:hAnsi="Garamond"/>
+                <w:sz w:val="24"/>
+                <w:szCs w:val="24"/>
+              </w:rPr>
+            </w:pPr>
+            <w:r>
+              <w:rPr>
+                <w:rFonts w:ascii="Garamond" w:hAnsi="Garamond"/>
+                <w:sz w:val="24"/>
+                <w:szCs w:val="24"/>
+              </w:rPr>
+              <w:t>Visualizza</w:t>
+            </w:r>
+          </w:p>
+          <w:p>
+            <w:pPr>
+              <w:rPr>
+                <w:rFonts w:ascii="Garamond" w:hAnsi="Garamond"/>
+                <w:sz w:val="24"/>
+                <w:szCs w:val="24"/>
+              </w:rPr>
+            </w:pPr>
+            <w:r>
+              <w:rPr>
+                <w:rFonts w:ascii="Garamond" w:hAnsi="Garamond"/>
+                <w:sz w:val="24"/>
+                <w:szCs w:val="24"/>
+              </w:rPr>
+              <w:t>Aggiungi al carrello</w:t>
+            </w:r>
+          </w:p>
+          <w:p>
+            <w:pPr>
+              <w:rPr>
+                <w:rFonts w:ascii="Garamond" w:hAnsi="Garamond"/>
+                <w:sz w:val="24"/>
+                <w:szCs w:val="24"/>
+              </w:rPr>
+            </w:pPr>
+          </w:p>
+        </w:tc>
+        <w:tc>
+          <w:tcPr>
+            <w:tcW w:w="1843" w:type="dxa"/>
+          </w:tcPr>
+          <w:p>
+            <w:pPr>
+              <w:rPr>
+                <w:rFonts w:ascii="Garamond" w:hAnsi="Garamond"/>
+                <w:sz w:val="24"/>
+                <w:szCs w:val="24"/>
+              </w:rPr>
+            </w:pPr>
+            <w:r>
+              <w:rPr>
+                <w:rFonts w:ascii="Garamond" w:hAnsi="Garamond"/>
+                <w:sz w:val="24"/>
+                <w:szCs w:val="24"/>
+              </w:rPr>
+              <w:t>Aggiunge</w:t>
+            </w:r>
+          </w:p>
+          <w:p>
+            <w:pPr>
+              <w:rPr>
+                <w:rFonts w:ascii="Garamond" w:hAnsi="Garamond"/>
+                <w:sz w:val="24"/>
+                <w:szCs w:val="24"/>
+              </w:rPr>
+            </w:pPr>
+            <w:r>
+              <w:rPr>
+                <w:rFonts w:ascii="Garamond" w:hAnsi="Garamond"/>
+                <w:sz w:val="24"/>
+                <w:szCs w:val="24"/>
+              </w:rPr>
+              <w:t>Modifica</w:t>
+            </w:r>
+          </w:p>
+          <w:p>
+            <w:pPr>
+              <w:rPr>
+                <w:rFonts w:ascii="Garamond" w:hAnsi="Garamond"/>
+                <w:sz w:val="24"/>
+                <w:szCs w:val="24"/>
+              </w:rPr>
+            </w:pPr>
+            <w:r>
+              <w:rPr>
+                <w:rFonts w:ascii="Garamond" w:hAnsi="Garamond"/>
+                <w:sz w:val="24"/>
+                <w:szCs w:val="24"/>
+              </w:rPr>
+              <w:t>Rimuove</w:t>
+            </w:r>
+          </w:p>
+          <w:p>
+            <w:pPr>
+              <w:rPr>
+                <w:rFonts w:ascii="Garamond" w:hAnsi="Garamond"/>
+                <w:sz w:val="24"/>
+                <w:szCs w:val="24"/>
+              </w:rPr>
+            </w:pPr>
+          </w:p>
+        </w:tc>
+        <w:tc>
+          <w:tcPr>
+            <w:tcW w:w="2835" w:type="dxa"/>
+          </w:tcPr>
+          <w:p>
+            <w:pPr>
+              <w:rPr>
+                <w:rFonts w:ascii="Garamond" w:hAnsi="Garamond"/>
+                <w:sz w:val="24"/>
+                <w:szCs w:val="24"/>
+              </w:rPr>
+            </w:pPr>
+          </w:p>
+        </w:tc>
+      </w:tr>
+      <w:tr>
+        <w:tc>
+          <w:tcPr>
+            <w:tcW w:w="1698" w:type="dxa"/>
+          </w:tcPr>
+          <w:p>
+            <w:pPr>
+              <w:rPr>
+                <w:rFonts w:ascii="Garamond" w:hAnsi="Garamond"/>
+                <w:sz w:val="24"/>
+                <w:szCs w:val="24"/>
+              </w:rPr>
+            </w:pPr>
+            <w:r>
+              <w:rPr>
+                <w:rFonts w:ascii="Garamond" w:hAnsi="Garamond"/>
+                <w:sz w:val="24"/>
+                <w:szCs w:val="24"/>
+              </w:rPr>
+              <w:t>Prodotto in riparazione</w:t>
+            </w:r>
+          </w:p>
+        </w:tc>
+        <w:tc>
+          <w:tcPr>
+            <w:tcW w:w="1558" w:type="dxa"/>
+          </w:tcPr>
+          <w:p>
+            <w:pPr>
+              <w:rPr>
+                <w:rFonts w:ascii="Garamond" w:hAnsi="Garamond"/>
+                <w:sz w:val="24"/>
+                <w:szCs w:val="24"/>
+              </w:rPr>
+            </w:pPr>
+          </w:p>
+        </w:tc>
+        <w:tc>
+          <w:tcPr>
+            <w:tcW w:w="2409" w:type="dxa"/>
+          </w:tcPr>
+          <w:p>
+            <w:pPr>
+              <w:rPr>
+                <w:rFonts w:ascii="Garamond" w:hAnsi="Garamond"/>
+                <w:sz w:val="24"/>
+                <w:szCs w:val="24"/>
+              </w:rPr>
+            </w:pPr>
+            <w:r>
+              <w:rPr>
+                <w:rFonts w:ascii="Garamond" w:hAnsi="Garamond"/>
+                <w:sz w:val="24"/>
+                <w:szCs w:val="24"/>
+              </w:rPr>
+              <w:t>Visualizza</w:t>
+            </w:r>
+          </w:p>
+          <w:p>
+            <w:pPr>
+              <w:rPr>
+                <w:rFonts w:ascii="Garamond" w:hAnsi="Garamond"/>
+                <w:sz w:val="24"/>
+                <w:szCs w:val="24"/>
+              </w:rPr>
+            </w:pPr>
+            <w:r>
+              <w:rPr>
+                <w:rFonts w:ascii="Garamond" w:hAnsi="Garamond"/>
+                <w:sz w:val="24"/>
+                <w:szCs w:val="24"/>
+              </w:rPr>
+              <w:t>Visualizza stato</w:t>
+            </w:r>
+          </w:p>
+          <w:p>
+            <w:pPr>
+              <w:rPr>
+                <w:rFonts w:ascii="Garamond" w:hAnsi="Garamond"/>
+                <w:sz w:val="24"/>
+                <w:szCs w:val="24"/>
+              </w:rPr>
+            </w:pPr>
+          </w:p>
+        </w:tc>
+        <w:tc>
+          <w:tcPr>
+            <w:tcW w:w="1843" w:type="dxa"/>
+          </w:tcPr>
+          <w:p>
+            <w:pPr>
+              <w:rPr>
+                <w:rFonts w:ascii="Garamond" w:hAnsi="Garamond"/>
+                <w:sz w:val="24"/>
+                <w:szCs w:val="24"/>
+              </w:rPr>
+            </w:pPr>
+            <w:r>
+              <w:rPr>
+                <w:rFonts w:ascii="Garamond" w:hAnsi="Garamond"/>
+                <w:sz w:val="24"/>
+                <w:szCs w:val="24"/>
+              </w:rPr>
+              <w:t xml:space="preserve"> </w:t>
+            </w:r>
+          </w:p>
+        </w:tc>
+        <w:tc>
+          <w:tcPr>
+            <w:tcW w:w="2835" w:type="dxa"/>
+          </w:tcPr>
+          <w:p>
+            <w:pPr>
+              <w:rPr>
+                <w:rFonts w:ascii="Garamond" w:hAnsi="Garamond"/>
+                <w:sz w:val="24"/>
+                <w:szCs w:val="24"/>
+              </w:rPr>
+            </w:pPr>
+            <w:r>
+              <w:rPr>
+                <w:rFonts w:ascii="Garamond" w:hAnsi="Garamond"/>
+                <w:sz w:val="24"/>
+                <w:szCs w:val="24"/>
+              </w:rPr>
+              <w:t>Modificare stato riparazione</w:t>
+            </w:r>
+          </w:p>
+          <w:p>
+            <w:pPr>
+              <w:rPr>
+                <w:rFonts w:ascii="Garamond" w:hAnsi="Garamond"/>
+                <w:sz w:val="24"/>
+                <w:szCs w:val="24"/>
+              </w:rPr>
+            </w:pPr>
+            <w:r>
+              <w:rPr>
+                <w:rFonts w:ascii="Garamond" w:hAnsi="Garamond"/>
+                <w:sz w:val="24"/>
+                <w:szCs w:val="24"/>
+              </w:rPr>
+              <w:t>Inserire data di fine riparazione</w:t>
+            </w:r>
+          </w:p>
+        </w:tc>
+      </w:tr>
+      <w:tr>
+        <w:tc>
+          <w:tcPr>
+            <w:tcW w:w="1698" w:type="dxa"/>
+          </w:tcPr>
+          <w:p>
+            <w:pPr>
+              <w:rPr>
+                <w:rFonts w:ascii="Garamond" w:hAnsi="Garamond"/>
+                <w:sz w:val="24"/>
+                <w:szCs w:val="24"/>
+              </w:rPr>
+            </w:pPr>
+            <w:r>
+              <w:rPr>
+                <w:rFonts w:ascii="Garamond" w:hAnsi="Garamond"/>
+                <w:sz w:val="24"/>
+                <w:szCs w:val="24"/>
+              </w:rPr>
+              <w:t>Recensione</w:t>
+            </w:r>
+          </w:p>
+        </w:tc>
+        <w:tc>
+          <w:tcPr>
+            <w:tcW w:w="1558" w:type="dxa"/>
+          </w:tcPr>
+          <w:p>
+            <w:pPr>
+              <w:rPr>
+                <w:rFonts w:ascii="Garamond" w:hAnsi="Garamond"/>
+                <w:sz w:val="24"/>
+                <w:szCs w:val="24"/>
+              </w:rPr>
+            </w:pPr>
+          </w:p>
+        </w:tc>
+        <w:tc>
+          <w:tcPr>
+            <w:tcW w:w="2409" w:type="dxa"/>
+          </w:tcPr>
+          <w:p>
+            <w:pPr>
+              <w:rPr>
+                <w:rFonts w:ascii="Garamond" w:hAnsi="Garamond"/>
+                <w:sz w:val="24"/>
+                <w:szCs w:val="24"/>
+              </w:rPr>
+            </w:pPr>
+            <w:r>
+              <w:rPr>
+                <w:rFonts w:ascii="Garamond" w:hAnsi="Garamond"/>
+                <w:sz w:val="24"/>
+                <w:szCs w:val="24"/>
+              </w:rPr>
+              <w:t>Visualizza</w:t>
+            </w:r>
+          </w:p>
+          <w:p>
+            <w:pPr>
+              <w:rPr>
+                <w:rFonts w:ascii="Garamond" w:hAnsi="Garamond"/>
+                <w:sz w:val="24"/>
+                <w:szCs w:val="24"/>
+              </w:rPr>
+            </w:pPr>
+          </w:p>
+        </w:tc>
+        <w:tc>
+          <w:tcPr>
+            <w:tcW w:w="1843" w:type="dxa"/>
+          </w:tcPr>
+          <w:p>
+            <w:pPr>
+              <w:rPr>
+                <w:rFonts w:ascii="Garamond" w:hAnsi="Garamond"/>
+                <w:sz w:val="24"/>
+                <w:szCs w:val="24"/>
+              </w:rPr>
+            </w:pPr>
+          </w:p>
+        </w:tc>
+        <w:tc>
+          <w:tcPr>
+            <w:tcW w:w="2835" w:type="dxa"/>
+          </w:tcPr>
+          <w:p>
+            <w:pPr>
+              <w:rPr>
+                <w:rFonts w:ascii="Garamond" w:hAnsi="Garamond"/>
+                <w:sz w:val="24"/>
+                <w:szCs w:val="24"/>
+              </w:rPr>
+            </w:pPr>
+          </w:p>
+        </w:tc>
+      </w:tr>
+      <w:tr>
+        <w:tc>
+          <w:tcPr>
+            <w:tcW w:w="1698" w:type="dxa"/>
+          </w:tcPr>
+          <w:p>
+            <w:pPr>
+              <w:rPr>
+                <w:rFonts w:ascii="Garamond" w:hAnsi="Garamond"/>
+                <w:sz w:val="24"/>
+                <w:szCs w:val="24"/>
+              </w:rPr>
+            </w:pPr>
+            <w:r>
+              <w:rPr>
+                <w:rFonts w:ascii="Garamond" w:hAnsi="Garamond"/>
+                <w:sz w:val="24"/>
+                <w:szCs w:val="24"/>
+              </w:rPr>
+              <w:t>Carrello</w:t>
+            </w:r>
+          </w:p>
+        </w:tc>
+        <w:tc>
+          <w:tcPr>
+            <w:tcW w:w="1558" w:type="dxa"/>
+          </w:tcPr>
+          <w:p>
+            <w:pPr>
+              <w:rPr>
+                <w:rFonts w:ascii="Garamond" w:hAnsi="Garamond"/>
+                <w:sz w:val="24"/>
+                <w:szCs w:val="24"/>
+              </w:rPr>
+            </w:pPr>
+          </w:p>
+        </w:tc>
+        <w:tc>
+          <w:tcPr>
+            <w:tcW w:w="2409" w:type="dxa"/>
+          </w:tcPr>
+          <w:p>
+            <w:pPr>
+              <w:rPr>
+                <w:rFonts w:ascii="Garamond" w:hAnsi="Garamond"/>
+                <w:sz w:val="24"/>
+                <w:szCs w:val="24"/>
+              </w:rPr>
+            </w:pPr>
+            <w:r>
+              <w:rPr>
+                <w:rFonts w:ascii="Garamond" w:hAnsi="Garamond"/>
+                <w:sz w:val="24"/>
+                <w:szCs w:val="24"/>
+              </w:rPr>
+              <w:t>Effettua prenotazione</w:t>
+            </w:r>
+          </w:p>
+          <w:p>
+            <w:pPr>
+              <w:rPr>
+                <w:rFonts w:ascii="Garamond" w:hAnsi="Garamond"/>
+                <w:sz w:val="24"/>
+                <w:szCs w:val="24"/>
+              </w:rPr>
+            </w:pPr>
+            <w:r>
+              <w:rPr>
+                <w:rFonts w:ascii="Garamond" w:hAnsi="Garamond"/>
+                <w:sz w:val="24"/>
+                <w:szCs w:val="24"/>
+              </w:rPr>
+              <w:t>Rimuovi prodotto</w:t>
+            </w:r>
+          </w:p>
+          <w:p>
+            <w:pPr>
+              <w:rPr>
+                <w:rFonts w:ascii="Garamond" w:hAnsi="Garamond"/>
+                <w:sz w:val="24"/>
+                <w:szCs w:val="24"/>
+              </w:rPr>
+            </w:pPr>
+          </w:p>
+        </w:tc>
+        <w:tc>
+          <w:tcPr>
+            <w:tcW w:w="1843" w:type="dxa"/>
+          </w:tcPr>
+          <w:p>
+            <w:pPr>
+              <w:rPr>
+                <w:rFonts w:ascii="Garamond" w:hAnsi="Garamond"/>
+                <w:sz w:val="24"/>
+                <w:szCs w:val="24"/>
+              </w:rPr>
+            </w:pPr>
+          </w:p>
+        </w:tc>
+        <w:tc>
+          <w:tcPr>
+            <w:tcW w:w="2835" w:type="dxa"/>
+          </w:tcPr>
+          <w:p>
+            <w:pPr>
+              <w:rPr>
+                <w:rFonts w:ascii="Garamond" w:hAnsi="Garamond"/>
+                <w:sz w:val="24"/>
+                <w:szCs w:val="24"/>
+              </w:rPr>
+            </w:pPr>
+          </w:p>
+        </w:tc>
+      </w:tr>
+    </w:tbl>
+    <w:p>
+      <w:pPr>
+        <w:rPr>
+          <w:sz w:val="23"/>
+          <w:szCs w:val="23"/>
+        </w:rPr>
+      </w:pPr>
+    </w:p>
     <w:p>
       <w:pPr>
         <w:ind w:left="708"/>
-      </w:pPr>
-      <w:r>
-        <w:t>Matrice di accesso</w:t>
-      </w:r>
+        <w:rPr>
+          <w:rFonts w:ascii="Garamond" w:hAnsi="Garamond"/>
+          <w:sz w:val="24"/>
+          <w:szCs w:val="24"/>
+        </w:rPr>
+      </w:pPr>
+      <w:r>
+        <w:rPr>
+          <w:rFonts w:ascii="Garamond" w:hAnsi="Garamond"/>
+          <w:sz w:val="24"/>
+          <w:szCs w:val="24"/>
+        </w:rPr>
+        <w:t xml:space="preserve">Modelliamo gli accessi alle classi con una </w:t>
+      </w:r>
+      <w:r>
+        <w:rPr>
+          <w:rFonts w:ascii="Garamond" w:hAnsi="Garamond"/>
+          <w:b/>
+          <w:bCs/>
+          <w:sz w:val="24"/>
+          <w:szCs w:val="24"/>
+        </w:rPr>
+        <w:t>Matrice di Accesso</w:t>
+      </w:r>
+      <w:r>
+        <w:rPr>
+          <w:rFonts w:ascii="Garamond" w:hAnsi="Garamond"/>
+          <w:sz w:val="24"/>
+          <w:szCs w:val="24"/>
+        </w:rPr>
+        <w:t xml:space="preserve">: le colonne rappresentano gli attori del sistema e le righe rappresentano le classi di cui vogliamo controllare l’accesso. Un </w:t>
+      </w:r>
+      <w:r>
+        <w:rPr>
+          <w:rFonts w:ascii="Garamond" w:hAnsi="Garamond"/>
+          <w:b/>
+          <w:bCs/>
+          <w:sz w:val="24"/>
+          <w:szCs w:val="24"/>
+        </w:rPr>
+        <w:t xml:space="preserve">Diritto di Accesso </w:t>
+      </w:r>
+      <w:r>
+        <w:rPr>
+          <w:rFonts w:ascii="Garamond" w:hAnsi="Garamond"/>
+          <w:sz w:val="24"/>
+          <w:szCs w:val="24"/>
+        </w:rPr>
+        <w:t>è un’entrata nella matrice degli accessi ed elenca le operazioni che possono essere effettuate dagli attori sulle istanze delle classi.</w:t>
+      </w:r>
+    </w:p>
+    <w:p>
+      <w:pPr>
+        <w:ind w:left="708"/>
+        <w:rPr>
+          <w:rFonts w:ascii="Garamond" w:hAnsi="Garamond"/>
+          <w:sz w:val="24"/>
+          <w:szCs w:val="24"/>
+        </w:rPr>
+      </w:pPr>
     </w:p>
     <w:p>
       <w:pPr>
@@ -1047,16 +3823,16 @@
         </w:numPr>
         <w:spacing w:before="200"/>
         <w:rPr>
+          <w:rFonts w:ascii="Garamond" w:hAnsi="Garamond"/>
           <w:b/>
-          <w:sz w:val="32"/>
-          <w:szCs w:val="32"/>
-        </w:rPr>
-      </w:pPr>
-      <w:r>
-        <w:rPr>
+          <w:color w:val="000000" w:themeColor="text1"/>
+        </w:rPr>
+      </w:pPr>
+      <w:r>
+        <w:rPr>
+          <w:rFonts w:ascii="Garamond" w:hAnsi="Garamond"/>
           <w:b/>
-          <w:sz w:val="32"/>
-          <w:szCs w:val="32"/>
+          <w:color w:val="000000" w:themeColor="text1"/>
         </w:rPr>
         <w:t>Global Software Control</w:t>
       </w:r>
@@ -1065,15 +3841,17 @@
       <w:pPr>
         <w:pStyle w:val="Normale1"/>
         <w:spacing w:after="0" w:line="360" w:lineRule="auto"/>
-        <w:ind w:left="405"/>
+        <w:ind w:left="708"/>
         <w:jc w:val="both"/>
         <w:rPr>
-          <w:sz w:val="24"/>
-          <w:szCs w:val="24"/>
-        </w:rPr>
-      </w:pPr>
-      <w:r>
-        <w:rPr>
+          <w:rFonts w:ascii="Garamond" w:hAnsi="Garamond"/>
+          <w:sz w:val="24"/>
+          <w:szCs w:val="24"/>
+        </w:rPr>
+      </w:pPr>
+      <w:r>
+        <w:rPr>
+          <w:rFonts w:ascii="Garamond" w:hAnsi="Garamond"/>
           <w:sz w:val="24"/>
           <w:szCs w:val="24"/>
         </w:rPr>
@@ -1084,19 +3862,20 @@
       <w:pPr>
         <w:pStyle w:val="Normale1"/>
         <w:spacing w:after="0" w:line="360" w:lineRule="auto"/>
-        <w:ind w:left="405"/>
+        <w:ind w:left="708"/>
         <w:jc w:val="both"/>
         <w:rPr>
-          <w:sz w:val="24"/>
-          <w:szCs w:val="24"/>
-        </w:rPr>
-      </w:pPr>
-      <w:r>
-        <w:rPr>
-          <w:sz w:val="24"/>
-          <w:szCs w:val="24"/>
-        </w:rPr>
-        <w:lastRenderedPageBreak/>
+          <w:rFonts w:ascii="Garamond" w:hAnsi="Garamond"/>
+          <w:sz w:val="24"/>
+          <w:szCs w:val="24"/>
+        </w:rPr>
+      </w:pPr>
+      <w:r>
+        <w:rPr>
+          <w:rFonts w:ascii="Garamond" w:hAnsi="Garamond"/>
+          <w:sz w:val="24"/>
+          <w:szCs w:val="24"/>
+        </w:rPr>
         <w:t>Per quanto riguarda il flusso di controllo esterno (fra sottosistemi), il server sarà sempre in funzione, in attesa di eventuali richieste di servizi da parte delle varie postazioni client; nel caso di più richieste contemporanee, il server utilizzerà la tecnica FIFO (First In First Out).</w:t>
       </w:r>
     </w:p>
@@ -1115,91 +3894,1263 @@
         </w:numPr>
         <w:spacing w:before="200"/>
         <w:rPr>
+          <w:rFonts w:ascii="Garamond" w:hAnsi="Garamond"/>
           <w:b/>
-          <w:sz w:val="32"/>
-          <w:szCs w:val="32"/>
-        </w:rPr>
-      </w:pPr>
-      <w:r>
-        <w:rPr>
+          <w:color w:val="000000" w:themeColor="text1"/>
+        </w:rPr>
+      </w:pPr>
+      <w:r>
+        <w:rPr>
+          <w:rFonts w:ascii="Garamond" w:hAnsi="Garamond"/>
           <w:b/>
-          <w:sz w:val="32"/>
-          <w:szCs w:val="32"/>
+          <w:color w:val="000000" w:themeColor="text1"/>
         </w:rPr>
         <w:t xml:space="preserve"> </w:t>
       </w:r>
       <w:proofErr w:type="spellStart"/>
       <w:r>
         <w:rPr>
+          <w:rFonts w:ascii="Garamond" w:hAnsi="Garamond"/>
           <w:b/>
-          <w:sz w:val="32"/>
-          <w:szCs w:val="32"/>
+          <w:color w:val="000000" w:themeColor="text1"/>
         </w:rPr>
         <w:t>Boundary</w:t>
       </w:r>
       <w:proofErr w:type="spellEnd"/>
       <w:r>
         <w:rPr>
+          <w:rFonts w:ascii="Garamond" w:hAnsi="Garamond"/>
           <w:b/>
-          <w:sz w:val="32"/>
-          <w:szCs w:val="32"/>
+          <w:color w:val="000000" w:themeColor="text1"/>
         </w:rPr>
         <w:t xml:space="preserve"> Condition</w:t>
       </w:r>
     </w:p>
-    <w:p>
+    <w:p/>
+    <w:p>
+      <w:pPr>
+        <w:ind w:left="708"/>
+        <w:rPr>
+          <w:rFonts w:ascii="Garamond" w:hAnsi="Garamond"/>
+          <w:sz w:val="24"/>
+          <w:szCs w:val="24"/>
+        </w:rPr>
+      </w:pPr>
+      <w:proofErr w:type="spellStart"/>
+      <w:r>
+        <w:rPr>
+          <w:rFonts w:ascii="Garamond" w:hAnsi="Garamond"/>
+          <w:b/>
+          <w:sz w:val="24"/>
+          <w:szCs w:val="24"/>
+          <w:u w:val="single"/>
+        </w:rPr>
+        <w:t>Configuration</w:t>
+      </w:r>
+      <w:proofErr w:type="spellEnd"/>
+      <w:r>
+        <w:rPr>
+          <w:rFonts w:ascii="Garamond" w:hAnsi="Garamond"/>
+          <w:sz w:val="24"/>
+          <w:szCs w:val="24"/>
+        </w:rPr>
+        <w:t>: Per ogni oggetto persistente, identificare in quale caso d’ uso viene create o distrutto (o archiviato). Per ogni oggetto che non viene create o distrutto in qualche caso d’ uso, aggiungere un caso d’ uso invocato dall’ amministratore del sistema.</w:t>
+      </w:r>
+    </w:p>
+    <w:p>
+      <w:pPr>
+        <w:ind w:left="708"/>
+        <w:rPr>
+          <w:rFonts w:ascii="Garamond" w:hAnsi="Garamond"/>
+          <w:sz w:val="24"/>
+          <w:szCs w:val="24"/>
+        </w:rPr>
+      </w:pPr>
+      <w:r>
+        <w:rPr>
+          <w:rFonts w:ascii="Garamond" w:hAnsi="Garamond"/>
+          <w:b/>
+          <w:sz w:val="24"/>
+          <w:szCs w:val="24"/>
+          <w:u w:val="single"/>
+        </w:rPr>
+        <w:lastRenderedPageBreak/>
+        <w:t>Start-</w:t>
+      </w:r>
+      <w:proofErr w:type="gramStart"/>
+      <w:r>
+        <w:rPr>
+          <w:rFonts w:ascii="Garamond" w:hAnsi="Garamond"/>
+          <w:b/>
+          <w:sz w:val="24"/>
+          <w:szCs w:val="24"/>
+          <w:u w:val="single"/>
+        </w:rPr>
+        <w:t>Up</w:t>
+      </w:r>
+      <w:r>
+        <w:rPr>
+          <w:rFonts w:ascii="Garamond" w:hAnsi="Garamond"/>
+          <w:sz w:val="24"/>
+          <w:szCs w:val="24"/>
+        </w:rPr>
+        <w:t xml:space="preserve"> :</w:t>
+      </w:r>
+      <w:proofErr w:type="gramEnd"/>
+      <w:r>
+        <w:rPr>
+          <w:rFonts w:ascii="Garamond" w:hAnsi="Garamond"/>
+          <w:sz w:val="24"/>
+          <w:szCs w:val="24"/>
+        </w:rPr>
+        <w:t xml:space="preserve"> descrive come il sistema o una componente è portato da uno stato non inizializzato a uno stato stabile (startup use case).</w:t>
+      </w:r>
+    </w:p>
+    <w:p>
+      <w:pPr>
+        <w:ind w:left="708"/>
+        <w:rPr>
+          <w:rFonts w:ascii="Garamond" w:hAnsi="Garamond"/>
+          <w:sz w:val="24"/>
+          <w:szCs w:val="24"/>
+        </w:rPr>
+      </w:pPr>
+      <w:proofErr w:type="spellStart"/>
+      <w:r>
+        <w:rPr>
+          <w:rFonts w:ascii="Garamond" w:hAnsi="Garamond"/>
+          <w:b/>
+          <w:sz w:val="24"/>
+          <w:szCs w:val="24"/>
+          <w:u w:val="single"/>
+        </w:rPr>
+        <w:t>ShutDown</w:t>
+      </w:r>
+      <w:proofErr w:type="spellEnd"/>
+      <w:r>
+        <w:rPr>
+          <w:rFonts w:ascii="Garamond" w:hAnsi="Garamond"/>
+          <w:sz w:val="24"/>
+          <w:szCs w:val="24"/>
+        </w:rPr>
+        <w:t>: descrive quali risorse sono rilasciate e quali sistemi vengono notificati al momento della terminazione del sistema o di una componente (</w:t>
+      </w:r>
+      <w:proofErr w:type="spellStart"/>
+      <w:r>
+        <w:rPr>
+          <w:rFonts w:ascii="Garamond" w:hAnsi="Garamond"/>
+          <w:sz w:val="24"/>
+          <w:szCs w:val="24"/>
+        </w:rPr>
+        <w:t>termination</w:t>
+      </w:r>
+      <w:proofErr w:type="spellEnd"/>
+      <w:r>
+        <w:rPr>
+          <w:rFonts w:ascii="Garamond" w:hAnsi="Garamond"/>
+          <w:sz w:val="24"/>
+          <w:szCs w:val="24"/>
+        </w:rPr>
+        <w:t xml:space="preserve"> use case).</w:t>
+      </w:r>
+    </w:p>
+    <w:p>
+      <w:pPr>
+        <w:ind w:left="708"/>
+        <w:rPr>
+          <w:rFonts w:ascii="Garamond" w:hAnsi="Garamond"/>
+          <w:sz w:val="24"/>
+          <w:szCs w:val="24"/>
+        </w:rPr>
+      </w:pPr>
+      <w:r>
+        <w:rPr>
+          <w:rFonts w:ascii="Garamond" w:hAnsi="Garamond"/>
+          <w:b/>
+          <w:sz w:val="24"/>
+          <w:szCs w:val="24"/>
+          <w:u w:val="single"/>
+        </w:rPr>
+        <w:t>Failure</w:t>
+      </w:r>
+      <w:r>
+        <w:rPr>
+          <w:rFonts w:ascii="Garamond" w:hAnsi="Garamond"/>
+          <w:sz w:val="24"/>
+          <w:szCs w:val="24"/>
+        </w:rPr>
+        <w:t xml:space="preserve"> (gestione delle eccezioni): le cause che li provocano possono essere molte (bug, errori, problemi esterni, come l’alimentazione elettrica) e buoni system design devono prevedere </w:t>
+      </w:r>
+      <w:proofErr w:type="spellStart"/>
+      <w:r>
+        <w:rPr>
+          <w:rFonts w:ascii="Garamond" w:hAnsi="Garamond"/>
+          <w:sz w:val="24"/>
+          <w:szCs w:val="24"/>
+        </w:rPr>
+        <w:t>fatal</w:t>
+      </w:r>
+      <w:proofErr w:type="spellEnd"/>
+      <w:r>
+        <w:rPr>
+          <w:rFonts w:ascii="Garamond" w:hAnsi="Garamond"/>
+          <w:sz w:val="24"/>
+          <w:szCs w:val="24"/>
+        </w:rPr>
+        <w:t xml:space="preserve"> failure (failure use case). I casi d’uso eccezionali estendono i casi d’uso più rilevanti.</w:t>
+      </w:r>
+    </w:p>
+    <w:p>
+      <w:pPr>
+        <w:rPr>
+          <w:rFonts w:ascii="Garamond" w:hAnsi="Garamond"/>
+          <w:sz w:val="24"/>
+          <w:szCs w:val="24"/>
+        </w:rPr>
+      </w:pPr>
+    </w:p>
+    <w:tbl>
+      <w:tblPr>
+        <w:tblStyle w:val="Grigliatabella"/>
+        <w:tblW w:w="9628" w:type="dxa"/>
+        <w:tblLook w:val="04A0" w:firstRow="1" w:lastRow="0" w:firstColumn="1" w:lastColumn="0" w:noHBand="0" w:noVBand="1"/>
+      </w:tblPr>
+      <w:tblGrid>
+        <w:gridCol w:w="2972"/>
+        <w:gridCol w:w="6656"/>
+      </w:tblGrid>
+      <w:tr>
+        <w:tc>
+          <w:tcPr>
+            <w:tcW w:w="2972" w:type="dxa"/>
+            <w:tcBorders>
+              <w:top w:val="single" w:sz="4" w:space="0" w:color="auto"/>
+              <w:left w:val="single" w:sz="4" w:space="0" w:color="auto"/>
+              <w:bottom w:val="single" w:sz="4" w:space="0" w:color="auto"/>
+              <w:right w:val="single" w:sz="4" w:space="0" w:color="auto"/>
+            </w:tcBorders>
+            <w:hideMark/>
+          </w:tcPr>
+          <w:p>
+            <w:pPr>
+              <w:rPr>
+                <w:rFonts w:ascii="Garamond" w:hAnsi="Garamond"/>
+                <w:b/>
+                <w:sz w:val="24"/>
+                <w:szCs w:val="24"/>
+              </w:rPr>
+            </w:pPr>
+            <w:r>
+              <w:rPr>
+                <w:rFonts w:ascii="Garamond" w:hAnsi="Garamond"/>
+                <w:b/>
+                <w:sz w:val="24"/>
+                <w:szCs w:val="24"/>
+              </w:rPr>
+              <w:t>Nome Use Case:</w:t>
+            </w:r>
+          </w:p>
+        </w:tc>
+        <w:tc>
+          <w:tcPr>
+            <w:tcW w:w="6656" w:type="dxa"/>
+            <w:tcBorders>
+              <w:top w:val="single" w:sz="4" w:space="0" w:color="auto"/>
+              <w:left w:val="single" w:sz="4" w:space="0" w:color="auto"/>
+              <w:bottom w:val="single" w:sz="4" w:space="0" w:color="auto"/>
+              <w:right w:val="single" w:sz="4" w:space="0" w:color="auto"/>
+            </w:tcBorders>
+          </w:tcPr>
+          <w:p>
+            <w:pPr>
+              <w:rPr>
+                <w:rFonts w:ascii="Garamond" w:hAnsi="Garamond"/>
+                <w:sz w:val="24"/>
+                <w:szCs w:val="24"/>
+              </w:rPr>
+            </w:pPr>
+            <w:r>
+              <w:rPr>
+                <w:rFonts w:ascii="Garamond" w:hAnsi="Garamond"/>
+                <w:sz w:val="24"/>
+                <w:szCs w:val="24"/>
+              </w:rPr>
+              <w:t>Start-Server</w:t>
+            </w:r>
+          </w:p>
+          <w:p>
+            <w:pPr>
+              <w:rPr>
+                <w:rFonts w:ascii="Garamond" w:hAnsi="Garamond"/>
+                <w:sz w:val="24"/>
+                <w:szCs w:val="24"/>
+              </w:rPr>
+            </w:pPr>
+          </w:p>
+        </w:tc>
+      </w:tr>
+      <w:tr>
+        <w:tc>
+          <w:tcPr>
+            <w:tcW w:w="2972" w:type="dxa"/>
+            <w:tcBorders>
+              <w:top w:val="single" w:sz="4" w:space="0" w:color="auto"/>
+              <w:left w:val="single" w:sz="4" w:space="0" w:color="auto"/>
+              <w:bottom w:val="single" w:sz="4" w:space="0" w:color="auto"/>
+              <w:right w:val="single" w:sz="4" w:space="0" w:color="auto"/>
+            </w:tcBorders>
+            <w:hideMark/>
+          </w:tcPr>
+          <w:p>
+            <w:pPr>
+              <w:rPr>
+                <w:rFonts w:ascii="Garamond" w:hAnsi="Garamond"/>
+                <w:b/>
+                <w:sz w:val="24"/>
+                <w:szCs w:val="24"/>
+              </w:rPr>
+            </w:pPr>
+            <w:r>
+              <w:rPr>
+                <w:rFonts w:ascii="Garamond" w:hAnsi="Garamond"/>
+                <w:b/>
+                <w:sz w:val="24"/>
+                <w:szCs w:val="24"/>
+              </w:rPr>
+              <w:t>Condizioni di entrata:</w:t>
+            </w:r>
+          </w:p>
+        </w:tc>
+        <w:tc>
+          <w:tcPr>
+            <w:tcW w:w="6656" w:type="dxa"/>
+            <w:tcBorders>
+              <w:top w:val="single" w:sz="4" w:space="0" w:color="auto"/>
+              <w:left w:val="single" w:sz="4" w:space="0" w:color="auto"/>
+              <w:bottom w:val="single" w:sz="4" w:space="0" w:color="auto"/>
+              <w:right w:val="single" w:sz="4" w:space="0" w:color="auto"/>
+            </w:tcBorders>
+            <w:hideMark/>
+          </w:tcPr>
+          <w:p>
+            <w:pPr>
+              <w:spacing w:line="252" w:lineRule="auto"/>
+              <w:rPr>
+                <w:rFonts w:ascii="Garamond" w:hAnsi="Garamond"/>
+                <w:sz w:val="24"/>
+                <w:szCs w:val="24"/>
+              </w:rPr>
+            </w:pPr>
+            <w:r>
+              <w:rPr>
+                <w:rFonts w:ascii="Garamond" w:hAnsi="Garamond"/>
+                <w:sz w:val="24"/>
+                <w:szCs w:val="24"/>
+              </w:rPr>
+              <w:t xml:space="preserve">Il </w:t>
+            </w:r>
+            <w:proofErr w:type="spellStart"/>
+            <w:r>
+              <w:rPr>
+                <w:rFonts w:ascii="Garamond" w:hAnsi="Garamond"/>
+                <w:sz w:val="24"/>
+                <w:szCs w:val="24"/>
+              </w:rPr>
+              <w:t>ServerAdministrator</w:t>
+            </w:r>
+            <w:proofErr w:type="spellEnd"/>
+            <w:r>
+              <w:rPr>
+                <w:rFonts w:ascii="Garamond" w:hAnsi="Garamond"/>
+                <w:sz w:val="24"/>
+                <w:szCs w:val="24"/>
+              </w:rPr>
+              <w:t xml:space="preserve"> accede al server</w:t>
+            </w:r>
+          </w:p>
+        </w:tc>
+      </w:tr>
+      <w:tr>
+        <w:tc>
+          <w:tcPr>
+            <w:tcW w:w="2972" w:type="dxa"/>
+            <w:tcBorders>
+              <w:top w:val="single" w:sz="4" w:space="0" w:color="auto"/>
+              <w:left w:val="single" w:sz="4" w:space="0" w:color="auto"/>
+              <w:bottom w:val="single" w:sz="4" w:space="0" w:color="auto"/>
+              <w:right w:val="single" w:sz="4" w:space="0" w:color="auto"/>
+            </w:tcBorders>
+            <w:hideMark/>
+          </w:tcPr>
+          <w:p>
+            <w:pPr>
+              <w:rPr>
+                <w:rFonts w:ascii="Garamond" w:hAnsi="Garamond"/>
+                <w:b/>
+                <w:sz w:val="24"/>
+                <w:szCs w:val="24"/>
+              </w:rPr>
+            </w:pPr>
+            <w:r>
+              <w:rPr>
+                <w:rFonts w:ascii="Garamond" w:hAnsi="Garamond"/>
+                <w:b/>
+                <w:sz w:val="24"/>
+                <w:szCs w:val="24"/>
+              </w:rPr>
+              <w:t>Flusso di eventi:</w:t>
+            </w:r>
+          </w:p>
+        </w:tc>
+        <w:tc>
+          <w:tcPr>
+            <w:tcW w:w="6656" w:type="dxa"/>
+            <w:tcBorders>
+              <w:top w:val="single" w:sz="4" w:space="0" w:color="auto"/>
+              <w:left w:val="single" w:sz="4" w:space="0" w:color="auto"/>
+              <w:bottom w:val="single" w:sz="4" w:space="0" w:color="auto"/>
+              <w:right w:val="single" w:sz="4" w:space="0" w:color="auto"/>
+            </w:tcBorders>
+            <w:hideMark/>
+          </w:tcPr>
+          <w:p>
+            <w:pPr>
+              <w:pStyle w:val="Paragrafoelenco"/>
+              <w:numPr>
+                <w:ilvl w:val="0"/>
+                <w:numId w:val="11"/>
+              </w:numPr>
+              <w:spacing w:line="252" w:lineRule="auto"/>
+              <w:rPr>
+                <w:rFonts w:ascii="Garamond" w:hAnsi="Garamond"/>
+                <w:sz w:val="24"/>
+                <w:szCs w:val="24"/>
+              </w:rPr>
+            </w:pPr>
+            <w:r>
+              <w:rPr>
+                <w:rFonts w:ascii="Garamond" w:hAnsi="Garamond"/>
+                <w:sz w:val="24"/>
+                <w:szCs w:val="24"/>
+              </w:rPr>
+              <w:t xml:space="preserve">Dopo aver effettuato correttamente </w:t>
+            </w:r>
+            <w:proofErr w:type="gramStart"/>
+            <w:r>
+              <w:rPr>
+                <w:rFonts w:ascii="Garamond" w:hAnsi="Garamond"/>
+                <w:sz w:val="24"/>
+                <w:szCs w:val="24"/>
+              </w:rPr>
+              <w:t>l’ accesso</w:t>
+            </w:r>
+            <w:proofErr w:type="gramEnd"/>
+            <w:r>
+              <w:rPr>
+                <w:rFonts w:ascii="Garamond" w:hAnsi="Garamond"/>
+                <w:sz w:val="24"/>
+                <w:szCs w:val="24"/>
+              </w:rPr>
+              <w:t xml:space="preserve"> viene eseguito dal </w:t>
+            </w:r>
+            <w:proofErr w:type="spellStart"/>
+            <w:r>
+              <w:rPr>
+                <w:rFonts w:ascii="Garamond" w:hAnsi="Garamond"/>
+                <w:sz w:val="24"/>
+                <w:szCs w:val="24"/>
+              </w:rPr>
+              <w:t>ServerAdministrator</w:t>
+            </w:r>
+            <w:proofErr w:type="spellEnd"/>
+            <w:r>
+              <w:rPr>
+                <w:rFonts w:ascii="Garamond" w:hAnsi="Garamond"/>
+                <w:sz w:val="24"/>
+                <w:szCs w:val="24"/>
+              </w:rPr>
+              <w:t xml:space="preserve"> lo start-Up del server</w:t>
+            </w:r>
+          </w:p>
+          <w:p>
+            <w:pPr>
+              <w:pStyle w:val="Paragrafoelenco"/>
+              <w:numPr>
+                <w:ilvl w:val="0"/>
+                <w:numId w:val="11"/>
+              </w:numPr>
+              <w:spacing w:line="252" w:lineRule="auto"/>
+              <w:rPr>
+                <w:rFonts w:ascii="Garamond" w:hAnsi="Garamond"/>
+                <w:sz w:val="24"/>
+                <w:szCs w:val="24"/>
+              </w:rPr>
+            </w:pPr>
+            <w:r>
+              <w:rPr>
+                <w:rFonts w:ascii="Garamond" w:hAnsi="Garamond"/>
+                <w:sz w:val="24"/>
+                <w:szCs w:val="24"/>
+              </w:rPr>
+              <w:t xml:space="preserve">Se Il Server era stato precedentemente chiuso normalmente, il server legge </w:t>
+            </w:r>
+            <w:proofErr w:type="gramStart"/>
+            <w:r>
+              <w:rPr>
+                <w:rFonts w:ascii="Garamond" w:hAnsi="Garamond"/>
+                <w:sz w:val="24"/>
+                <w:szCs w:val="24"/>
+              </w:rPr>
+              <w:t>l’ elenco</w:t>
+            </w:r>
+            <w:proofErr w:type="gramEnd"/>
+            <w:r>
+              <w:rPr>
+                <w:rFonts w:ascii="Garamond" w:hAnsi="Garamond"/>
+                <w:sz w:val="24"/>
+                <w:szCs w:val="24"/>
+              </w:rPr>
+              <w:t xml:space="preserve"> dei driver legittimi e la lista dei prodotti in vendita e prenotati. Se il server si è arresta in modo anomalo, notifica al </w:t>
+            </w:r>
+            <w:proofErr w:type="spellStart"/>
+            <w:r>
+              <w:rPr>
+                <w:rFonts w:ascii="Garamond" w:hAnsi="Garamond"/>
+                <w:sz w:val="24"/>
+                <w:szCs w:val="24"/>
+              </w:rPr>
+              <w:t>ServerAdministrator</w:t>
+            </w:r>
+            <w:proofErr w:type="spellEnd"/>
+            <w:r>
+              <w:rPr>
+                <w:rFonts w:ascii="Garamond" w:hAnsi="Garamond"/>
+                <w:sz w:val="24"/>
+                <w:szCs w:val="24"/>
+              </w:rPr>
+              <w:t xml:space="preserve"> ed esegue un controllo di coerenza </w:t>
+            </w:r>
+            <w:proofErr w:type="spellStart"/>
+            <w:r>
+              <w:rPr>
+                <w:rFonts w:ascii="Garamond" w:hAnsi="Garamond"/>
+                <w:sz w:val="24"/>
+                <w:szCs w:val="24"/>
+              </w:rPr>
+              <w:t>ProductDBStore</w:t>
+            </w:r>
+            <w:proofErr w:type="spellEnd"/>
+          </w:p>
+        </w:tc>
+      </w:tr>
+      <w:tr>
+        <w:trPr>
+          <w:trHeight w:val="70"/>
+        </w:trPr>
+        <w:tc>
+          <w:tcPr>
+            <w:tcW w:w="2972" w:type="dxa"/>
+            <w:tcBorders>
+              <w:top w:val="single" w:sz="4" w:space="0" w:color="auto"/>
+              <w:left w:val="single" w:sz="4" w:space="0" w:color="auto"/>
+              <w:bottom w:val="single" w:sz="4" w:space="0" w:color="auto"/>
+              <w:right w:val="single" w:sz="4" w:space="0" w:color="auto"/>
+            </w:tcBorders>
+            <w:hideMark/>
+          </w:tcPr>
+          <w:p>
+            <w:pPr>
+              <w:rPr>
+                <w:rFonts w:ascii="Garamond" w:hAnsi="Garamond"/>
+                <w:b/>
+                <w:sz w:val="24"/>
+                <w:szCs w:val="24"/>
+              </w:rPr>
+            </w:pPr>
+            <w:r>
+              <w:rPr>
+                <w:rFonts w:ascii="Garamond" w:hAnsi="Garamond"/>
+                <w:b/>
+                <w:sz w:val="24"/>
+                <w:szCs w:val="24"/>
+              </w:rPr>
+              <w:t>Condizioni di uscita:</w:t>
+            </w:r>
+          </w:p>
+        </w:tc>
+        <w:tc>
+          <w:tcPr>
+            <w:tcW w:w="6656" w:type="dxa"/>
+            <w:tcBorders>
+              <w:top w:val="single" w:sz="4" w:space="0" w:color="auto"/>
+              <w:left w:val="single" w:sz="4" w:space="0" w:color="auto"/>
+              <w:bottom w:val="single" w:sz="4" w:space="0" w:color="auto"/>
+              <w:right w:val="single" w:sz="4" w:space="0" w:color="auto"/>
+            </w:tcBorders>
+            <w:hideMark/>
+          </w:tcPr>
+          <w:p>
+            <w:pPr>
+              <w:pStyle w:val="Paragrafoelenco"/>
+              <w:numPr>
+                <w:ilvl w:val="0"/>
+                <w:numId w:val="12"/>
+              </w:numPr>
+              <w:spacing w:line="252" w:lineRule="auto"/>
+              <w:rPr>
+                <w:rFonts w:ascii="Garamond" w:hAnsi="Garamond"/>
+                <w:sz w:val="24"/>
+                <w:szCs w:val="24"/>
+              </w:rPr>
+            </w:pPr>
+            <w:r>
+              <w:rPr>
+                <w:rFonts w:ascii="Garamond" w:hAnsi="Garamond"/>
+                <w:sz w:val="24"/>
+                <w:szCs w:val="24"/>
+              </w:rPr>
+              <w:t>Il Server è attivo e riceve una richiesta da parte del Client</w:t>
+            </w:r>
+          </w:p>
+        </w:tc>
+      </w:tr>
+    </w:tbl>
+    <w:p>
+      <w:pPr>
+        <w:rPr>
+          <w:rFonts w:ascii="Garamond" w:hAnsi="Garamond"/>
+          <w:sz w:val="24"/>
+          <w:szCs w:val="24"/>
+        </w:rPr>
+      </w:pPr>
+    </w:p>
+    <w:p>
+      <w:pPr>
+        <w:ind w:left="708"/>
+        <w:rPr>
+          <w:rFonts w:ascii="Garamond" w:hAnsi="Garamond"/>
+          <w:sz w:val="24"/>
+          <w:szCs w:val="24"/>
+        </w:rPr>
+      </w:pPr>
+      <w:proofErr w:type="spellStart"/>
+      <w:proofErr w:type="gramStart"/>
+      <w:r>
+        <w:rPr>
+          <w:rFonts w:ascii="Garamond" w:hAnsi="Garamond"/>
+          <w:sz w:val="24"/>
+          <w:szCs w:val="24"/>
+        </w:rPr>
+        <w:t>ProductDBStore</w:t>
+      </w:r>
+      <w:proofErr w:type="spellEnd"/>
+      <w:r>
+        <w:rPr>
+          <w:rFonts w:ascii="Garamond" w:hAnsi="Garamond"/>
+          <w:sz w:val="24"/>
+          <w:szCs w:val="24"/>
+        </w:rPr>
+        <w:t>:  è</w:t>
+      </w:r>
+      <w:proofErr w:type="gramEnd"/>
+      <w:r>
+        <w:rPr>
+          <w:rFonts w:ascii="Garamond" w:hAnsi="Garamond"/>
+          <w:sz w:val="24"/>
+          <w:szCs w:val="24"/>
+        </w:rPr>
+        <w:t xml:space="preserve"> responsabile della memorizzazione dei prodotti in vendita e prenotati in un database. Questo sottosistema supporta più driver simultanei. All’ avvio, il </w:t>
+      </w:r>
+      <w:proofErr w:type="spellStart"/>
+      <w:r>
+        <w:rPr>
+          <w:rFonts w:ascii="Garamond" w:hAnsi="Garamond"/>
+          <w:sz w:val="24"/>
+          <w:szCs w:val="24"/>
+        </w:rPr>
+        <w:t>ProductDBStore</w:t>
+      </w:r>
+      <w:proofErr w:type="spellEnd"/>
+      <w:r>
+        <w:rPr>
+          <w:rFonts w:ascii="Garamond" w:hAnsi="Garamond"/>
+          <w:sz w:val="24"/>
+          <w:szCs w:val="24"/>
+        </w:rPr>
+        <w:t xml:space="preserve"> rileva se è stato spento correttamente, in caso </w:t>
+      </w:r>
+      <w:proofErr w:type="spellStart"/>
+      <w:r>
+        <w:rPr>
+          <w:rFonts w:ascii="Garamond" w:hAnsi="Garamond"/>
+          <w:sz w:val="24"/>
+          <w:szCs w:val="24"/>
+        </w:rPr>
+        <w:t>contratio</w:t>
+      </w:r>
+      <w:proofErr w:type="spellEnd"/>
+      <w:r>
+        <w:rPr>
+          <w:rFonts w:ascii="Garamond" w:hAnsi="Garamond"/>
+          <w:sz w:val="24"/>
+          <w:szCs w:val="24"/>
+        </w:rPr>
+        <w:t xml:space="preserve"> esegue un controllo sui prodotti in vendita e prenotati e ripara i dati danneggiati se necessario.</w:t>
+      </w:r>
+    </w:p>
+    <w:p>
+      <w:pPr>
+        <w:ind w:left="708"/>
+        <w:rPr>
+          <w:rFonts w:ascii="Garamond" w:hAnsi="Garamond"/>
+          <w:sz w:val="24"/>
+          <w:szCs w:val="24"/>
+        </w:rPr>
+      </w:pPr>
+    </w:p>
+    <w:tbl>
+      <w:tblPr>
+        <w:tblStyle w:val="Grigliatabella"/>
+        <w:tblW w:w="9628" w:type="dxa"/>
+        <w:tblLook w:val="04A0" w:firstRow="1" w:lastRow="0" w:firstColumn="1" w:lastColumn="0" w:noHBand="0" w:noVBand="1"/>
+      </w:tblPr>
+      <w:tblGrid>
+        <w:gridCol w:w="2972"/>
+        <w:gridCol w:w="6656"/>
+      </w:tblGrid>
+      <w:tr>
+        <w:tc>
+          <w:tcPr>
+            <w:tcW w:w="2972" w:type="dxa"/>
+            <w:tcBorders>
+              <w:top w:val="single" w:sz="4" w:space="0" w:color="auto"/>
+              <w:left w:val="single" w:sz="4" w:space="0" w:color="auto"/>
+              <w:bottom w:val="single" w:sz="4" w:space="0" w:color="auto"/>
+              <w:right w:val="single" w:sz="4" w:space="0" w:color="auto"/>
+            </w:tcBorders>
+            <w:hideMark/>
+          </w:tcPr>
+          <w:p>
+            <w:pPr>
+              <w:rPr>
+                <w:rFonts w:ascii="Garamond" w:hAnsi="Garamond"/>
+                <w:b/>
+                <w:sz w:val="24"/>
+                <w:szCs w:val="24"/>
+              </w:rPr>
+            </w:pPr>
+            <w:r>
+              <w:rPr>
+                <w:rFonts w:ascii="Garamond" w:hAnsi="Garamond"/>
+                <w:b/>
+                <w:sz w:val="24"/>
+                <w:szCs w:val="24"/>
+              </w:rPr>
+              <w:t>Nome Use Case:</w:t>
+            </w:r>
+          </w:p>
+        </w:tc>
+        <w:tc>
+          <w:tcPr>
+            <w:tcW w:w="6656" w:type="dxa"/>
+            <w:tcBorders>
+              <w:top w:val="single" w:sz="4" w:space="0" w:color="auto"/>
+              <w:left w:val="single" w:sz="4" w:space="0" w:color="auto"/>
+              <w:bottom w:val="single" w:sz="4" w:space="0" w:color="auto"/>
+              <w:right w:val="single" w:sz="4" w:space="0" w:color="auto"/>
+            </w:tcBorders>
+          </w:tcPr>
+          <w:p>
+            <w:pPr>
+              <w:rPr>
+                <w:rFonts w:ascii="Garamond" w:hAnsi="Garamond"/>
+                <w:sz w:val="24"/>
+                <w:szCs w:val="24"/>
+              </w:rPr>
+            </w:pPr>
+            <w:proofErr w:type="spellStart"/>
+            <w:r>
+              <w:rPr>
+                <w:rFonts w:ascii="Garamond" w:hAnsi="Garamond"/>
+                <w:sz w:val="24"/>
+                <w:szCs w:val="24"/>
+              </w:rPr>
+              <w:t>ShutDown</w:t>
+            </w:r>
+            <w:proofErr w:type="spellEnd"/>
+          </w:p>
+          <w:p>
+            <w:pPr>
+              <w:rPr>
+                <w:rFonts w:ascii="Garamond" w:hAnsi="Garamond"/>
+                <w:sz w:val="24"/>
+                <w:szCs w:val="24"/>
+              </w:rPr>
+            </w:pPr>
+          </w:p>
+        </w:tc>
+      </w:tr>
+      <w:tr>
+        <w:tc>
+          <w:tcPr>
+            <w:tcW w:w="2972" w:type="dxa"/>
+            <w:tcBorders>
+              <w:top w:val="single" w:sz="4" w:space="0" w:color="auto"/>
+              <w:left w:val="single" w:sz="4" w:space="0" w:color="auto"/>
+              <w:bottom w:val="single" w:sz="4" w:space="0" w:color="auto"/>
+              <w:right w:val="single" w:sz="4" w:space="0" w:color="auto"/>
+            </w:tcBorders>
+            <w:hideMark/>
+          </w:tcPr>
+          <w:p>
+            <w:pPr>
+              <w:rPr>
+                <w:rFonts w:ascii="Garamond" w:hAnsi="Garamond"/>
+                <w:b/>
+                <w:sz w:val="24"/>
+                <w:szCs w:val="24"/>
+              </w:rPr>
+            </w:pPr>
+            <w:r>
+              <w:rPr>
+                <w:rFonts w:ascii="Garamond" w:hAnsi="Garamond"/>
+                <w:b/>
+                <w:sz w:val="24"/>
+                <w:szCs w:val="24"/>
+              </w:rPr>
+              <w:t>Condizioni di entrata:</w:t>
+            </w:r>
+          </w:p>
+        </w:tc>
+        <w:tc>
+          <w:tcPr>
+            <w:tcW w:w="6656" w:type="dxa"/>
+            <w:tcBorders>
+              <w:top w:val="single" w:sz="4" w:space="0" w:color="auto"/>
+              <w:left w:val="single" w:sz="4" w:space="0" w:color="auto"/>
+              <w:bottom w:val="single" w:sz="4" w:space="0" w:color="auto"/>
+              <w:right w:val="single" w:sz="4" w:space="0" w:color="auto"/>
+            </w:tcBorders>
+            <w:hideMark/>
+          </w:tcPr>
+          <w:p>
+            <w:pPr>
+              <w:pStyle w:val="Paragrafoelenco"/>
+              <w:spacing w:line="252" w:lineRule="auto"/>
+              <w:rPr>
+                <w:rFonts w:ascii="Garamond" w:hAnsi="Garamond"/>
+                <w:sz w:val="24"/>
+                <w:szCs w:val="24"/>
+              </w:rPr>
+            </w:pPr>
+            <w:r>
+              <w:rPr>
+                <w:rFonts w:ascii="Garamond" w:hAnsi="Garamond"/>
+                <w:sz w:val="24"/>
+                <w:szCs w:val="24"/>
+              </w:rPr>
+              <w:t xml:space="preserve">Il </w:t>
+            </w:r>
+            <w:proofErr w:type="spellStart"/>
+            <w:r>
+              <w:rPr>
+                <w:rFonts w:ascii="Garamond" w:hAnsi="Garamond"/>
+                <w:sz w:val="24"/>
+                <w:szCs w:val="24"/>
+              </w:rPr>
+              <w:t>ServerAdministrator</w:t>
+            </w:r>
+            <w:proofErr w:type="spellEnd"/>
+            <w:r>
+              <w:rPr>
+                <w:rFonts w:ascii="Garamond" w:hAnsi="Garamond"/>
+                <w:sz w:val="24"/>
+                <w:szCs w:val="24"/>
+              </w:rPr>
+              <w:t xml:space="preserve"> esegue </w:t>
+            </w:r>
+            <w:proofErr w:type="gramStart"/>
+            <w:r>
+              <w:rPr>
+                <w:rFonts w:ascii="Garamond" w:hAnsi="Garamond"/>
+                <w:sz w:val="24"/>
+                <w:szCs w:val="24"/>
+              </w:rPr>
+              <w:t>l’ operazione</w:t>
+            </w:r>
+            <w:proofErr w:type="gramEnd"/>
+            <w:r>
+              <w:rPr>
+                <w:rFonts w:ascii="Garamond" w:hAnsi="Garamond"/>
+                <w:sz w:val="24"/>
+                <w:szCs w:val="24"/>
+              </w:rPr>
+              <w:t xml:space="preserve"> per arrestare il server</w:t>
+            </w:r>
+          </w:p>
+        </w:tc>
+      </w:tr>
+      <w:tr>
+        <w:tc>
+          <w:tcPr>
+            <w:tcW w:w="2972" w:type="dxa"/>
+            <w:tcBorders>
+              <w:top w:val="single" w:sz="4" w:space="0" w:color="auto"/>
+              <w:left w:val="single" w:sz="4" w:space="0" w:color="auto"/>
+              <w:bottom w:val="single" w:sz="4" w:space="0" w:color="auto"/>
+              <w:right w:val="single" w:sz="4" w:space="0" w:color="auto"/>
+            </w:tcBorders>
+            <w:hideMark/>
+          </w:tcPr>
+          <w:p>
+            <w:pPr>
+              <w:rPr>
+                <w:rFonts w:ascii="Garamond" w:hAnsi="Garamond"/>
+                <w:b/>
+                <w:sz w:val="24"/>
+                <w:szCs w:val="24"/>
+              </w:rPr>
+            </w:pPr>
+            <w:r>
+              <w:rPr>
+                <w:rFonts w:ascii="Garamond" w:hAnsi="Garamond"/>
+                <w:b/>
+                <w:sz w:val="24"/>
+                <w:szCs w:val="24"/>
+              </w:rPr>
+              <w:t>Flusso di eventi:</w:t>
+            </w:r>
+          </w:p>
+        </w:tc>
+        <w:tc>
+          <w:tcPr>
+            <w:tcW w:w="6656" w:type="dxa"/>
+            <w:tcBorders>
+              <w:top w:val="single" w:sz="4" w:space="0" w:color="auto"/>
+              <w:left w:val="single" w:sz="4" w:space="0" w:color="auto"/>
+              <w:bottom w:val="single" w:sz="4" w:space="0" w:color="auto"/>
+              <w:right w:val="single" w:sz="4" w:space="0" w:color="auto"/>
+            </w:tcBorders>
+            <w:hideMark/>
+          </w:tcPr>
+          <w:p>
+            <w:pPr>
+              <w:pStyle w:val="Paragrafoelenco"/>
+              <w:numPr>
+                <w:ilvl w:val="0"/>
+                <w:numId w:val="13"/>
+              </w:numPr>
+              <w:spacing w:line="252" w:lineRule="auto"/>
+              <w:rPr>
+                <w:rFonts w:ascii="Garamond" w:hAnsi="Garamond"/>
+                <w:sz w:val="24"/>
+                <w:szCs w:val="24"/>
+              </w:rPr>
+            </w:pPr>
+            <w:r>
+              <w:rPr>
+                <w:rFonts w:ascii="Garamond" w:hAnsi="Garamond"/>
+                <w:sz w:val="24"/>
+                <w:szCs w:val="24"/>
+              </w:rPr>
+              <w:t xml:space="preserve">Viene eseguito dal </w:t>
+            </w:r>
+            <w:proofErr w:type="spellStart"/>
+            <w:r>
+              <w:rPr>
+                <w:rFonts w:ascii="Garamond" w:hAnsi="Garamond"/>
+                <w:sz w:val="24"/>
+                <w:szCs w:val="24"/>
+              </w:rPr>
+              <w:t>ServerAdministrator</w:t>
+            </w:r>
+            <w:proofErr w:type="spellEnd"/>
+            <w:r>
+              <w:rPr>
+                <w:rFonts w:ascii="Garamond" w:hAnsi="Garamond"/>
+                <w:sz w:val="24"/>
+                <w:szCs w:val="24"/>
+              </w:rPr>
+              <w:t xml:space="preserve"> lo </w:t>
+            </w:r>
+            <w:proofErr w:type="spellStart"/>
+            <w:r>
+              <w:rPr>
+                <w:rFonts w:ascii="Garamond" w:hAnsi="Garamond"/>
+                <w:sz w:val="24"/>
+                <w:szCs w:val="24"/>
+              </w:rPr>
+              <w:t>ShutDown</w:t>
+            </w:r>
+            <w:proofErr w:type="spellEnd"/>
+            <w:r>
+              <w:rPr>
+                <w:rFonts w:ascii="Garamond" w:hAnsi="Garamond"/>
+                <w:sz w:val="24"/>
+                <w:szCs w:val="24"/>
+              </w:rPr>
+              <w:t xml:space="preserve"> del server</w:t>
+            </w:r>
+          </w:p>
+          <w:p>
+            <w:pPr>
+              <w:pStyle w:val="Paragrafoelenco"/>
+              <w:numPr>
+                <w:ilvl w:val="0"/>
+                <w:numId w:val="13"/>
+              </w:numPr>
+              <w:spacing w:line="252" w:lineRule="auto"/>
+              <w:rPr>
+                <w:rFonts w:ascii="Garamond" w:hAnsi="Garamond"/>
+                <w:sz w:val="24"/>
+                <w:szCs w:val="24"/>
+              </w:rPr>
+            </w:pPr>
+            <w:r>
+              <w:rPr>
+                <w:rFonts w:ascii="Garamond" w:hAnsi="Garamond"/>
+                <w:sz w:val="24"/>
+                <w:szCs w:val="24"/>
+              </w:rPr>
+              <w:t xml:space="preserve">Se il server si arresta correttamente, vengono rilasciate tutte le risorse allocate, se il server invece si arresta in modo anomalo il </w:t>
+            </w:r>
+            <w:proofErr w:type="spellStart"/>
+            <w:r>
+              <w:rPr>
+                <w:rFonts w:ascii="Garamond" w:hAnsi="Garamond"/>
+                <w:sz w:val="24"/>
+                <w:szCs w:val="24"/>
+              </w:rPr>
+              <w:t>ProductDBStore</w:t>
+            </w:r>
+            <w:proofErr w:type="spellEnd"/>
+            <w:r>
+              <w:rPr>
+                <w:rFonts w:ascii="Garamond" w:hAnsi="Garamond"/>
+                <w:sz w:val="24"/>
+                <w:szCs w:val="24"/>
+              </w:rPr>
+              <w:t xml:space="preserve"> salva tutte le operazioni effettuate dal server prima del failure</w:t>
+            </w:r>
+          </w:p>
+        </w:tc>
+      </w:tr>
+      <w:tr>
+        <w:trPr>
+          <w:trHeight w:val="70"/>
+        </w:trPr>
+        <w:tc>
+          <w:tcPr>
+            <w:tcW w:w="2972" w:type="dxa"/>
+            <w:tcBorders>
+              <w:top w:val="single" w:sz="4" w:space="0" w:color="auto"/>
+              <w:left w:val="single" w:sz="4" w:space="0" w:color="auto"/>
+              <w:bottom w:val="single" w:sz="4" w:space="0" w:color="auto"/>
+              <w:right w:val="single" w:sz="4" w:space="0" w:color="auto"/>
+            </w:tcBorders>
+            <w:hideMark/>
+          </w:tcPr>
+          <w:p>
+            <w:pPr>
+              <w:rPr>
+                <w:rFonts w:ascii="Garamond" w:hAnsi="Garamond"/>
+                <w:b/>
+                <w:sz w:val="24"/>
+                <w:szCs w:val="24"/>
+              </w:rPr>
+            </w:pPr>
+            <w:r>
+              <w:rPr>
+                <w:rFonts w:ascii="Garamond" w:hAnsi="Garamond"/>
+                <w:b/>
+                <w:sz w:val="24"/>
+                <w:szCs w:val="24"/>
+              </w:rPr>
+              <w:t>Condizioni di uscita:</w:t>
+            </w:r>
+          </w:p>
+        </w:tc>
+        <w:tc>
+          <w:tcPr>
+            <w:tcW w:w="6656" w:type="dxa"/>
+            <w:tcBorders>
+              <w:top w:val="single" w:sz="4" w:space="0" w:color="auto"/>
+              <w:left w:val="single" w:sz="4" w:space="0" w:color="auto"/>
+              <w:bottom w:val="single" w:sz="4" w:space="0" w:color="auto"/>
+              <w:right w:val="single" w:sz="4" w:space="0" w:color="auto"/>
+            </w:tcBorders>
+            <w:hideMark/>
+          </w:tcPr>
+          <w:p>
+            <w:pPr>
+              <w:pStyle w:val="Paragrafoelenco"/>
+              <w:numPr>
+                <w:ilvl w:val="0"/>
+                <w:numId w:val="12"/>
+              </w:numPr>
+              <w:spacing w:line="252" w:lineRule="auto"/>
+              <w:rPr>
+                <w:rFonts w:ascii="Garamond" w:hAnsi="Garamond"/>
+                <w:sz w:val="24"/>
+                <w:szCs w:val="24"/>
+              </w:rPr>
+            </w:pPr>
+            <w:r>
+              <w:rPr>
+                <w:rFonts w:ascii="Garamond" w:hAnsi="Garamond"/>
+                <w:sz w:val="24"/>
+                <w:szCs w:val="24"/>
+              </w:rPr>
+              <w:t>Il Server si arresta</w:t>
+            </w:r>
+          </w:p>
+        </w:tc>
+      </w:tr>
+    </w:tbl>
+    <w:p/>
+    <w:p>
+      <w:pPr>
+        <w:rPr>
+          <w:sz w:val="144"/>
+          <w:szCs w:val="144"/>
+        </w:rPr>
+      </w:pPr>
+      <w:r>
+        <w:rPr>
+          <w:noProof/>
+          <w:sz w:val="24"/>
+          <w:szCs w:val="24"/>
+        </w:rPr>
+        <w:lastRenderedPageBreak/>
+        <w:drawing>
+          <wp:inline distT="0" distB="0" distL="0" distR="0">
+            <wp:extent cx="6113780" cy="2817642"/>
+            <wp:effectExtent l="0" t="0" r="1270" b="1905"/>
+            <wp:docPr id="12" name="Immagine 12"/>
+            <wp:cNvGraphicFramePr>
+              <a:graphicFrameLocks xmlns:a="http://schemas.openxmlformats.org/drawingml/2006/main" noChangeAspect="1"/>
+            </wp:cNvGraphicFramePr>
+            <a:graphic xmlns:a="http://schemas.openxmlformats.org/drawingml/2006/main">
+              <a:graphicData uri="http://schemas.openxmlformats.org/drawingml/2006/picture">
+                <pic:pic xmlns:pic="http://schemas.openxmlformats.org/drawingml/2006/picture">
+                  <pic:nvPicPr>
+                    <pic:cNvPr id="0" name="Immagine 1"/>
+                    <pic:cNvPicPr>
+                      <a:picLocks noChangeAspect="1" noChangeArrowheads="1"/>
+                    </pic:cNvPicPr>
+                  </pic:nvPicPr>
+                  <pic:blipFill>
+                    <a:blip r:embed="rId10">
+                      <a:extLst>
+                        <a:ext uri="{28A0092B-C50C-407E-A947-70E740481C1C}">
+                          <a14:useLocalDpi xmlns:a14="http://schemas.microsoft.com/office/drawing/2010/main" val="0"/>
+                        </a:ext>
+                      </a:extLst>
+                    </a:blip>
+                    <a:srcRect/>
+                    <a:stretch>
+                      <a:fillRect/>
+                    </a:stretch>
+                  </pic:blipFill>
+                  <pic:spPr bwMode="auto">
+                    <a:xfrm>
+                      <a:off x="0" y="0"/>
+                      <a:ext cx="6131942" cy="2826012"/>
+                    </a:xfrm>
+                    <a:prstGeom prst="rect">
+                      <a:avLst/>
+                    </a:prstGeom>
+                    <a:noFill/>
+                    <a:ln>
+                      <a:noFill/>
+                    </a:ln>
+                  </pic:spPr>
+                </pic:pic>
+              </a:graphicData>
+            </a:graphic>
+          </wp:inline>
+        </w:drawing>
+      </w:r>
+    </w:p>
+    <w:p>
+      <w:pPr>
+        <w:ind w:left="708"/>
+      </w:pPr>
+    </w:p>
+    <w:p/>
+    <w:p>
+      <w:pPr>
+        <w:ind w:left="708"/>
+      </w:pPr>
       <w:bookmarkStart w:id="8" w:name="_GoBack"/>
       <w:bookmarkEnd w:id="8"/>
-    </w:p>
-    <w:p>
-      <w:pPr>
-        <w:ind w:left="708"/>
-      </w:pPr>
-    </w:p>
-    <w:p>
-      <w:pPr>
-        <w:ind w:left="708"/>
-      </w:pPr>
-    </w:p>
-    <w:p>
-      <w:pPr>
-        <w:ind w:left="708"/>
-      </w:pPr>
-    </w:p>
-    <w:p>
-      <w:pPr>
-        <w:ind w:left="708"/>
-      </w:pPr>
-    </w:p>
-    <w:p>
-      <w:pPr>
-        <w:ind w:left="708"/>
-      </w:pPr>
-    </w:p>
-    <w:p>
-      <w:pPr>
-        <w:ind w:left="708"/>
-      </w:pPr>
-    </w:p>
-    <w:p>
-      <w:pPr>
-        <w:ind w:left="708"/>
-      </w:pPr>
-    </w:p>
-    <w:p>
-      <w:pPr>
-        <w:ind w:left="708"/>
-      </w:pPr>
-    </w:p>
-    <w:p>
-      <w:pPr>
-        <w:ind w:left="708"/>
-      </w:pPr>
-    </w:p>
-    <w:p>
-      <w:pPr>
-        <w:ind w:left="708"/>
-      </w:pPr>
+      <w:r>
+        <w:rPr>
+          <w:rFonts w:ascii="Garamond" w:eastAsia="Garamond" w:hAnsi="Garamond" w:cs="Garamond"/>
+          <w:noProof/>
+          <w:sz w:val="24"/>
+          <w:szCs w:val="24"/>
+        </w:rPr>
+        <w:drawing>
+          <wp:anchor distT="0" distB="0" distL="114300" distR="114300" simplePos="0" relativeHeight="251673600" behindDoc="1" locked="0" layoutInCell="0" allowOverlap="1" wp14:anchorId="14D75E41" wp14:editId="25479AB0">
+            <wp:simplePos x="0" y="0"/>
+            <wp:positionH relativeFrom="margin">
+              <wp:align>left</wp:align>
+            </wp:positionH>
+            <wp:positionV relativeFrom="topMargin">
+              <wp:posOffset>410698</wp:posOffset>
+            </wp:positionV>
+            <wp:extent cx="513080" cy="544195"/>
+            <wp:effectExtent l="0" t="0" r="1270" b="8255"/>
+            <wp:wrapNone/>
+            <wp:docPr id="11" name="Picture 3"/>
+            <wp:cNvGraphicFramePr>
+              <a:graphicFrameLocks xmlns:a="http://schemas.openxmlformats.org/drawingml/2006/main" noChangeAspect="1"/>
+            </wp:cNvGraphicFramePr>
+            <a:graphic xmlns:a="http://schemas.openxmlformats.org/drawingml/2006/main">
+              <a:graphicData uri="http://schemas.openxmlformats.org/drawingml/2006/picture">
+                <pic:pic xmlns:pic="http://schemas.openxmlformats.org/drawingml/2006/picture">
+                  <pic:nvPicPr>
+                    <pic:cNvPr id="0" name="Picture 3"/>
+                    <pic:cNvPicPr>
+                      <a:picLocks noChangeAspect="1" noChangeArrowheads="1"/>
+                    </pic:cNvPicPr>
+                  </pic:nvPicPr>
+                  <pic:blipFill>
+                    <a:blip r:embed="rId7">
+                      <a:clrChange>
+                        <a:clrFrom>
+                          <a:srgbClr val="FFFFFF"/>
+                        </a:clrFrom>
+                        <a:clrTo>
+                          <a:srgbClr val="FFFFFF">
+                            <a:alpha val="0"/>
+                          </a:srgbClr>
+                        </a:clrTo>
+                      </a:clrChange>
+                      <a:extLst/>
+                    </a:blip>
+                    <a:srcRect/>
+                    <a:stretch>
+                      <a:fillRect/>
+                    </a:stretch>
+                  </pic:blipFill>
+                  <pic:spPr bwMode="auto">
+                    <a:xfrm>
+                      <a:off x="0" y="0"/>
+                      <a:ext cx="513080" cy="544195"/>
+                    </a:xfrm>
+                    <a:prstGeom prst="rect">
+                      <a:avLst/>
+                    </a:prstGeom>
+                    <a:noFill/>
+                  </pic:spPr>
+                </pic:pic>
+              </a:graphicData>
+            </a:graphic>
+          </wp:anchor>
+        </w:drawing>
+      </w:r>
     </w:p>
     <w:p>
       <w:pPr>
@@ -1210,26 +5161,22 @@
         </w:numPr>
         <w:spacing w:before="200"/>
         <w:rPr>
+          <w:rFonts w:ascii="Garamond" w:hAnsi="Garamond"/>
           <w:b/>
-          <w:sz w:val="32"/>
-          <w:szCs w:val="32"/>
+          <w:color w:val="000000" w:themeColor="text1"/>
         </w:rPr>
       </w:pPr>
       <w:proofErr w:type="spellStart"/>
       <w:r>
         <w:rPr>
+          <w:rFonts w:ascii="Garamond" w:hAnsi="Garamond"/>
           <w:b/>
-          <w:sz w:val="32"/>
-          <w:szCs w:val="32"/>
+          <w:color w:val="000000" w:themeColor="text1"/>
         </w:rPr>
         <w:t>Glossary</w:t>
       </w:r>
       <w:proofErr w:type="spellEnd"/>
     </w:p>
-    <w:p/>
-    <w:p/>
-    <w:p/>
-    <w:p/>
     <w:p/>
     <w:tbl>
       <w:tblPr>
@@ -1268,12 +5215,14 @@
             <w:pPr>
               <w:pStyle w:val="TableContents"/>
               <w:rPr>
-                <w:rFonts w:asciiTheme="minorHAnsi" w:hAnsiTheme="minorHAnsi" w:cstheme="minorHAnsi"/>
-              </w:rPr>
-            </w:pPr>
-            <w:r>
-              <w:rPr>
-                <w:rFonts w:asciiTheme="minorHAnsi" w:hAnsiTheme="minorHAnsi" w:cstheme="minorHAnsi"/>
+                <w:rFonts w:ascii="Garamond" w:hAnsi="Garamond" w:cstheme="minorHAnsi"/>
+                <w:b/>
+              </w:rPr>
+            </w:pPr>
+            <w:r>
+              <w:rPr>
+                <w:rFonts w:ascii="Garamond" w:hAnsi="Garamond" w:cstheme="minorHAnsi"/>
+                <w:b/>
               </w:rPr>
               <w:t>TERMINE</w:t>
             </w:r>
@@ -1300,12 +5249,14 @@
             <w:pPr>
               <w:pStyle w:val="TableContents"/>
               <w:rPr>
-                <w:rFonts w:asciiTheme="minorHAnsi" w:hAnsiTheme="minorHAnsi" w:cstheme="minorHAnsi"/>
-              </w:rPr>
-            </w:pPr>
-            <w:r>
-              <w:rPr>
-                <w:rFonts w:asciiTheme="minorHAnsi" w:hAnsiTheme="minorHAnsi" w:cstheme="minorHAnsi"/>
+                <w:rFonts w:ascii="Garamond" w:hAnsi="Garamond" w:cstheme="minorHAnsi"/>
+                <w:b/>
+              </w:rPr>
+            </w:pPr>
+            <w:r>
+              <w:rPr>
+                <w:rFonts w:ascii="Garamond" w:hAnsi="Garamond" w:cstheme="minorHAnsi"/>
+                <w:b/>
               </w:rPr>
               <w:t>DESCRIZIONE</w:t>
             </w:r>
@@ -1332,12 +5283,14 @@
             <w:pPr>
               <w:pStyle w:val="TableContents"/>
               <w:rPr>
-                <w:rFonts w:asciiTheme="minorHAnsi" w:hAnsiTheme="minorHAnsi" w:cstheme="minorHAnsi"/>
-              </w:rPr>
-            </w:pPr>
-            <w:r>
-              <w:rPr>
-                <w:rFonts w:asciiTheme="minorHAnsi" w:hAnsiTheme="minorHAnsi" w:cstheme="minorHAnsi"/>
+                <w:rFonts w:ascii="Garamond" w:hAnsi="Garamond" w:cstheme="minorHAnsi"/>
+                <w:b/>
+              </w:rPr>
+            </w:pPr>
+            <w:r>
+              <w:rPr>
+                <w:rFonts w:ascii="Garamond" w:hAnsi="Garamond" w:cstheme="minorHAnsi"/>
+                <w:b/>
               </w:rPr>
               <w:t>SINONIMI</w:t>
             </w:r>
@@ -1366,12 +5319,12 @@
             <w:pPr>
               <w:pStyle w:val="TableContents"/>
               <w:rPr>
-                <w:rFonts w:asciiTheme="minorHAnsi" w:hAnsiTheme="minorHAnsi" w:cstheme="minorHAnsi"/>
-              </w:rPr>
-            </w:pPr>
-            <w:r>
-              <w:rPr>
-                <w:rFonts w:asciiTheme="minorHAnsi" w:hAnsiTheme="minorHAnsi" w:cstheme="minorHAnsi"/>
+                <w:rFonts w:ascii="Garamond" w:hAnsi="Garamond" w:cstheme="minorHAnsi"/>
+              </w:rPr>
+            </w:pPr>
+            <w:r>
+              <w:rPr>
+                <w:rFonts w:ascii="Garamond" w:hAnsi="Garamond" w:cstheme="minorHAnsi"/>
               </w:rPr>
               <w:t>Utente</w:t>
             </w:r>
@@ -1398,12 +5351,12 @@
             <w:pPr>
               <w:pStyle w:val="Standard"/>
               <w:rPr>
-                <w:rFonts w:asciiTheme="minorHAnsi" w:hAnsiTheme="minorHAnsi" w:cstheme="minorHAnsi"/>
-              </w:rPr>
-            </w:pPr>
-            <w:r>
-              <w:rPr>
-                <w:rFonts w:asciiTheme="minorHAnsi" w:hAnsiTheme="minorHAnsi" w:cstheme="minorHAnsi"/>
+                <w:rFonts w:ascii="Garamond" w:hAnsi="Garamond" w:cstheme="minorHAnsi"/>
+              </w:rPr>
+            </w:pPr>
+            <w:r>
+              <w:rPr>
+                <w:rFonts w:ascii="Garamond" w:hAnsi="Garamond" w:cstheme="minorHAnsi"/>
               </w:rPr>
               <w:t>Persona che si registra al sito per la prenotazione dei prodotti di ricambio online oppure per effettuare una riparazione.</w:t>
             </w:r>
@@ -1430,12 +5383,12 @@
             <w:pPr>
               <w:pStyle w:val="TableContents"/>
               <w:rPr>
-                <w:rFonts w:asciiTheme="minorHAnsi" w:hAnsiTheme="minorHAnsi" w:cstheme="minorHAnsi"/>
-              </w:rPr>
-            </w:pPr>
-            <w:r>
-              <w:rPr>
-                <w:rFonts w:asciiTheme="minorHAnsi" w:hAnsiTheme="minorHAnsi" w:cstheme="minorHAnsi"/>
+                <w:rFonts w:ascii="Garamond" w:hAnsi="Garamond" w:cstheme="minorHAnsi"/>
+              </w:rPr>
+            </w:pPr>
+            <w:r>
+              <w:rPr>
+                <w:rFonts w:ascii="Garamond" w:hAnsi="Garamond" w:cstheme="minorHAnsi"/>
               </w:rPr>
               <w:t>Cliente</w:t>
             </w:r>
@@ -1464,12 +5417,12 @@
             <w:pPr>
               <w:pStyle w:val="TableContents"/>
               <w:rPr>
-                <w:rFonts w:asciiTheme="minorHAnsi" w:hAnsiTheme="minorHAnsi" w:cstheme="minorHAnsi"/>
-              </w:rPr>
-            </w:pPr>
-            <w:r>
-              <w:rPr>
-                <w:rFonts w:asciiTheme="minorHAnsi" w:hAnsiTheme="minorHAnsi" w:cstheme="minorHAnsi"/>
+                <w:rFonts w:ascii="Garamond" w:hAnsi="Garamond" w:cstheme="minorHAnsi"/>
+              </w:rPr>
+            </w:pPr>
+            <w:r>
+              <w:rPr>
+                <w:rFonts w:ascii="Garamond" w:hAnsi="Garamond" w:cstheme="minorHAnsi"/>
               </w:rPr>
               <w:t>Gestore</w:t>
             </w:r>
@@ -1496,12 +5449,12 @@
             <w:pPr>
               <w:pStyle w:val="Standard"/>
               <w:rPr>
-                <w:rFonts w:asciiTheme="minorHAnsi" w:hAnsiTheme="minorHAnsi" w:cstheme="minorHAnsi"/>
-              </w:rPr>
-            </w:pPr>
-            <w:r>
-              <w:rPr>
-                <w:rFonts w:asciiTheme="minorHAnsi" w:hAnsiTheme="minorHAnsi" w:cstheme="minorHAnsi"/>
+                <w:rFonts w:ascii="Garamond" w:hAnsi="Garamond" w:cstheme="minorHAnsi"/>
+              </w:rPr>
+            </w:pPr>
+            <w:r>
+              <w:rPr>
+                <w:rFonts w:ascii="Garamond" w:hAnsi="Garamond" w:cstheme="minorHAnsi"/>
               </w:rPr>
               <w:t>Persona che assolve il ruolo di Gestore di una parte del sito.</w:t>
             </w:r>
@@ -1528,12 +5481,12 @@
             <w:pPr>
               <w:pStyle w:val="TableContents"/>
               <w:rPr>
-                <w:rFonts w:asciiTheme="minorHAnsi" w:hAnsiTheme="minorHAnsi" w:cstheme="minorHAnsi"/>
-              </w:rPr>
-            </w:pPr>
-            <w:r>
-              <w:rPr>
-                <w:rFonts w:asciiTheme="minorHAnsi" w:hAnsiTheme="minorHAnsi" w:cstheme="minorHAnsi"/>
+                <w:rFonts w:ascii="Garamond" w:hAnsi="Garamond" w:cstheme="minorHAnsi"/>
+              </w:rPr>
+            </w:pPr>
+            <w:r>
+              <w:rPr>
+                <w:rFonts w:ascii="Garamond" w:hAnsi="Garamond" w:cstheme="minorHAnsi"/>
               </w:rPr>
               <w:t>Amministratore</w:t>
             </w:r>
@@ -1562,12 +5515,12 @@
             <w:pPr>
               <w:pStyle w:val="Standard"/>
               <w:rPr>
-                <w:rFonts w:asciiTheme="minorHAnsi" w:hAnsiTheme="minorHAnsi" w:cstheme="minorHAnsi"/>
-              </w:rPr>
-            </w:pPr>
-            <w:r>
-              <w:rPr>
-                <w:rFonts w:asciiTheme="minorHAnsi" w:hAnsiTheme="minorHAnsi" w:cstheme="minorHAnsi"/>
+                <w:rFonts w:ascii="Garamond" w:hAnsi="Garamond" w:cstheme="minorHAnsi"/>
+              </w:rPr>
+            </w:pPr>
+            <w:r>
+              <w:rPr>
+                <w:rFonts w:ascii="Garamond" w:hAnsi="Garamond" w:cstheme="minorHAnsi"/>
               </w:rPr>
               <w:t>Prodotto</w:t>
             </w:r>
@@ -1594,12 +5547,12 @@
             <w:pPr>
               <w:pStyle w:val="Standard"/>
               <w:rPr>
-                <w:rFonts w:asciiTheme="minorHAnsi" w:hAnsiTheme="minorHAnsi" w:cstheme="minorHAnsi"/>
-              </w:rPr>
-            </w:pPr>
-            <w:r>
-              <w:rPr>
-                <w:rFonts w:asciiTheme="minorHAnsi" w:hAnsiTheme="minorHAnsi" w:cstheme="minorHAnsi"/>
+                <w:rFonts w:ascii="Garamond" w:hAnsi="Garamond" w:cstheme="minorHAnsi"/>
+              </w:rPr>
+            </w:pPr>
+            <w:r>
+              <w:rPr>
+                <w:rFonts w:ascii="Garamond" w:hAnsi="Garamond" w:cstheme="minorHAnsi"/>
               </w:rPr>
               <w:t>Pezzi di ricambio a disposizione per essere prenotati.</w:t>
             </w:r>
@@ -1625,7 +5578,7 @@
             <w:pPr>
               <w:pStyle w:val="TableContents"/>
               <w:rPr>
-                <w:rFonts w:asciiTheme="minorHAnsi" w:hAnsiTheme="minorHAnsi" w:cstheme="minorHAnsi"/>
+                <w:rFonts w:ascii="Garamond" w:hAnsi="Garamond" w:cstheme="minorHAnsi"/>
               </w:rPr>
             </w:pPr>
           </w:p>
@@ -1653,12 +5606,12 @@
             <w:pPr>
               <w:pStyle w:val="Standard"/>
               <w:rPr>
-                <w:rFonts w:asciiTheme="minorHAnsi" w:hAnsiTheme="minorHAnsi" w:cstheme="minorHAnsi"/>
-              </w:rPr>
-            </w:pPr>
-            <w:r>
-              <w:rPr>
-                <w:rFonts w:asciiTheme="minorHAnsi" w:hAnsiTheme="minorHAnsi" w:cstheme="minorHAnsi"/>
+                <w:rFonts w:ascii="Garamond" w:hAnsi="Garamond" w:cstheme="minorHAnsi"/>
+              </w:rPr>
+            </w:pPr>
+            <w:r>
+              <w:rPr>
+                <w:rFonts w:ascii="Garamond" w:hAnsi="Garamond" w:cstheme="minorHAnsi"/>
               </w:rPr>
               <w:t>Acquisto</w:t>
             </w:r>
@@ -1685,21 +5638,14 @@
             <w:pPr>
               <w:pStyle w:val="Standard"/>
               <w:rPr>
-                <w:rFonts w:asciiTheme="minorHAnsi" w:hAnsiTheme="minorHAnsi" w:cstheme="minorHAnsi"/>
-              </w:rPr>
-            </w:pPr>
-            <w:r>
-              <w:rPr>
-                <w:rFonts w:asciiTheme="minorHAnsi" w:hAnsiTheme="minorHAnsi" w:cstheme="minorHAnsi"/>
-              </w:rPr>
-              <w:t xml:space="preserve">Rappresenta il prodotto che è </w:t>
-            </w:r>
-            <w:r>
-              <w:rPr>
-                <w:rFonts w:asciiTheme="minorHAnsi" w:hAnsiTheme="minorHAnsi" w:cstheme="minorHAnsi"/>
-              </w:rPr>
-              <w:lastRenderedPageBreak/>
-              <w:t>stato prenotato dal cliente. L'acquisto verrà realizzato in negozio</w:t>
+                <w:rFonts w:ascii="Garamond" w:hAnsi="Garamond" w:cstheme="minorHAnsi"/>
+              </w:rPr>
+            </w:pPr>
+            <w:r>
+              <w:rPr>
+                <w:rFonts w:ascii="Garamond" w:hAnsi="Garamond" w:cstheme="minorHAnsi"/>
+              </w:rPr>
+              <w:t>Rappresenta il prodotto che è stato prenotato dal cliente. L'acquisto verrà realizzato in negozio</w:t>
             </w:r>
           </w:p>
         </w:tc>
@@ -1724,26 +5670,19 @@
             <w:pPr>
               <w:pStyle w:val="TableContents"/>
               <w:rPr>
-                <w:rFonts w:asciiTheme="minorHAnsi" w:hAnsiTheme="minorHAnsi" w:cstheme="minorHAnsi"/>
-              </w:rPr>
-            </w:pPr>
-            <w:r>
-              <w:rPr>
-                <w:rFonts w:asciiTheme="minorHAnsi" w:hAnsiTheme="minorHAnsi" w:cstheme="minorHAnsi"/>
-              </w:rPr>
-              <w:lastRenderedPageBreak/>
+                <w:rFonts w:ascii="Garamond" w:hAnsi="Garamond" w:cstheme="minorHAnsi"/>
+              </w:rPr>
+            </w:pPr>
+            <w:r>
+              <w:rPr>
+                <w:rFonts w:ascii="Garamond" w:hAnsi="Garamond" w:cstheme="minorHAnsi"/>
+              </w:rPr>
               <w:t>Prenotazione</w:t>
             </w:r>
           </w:p>
         </w:tc>
       </w:tr>
     </w:tbl>
-    <w:p/>
-    <w:p>
-      <w:pPr>
-        <w:ind w:left="708"/>
-      </w:pPr>
-    </w:p>
     <w:p>
       <w:pPr>
         <w:pStyle w:val="Titolo2"/>
@@ -1925,6 +5864,501 @@
     </w:lvl>
   </w:abstractNum>
   <w:abstractNum w:abstractNumId="1" w15:restartNumberingAfterBreak="0">
+    <w:nsid w:val="251A0BF5"/>
+    <w:multiLevelType w:val="multilevel"/>
+    <w:tmpl w:val="EE62C58C"/>
+    <w:lvl w:ilvl="0">
+      <w:start w:val="1"/>
+      <w:numFmt w:val="bullet"/>
+      <w:lvlText w:val=""/>
+      <w:lvlJc w:val="left"/>
+      <w:pPr>
+        <w:ind w:left="720" w:hanging="360"/>
+      </w:pPr>
+      <w:rPr>
+        <w:rFonts w:ascii="Symbol" w:hAnsi="Symbol" w:cs="Symbol" w:hint="default"/>
+      </w:rPr>
+    </w:lvl>
+    <w:lvl w:ilvl="1">
+      <w:start w:val="1"/>
+      <w:numFmt w:val="bullet"/>
+      <w:lvlText w:val="o"/>
+      <w:lvlJc w:val="left"/>
+      <w:pPr>
+        <w:ind w:left="1440" w:hanging="360"/>
+      </w:pPr>
+      <w:rPr>
+        <w:rFonts w:ascii="Courier New" w:hAnsi="Courier New" w:cs="Courier New" w:hint="default"/>
+      </w:rPr>
+    </w:lvl>
+    <w:lvl w:ilvl="2">
+      <w:start w:val="1"/>
+      <w:numFmt w:val="bullet"/>
+      <w:lvlText w:val=""/>
+      <w:lvlJc w:val="left"/>
+      <w:pPr>
+        <w:ind w:left="2160" w:hanging="360"/>
+      </w:pPr>
+      <w:rPr>
+        <w:rFonts w:ascii="Wingdings" w:hAnsi="Wingdings" w:cs="Wingdings" w:hint="default"/>
+      </w:rPr>
+    </w:lvl>
+    <w:lvl w:ilvl="3">
+      <w:start w:val="1"/>
+      <w:numFmt w:val="bullet"/>
+      <w:lvlText w:val=""/>
+      <w:lvlJc w:val="left"/>
+      <w:pPr>
+        <w:ind w:left="2880" w:hanging="360"/>
+      </w:pPr>
+      <w:rPr>
+        <w:rFonts w:ascii="Symbol" w:hAnsi="Symbol" w:cs="Symbol" w:hint="default"/>
+      </w:rPr>
+    </w:lvl>
+    <w:lvl w:ilvl="4">
+      <w:start w:val="1"/>
+      <w:numFmt w:val="bullet"/>
+      <w:lvlText w:val="o"/>
+      <w:lvlJc w:val="left"/>
+      <w:pPr>
+        <w:ind w:left="3600" w:hanging="360"/>
+      </w:pPr>
+      <w:rPr>
+        <w:rFonts w:ascii="Courier New" w:hAnsi="Courier New" w:cs="Courier New" w:hint="default"/>
+      </w:rPr>
+    </w:lvl>
+    <w:lvl w:ilvl="5">
+      <w:start w:val="1"/>
+      <w:numFmt w:val="bullet"/>
+      <w:lvlText w:val=""/>
+      <w:lvlJc w:val="left"/>
+      <w:pPr>
+        <w:ind w:left="4320" w:hanging="360"/>
+      </w:pPr>
+      <w:rPr>
+        <w:rFonts w:ascii="Wingdings" w:hAnsi="Wingdings" w:cs="Wingdings" w:hint="default"/>
+      </w:rPr>
+    </w:lvl>
+    <w:lvl w:ilvl="6">
+      <w:start w:val="1"/>
+      <w:numFmt w:val="bullet"/>
+      <w:lvlText w:val=""/>
+      <w:lvlJc w:val="left"/>
+      <w:pPr>
+        <w:ind w:left="5040" w:hanging="360"/>
+      </w:pPr>
+      <w:rPr>
+        <w:rFonts w:ascii="Symbol" w:hAnsi="Symbol" w:cs="Symbol" w:hint="default"/>
+      </w:rPr>
+    </w:lvl>
+    <w:lvl w:ilvl="7">
+      <w:start w:val="1"/>
+      <w:numFmt w:val="bullet"/>
+      <w:lvlText w:val="o"/>
+      <w:lvlJc w:val="left"/>
+      <w:pPr>
+        <w:ind w:left="5760" w:hanging="360"/>
+      </w:pPr>
+      <w:rPr>
+        <w:rFonts w:ascii="Courier New" w:hAnsi="Courier New" w:cs="Courier New" w:hint="default"/>
+      </w:rPr>
+    </w:lvl>
+    <w:lvl w:ilvl="8">
+      <w:start w:val="1"/>
+      <w:numFmt w:val="bullet"/>
+      <w:lvlText w:val=""/>
+      <w:lvlJc w:val="left"/>
+      <w:pPr>
+        <w:ind w:left="6480" w:hanging="360"/>
+      </w:pPr>
+      <w:rPr>
+        <w:rFonts w:ascii="Wingdings" w:hAnsi="Wingdings" w:cs="Wingdings" w:hint="default"/>
+      </w:rPr>
+    </w:lvl>
+  </w:abstractNum>
+  <w:abstractNum w:abstractNumId="2" w15:restartNumberingAfterBreak="0">
+    <w:nsid w:val="28DA7A93"/>
+    <w:multiLevelType w:val="hybridMultilevel"/>
+    <w:tmpl w:val="2F1823BA"/>
+    <w:lvl w:ilvl="0" w:tplc="04100019">
+      <w:start w:val="1"/>
+      <w:numFmt w:val="lowerLetter"/>
+      <w:lvlText w:val="%1."/>
+      <w:lvlJc w:val="left"/>
+      <w:pPr>
+        <w:ind w:left="720" w:hanging="360"/>
+      </w:pPr>
+      <w:rPr>
+        <w:rFonts w:hint="default"/>
+      </w:rPr>
+    </w:lvl>
+    <w:lvl w:ilvl="1" w:tplc="04100019">
+      <w:start w:val="1"/>
+      <w:numFmt w:val="lowerLetter"/>
+      <w:lvlText w:val="%2."/>
+      <w:lvlJc w:val="left"/>
+      <w:pPr>
+        <w:ind w:left="1440" w:hanging="360"/>
+      </w:pPr>
+    </w:lvl>
+    <w:lvl w:ilvl="2" w:tplc="0410001B" w:tentative="1">
+      <w:start w:val="1"/>
+      <w:numFmt w:val="lowerRoman"/>
+      <w:lvlText w:val="%3."/>
+      <w:lvlJc w:val="right"/>
+      <w:pPr>
+        <w:ind w:left="2160" w:hanging="180"/>
+      </w:pPr>
+    </w:lvl>
+    <w:lvl w:ilvl="3" w:tplc="0410000F" w:tentative="1">
+      <w:start w:val="1"/>
+      <w:numFmt w:val="decimal"/>
+      <w:lvlText w:val="%4."/>
+      <w:lvlJc w:val="left"/>
+      <w:pPr>
+        <w:ind w:left="2880" w:hanging="360"/>
+      </w:pPr>
+    </w:lvl>
+    <w:lvl w:ilvl="4" w:tplc="04100019" w:tentative="1">
+      <w:start w:val="1"/>
+      <w:numFmt w:val="lowerLetter"/>
+      <w:lvlText w:val="%5."/>
+      <w:lvlJc w:val="left"/>
+      <w:pPr>
+        <w:ind w:left="3600" w:hanging="360"/>
+      </w:pPr>
+    </w:lvl>
+    <w:lvl w:ilvl="5" w:tplc="0410001B" w:tentative="1">
+      <w:start w:val="1"/>
+      <w:numFmt w:val="lowerRoman"/>
+      <w:lvlText w:val="%6."/>
+      <w:lvlJc w:val="right"/>
+      <w:pPr>
+        <w:ind w:left="4320" w:hanging="180"/>
+      </w:pPr>
+    </w:lvl>
+    <w:lvl w:ilvl="6" w:tplc="0410000F" w:tentative="1">
+      <w:start w:val="1"/>
+      <w:numFmt w:val="decimal"/>
+      <w:lvlText w:val="%7."/>
+      <w:lvlJc w:val="left"/>
+      <w:pPr>
+        <w:ind w:left="5040" w:hanging="360"/>
+      </w:pPr>
+    </w:lvl>
+    <w:lvl w:ilvl="7" w:tplc="04100019" w:tentative="1">
+      <w:start w:val="1"/>
+      <w:numFmt w:val="lowerLetter"/>
+      <w:lvlText w:val="%8."/>
+      <w:lvlJc w:val="left"/>
+      <w:pPr>
+        <w:ind w:left="5760" w:hanging="360"/>
+      </w:pPr>
+    </w:lvl>
+    <w:lvl w:ilvl="8" w:tplc="0410001B" w:tentative="1">
+      <w:start w:val="1"/>
+      <w:numFmt w:val="lowerRoman"/>
+      <w:lvlText w:val="%9."/>
+      <w:lvlJc w:val="right"/>
+      <w:pPr>
+        <w:ind w:left="6480" w:hanging="180"/>
+      </w:pPr>
+    </w:lvl>
+  </w:abstractNum>
+  <w:abstractNum w:abstractNumId="3" w15:restartNumberingAfterBreak="0">
+    <w:nsid w:val="2A0E183E"/>
+    <w:multiLevelType w:val="hybridMultilevel"/>
+    <w:tmpl w:val="67CEE17C"/>
+    <w:lvl w:ilvl="0" w:tplc="52DE624C">
+      <w:start w:val="1"/>
+      <w:numFmt w:val="lowerLetter"/>
+      <w:lvlText w:val="%1."/>
+      <w:lvlJc w:val="left"/>
+      <w:pPr>
+        <w:ind w:left="720" w:hanging="360"/>
+      </w:pPr>
+      <w:rPr>
+        <w:rFonts w:hint="default"/>
+        <w:b/>
+      </w:rPr>
+    </w:lvl>
+    <w:lvl w:ilvl="1" w:tplc="04100019" w:tentative="1">
+      <w:start w:val="1"/>
+      <w:numFmt w:val="lowerLetter"/>
+      <w:lvlText w:val="%2."/>
+      <w:lvlJc w:val="left"/>
+      <w:pPr>
+        <w:ind w:left="1440" w:hanging="360"/>
+      </w:pPr>
+    </w:lvl>
+    <w:lvl w:ilvl="2" w:tplc="0410001B" w:tentative="1">
+      <w:start w:val="1"/>
+      <w:numFmt w:val="lowerRoman"/>
+      <w:lvlText w:val="%3."/>
+      <w:lvlJc w:val="right"/>
+      <w:pPr>
+        <w:ind w:left="2160" w:hanging="180"/>
+      </w:pPr>
+    </w:lvl>
+    <w:lvl w:ilvl="3" w:tplc="0410000F" w:tentative="1">
+      <w:start w:val="1"/>
+      <w:numFmt w:val="decimal"/>
+      <w:lvlText w:val="%4."/>
+      <w:lvlJc w:val="left"/>
+      <w:pPr>
+        <w:ind w:left="2880" w:hanging="360"/>
+      </w:pPr>
+    </w:lvl>
+    <w:lvl w:ilvl="4" w:tplc="04100019" w:tentative="1">
+      <w:start w:val="1"/>
+      <w:numFmt w:val="lowerLetter"/>
+      <w:lvlText w:val="%5."/>
+      <w:lvlJc w:val="left"/>
+      <w:pPr>
+        <w:ind w:left="3600" w:hanging="360"/>
+      </w:pPr>
+    </w:lvl>
+    <w:lvl w:ilvl="5" w:tplc="0410001B" w:tentative="1">
+      <w:start w:val="1"/>
+      <w:numFmt w:val="lowerRoman"/>
+      <w:lvlText w:val="%6."/>
+      <w:lvlJc w:val="right"/>
+      <w:pPr>
+        <w:ind w:left="4320" w:hanging="180"/>
+      </w:pPr>
+    </w:lvl>
+    <w:lvl w:ilvl="6" w:tplc="0410000F" w:tentative="1">
+      <w:start w:val="1"/>
+      <w:numFmt w:val="decimal"/>
+      <w:lvlText w:val="%7."/>
+      <w:lvlJc w:val="left"/>
+      <w:pPr>
+        <w:ind w:left="5040" w:hanging="360"/>
+      </w:pPr>
+    </w:lvl>
+    <w:lvl w:ilvl="7" w:tplc="04100019" w:tentative="1">
+      <w:start w:val="1"/>
+      <w:numFmt w:val="lowerLetter"/>
+      <w:lvlText w:val="%8."/>
+      <w:lvlJc w:val="left"/>
+      <w:pPr>
+        <w:ind w:left="5760" w:hanging="360"/>
+      </w:pPr>
+    </w:lvl>
+    <w:lvl w:ilvl="8" w:tplc="0410001B" w:tentative="1">
+      <w:start w:val="1"/>
+      <w:numFmt w:val="lowerRoman"/>
+      <w:lvlText w:val="%9."/>
+      <w:lvlJc w:val="right"/>
+      <w:pPr>
+        <w:ind w:left="6480" w:hanging="180"/>
+      </w:pPr>
+    </w:lvl>
+  </w:abstractNum>
+  <w:abstractNum w:abstractNumId="4" w15:restartNumberingAfterBreak="0">
+    <w:nsid w:val="2AC63BED"/>
+    <w:multiLevelType w:val="multilevel"/>
+    <w:tmpl w:val="571A0BA0"/>
+    <w:lvl w:ilvl="0">
+      <w:start w:val="2"/>
+      <w:numFmt w:val="decimal"/>
+      <w:lvlText w:val="%1"/>
+      <w:lvlJc w:val="left"/>
+      <w:pPr>
+        <w:ind w:left="435" w:hanging="435"/>
+      </w:pPr>
+      <w:rPr>
+        <w:rFonts w:hint="default"/>
+      </w:rPr>
+    </w:lvl>
+    <w:lvl w:ilvl="1">
+      <w:start w:val="5"/>
+      <w:numFmt w:val="decimal"/>
+      <w:lvlText w:val="%1.%2"/>
+      <w:lvlJc w:val="left"/>
+      <w:pPr>
+        <w:ind w:left="720" w:hanging="720"/>
+      </w:pPr>
+      <w:rPr>
+        <w:rFonts w:hint="default"/>
+      </w:rPr>
+    </w:lvl>
+    <w:lvl w:ilvl="2">
+      <w:start w:val="1"/>
+      <w:numFmt w:val="decimal"/>
+      <w:lvlText w:val="%1.%2.%3"/>
+      <w:lvlJc w:val="left"/>
+      <w:pPr>
+        <w:ind w:left="720" w:hanging="720"/>
+      </w:pPr>
+      <w:rPr>
+        <w:rFonts w:hint="default"/>
+      </w:rPr>
+    </w:lvl>
+    <w:lvl w:ilvl="3">
+      <w:start w:val="1"/>
+      <w:numFmt w:val="decimal"/>
+      <w:lvlText w:val="%1.%2.%3.%4"/>
+      <w:lvlJc w:val="left"/>
+      <w:pPr>
+        <w:ind w:left="1080" w:hanging="1080"/>
+      </w:pPr>
+      <w:rPr>
+        <w:rFonts w:hint="default"/>
+      </w:rPr>
+    </w:lvl>
+    <w:lvl w:ilvl="4">
+      <w:start w:val="1"/>
+      <w:numFmt w:val="decimal"/>
+      <w:lvlText w:val="%1.%2.%3.%4.%5"/>
+      <w:lvlJc w:val="left"/>
+      <w:pPr>
+        <w:ind w:left="1440" w:hanging="1440"/>
+      </w:pPr>
+      <w:rPr>
+        <w:rFonts w:hint="default"/>
+      </w:rPr>
+    </w:lvl>
+    <w:lvl w:ilvl="5">
+      <w:start w:val="1"/>
+      <w:numFmt w:val="decimal"/>
+      <w:lvlText w:val="%1.%2.%3.%4.%5.%6"/>
+      <w:lvlJc w:val="left"/>
+      <w:pPr>
+        <w:ind w:left="1440" w:hanging="1440"/>
+      </w:pPr>
+      <w:rPr>
+        <w:rFonts w:hint="default"/>
+      </w:rPr>
+    </w:lvl>
+    <w:lvl w:ilvl="6">
+      <w:start w:val="1"/>
+      <w:numFmt w:val="decimal"/>
+      <w:lvlText w:val="%1.%2.%3.%4.%5.%6.%7"/>
+      <w:lvlJc w:val="left"/>
+      <w:pPr>
+        <w:ind w:left="1800" w:hanging="1800"/>
+      </w:pPr>
+      <w:rPr>
+        <w:rFonts w:hint="default"/>
+      </w:rPr>
+    </w:lvl>
+    <w:lvl w:ilvl="7">
+      <w:start w:val="1"/>
+      <w:numFmt w:val="decimal"/>
+      <w:lvlText w:val="%1.%2.%3.%4.%5.%6.%7.%8"/>
+      <w:lvlJc w:val="left"/>
+      <w:pPr>
+        <w:ind w:left="1800" w:hanging="1800"/>
+      </w:pPr>
+      <w:rPr>
+        <w:rFonts w:hint="default"/>
+      </w:rPr>
+    </w:lvl>
+    <w:lvl w:ilvl="8">
+      <w:start w:val="1"/>
+      <w:numFmt w:val="decimal"/>
+      <w:lvlText w:val="%1.%2.%3.%4.%5.%6.%7.%8.%9"/>
+      <w:lvlJc w:val="left"/>
+      <w:pPr>
+        <w:ind w:left="2160" w:hanging="2160"/>
+      </w:pPr>
+      <w:rPr>
+        <w:rFonts w:hint="default"/>
+      </w:rPr>
+    </w:lvl>
+  </w:abstractNum>
+  <w:abstractNum w:abstractNumId="5" w15:restartNumberingAfterBreak="0">
+    <w:nsid w:val="2B581372"/>
+    <w:multiLevelType w:val="hybridMultilevel"/>
+    <w:tmpl w:val="D3B4269C"/>
+    <w:lvl w:ilvl="0" w:tplc="48F2F162">
+      <w:start w:val="1"/>
+      <w:numFmt w:val="lowerLetter"/>
+      <w:lvlText w:val="%1."/>
+      <w:lvlJc w:val="left"/>
+      <w:pPr>
+        <w:ind w:left="720" w:hanging="360"/>
+      </w:pPr>
+      <w:rPr>
+        <w:rFonts w:hint="default"/>
+        <w:b/>
+      </w:rPr>
+    </w:lvl>
+    <w:lvl w:ilvl="1" w:tplc="04100019" w:tentative="1">
+      <w:start w:val="1"/>
+      <w:numFmt w:val="lowerLetter"/>
+      <w:lvlText w:val="%2."/>
+      <w:lvlJc w:val="left"/>
+      <w:pPr>
+        <w:ind w:left="1440" w:hanging="360"/>
+      </w:pPr>
+    </w:lvl>
+    <w:lvl w:ilvl="2" w:tplc="0410001B" w:tentative="1">
+      <w:start w:val="1"/>
+      <w:numFmt w:val="lowerRoman"/>
+      <w:lvlText w:val="%3."/>
+      <w:lvlJc w:val="right"/>
+      <w:pPr>
+        <w:ind w:left="2160" w:hanging="180"/>
+      </w:pPr>
+    </w:lvl>
+    <w:lvl w:ilvl="3" w:tplc="0410000F" w:tentative="1">
+      <w:start w:val="1"/>
+      <w:numFmt w:val="decimal"/>
+      <w:lvlText w:val="%4."/>
+      <w:lvlJc w:val="left"/>
+      <w:pPr>
+        <w:ind w:left="2880" w:hanging="360"/>
+      </w:pPr>
+    </w:lvl>
+    <w:lvl w:ilvl="4" w:tplc="04100019" w:tentative="1">
+      <w:start w:val="1"/>
+      <w:numFmt w:val="lowerLetter"/>
+      <w:lvlText w:val="%5."/>
+      <w:lvlJc w:val="left"/>
+      <w:pPr>
+        <w:ind w:left="3600" w:hanging="360"/>
+      </w:pPr>
+    </w:lvl>
+    <w:lvl w:ilvl="5" w:tplc="0410001B" w:tentative="1">
+      <w:start w:val="1"/>
+      <w:numFmt w:val="lowerRoman"/>
+      <w:lvlText w:val="%6."/>
+      <w:lvlJc w:val="right"/>
+      <w:pPr>
+        <w:ind w:left="4320" w:hanging="180"/>
+      </w:pPr>
+    </w:lvl>
+    <w:lvl w:ilvl="6" w:tplc="0410000F" w:tentative="1">
+      <w:start w:val="1"/>
+      <w:numFmt w:val="decimal"/>
+      <w:lvlText w:val="%7."/>
+      <w:lvlJc w:val="left"/>
+      <w:pPr>
+        <w:ind w:left="5040" w:hanging="360"/>
+      </w:pPr>
+    </w:lvl>
+    <w:lvl w:ilvl="7" w:tplc="04100019" w:tentative="1">
+      <w:start w:val="1"/>
+      <w:numFmt w:val="lowerLetter"/>
+      <w:lvlText w:val="%8."/>
+      <w:lvlJc w:val="left"/>
+      <w:pPr>
+        <w:ind w:left="5760" w:hanging="360"/>
+      </w:pPr>
+    </w:lvl>
+    <w:lvl w:ilvl="8" w:tplc="0410001B" w:tentative="1">
+      <w:start w:val="1"/>
+      <w:numFmt w:val="lowerRoman"/>
+      <w:lvlText w:val="%9."/>
+      <w:lvlJc w:val="right"/>
+      <w:pPr>
+        <w:ind w:left="6480" w:hanging="180"/>
+      </w:pPr>
+    </w:lvl>
+  </w:abstractNum>
+  <w:abstractNum w:abstractNumId="6" w15:restartNumberingAfterBreak="0">
     <w:nsid w:val="2DA131EB"/>
     <w:multiLevelType w:val="multilevel"/>
     <w:tmpl w:val="9DBA6CBC"/>
@@ -2037,7 +6471,183 @@
       </w:rPr>
     </w:lvl>
   </w:abstractNum>
-  <w:abstractNum w:abstractNumId="2" w15:restartNumberingAfterBreak="0">
+  <w:abstractNum w:abstractNumId="7" w15:restartNumberingAfterBreak="0">
+    <w:nsid w:val="2FD11607"/>
+    <w:multiLevelType w:val="multilevel"/>
+    <w:tmpl w:val="9BEE6D28"/>
+    <w:lvl w:ilvl="0">
+      <w:start w:val="1"/>
+      <w:numFmt w:val="decimal"/>
+      <w:lvlText w:val="%1."/>
+      <w:lvlJc w:val="left"/>
+      <w:pPr>
+        <w:ind w:left="720" w:hanging="360"/>
+      </w:pPr>
+    </w:lvl>
+    <w:lvl w:ilvl="1">
+      <w:start w:val="1"/>
+      <w:numFmt w:val="lowerLetter"/>
+      <w:lvlText w:val="%2."/>
+      <w:lvlJc w:val="left"/>
+      <w:pPr>
+        <w:ind w:left="1440" w:hanging="360"/>
+      </w:pPr>
+    </w:lvl>
+    <w:lvl w:ilvl="2">
+      <w:start w:val="1"/>
+      <w:numFmt w:val="lowerRoman"/>
+      <w:lvlText w:val="%3."/>
+      <w:lvlJc w:val="right"/>
+      <w:pPr>
+        <w:ind w:left="2160" w:hanging="180"/>
+      </w:pPr>
+    </w:lvl>
+    <w:lvl w:ilvl="3">
+      <w:start w:val="1"/>
+      <w:numFmt w:val="decimal"/>
+      <w:lvlText w:val="%4."/>
+      <w:lvlJc w:val="left"/>
+      <w:pPr>
+        <w:ind w:left="2880" w:hanging="360"/>
+      </w:pPr>
+    </w:lvl>
+    <w:lvl w:ilvl="4">
+      <w:start w:val="1"/>
+      <w:numFmt w:val="lowerLetter"/>
+      <w:lvlText w:val="%5."/>
+      <w:lvlJc w:val="left"/>
+      <w:pPr>
+        <w:ind w:left="3600" w:hanging="360"/>
+      </w:pPr>
+    </w:lvl>
+    <w:lvl w:ilvl="5">
+      <w:start w:val="1"/>
+      <w:numFmt w:val="lowerRoman"/>
+      <w:lvlText w:val="%6."/>
+      <w:lvlJc w:val="right"/>
+      <w:pPr>
+        <w:ind w:left="4320" w:hanging="180"/>
+      </w:pPr>
+    </w:lvl>
+    <w:lvl w:ilvl="6">
+      <w:start w:val="1"/>
+      <w:numFmt w:val="decimal"/>
+      <w:lvlText w:val="%7."/>
+      <w:lvlJc w:val="left"/>
+      <w:pPr>
+        <w:ind w:left="5040" w:hanging="360"/>
+      </w:pPr>
+    </w:lvl>
+    <w:lvl w:ilvl="7">
+      <w:start w:val="1"/>
+      <w:numFmt w:val="lowerLetter"/>
+      <w:lvlText w:val="%8."/>
+      <w:lvlJc w:val="left"/>
+      <w:pPr>
+        <w:ind w:left="5760" w:hanging="360"/>
+      </w:pPr>
+    </w:lvl>
+    <w:lvl w:ilvl="8">
+      <w:start w:val="1"/>
+      <w:numFmt w:val="lowerRoman"/>
+      <w:lvlText w:val="%9."/>
+      <w:lvlJc w:val="right"/>
+      <w:pPr>
+        <w:ind w:left="6480" w:hanging="180"/>
+      </w:pPr>
+    </w:lvl>
+  </w:abstractNum>
+  <w:abstractNum w:abstractNumId="8" w15:restartNumberingAfterBreak="0">
+    <w:nsid w:val="41051680"/>
+    <w:multiLevelType w:val="hybridMultilevel"/>
+    <w:tmpl w:val="A1E2FF78"/>
+    <w:lvl w:ilvl="0" w:tplc="AD74D8E6">
+      <w:start w:val="1"/>
+      <w:numFmt w:val="lowerLetter"/>
+      <w:lvlText w:val="%1."/>
+      <w:lvlJc w:val="left"/>
+      <w:pPr>
+        <w:ind w:left="720" w:hanging="360"/>
+      </w:pPr>
+      <w:rPr>
+        <w:rFonts w:hint="default"/>
+        <w:b/>
+      </w:rPr>
+    </w:lvl>
+    <w:lvl w:ilvl="1" w:tplc="04100019">
+      <w:start w:val="1"/>
+      <w:numFmt w:val="lowerLetter"/>
+      <w:lvlText w:val="%2."/>
+      <w:lvlJc w:val="left"/>
+      <w:pPr>
+        <w:ind w:left="1440" w:hanging="360"/>
+      </w:pPr>
+    </w:lvl>
+    <w:lvl w:ilvl="2" w:tplc="0410001B" w:tentative="1">
+      <w:start w:val="1"/>
+      <w:numFmt w:val="lowerRoman"/>
+      <w:lvlText w:val="%3."/>
+      <w:lvlJc w:val="right"/>
+      <w:pPr>
+        <w:ind w:left="2160" w:hanging="180"/>
+      </w:pPr>
+    </w:lvl>
+    <w:lvl w:ilvl="3" w:tplc="0410000F" w:tentative="1">
+      <w:start w:val="1"/>
+      <w:numFmt w:val="decimal"/>
+      <w:lvlText w:val="%4."/>
+      <w:lvlJc w:val="left"/>
+      <w:pPr>
+        <w:ind w:left="2880" w:hanging="360"/>
+      </w:pPr>
+    </w:lvl>
+    <w:lvl w:ilvl="4" w:tplc="04100019" w:tentative="1">
+      <w:start w:val="1"/>
+      <w:numFmt w:val="lowerLetter"/>
+      <w:lvlText w:val="%5."/>
+      <w:lvlJc w:val="left"/>
+      <w:pPr>
+        <w:ind w:left="3600" w:hanging="360"/>
+      </w:pPr>
+    </w:lvl>
+    <w:lvl w:ilvl="5" w:tplc="0410001B" w:tentative="1">
+      <w:start w:val="1"/>
+      <w:numFmt w:val="lowerRoman"/>
+      <w:lvlText w:val="%6."/>
+      <w:lvlJc w:val="right"/>
+      <w:pPr>
+        <w:ind w:left="4320" w:hanging="180"/>
+      </w:pPr>
+    </w:lvl>
+    <w:lvl w:ilvl="6" w:tplc="0410000F" w:tentative="1">
+      <w:start w:val="1"/>
+      <w:numFmt w:val="decimal"/>
+      <w:lvlText w:val="%7."/>
+      <w:lvlJc w:val="left"/>
+      <w:pPr>
+        <w:ind w:left="5040" w:hanging="360"/>
+      </w:pPr>
+    </w:lvl>
+    <w:lvl w:ilvl="7" w:tplc="04100019" w:tentative="1">
+      <w:start w:val="1"/>
+      <w:numFmt w:val="lowerLetter"/>
+      <w:lvlText w:val="%8."/>
+      <w:lvlJc w:val="left"/>
+      <w:pPr>
+        <w:ind w:left="5760" w:hanging="360"/>
+      </w:pPr>
+    </w:lvl>
+    <w:lvl w:ilvl="8" w:tplc="0410001B" w:tentative="1">
+      <w:start w:val="1"/>
+      <w:numFmt w:val="lowerRoman"/>
+      <w:lvlText w:val="%9."/>
+      <w:lvlJc w:val="right"/>
+      <w:pPr>
+        <w:ind w:left="6480" w:hanging="180"/>
+      </w:pPr>
+    </w:lvl>
+  </w:abstractNum>
+  <w:abstractNum w:abstractNumId="9" w15:restartNumberingAfterBreak="0">
     <w:nsid w:val="43433639"/>
     <w:multiLevelType w:val="hybridMultilevel"/>
     <w:tmpl w:val="62920FBA"/>
@@ -2123,7 +6733,93 @@
       </w:pPr>
     </w:lvl>
   </w:abstractNum>
-  <w:abstractNum w:abstractNumId="3" w15:restartNumberingAfterBreak="0">
+  <w:abstractNum w:abstractNumId="10" w15:restartNumberingAfterBreak="0">
+    <w:nsid w:val="484E0C59"/>
+    <w:multiLevelType w:val="hybridMultilevel"/>
+    <w:tmpl w:val="A2B8E224"/>
+    <w:lvl w:ilvl="0" w:tplc="0410000F">
+      <w:start w:val="1"/>
+      <w:numFmt w:val="decimal"/>
+      <w:lvlText w:val="%1."/>
+      <w:lvlJc w:val="left"/>
+      <w:pPr>
+        <w:ind w:left="720" w:hanging="360"/>
+      </w:pPr>
+    </w:lvl>
+    <w:lvl w:ilvl="1" w:tplc="04100019">
+      <w:start w:val="1"/>
+      <w:numFmt w:val="lowerLetter"/>
+      <w:lvlText w:val="%2."/>
+      <w:lvlJc w:val="left"/>
+      <w:pPr>
+        <w:ind w:left="1440" w:hanging="360"/>
+      </w:pPr>
+    </w:lvl>
+    <w:lvl w:ilvl="2" w:tplc="0410001B">
+      <w:start w:val="1"/>
+      <w:numFmt w:val="lowerRoman"/>
+      <w:lvlText w:val="%3."/>
+      <w:lvlJc w:val="right"/>
+      <w:pPr>
+        <w:ind w:left="2160" w:hanging="180"/>
+      </w:pPr>
+    </w:lvl>
+    <w:lvl w:ilvl="3" w:tplc="0410000F">
+      <w:start w:val="1"/>
+      <w:numFmt w:val="decimal"/>
+      <w:lvlText w:val="%4."/>
+      <w:lvlJc w:val="left"/>
+      <w:pPr>
+        <w:ind w:left="2880" w:hanging="360"/>
+      </w:pPr>
+    </w:lvl>
+    <w:lvl w:ilvl="4" w:tplc="04100019">
+      <w:start w:val="1"/>
+      <w:numFmt w:val="lowerLetter"/>
+      <w:lvlText w:val="%5."/>
+      <w:lvlJc w:val="left"/>
+      <w:pPr>
+        <w:ind w:left="3600" w:hanging="360"/>
+      </w:pPr>
+    </w:lvl>
+    <w:lvl w:ilvl="5" w:tplc="0410001B">
+      <w:start w:val="1"/>
+      <w:numFmt w:val="lowerRoman"/>
+      <w:lvlText w:val="%6."/>
+      <w:lvlJc w:val="right"/>
+      <w:pPr>
+        <w:ind w:left="4320" w:hanging="180"/>
+      </w:pPr>
+    </w:lvl>
+    <w:lvl w:ilvl="6" w:tplc="0410000F">
+      <w:start w:val="1"/>
+      <w:numFmt w:val="decimal"/>
+      <w:lvlText w:val="%7."/>
+      <w:lvlJc w:val="left"/>
+      <w:pPr>
+        <w:ind w:left="5040" w:hanging="360"/>
+      </w:pPr>
+    </w:lvl>
+    <w:lvl w:ilvl="7" w:tplc="04100019">
+      <w:start w:val="1"/>
+      <w:numFmt w:val="lowerLetter"/>
+      <w:lvlText w:val="%8."/>
+      <w:lvlJc w:val="left"/>
+      <w:pPr>
+        <w:ind w:left="5760" w:hanging="360"/>
+      </w:pPr>
+    </w:lvl>
+    <w:lvl w:ilvl="8" w:tplc="0410001B">
+      <w:start w:val="1"/>
+      <w:numFmt w:val="lowerRoman"/>
+      <w:lvlText w:val="%9."/>
+      <w:lvlJc w:val="right"/>
+      <w:pPr>
+        <w:ind w:left="6480" w:hanging="180"/>
+      </w:pPr>
+    </w:lvl>
+  </w:abstractNum>
+  <w:abstractNum w:abstractNumId="11" w15:restartNumberingAfterBreak="0">
     <w:nsid w:val="79C95D05"/>
     <w:multiLevelType w:val="hybridMultilevel"/>
     <w:tmpl w:val="83D06C0A"/>
@@ -2209,7 +6905,7 @@
       </w:pPr>
     </w:lvl>
   </w:abstractNum>
-  <w:abstractNum w:abstractNumId="4" w15:restartNumberingAfterBreak="0">
+  <w:abstractNum w:abstractNumId="12" w15:restartNumberingAfterBreak="0">
     <w:nsid w:val="7D324A46"/>
     <w:multiLevelType w:val="hybridMultilevel"/>
     <w:tmpl w:val="9460A0EE"/>
@@ -2326,16 +7022,103 @@
     <w:abstractNumId w:val="0"/>
   </w:num>
   <w:num w:numId="2">
+    <w:abstractNumId w:val="12"/>
+  </w:num>
+  <w:num w:numId="3">
+    <w:abstractNumId w:val="11"/>
+  </w:num>
+  <w:num w:numId="4">
+    <w:abstractNumId w:val="9"/>
+  </w:num>
+  <w:num w:numId="5">
+    <w:abstractNumId w:val="6"/>
+  </w:num>
+  <w:num w:numId="6">
+    <w:abstractNumId w:val="8"/>
+  </w:num>
+  <w:num w:numId="7">
+    <w:abstractNumId w:val="2"/>
+  </w:num>
+  <w:num w:numId="8">
+    <w:abstractNumId w:val="5"/>
+  </w:num>
+  <w:num w:numId="9">
+    <w:abstractNumId w:val="3"/>
+  </w:num>
+  <w:num w:numId="10">
     <w:abstractNumId w:val="4"/>
   </w:num>
-  <w:num w:numId="3">
-    <w:abstractNumId w:val="3"/>
+  <w:num w:numId="11">
+    <w:abstractNumId w:val="7"/>
+    <w:lvlOverride w:ilvl="0">
+      <w:startOverride w:val="1"/>
+    </w:lvlOverride>
+    <w:lvlOverride w:ilvl="1">
+      <w:startOverride w:val="1"/>
+    </w:lvlOverride>
+    <w:lvlOverride w:ilvl="2">
+      <w:startOverride w:val="1"/>
+    </w:lvlOverride>
+    <w:lvlOverride w:ilvl="3">
+      <w:startOverride w:val="1"/>
+    </w:lvlOverride>
+    <w:lvlOverride w:ilvl="4">
+      <w:startOverride w:val="1"/>
+    </w:lvlOverride>
+    <w:lvlOverride w:ilvl="5">
+      <w:startOverride w:val="1"/>
+    </w:lvlOverride>
+    <w:lvlOverride w:ilvl="6">
+      <w:startOverride w:val="1"/>
+    </w:lvlOverride>
+    <w:lvlOverride w:ilvl="7">
+      <w:startOverride w:val="1"/>
+    </w:lvlOverride>
+    <w:lvlOverride w:ilvl="8">
+      <w:startOverride w:val="1"/>
+    </w:lvlOverride>
   </w:num>
-  <w:num w:numId="4">
-    <w:abstractNumId w:val="2"/>
+  <w:num w:numId="12">
+    <w:abstractNumId w:val="1"/>
+    <w:lvlOverride w:ilvl="0"/>
+    <w:lvlOverride w:ilvl="1"/>
+    <w:lvlOverride w:ilvl="2"/>
+    <w:lvlOverride w:ilvl="3"/>
+    <w:lvlOverride w:ilvl="4"/>
+    <w:lvlOverride w:ilvl="5"/>
+    <w:lvlOverride w:ilvl="6"/>
+    <w:lvlOverride w:ilvl="7"/>
+    <w:lvlOverride w:ilvl="8"/>
   </w:num>
-  <w:num w:numId="5">
-    <w:abstractNumId w:val="1"/>
+  <w:num w:numId="13">
+    <w:abstractNumId w:val="10"/>
+    <w:lvlOverride w:ilvl="0">
+      <w:startOverride w:val="1"/>
+    </w:lvlOverride>
+    <w:lvlOverride w:ilvl="1">
+      <w:startOverride w:val="1"/>
+    </w:lvlOverride>
+    <w:lvlOverride w:ilvl="2">
+      <w:startOverride w:val="1"/>
+    </w:lvlOverride>
+    <w:lvlOverride w:ilvl="3">
+      <w:startOverride w:val="1"/>
+    </w:lvlOverride>
+    <w:lvlOverride w:ilvl="4">
+      <w:startOverride w:val="1"/>
+    </w:lvlOverride>
+    <w:lvlOverride w:ilvl="5">
+      <w:startOverride w:val="1"/>
+    </w:lvlOverride>
+    <w:lvlOverride w:ilvl="6">
+      <w:startOverride w:val="1"/>
+    </w:lvlOverride>
+    <w:lvlOverride w:ilvl="7">
+      <w:startOverride w:val="1"/>
+    </w:lvlOverride>
+    <w:lvlOverride w:ilvl="8">
+      <w:startOverride w:val="1"/>
+    </w:lvlOverride>
   </w:num>
 </w:numbering>
 </file>
@@ -2537,7 +7320,7 @@
     <w:lsdException w:name="Medium Shading 2 Accent 1" w:uiPriority="64"/>
     <w:lsdException w:name="Medium List 1 Accent 1" w:uiPriority="65"/>
     <w:lsdException w:name="Revision" w:semiHidden="1"/>
-    <w:lsdException w:name="List Paragraph" w:uiPriority="34" w:qFormat="1"/>
+    <w:lsdException w:name="List Paragraph" w:uiPriority="0" w:qFormat="1"/>
     <w:lsdException w:name="Quote" w:uiPriority="29" w:qFormat="1"/>
     <w:lsdException w:name="Intense Quote" w:uiPriority="30" w:qFormat="1"/>
     <w:lsdException w:name="Medium List 2 Accent 1" w:uiPriority="66"/>
@@ -2837,7 +7620,6 @@
   <w:style w:type="paragraph" w:styleId="Paragrafoelenco">
     <w:name w:val="List Paragraph"/>
     <w:basedOn w:val="Normale"/>
-    <w:uiPriority w:val="34"/>
     <w:qFormat/>
     <w:rsid w:val="00BD4B95"/>
     <w:pPr>
@@ -2952,6 +7734,25 @@
     <w:link w:val="Pidipagina"/>
     <w:uiPriority w:val="99"/>
     <w:rsid w:val="005310E8"/>
+  </w:style>
+  <w:style w:type="table" w:styleId="Grigliatabella">
+    <w:name w:val="Table Grid"/>
+    <w:basedOn w:val="Tabellanormale"/>
+    <w:uiPriority w:val="39"/>
+    <w:rsid w:val="009A23C6"/>
+    <w:pPr>
+      <w:spacing w:after="0" w:line="240" w:lineRule="auto"/>
+    </w:pPr>
+    <w:tblPr>
+      <w:tblBorders>
+        <w:top w:val="single" w:sz="4" w:space="0" w:color="auto"/>
+        <w:left w:val="single" w:sz="4" w:space="0" w:color="auto"/>
+        <w:bottom w:val="single" w:sz="4" w:space="0" w:color="auto"/>
+        <w:right w:val="single" w:sz="4" w:space="0" w:color="auto"/>
+        <w:insideH w:val="single" w:sz="4" w:space="0" w:color="auto"/>
+        <w:insideV w:val="single" w:sz="4" w:space="0" w:color="auto"/>
+      </w:tblBorders>
+    </w:tblPr>
   </w:style>
 </w:styles>
 </file>

--- a/Bozze/Bozze SDD/SDD.docx
+++ b/Bozze/Bozze SDD/SDD.docx
@@ -9,75 +9,6 @@
           <w:szCs w:val="20"/>
         </w:rPr>
       </w:pPr>
-      <w:bookmarkStart w:id="0" w:name="page1"/>
-      <w:bookmarkEnd w:id="0"/>
-      <w:r>
-        <w:rPr>
-          <w:rFonts w:ascii="Garamond" w:eastAsia="Garamond" w:hAnsi="Garamond" w:cs="Garamond"/>
-          <w:noProof/>
-          <w:sz w:val="24"/>
-          <w:szCs w:val="24"/>
-        </w:rPr>
-        <w:drawing>
-          <wp:anchor distT="0" distB="0" distL="114300" distR="114300" simplePos="0" relativeHeight="251659264" behindDoc="1" locked="0" layoutInCell="0" allowOverlap="1" wp14:anchorId="0235F271" wp14:editId="6AA277EB">
-            <wp:simplePos x="0" y="0"/>
-            <wp:positionH relativeFrom="page">
-              <wp:posOffset>666750</wp:posOffset>
-            </wp:positionH>
-            <wp:positionV relativeFrom="page">
-              <wp:posOffset>335280</wp:posOffset>
-            </wp:positionV>
-            <wp:extent cx="513080" cy="544195"/>
-            <wp:effectExtent l="0" t="0" r="0" b="0"/>
-            <wp:wrapNone/>
-            <wp:docPr id="2" name="Picture 1"/>
-            <wp:cNvGraphicFramePr>
-              <a:graphicFrameLocks xmlns:a="http://schemas.openxmlformats.org/drawingml/2006/main" noChangeAspect="1"/>
-            </wp:cNvGraphicFramePr>
-            <a:graphic xmlns:a="http://schemas.openxmlformats.org/drawingml/2006/main">
-              <a:graphicData uri="http://schemas.openxmlformats.org/drawingml/2006/picture">
-                <pic:pic xmlns:pic="http://schemas.openxmlformats.org/drawingml/2006/picture">
-                  <pic:nvPicPr>
-                    <pic:cNvPr id="0" name="Picture 1"/>
-                    <pic:cNvPicPr>
-                      <a:picLocks noChangeAspect="1" noChangeArrowheads="1"/>
-                    </pic:cNvPicPr>
-                  </pic:nvPicPr>
-                  <pic:blipFill>
-                    <a:blip r:embed="rId7">
-                      <a:clrChange>
-                        <a:clrFrom>
-                          <a:srgbClr val="FFFFFF"/>
-                        </a:clrFrom>
-                        <a:clrTo>
-                          <a:srgbClr val="FFFFFF">
-                            <a:alpha val="0"/>
-                          </a:srgbClr>
-                        </a:clrTo>
-                      </a:clrChange>
-                      <a:extLst/>
-                    </a:blip>
-                    <a:srcRect/>
-                    <a:stretch>
-                      <a:fillRect/>
-                    </a:stretch>
-                  </pic:blipFill>
-                  <pic:spPr bwMode="auto">
-                    <a:xfrm>
-                      <a:off x="0" y="0"/>
-                      <a:ext cx="513080" cy="544195"/>
-                    </a:xfrm>
-                    <a:prstGeom prst="rect">
-                      <a:avLst/>
-                    </a:prstGeom>
-                    <a:noFill/>
-                  </pic:spPr>
-                </pic:pic>
-              </a:graphicData>
-            </a:graphic>
-          </wp:anchor>
-        </w:drawing>
-      </w:r>
     </w:p>
     <w:p>
       <w:pPr>
@@ -318,74 +249,6 @@
       <w:pPr>
         <w:spacing w:before="480"/>
       </w:pPr>
-      <w:r>
-        <w:rPr>
-          <w:rFonts w:ascii="Garamond" w:eastAsia="Garamond" w:hAnsi="Garamond" w:cs="Garamond"/>
-          <w:noProof/>
-          <w:sz w:val="24"/>
-          <w:szCs w:val="24"/>
-        </w:rPr>
-        <w:lastRenderedPageBreak/>
-        <w:drawing>
-          <wp:anchor distT="0" distB="0" distL="114300" distR="114300" simplePos="0" relativeHeight="251665408" behindDoc="1" locked="0" layoutInCell="0" allowOverlap="1" wp14:anchorId="037B09B8" wp14:editId="2230858D">
-            <wp:simplePos x="0" y="0"/>
-            <wp:positionH relativeFrom="margin">
-              <wp:posOffset>0</wp:posOffset>
-            </wp:positionH>
-            <wp:positionV relativeFrom="topMargin">
-              <wp:posOffset>697230</wp:posOffset>
-            </wp:positionV>
-            <wp:extent cx="513080" cy="544195"/>
-            <wp:effectExtent l="0" t="0" r="1270" b="8255"/>
-            <wp:wrapNone/>
-            <wp:docPr id="4" name="Picture 3"/>
-            <wp:cNvGraphicFramePr>
-              <a:graphicFrameLocks xmlns:a="http://schemas.openxmlformats.org/drawingml/2006/main" noChangeAspect="1"/>
-            </wp:cNvGraphicFramePr>
-            <a:graphic xmlns:a="http://schemas.openxmlformats.org/drawingml/2006/main">
-              <a:graphicData uri="http://schemas.openxmlformats.org/drawingml/2006/picture">
-                <pic:pic xmlns:pic="http://schemas.openxmlformats.org/drawingml/2006/picture">
-                  <pic:nvPicPr>
-                    <pic:cNvPr id="0" name="Picture 3"/>
-                    <pic:cNvPicPr>
-                      <a:picLocks noChangeAspect="1" noChangeArrowheads="1"/>
-                    </pic:cNvPicPr>
-                  </pic:nvPicPr>
-                  <pic:blipFill>
-                    <a:blip r:embed="rId7">
-                      <a:clrChange>
-                        <a:clrFrom>
-                          <a:srgbClr val="FFFFFF"/>
-                        </a:clrFrom>
-                        <a:clrTo>
-                          <a:srgbClr val="FFFFFF">
-                            <a:alpha val="0"/>
-                          </a:srgbClr>
-                        </a:clrTo>
-                      </a:clrChange>
-                      <a:extLst/>
-                    </a:blip>
-                    <a:srcRect/>
-                    <a:stretch>
-                      <a:fillRect/>
-                    </a:stretch>
-                  </pic:blipFill>
-                  <pic:spPr bwMode="auto">
-                    <a:xfrm>
-                      <a:off x="0" y="0"/>
-                      <a:ext cx="513080" cy="544195"/>
-                    </a:xfrm>
-                    <a:prstGeom prst="rect">
-                      <a:avLst/>
-                    </a:prstGeom>
-                    <a:noFill/>
-                  </pic:spPr>
-                </pic:pic>
-              </a:graphicData>
-            </a:graphic>
-          </wp:anchor>
-        </w:drawing>
-      </w:r>
     </w:p>
     <w:p>
       <w:pPr>
@@ -413,6 +276,7 @@
           <w:sz w:val="40"/>
           <w:szCs w:val="40"/>
         </w:rPr>
+        <w:lastRenderedPageBreak/>
         <w:t>Introduction</w:t>
       </w:r>
       <w:proofErr w:type="spellEnd"/>
@@ -442,7 +306,7 @@
           <w:lang w:val="en-US"/>
         </w:rPr>
       </w:pPr>
-      <w:bookmarkStart w:id="1" w:name="_Toc468444195"/>
+      <w:bookmarkStart w:id="0" w:name="_Toc468444195"/>
       <w:r>
         <w:rPr>
           <w:rFonts w:ascii="Garamond" w:hAnsi="Garamond" w:cstheme="majorHAnsi"/>
@@ -472,7 +336,7 @@
         </w:rPr>
         <w:t xml:space="preserve"> The System</w:t>
       </w:r>
-      <w:bookmarkEnd w:id="1"/>
+      <w:bookmarkEnd w:id="0"/>
     </w:p>
     <w:p>
       <w:pPr>
@@ -555,7 +419,7 @@
           <w:color w:val="000000" w:themeColor="text1"/>
         </w:rPr>
       </w:pPr>
-      <w:bookmarkStart w:id="2" w:name="_Toc468444196"/>
+      <w:bookmarkStart w:id="1" w:name="_Toc468444196"/>
       <w:r>
         <w:rPr>
           <w:rFonts w:ascii="Garamond" w:hAnsi="Garamond"/>
@@ -573,7 +437,7 @@
         </w:rPr>
         <w:t>Goals</w:t>
       </w:r>
-      <w:bookmarkEnd w:id="2"/>
+      <w:bookmarkEnd w:id="1"/>
       <w:proofErr w:type="spellEnd"/>
     </w:p>
     <w:p/>
@@ -748,7 +612,7 @@
         </w:rPr>
         <w:tab/>
       </w:r>
-      <w:bookmarkStart w:id="3" w:name="_Hlk533861476"/>
+      <w:bookmarkStart w:id="2" w:name="_Hlk533861476"/>
       <w:r>
         <w:rPr>
           <w:rFonts w:ascii="Garamond" w:hAnsi="Garamond"/>
@@ -757,7 +621,7 @@
         </w:rPr>
         <w:t>Il software dovrà rispondere velocemente; le risposte dovranno essere fornite in un periodo pari a circa 1 secondo. Il numero di utenti che potranno collegarsi e acquistare prodotti contemporaneamente sarà dato dalla disponibilità del Web Server utilizzato. La latenza massima di attesa, per una risposta, non dovrà superare i 30 secondi</w:t>
       </w:r>
-      <w:bookmarkEnd w:id="3"/>
+      <w:bookmarkEnd w:id="2"/>
       <w:r>
         <w:rPr>
           <w:rFonts w:ascii="Garamond" w:hAnsi="Garamond"/>
@@ -929,74 +793,8 @@
           <w:szCs w:val="24"/>
         </w:rPr>
       </w:pPr>
-      <w:r>
-        <w:rPr>
-          <w:rFonts w:ascii="Garamond" w:eastAsia="Garamond" w:hAnsi="Garamond" w:cs="Garamond"/>
-          <w:noProof/>
-          <w:sz w:val="24"/>
-          <w:szCs w:val="24"/>
-        </w:rPr>
-        <w:lastRenderedPageBreak/>
-        <w:drawing>
-          <wp:anchor distT="0" distB="0" distL="114300" distR="114300" simplePos="0" relativeHeight="251663360" behindDoc="1" locked="0" layoutInCell="0" allowOverlap="1" wp14:anchorId="4BDCAB5C" wp14:editId="6BA6BDD6">
-            <wp:simplePos x="0" y="0"/>
-            <wp:positionH relativeFrom="margin">
-              <wp:align>left</wp:align>
-            </wp:positionH>
-            <wp:positionV relativeFrom="topMargin">
-              <wp:align>bottom</wp:align>
-            </wp:positionV>
-            <wp:extent cx="513080" cy="544195"/>
-            <wp:effectExtent l="0" t="0" r="1270" b="8255"/>
-            <wp:wrapNone/>
-            <wp:docPr id="6" name="Picture 3"/>
-            <wp:cNvGraphicFramePr>
-              <a:graphicFrameLocks xmlns:a="http://schemas.openxmlformats.org/drawingml/2006/main" noChangeAspect="1"/>
-            </wp:cNvGraphicFramePr>
-            <a:graphic xmlns:a="http://schemas.openxmlformats.org/drawingml/2006/main">
-              <a:graphicData uri="http://schemas.openxmlformats.org/drawingml/2006/picture">
-                <pic:pic xmlns:pic="http://schemas.openxmlformats.org/drawingml/2006/picture">
-                  <pic:nvPicPr>
-                    <pic:cNvPr id="0" name="Picture 3"/>
-                    <pic:cNvPicPr>
-                      <a:picLocks noChangeAspect="1" noChangeArrowheads="1"/>
-                    </pic:cNvPicPr>
-                  </pic:nvPicPr>
-                  <pic:blipFill>
-                    <a:blip r:embed="rId7">
-                      <a:clrChange>
-                        <a:clrFrom>
-                          <a:srgbClr val="FFFFFF"/>
-                        </a:clrFrom>
-                        <a:clrTo>
-                          <a:srgbClr val="FFFFFF">
-                            <a:alpha val="0"/>
-                          </a:srgbClr>
-                        </a:clrTo>
-                      </a:clrChange>
-                      <a:extLst/>
-                    </a:blip>
-                    <a:srcRect/>
-                    <a:stretch>
-                      <a:fillRect/>
-                    </a:stretch>
-                  </pic:blipFill>
-                  <pic:spPr bwMode="auto">
-                    <a:xfrm>
-                      <a:off x="0" y="0"/>
-                      <a:ext cx="513080" cy="544195"/>
-                    </a:xfrm>
-                    <a:prstGeom prst="rect">
-                      <a:avLst/>
-                    </a:prstGeom>
-                    <a:noFill/>
-                  </pic:spPr>
-                </pic:pic>
-              </a:graphicData>
-            </a:graphic>
-          </wp:anchor>
-        </w:drawing>
-      </w:r>
+      <w:bookmarkStart w:id="3" w:name="_GoBack"/>
+      <w:bookmarkEnd w:id="3"/>
     </w:p>
     <w:p>
       <w:pPr>
@@ -1020,6 +818,7 @@
           <w:b/>
           <w:color w:val="000000" w:themeColor="text1"/>
         </w:rPr>
+        <w:lastRenderedPageBreak/>
         <w:t xml:space="preserve"> Definizione, acronimi e abbreviazioni</w:t>
       </w:r>
       <w:bookmarkEnd w:id="4"/>
@@ -1340,7 +1139,7 @@
                     </pic:cNvPicPr>
                   </pic:nvPicPr>
                   <pic:blipFill>
-                    <a:blip r:embed="rId8">
+                    <a:blip r:embed="rId7">
                       <a:extLst>
                         <a:ext uri="{28A0092B-C50C-407E-A947-70E740481C1C}">
                           <a14:useLocalDpi xmlns:a14="http://schemas.microsoft.com/office/drawing/2010/main" val="0"/>
@@ -1440,17 +1239,8 @@
                 <w:rFonts w:ascii="Garamond" w:hAnsi="Garamond"/>
                 <w:b/>
               </w:rPr>
-              <w:t xml:space="preserve">Interface </w:t>
-            </w:r>
-            <w:proofErr w:type="spellStart"/>
-            <w:r>
-              <w:rPr>
-                <w:rFonts w:ascii="Garamond" w:hAnsi="Garamond"/>
-                <w:b/>
-              </w:rPr>
-              <w:t>Layer</w:t>
-            </w:r>
-            <w:proofErr w:type="spellEnd"/>
+              <w:t>Interface Layer</w:t>
+            </w:r>
           </w:p>
         </w:tc>
         <w:tc>
@@ -1596,74 +1386,6 @@
           <w:rFonts w:ascii="Garamond" w:hAnsi="Garamond"/>
         </w:rPr>
       </w:pPr>
-      <w:r>
-        <w:rPr>
-          <w:rFonts w:ascii="Garamond" w:eastAsia="Garamond" w:hAnsi="Garamond" w:cs="Garamond"/>
-          <w:noProof/>
-          <w:sz w:val="24"/>
-          <w:szCs w:val="24"/>
-        </w:rPr>
-        <w:lastRenderedPageBreak/>
-        <w:drawing>
-          <wp:anchor distT="0" distB="0" distL="114300" distR="114300" simplePos="0" relativeHeight="251667456" behindDoc="1" locked="0" layoutInCell="0" allowOverlap="1" wp14:anchorId="0230F2D9" wp14:editId="2AE1259B">
-            <wp:simplePos x="0" y="0"/>
-            <wp:positionH relativeFrom="margin">
-              <wp:align>left</wp:align>
-            </wp:positionH>
-            <wp:positionV relativeFrom="topMargin">
-              <wp:posOffset>453228</wp:posOffset>
-            </wp:positionV>
-            <wp:extent cx="513080" cy="544195"/>
-            <wp:effectExtent l="0" t="0" r="1270" b="8255"/>
-            <wp:wrapNone/>
-            <wp:docPr id="7" name="Picture 3"/>
-            <wp:cNvGraphicFramePr>
-              <a:graphicFrameLocks xmlns:a="http://schemas.openxmlformats.org/drawingml/2006/main" noChangeAspect="1"/>
-            </wp:cNvGraphicFramePr>
-            <a:graphic xmlns:a="http://schemas.openxmlformats.org/drawingml/2006/main">
-              <a:graphicData uri="http://schemas.openxmlformats.org/drawingml/2006/picture">
-                <pic:pic xmlns:pic="http://schemas.openxmlformats.org/drawingml/2006/picture">
-                  <pic:nvPicPr>
-                    <pic:cNvPr id="0" name="Picture 3"/>
-                    <pic:cNvPicPr>
-                      <a:picLocks noChangeAspect="1" noChangeArrowheads="1"/>
-                    </pic:cNvPicPr>
-                  </pic:nvPicPr>
-                  <pic:blipFill>
-                    <a:blip r:embed="rId7">
-                      <a:clrChange>
-                        <a:clrFrom>
-                          <a:srgbClr val="FFFFFF"/>
-                        </a:clrFrom>
-                        <a:clrTo>
-                          <a:srgbClr val="FFFFFF">
-                            <a:alpha val="0"/>
-                          </a:srgbClr>
-                        </a:clrTo>
-                      </a:clrChange>
-                      <a:extLst/>
-                    </a:blip>
-                    <a:srcRect/>
-                    <a:stretch>
-                      <a:fillRect/>
-                    </a:stretch>
-                  </pic:blipFill>
-                  <pic:spPr bwMode="auto">
-                    <a:xfrm>
-                      <a:off x="0" y="0"/>
-                      <a:ext cx="513080" cy="544195"/>
-                    </a:xfrm>
-                    <a:prstGeom prst="rect">
-                      <a:avLst/>
-                    </a:prstGeom>
-                    <a:noFill/>
-                  </pic:spPr>
-                </pic:pic>
-              </a:graphicData>
-            </a:graphic>
-          </wp:anchor>
-        </w:drawing>
-      </w:r>
     </w:p>
     <w:tbl>
       <w:tblPr>
@@ -1692,6 +1414,7 @@
                 <w:rFonts w:ascii="Garamond" w:hAnsi="Garamond"/>
                 <w:b/>
               </w:rPr>
+              <w:lastRenderedPageBreak/>
               <w:t xml:space="preserve">Application </w:t>
             </w:r>
             <w:proofErr w:type="spellStart"/>
@@ -1708,17 +1431,8 @@
                 <w:rFonts w:ascii="Garamond" w:hAnsi="Garamond"/>
                 <w:b/>
               </w:rPr>
-              <w:t xml:space="preserve"> </w:t>
-            </w:r>
-            <w:proofErr w:type="spellStart"/>
-            <w:r>
-              <w:rPr>
-                <w:rFonts w:ascii="Garamond" w:hAnsi="Garamond"/>
-                <w:b/>
-              </w:rPr>
-              <w:t>Layer</w:t>
-            </w:r>
-            <w:proofErr w:type="spellEnd"/>
+              <w:t xml:space="preserve"> Layer</w:t>
+            </w:r>
           </w:p>
         </w:tc>
         <w:tc>
@@ -2311,17 +2025,8 @@
                 <w:rFonts w:ascii="Garamond" w:hAnsi="Garamond"/>
                 <w:b/>
               </w:rPr>
-              <w:t xml:space="preserve">Storage </w:t>
-            </w:r>
-            <w:proofErr w:type="spellStart"/>
-            <w:r>
-              <w:rPr>
-                <w:rFonts w:ascii="Garamond" w:hAnsi="Garamond"/>
-                <w:b/>
-              </w:rPr>
-              <w:t>Layer</w:t>
-            </w:r>
-            <w:proofErr w:type="spellEnd"/>
+              <w:t>Storage Layer</w:t>
+            </w:r>
           </w:p>
         </w:tc>
         <w:tc>
@@ -2558,74 +2263,6 @@
           <w:szCs w:val="24"/>
         </w:rPr>
       </w:pPr>
-      <w:r>
-        <w:rPr>
-          <w:rFonts w:ascii="Garamond" w:eastAsia="Garamond" w:hAnsi="Garamond" w:cs="Garamond"/>
-          <w:noProof/>
-          <w:sz w:val="24"/>
-          <w:szCs w:val="24"/>
-        </w:rPr>
-        <w:lastRenderedPageBreak/>
-        <w:drawing>
-          <wp:anchor distT="0" distB="0" distL="114300" distR="114300" simplePos="0" relativeHeight="251669504" behindDoc="1" locked="0" layoutInCell="0" allowOverlap="1" wp14:anchorId="0230F2D9" wp14:editId="2AE1259B">
-            <wp:simplePos x="0" y="0"/>
-            <wp:positionH relativeFrom="margin">
-              <wp:align>left</wp:align>
-            </wp:positionH>
-            <wp:positionV relativeFrom="topMargin">
-              <wp:posOffset>410697</wp:posOffset>
-            </wp:positionV>
-            <wp:extent cx="513080" cy="544195"/>
-            <wp:effectExtent l="0" t="0" r="1270" b="8255"/>
-            <wp:wrapNone/>
-            <wp:docPr id="9" name="Picture 3"/>
-            <wp:cNvGraphicFramePr>
-              <a:graphicFrameLocks xmlns:a="http://schemas.openxmlformats.org/drawingml/2006/main" noChangeAspect="1"/>
-            </wp:cNvGraphicFramePr>
-            <a:graphic xmlns:a="http://schemas.openxmlformats.org/drawingml/2006/main">
-              <a:graphicData uri="http://schemas.openxmlformats.org/drawingml/2006/picture">
-                <pic:pic xmlns:pic="http://schemas.openxmlformats.org/drawingml/2006/picture">
-                  <pic:nvPicPr>
-                    <pic:cNvPr id="0" name="Picture 3"/>
-                    <pic:cNvPicPr>
-                      <a:picLocks noChangeAspect="1" noChangeArrowheads="1"/>
-                    </pic:cNvPicPr>
-                  </pic:nvPicPr>
-                  <pic:blipFill>
-                    <a:blip r:embed="rId7">
-                      <a:clrChange>
-                        <a:clrFrom>
-                          <a:srgbClr val="FFFFFF"/>
-                        </a:clrFrom>
-                        <a:clrTo>
-                          <a:srgbClr val="FFFFFF">
-                            <a:alpha val="0"/>
-                          </a:srgbClr>
-                        </a:clrTo>
-                      </a:clrChange>
-                      <a:extLst/>
-                    </a:blip>
-                    <a:srcRect/>
-                    <a:stretch>
-                      <a:fillRect/>
-                    </a:stretch>
-                  </pic:blipFill>
-                  <pic:spPr bwMode="auto">
-                    <a:xfrm>
-                      <a:off x="0" y="0"/>
-                      <a:ext cx="513080" cy="544195"/>
-                    </a:xfrm>
-                    <a:prstGeom prst="rect">
-                      <a:avLst/>
-                    </a:prstGeom>
-                    <a:noFill/>
-                  </pic:spPr>
-                </pic:pic>
-              </a:graphicData>
-            </a:graphic>
-          </wp:anchor>
-        </w:drawing>
-      </w:r>
     </w:p>
     <w:p>
       <w:pPr>
@@ -2675,7 +2312,7 @@
                     </pic:cNvPicPr>
                   </pic:nvPicPr>
                   <pic:blipFill>
-                    <a:blip r:embed="rId9"/>
+                    <a:blip r:embed="rId8"/>
                     <a:srcRect/>
                     <a:stretch>
                       <a:fillRect/>
@@ -2706,6 +2343,138 @@
     </w:p>
     <w:p>
       <w:pPr>
+        <w:pStyle w:val="Normale1"/>
+        <w:spacing w:after="0" w:line="360" w:lineRule="auto"/>
+        <w:ind w:left="709"/>
+        <w:jc w:val="both"/>
+        <w:rPr>
+          <w:sz w:val="28"/>
+          <w:szCs w:val="28"/>
+        </w:rPr>
+      </w:pPr>
+    </w:p>
+    <w:p>
+      <w:pPr>
+        <w:pStyle w:val="Normale1"/>
+        <w:spacing w:after="0" w:line="360" w:lineRule="auto"/>
+        <w:ind w:left="709"/>
+        <w:jc w:val="both"/>
+        <w:rPr>
+          <w:sz w:val="28"/>
+          <w:szCs w:val="28"/>
+        </w:rPr>
+      </w:pPr>
+    </w:p>
+    <w:p>
+      <w:pPr>
+        <w:pStyle w:val="Normale1"/>
+        <w:spacing w:after="0" w:line="360" w:lineRule="auto"/>
+        <w:ind w:left="709"/>
+        <w:jc w:val="both"/>
+        <w:rPr>
+          <w:sz w:val="28"/>
+          <w:szCs w:val="28"/>
+        </w:rPr>
+      </w:pPr>
+    </w:p>
+    <w:p>
+      <w:pPr>
+        <w:pStyle w:val="Normale1"/>
+        <w:spacing w:after="0" w:line="360" w:lineRule="auto"/>
+        <w:ind w:left="709"/>
+        <w:jc w:val="both"/>
+        <w:rPr>
+          <w:sz w:val="28"/>
+          <w:szCs w:val="28"/>
+        </w:rPr>
+      </w:pPr>
+    </w:p>
+    <w:p>
+      <w:pPr>
+        <w:pStyle w:val="Normale1"/>
+        <w:spacing w:after="0" w:line="360" w:lineRule="auto"/>
+        <w:ind w:left="709"/>
+        <w:jc w:val="both"/>
+        <w:rPr>
+          <w:sz w:val="28"/>
+          <w:szCs w:val="28"/>
+        </w:rPr>
+      </w:pPr>
+    </w:p>
+    <w:p>
+      <w:pPr>
+        <w:pStyle w:val="Normale1"/>
+        <w:spacing w:after="0" w:line="360" w:lineRule="auto"/>
+        <w:ind w:left="709"/>
+        <w:jc w:val="both"/>
+        <w:rPr>
+          <w:sz w:val="28"/>
+          <w:szCs w:val="28"/>
+        </w:rPr>
+      </w:pPr>
+    </w:p>
+    <w:p>
+      <w:pPr>
+        <w:pStyle w:val="Normale1"/>
+        <w:spacing w:after="0" w:line="360" w:lineRule="auto"/>
+        <w:ind w:left="709"/>
+        <w:jc w:val="both"/>
+        <w:rPr>
+          <w:sz w:val="28"/>
+          <w:szCs w:val="28"/>
+        </w:rPr>
+      </w:pPr>
+    </w:p>
+    <w:p>
+      <w:pPr>
+        <w:pStyle w:val="Normale1"/>
+        <w:spacing w:after="0" w:line="360" w:lineRule="auto"/>
+        <w:ind w:left="709"/>
+        <w:jc w:val="both"/>
+        <w:rPr>
+          <w:sz w:val="28"/>
+          <w:szCs w:val="28"/>
+        </w:rPr>
+      </w:pPr>
+    </w:p>
+    <w:p>
+      <w:pPr>
+        <w:pStyle w:val="Normale1"/>
+        <w:spacing w:after="0" w:line="360" w:lineRule="auto"/>
+        <w:ind w:left="709"/>
+        <w:jc w:val="both"/>
+        <w:rPr>
+          <w:sz w:val="28"/>
+          <w:szCs w:val="28"/>
+        </w:rPr>
+      </w:pPr>
+    </w:p>
+    <w:p>
+      <w:pPr>
+        <w:pStyle w:val="Normale1"/>
+        <w:spacing w:after="0" w:line="360" w:lineRule="auto"/>
+        <w:ind w:left="709"/>
+        <w:jc w:val="both"/>
+        <w:rPr>
+          <w:sz w:val="28"/>
+          <w:szCs w:val="28"/>
+        </w:rPr>
+      </w:pPr>
+    </w:p>
+    <w:p>
+      <w:pPr>
+        <w:pStyle w:val="Normale1"/>
+        <w:spacing w:after="0" w:line="360" w:lineRule="auto"/>
+        <w:ind w:left="709"/>
+        <w:jc w:val="both"/>
+        <w:rPr>
+          <w:sz w:val="28"/>
+          <w:szCs w:val="28"/>
+        </w:rPr>
+      </w:pPr>
+    </w:p>
+    <w:p>
+      <w:pPr>
         <w:pStyle w:val="Titolo2"/>
         <w:numPr>
           <w:ilvl w:val="1"/>
@@ -2724,6 +2493,7 @@
           <w:b/>
           <w:color w:val="000000" w:themeColor="text1"/>
         </w:rPr>
+        <w:lastRenderedPageBreak/>
         <w:t xml:space="preserve"> </w:t>
       </w:r>
       <w:proofErr w:type="spellStart"/>
@@ -2748,122 +2518,17 @@
     <w:p/>
     <w:p>
       <w:pPr>
-        <w:pStyle w:val="Normale1"/>
-        <w:spacing w:after="0" w:line="360" w:lineRule="auto"/>
-        <w:ind w:left="720"/>
-        <w:jc w:val="both"/>
-        <w:rPr>
-          <w:sz w:val="24"/>
-          <w:szCs w:val="24"/>
-        </w:rPr>
-      </w:pPr>
-      <w:r>
-        <w:rPr>
-          <w:sz w:val="24"/>
-          <w:szCs w:val="24"/>
-        </w:rPr>
-        <w:t xml:space="preserve">?? </w:t>
-      </w:r>
-      <w:r>
-        <w:rPr>
-          <w:sz w:val="24"/>
-          <w:szCs w:val="24"/>
-        </w:rPr>
-        <w:t>Il sistema Tutto Elettronica si avvale dell’uso di un database di tipo relazionale, al quale si interfaccia tramite un DBMS. Questa scelta è stata ponderata data la sicurezza offerta da un DBMS di ultima generazione, assieme ad una maggiore affidabilità e garanzia di coerenza e facilità di gestione, nonché dalla velocità di accesso e trasmissione dei dati.</w:t>
-      </w:r>
-    </w:p>
-    <w:p>
-      <w:pPr>
-        <w:pStyle w:val="Normale1"/>
-        <w:spacing w:after="0" w:line="360" w:lineRule="auto"/>
-        <w:ind w:firstLine="709"/>
-        <w:jc w:val="both"/>
-        <w:rPr>
-          <w:sz w:val="28"/>
-          <w:szCs w:val="28"/>
-        </w:rPr>
-      </w:pPr>
-    </w:p>
-    <w:p>
-      <w:pPr>
-        <w:pStyle w:val="Normale1"/>
-        <w:spacing w:after="0" w:line="360" w:lineRule="auto"/>
-        <w:ind w:firstLine="709"/>
-        <w:jc w:val="both"/>
-        <w:rPr>
-          <w:sz w:val="28"/>
-          <w:szCs w:val="28"/>
-        </w:rPr>
-      </w:pPr>
-    </w:p>
-    <w:p>
-      <w:pPr>
-        <w:pStyle w:val="Normale1"/>
-        <w:spacing w:after="0" w:line="360" w:lineRule="auto"/>
-        <w:ind w:firstLine="709"/>
-        <w:jc w:val="both"/>
-        <w:rPr>
-          <w:sz w:val="28"/>
-          <w:szCs w:val="28"/>
-        </w:rPr>
-      </w:pPr>
-    </w:p>
-    <w:p>
-      <w:pPr>
-        <w:pStyle w:val="Normale1"/>
-        <w:spacing w:after="0" w:line="360" w:lineRule="auto"/>
-        <w:ind w:firstLine="709"/>
-        <w:jc w:val="both"/>
-        <w:rPr>
-          <w:sz w:val="28"/>
-          <w:szCs w:val="28"/>
-        </w:rPr>
-      </w:pPr>
-    </w:p>
-    <w:p>
-      <w:pPr>
-        <w:pStyle w:val="Normale1"/>
-        <w:spacing w:after="0" w:line="360" w:lineRule="auto"/>
-        <w:ind w:firstLine="709"/>
-        <w:jc w:val="both"/>
-        <w:rPr>
-          <w:sz w:val="28"/>
-          <w:szCs w:val="28"/>
-        </w:rPr>
-      </w:pPr>
-    </w:p>
-    <w:p>
-      <w:pPr>
-        <w:pStyle w:val="Normale1"/>
-        <w:spacing w:after="0" w:line="360" w:lineRule="auto"/>
-        <w:ind w:firstLine="709"/>
-        <w:jc w:val="both"/>
-        <w:rPr>
-          <w:sz w:val="28"/>
-          <w:szCs w:val="28"/>
-        </w:rPr>
-      </w:pPr>
-      <w:r>
-        <w:rPr>
-          <w:rFonts w:ascii="Garamond" w:eastAsia="Garamond" w:hAnsi="Garamond" w:cs="Garamond"/>
+        <w:ind w:left="708"/>
+      </w:pPr>
+      <w:r>
+        <w:rPr>
           <w:noProof/>
-          <w:sz w:val="24"/>
-          <w:szCs w:val="24"/>
-        </w:rPr>
-        <w:lastRenderedPageBreak/>
+        </w:rPr>
         <w:drawing>
-          <wp:anchor distT="0" distB="0" distL="114300" distR="114300" simplePos="0" relativeHeight="251671552" behindDoc="1" locked="0" layoutInCell="0" allowOverlap="1" wp14:anchorId="0230F2D9" wp14:editId="2AE1259B">
-            <wp:simplePos x="0" y="0"/>
-            <wp:positionH relativeFrom="margin">
-              <wp:align>left</wp:align>
-            </wp:positionH>
-            <wp:positionV relativeFrom="topMargin">
-              <wp:posOffset>368167</wp:posOffset>
-            </wp:positionV>
-            <wp:extent cx="513080" cy="544195"/>
-            <wp:effectExtent l="0" t="0" r="1270" b="8255"/>
-            <wp:wrapNone/>
-            <wp:docPr id="10" name="Picture 3"/>
+          <wp:inline distT="0" distB="0" distL="0" distR="0">
+            <wp:extent cx="6120130" cy="7814310"/>
+            <wp:effectExtent l="0" t="0" r="0" b="0"/>
+            <wp:docPr id="5" name="Immagine 5"/>
             <wp:cNvGraphicFramePr>
               <a:graphicFrameLocks xmlns:a="http://schemas.openxmlformats.org/drawingml/2006/main" noChangeAspect="1"/>
             </wp:cNvGraphicFramePr>
@@ -2871,24 +2536,18 @@
               <a:graphicData uri="http://schemas.openxmlformats.org/drawingml/2006/picture">
                 <pic:pic xmlns:pic="http://schemas.openxmlformats.org/drawingml/2006/picture">
                   <pic:nvPicPr>
-                    <pic:cNvPr id="0" name="Picture 3"/>
+                    <pic:cNvPr id="0" name="Picture 1"/>
                     <pic:cNvPicPr>
                       <a:picLocks noChangeAspect="1" noChangeArrowheads="1"/>
                     </pic:cNvPicPr>
                   </pic:nvPicPr>
                   <pic:blipFill>
-                    <a:blip r:embed="rId7">
-                      <a:clrChange>
-                        <a:clrFrom>
-                          <a:srgbClr val="FFFFFF"/>
-                        </a:clrFrom>
-                        <a:clrTo>
-                          <a:srgbClr val="FFFFFF">
-                            <a:alpha val="0"/>
-                          </a:srgbClr>
-                        </a:clrTo>
-                      </a:clrChange>
-                      <a:extLst/>
+                    <a:blip r:embed="rId9">
+                      <a:extLst>
+                        <a:ext uri="{28A0092B-C50C-407E-A947-70E740481C1C}">
+                          <a14:useLocalDpi xmlns:a14="http://schemas.microsoft.com/office/drawing/2010/main" val="0"/>
+                        </a:ext>
+                      </a:extLst>
                     </a:blip>
                     <a:srcRect/>
                     <a:stretch>
@@ -2898,200 +2557,98 @@
                   <pic:spPr bwMode="auto">
                     <a:xfrm>
                       <a:off x="0" y="0"/>
-                      <a:ext cx="513080" cy="544195"/>
+                      <a:ext cx="6120130" cy="7814310"/>
                     </a:xfrm>
                     <a:prstGeom prst="rect">
                       <a:avLst/>
                     </a:prstGeom>
                     <a:noFill/>
+                    <a:ln>
+                      <a:noFill/>
+                    </a:ln>
                   </pic:spPr>
                 </pic:pic>
               </a:graphicData>
             </a:graphic>
-          </wp:anchor>
+          </wp:inline>
         </w:drawing>
       </w:r>
     </w:p>
     <w:p>
       <w:pPr>
-        <w:pStyle w:val="Titolo2"/>
-        <w:numPr>
-          <w:ilvl w:val="1"/>
-          <w:numId w:val="1"/>
-        </w:numPr>
-        <w:spacing w:before="200"/>
-        <w:rPr>
-          <w:rFonts w:ascii="Garamond" w:hAnsi="Garamond"/>
-          <w:b/>
-          <w:color w:val="000000" w:themeColor="text1"/>
-        </w:rPr>
-      </w:pPr>
-      <w:r>
-        <w:rPr>
-          <w:rFonts w:ascii="Garamond" w:hAnsi="Garamond"/>
-          <w:b/>
-          <w:color w:val="000000" w:themeColor="text1"/>
-        </w:rPr>
-        <w:t xml:space="preserve"> Access Control And Security</w:t>
-      </w:r>
-    </w:p>
-    <w:p/>
+        <w:ind w:left="708"/>
+      </w:pPr>
+    </w:p>
+    <w:p>
+      <w:pPr>
+        <w:ind w:left="708"/>
+      </w:pPr>
+    </w:p>
     <w:tbl>
       <w:tblPr>
         <w:tblStyle w:val="Grigliatabella"/>
-        <w:tblW w:w="10343" w:type="dxa"/>
+        <w:tblW w:w="0" w:type="auto"/>
+        <w:tblInd w:w="708" w:type="dxa"/>
         <w:tblLook w:val="04A0" w:firstRow="1" w:lastRow="0" w:firstColumn="1" w:lastColumn="0" w:noHBand="0" w:noVBand="1"/>
       </w:tblPr>
       <w:tblGrid>
-        <w:gridCol w:w="1786"/>
-        <w:gridCol w:w="1548"/>
-        <w:gridCol w:w="2386"/>
-        <w:gridCol w:w="1825"/>
-        <w:gridCol w:w="2798"/>
+        <w:gridCol w:w="3067"/>
+        <w:gridCol w:w="2948"/>
+        <w:gridCol w:w="2905"/>
       </w:tblGrid>
       <w:tr>
         <w:tc>
           <w:tcPr>
-            <w:tcW w:w="1698" w:type="dxa"/>
-          </w:tcPr>
-          <w:p>
-            <w:pPr>
-              <w:pStyle w:val="Paragrafoelenco"/>
-              <w:ind w:left="689"/>
-              <w:rPr>
-                <w:rFonts w:ascii="Garamond" w:hAnsi="Garamond"/>
-                <w:sz w:val="24"/>
-                <w:szCs w:val="24"/>
-              </w:rPr>
-            </w:pPr>
-            <w:r>
-              <w:rPr>
-                <w:rFonts w:ascii="Garamond" w:hAnsi="Garamond"/>
-                <w:sz w:val="24"/>
-                <w:szCs w:val="24"/>
-              </w:rPr>
-              <w:t xml:space="preserve"> </w:t>
-            </w:r>
-            <w:r>
-              <w:rPr>
-                <w:rFonts w:ascii="Garamond" w:hAnsi="Garamond"/>
-                <w:sz w:val="24"/>
-                <w:szCs w:val="24"/>
-              </w:rPr>
-              <w:t xml:space="preserve"> </w:t>
-            </w:r>
-            <w:r>
-              <w:rPr>
-                <w:rFonts w:ascii="Garamond" w:hAnsi="Garamond"/>
-                <w:sz w:val="24"/>
-                <w:szCs w:val="24"/>
-              </w:rPr>
-              <w:t>ATTORI</w:t>
-            </w:r>
-          </w:p>
-          <w:p>
-            <w:pPr>
-              <w:rPr>
-                <w:rFonts w:ascii="Garamond" w:hAnsi="Garamond"/>
-                <w:sz w:val="24"/>
-                <w:szCs w:val="24"/>
-              </w:rPr>
-            </w:pPr>
-            <w:r>
-              <w:rPr>
-                <w:rFonts w:ascii="Garamond" w:hAnsi="Garamond"/>
-                <w:sz w:val="24"/>
-                <w:szCs w:val="24"/>
-              </w:rPr>
-              <w:t>OGGETTI</w:t>
-            </w:r>
-          </w:p>
-        </w:tc>
-        <w:tc>
-          <w:tcPr>
-            <w:tcW w:w="1558" w:type="dxa"/>
-          </w:tcPr>
-          <w:p>
-            <w:pPr>
-              <w:rPr>
-                <w:rFonts w:ascii="Garamond" w:hAnsi="Garamond"/>
-                <w:sz w:val="24"/>
-                <w:szCs w:val="24"/>
-              </w:rPr>
-            </w:pPr>
-            <w:r>
-              <w:rPr>
-                <w:rFonts w:ascii="Garamond" w:hAnsi="Garamond"/>
-                <w:sz w:val="24"/>
-                <w:szCs w:val="24"/>
-              </w:rPr>
-              <w:t>Utente non registrato</w:t>
-            </w:r>
-          </w:p>
-        </w:tc>
-        <w:tc>
-          <w:tcPr>
-            <w:tcW w:w="2409" w:type="dxa"/>
-          </w:tcPr>
-          <w:p>
-            <w:pPr>
-              <w:rPr>
-                <w:rFonts w:ascii="Garamond" w:hAnsi="Garamond"/>
-                <w:sz w:val="24"/>
-                <w:szCs w:val="24"/>
-              </w:rPr>
-            </w:pPr>
-            <w:r>
-              <w:rPr>
-                <w:rFonts w:ascii="Garamond" w:hAnsi="Garamond"/>
-                <w:sz w:val="24"/>
-                <w:szCs w:val="24"/>
-              </w:rPr>
-              <w:t>Utente Registrato</w:t>
-            </w:r>
-          </w:p>
-        </w:tc>
-        <w:tc>
-          <w:tcPr>
-            <w:tcW w:w="1843" w:type="dxa"/>
-          </w:tcPr>
-          <w:p>
-            <w:pPr>
-              <w:rPr>
-                <w:rFonts w:ascii="Garamond" w:hAnsi="Garamond"/>
-                <w:sz w:val="24"/>
-                <w:szCs w:val="24"/>
-              </w:rPr>
-            </w:pPr>
-            <w:r>
-              <w:rPr>
-                <w:rFonts w:ascii="Garamond" w:hAnsi="Garamond"/>
-                <w:sz w:val="24"/>
-                <w:szCs w:val="24"/>
-              </w:rPr>
-              <w:t>Gestore Prodotti</w:t>
-            </w:r>
-          </w:p>
-        </w:tc>
-        <w:tc>
-          <w:tcPr>
-            <w:tcW w:w="2835" w:type="dxa"/>
-          </w:tcPr>
-          <w:p>
-            <w:pPr>
-              <w:rPr>
-                <w:rFonts w:ascii="Garamond" w:hAnsi="Garamond"/>
-                <w:sz w:val="24"/>
-                <w:szCs w:val="24"/>
-              </w:rPr>
-            </w:pPr>
-            <w:r>
-              <w:rPr>
-                <w:rFonts w:ascii="Garamond" w:hAnsi="Garamond"/>
-                <w:sz w:val="24"/>
-                <w:szCs w:val="24"/>
-              </w:rPr>
-              <w:t>Gestore Riparazioni</w:t>
+            <w:tcW w:w="3209" w:type="dxa"/>
+          </w:tcPr>
+          <w:p>
+            <w:pPr>
+              <w:rPr>
+                <w:b/>
+              </w:rPr>
+            </w:pPr>
+            <w:r>
+              <w:rPr>
+                <w:b/>
+              </w:rPr>
+              <w:lastRenderedPageBreak/>
+              <w:t>TERMINE</w:t>
+            </w:r>
+          </w:p>
+        </w:tc>
+        <w:tc>
+          <w:tcPr>
+            <w:tcW w:w="3209" w:type="dxa"/>
+          </w:tcPr>
+          <w:p>
+            <w:pPr>
+              <w:rPr>
+                <w:b/>
+              </w:rPr>
+            </w:pPr>
+            <w:r>
+              <w:rPr>
+                <w:b/>
+              </w:rPr>
+              <w:t>DESCRIZIONE</w:t>
+            </w:r>
+          </w:p>
+        </w:tc>
+        <w:tc>
+          <w:tcPr>
+            <w:tcW w:w="3210" w:type="dxa"/>
+          </w:tcPr>
+          <w:p>
+            <w:pPr>
+              <w:rPr>
+                <w:b/>
+              </w:rPr>
+            </w:pPr>
+            <w:r>
+              <w:rPr>
+                <w:b/>
+              </w:rPr>
+              <w:t>SINONIMI</w:t>
             </w:r>
           </w:p>
         </w:tc>
@@ -3099,1934 +2656,218 @@
       <w:tr>
         <w:tc>
           <w:tcPr>
-            <w:tcW w:w="1698" w:type="dxa"/>
-          </w:tcPr>
-          <w:p>
-            <w:pPr>
-              <w:rPr>
-                <w:rFonts w:ascii="Garamond" w:hAnsi="Garamond"/>
-                <w:sz w:val="24"/>
-                <w:szCs w:val="24"/>
-              </w:rPr>
-            </w:pPr>
-            <w:r>
-              <w:rPr>
-                <w:rFonts w:ascii="Garamond" w:hAnsi="Garamond"/>
-                <w:sz w:val="24"/>
-                <w:szCs w:val="24"/>
-              </w:rPr>
-              <w:t>Prodotto Prenotato</w:t>
-            </w:r>
-          </w:p>
-        </w:tc>
-        <w:tc>
-          <w:tcPr>
-            <w:tcW w:w="1558" w:type="dxa"/>
-          </w:tcPr>
-          <w:p>
-            <w:pPr>
-              <w:rPr>
-                <w:rFonts w:ascii="Garamond" w:hAnsi="Garamond"/>
-                <w:sz w:val="24"/>
-                <w:szCs w:val="24"/>
-              </w:rPr>
-            </w:pPr>
-          </w:p>
-        </w:tc>
-        <w:tc>
-          <w:tcPr>
-            <w:tcW w:w="2409" w:type="dxa"/>
-          </w:tcPr>
-          <w:p>
-            <w:pPr>
-              <w:rPr>
-                <w:rFonts w:ascii="Garamond" w:hAnsi="Garamond"/>
-                <w:sz w:val="24"/>
-                <w:szCs w:val="24"/>
-              </w:rPr>
-            </w:pPr>
-            <w:r>
-              <w:rPr>
-                <w:rFonts w:ascii="Garamond" w:hAnsi="Garamond"/>
-                <w:sz w:val="24"/>
-                <w:szCs w:val="24"/>
-              </w:rPr>
-              <w:t>Visualizza</w:t>
-            </w:r>
-          </w:p>
-          <w:p>
-            <w:pPr>
-              <w:rPr>
-                <w:rFonts w:ascii="Garamond" w:hAnsi="Garamond"/>
-                <w:sz w:val="24"/>
-                <w:szCs w:val="24"/>
-              </w:rPr>
-            </w:pPr>
-            <w:r>
-              <w:rPr>
-                <w:rFonts w:ascii="Garamond" w:hAnsi="Garamond"/>
-                <w:sz w:val="24"/>
-                <w:szCs w:val="24"/>
-              </w:rPr>
-              <w:t>Recensisci</w:t>
-            </w:r>
-          </w:p>
-          <w:p>
-            <w:pPr>
-              <w:rPr>
-                <w:rFonts w:ascii="Garamond" w:hAnsi="Garamond"/>
-                <w:sz w:val="24"/>
-                <w:szCs w:val="24"/>
-              </w:rPr>
-            </w:pPr>
-          </w:p>
-        </w:tc>
-        <w:tc>
-          <w:tcPr>
-            <w:tcW w:w="1843" w:type="dxa"/>
-          </w:tcPr>
-          <w:p>
-            <w:pPr>
-              <w:rPr>
-                <w:rFonts w:ascii="Garamond" w:hAnsi="Garamond"/>
-                <w:sz w:val="24"/>
-                <w:szCs w:val="24"/>
-              </w:rPr>
-            </w:pPr>
-          </w:p>
-        </w:tc>
-        <w:tc>
-          <w:tcPr>
-            <w:tcW w:w="2835" w:type="dxa"/>
-          </w:tcPr>
-          <w:p>
-            <w:pPr>
-              <w:rPr>
-                <w:rFonts w:ascii="Garamond" w:hAnsi="Garamond"/>
-                <w:sz w:val="24"/>
-                <w:szCs w:val="24"/>
-              </w:rPr>
-            </w:pPr>
+            <w:tcW w:w="3209" w:type="dxa"/>
+          </w:tcPr>
+          <w:p>
+            <w:r>
+              <w:t>Utente</w:t>
+            </w:r>
+          </w:p>
+        </w:tc>
+        <w:tc>
+          <w:tcPr>
+            <w:tcW w:w="3209" w:type="dxa"/>
+          </w:tcPr>
+          <w:p>
+            <w:r>
+              <w:t>Persona che si registra al sito utilizzato per la prenotazione dei prodotti online.</w:t>
+            </w:r>
+          </w:p>
+          <w:p/>
+          <w:p>
+            <w:r>
+              <w:t>Persona che assolve il ruolo di Gestore del sito di vendita di prodotti online.</w:t>
+            </w:r>
+          </w:p>
+        </w:tc>
+        <w:tc>
+          <w:tcPr>
+            <w:tcW w:w="3210" w:type="dxa"/>
+          </w:tcPr>
+          <w:p>
+            <w:r>
+              <w:t xml:space="preserve">Cliente </w:t>
+            </w:r>
+          </w:p>
+          <w:p>
+            <w:r>
+              <w:t>Gestore</w:t>
+            </w:r>
           </w:p>
         </w:tc>
       </w:tr>
       <w:tr>
         <w:tc>
           <w:tcPr>
-            <w:tcW w:w="1698" w:type="dxa"/>
-          </w:tcPr>
-          <w:p>
-            <w:pPr>
-              <w:rPr>
-                <w:rFonts w:ascii="Garamond" w:hAnsi="Garamond"/>
-                <w:sz w:val="24"/>
-                <w:szCs w:val="24"/>
-              </w:rPr>
-            </w:pPr>
-            <w:r>
-              <w:rPr>
-                <w:rFonts w:ascii="Garamond" w:hAnsi="Garamond"/>
-                <w:sz w:val="24"/>
-                <w:szCs w:val="24"/>
-              </w:rPr>
-              <w:t>Prodotto in magazzino</w:t>
-            </w:r>
-          </w:p>
-        </w:tc>
-        <w:tc>
-          <w:tcPr>
-            <w:tcW w:w="1558" w:type="dxa"/>
-          </w:tcPr>
-          <w:p>
-            <w:pPr>
-              <w:rPr>
-                <w:rFonts w:ascii="Garamond" w:hAnsi="Garamond"/>
-                <w:sz w:val="24"/>
-                <w:szCs w:val="24"/>
-              </w:rPr>
-            </w:pPr>
-            <w:r>
-              <w:rPr>
-                <w:rFonts w:ascii="Garamond" w:hAnsi="Garamond"/>
-                <w:sz w:val="24"/>
-                <w:szCs w:val="24"/>
-              </w:rPr>
-              <w:t>Visualizza</w:t>
-            </w:r>
-          </w:p>
-        </w:tc>
-        <w:tc>
-          <w:tcPr>
-            <w:tcW w:w="2409" w:type="dxa"/>
-          </w:tcPr>
-          <w:p>
-            <w:pPr>
-              <w:rPr>
-                <w:rFonts w:ascii="Garamond" w:hAnsi="Garamond"/>
-                <w:sz w:val="24"/>
-                <w:szCs w:val="24"/>
-              </w:rPr>
-            </w:pPr>
-            <w:r>
-              <w:rPr>
-                <w:rFonts w:ascii="Garamond" w:hAnsi="Garamond"/>
-                <w:sz w:val="24"/>
-                <w:szCs w:val="24"/>
-              </w:rPr>
-              <w:t>Visualizza</w:t>
-            </w:r>
-          </w:p>
-          <w:p>
-            <w:pPr>
-              <w:rPr>
-                <w:rFonts w:ascii="Garamond" w:hAnsi="Garamond"/>
-                <w:sz w:val="24"/>
-                <w:szCs w:val="24"/>
-              </w:rPr>
-            </w:pPr>
-            <w:r>
-              <w:rPr>
-                <w:rFonts w:ascii="Garamond" w:hAnsi="Garamond"/>
-                <w:sz w:val="24"/>
-                <w:szCs w:val="24"/>
-              </w:rPr>
-              <w:t>Aggiungi al carrello</w:t>
-            </w:r>
-          </w:p>
-          <w:p>
-            <w:pPr>
-              <w:rPr>
-                <w:rFonts w:ascii="Garamond" w:hAnsi="Garamond"/>
-                <w:sz w:val="24"/>
-                <w:szCs w:val="24"/>
-              </w:rPr>
-            </w:pPr>
-          </w:p>
-        </w:tc>
-        <w:tc>
-          <w:tcPr>
-            <w:tcW w:w="1843" w:type="dxa"/>
-          </w:tcPr>
-          <w:p>
-            <w:pPr>
-              <w:rPr>
-                <w:rFonts w:ascii="Garamond" w:hAnsi="Garamond"/>
-                <w:sz w:val="24"/>
-                <w:szCs w:val="24"/>
-              </w:rPr>
-            </w:pPr>
-            <w:r>
-              <w:rPr>
-                <w:rFonts w:ascii="Garamond" w:hAnsi="Garamond"/>
-                <w:sz w:val="24"/>
-                <w:szCs w:val="24"/>
-              </w:rPr>
-              <w:t>Aggiunge</w:t>
-            </w:r>
-          </w:p>
-          <w:p>
-            <w:pPr>
-              <w:rPr>
-                <w:rFonts w:ascii="Garamond" w:hAnsi="Garamond"/>
-                <w:sz w:val="24"/>
-                <w:szCs w:val="24"/>
-              </w:rPr>
-            </w:pPr>
-            <w:r>
-              <w:rPr>
-                <w:rFonts w:ascii="Garamond" w:hAnsi="Garamond"/>
-                <w:sz w:val="24"/>
-                <w:szCs w:val="24"/>
-              </w:rPr>
-              <w:t>Modifica</w:t>
-            </w:r>
-          </w:p>
-          <w:p>
-            <w:pPr>
-              <w:rPr>
-                <w:rFonts w:ascii="Garamond" w:hAnsi="Garamond"/>
-                <w:sz w:val="24"/>
-                <w:szCs w:val="24"/>
-              </w:rPr>
-            </w:pPr>
-            <w:r>
-              <w:rPr>
-                <w:rFonts w:ascii="Garamond" w:hAnsi="Garamond"/>
-                <w:sz w:val="24"/>
-                <w:szCs w:val="24"/>
-              </w:rPr>
-              <w:t>Rimuove</w:t>
-            </w:r>
-          </w:p>
-          <w:p>
-            <w:pPr>
-              <w:rPr>
-                <w:rFonts w:ascii="Garamond" w:hAnsi="Garamond"/>
-                <w:sz w:val="24"/>
-                <w:szCs w:val="24"/>
-              </w:rPr>
-            </w:pPr>
-          </w:p>
-        </w:tc>
-        <w:tc>
-          <w:tcPr>
-            <w:tcW w:w="2835" w:type="dxa"/>
-          </w:tcPr>
-          <w:p>
-            <w:pPr>
-              <w:rPr>
-                <w:rFonts w:ascii="Garamond" w:hAnsi="Garamond"/>
-                <w:sz w:val="24"/>
-                <w:szCs w:val="24"/>
-              </w:rPr>
-            </w:pPr>
-          </w:p>
+            <w:tcW w:w="3209" w:type="dxa"/>
+          </w:tcPr>
+          <w:p>
+            <w:proofErr w:type="spellStart"/>
+            <w:r>
+              <w:t>ProdottoInMagazzino</w:t>
+            </w:r>
+            <w:proofErr w:type="spellEnd"/>
+          </w:p>
+        </w:tc>
+        <w:tc>
+          <w:tcPr>
+            <w:tcW w:w="3209" w:type="dxa"/>
+          </w:tcPr>
+          <w:p>
+            <w:r>
+              <w:t>Prodotto a disposizione per la vendita</w:t>
+            </w:r>
+          </w:p>
+        </w:tc>
+        <w:tc>
+          <w:tcPr>
+            <w:tcW w:w="3210" w:type="dxa"/>
+          </w:tcPr>
+          <w:p/>
         </w:tc>
       </w:tr>
       <w:tr>
         <w:tc>
           <w:tcPr>
-            <w:tcW w:w="1698" w:type="dxa"/>
-          </w:tcPr>
-          <w:p>
-            <w:pPr>
-              <w:rPr>
-                <w:rFonts w:ascii="Garamond" w:hAnsi="Garamond"/>
-                <w:sz w:val="24"/>
-                <w:szCs w:val="24"/>
-              </w:rPr>
-            </w:pPr>
-            <w:r>
-              <w:rPr>
-                <w:rFonts w:ascii="Garamond" w:hAnsi="Garamond"/>
-                <w:sz w:val="24"/>
-                <w:szCs w:val="24"/>
-              </w:rPr>
-              <w:t>Prodotto in riparazione</w:t>
-            </w:r>
-          </w:p>
-        </w:tc>
-        <w:tc>
-          <w:tcPr>
-            <w:tcW w:w="1558" w:type="dxa"/>
-          </w:tcPr>
-          <w:p>
-            <w:pPr>
-              <w:rPr>
-                <w:rFonts w:ascii="Garamond" w:hAnsi="Garamond"/>
-                <w:sz w:val="24"/>
-                <w:szCs w:val="24"/>
-              </w:rPr>
-            </w:pPr>
-          </w:p>
-        </w:tc>
-        <w:tc>
-          <w:tcPr>
-            <w:tcW w:w="2409" w:type="dxa"/>
-          </w:tcPr>
-          <w:p>
-            <w:pPr>
-              <w:rPr>
-                <w:rFonts w:ascii="Garamond" w:hAnsi="Garamond"/>
-                <w:sz w:val="24"/>
-                <w:szCs w:val="24"/>
-              </w:rPr>
-            </w:pPr>
-            <w:r>
-              <w:rPr>
-                <w:rFonts w:ascii="Garamond" w:hAnsi="Garamond"/>
-                <w:sz w:val="24"/>
-                <w:szCs w:val="24"/>
-              </w:rPr>
-              <w:t>Visualizza</w:t>
-            </w:r>
-          </w:p>
-          <w:p>
-            <w:pPr>
-              <w:rPr>
-                <w:rFonts w:ascii="Garamond" w:hAnsi="Garamond"/>
-                <w:sz w:val="24"/>
-                <w:szCs w:val="24"/>
-              </w:rPr>
-            </w:pPr>
-            <w:r>
-              <w:rPr>
-                <w:rFonts w:ascii="Garamond" w:hAnsi="Garamond"/>
-                <w:sz w:val="24"/>
-                <w:szCs w:val="24"/>
-              </w:rPr>
-              <w:t>Visualizza stato</w:t>
-            </w:r>
-          </w:p>
-          <w:p>
-            <w:pPr>
-              <w:rPr>
-                <w:rFonts w:ascii="Garamond" w:hAnsi="Garamond"/>
-                <w:sz w:val="24"/>
-                <w:szCs w:val="24"/>
-              </w:rPr>
-            </w:pPr>
-          </w:p>
-        </w:tc>
-        <w:tc>
-          <w:tcPr>
-            <w:tcW w:w="1843" w:type="dxa"/>
-          </w:tcPr>
-          <w:p>
-            <w:pPr>
-              <w:rPr>
-                <w:rFonts w:ascii="Garamond" w:hAnsi="Garamond"/>
-                <w:sz w:val="24"/>
-                <w:szCs w:val="24"/>
-              </w:rPr>
-            </w:pPr>
-            <w:r>
-              <w:rPr>
-                <w:rFonts w:ascii="Garamond" w:hAnsi="Garamond"/>
-                <w:sz w:val="24"/>
-                <w:szCs w:val="24"/>
-              </w:rPr>
-              <w:t xml:space="preserve"> </w:t>
-            </w:r>
-          </w:p>
-        </w:tc>
-        <w:tc>
-          <w:tcPr>
-            <w:tcW w:w="2835" w:type="dxa"/>
-          </w:tcPr>
-          <w:p>
-            <w:pPr>
-              <w:rPr>
-                <w:rFonts w:ascii="Garamond" w:hAnsi="Garamond"/>
-                <w:sz w:val="24"/>
-                <w:szCs w:val="24"/>
-              </w:rPr>
-            </w:pPr>
-            <w:r>
-              <w:rPr>
-                <w:rFonts w:ascii="Garamond" w:hAnsi="Garamond"/>
-                <w:sz w:val="24"/>
-                <w:szCs w:val="24"/>
-              </w:rPr>
-              <w:t>Modificare stato riparazione</w:t>
-            </w:r>
-          </w:p>
-          <w:p>
-            <w:pPr>
-              <w:rPr>
-                <w:rFonts w:ascii="Garamond" w:hAnsi="Garamond"/>
-                <w:sz w:val="24"/>
-                <w:szCs w:val="24"/>
-              </w:rPr>
-            </w:pPr>
-            <w:r>
-              <w:rPr>
-                <w:rFonts w:ascii="Garamond" w:hAnsi="Garamond"/>
-                <w:sz w:val="24"/>
-                <w:szCs w:val="24"/>
-              </w:rPr>
-              <w:t>Inserire data di fine riparazione</w:t>
-            </w:r>
-          </w:p>
+            <w:tcW w:w="3209" w:type="dxa"/>
+          </w:tcPr>
+          <w:p>
+            <w:proofErr w:type="spellStart"/>
+            <w:r>
+              <w:t>ProdottoInRiparazione</w:t>
+            </w:r>
+            <w:proofErr w:type="spellEnd"/>
+          </w:p>
+        </w:tc>
+        <w:tc>
+          <w:tcPr>
+            <w:tcW w:w="3209" w:type="dxa"/>
+          </w:tcPr>
+          <w:p>
+            <w:r>
+              <w:t>Prodotto consegnato per essere riparato</w:t>
+            </w:r>
+          </w:p>
+        </w:tc>
+        <w:tc>
+          <w:tcPr>
+            <w:tcW w:w="3210" w:type="dxa"/>
+          </w:tcPr>
+          <w:p/>
         </w:tc>
       </w:tr>
       <w:tr>
         <w:tc>
           <w:tcPr>
-            <w:tcW w:w="1698" w:type="dxa"/>
-          </w:tcPr>
-          <w:p>
-            <w:pPr>
-              <w:rPr>
-                <w:rFonts w:ascii="Garamond" w:hAnsi="Garamond"/>
-                <w:sz w:val="24"/>
-                <w:szCs w:val="24"/>
-              </w:rPr>
-            </w:pPr>
-            <w:r>
-              <w:rPr>
-                <w:rFonts w:ascii="Garamond" w:hAnsi="Garamond"/>
-                <w:sz w:val="24"/>
-                <w:szCs w:val="24"/>
-              </w:rPr>
-              <w:t>Recensione</w:t>
-            </w:r>
-          </w:p>
-        </w:tc>
-        <w:tc>
-          <w:tcPr>
-            <w:tcW w:w="1558" w:type="dxa"/>
-          </w:tcPr>
-          <w:p>
-            <w:pPr>
-              <w:rPr>
-                <w:rFonts w:ascii="Garamond" w:hAnsi="Garamond"/>
-                <w:sz w:val="24"/>
-                <w:szCs w:val="24"/>
-              </w:rPr>
-            </w:pPr>
-          </w:p>
-        </w:tc>
-        <w:tc>
-          <w:tcPr>
-            <w:tcW w:w="2409" w:type="dxa"/>
-          </w:tcPr>
-          <w:p>
-            <w:pPr>
-              <w:rPr>
-                <w:rFonts w:ascii="Garamond" w:hAnsi="Garamond"/>
-                <w:sz w:val="24"/>
-                <w:szCs w:val="24"/>
-              </w:rPr>
-            </w:pPr>
-            <w:r>
-              <w:rPr>
-                <w:rFonts w:ascii="Garamond" w:hAnsi="Garamond"/>
-                <w:sz w:val="24"/>
-                <w:szCs w:val="24"/>
-              </w:rPr>
-              <w:t>Visualizza</w:t>
-            </w:r>
-          </w:p>
-          <w:p>
-            <w:pPr>
-              <w:rPr>
-                <w:rFonts w:ascii="Garamond" w:hAnsi="Garamond"/>
-                <w:sz w:val="24"/>
-                <w:szCs w:val="24"/>
-              </w:rPr>
-            </w:pPr>
-          </w:p>
-        </w:tc>
-        <w:tc>
-          <w:tcPr>
-            <w:tcW w:w="1843" w:type="dxa"/>
-          </w:tcPr>
-          <w:p>
-            <w:pPr>
-              <w:rPr>
-                <w:rFonts w:ascii="Garamond" w:hAnsi="Garamond"/>
-                <w:sz w:val="24"/>
-                <w:szCs w:val="24"/>
-              </w:rPr>
-            </w:pPr>
-          </w:p>
-        </w:tc>
-        <w:tc>
-          <w:tcPr>
-            <w:tcW w:w="2835" w:type="dxa"/>
-          </w:tcPr>
-          <w:p>
-            <w:pPr>
-              <w:rPr>
-                <w:rFonts w:ascii="Garamond" w:hAnsi="Garamond"/>
-                <w:sz w:val="24"/>
-                <w:szCs w:val="24"/>
-              </w:rPr>
-            </w:pPr>
-          </w:p>
+            <w:tcW w:w="3209" w:type="dxa"/>
+          </w:tcPr>
+          <w:p>
+            <w:proofErr w:type="spellStart"/>
+            <w:r>
+              <w:t>ProdottoPrenotato</w:t>
+            </w:r>
+            <w:proofErr w:type="spellEnd"/>
+          </w:p>
+        </w:tc>
+        <w:tc>
+          <w:tcPr>
+            <w:tcW w:w="3209" w:type="dxa"/>
+          </w:tcPr>
+          <w:p>
+            <w:r>
+              <w:t>Prodotto che è stato prenotato da un utente</w:t>
+            </w:r>
+          </w:p>
+        </w:tc>
+        <w:tc>
+          <w:tcPr>
+            <w:tcW w:w="3210" w:type="dxa"/>
+          </w:tcPr>
+          <w:p/>
         </w:tc>
       </w:tr>
       <w:tr>
         <w:tc>
           <w:tcPr>
-            <w:tcW w:w="1698" w:type="dxa"/>
-          </w:tcPr>
-          <w:p>
-            <w:pPr>
-              <w:rPr>
-                <w:rFonts w:ascii="Garamond" w:hAnsi="Garamond"/>
-                <w:sz w:val="24"/>
-                <w:szCs w:val="24"/>
-              </w:rPr>
-            </w:pPr>
-            <w:r>
-              <w:rPr>
-                <w:rFonts w:ascii="Garamond" w:hAnsi="Garamond"/>
-                <w:sz w:val="24"/>
-                <w:szCs w:val="24"/>
-              </w:rPr>
+            <w:tcW w:w="3209" w:type="dxa"/>
+          </w:tcPr>
+          <w:p>
+            <w:r>
+              <w:t>Recensione</w:t>
+            </w:r>
+          </w:p>
+        </w:tc>
+        <w:tc>
+          <w:tcPr>
+            <w:tcW w:w="3209" w:type="dxa"/>
+          </w:tcPr>
+          <w:p>
+            <w:r>
+              <w:t>Commento su un prodotto prenotato effettuato da un utente del sito</w:t>
+            </w:r>
+          </w:p>
+        </w:tc>
+        <w:tc>
+          <w:tcPr>
+            <w:tcW w:w="3210" w:type="dxa"/>
+          </w:tcPr>
+          <w:p/>
+        </w:tc>
+      </w:tr>
+      <w:tr>
+        <w:tc>
+          <w:tcPr>
+            <w:tcW w:w="3209" w:type="dxa"/>
+          </w:tcPr>
+          <w:p>
+            <w:r>
               <w:t>Carrello</w:t>
             </w:r>
           </w:p>
         </w:tc>
         <w:tc>
           <w:tcPr>
-            <w:tcW w:w="1558" w:type="dxa"/>
-          </w:tcPr>
-          <w:p>
-            <w:pPr>
-              <w:rPr>
-                <w:rFonts w:ascii="Garamond" w:hAnsi="Garamond"/>
-                <w:sz w:val="24"/>
-                <w:szCs w:val="24"/>
-              </w:rPr>
-            </w:pPr>
-          </w:p>
-        </w:tc>
-        <w:tc>
-          <w:tcPr>
-            <w:tcW w:w="2409" w:type="dxa"/>
-          </w:tcPr>
-          <w:p>
-            <w:pPr>
-              <w:rPr>
-                <w:rFonts w:ascii="Garamond" w:hAnsi="Garamond"/>
-                <w:sz w:val="24"/>
-                <w:szCs w:val="24"/>
-              </w:rPr>
-            </w:pPr>
-            <w:r>
-              <w:rPr>
-                <w:rFonts w:ascii="Garamond" w:hAnsi="Garamond"/>
-                <w:sz w:val="24"/>
-                <w:szCs w:val="24"/>
-              </w:rPr>
-              <w:t>Effettua prenotazione</w:t>
-            </w:r>
-          </w:p>
-          <w:p>
-            <w:pPr>
-              <w:rPr>
-                <w:rFonts w:ascii="Garamond" w:hAnsi="Garamond"/>
-                <w:sz w:val="24"/>
-                <w:szCs w:val="24"/>
-              </w:rPr>
-            </w:pPr>
-            <w:r>
-              <w:rPr>
-                <w:rFonts w:ascii="Garamond" w:hAnsi="Garamond"/>
-                <w:sz w:val="24"/>
-                <w:szCs w:val="24"/>
-              </w:rPr>
-              <w:t>Rimuovi prodotto</w:t>
-            </w:r>
-          </w:p>
-          <w:p>
-            <w:pPr>
-              <w:rPr>
-                <w:rFonts w:ascii="Garamond" w:hAnsi="Garamond"/>
-                <w:sz w:val="24"/>
-                <w:szCs w:val="24"/>
-              </w:rPr>
-            </w:pPr>
-          </w:p>
-        </w:tc>
-        <w:tc>
-          <w:tcPr>
-            <w:tcW w:w="1843" w:type="dxa"/>
-          </w:tcPr>
-          <w:p>
-            <w:pPr>
-              <w:rPr>
-                <w:rFonts w:ascii="Garamond" w:hAnsi="Garamond"/>
-                <w:sz w:val="24"/>
-                <w:szCs w:val="24"/>
-              </w:rPr>
-            </w:pPr>
-          </w:p>
-        </w:tc>
-        <w:tc>
-          <w:tcPr>
-            <w:tcW w:w="2835" w:type="dxa"/>
-          </w:tcPr>
-          <w:p>
-            <w:pPr>
-              <w:rPr>
-                <w:rFonts w:ascii="Garamond" w:hAnsi="Garamond"/>
-                <w:sz w:val="24"/>
-                <w:szCs w:val="24"/>
-              </w:rPr>
-            </w:pPr>
-          </w:p>
+            <w:tcW w:w="3209" w:type="dxa"/>
+          </w:tcPr>
+          <w:p>
+            <w:r>
+              <w:t>Lista dei prodotti selezionati da un utente</w:t>
+            </w:r>
+          </w:p>
+        </w:tc>
+        <w:tc>
+          <w:tcPr>
+            <w:tcW w:w="3210" w:type="dxa"/>
+          </w:tcPr>
+          <w:p/>
         </w:tc>
       </w:tr>
     </w:tbl>
     <w:p>
       <w:pPr>
-        <w:rPr>
-          <w:sz w:val="23"/>
-          <w:szCs w:val="23"/>
-        </w:rPr>
-      </w:pPr>
-    </w:p>
-    <w:p>
-      <w:pPr>
         <w:ind w:left="708"/>
-        <w:rPr>
-          <w:rFonts w:ascii="Garamond" w:hAnsi="Garamond"/>
-          <w:sz w:val="24"/>
-          <w:szCs w:val="24"/>
-        </w:rPr>
-      </w:pPr>
-      <w:r>
-        <w:rPr>
-          <w:rFonts w:ascii="Garamond" w:hAnsi="Garamond"/>
-          <w:sz w:val="24"/>
-          <w:szCs w:val="24"/>
-        </w:rPr>
-        <w:t xml:space="preserve">Modelliamo gli accessi alle classi con una </w:t>
-      </w:r>
-      <w:r>
-        <w:rPr>
-          <w:rFonts w:ascii="Garamond" w:hAnsi="Garamond"/>
-          <w:b/>
-          <w:bCs/>
-          <w:sz w:val="24"/>
-          <w:szCs w:val="24"/>
-        </w:rPr>
-        <w:t>Matrice di Accesso</w:t>
-      </w:r>
-      <w:r>
-        <w:rPr>
-          <w:rFonts w:ascii="Garamond" w:hAnsi="Garamond"/>
-          <w:sz w:val="24"/>
-          <w:szCs w:val="24"/>
-        </w:rPr>
-        <w:t xml:space="preserve">: le colonne rappresentano gli attori del sistema e le righe rappresentano le classi di cui vogliamo controllare l’accesso. Un </w:t>
-      </w:r>
-      <w:r>
-        <w:rPr>
-          <w:rFonts w:ascii="Garamond" w:hAnsi="Garamond"/>
-          <w:b/>
-          <w:bCs/>
-          <w:sz w:val="24"/>
-          <w:szCs w:val="24"/>
-        </w:rPr>
-        <w:t xml:space="preserve">Diritto di Accesso </w:t>
-      </w:r>
-      <w:r>
-        <w:rPr>
-          <w:rFonts w:ascii="Garamond" w:hAnsi="Garamond"/>
-          <w:sz w:val="24"/>
-          <w:szCs w:val="24"/>
-        </w:rPr>
-        <w:t>è un’entrata nella matrice degli accessi ed elenca le operazioni che possono essere effettuate dagli attori sulle istanze delle classi.</w:t>
-      </w:r>
+      </w:pPr>
     </w:p>
     <w:p>
       <w:pPr>
         <w:ind w:left="708"/>
-        <w:rPr>
-          <w:rFonts w:ascii="Garamond" w:hAnsi="Garamond"/>
-          <w:sz w:val="24"/>
-          <w:szCs w:val="24"/>
-        </w:rPr>
-      </w:pPr>
-    </w:p>
-    <w:p>
-      <w:pPr>
-        <w:pStyle w:val="Titolo2"/>
-        <w:numPr>
-          <w:ilvl w:val="1"/>
-          <w:numId w:val="1"/>
-        </w:numPr>
-        <w:spacing w:before="200"/>
-        <w:rPr>
-          <w:rFonts w:ascii="Garamond" w:hAnsi="Garamond"/>
-          <w:b/>
-          <w:color w:val="000000" w:themeColor="text1"/>
-        </w:rPr>
-      </w:pPr>
-      <w:r>
-        <w:rPr>
-          <w:rFonts w:ascii="Garamond" w:hAnsi="Garamond"/>
-          <w:b/>
-          <w:color w:val="000000" w:themeColor="text1"/>
-        </w:rPr>
-        <w:t>Global Software Control</w:t>
-      </w:r>
-    </w:p>
-    <w:p>
-      <w:pPr>
-        <w:pStyle w:val="Normale1"/>
-        <w:spacing w:after="0" w:line="360" w:lineRule="auto"/>
+      </w:pPr>
+    </w:p>
+    <w:p>
+      <w:pPr>
         <w:ind w:left="708"/>
-        <w:jc w:val="both"/>
-        <w:rPr>
-          <w:rFonts w:ascii="Garamond" w:hAnsi="Garamond"/>
-          <w:sz w:val="24"/>
-          <w:szCs w:val="24"/>
-        </w:rPr>
-      </w:pPr>
-      <w:r>
-        <w:rPr>
-          <w:rFonts w:ascii="Garamond" w:hAnsi="Garamond"/>
-          <w:sz w:val="24"/>
-          <w:szCs w:val="24"/>
-        </w:rPr>
-        <w:t xml:space="preserve">Il sistema è un’applicazione Web gestita attraverso un server remoto. L’utente interagisce con le classi del sottosistema UI, dopo l’interazione con queste classi gli eventi vengono creati e inviati a oggetti remoti. </w:t>
-      </w:r>
-    </w:p>
-    <w:p>
-      <w:pPr>
-        <w:pStyle w:val="Normale1"/>
-        <w:spacing w:after="0" w:line="360" w:lineRule="auto"/>
-        <w:ind w:left="708"/>
-        <w:jc w:val="both"/>
-        <w:rPr>
-          <w:rFonts w:ascii="Garamond" w:hAnsi="Garamond"/>
-          <w:sz w:val="24"/>
-          <w:szCs w:val="24"/>
-        </w:rPr>
-      </w:pPr>
-      <w:r>
-        <w:rPr>
-          <w:rFonts w:ascii="Garamond" w:hAnsi="Garamond"/>
-          <w:sz w:val="24"/>
-          <w:szCs w:val="24"/>
-        </w:rPr>
-        <w:t>Per quanto riguarda il flusso di controllo esterno (fra sottosistemi), il server sarà sempre in funzione, in attesa di eventuali richieste di servizi da parte delle varie postazioni client; nel caso di più richieste contemporanee, il server utilizzerà la tecnica FIFO (First In First Out).</w:t>
-      </w:r>
-    </w:p>
-    <w:p/>
-    <w:p>
-      <w:pPr>
-        <w:ind w:left="708"/>
-      </w:pPr>
-    </w:p>
-    <w:p>
-      <w:pPr>
-        <w:pStyle w:val="Titolo2"/>
-        <w:numPr>
-          <w:ilvl w:val="1"/>
-          <w:numId w:val="1"/>
-        </w:numPr>
-        <w:spacing w:before="200"/>
-        <w:rPr>
-          <w:rFonts w:ascii="Garamond" w:hAnsi="Garamond"/>
-          <w:b/>
-          <w:color w:val="000000" w:themeColor="text1"/>
-        </w:rPr>
-      </w:pPr>
-      <w:r>
-        <w:rPr>
-          <w:rFonts w:ascii="Garamond" w:hAnsi="Garamond"/>
-          <w:b/>
-          <w:color w:val="000000" w:themeColor="text1"/>
-        </w:rPr>
-        <w:t xml:space="preserve"> </w:t>
-      </w:r>
-      <w:proofErr w:type="spellStart"/>
-      <w:r>
-        <w:rPr>
-          <w:rFonts w:ascii="Garamond" w:hAnsi="Garamond"/>
-          <w:b/>
-          <w:color w:val="000000" w:themeColor="text1"/>
-        </w:rPr>
-        <w:t>Boundary</w:t>
-      </w:r>
-      <w:proofErr w:type="spellEnd"/>
-      <w:r>
-        <w:rPr>
-          <w:rFonts w:ascii="Garamond" w:hAnsi="Garamond"/>
-          <w:b/>
-          <w:color w:val="000000" w:themeColor="text1"/>
-        </w:rPr>
-        <w:t xml:space="preserve"> Condition</w:t>
-      </w:r>
-    </w:p>
-    <w:p/>
-    <w:p>
-      <w:pPr>
-        <w:ind w:left="708"/>
-        <w:rPr>
-          <w:rFonts w:ascii="Garamond" w:hAnsi="Garamond"/>
-          <w:sz w:val="24"/>
-          <w:szCs w:val="24"/>
-        </w:rPr>
-      </w:pPr>
-      <w:proofErr w:type="spellStart"/>
-      <w:r>
-        <w:rPr>
-          <w:rFonts w:ascii="Garamond" w:hAnsi="Garamond"/>
-          <w:b/>
-          <w:sz w:val="24"/>
-          <w:szCs w:val="24"/>
-          <w:u w:val="single"/>
-        </w:rPr>
-        <w:t>Configuration</w:t>
-      </w:r>
-      <w:proofErr w:type="spellEnd"/>
-      <w:r>
-        <w:rPr>
-          <w:rFonts w:ascii="Garamond" w:hAnsi="Garamond"/>
-          <w:sz w:val="24"/>
-          <w:szCs w:val="24"/>
-        </w:rPr>
-        <w:t>: Per ogni oggetto persistente, identificare in quale caso d’ uso viene create o distrutto (o archiviato). Per ogni oggetto che non viene create o distrutto in qualche caso d’ uso, aggiungere un caso d’ uso invocato dall’ amministratore del sistema.</w:t>
-      </w:r>
-    </w:p>
-    <w:p>
-      <w:pPr>
-        <w:ind w:left="708"/>
-        <w:rPr>
-          <w:rFonts w:ascii="Garamond" w:hAnsi="Garamond"/>
-          <w:sz w:val="24"/>
-          <w:szCs w:val="24"/>
-        </w:rPr>
-      </w:pPr>
-      <w:r>
-        <w:rPr>
-          <w:rFonts w:ascii="Garamond" w:hAnsi="Garamond"/>
-          <w:b/>
-          <w:sz w:val="24"/>
-          <w:szCs w:val="24"/>
-          <w:u w:val="single"/>
-        </w:rPr>
-        <w:lastRenderedPageBreak/>
-        <w:t>Start-</w:t>
-      </w:r>
-      <w:proofErr w:type="gramStart"/>
-      <w:r>
-        <w:rPr>
-          <w:rFonts w:ascii="Garamond" w:hAnsi="Garamond"/>
-          <w:b/>
-          <w:sz w:val="24"/>
-          <w:szCs w:val="24"/>
-          <w:u w:val="single"/>
-        </w:rPr>
-        <w:t>Up</w:t>
-      </w:r>
-      <w:r>
-        <w:rPr>
-          <w:rFonts w:ascii="Garamond" w:hAnsi="Garamond"/>
-          <w:sz w:val="24"/>
-          <w:szCs w:val="24"/>
-        </w:rPr>
-        <w:t xml:space="preserve"> :</w:t>
-      </w:r>
-      <w:proofErr w:type="gramEnd"/>
-      <w:r>
-        <w:rPr>
-          <w:rFonts w:ascii="Garamond" w:hAnsi="Garamond"/>
-          <w:sz w:val="24"/>
-          <w:szCs w:val="24"/>
-        </w:rPr>
-        <w:t xml:space="preserve"> descrive come il sistema o una componente è portato da uno stato non inizializzato a uno stato stabile (startup use case).</w:t>
-      </w:r>
-    </w:p>
-    <w:p>
-      <w:pPr>
-        <w:ind w:left="708"/>
-        <w:rPr>
-          <w:rFonts w:ascii="Garamond" w:hAnsi="Garamond"/>
-          <w:sz w:val="24"/>
-          <w:szCs w:val="24"/>
-        </w:rPr>
-      </w:pPr>
-      <w:proofErr w:type="spellStart"/>
-      <w:r>
-        <w:rPr>
-          <w:rFonts w:ascii="Garamond" w:hAnsi="Garamond"/>
-          <w:b/>
-          <w:sz w:val="24"/>
-          <w:szCs w:val="24"/>
-          <w:u w:val="single"/>
-        </w:rPr>
-        <w:t>ShutDown</w:t>
-      </w:r>
-      <w:proofErr w:type="spellEnd"/>
-      <w:r>
-        <w:rPr>
-          <w:rFonts w:ascii="Garamond" w:hAnsi="Garamond"/>
-          <w:sz w:val="24"/>
-          <w:szCs w:val="24"/>
-        </w:rPr>
-        <w:t>: descrive quali risorse sono rilasciate e quali sistemi vengono notificati al momento della terminazione del sistema o di una componente (</w:t>
-      </w:r>
-      <w:proofErr w:type="spellStart"/>
-      <w:r>
-        <w:rPr>
-          <w:rFonts w:ascii="Garamond" w:hAnsi="Garamond"/>
-          <w:sz w:val="24"/>
-          <w:szCs w:val="24"/>
-        </w:rPr>
-        <w:t>termination</w:t>
-      </w:r>
-      <w:proofErr w:type="spellEnd"/>
-      <w:r>
-        <w:rPr>
-          <w:rFonts w:ascii="Garamond" w:hAnsi="Garamond"/>
-          <w:sz w:val="24"/>
-          <w:szCs w:val="24"/>
-        </w:rPr>
-        <w:t xml:space="preserve"> use case).</w:t>
-      </w:r>
-    </w:p>
-    <w:p>
-      <w:pPr>
-        <w:ind w:left="708"/>
-        <w:rPr>
-          <w:rFonts w:ascii="Garamond" w:hAnsi="Garamond"/>
-          <w:sz w:val="24"/>
-          <w:szCs w:val="24"/>
-        </w:rPr>
-      </w:pPr>
-      <w:r>
-        <w:rPr>
-          <w:rFonts w:ascii="Garamond" w:hAnsi="Garamond"/>
-          <w:b/>
-          <w:sz w:val="24"/>
-          <w:szCs w:val="24"/>
-          <w:u w:val="single"/>
-        </w:rPr>
-        <w:t>Failure</w:t>
-      </w:r>
-      <w:r>
-        <w:rPr>
-          <w:rFonts w:ascii="Garamond" w:hAnsi="Garamond"/>
-          <w:sz w:val="24"/>
-          <w:szCs w:val="24"/>
-        </w:rPr>
-        <w:t xml:space="preserve"> (gestione delle eccezioni): le cause che li provocano possono essere molte (bug, errori, problemi esterni, come l’alimentazione elettrica) e buoni system design devono prevedere </w:t>
-      </w:r>
-      <w:proofErr w:type="spellStart"/>
-      <w:r>
-        <w:rPr>
-          <w:rFonts w:ascii="Garamond" w:hAnsi="Garamond"/>
-          <w:sz w:val="24"/>
-          <w:szCs w:val="24"/>
-        </w:rPr>
-        <w:t>fatal</w:t>
-      </w:r>
-      <w:proofErr w:type="spellEnd"/>
-      <w:r>
-        <w:rPr>
-          <w:rFonts w:ascii="Garamond" w:hAnsi="Garamond"/>
-          <w:sz w:val="24"/>
-          <w:szCs w:val="24"/>
-        </w:rPr>
-        <w:t xml:space="preserve"> failure (failure use case). I casi d’uso eccezionali estendono i casi d’uso più rilevanti.</w:t>
-      </w:r>
-    </w:p>
-    <w:p>
-      <w:pPr>
-        <w:rPr>
-          <w:rFonts w:ascii="Garamond" w:hAnsi="Garamond"/>
-          <w:sz w:val="24"/>
-          <w:szCs w:val="24"/>
-        </w:rPr>
-      </w:pPr>
-    </w:p>
-    <w:tbl>
-      <w:tblPr>
-        <w:tblStyle w:val="Grigliatabella"/>
-        <w:tblW w:w="9628" w:type="dxa"/>
-        <w:tblLook w:val="04A0" w:firstRow="1" w:lastRow="0" w:firstColumn="1" w:lastColumn="0" w:noHBand="0" w:noVBand="1"/>
-      </w:tblPr>
-      <w:tblGrid>
-        <w:gridCol w:w="2972"/>
-        <w:gridCol w:w="6656"/>
-      </w:tblGrid>
-      <w:tr>
-        <w:tc>
-          <w:tcPr>
-            <w:tcW w:w="2972" w:type="dxa"/>
-            <w:tcBorders>
-              <w:top w:val="single" w:sz="4" w:space="0" w:color="auto"/>
-              <w:left w:val="single" w:sz="4" w:space="0" w:color="auto"/>
-              <w:bottom w:val="single" w:sz="4" w:space="0" w:color="auto"/>
-              <w:right w:val="single" w:sz="4" w:space="0" w:color="auto"/>
-            </w:tcBorders>
-            <w:hideMark/>
-          </w:tcPr>
-          <w:p>
-            <w:pPr>
-              <w:rPr>
-                <w:rFonts w:ascii="Garamond" w:hAnsi="Garamond"/>
-                <w:b/>
-                <w:sz w:val="24"/>
-                <w:szCs w:val="24"/>
-              </w:rPr>
-            </w:pPr>
-            <w:r>
-              <w:rPr>
-                <w:rFonts w:ascii="Garamond" w:hAnsi="Garamond"/>
-                <w:b/>
-                <w:sz w:val="24"/>
-                <w:szCs w:val="24"/>
-              </w:rPr>
-              <w:t>Nome Use Case:</w:t>
-            </w:r>
-          </w:p>
-        </w:tc>
-        <w:tc>
-          <w:tcPr>
-            <w:tcW w:w="6656" w:type="dxa"/>
-            <w:tcBorders>
-              <w:top w:val="single" w:sz="4" w:space="0" w:color="auto"/>
-              <w:left w:val="single" w:sz="4" w:space="0" w:color="auto"/>
-              <w:bottom w:val="single" w:sz="4" w:space="0" w:color="auto"/>
-              <w:right w:val="single" w:sz="4" w:space="0" w:color="auto"/>
-            </w:tcBorders>
-          </w:tcPr>
-          <w:p>
-            <w:pPr>
-              <w:rPr>
-                <w:rFonts w:ascii="Garamond" w:hAnsi="Garamond"/>
-                <w:sz w:val="24"/>
-                <w:szCs w:val="24"/>
-              </w:rPr>
-            </w:pPr>
-            <w:r>
-              <w:rPr>
-                <w:rFonts w:ascii="Garamond" w:hAnsi="Garamond"/>
-                <w:sz w:val="24"/>
-                <w:szCs w:val="24"/>
-              </w:rPr>
-              <w:t>Start-Server</w:t>
-            </w:r>
-          </w:p>
-          <w:p>
-            <w:pPr>
-              <w:rPr>
-                <w:rFonts w:ascii="Garamond" w:hAnsi="Garamond"/>
-                <w:sz w:val="24"/>
-                <w:szCs w:val="24"/>
-              </w:rPr>
-            </w:pPr>
-          </w:p>
-        </w:tc>
-      </w:tr>
-      <w:tr>
-        <w:tc>
-          <w:tcPr>
-            <w:tcW w:w="2972" w:type="dxa"/>
-            <w:tcBorders>
-              <w:top w:val="single" w:sz="4" w:space="0" w:color="auto"/>
-              <w:left w:val="single" w:sz="4" w:space="0" w:color="auto"/>
-              <w:bottom w:val="single" w:sz="4" w:space="0" w:color="auto"/>
-              <w:right w:val="single" w:sz="4" w:space="0" w:color="auto"/>
-            </w:tcBorders>
-            <w:hideMark/>
-          </w:tcPr>
-          <w:p>
-            <w:pPr>
-              <w:rPr>
-                <w:rFonts w:ascii="Garamond" w:hAnsi="Garamond"/>
-                <w:b/>
-                <w:sz w:val="24"/>
-                <w:szCs w:val="24"/>
-              </w:rPr>
-            </w:pPr>
-            <w:r>
-              <w:rPr>
-                <w:rFonts w:ascii="Garamond" w:hAnsi="Garamond"/>
-                <w:b/>
-                <w:sz w:val="24"/>
-                <w:szCs w:val="24"/>
-              </w:rPr>
-              <w:t>Condizioni di entrata:</w:t>
-            </w:r>
-          </w:p>
-        </w:tc>
-        <w:tc>
-          <w:tcPr>
-            <w:tcW w:w="6656" w:type="dxa"/>
-            <w:tcBorders>
-              <w:top w:val="single" w:sz="4" w:space="0" w:color="auto"/>
-              <w:left w:val="single" w:sz="4" w:space="0" w:color="auto"/>
-              <w:bottom w:val="single" w:sz="4" w:space="0" w:color="auto"/>
-              <w:right w:val="single" w:sz="4" w:space="0" w:color="auto"/>
-            </w:tcBorders>
-            <w:hideMark/>
-          </w:tcPr>
-          <w:p>
-            <w:pPr>
-              <w:spacing w:line="252" w:lineRule="auto"/>
-              <w:rPr>
-                <w:rFonts w:ascii="Garamond" w:hAnsi="Garamond"/>
-                <w:sz w:val="24"/>
-                <w:szCs w:val="24"/>
-              </w:rPr>
-            </w:pPr>
-            <w:r>
-              <w:rPr>
-                <w:rFonts w:ascii="Garamond" w:hAnsi="Garamond"/>
-                <w:sz w:val="24"/>
-                <w:szCs w:val="24"/>
-              </w:rPr>
-              <w:t xml:space="preserve">Il </w:t>
-            </w:r>
-            <w:proofErr w:type="spellStart"/>
-            <w:r>
-              <w:rPr>
-                <w:rFonts w:ascii="Garamond" w:hAnsi="Garamond"/>
-                <w:sz w:val="24"/>
-                <w:szCs w:val="24"/>
-              </w:rPr>
-              <w:t>ServerAdministrator</w:t>
-            </w:r>
-            <w:proofErr w:type="spellEnd"/>
-            <w:r>
-              <w:rPr>
-                <w:rFonts w:ascii="Garamond" w:hAnsi="Garamond"/>
-                <w:sz w:val="24"/>
-                <w:szCs w:val="24"/>
-              </w:rPr>
-              <w:t xml:space="preserve"> accede al server</w:t>
-            </w:r>
-          </w:p>
-        </w:tc>
-      </w:tr>
-      <w:tr>
-        <w:tc>
-          <w:tcPr>
-            <w:tcW w:w="2972" w:type="dxa"/>
-            <w:tcBorders>
-              <w:top w:val="single" w:sz="4" w:space="0" w:color="auto"/>
-              <w:left w:val="single" w:sz="4" w:space="0" w:color="auto"/>
-              <w:bottom w:val="single" w:sz="4" w:space="0" w:color="auto"/>
-              <w:right w:val="single" w:sz="4" w:space="0" w:color="auto"/>
-            </w:tcBorders>
-            <w:hideMark/>
-          </w:tcPr>
-          <w:p>
-            <w:pPr>
-              <w:rPr>
-                <w:rFonts w:ascii="Garamond" w:hAnsi="Garamond"/>
-                <w:b/>
-                <w:sz w:val="24"/>
-                <w:szCs w:val="24"/>
-              </w:rPr>
-            </w:pPr>
-            <w:r>
-              <w:rPr>
-                <w:rFonts w:ascii="Garamond" w:hAnsi="Garamond"/>
-                <w:b/>
-                <w:sz w:val="24"/>
-                <w:szCs w:val="24"/>
-              </w:rPr>
-              <w:t>Flusso di eventi:</w:t>
-            </w:r>
-          </w:p>
-        </w:tc>
-        <w:tc>
-          <w:tcPr>
-            <w:tcW w:w="6656" w:type="dxa"/>
-            <w:tcBorders>
-              <w:top w:val="single" w:sz="4" w:space="0" w:color="auto"/>
-              <w:left w:val="single" w:sz="4" w:space="0" w:color="auto"/>
-              <w:bottom w:val="single" w:sz="4" w:space="0" w:color="auto"/>
-              <w:right w:val="single" w:sz="4" w:space="0" w:color="auto"/>
-            </w:tcBorders>
-            <w:hideMark/>
-          </w:tcPr>
-          <w:p>
-            <w:pPr>
-              <w:pStyle w:val="Paragrafoelenco"/>
-              <w:numPr>
-                <w:ilvl w:val="0"/>
-                <w:numId w:val="11"/>
-              </w:numPr>
-              <w:spacing w:line="252" w:lineRule="auto"/>
-              <w:rPr>
-                <w:rFonts w:ascii="Garamond" w:hAnsi="Garamond"/>
-                <w:sz w:val="24"/>
-                <w:szCs w:val="24"/>
-              </w:rPr>
-            </w:pPr>
-            <w:r>
-              <w:rPr>
-                <w:rFonts w:ascii="Garamond" w:hAnsi="Garamond"/>
-                <w:sz w:val="24"/>
-                <w:szCs w:val="24"/>
-              </w:rPr>
-              <w:t xml:space="preserve">Dopo aver effettuato correttamente </w:t>
-            </w:r>
-            <w:proofErr w:type="gramStart"/>
-            <w:r>
-              <w:rPr>
-                <w:rFonts w:ascii="Garamond" w:hAnsi="Garamond"/>
-                <w:sz w:val="24"/>
-                <w:szCs w:val="24"/>
-              </w:rPr>
-              <w:t>l’ accesso</w:t>
-            </w:r>
-            <w:proofErr w:type="gramEnd"/>
-            <w:r>
-              <w:rPr>
-                <w:rFonts w:ascii="Garamond" w:hAnsi="Garamond"/>
-                <w:sz w:val="24"/>
-                <w:szCs w:val="24"/>
-              </w:rPr>
-              <w:t xml:space="preserve"> viene eseguito dal </w:t>
-            </w:r>
-            <w:proofErr w:type="spellStart"/>
-            <w:r>
-              <w:rPr>
-                <w:rFonts w:ascii="Garamond" w:hAnsi="Garamond"/>
-                <w:sz w:val="24"/>
-                <w:szCs w:val="24"/>
-              </w:rPr>
-              <w:t>ServerAdministrator</w:t>
-            </w:r>
-            <w:proofErr w:type="spellEnd"/>
-            <w:r>
-              <w:rPr>
-                <w:rFonts w:ascii="Garamond" w:hAnsi="Garamond"/>
-                <w:sz w:val="24"/>
-                <w:szCs w:val="24"/>
-              </w:rPr>
-              <w:t xml:space="preserve"> lo start-Up del server</w:t>
-            </w:r>
-          </w:p>
-          <w:p>
-            <w:pPr>
-              <w:pStyle w:val="Paragrafoelenco"/>
-              <w:numPr>
-                <w:ilvl w:val="0"/>
-                <w:numId w:val="11"/>
-              </w:numPr>
-              <w:spacing w:line="252" w:lineRule="auto"/>
-              <w:rPr>
-                <w:rFonts w:ascii="Garamond" w:hAnsi="Garamond"/>
-                <w:sz w:val="24"/>
-                <w:szCs w:val="24"/>
-              </w:rPr>
-            </w:pPr>
-            <w:r>
-              <w:rPr>
-                <w:rFonts w:ascii="Garamond" w:hAnsi="Garamond"/>
-                <w:sz w:val="24"/>
-                <w:szCs w:val="24"/>
-              </w:rPr>
-              <w:t xml:space="preserve">Se Il Server era stato precedentemente chiuso normalmente, il server legge </w:t>
-            </w:r>
-            <w:proofErr w:type="gramStart"/>
-            <w:r>
-              <w:rPr>
-                <w:rFonts w:ascii="Garamond" w:hAnsi="Garamond"/>
-                <w:sz w:val="24"/>
-                <w:szCs w:val="24"/>
-              </w:rPr>
-              <w:t>l’ elenco</w:t>
-            </w:r>
-            <w:proofErr w:type="gramEnd"/>
-            <w:r>
-              <w:rPr>
-                <w:rFonts w:ascii="Garamond" w:hAnsi="Garamond"/>
-                <w:sz w:val="24"/>
-                <w:szCs w:val="24"/>
-              </w:rPr>
-              <w:t xml:space="preserve"> dei driver legittimi e la lista dei prodotti in vendita e prenotati. Se il server si è arresta in modo anomalo, notifica al </w:t>
-            </w:r>
-            <w:proofErr w:type="spellStart"/>
-            <w:r>
-              <w:rPr>
-                <w:rFonts w:ascii="Garamond" w:hAnsi="Garamond"/>
-                <w:sz w:val="24"/>
-                <w:szCs w:val="24"/>
-              </w:rPr>
-              <w:t>ServerAdministrator</w:t>
-            </w:r>
-            <w:proofErr w:type="spellEnd"/>
-            <w:r>
-              <w:rPr>
-                <w:rFonts w:ascii="Garamond" w:hAnsi="Garamond"/>
-                <w:sz w:val="24"/>
-                <w:szCs w:val="24"/>
-              </w:rPr>
-              <w:t xml:space="preserve"> ed esegue un controllo di coerenza </w:t>
-            </w:r>
-            <w:proofErr w:type="spellStart"/>
-            <w:r>
-              <w:rPr>
-                <w:rFonts w:ascii="Garamond" w:hAnsi="Garamond"/>
-                <w:sz w:val="24"/>
-                <w:szCs w:val="24"/>
-              </w:rPr>
-              <w:t>ProductDBStore</w:t>
-            </w:r>
-            <w:proofErr w:type="spellEnd"/>
-          </w:p>
-        </w:tc>
-      </w:tr>
-      <w:tr>
-        <w:trPr>
-          <w:trHeight w:val="70"/>
-        </w:trPr>
-        <w:tc>
-          <w:tcPr>
-            <w:tcW w:w="2972" w:type="dxa"/>
-            <w:tcBorders>
-              <w:top w:val="single" w:sz="4" w:space="0" w:color="auto"/>
-              <w:left w:val="single" w:sz="4" w:space="0" w:color="auto"/>
-              <w:bottom w:val="single" w:sz="4" w:space="0" w:color="auto"/>
-              <w:right w:val="single" w:sz="4" w:space="0" w:color="auto"/>
-            </w:tcBorders>
-            <w:hideMark/>
-          </w:tcPr>
-          <w:p>
-            <w:pPr>
-              <w:rPr>
-                <w:rFonts w:ascii="Garamond" w:hAnsi="Garamond"/>
-                <w:b/>
-                <w:sz w:val="24"/>
-                <w:szCs w:val="24"/>
-              </w:rPr>
-            </w:pPr>
-            <w:r>
-              <w:rPr>
-                <w:rFonts w:ascii="Garamond" w:hAnsi="Garamond"/>
-                <w:b/>
-                <w:sz w:val="24"/>
-                <w:szCs w:val="24"/>
-              </w:rPr>
-              <w:t>Condizioni di uscita:</w:t>
-            </w:r>
-          </w:p>
-        </w:tc>
-        <w:tc>
-          <w:tcPr>
-            <w:tcW w:w="6656" w:type="dxa"/>
-            <w:tcBorders>
-              <w:top w:val="single" w:sz="4" w:space="0" w:color="auto"/>
-              <w:left w:val="single" w:sz="4" w:space="0" w:color="auto"/>
-              <w:bottom w:val="single" w:sz="4" w:space="0" w:color="auto"/>
-              <w:right w:val="single" w:sz="4" w:space="0" w:color="auto"/>
-            </w:tcBorders>
-            <w:hideMark/>
-          </w:tcPr>
-          <w:p>
-            <w:pPr>
-              <w:pStyle w:val="Paragrafoelenco"/>
-              <w:numPr>
-                <w:ilvl w:val="0"/>
-                <w:numId w:val="12"/>
-              </w:numPr>
-              <w:spacing w:line="252" w:lineRule="auto"/>
-              <w:rPr>
-                <w:rFonts w:ascii="Garamond" w:hAnsi="Garamond"/>
-                <w:sz w:val="24"/>
-                <w:szCs w:val="24"/>
-              </w:rPr>
-            </w:pPr>
-            <w:r>
-              <w:rPr>
-                <w:rFonts w:ascii="Garamond" w:hAnsi="Garamond"/>
-                <w:sz w:val="24"/>
-                <w:szCs w:val="24"/>
-              </w:rPr>
-              <w:t>Il Server è attivo e riceve una richiesta da parte del Client</w:t>
-            </w:r>
-          </w:p>
-        </w:tc>
-      </w:tr>
-    </w:tbl>
-    <w:p>
-      <w:pPr>
-        <w:rPr>
-          <w:rFonts w:ascii="Garamond" w:hAnsi="Garamond"/>
-          <w:sz w:val="24"/>
-          <w:szCs w:val="24"/>
-        </w:rPr>
-      </w:pPr>
-    </w:p>
-    <w:p>
-      <w:pPr>
-        <w:ind w:left="708"/>
-        <w:rPr>
-          <w:rFonts w:ascii="Garamond" w:hAnsi="Garamond"/>
-          <w:sz w:val="24"/>
-          <w:szCs w:val="24"/>
-        </w:rPr>
-      </w:pPr>
-      <w:proofErr w:type="spellStart"/>
-      <w:proofErr w:type="gramStart"/>
-      <w:r>
-        <w:rPr>
-          <w:rFonts w:ascii="Garamond" w:hAnsi="Garamond"/>
-          <w:sz w:val="24"/>
-          <w:szCs w:val="24"/>
-        </w:rPr>
-        <w:t>ProductDBStore</w:t>
-      </w:r>
-      <w:proofErr w:type="spellEnd"/>
-      <w:r>
-        <w:rPr>
-          <w:rFonts w:ascii="Garamond" w:hAnsi="Garamond"/>
-          <w:sz w:val="24"/>
-          <w:szCs w:val="24"/>
-        </w:rPr>
-        <w:t>:  è</w:t>
-      </w:r>
-      <w:proofErr w:type="gramEnd"/>
-      <w:r>
-        <w:rPr>
-          <w:rFonts w:ascii="Garamond" w:hAnsi="Garamond"/>
-          <w:sz w:val="24"/>
-          <w:szCs w:val="24"/>
-        </w:rPr>
-        <w:t xml:space="preserve"> responsabile della memorizzazione dei prodotti in vendita e prenotati in un database. Questo sottosistema supporta più driver simultanei. All’ avvio, il </w:t>
-      </w:r>
-      <w:proofErr w:type="spellStart"/>
-      <w:r>
-        <w:rPr>
-          <w:rFonts w:ascii="Garamond" w:hAnsi="Garamond"/>
-          <w:sz w:val="24"/>
-          <w:szCs w:val="24"/>
-        </w:rPr>
-        <w:t>ProductDBStore</w:t>
-      </w:r>
-      <w:proofErr w:type="spellEnd"/>
-      <w:r>
-        <w:rPr>
-          <w:rFonts w:ascii="Garamond" w:hAnsi="Garamond"/>
-          <w:sz w:val="24"/>
-          <w:szCs w:val="24"/>
-        </w:rPr>
-        <w:t xml:space="preserve"> rileva se è stato spento correttamente, in caso </w:t>
-      </w:r>
-      <w:proofErr w:type="spellStart"/>
-      <w:r>
-        <w:rPr>
-          <w:rFonts w:ascii="Garamond" w:hAnsi="Garamond"/>
-          <w:sz w:val="24"/>
-          <w:szCs w:val="24"/>
-        </w:rPr>
-        <w:t>contratio</w:t>
-      </w:r>
-      <w:proofErr w:type="spellEnd"/>
-      <w:r>
-        <w:rPr>
-          <w:rFonts w:ascii="Garamond" w:hAnsi="Garamond"/>
-          <w:sz w:val="24"/>
-          <w:szCs w:val="24"/>
-        </w:rPr>
-        <w:t xml:space="preserve"> esegue un controllo sui prodotti in vendita e prenotati e ripara i dati danneggiati se necessario.</w:t>
-      </w:r>
-    </w:p>
-    <w:p>
-      <w:pPr>
-        <w:ind w:left="708"/>
-        <w:rPr>
-          <w:rFonts w:ascii="Garamond" w:hAnsi="Garamond"/>
-          <w:sz w:val="24"/>
-          <w:szCs w:val="24"/>
-        </w:rPr>
-      </w:pPr>
-    </w:p>
-    <w:tbl>
-      <w:tblPr>
-        <w:tblStyle w:val="Grigliatabella"/>
-        <w:tblW w:w="9628" w:type="dxa"/>
-        <w:tblLook w:val="04A0" w:firstRow="1" w:lastRow="0" w:firstColumn="1" w:lastColumn="0" w:noHBand="0" w:noVBand="1"/>
-      </w:tblPr>
-      <w:tblGrid>
-        <w:gridCol w:w="2972"/>
-        <w:gridCol w:w="6656"/>
-      </w:tblGrid>
-      <w:tr>
-        <w:tc>
-          <w:tcPr>
-            <w:tcW w:w="2972" w:type="dxa"/>
-            <w:tcBorders>
-              <w:top w:val="single" w:sz="4" w:space="0" w:color="auto"/>
-              <w:left w:val="single" w:sz="4" w:space="0" w:color="auto"/>
-              <w:bottom w:val="single" w:sz="4" w:space="0" w:color="auto"/>
-              <w:right w:val="single" w:sz="4" w:space="0" w:color="auto"/>
-            </w:tcBorders>
-            <w:hideMark/>
-          </w:tcPr>
-          <w:p>
-            <w:pPr>
-              <w:rPr>
-                <w:rFonts w:ascii="Garamond" w:hAnsi="Garamond"/>
-                <w:b/>
-                <w:sz w:val="24"/>
-                <w:szCs w:val="24"/>
-              </w:rPr>
-            </w:pPr>
-            <w:r>
-              <w:rPr>
-                <w:rFonts w:ascii="Garamond" w:hAnsi="Garamond"/>
-                <w:b/>
-                <w:sz w:val="24"/>
-                <w:szCs w:val="24"/>
-              </w:rPr>
-              <w:t>Nome Use Case:</w:t>
-            </w:r>
-          </w:p>
-        </w:tc>
-        <w:tc>
-          <w:tcPr>
-            <w:tcW w:w="6656" w:type="dxa"/>
-            <w:tcBorders>
-              <w:top w:val="single" w:sz="4" w:space="0" w:color="auto"/>
-              <w:left w:val="single" w:sz="4" w:space="0" w:color="auto"/>
-              <w:bottom w:val="single" w:sz="4" w:space="0" w:color="auto"/>
-              <w:right w:val="single" w:sz="4" w:space="0" w:color="auto"/>
-            </w:tcBorders>
-          </w:tcPr>
-          <w:p>
-            <w:pPr>
-              <w:rPr>
-                <w:rFonts w:ascii="Garamond" w:hAnsi="Garamond"/>
-                <w:sz w:val="24"/>
-                <w:szCs w:val="24"/>
-              </w:rPr>
-            </w:pPr>
-            <w:proofErr w:type="spellStart"/>
-            <w:r>
-              <w:rPr>
-                <w:rFonts w:ascii="Garamond" w:hAnsi="Garamond"/>
-                <w:sz w:val="24"/>
-                <w:szCs w:val="24"/>
-              </w:rPr>
-              <w:t>ShutDown</w:t>
-            </w:r>
-            <w:proofErr w:type="spellEnd"/>
-          </w:p>
-          <w:p>
-            <w:pPr>
-              <w:rPr>
-                <w:rFonts w:ascii="Garamond" w:hAnsi="Garamond"/>
-                <w:sz w:val="24"/>
-                <w:szCs w:val="24"/>
-              </w:rPr>
-            </w:pPr>
-          </w:p>
-        </w:tc>
-      </w:tr>
-      <w:tr>
-        <w:tc>
-          <w:tcPr>
-            <w:tcW w:w="2972" w:type="dxa"/>
-            <w:tcBorders>
-              <w:top w:val="single" w:sz="4" w:space="0" w:color="auto"/>
-              <w:left w:val="single" w:sz="4" w:space="0" w:color="auto"/>
-              <w:bottom w:val="single" w:sz="4" w:space="0" w:color="auto"/>
-              <w:right w:val="single" w:sz="4" w:space="0" w:color="auto"/>
-            </w:tcBorders>
-            <w:hideMark/>
-          </w:tcPr>
-          <w:p>
-            <w:pPr>
-              <w:rPr>
-                <w:rFonts w:ascii="Garamond" w:hAnsi="Garamond"/>
-                <w:b/>
-                <w:sz w:val="24"/>
-                <w:szCs w:val="24"/>
-              </w:rPr>
-            </w:pPr>
-            <w:r>
-              <w:rPr>
-                <w:rFonts w:ascii="Garamond" w:hAnsi="Garamond"/>
-                <w:b/>
-                <w:sz w:val="24"/>
-                <w:szCs w:val="24"/>
-              </w:rPr>
-              <w:t>Condizioni di entrata:</w:t>
-            </w:r>
-          </w:p>
-        </w:tc>
-        <w:tc>
-          <w:tcPr>
-            <w:tcW w:w="6656" w:type="dxa"/>
-            <w:tcBorders>
-              <w:top w:val="single" w:sz="4" w:space="0" w:color="auto"/>
-              <w:left w:val="single" w:sz="4" w:space="0" w:color="auto"/>
-              <w:bottom w:val="single" w:sz="4" w:space="0" w:color="auto"/>
-              <w:right w:val="single" w:sz="4" w:space="0" w:color="auto"/>
-            </w:tcBorders>
-            <w:hideMark/>
-          </w:tcPr>
-          <w:p>
-            <w:pPr>
-              <w:pStyle w:val="Paragrafoelenco"/>
-              <w:spacing w:line="252" w:lineRule="auto"/>
-              <w:rPr>
-                <w:rFonts w:ascii="Garamond" w:hAnsi="Garamond"/>
-                <w:sz w:val="24"/>
-                <w:szCs w:val="24"/>
-              </w:rPr>
-            </w:pPr>
-            <w:r>
-              <w:rPr>
-                <w:rFonts w:ascii="Garamond" w:hAnsi="Garamond"/>
-                <w:sz w:val="24"/>
-                <w:szCs w:val="24"/>
-              </w:rPr>
-              <w:t xml:space="preserve">Il </w:t>
-            </w:r>
-            <w:proofErr w:type="spellStart"/>
-            <w:r>
-              <w:rPr>
-                <w:rFonts w:ascii="Garamond" w:hAnsi="Garamond"/>
-                <w:sz w:val="24"/>
-                <w:szCs w:val="24"/>
-              </w:rPr>
-              <w:t>ServerAdministrator</w:t>
-            </w:r>
-            <w:proofErr w:type="spellEnd"/>
-            <w:r>
-              <w:rPr>
-                <w:rFonts w:ascii="Garamond" w:hAnsi="Garamond"/>
-                <w:sz w:val="24"/>
-                <w:szCs w:val="24"/>
-              </w:rPr>
-              <w:t xml:space="preserve"> esegue </w:t>
-            </w:r>
-            <w:proofErr w:type="gramStart"/>
-            <w:r>
-              <w:rPr>
-                <w:rFonts w:ascii="Garamond" w:hAnsi="Garamond"/>
-                <w:sz w:val="24"/>
-                <w:szCs w:val="24"/>
-              </w:rPr>
-              <w:t>l’ operazione</w:t>
-            </w:r>
-            <w:proofErr w:type="gramEnd"/>
-            <w:r>
-              <w:rPr>
-                <w:rFonts w:ascii="Garamond" w:hAnsi="Garamond"/>
-                <w:sz w:val="24"/>
-                <w:szCs w:val="24"/>
-              </w:rPr>
-              <w:t xml:space="preserve"> per arrestare il server</w:t>
-            </w:r>
-          </w:p>
-        </w:tc>
-      </w:tr>
-      <w:tr>
-        <w:tc>
-          <w:tcPr>
-            <w:tcW w:w="2972" w:type="dxa"/>
-            <w:tcBorders>
-              <w:top w:val="single" w:sz="4" w:space="0" w:color="auto"/>
-              <w:left w:val="single" w:sz="4" w:space="0" w:color="auto"/>
-              <w:bottom w:val="single" w:sz="4" w:space="0" w:color="auto"/>
-              <w:right w:val="single" w:sz="4" w:space="0" w:color="auto"/>
-            </w:tcBorders>
-            <w:hideMark/>
-          </w:tcPr>
-          <w:p>
-            <w:pPr>
-              <w:rPr>
-                <w:rFonts w:ascii="Garamond" w:hAnsi="Garamond"/>
-                <w:b/>
-                <w:sz w:val="24"/>
-                <w:szCs w:val="24"/>
-              </w:rPr>
-            </w:pPr>
-            <w:r>
-              <w:rPr>
-                <w:rFonts w:ascii="Garamond" w:hAnsi="Garamond"/>
-                <w:b/>
-                <w:sz w:val="24"/>
-                <w:szCs w:val="24"/>
-              </w:rPr>
-              <w:t>Flusso di eventi:</w:t>
-            </w:r>
-          </w:p>
-        </w:tc>
-        <w:tc>
-          <w:tcPr>
-            <w:tcW w:w="6656" w:type="dxa"/>
-            <w:tcBorders>
-              <w:top w:val="single" w:sz="4" w:space="0" w:color="auto"/>
-              <w:left w:val="single" w:sz="4" w:space="0" w:color="auto"/>
-              <w:bottom w:val="single" w:sz="4" w:space="0" w:color="auto"/>
-              <w:right w:val="single" w:sz="4" w:space="0" w:color="auto"/>
-            </w:tcBorders>
-            <w:hideMark/>
-          </w:tcPr>
-          <w:p>
-            <w:pPr>
-              <w:pStyle w:val="Paragrafoelenco"/>
-              <w:numPr>
-                <w:ilvl w:val="0"/>
-                <w:numId w:val="13"/>
-              </w:numPr>
-              <w:spacing w:line="252" w:lineRule="auto"/>
-              <w:rPr>
-                <w:rFonts w:ascii="Garamond" w:hAnsi="Garamond"/>
-                <w:sz w:val="24"/>
-                <w:szCs w:val="24"/>
-              </w:rPr>
-            </w:pPr>
-            <w:r>
-              <w:rPr>
-                <w:rFonts w:ascii="Garamond" w:hAnsi="Garamond"/>
-                <w:sz w:val="24"/>
-                <w:szCs w:val="24"/>
-              </w:rPr>
-              <w:t xml:space="preserve">Viene eseguito dal </w:t>
-            </w:r>
-            <w:proofErr w:type="spellStart"/>
-            <w:r>
-              <w:rPr>
-                <w:rFonts w:ascii="Garamond" w:hAnsi="Garamond"/>
-                <w:sz w:val="24"/>
-                <w:szCs w:val="24"/>
-              </w:rPr>
-              <w:t>ServerAdministrator</w:t>
-            </w:r>
-            <w:proofErr w:type="spellEnd"/>
-            <w:r>
-              <w:rPr>
-                <w:rFonts w:ascii="Garamond" w:hAnsi="Garamond"/>
-                <w:sz w:val="24"/>
-                <w:szCs w:val="24"/>
-              </w:rPr>
-              <w:t xml:space="preserve"> lo </w:t>
-            </w:r>
-            <w:proofErr w:type="spellStart"/>
-            <w:r>
-              <w:rPr>
-                <w:rFonts w:ascii="Garamond" w:hAnsi="Garamond"/>
-                <w:sz w:val="24"/>
-                <w:szCs w:val="24"/>
-              </w:rPr>
-              <w:t>ShutDown</w:t>
-            </w:r>
-            <w:proofErr w:type="spellEnd"/>
-            <w:r>
-              <w:rPr>
-                <w:rFonts w:ascii="Garamond" w:hAnsi="Garamond"/>
-                <w:sz w:val="24"/>
-                <w:szCs w:val="24"/>
-              </w:rPr>
-              <w:t xml:space="preserve"> del server</w:t>
-            </w:r>
-          </w:p>
-          <w:p>
-            <w:pPr>
-              <w:pStyle w:val="Paragrafoelenco"/>
-              <w:numPr>
-                <w:ilvl w:val="0"/>
-                <w:numId w:val="13"/>
-              </w:numPr>
-              <w:spacing w:line="252" w:lineRule="auto"/>
-              <w:rPr>
-                <w:rFonts w:ascii="Garamond" w:hAnsi="Garamond"/>
-                <w:sz w:val="24"/>
-                <w:szCs w:val="24"/>
-              </w:rPr>
-            </w:pPr>
-            <w:r>
-              <w:rPr>
-                <w:rFonts w:ascii="Garamond" w:hAnsi="Garamond"/>
-                <w:sz w:val="24"/>
-                <w:szCs w:val="24"/>
-              </w:rPr>
-              <w:t xml:space="preserve">Se il server si arresta correttamente, vengono rilasciate tutte le risorse allocate, se il server invece si arresta in modo anomalo il </w:t>
-            </w:r>
-            <w:proofErr w:type="spellStart"/>
-            <w:r>
-              <w:rPr>
-                <w:rFonts w:ascii="Garamond" w:hAnsi="Garamond"/>
-                <w:sz w:val="24"/>
-                <w:szCs w:val="24"/>
-              </w:rPr>
-              <w:t>ProductDBStore</w:t>
-            </w:r>
-            <w:proofErr w:type="spellEnd"/>
-            <w:r>
-              <w:rPr>
-                <w:rFonts w:ascii="Garamond" w:hAnsi="Garamond"/>
-                <w:sz w:val="24"/>
-                <w:szCs w:val="24"/>
-              </w:rPr>
-              <w:t xml:space="preserve"> salva tutte le operazioni effettuate dal server prima del failure</w:t>
-            </w:r>
-          </w:p>
-        </w:tc>
-      </w:tr>
-      <w:tr>
-        <w:trPr>
-          <w:trHeight w:val="70"/>
-        </w:trPr>
-        <w:tc>
-          <w:tcPr>
-            <w:tcW w:w="2972" w:type="dxa"/>
-            <w:tcBorders>
-              <w:top w:val="single" w:sz="4" w:space="0" w:color="auto"/>
-              <w:left w:val="single" w:sz="4" w:space="0" w:color="auto"/>
-              <w:bottom w:val="single" w:sz="4" w:space="0" w:color="auto"/>
-              <w:right w:val="single" w:sz="4" w:space="0" w:color="auto"/>
-            </w:tcBorders>
-            <w:hideMark/>
-          </w:tcPr>
-          <w:p>
-            <w:pPr>
-              <w:rPr>
-                <w:rFonts w:ascii="Garamond" w:hAnsi="Garamond"/>
-                <w:b/>
-                <w:sz w:val="24"/>
-                <w:szCs w:val="24"/>
-              </w:rPr>
-            </w:pPr>
-            <w:r>
-              <w:rPr>
-                <w:rFonts w:ascii="Garamond" w:hAnsi="Garamond"/>
-                <w:b/>
-                <w:sz w:val="24"/>
-                <w:szCs w:val="24"/>
-              </w:rPr>
-              <w:t>Condizioni di uscita:</w:t>
-            </w:r>
-          </w:p>
-        </w:tc>
-        <w:tc>
-          <w:tcPr>
-            <w:tcW w:w="6656" w:type="dxa"/>
-            <w:tcBorders>
-              <w:top w:val="single" w:sz="4" w:space="0" w:color="auto"/>
-              <w:left w:val="single" w:sz="4" w:space="0" w:color="auto"/>
-              <w:bottom w:val="single" w:sz="4" w:space="0" w:color="auto"/>
-              <w:right w:val="single" w:sz="4" w:space="0" w:color="auto"/>
-            </w:tcBorders>
-            <w:hideMark/>
-          </w:tcPr>
-          <w:p>
-            <w:pPr>
-              <w:pStyle w:val="Paragrafoelenco"/>
-              <w:numPr>
-                <w:ilvl w:val="0"/>
-                <w:numId w:val="12"/>
-              </w:numPr>
-              <w:spacing w:line="252" w:lineRule="auto"/>
-              <w:rPr>
-                <w:rFonts w:ascii="Garamond" w:hAnsi="Garamond"/>
-                <w:sz w:val="24"/>
-                <w:szCs w:val="24"/>
-              </w:rPr>
-            </w:pPr>
-            <w:r>
-              <w:rPr>
-                <w:rFonts w:ascii="Garamond" w:hAnsi="Garamond"/>
-                <w:sz w:val="24"/>
-                <w:szCs w:val="24"/>
-              </w:rPr>
-              <w:t>Il Server si arresta</w:t>
-            </w:r>
-          </w:p>
-        </w:tc>
-      </w:tr>
-    </w:tbl>
-    <w:p/>
-    <w:p>
-      <w:pPr>
-        <w:rPr>
-          <w:sz w:val="144"/>
-          <w:szCs w:val="144"/>
-        </w:rPr>
-      </w:pPr>
+      </w:pPr>
+    </w:p>
+    <w:p>
       <w:r>
         <w:rPr>
           <w:noProof/>
-          <w:sz w:val="24"/>
-          <w:szCs w:val="24"/>
-        </w:rPr>
-        <w:lastRenderedPageBreak/>
+        </w:rPr>
         <w:drawing>
           <wp:inline distT="0" distB="0" distL="0" distR="0">
-            <wp:extent cx="6113780" cy="2817642"/>
-            <wp:effectExtent l="0" t="0" r="1270" b="1905"/>
-            <wp:docPr id="12" name="Immagine 12"/>
+            <wp:extent cx="6120130" cy="4579620"/>
+            <wp:effectExtent l="0" t="0" r="0" b="0"/>
+            <wp:docPr id="13" name="Immagine 13"/>
             <wp:cNvGraphicFramePr>
               <a:graphicFrameLocks xmlns:a="http://schemas.openxmlformats.org/drawingml/2006/main" noChangeAspect="1"/>
             </wp:cNvGraphicFramePr>
@@ -5034,7 +2875,7 @@
               <a:graphicData uri="http://schemas.openxmlformats.org/drawingml/2006/picture">
                 <pic:pic xmlns:pic="http://schemas.openxmlformats.org/drawingml/2006/picture">
                   <pic:nvPicPr>
-                    <pic:cNvPr id="0" name="Immagine 1"/>
+                    <pic:cNvPr id="0" name="Picture 5"/>
                     <pic:cNvPicPr>
                       <a:picLocks noChangeAspect="1" noChangeArrowheads="1"/>
                     </pic:cNvPicPr>
@@ -5055,7 +2896,7 @@
                   <pic:spPr bwMode="auto">
                     <a:xfrm>
                       <a:off x="0" y="0"/>
-                      <a:ext cx="6131942" cy="2826012"/>
+                      <a:ext cx="6120130" cy="4579620"/>
                     </a:xfrm>
                     <a:prstGeom prst="rect">
                       <a:avLst/>
@@ -5072,38 +2913,4125 @@
         </w:drawing>
       </w:r>
     </w:p>
+    <w:p/>
+    <w:p>
+      <w:r>
+        <w:lastRenderedPageBreak/>
+        <w:t>UTENTE_TABLE</w:t>
+      </w:r>
+    </w:p>
+    <w:tbl>
+      <w:tblPr>
+        <w:tblStyle w:val="Grigliatabella"/>
+        <w:tblW w:w="0" w:type="auto"/>
+        <w:tblLook w:val="04A0" w:firstRow="1" w:lastRow="0" w:firstColumn="1" w:lastColumn="0" w:noHBand="0" w:noVBand="1"/>
+      </w:tblPr>
+      <w:tblGrid>
+        <w:gridCol w:w="4814"/>
+        <w:gridCol w:w="4814"/>
+      </w:tblGrid>
+      <w:tr>
+        <w:tc>
+          <w:tcPr>
+            <w:tcW w:w="4814" w:type="dxa"/>
+          </w:tcPr>
+          <w:p>
+            <w:r>
+              <w:t>Codice Fiscale</w:t>
+            </w:r>
+          </w:p>
+        </w:tc>
+        <w:tc>
+          <w:tcPr>
+            <w:tcW w:w="4814" w:type="dxa"/>
+          </w:tcPr>
+          <w:p>
+            <w:proofErr w:type="spellStart"/>
+            <w:proofErr w:type="gramStart"/>
+            <w:r>
+              <w:t>Varchar</w:t>
+            </w:r>
+            <w:proofErr w:type="spellEnd"/>
+            <w:r>
+              <w:t>(</w:t>
+            </w:r>
+            <w:proofErr w:type="gramEnd"/>
+            <w:r>
+              <w:t xml:space="preserve">16), </w:t>
+            </w:r>
+            <w:proofErr w:type="spellStart"/>
+            <w:r>
+              <w:t>primary</w:t>
+            </w:r>
+            <w:proofErr w:type="spellEnd"/>
+            <w:r>
+              <w:t xml:space="preserve"> key</w:t>
+            </w:r>
+          </w:p>
+        </w:tc>
+      </w:tr>
+      <w:tr>
+        <w:tc>
+          <w:tcPr>
+            <w:tcW w:w="4814" w:type="dxa"/>
+          </w:tcPr>
+          <w:p>
+            <w:r>
+              <w:t>Username</w:t>
+            </w:r>
+          </w:p>
+        </w:tc>
+        <w:tc>
+          <w:tcPr>
+            <w:tcW w:w="4814" w:type="dxa"/>
+          </w:tcPr>
+          <w:p>
+            <w:proofErr w:type="spellStart"/>
+            <w:proofErr w:type="gramStart"/>
+            <w:r>
+              <w:t>Varchar</w:t>
+            </w:r>
+            <w:proofErr w:type="spellEnd"/>
+            <w:r>
+              <w:t>(</w:t>
+            </w:r>
+            <w:proofErr w:type="gramEnd"/>
+            <w:r>
+              <w:t>16)</w:t>
+            </w:r>
+          </w:p>
+        </w:tc>
+      </w:tr>
+      <w:tr>
+        <w:tc>
+          <w:tcPr>
+            <w:tcW w:w="4814" w:type="dxa"/>
+          </w:tcPr>
+          <w:p>
+            <w:r>
+              <w:t>Password</w:t>
+            </w:r>
+          </w:p>
+        </w:tc>
+        <w:tc>
+          <w:tcPr>
+            <w:tcW w:w="4814" w:type="dxa"/>
+          </w:tcPr>
+          <w:p>
+            <w:proofErr w:type="spellStart"/>
+            <w:proofErr w:type="gramStart"/>
+            <w:r>
+              <w:t>Varchar</w:t>
+            </w:r>
+            <w:proofErr w:type="spellEnd"/>
+            <w:r>
+              <w:t>(</w:t>
+            </w:r>
+            <w:proofErr w:type="gramEnd"/>
+            <w:r>
+              <w:t>16)</w:t>
+            </w:r>
+          </w:p>
+        </w:tc>
+      </w:tr>
+      <w:tr>
+        <w:tc>
+          <w:tcPr>
+            <w:tcW w:w="4814" w:type="dxa"/>
+          </w:tcPr>
+          <w:p>
+            <w:r>
+              <w:t>Nome</w:t>
+            </w:r>
+          </w:p>
+        </w:tc>
+        <w:tc>
+          <w:tcPr>
+            <w:tcW w:w="4814" w:type="dxa"/>
+          </w:tcPr>
+          <w:p>
+            <w:proofErr w:type="spellStart"/>
+            <w:proofErr w:type="gramStart"/>
+            <w:r>
+              <w:t>Varchar</w:t>
+            </w:r>
+            <w:proofErr w:type="spellEnd"/>
+            <w:r>
+              <w:t>(</w:t>
+            </w:r>
+            <w:proofErr w:type="gramEnd"/>
+            <w:r>
+              <w:t>16)</w:t>
+            </w:r>
+          </w:p>
+        </w:tc>
+      </w:tr>
+      <w:tr>
+        <w:tc>
+          <w:tcPr>
+            <w:tcW w:w="4814" w:type="dxa"/>
+          </w:tcPr>
+          <w:p>
+            <w:r>
+              <w:t>Cognome</w:t>
+            </w:r>
+          </w:p>
+        </w:tc>
+        <w:tc>
+          <w:tcPr>
+            <w:tcW w:w="4814" w:type="dxa"/>
+          </w:tcPr>
+          <w:p>
+            <w:proofErr w:type="spellStart"/>
+            <w:proofErr w:type="gramStart"/>
+            <w:r>
+              <w:t>Varchar</w:t>
+            </w:r>
+            <w:proofErr w:type="spellEnd"/>
+            <w:r>
+              <w:t>(</w:t>
+            </w:r>
+            <w:proofErr w:type="gramEnd"/>
+            <w:r>
+              <w:t>16)</w:t>
+            </w:r>
+          </w:p>
+        </w:tc>
+      </w:tr>
+      <w:tr>
+        <w:tc>
+          <w:tcPr>
+            <w:tcW w:w="4814" w:type="dxa"/>
+          </w:tcPr>
+          <w:p>
+            <w:proofErr w:type="gramStart"/>
+            <w:r>
+              <w:t>Email</w:t>
+            </w:r>
+            <w:proofErr w:type="gramEnd"/>
+          </w:p>
+        </w:tc>
+        <w:tc>
+          <w:tcPr>
+            <w:tcW w:w="4814" w:type="dxa"/>
+          </w:tcPr>
+          <w:p>
+            <w:proofErr w:type="spellStart"/>
+            <w:proofErr w:type="gramStart"/>
+            <w:r>
+              <w:t>Varchar</w:t>
+            </w:r>
+            <w:proofErr w:type="spellEnd"/>
+            <w:r>
+              <w:t>(</w:t>
+            </w:r>
+            <w:proofErr w:type="gramEnd"/>
+            <w:r>
+              <w:t>30)</w:t>
+            </w:r>
+          </w:p>
+        </w:tc>
+      </w:tr>
+      <w:tr>
+        <w:trPr>
+          <w:trHeight w:val="320"/>
+        </w:trPr>
+        <w:tc>
+          <w:tcPr>
+            <w:tcW w:w="4814" w:type="dxa"/>
+          </w:tcPr>
+          <w:p>
+            <w:r>
+              <w:t>Indirizzo</w:t>
+            </w:r>
+          </w:p>
+        </w:tc>
+        <w:tc>
+          <w:tcPr>
+            <w:tcW w:w="4814" w:type="dxa"/>
+          </w:tcPr>
+          <w:p>
+            <w:proofErr w:type="spellStart"/>
+            <w:proofErr w:type="gramStart"/>
+            <w:r>
+              <w:t>Varchar</w:t>
+            </w:r>
+            <w:proofErr w:type="spellEnd"/>
+            <w:r>
+              <w:t>(</w:t>
+            </w:r>
+            <w:proofErr w:type="gramEnd"/>
+            <w:r>
+              <w:t>30)</w:t>
+            </w:r>
+          </w:p>
+        </w:tc>
+      </w:tr>
+    </w:tbl>
+    <w:p/>
+    <w:p/>
+    <w:p>
+      <w:r>
+        <w:t>GESTORE_TABLE</w:t>
+      </w:r>
+    </w:p>
+    <w:tbl>
+      <w:tblPr>
+        <w:tblStyle w:val="Grigliatabella"/>
+        <w:tblW w:w="0" w:type="auto"/>
+        <w:tblLook w:val="04A0" w:firstRow="1" w:lastRow="0" w:firstColumn="1" w:lastColumn="0" w:noHBand="0" w:noVBand="1"/>
+      </w:tblPr>
+      <w:tblGrid>
+        <w:gridCol w:w="4814"/>
+        <w:gridCol w:w="4814"/>
+      </w:tblGrid>
+      <w:tr>
+        <w:tc>
+          <w:tcPr>
+            <w:tcW w:w="4814" w:type="dxa"/>
+          </w:tcPr>
+          <w:p>
+            <w:r>
+              <w:t>Codice Fiscale</w:t>
+            </w:r>
+          </w:p>
+        </w:tc>
+        <w:tc>
+          <w:tcPr>
+            <w:tcW w:w="4814" w:type="dxa"/>
+          </w:tcPr>
+          <w:p>
+            <w:proofErr w:type="spellStart"/>
+            <w:proofErr w:type="gramStart"/>
+            <w:r>
+              <w:t>Varchar</w:t>
+            </w:r>
+            <w:proofErr w:type="spellEnd"/>
+            <w:r>
+              <w:t>(</w:t>
+            </w:r>
+            <w:proofErr w:type="gramEnd"/>
+            <w:r>
+              <w:t xml:space="preserve">16), </w:t>
+            </w:r>
+            <w:proofErr w:type="spellStart"/>
+            <w:r>
+              <w:t>primary</w:t>
+            </w:r>
+            <w:proofErr w:type="spellEnd"/>
+            <w:r>
+              <w:t xml:space="preserve"> key</w:t>
+            </w:r>
+          </w:p>
+        </w:tc>
+      </w:tr>
+      <w:tr>
+        <w:tc>
+          <w:tcPr>
+            <w:tcW w:w="4814" w:type="dxa"/>
+          </w:tcPr>
+          <w:p>
+            <w:r>
+              <w:t>Username</w:t>
+            </w:r>
+          </w:p>
+        </w:tc>
+        <w:tc>
+          <w:tcPr>
+            <w:tcW w:w="4814" w:type="dxa"/>
+          </w:tcPr>
+          <w:p>
+            <w:proofErr w:type="spellStart"/>
+            <w:proofErr w:type="gramStart"/>
+            <w:r>
+              <w:t>Varchar</w:t>
+            </w:r>
+            <w:proofErr w:type="spellEnd"/>
+            <w:r>
+              <w:t>(</w:t>
+            </w:r>
+            <w:proofErr w:type="gramEnd"/>
+            <w:r>
+              <w:t>16)</w:t>
+            </w:r>
+          </w:p>
+        </w:tc>
+      </w:tr>
+      <w:tr>
+        <w:tc>
+          <w:tcPr>
+            <w:tcW w:w="4814" w:type="dxa"/>
+          </w:tcPr>
+          <w:p>
+            <w:r>
+              <w:t>Password</w:t>
+            </w:r>
+          </w:p>
+        </w:tc>
+        <w:tc>
+          <w:tcPr>
+            <w:tcW w:w="4814" w:type="dxa"/>
+          </w:tcPr>
+          <w:p>
+            <w:proofErr w:type="spellStart"/>
+            <w:proofErr w:type="gramStart"/>
+            <w:r>
+              <w:t>Varchar</w:t>
+            </w:r>
+            <w:proofErr w:type="spellEnd"/>
+            <w:r>
+              <w:t>(</w:t>
+            </w:r>
+            <w:proofErr w:type="gramEnd"/>
+            <w:r>
+              <w:t>16)</w:t>
+            </w:r>
+          </w:p>
+        </w:tc>
+      </w:tr>
+      <w:tr>
+        <w:tc>
+          <w:tcPr>
+            <w:tcW w:w="4814" w:type="dxa"/>
+          </w:tcPr>
+          <w:p>
+            <w:r>
+              <w:t>Nome</w:t>
+            </w:r>
+          </w:p>
+        </w:tc>
+        <w:tc>
+          <w:tcPr>
+            <w:tcW w:w="4814" w:type="dxa"/>
+          </w:tcPr>
+          <w:p>
+            <w:proofErr w:type="spellStart"/>
+            <w:proofErr w:type="gramStart"/>
+            <w:r>
+              <w:t>Varchar</w:t>
+            </w:r>
+            <w:proofErr w:type="spellEnd"/>
+            <w:r>
+              <w:t>(</w:t>
+            </w:r>
+            <w:proofErr w:type="gramEnd"/>
+            <w:r>
+              <w:t>16)</w:t>
+            </w:r>
+          </w:p>
+        </w:tc>
+      </w:tr>
+      <w:tr>
+        <w:tc>
+          <w:tcPr>
+            <w:tcW w:w="4814" w:type="dxa"/>
+          </w:tcPr>
+          <w:p>
+            <w:r>
+              <w:t>Cognome</w:t>
+            </w:r>
+          </w:p>
+        </w:tc>
+        <w:tc>
+          <w:tcPr>
+            <w:tcW w:w="4814" w:type="dxa"/>
+          </w:tcPr>
+          <w:p>
+            <w:proofErr w:type="spellStart"/>
+            <w:proofErr w:type="gramStart"/>
+            <w:r>
+              <w:t>Varchar</w:t>
+            </w:r>
+            <w:proofErr w:type="spellEnd"/>
+            <w:r>
+              <w:t>(</w:t>
+            </w:r>
+            <w:proofErr w:type="gramEnd"/>
+            <w:r>
+              <w:t>16)</w:t>
+            </w:r>
+          </w:p>
+        </w:tc>
+      </w:tr>
+      <w:tr>
+        <w:tc>
+          <w:tcPr>
+            <w:tcW w:w="4814" w:type="dxa"/>
+          </w:tcPr>
+          <w:p>
+            <w:proofErr w:type="gramStart"/>
+            <w:r>
+              <w:t>Email</w:t>
+            </w:r>
+            <w:proofErr w:type="gramEnd"/>
+          </w:p>
+        </w:tc>
+        <w:tc>
+          <w:tcPr>
+            <w:tcW w:w="4814" w:type="dxa"/>
+          </w:tcPr>
+          <w:p>
+            <w:proofErr w:type="spellStart"/>
+            <w:proofErr w:type="gramStart"/>
+            <w:r>
+              <w:t>Varchar</w:t>
+            </w:r>
+            <w:proofErr w:type="spellEnd"/>
+            <w:r>
+              <w:t>(</w:t>
+            </w:r>
+            <w:proofErr w:type="gramEnd"/>
+            <w:r>
+              <w:t>30)</w:t>
+            </w:r>
+          </w:p>
+        </w:tc>
+      </w:tr>
+      <w:tr>
+        <w:trPr>
+          <w:trHeight w:val="320"/>
+        </w:trPr>
+        <w:tc>
+          <w:tcPr>
+            <w:tcW w:w="4814" w:type="dxa"/>
+          </w:tcPr>
+          <w:p>
+            <w:r>
+              <w:t>Indirizzo</w:t>
+            </w:r>
+          </w:p>
+        </w:tc>
+        <w:tc>
+          <w:tcPr>
+            <w:tcW w:w="4814" w:type="dxa"/>
+          </w:tcPr>
+          <w:p>
+            <w:proofErr w:type="spellStart"/>
+            <w:proofErr w:type="gramStart"/>
+            <w:r>
+              <w:t>Varchar</w:t>
+            </w:r>
+            <w:proofErr w:type="spellEnd"/>
+            <w:r>
+              <w:t>(</w:t>
+            </w:r>
+            <w:proofErr w:type="gramEnd"/>
+            <w:r>
+              <w:t>30)</w:t>
+            </w:r>
+          </w:p>
+        </w:tc>
+      </w:tr>
+      <w:tr>
+        <w:trPr>
+          <w:trHeight w:val="320"/>
+        </w:trPr>
+        <w:tc>
+          <w:tcPr>
+            <w:tcW w:w="4814" w:type="dxa"/>
+          </w:tcPr>
+          <w:p>
+            <w:r>
+              <w:t>Ruolo</w:t>
+            </w:r>
+          </w:p>
+        </w:tc>
+        <w:tc>
+          <w:tcPr>
+            <w:tcW w:w="4814" w:type="dxa"/>
+          </w:tcPr>
+          <w:p>
+            <w:proofErr w:type="spellStart"/>
+            <w:proofErr w:type="gramStart"/>
+            <w:r>
+              <w:t>Varchar</w:t>
+            </w:r>
+            <w:proofErr w:type="spellEnd"/>
+            <w:r>
+              <w:t>(</w:t>
+            </w:r>
+            <w:proofErr w:type="gramEnd"/>
+            <w:r>
+              <w:t>30)</w:t>
+            </w:r>
+          </w:p>
+        </w:tc>
+      </w:tr>
+    </w:tbl>
+    <w:p/>
+    <w:p/>
+    <w:p>
+      <w:r>
+        <w:t>PRODOTTOPRENOTATO_TABLE</w:t>
+      </w:r>
+    </w:p>
+    <w:tbl>
+      <w:tblPr>
+        <w:tblStyle w:val="Grigliatabella"/>
+        <w:tblW w:w="0" w:type="auto"/>
+        <w:tblLook w:val="04A0" w:firstRow="1" w:lastRow="0" w:firstColumn="1" w:lastColumn="0" w:noHBand="0" w:noVBand="1"/>
+      </w:tblPr>
+      <w:tblGrid>
+        <w:gridCol w:w="4814"/>
+        <w:gridCol w:w="4814"/>
+      </w:tblGrid>
+      <w:tr>
+        <w:tc>
+          <w:tcPr>
+            <w:tcW w:w="4814" w:type="dxa"/>
+          </w:tcPr>
+          <w:p>
+            <w:proofErr w:type="spellStart"/>
+            <w:r>
+              <w:t>ID_Prodotto</w:t>
+            </w:r>
+            <w:proofErr w:type="spellEnd"/>
+          </w:p>
+        </w:tc>
+        <w:tc>
+          <w:tcPr>
+            <w:tcW w:w="4814" w:type="dxa"/>
+          </w:tcPr>
+          <w:p>
+            <w:proofErr w:type="spellStart"/>
+            <w:r>
+              <w:t>Int</w:t>
+            </w:r>
+            <w:proofErr w:type="spellEnd"/>
+            <w:r>
+              <w:t xml:space="preserve">, </w:t>
+            </w:r>
+            <w:proofErr w:type="spellStart"/>
+            <w:r>
+              <w:t>PrimaryKey</w:t>
+            </w:r>
+            <w:proofErr w:type="spellEnd"/>
+          </w:p>
+        </w:tc>
+      </w:tr>
+      <w:tr>
+        <w:tc>
+          <w:tcPr>
+            <w:tcW w:w="4814" w:type="dxa"/>
+          </w:tcPr>
+          <w:p>
+            <w:r>
+              <w:t>Nome</w:t>
+            </w:r>
+          </w:p>
+        </w:tc>
+        <w:tc>
+          <w:tcPr>
+            <w:tcW w:w="4814" w:type="dxa"/>
+          </w:tcPr>
+          <w:p>
+            <w:proofErr w:type="spellStart"/>
+            <w:proofErr w:type="gramStart"/>
+            <w:r>
+              <w:t>Varchar</w:t>
+            </w:r>
+            <w:proofErr w:type="spellEnd"/>
+            <w:r>
+              <w:t>(</w:t>
+            </w:r>
+            <w:proofErr w:type="gramEnd"/>
+            <w:r>
+              <w:t>16)</w:t>
+            </w:r>
+          </w:p>
+        </w:tc>
+      </w:tr>
+      <w:tr>
+        <w:tc>
+          <w:tcPr>
+            <w:tcW w:w="4814" w:type="dxa"/>
+          </w:tcPr>
+          <w:p>
+            <w:r>
+              <w:t>Tipologia</w:t>
+            </w:r>
+          </w:p>
+        </w:tc>
+        <w:tc>
+          <w:tcPr>
+            <w:tcW w:w="4814" w:type="dxa"/>
+          </w:tcPr>
+          <w:p>
+            <w:proofErr w:type="spellStart"/>
+            <w:proofErr w:type="gramStart"/>
+            <w:r>
+              <w:t>Varchar</w:t>
+            </w:r>
+            <w:proofErr w:type="spellEnd"/>
+            <w:r>
+              <w:t>(</w:t>
+            </w:r>
+            <w:proofErr w:type="gramEnd"/>
+            <w:r>
+              <w:t>16)</w:t>
+            </w:r>
+          </w:p>
+        </w:tc>
+      </w:tr>
+      <w:tr>
+        <w:tc>
+          <w:tcPr>
+            <w:tcW w:w="4814" w:type="dxa"/>
+          </w:tcPr>
+          <w:p>
+            <w:r>
+              <w:t>Marca</w:t>
+            </w:r>
+          </w:p>
+        </w:tc>
+        <w:tc>
+          <w:tcPr>
+            <w:tcW w:w="4814" w:type="dxa"/>
+          </w:tcPr>
+          <w:p>
+            <w:proofErr w:type="spellStart"/>
+            <w:proofErr w:type="gramStart"/>
+            <w:r>
+              <w:t>Varchar</w:t>
+            </w:r>
+            <w:proofErr w:type="spellEnd"/>
+            <w:r>
+              <w:t>(</w:t>
+            </w:r>
+            <w:proofErr w:type="gramEnd"/>
+            <w:r>
+              <w:t>16)</w:t>
+            </w:r>
+          </w:p>
+        </w:tc>
+      </w:tr>
+      <w:tr>
+        <w:tc>
+          <w:tcPr>
+            <w:tcW w:w="4814" w:type="dxa"/>
+          </w:tcPr>
+          <w:p>
+            <w:r>
+              <w:t>Prezzo</w:t>
+            </w:r>
+          </w:p>
+        </w:tc>
+        <w:tc>
+          <w:tcPr>
+            <w:tcW w:w="4814" w:type="dxa"/>
+          </w:tcPr>
+          <w:p>
+            <w:proofErr w:type="spellStart"/>
+            <w:proofErr w:type="gramStart"/>
+            <w:r>
+              <w:t>numeric</w:t>
+            </w:r>
+            <w:proofErr w:type="spellEnd"/>
+            <w:r>
+              <w:t>(</w:t>
+            </w:r>
+            <w:proofErr w:type="gramEnd"/>
+            <w:r>
+              <w:t>10,2)</w:t>
+            </w:r>
+          </w:p>
+        </w:tc>
+      </w:tr>
+      <w:tr>
+        <w:tc>
+          <w:tcPr>
+            <w:tcW w:w="4814" w:type="dxa"/>
+          </w:tcPr>
+          <w:p>
+            <w:r>
+              <w:t>Quantità</w:t>
+            </w:r>
+          </w:p>
+        </w:tc>
+        <w:tc>
+          <w:tcPr>
+            <w:tcW w:w="4814" w:type="dxa"/>
+          </w:tcPr>
+          <w:p>
+            <w:proofErr w:type="spellStart"/>
+            <w:r>
+              <w:t>Int</w:t>
+            </w:r>
+            <w:proofErr w:type="spellEnd"/>
+          </w:p>
+        </w:tc>
+      </w:tr>
+      <w:tr>
+        <w:tc>
+          <w:tcPr>
+            <w:tcW w:w="4814" w:type="dxa"/>
+          </w:tcPr>
+          <w:p>
+            <w:r>
+              <w:t>Immagine</w:t>
+            </w:r>
+          </w:p>
+        </w:tc>
+        <w:tc>
+          <w:tcPr>
+            <w:tcW w:w="4814" w:type="dxa"/>
+          </w:tcPr>
+          <w:p>
+            <w:proofErr w:type="spellStart"/>
+            <w:proofErr w:type="gramStart"/>
+            <w:r>
+              <w:t>Varchar</w:t>
+            </w:r>
+            <w:proofErr w:type="spellEnd"/>
+            <w:r>
+              <w:t>(</w:t>
+            </w:r>
+            <w:proofErr w:type="gramEnd"/>
+            <w:r>
+              <w:t>100)</w:t>
+            </w:r>
+          </w:p>
+        </w:tc>
+      </w:tr>
+      <w:tr>
+        <w:tc>
+          <w:tcPr>
+            <w:tcW w:w="4814" w:type="dxa"/>
+          </w:tcPr>
+          <w:p>
+            <w:r>
+              <w:t>Descrizione</w:t>
+            </w:r>
+          </w:p>
+        </w:tc>
+        <w:tc>
+          <w:tcPr>
+            <w:tcW w:w="4814" w:type="dxa"/>
+          </w:tcPr>
+          <w:p>
+            <w:proofErr w:type="spellStart"/>
+            <w:proofErr w:type="gramStart"/>
+            <w:r>
+              <w:t>Varchar</w:t>
+            </w:r>
+            <w:proofErr w:type="spellEnd"/>
+            <w:r>
+              <w:t>(</w:t>
+            </w:r>
+            <w:proofErr w:type="gramEnd"/>
+            <w:r>
+              <w:t>300)</w:t>
+            </w:r>
+          </w:p>
+        </w:tc>
+      </w:tr>
+      <w:tr>
+        <w:tc>
+          <w:tcPr>
+            <w:tcW w:w="4814" w:type="dxa"/>
+          </w:tcPr>
+          <w:p>
+            <w:proofErr w:type="spellStart"/>
+            <w:r>
+              <w:t>DataPrenotazione</w:t>
+            </w:r>
+            <w:proofErr w:type="spellEnd"/>
+          </w:p>
+        </w:tc>
+        <w:tc>
+          <w:tcPr>
+            <w:tcW w:w="4814" w:type="dxa"/>
+          </w:tcPr>
+          <w:p>
+            <w:r>
+              <w:t>date</w:t>
+            </w:r>
+          </w:p>
+        </w:tc>
+      </w:tr>
+    </w:tbl>
+    <w:p/>
+    <w:p/>
+    <w:p/>
+    <w:p/>
+    <w:p/>
+    <w:p/>
+    <w:p/>
+    <w:p/>
+    <w:p/>
+    <w:p>
+      <w:r>
+        <w:lastRenderedPageBreak/>
+        <w:t>PRODOTTOINRIPARAZIONE_TABLE</w:t>
+      </w:r>
+    </w:p>
+    <w:tbl>
+      <w:tblPr>
+        <w:tblStyle w:val="Grigliatabella"/>
+        <w:tblW w:w="0" w:type="auto"/>
+        <w:tblLook w:val="04A0" w:firstRow="1" w:lastRow="0" w:firstColumn="1" w:lastColumn="0" w:noHBand="0" w:noVBand="1"/>
+      </w:tblPr>
+      <w:tblGrid>
+        <w:gridCol w:w="4814"/>
+        <w:gridCol w:w="4814"/>
+      </w:tblGrid>
+      <w:tr>
+        <w:tc>
+          <w:tcPr>
+            <w:tcW w:w="4814" w:type="dxa"/>
+          </w:tcPr>
+          <w:p>
+            <w:proofErr w:type="spellStart"/>
+            <w:r>
+              <w:t>ID_Prodotto</w:t>
+            </w:r>
+            <w:proofErr w:type="spellEnd"/>
+          </w:p>
+        </w:tc>
+        <w:tc>
+          <w:tcPr>
+            <w:tcW w:w="4814" w:type="dxa"/>
+          </w:tcPr>
+          <w:p>
+            <w:proofErr w:type="spellStart"/>
+            <w:r>
+              <w:t>Int</w:t>
+            </w:r>
+            <w:proofErr w:type="spellEnd"/>
+            <w:r>
+              <w:t xml:space="preserve">, </w:t>
+            </w:r>
+            <w:proofErr w:type="spellStart"/>
+            <w:r>
+              <w:t>PrimaryKey</w:t>
+            </w:r>
+            <w:proofErr w:type="spellEnd"/>
+          </w:p>
+        </w:tc>
+      </w:tr>
+      <w:tr>
+        <w:tc>
+          <w:tcPr>
+            <w:tcW w:w="4814" w:type="dxa"/>
+          </w:tcPr>
+          <w:p>
+            <w:r>
+              <w:t>Nome</w:t>
+            </w:r>
+          </w:p>
+        </w:tc>
+        <w:tc>
+          <w:tcPr>
+            <w:tcW w:w="4814" w:type="dxa"/>
+          </w:tcPr>
+          <w:p>
+            <w:proofErr w:type="spellStart"/>
+            <w:proofErr w:type="gramStart"/>
+            <w:r>
+              <w:t>Varchar</w:t>
+            </w:r>
+            <w:proofErr w:type="spellEnd"/>
+            <w:r>
+              <w:t>(</w:t>
+            </w:r>
+            <w:proofErr w:type="gramEnd"/>
+            <w:r>
+              <w:t>16)</w:t>
+            </w:r>
+          </w:p>
+        </w:tc>
+      </w:tr>
+      <w:tr>
+        <w:tc>
+          <w:tcPr>
+            <w:tcW w:w="4814" w:type="dxa"/>
+          </w:tcPr>
+          <w:p>
+            <w:r>
+              <w:t>Tipologia</w:t>
+            </w:r>
+          </w:p>
+        </w:tc>
+        <w:tc>
+          <w:tcPr>
+            <w:tcW w:w="4814" w:type="dxa"/>
+          </w:tcPr>
+          <w:p>
+            <w:proofErr w:type="spellStart"/>
+            <w:proofErr w:type="gramStart"/>
+            <w:r>
+              <w:t>Varchar</w:t>
+            </w:r>
+            <w:proofErr w:type="spellEnd"/>
+            <w:r>
+              <w:t>(</w:t>
+            </w:r>
+            <w:proofErr w:type="gramEnd"/>
+            <w:r>
+              <w:t>16)</w:t>
+            </w:r>
+          </w:p>
+        </w:tc>
+      </w:tr>
+      <w:tr>
+        <w:tc>
+          <w:tcPr>
+            <w:tcW w:w="4814" w:type="dxa"/>
+          </w:tcPr>
+          <w:p>
+            <w:r>
+              <w:t>Marca</w:t>
+            </w:r>
+          </w:p>
+        </w:tc>
+        <w:tc>
+          <w:tcPr>
+            <w:tcW w:w="4814" w:type="dxa"/>
+          </w:tcPr>
+          <w:p>
+            <w:proofErr w:type="spellStart"/>
+            <w:proofErr w:type="gramStart"/>
+            <w:r>
+              <w:t>Varchar</w:t>
+            </w:r>
+            <w:proofErr w:type="spellEnd"/>
+            <w:r>
+              <w:t>(</w:t>
+            </w:r>
+            <w:proofErr w:type="gramEnd"/>
+            <w:r>
+              <w:t>16)</w:t>
+            </w:r>
+          </w:p>
+        </w:tc>
+      </w:tr>
+      <w:tr>
+        <w:tc>
+          <w:tcPr>
+            <w:tcW w:w="4814" w:type="dxa"/>
+          </w:tcPr>
+          <w:p>
+            <w:r>
+              <w:t>Prezzo</w:t>
+            </w:r>
+          </w:p>
+        </w:tc>
+        <w:tc>
+          <w:tcPr>
+            <w:tcW w:w="4814" w:type="dxa"/>
+          </w:tcPr>
+          <w:p>
+            <w:proofErr w:type="spellStart"/>
+            <w:proofErr w:type="gramStart"/>
+            <w:r>
+              <w:t>numeric</w:t>
+            </w:r>
+            <w:proofErr w:type="spellEnd"/>
+            <w:r>
+              <w:t>(</w:t>
+            </w:r>
+            <w:proofErr w:type="gramEnd"/>
+            <w:r>
+              <w:t>10,2)</w:t>
+            </w:r>
+          </w:p>
+        </w:tc>
+      </w:tr>
+      <w:tr>
+        <w:tc>
+          <w:tcPr>
+            <w:tcW w:w="4814" w:type="dxa"/>
+          </w:tcPr>
+          <w:p>
+            <w:r>
+              <w:t>Quantità</w:t>
+            </w:r>
+          </w:p>
+        </w:tc>
+        <w:tc>
+          <w:tcPr>
+            <w:tcW w:w="4814" w:type="dxa"/>
+          </w:tcPr>
+          <w:p>
+            <w:proofErr w:type="spellStart"/>
+            <w:r>
+              <w:t>Int</w:t>
+            </w:r>
+            <w:proofErr w:type="spellEnd"/>
+          </w:p>
+        </w:tc>
+      </w:tr>
+      <w:tr>
+        <w:tc>
+          <w:tcPr>
+            <w:tcW w:w="4814" w:type="dxa"/>
+          </w:tcPr>
+          <w:p>
+            <w:r>
+              <w:t>Immagine</w:t>
+            </w:r>
+          </w:p>
+        </w:tc>
+        <w:tc>
+          <w:tcPr>
+            <w:tcW w:w="4814" w:type="dxa"/>
+          </w:tcPr>
+          <w:p>
+            <w:proofErr w:type="spellStart"/>
+            <w:proofErr w:type="gramStart"/>
+            <w:r>
+              <w:t>Varchar</w:t>
+            </w:r>
+            <w:proofErr w:type="spellEnd"/>
+            <w:r>
+              <w:t>(</w:t>
+            </w:r>
+            <w:proofErr w:type="gramEnd"/>
+            <w:r>
+              <w:t>100)</w:t>
+            </w:r>
+          </w:p>
+        </w:tc>
+      </w:tr>
+      <w:tr>
+        <w:tc>
+          <w:tcPr>
+            <w:tcW w:w="4814" w:type="dxa"/>
+          </w:tcPr>
+          <w:p>
+            <w:r>
+              <w:t>Descrizione</w:t>
+            </w:r>
+          </w:p>
+        </w:tc>
+        <w:tc>
+          <w:tcPr>
+            <w:tcW w:w="4814" w:type="dxa"/>
+          </w:tcPr>
+          <w:p>
+            <w:proofErr w:type="spellStart"/>
+            <w:proofErr w:type="gramStart"/>
+            <w:r>
+              <w:t>Varchar</w:t>
+            </w:r>
+            <w:proofErr w:type="spellEnd"/>
+            <w:r>
+              <w:t>(</w:t>
+            </w:r>
+            <w:proofErr w:type="gramEnd"/>
+            <w:r>
+              <w:t>300)</w:t>
+            </w:r>
+          </w:p>
+        </w:tc>
+      </w:tr>
+      <w:tr>
+        <w:tc>
+          <w:tcPr>
+            <w:tcW w:w="4814" w:type="dxa"/>
+          </w:tcPr>
+          <w:p>
+            <w:proofErr w:type="spellStart"/>
+            <w:r>
+              <w:t>Data_Incontro</w:t>
+            </w:r>
+            <w:proofErr w:type="spellEnd"/>
+          </w:p>
+        </w:tc>
+        <w:tc>
+          <w:tcPr>
+            <w:tcW w:w="4814" w:type="dxa"/>
+          </w:tcPr>
+          <w:p>
+            <w:r>
+              <w:t>Date</w:t>
+            </w:r>
+          </w:p>
+        </w:tc>
+      </w:tr>
+      <w:tr>
+        <w:tc>
+          <w:tcPr>
+            <w:tcW w:w="4814" w:type="dxa"/>
+          </w:tcPr>
+          <w:p>
+            <w:proofErr w:type="spellStart"/>
+            <w:r>
+              <w:t>StatoRiparazione</w:t>
+            </w:r>
+            <w:proofErr w:type="spellEnd"/>
+          </w:p>
+        </w:tc>
+        <w:tc>
+          <w:tcPr>
+            <w:tcW w:w="4814" w:type="dxa"/>
+          </w:tcPr>
+          <w:p>
+            <w:proofErr w:type="spellStart"/>
+            <w:proofErr w:type="gramStart"/>
+            <w:r>
+              <w:t>Varchar</w:t>
+            </w:r>
+            <w:proofErr w:type="spellEnd"/>
+            <w:r>
+              <w:t>(</w:t>
+            </w:r>
+            <w:proofErr w:type="gramEnd"/>
+            <w:r>
+              <w:t>255)</w:t>
+            </w:r>
+          </w:p>
+        </w:tc>
+      </w:tr>
+      <w:tr>
+        <w:tc>
+          <w:tcPr>
+            <w:tcW w:w="4814" w:type="dxa"/>
+          </w:tcPr>
+          <w:p>
+            <w:proofErr w:type="spellStart"/>
+            <w:r>
+              <w:t>DescrizioneProblema</w:t>
+            </w:r>
+            <w:proofErr w:type="spellEnd"/>
+          </w:p>
+        </w:tc>
+        <w:tc>
+          <w:tcPr>
+            <w:tcW w:w="4814" w:type="dxa"/>
+          </w:tcPr>
+          <w:p>
+            <w:proofErr w:type="spellStart"/>
+            <w:proofErr w:type="gramStart"/>
+            <w:r>
+              <w:t>Varchar</w:t>
+            </w:r>
+            <w:proofErr w:type="spellEnd"/>
+            <w:r>
+              <w:t>(</w:t>
+            </w:r>
+            <w:proofErr w:type="gramEnd"/>
+            <w:r>
+              <w:t>255)</w:t>
+            </w:r>
+          </w:p>
+        </w:tc>
+      </w:tr>
+      <w:tr>
+        <w:tc>
+          <w:tcPr>
+            <w:tcW w:w="4814" w:type="dxa"/>
+          </w:tcPr>
+          <w:p>
+            <w:proofErr w:type="spellStart"/>
+            <w:r>
+              <w:t>IDPrenotazioneRiparazione</w:t>
+            </w:r>
+            <w:proofErr w:type="spellEnd"/>
+          </w:p>
+        </w:tc>
+        <w:tc>
+          <w:tcPr>
+            <w:tcW w:w="4814" w:type="dxa"/>
+          </w:tcPr>
+          <w:p>
+            <w:proofErr w:type="spellStart"/>
+            <w:r>
+              <w:t>int</w:t>
+            </w:r>
+            <w:proofErr w:type="spellEnd"/>
+          </w:p>
+        </w:tc>
+      </w:tr>
+    </w:tbl>
+    <w:p/>
+    <w:p/>
+    <w:p/>
+    <w:p>
+      <w:r>
+        <w:t>PRODOTTOINMAGAZZINO_TABLE</w:t>
+      </w:r>
+    </w:p>
+    <w:tbl>
+      <w:tblPr>
+        <w:tblStyle w:val="Grigliatabella"/>
+        <w:tblW w:w="0" w:type="auto"/>
+        <w:tblLook w:val="04A0" w:firstRow="1" w:lastRow="0" w:firstColumn="1" w:lastColumn="0" w:noHBand="0" w:noVBand="1"/>
+      </w:tblPr>
+      <w:tblGrid>
+        <w:gridCol w:w="4814"/>
+        <w:gridCol w:w="4814"/>
+      </w:tblGrid>
+      <w:tr>
+        <w:tc>
+          <w:tcPr>
+            <w:tcW w:w="4814" w:type="dxa"/>
+          </w:tcPr>
+          <w:p>
+            <w:proofErr w:type="spellStart"/>
+            <w:r>
+              <w:t>ID_Prodotto</w:t>
+            </w:r>
+            <w:proofErr w:type="spellEnd"/>
+          </w:p>
+        </w:tc>
+        <w:tc>
+          <w:tcPr>
+            <w:tcW w:w="4814" w:type="dxa"/>
+          </w:tcPr>
+          <w:p>
+            <w:proofErr w:type="spellStart"/>
+            <w:r>
+              <w:t>Int</w:t>
+            </w:r>
+            <w:proofErr w:type="spellEnd"/>
+            <w:r>
+              <w:t xml:space="preserve">, </w:t>
+            </w:r>
+            <w:proofErr w:type="spellStart"/>
+            <w:r>
+              <w:t>PrimaryKey</w:t>
+            </w:r>
+            <w:proofErr w:type="spellEnd"/>
+          </w:p>
+        </w:tc>
+      </w:tr>
+      <w:tr>
+        <w:tc>
+          <w:tcPr>
+            <w:tcW w:w="4814" w:type="dxa"/>
+          </w:tcPr>
+          <w:p>
+            <w:r>
+              <w:t>Nome</w:t>
+            </w:r>
+          </w:p>
+        </w:tc>
+        <w:tc>
+          <w:tcPr>
+            <w:tcW w:w="4814" w:type="dxa"/>
+          </w:tcPr>
+          <w:p>
+            <w:proofErr w:type="spellStart"/>
+            <w:proofErr w:type="gramStart"/>
+            <w:r>
+              <w:t>Varchar</w:t>
+            </w:r>
+            <w:proofErr w:type="spellEnd"/>
+            <w:r>
+              <w:t>(</w:t>
+            </w:r>
+            <w:proofErr w:type="gramEnd"/>
+            <w:r>
+              <w:t>16)</w:t>
+            </w:r>
+          </w:p>
+        </w:tc>
+      </w:tr>
+      <w:tr>
+        <w:tc>
+          <w:tcPr>
+            <w:tcW w:w="4814" w:type="dxa"/>
+          </w:tcPr>
+          <w:p>
+            <w:r>
+              <w:t>Tipologia</w:t>
+            </w:r>
+          </w:p>
+        </w:tc>
+        <w:tc>
+          <w:tcPr>
+            <w:tcW w:w="4814" w:type="dxa"/>
+          </w:tcPr>
+          <w:p>
+            <w:proofErr w:type="spellStart"/>
+            <w:proofErr w:type="gramStart"/>
+            <w:r>
+              <w:t>Varchar</w:t>
+            </w:r>
+            <w:proofErr w:type="spellEnd"/>
+            <w:r>
+              <w:t>(</w:t>
+            </w:r>
+            <w:proofErr w:type="gramEnd"/>
+            <w:r>
+              <w:t>16)</w:t>
+            </w:r>
+          </w:p>
+        </w:tc>
+      </w:tr>
+      <w:tr>
+        <w:tc>
+          <w:tcPr>
+            <w:tcW w:w="4814" w:type="dxa"/>
+          </w:tcPr>
+          <w:p>
+            <w:r>
+              <w:t>Marca</w:t>
+            </w:r>
+          </w:p>
+        </w:tc>
+        <w:tc>
+          <w:tcPr>
+            <w:tcW w:w="4814" w:type="dxa"/>
+          </w:tcPr>
+          <w:p>
+            <w:proofErr w:type="spellStart"/>
+            <w:proofErr w:type="gramStart"/>
+            <w:r>
+              <w:t>Varchar</w:t>
+            </w:r>
+            <w:proofErr w:type="spellEnd"/>
+            <w:r>
+              <w:t>(</w:t>
+            </w:r>
+            <w:proofErr w:type="gramEnd"/>
+            <w:r>
+              <w:t>16)</w:t>
+            </w:r>
+          </w:p>
+        </w:tc>
+      </w:tr>
+      <w:tr>
+        <w:tc>
+          <w:tcPr>
+            <w:tcW w:w="4814" w:type="dxa"/>
+          </w:tcPr>
+          <w:p>
+            <w:r>
+              <w:t>Prezzo</w:t>
+            </w:r>
+          </w:p>
+        </w:tc>
+        <w:tc>
+          <w:tcPr>
+            <w:tcW w:w="4814" w:type="dxa"/>
+          </w:tcPr>
+          <w:p>
+            <w:proofErr w:type="spellStart"/>
+            <w:proofErr w:type="gramStart"/>
+            <w:r>
+              <w:t>numeric</w:t>
+            </w:r>
+            <w:proofErr w:type="spellEnd"/>
+            <w:r>
+              <w:t>(</w:t>
+            </w:r>
+            <w:proofErr w:type="gramEnd"/>
+            <w:r>
+              <w:t>10,2)</w:t>
+            </w:r>
+          </w:p>
+        </w:tc>
+      </w:tr>
+      <w:tr>
+        <w:tc>
+          <w:tcPr>
+            <w:tcW w:w="4814" w:type="dxa"/>
+          </w:tcPr>
+          <w:p>
+            <w:r>
+              <w:t>Quantità</w:t>
+            </w:r>
+          </w:p>
+        </w:tc>
+        <w:tc>
+          <w:tcPr>
+            <w:tcW w:w="4814" w:type="dxa"/>
+          </w:tcPr>
+          <w:p>
+            <w:proofErr w:type="spellStart"/>
+            <w:r>
+              <w:t>Int</w:t>
+            </w:r>
+            <w:proofErr w:type="spellEnd"/>
+          </w:p>
+        </w:tc>
+      </w:tr>
+      <w:tr>
+        <w:tc>
+          <w:tcPr>
+            <w:tcW w:w="4814" w:type="dxa"/>
+          </w:tcPr>
+          <w:p>
+            <w:r>
+              <w:t>Immagine</w:t>
+            </w:r>
+          </w:p>
+        </w:tc>
+        <w:tc>
+          <w:tcPr>
+            <w:tcW w:w="4814" w:type="dxa"/>
+          </w:tcPr>
+          <w:p>
+            <w:proofErr w:type="spellStart"/>
+            <w:proofErr w:type="gramStart"/>
+            <w:r>
+              <w:t>Varchar</w:t>
+            </w:r>
+            <w:proofErr w:type="spellEnd"/>
+            <w:r>
+              <w:t>(</w:t>
+            </w:r>
+            <w:proofErr w:type="gramEnd"/>
+            <w:r>
+              <w:t>100)</w:t>
+            </w:r>
+          </w:p>
+        </w:tc>
+      </w:tr>
+      <w:tr>
+        <w:tc>
+          <w:tcPr>
+            <w:tcW w:w="4814" w:type="dxa"/>
+          </w:tcPr>
+          <w:p>
+            <w:r>
+              <w:t>Descrizione</w:t>
+            </w:r>
+          </w:p>
+        </w:tc>
+        <w:tc>
+          <w:tcPr>
+            <w:tcW w:w="4814" w:type="dxa"/>
+          </w:tcPr>
+          <w:p>
+            <w:proofErr w:type="spellStart"/>
+            <w:proofErr w:type="gramStart"/>
+            <w:r>
+              <w:t>Varchar</w:t>
+            </w:r>
+            <w:proofErr w:type="spellEnd"/>
+            <w:r>
+              <w:t>(</w:t>
+            </w:r>
+            <w:proofErr w:type="gramEnd"/>
+            <w:r>
+              <w:t>300)</w:t>
+            </w:r>
+          </w:p>
+        </w:tc>
+      </w:tr>
+    </w:tbl>
+    <w:p/>
+    <w:p/>
+    <w:p>
+      <w:r>
+        <w:t>CARRELLO_TABLE</w:t>
+      </w:r>
+    </w:p>
+    <w:tbl>
+      <w:tblPr>
+        <w:tblStyle w:val="Grigliatabella"/>
+        <w:tblW w:w="0" w:type="auto"/>
+        <w:tblLook w:val="04A0" w:firstRow="1" w:lastRow="0" w:firstColumn="1" w:lastColumn="0" w:noHBand="0" w:noVBand="1"/>
+      </w:tblPr>
+      <w:tblGrid>
+        <w:gridCol w:w="4814"/>
+        <w:gridCol w:w="4814"/>
+      </w:tblGrid>
+      <w:tr>
+        <w:tc>
+          <w:tcPr>
+            <w:tcW w:w="4814" w:type="dxa"/>
+          </w:tcPr>
+          <w:p>
+            <w:proofErr w:type="spellStart"/>
+            <w:r>
+              <w:t>IDCarrello</w:t>
+            </w:r>
+            <w:proofErr w:type="spellEnd"/>
+          </w:p>
+        </w:tc>
+        <w:tc>
+          <w:tcPr>
+            <w:tcW w:w="4814" w:type="dxa"/>
+          </w:tcPr>
+          <w:p>
+            <w:proofErr w:type="spellStart"/>
+            <w:r>
+              <w:t>Int</w:t>
+            </w:r>
+            <w:proofErr w:type="spellEnd"/>
+          </w:p>
+        </w:tc>
+      </w:tr>
+      <w:tr>
+        <w:tc>
+          <w:tcPr>
+            <w:tcW w:w="4814" w:type="dxa"/>
+          </w:tcPr>
+          <w:p>
+            <w:r>
+              <w:t>Lista</w:t>
+            </w:r>
+          </w:p>
+        </w:tc>
+        <w:tc>
+          <w:tcPr>
+            <w:tcW w:w="4814" w:type="dxa"/>
+          </w:tcPr>
+          <w:p>
+            <w:proofErr w:type="spellStart"/>
+            <w:proofErr w:type="gramStart"/>
+            <w:r>
+              <w:t>Varchar</w:t>
+            </w:r>
+            <w:proofErr w:type="spellEnd"/>
+            <w:r>
+              <w:t>(</w:t>
+            </w:r>
+            <w:proofErr w:type="gramEnd"/>
+            <w:r>
+              <w:t>1000)</w:t>
+            </w:r>
+          </w:p>
+        </w:tc>
+      </w:tr>
+    </w:tbl>
+    <w:p>
+      <w:pPr>
+        <w:pStyle w:val="Normale1"/>
+        <w:spacing w:after="0" w:line="360" w:lineRule="auto"/>
+        <w:ind w:firstLine="709"/>
+        <w:jc w:val="both"/>
+        <w:rPr>
+          <w:rFonts w:ascii="Garamond" w:hAnsi="Garamond"/>
+          <w:sz w:val="24"/>
+          <w:szCs w:val="24"/>
+        </w:rPr>
+      </w:pPr>
+    </w:p>
+    <w:p>
+      <w:pPr>
+        <w:pStyle w:val="Normale1"/>
+        <w:spacing w:after="0" w:line="360" w:lineRule="auto"/>
+        <w:ind w:firstLine="709"/>
+        <w:jc w:val="both"/>
+        <w:rPr>
+          <w:rFonts w:ascii="Garamond" w:hAnsi="Garamond"/>
+          <w:sz w:val="24"/>
+          <w:szCs w:val="24"/>
+        </w:rPr>
+      </w:pPr>
+    </w:p>
+    <w:p>
+      <w:pPr>
+        <w:pStyle w:val="Normale1"/>
+        <w:spacing w:after="0" w:line="360" w:lineRule="auto"/>
+        <w:ind w:firstLine="709"/>
+        <w:jc w:val="both"/>
+        <w:rPr>
+          <w:rFonts w:ascii="Garamond" w:hAnsi="Garamond"/>
+          <w:sz w:val="24"/>
+          <w:szCs w:val="24"/>
+        </w:rPr>
+      </w:pPr>
+    </w:p>
+    <w:p>
+      <w:pPr>
+        <w:pStyle w:val="Normale1"/>
+        <w:spacing w:after="0" w:line="360" w:lineRule="auto"/>
+        <w:ind w:firstLine="709"/>
+        <w:jc w:val="both"/>
+        <w:rPr>
+          <w:rFonts w:ascii="Garamond" w:hAnsi="Garamond"/>
+          <w:sz w:val="24"/>
+          <w:szCs w:val="24"/>
+        </w:rPr>
+      </w:pPr>
+    </w:p>
+    <w:p>
+      <w:pPr>
+        <w:pStyle w:val="Normale1"/>
+        <w:spacing w:after="0" w:line="360" w:lineRule="auto"/>
+        <w:ind w:firstLine="709"/>
+        <w:jc w:val="both"/>
+        <w:rPr>
+          <w:rFonts w:ascii="Garamond" w:hAnsi="Garamond"/>
+          <w:sz w:val="24"/>
+          <w:szCs w:val="24"/>
+        </w:rPr>
+      </w:pPr>
+    </w:p>
+    <w:p>
+      <w:pPr>
+        <w:pStyle w:val="Normale1"/>
+        <w:spacing w:after="0" w:line="360" w:lineRule="auto"/>
+        <w:ind w:firstLine="709"/>
+        <w:jc w:val="both"/>
+        <w:rPr>
+          <w:rFonts w:ascii="Garamond" w:hAnsi="Garamond"/>
+          <w:sz w:val="24"/>
+          <w:szCs w:val="24"/>
+        </w:rPr>
+      </w:pPr>
+    </w:p>
+    <w:p>
+      <w:pPr>
+        <w:pStyle w:val="Normale1"/>
+        <w:spacing w:after="0" w:line="360" w:lineRule="auto"/>
+        <w:ind w:firstLine="709"/>
+        <w:jc w:val="both"/>
+        <w:rPr>
+          <w:rFonts w:ascii="Garamond" w:hAnsi="Garamond"/>
+          <w:sz w:val="24"/>
+          <w:szCs w:val="24"/>
+        </w:rPr>
+      </w:pPr>
+    </w:p>
+    <w:p>
+      <w:pPr>
+        <w:pStyle w:val="Normale1"/>
+        <w:spacing w:after="0" w:line="360" w:lineRule="auto"/>
+        <w:ind w:firstLine="709"/>
+        <w:jc w:val="both"/>
+        <w:rPr>
+          <w:rFonts w:ascii="Garamond" w:hAnsi="Garamond"/>
+          <w:sz w:val="24"/>
+          <w:szCs w:val="24"/>
+        </w:rPr>
+      </w:pPr>
+    </w:p>
+    <w:p>
+      <w:pPr>
+        <w:pStyle w:val="Normale1"/>
+        <w:spacing w:after="0" w:line="360" w:lineRule="auto"/>
+        <w:ind w:firstLine="709"/>
+        <w:jc w:val="both"/>
+        <w:rPr>
+          <w:rFonts w:ascii="Garamond" w:hAnsi="Garamond"/>
+          <w:sz w:val="24"/>
+          <w:szCs w:val="24"/>
+        </w:rPr>
+      </w:pPr>
+    </w:p>
+    <w:p>
+      <w:pPr>
+        <w:pStyle w:val="Normale1"/>
+        <w:spacing w:after="0" w:line="360" w:lineRule="auto"/>
+        <w:ind w:firstLine="709"/>
+        <w:jc w:val="both"/>
+        <w:rPr>
+          <w:rFonts w:ascii="Garamond" w:hAnsi="Garamond"/>
+          <w:sz w:val="24"/>
+          <w:szCs w:val="24"/>
+        </w:rPr>
+      </w:pPr>
+    </w:p>
+    <w:p>
+      <w:pPr>
+        <w:pStyle w:val="Normale1"/>
+        <w:spacing w:after="0" w:line="360" w:lineRule="auto"/>
+        <w:ind w:firstLine="709"/>
+        <w:jc w:val="both"/>
+        <w:rPr>
+          <w:rFonts w:ascii="Garamond" w:hAnsi="Garamond"/>
+          <w:sz w:val="24"/>
+          <w:szCs w:val="24"/>
+        </w:rPr>
+      </w:pPr>
+    </w:p>
+    <w:p>
+      <w:pPr>
+        <w:pStyle w:val="Normale1"/>
+        <w:spacing w:after="0" w:line="360" w:lineRule="auto"/>
+        <w:ind w:firstLine="709"/>
+        <w:jc w:val="both"/>
+        <w:rPr>
+          <w:rFonts w:ascii="Garamond" w:hAnsi="Garamond"/>
+          <w:sz w:val="24"/>
+          <w:szCs w:val="24"/>
+        </w:rPr>
+      </w:pPr>
+    </w:p>
+    <w:p>
+      <w:pPr>
+        <w:pStyle w:val="Normale1"/>
+        <w:spacing w:after="0" w:line="360" w:lineRule="auto"/>
+        <w:ind w:firstLine="709"/>
+        <w:jc w:val="both"/>
+        <w:rPr>
+          <w:rFonts w:ascii="Garamond" w:hAnsi="Garamond"/>
+          <w:sz w:val="24"/>
+          <w:szCs w:val="24"/>
+        </w:rPr>
+      </w:pPr>
+      <w:r>
+        <w:rPr>
+          <w:rFonts w:ascii="Garamond" w:hAnsi="Garamond"/>
+          <w:sz w:val="24"/>
+          <w:szCs w:val="24"/>
+        </w:rPr>
+        <w:t xml:space="preserve">Il sistema </w:t>
+      </w:r>
+      <w:r>
+        <w:rPr>
+          <w:rFonts w:ascii="Garamond" w:hAnsi="Garamond"/>
+          <w:sz w:val="24"/>
+          <w:szCs w:val="24"/>
+        </w:rPr>
+        <w:t xml:space="preserve">Tutto Elettronica </w:t>
+      </w:r>
+      <w:r>
+        <w:rPr>
+          <w:rFonts w:ascii="Garamond" w:hAnsi="Garamond"/>
+          <w:sz w:val="24"/>
+          <w:szCs w:val="24"/>
+        </w:rPr>
+        <w:t xml:space="preserve">si avvale dell’uso di un database di tipo relazionale. Questa </w:t>
+      </w:r>
+    </w:p>
+    <w:p>
+      <w:pPr>
+        <w:pStyle w:val="Normale1"/>
+        <w:spacing w:after="0" w:line="360" w:lineRule="auto"/>
+        <w:ind w:firstLine="709"/>
+        <w:jc w:val="both"/>
+        <w:rPr>
+          <w:rFonts w:ascii="Garamond" w:hAnsi="Garamond"/>
+          <w:sz w:val="24"/>
+          <w:szCs w:val="24"/>
+        </w:rPr>
+      </w:pPr>
+      <w:r>
+        <w:rPr>
+          <w:rFonts w:ascii="Garamond" w:hAnsi="Garamond"/>
+          <w:sz w:val="24"/>
+          <w:szCs w:val="24"/>
+        </w:rPr>
+        <w:t xml:space="preserve">scelta è stata ponderata data la sicurezza offerta da un DBMS di ultima generazione, </w:t>
+      </w:r>
+    </w:p>
+    <w:p>
+      <w:pPr>
+        <w:pStyle w:val="Normale1"/>
+        <w:spacing w:after="0" w:line="360" w:lineRule="auto"/>
+        <w:ind w:firstLine="709"/>
+        <w:jc w:val="both"/>
+        <w:rPr>
+          <w:rFonts w:ascii="Garamond" w:hAnsi="Garamond"/>
+          <w:sz w:val="24"/>
+          <w:szCs w:val="24"/>
+        </w:rPr>
+      </w:pPr>
+      <w:r>
+        <w:rPr>
+          <w:rFonts w:ascii="Garamond" w:hAnsi="Garamond"/>
+          <w:sz w:val="24"/>
+          <w:szCs w:val="24"/>
+        </w:rPr>
+        <w:t xml:space="preserve">assieme ad una maggiore affidabilità e garanzia di coerenza e facilità di gestione, nonché </w:t>
+      </w:r>
+    </w:p>
+    <w:p>
+      <w:pPr>
+        <w:pStyle w:val="Normale1"/>
+        <w:spacing w:after="0" w:line="360" w:lineRule="auto"/>
+        <w:ind w:firstLine="709"/>
+        <w:jc w:val="both"/>
+        <w:rPr>
+          <w:rFonts w:ascii="Garamond" w:hAnsi="Garamond"/>
+          <w:sz w:val="24"/>
+          <w:szCs w:val="24"/>
+        </w:rPr>
+      </w:pPr>
+      <w:r>
+        <w:rPr>
+          <w:rFonts w:ascii="Garamond" w:hAnsi="Garamond"/>
+          <w:sz w:val="24"/>
+          <w:szCs w:val="24"/>
+        </w:rPr>
+        <w:t xml:space="preserve">dalla velocità di accesso e trasmissione dei dati. </w:t>
+      </w:r>
+    </w:p>
+    <w:p>
+      <w:pPr>
+        <w:pStyle w:val="Normale1"/>
+        <w:spacing w:after="0" w:line="360" w:lineRule="auto"/>
+        <w:ind w:firstLine="709"/>
+        <w:jc w:val="both"/>
+        <w:rPr>
+          <w:rFonts w:ascii="Garamond" w:hAnsi="Garamond"/>
+          <w:sz w:val="24"/>
+          <w:szCs w:val="24"/>
+        </w:rPr>
+      </w:pPr>
+      <w:r>
+        <w:rPr>
+          <w:rFonts w:ascii="Garamond" w:hAnsi="Garamond"/>
+          <w:sz w:val="24"/>
+          <w:szCs w:val="24"/>
+        </w:rPr>
+        <w:t xml:space="preserve">Un database di tipo relazionale, inoltre, permette la gestione e la memorizzazione </w:t>
+      </w:r>
+    </w:p>
+    <w:p>
+      <w:pPr>
+        <w:pStyle w:val="Normale1"/>
+        <w:spacing w:after="0" w:line="360" w:lineRule="auto"/>
+        <w:ind w:firstLine="709"/>
+        <w:jc w:val="both"/>
+        <w:rPr>
+          <w:rFonts w:ascii="Garamond" w:hAnsi="Garamond"/>
+          <w:sz w:val="24"/>
+          <w:szCs w:val="24"/>
+        </w:rPr>
+      </w:pPr>
+      <w:r>
+        <w:rPr>
+          <w:rFonts w:ascii="Garamond" w:hAnsi="Garamond"/>
+          <w:sz w:val="24"/>
+          <w:szCs w:val="24"/>
+        </w:rPr>
+        <w:t xml:space="preserve">permanente di un grosso insieme di dati che devono e/o possono essere acceduti da utenti </w:t>
+      </w:r>
+    </w:p>
+    <w:p>
+      <w:pPr>
+        <w:pStyle w:val="Normale1"/>
+        <w:spacing w:after="0" w:line="360" w:lineRule="auto"/>
+        <w:ind w:firstLine="709"/>
+        <w:jc w:val="both"/>
+        <w:rPr>
+          <w:rFonts w:ascii="Garamond" w:hAnsi="Garamond"/>
+          <w:sz w:val="24"/>
+          <w:szCs w:val="24"/>
+        </w:rPr>
+      </w:pPr>
+      <w:r>
+        <w:rPr>
+          <w:rFonts w:ascii="Garamond" w:hAnsi="Garamond"/>
+          <w:sz w:val="24"/>
+          <w:szCs w:val="24"/>
+        </w:rPr>
+        <w:t xml:space="preserve">e applicazioni diverse a una granularità più fine. </w:t>
+      </w:r>
+    </w:p>
+    <w:p>
+      <w:pPr>
+        <w:pStyle w:val="Normale1"/>
+        <w:spacing w:after="0" w:line="360" w:lineRule="auto"/>
+        <w:ind w:firstLine="709"/>
+        <w:jc w:val="both"/>
+        <w:rPr>
+          <w:rFonts w:ascii="Garamond" w:hAnsi="Garamond"/>
+          <w:sz w:val="24"/>
+          <w:szCs w:val="24"/>
+        </w:rPr>
+      </w:pPr>
+      <w:r>
+        <w:rPr>
+          <w:rFonts w:ascii="Garamond" w:hAnsi="Garamond"/>
+          <w:sz w:val="24"/>
+          <w:szCs w:val="24"/>
+        </w:rPr>
+        <w:t xml:space="preserve">Ovviamente, utilizzare un database relazionale significa avere a disposizione circa il triplo </w:t>
+      </w:r>
+    </w:p>
+    <w:p>
+      <w:pPr>
+        <w:pStyle w:val="Normale1"/>
+        <w:spacing w:after="0" w:line="360" w:lineRule="auto"/>
+        <w:ind w:firstLine="709"/>
+        <w:jc w:val="both"/>
+        <w:rPr>
+          <w:rFonts w:ascii="Garamond" w:hAnsi="Garamond"/>
+          <w:sz w:val="24"/>
+          <w:szCs w:val="24"/>
+        </w:rPr>
+      </w:pPr>
+      <w:r>
+        <w:rPr>
+          <w:rFonts w:ascii="Garamond" w:hAnsi="Garamond"/>
+          <w:sz w:val="24"/>
+          <w:szCs w:val="24"/>
+        </w:rPr>
+        <w:t>dello spazio di memorizzazione richiesto per il corrispondente insieme di dati.</w:t>
+      </w:r>
+    </w:p>
+    <w:p>
+      <w:pPr>
+        <w:pStyle w:val="Normale1"/>
+        <w:spacing w:after="0" w:line="360" w:lineRule="auto"/>
+        <w:ind w:firstLine="709"/>
+        <w:jc w:val="both"/>
+        <w:rPr>
+          <w:sz w:val="28"/>
+          <w:szCs w:val="28"/>
+        </w:rPr>
+      </w:pPr>
+    </w:p>
+    <w:p>
+      <w:pPr>
+        <w:pStyle w:val="Normale1"/>
+        <w:spacing w:after="0" w:line="360" w:lineRule="auto"/>
+        <w:ind w:firstLine="709"/>
+        <w:jc w:val="both"/>
+        <w:rPr>
+          <w:sz w:val="28"/>
+          <w:szCs w:val="28"/>
+        </w:rPr>
+      </w:pPr>
+    </w:p>
+    <w:p>
+      <w:pPr>
+        <w:pStyle w:val="Titolo2"/>
+        <w:numPr>
+          <w:ilvl w:val="1"/>
+          <w:numId w:val="1"/>
+        </w:numPr>
+        <w:spacing w:before="200"/>
+        <w:rPr>
+          <w:rFonts w:ascii="Garamond" w:hAnsi="Garamond"/>
+          <w:b/>
+          <w:color w:val="000000" w:themeColor="text1"/>
+        </w:rPr>
+      </w:pPr>
+      <w:r>
+        <w:rPr>
+          <w:rFonts w:ascii="Garamond" w:hAnsi="Garamond"/>
+          <w:b/>
+          <w:color w:val="000000" w:themeColor="text1"/>
+        </w:rPr>
+        <w:t xml:space="preserve"> Access Control And Security</w:t>
+      </w:r>
+    </w:p>
+    <w:p/>
+    <w:tbl>
+      <w:tblPr>
+        <w:tblStyle w:val="Grigliatabella"/>
+        <w:tblW w:w="10343" w:type="dxa"/>
+        <w:tblLook w:val="04A0" w:firstRow="1" w:lastRow="0" w:firstColumn="1" w:lastColumn="0" w:noHBand="0" w:noVBand="1"/>
+      </w:tblPr>
+      <w:tblGrid>
+        <w:gridCol w:w="1786"/>
+        <w:gridCol w:w="1548"/>
+        <w:gridCol w:w="2386"/>
+        <w:gridCol w:w="1825"/>
+        <w:gridCol w:w="2798"/>
+      </w:tblGrid>
+      <w:tr>
+        <w:tc>
+          <w:tcPr>
+            <w:tcW w:w="1698" w:type="dxa"/>
+          </w:tcPr>
+          <w:p>
+            <w:pPr>
+              <w:pStyle w:val="Paragrafoelenco"/>
+              <w:ind w:left="689"/>
+              <w:rPr>
+                <w:rFonts w:ascii="Garamond" w:hAnsi="Garamond"/>
+                <w:sz w:val="24"/>
+                <w:szCs w:val="24"/>
+              </w:rPr>
+            </w:pPr>
+            <w:r>
+              <w:rPr>
+                <w:rFonts w:ascii="Garamond" w:hAnsi="Garamond"/>
+                <w:sz w:val="24"/>
+                <w:szCs w:val="24"/>
+              </w:rPr>
+              <w:t xml:space="preserve">  ATTORI</w:t>
+            </w:r>
+          </w:p>
+          <w:p>
+            <w:pPr>
+              <w:rPr>
+                <w:rFonts w:ascii="Garamond" w:hAnsi="Garamond"/>
+                <w:sz w:val="24"/>
+                <w:szCs w:val="24"/>
+              </w:rPr>
+            </w:pPr>
+            <w:r>
+              <w:rPr>
+                <w:rFonts w:ascii="Garamond" w:hAnsi="Garamond"/>
+                <w:sz w:val="24"/>
+                <w:szCs w:val="24"/>
+              </w:rPr>
+              <w:t>OGGETTI</w:t>
+            </w:r>
+          </w:p>
+        </w:tc>
+        <w:tc>
+          <w:tcPr>
+            <w:tcW w:w="1558" w:type="dxa"/>
+          </w:tcPr>
+          <w:p>
+            <w:pPr>
+              <w:rPr>
+                <w:rFonts w:ascii="Garamond" w:hAnsi="Garamond"/>
+                <w:sz w:val="24"/>
+                <w:szCs w:val="24"/>
+              </w:rPr>
+            </w:pPr>
+            <w:r>
+              <w:rPr>
+                <w:rFonts w:ascii="Garamond" w:hAnsi="Garamond"/>
+                <w:sz w:val="24"/>
+                <w:szCs w:val="24"/>
+              </w:rPr>
+              <w:t>Utente non registrato</w:t>
+            </w:r>
+          </w:p>
+        </w:tc>
+        <w:tc>
+          <w:tcPr>
+            <w:tcW w:w="2409" w:type="dxa"/>
+          </w:tcPr>
+          <w:p>
+            <w:pPr>
+              <w:rPr>
+                <w:rFonts w:ascii="Garamond" w:hAnsi="Garamond"/>
+                <w:sz w:val="24"/>
+                <w:szCs w:val="24"/>
+              </w:rPr>
+            </w:pPr>
+            <w:r>
+              <w:rPr>
+                <w:rFonts w:ascii="Garamond" w:hAnsi="Garamond"/>
+                <w:sz w:val="24"/>
+                <w:szCs w:val="24"/>
+              </w:rPr>
+              <w:t>Utente Registrato</w:t>
+            </w:r>
+          </w:p>
+        </w:tc>
+        <w:tc>
+          <w:tcPr>
+            <w:tcW w:w="1843" w:type="dxa"/>
+          </w:tcPr>
+          <w:p>
+            <w:pPr>
+              <w:rPr>
+                <w:rFonts w:ascii="Garamond" w:hAnsi="Garamond"/>
+                <w:sz w:val="24"/>
+                <w:szCs w:val="24"/>
+              </w:rPr>
+            </w:pPr>
+            <w:r>
+              <w:rPr>
+                <w:rFonts w:ascii="Garamond" w:hAnsi="Garamond"/>
+                <w:sz w:val="24"/>
+                <w:szCs w:val="24"/>
+              </w:rPr>
+              <w:t>Gestore Prodotti</w:t>
+            </w:r>
+          </w:p>
+        </w:tc>
+        <w:tc>
+          <w:tcPr>
+            <w:tcW w:w="2835" w:type="dxa"/>
+          </w:tcPr>
+          <w:p>
+            <w:pPr>
+              <w:rPr>
+                <w:rFonts w:ascii="Garamond" w:hAnsi="Garamond"/>
+                <w:sz w:val="24"/>
+                <w:szCs w:val="24"/>
+              </w:rPr>
+            </w:pPr>
+            <w:r>
+              <w:rPr>
+                <w:rFonts w:ascii="Garamond" w:hAnsi="Garamond"/>
+                <w:sz w:val="24"/>
+                <w:szCs w:val="24"/>
+              </w:rPr>
+              <w:t>Gestore Riparazioni</w:t>
+            </w:r>
+          </w:p>
+        </w:tc>
+      </w:tr>
+      <w:tr>
+        <w:tc>
+          <w:tcPr>
+            <w:tcW w:w="1698" w:type="dxa"/>
+          </w:tcPr>
+          <w:p>
+            <w:pPr>
+              <w:rPr>
+                <w:rFonts w:ascii="Garamond" w:hAnsi="Garamond"/>
+                <w:sz w:val="24"/>
+                <w:szCs w:val="24"/>
+              </w:rPr>
+            </w:pPr>
+            <w:r>
+              <w:rPr>
+                <w:rFonts w:ascii="Garamond" w:hAnsi="Garamond"/>
+                <w:sz w:val="24"/>
+                <w:szCs w:val="24"/>
+              </w:rPr>
+              <w:t>Prodotto Prenotato</w:t>
+            </w:r>
+          </w:p>
+        </w:tc>
+        <w:tc>
+          <w:tcPr>
+            <w:tcW w:w="1558" w:type="dxa"/>
+          </w:tcPr>
+          <w:p>
+            <w:pPr>
+              <w:rPr>
+                <w:rFonts w:ascii="Garamond" w:hAnsi="Garamond"/>
+                <w:sz w:val="24"/>
+                <w:szCs w:val="24"/>
+              </w:rPr>
+            </w:pPr>
+          </w:p>
+        </w:tc>
+        <w:tc>
+          <w:tcPr>
+            <w:tcW w:w="2409" w:type="dxa"/>
+          </w:tcPr>
+          <w:p>
+            <w:pPr>
+              <w:rPr>
+                <w:rFonts w:ascii="Garamond" w:hAnsi="Garamond"/>
+                <w:sz w:val="24"/>
+                <w:szCs w:val="24"/>
+              </w:rPr>
+            </w:pPr>
+            <w:r>
+              <w:rPr>
+                <w:rFonts w:ascii="Garamond" w:hAnsi="Garamond"/>
+                <w:sz w:val="24"/>
+                <w:szCs w:val="24"/>
+              </w:rPr>
+              <w:t>Visualizza</w:t>
+            </w:r>
+          </w:p>
+          <w:p>
+            <w:pPr>
+              <w:rPr>
+                <w:rFonts w:ascii="Garamond" w:hAnsi="Garamond"/>
+                <w:sz w:val="24"/>
+                <w:szCs w:val="24"/>
+              </w:rPr>
+            </w:pPr>
+            <w:r>
+              <w:rPr>
+                <w:rFonts w:ascii="Garamond" w:hAnsi="Garamond"/>
+                <w:sz w:val="24"/>
+                <w:szCs w:val="24"/>
+              </w:rPr>
+              <w:t>Recensisci</w:t>
+            </w:r>
+          </w:p>
+          <w:p>
+            <w:pPr>
+              <w:rPr>
+                <w:rFonts w:ascii="Garamond" w:hAnsi="Garamond"/>
+                <w:sz w:val="24"/>
+                <w:szCs w:val="24"/>
+              </w:rPr>
+            </w:pPr>
+          </w:p>
+        </w:tc>
+        <w:tc>
+          <w:tcPr>
+            <w:tcW w:w="1843" w:type="dxa"/>
+          </w:tcPr>
+          <w:p>
+            <w:pPr>
+              <w:rPr>
+                <w:rFonts w:ascii="Garamond" w:hAnsi="Garamond"/>
+                <w:sz w:val="24"/>
+                <w:szCs w:val="24"/>
+              </w:rPr>
+            </w:pPr>
+          </w:p>
+        </w:tc>
+        <w:tc>
+          <w:tcPr>
+            <w:tcW w:w="2835" w:type="dxa"/>
+          </w:tcPr>
+          <w:p>
+            <w:pPr>
+              <w:rPr>
+                <w:rFonts w:ascii="Garamond" w:hAnsi="Garamond"/>
+                <w:sz w:val="24"/>
+                <w:szCs w:val="24"/>
+              </w:rPr>
+            </w:pPr>
+          </w:p>
+        </w:tc>
+      </w:tr>
+      <w:tr>
+        <w:tc>
+          <w:tcPr>
+            <w:tcW w:w="1698" w:type="dxa"/>
+          </w:tcPr>
+          <w:p>
+            <w:pPr>
+              <w:rPr>
+                <w:rFonts w:ascii="Garamond" w:hAnsi="Garamond"/>
+                <w:sz w:val="24"/>
+                <w:szCs w:val="24"/>
+              </w:rPr>
+            </w:pPr>
+            <w:r>
+              <w:rPr>
+                <w:rFonts w:ascii="Garamond" w:hAnsi="Garamond"/>
+                <w:sz w:val="24"/>
+                <w:szCs w:val="24"/>
+              </w:rPr>
+              <w:t>Prodotto in magazzino</w:t>
+            </w:r>
+          </w:p>
+        </w:tc>
+        <w:tc>
+          <w:tcPr>
+            <w:tcW w:w="1558" w:type="dxa"/>
+          </w:tcPr>
+          <w:p>
+            <w:pPr>
+              <w:rPr>
+                <w:rFonts w:ascii="Garamond" w:hAnsi="Garamond"/>
+                <w:sz w:val="24"/>
+                <w:szCs w:val="24"/>
+              </w:rPr>
+            </w:pPr>
+            <w:r>
+              <w:rPr>
+                <w:rFonts w:ascii="Garamond" w:hAnsi="Garamond"/>
+                <w:sz w:val="24"/>
+                <w:szCs w:val="24"/>
+              </w:rPr>
+              <w:t>Visualizza</w:t>
+            </w:r>
+          </w:p>
+        </w:tc>
+        <w:tc>
+          <w:tcPr>
+            <w:tcW w:w="2409" w:type="dxa"/>
+          </w:tcPr>
+          <w:p>
+            <w:pPr>
+              <w:rPr>
+                <w:rFonts w:ascii="Garamond" w:hAnsi="Garamond"/>
+                <w:sz w:val="24"/>
+                <w:szCs w:val="24"/>
+              </w:rPr>
+            </w:pPr>
+            <w:r>
+              <w:rPr>
+                <w:rFonts w:ascii="Garamond" w:hAnsi="Garamond"/>
+                <w:sz w:val="24"/>
+                <w:szCs w:val="24"/>
+              </w:rPr>
+              <w:t>Visualizza</w:t>
+            </w:r>
+          </w:p>
+          <w:p>
+            <w:pPr>
+              <w:rPr>
+                <w:rFonts w:ascii="Garamond" w:hAnsi="Garamond"/>
+                <w:sz w:val="24"/>
+                <w:szCs w:val="24"/>
+              </w:rPr>
+            </w:pPr>
+            <w:r>
+              <w:rPr>
+                <w:rFonts w:ascii="Garamond" w:hAnsi="Garamond"/>
+                <w:sz w:val="24"/>
+                <w:szCs w:val="24"/>
+              </w:rPr>
+              <w:t>Aggiungi al carrello</w:t>
+            </w:r>
+          </w:p>
+          <w:p>
+            <w:pPr>
+              <w:rPr>
+                <w:rFonts w:ascii="Garamond" w:hAnsi="Garamond"/>
+                <w:sz w:val="24"/>
+                <w:szCs w:val="24"/>
+              </w:rPr>
+            </w:pPr>
+          </w:p>
+        </w:tc>
+        <w:tc>
+          <w:tcPr>
+            <w:tcW w:w="1843" w:type="dxa"/>
+          </w:tcPr>
+          <w:p>
+            <w:pPr>
+              <w:rPr>
+                <w:rFonts w:ascii="Garamond" w:hAnsi="Garamond"/>
+                <w:sz w:val="24"/>
+                <w:szCs w:val="24"/>
+              </w:rPr>
+            </w:pPr>
+            <w:r>
+              <w:rPr>
+                <w:rFonts w:ascii="Garamond" w:hAnsi="Garamond"/>
+                <w:sz w:val="24"/>
+                <w:szCs w:val="24"/>
+              </w:rPr>
+              <w:t>Aggiunge</w:t>
+            </w:r>
+          </w:p>
+          <w:p>
+            <w:pPr>
+              <w:rPr>
+                <w:rFonts w:ascii="Garamond" w:hAnsi="Garamond"/>
+                <w:sz w:val="24"/>
+                <w:szCs w:val="24"/>
+              </w:rPr>
+            </w:pPr>
+            <w:r>
+              <w:rPr>
+                <w:rFonts w:ascii="Garamond" w:hAnsi="Garamond"/>
+                <w:sz w:val="24"/>
+                <w:szCs w:val="24"/>
+              </w:rPr>
+              <w:t>Modifica</w:t>
+            </w:r>
+          </w:p>
+          <w:p>
+            <w:pPr>
+              <w:rPr>
+                <w:rFonts w:ascii="Garamond" w:hAnsi="Garamond"/>
+                <w:sz w:val="24"/>
+                <w:szCs w:val="24"/>
+              </w:rPr>
+            </w:pPr>
+            <w:r>
+              <w:rPr>
+                <w:rFonts w:ascii="Garamond" w:hAnsi="Garamond"/>
+                <w:sz w:val="24"/>
+                <w:szCs w:val="24"/>
+              </w:rPr>
+              <w:t>Rimuove</w:t>
+            </w:r>
+          </w:p>
+          <w:p>
+            <w:pPr>
+              <w:rPr>
+                <w:rFonts w:ascii="Garamond" w:hAnsi="Garamond"/>
+                <w:sz w:val="24"/>
+                <w:szCs w:val="24"/>
+              </w:rPr>
+            </w:pPr>
+          </w:p>
+        </w:tc>
+        <w:tc>
+          <w:tcPr>
+            <w:tcW w:w="2835" w:type="dxa"/>
+          </w:tcPr>
+          <w:p>
+            <w:pPr>
+              <w:rPr>
+                <w:rFonts w:ascii="Garamond" w:hAnsi="Garamond"/>
+                <w:sz w:val="24"/>
+                <w:szCs w:val="24"/>
+              </w:rPr>
+            </w:pPr>
+          </w:p>
+        </w:tc>
+      </w:tr>
+      <w:tr>
+        <w:tc>
+          <w:tcPr>
+            <w:tcW w:w="1698" w:type="dxa"/>
+          </w:tcPr>
+          <w:p>
+            <w:pPr>
+              <w:rPr>
+                <w:rFonts w:ascii="Garamond" w:hAnsi="Garamond"/>
+                <w:sz w:val="24"/>
+                <w:szCs w:val="24"/>
+              </w:rPr>
+            </w:pPr>
+            <w:r>
+              <w:rPr>
+                <w:rFonts w:ascii="Garamond" w:hAnsi="Garamond"/>
+                <w:sz w:val="24"/>
+                <w:szCs w:val="24"/>
+              </w:rPr>
+              <w:t>Prodotto in riparazione</w:t>
+            </w:r>
+          </w:p>
+        </w:tc>
+        <w:tc>
+          <w:tcPr>
+            <w:tcW w:w="1558" w:type="dxa"/>
+          </w:tcPr>
+          <w:p>
+            <w:pPr>
+              <w:rPr>
+                <w:rFonts w:ascii="Garamond" w:hAnsi="Garamond"/>
+                <w:sz w:val="24"/>
+                <w:szCs w:val="24"/>
+              </w:rPr>
+            </w:pPr>
+          </w:p>
+        </w:tc>
+        <w:tc>
+          <w:tcPr>
+            <w:tcW w:w="2409" w:type="dxa"/>
+          </w:tcPr>
+          <w:p>
+            <w:pPr>
+              <w:rPr>
+                <w:rFonts w:ascii="Garamond" w:hAnsi="Garamond"/>
+                <w:sz w:val="24"/>
+                <w:szCs w:val="24"/>
+              </w:rPr>
+            </w:pPr>
+            <w:r>
+              <w:rPr>
+                <w:rFonts w:ascii="Garamond" w:hAnsi="Garamond"/>
+                <w:sz w:val="24"/>
+                <w:szCs w:val="24"/>
+              </w:rPr>
+              <w:t>Visualizza</w:t>
+            </w:r>
+          </w:p>
+          <w:p>
+            <w:pPr>
+              <w:rPr>
+                <w:rFonts w:ascii="Garamond" w:hAnsi="Garamond"/>
+                <w:sz w:val="24"/>
+                <w:szCs w:val="24"/>
+              </w:rPr>
+            </w:pPr>
+            <w:r>
+              <w:rPr>
+                <w:rFonts w:ascii="Garamond" w:hAnsi="Garamond"/>
+                <w:sz w:val="24"/>
+                <w:szCs w:val="24"/>
+              </w:rPr>
+              <w:t>Visualizza stato</w:t>
+            </w:r>
+          </w:p>
+          <w:p>
+            <w:pPr>
+              <w:rPr>
+                <w:rFonts w:ascii="Garamond" w:hAnsi="Garamond"/>
+                <w:sz w:val="24"/>
+                <w:szCs w:val="24"/>
+              </w:rPr>
+            </w:pPr>
+          </w:p>
+        </w:tc>
+        <w:tc>
+          <w:tcPr>
+            <w:tcW w:w="1843" w:type="dxa"/>
+          </w:tcPr>
+          <w:p>
+            <w:pPr>
+              <w:rPr>
+                <w:rFonts w:ascii="Garamond" w:hAnsi="Garamond"/>
+                <w:sz w:val="24"/>
+                <w:szCs w:val="24"/>
+              </w:rPr>
+            </w:pPr>
+            <w:r>
+              <w:rPr>
+                <w:rFonts w:ascii="Garamond" w:hAnsi="Garamond"/>
+                <w:sz w:val="24"/>
+                <w:szCs w:val="24"/>
+              </w:rPr>
+              <w:t xml:space="preserve"> </w:t>
+            </w:r>
+          </w:p>
+        </w:tc>
+        <w:tc>
+          <w:tcPr>
+            <w:tcW w:w="2835" w:type="dxa"/>
+          </w:tcPr>
+          <w:p>
+            <w:pPr>
+              <w:rPr>
+                <w:rFonts w:ascii="Garamond" w:hAnsi="Garamond"/>
+                <w:sz w:val="24"/>
+                <w:szCs w:val="24"/>
+              </w:rPr>
+            </w:pPr>
+            <w:r>
+              <w:rPr>
+                <w:rFonts w:ascii="Garamond" w:hAnsi="Garamond"/>
+                <w:sz w:val="24"/>
+                <w:szCs w:val="24"/>
+              </w:rPr>
+              <w:t>Modificare stato riparazione</w:t>
+            </w:r>
+          </w:p>
+          <w:p>
+            <w:pPr>
+              <w:rPr>
+                <w:rFonts w:ascii="Garamond" w:hAnsi="Garamond"/>
+                <w:sz w:val="24"/>
+                <w:szCs w:val="24"/>
+              </w:rPr>
+            </w:pPr>
+            <w:r>
+              <w:rPr>
+                <w:rFonts w:ascii="Garamond" w:hAnsi="Garamond"/>
+                <w:sz w:val="24"/>
+                <w:szCs w:val="24"/>
+              </w:rPr>
+              <w:t>Inserire data di fine riparazione</w:t>
+            </w:r>
+          </w:p>
+        </w:tc>
+      </w:tr>
+      <w:tr>
+        <w:tc>
+          <w:tcPr>
+            <w:tcW w:w="1698" w:type="dxa"/>
+          </w:tcPr>
+          <w:p>
+            <w:pPr>
+              <w:rPr>
+                <w:rFonts w:ascii="Garamond" w:hAnsi="Garamond"/>
+                <w:sz w:val="24"/>
+                <w:szCs w:val="24"/>
+              </w:rPr>
+            </w:pPr>
+            <w:r>
+              <w:rPr>
+                <w:rFonts w:ascii="Garamond" w:hAnsi="Garamond"/>
+                <w:sz w:val="24"/>
+                <w:szCs w:val="24"/>
+              </w:rPr>
+              <w:t>Recensione</w:t>
+            </w:r>
+          </w:p>
+        </w:tc>
+        <w:tc>
+          <w:tcPr>
+            <w:tcW w:w="1558" w:type="dxa"/>
+          </w:tcPr>
+          <w:p>
+            <w:pPr>
+              <w:rPr>
+                <w:rFonts w:ascii="Garamond" w:hAnsi="Garamond"/>
+                <w:sz w:val="24"/>
+                <w:szCs w:val="24"/>
+              </w:rPr>
+            </w:pPr>
+          </w:p>
+        </w:tc>
+        <w:tc>
+          <w:tcPr>
+            <w:tcW w:w="2409" w:type="dxa"/>
+          </w:tcPr>
+          <w:p>
+            <w:pPr>
+              <w:rPr>
+                <w:rFonts w:ascii="Garamond" w:hAnsi="Garamond"/>
+                <w:sz w:val="24"/>
+                <w:szCs w:val="24"/>
+              </w:rPr>
+            </w:pPr>
+            <w:r>
+              <w:rPr>
+                <w:rFonts w:ascii="Garamond" w:hAnsi="Garamond"/>
+                <w:sz w:val="24"/>
+                <w:szCs w:val="24"/>
+              </w:rPr>
+              <w:t>Visualizza</w:t>
+            </w:r>
+          </w:p>
+          <w:p>
+            <w:pPr>
+              <w:rPr>
+                <w:rFonts w:ascii="Garamond" w:hAnsi="Garamond"/>
+                <w:sz w:val="24"/>
+                <w:szCs w:val="24"/>
+              </w:rPr>
+            </w:pPr>
+          </w:p>
+        </w:tc>
+        <w:tc>
+          <w:tcPr>
+            <w:tcW w:w="1843" w:type="dxa"/>
+          </w:tcPr>
+          <w:p>
+            <w:pPr>
+              <w:rPr>
+                <w:rFonts w:ascii="Garamond" w:hAnsi="Garamond"/>
+                <w:sz w:val="24"/>
+                <w:szCs w:val="24"/>
+              </w:rPr>
+            </w:pPr>
+          </w:p>
+        </w:tc>
+        <w:tc>
+          <w:tcPr>
+            <w:tcW w:w="2835" w:type="dxa"/>
+          </w:tcPr>
+          <w:p>
+            <w:pPr>
+              <w:rPr>
+                <w:rFonts w:ascii="Garamond" w:hAnsi="Garamond"/>
+                <w:sz w:val="24"/>
+                <w:szCs w:val="24"/>
+              </w:rPr>
+            </w:pPr>
+          </w:p>
+        </w:tc>
+      </w:tr>
+      <w:tr>
+        <w:tc>
+          <w:tcPr>
+            <w:tcW w:w="1698" w:type="dxa"/>
+          </w:tcPr>
+          <w:p>
+            <w:pPr>
+              <w:rPr>
+                <w:rFonts w:ascii="Garamond" w:hAnsi="Garamond"/>
+                <w:sz w:val="24"/>
+                <w:szCs w:val="24"/>
+              </w:rPr>
+            </w:pPr>
+            <w:r>
+              <w:rPr>
+                <w:rFonts w:ascii="Garamond" w:hAnsi="Garamond"/>
+                <w:sz w:val="24"/>
+                <w:szCs w:val="24"/>
+              </w:rPr>
+              <w:t>Carrello</w:t>
+            </w:r>
+          </w:p>
+        </w:tc>
+        <w:tc>
+          <w:tcPr>
+            <w:tcW w:w="1558" w:type="dxa"/>
+          </w:tcPr>
+          <w:p>
+            <w:pPr>
+              <w:rPr>
+                <w:rFonts w:ascii="Garamond" w:hAnsi="Garamond"/>
+                <w:sz w:val="24"/>
+                <w:szCs w:val="24"/>
+              </w:rPr>
+            </w:pPr>
+          </w:p>
+        </w:tc>
+        <w:tc>
+          <w:tcPr>
+            <w:tcW w:w="2409" w:type="dxa"/>
+          </w:tcPr>
+          <w:p>
+            <w:pPr>
+              <w:rPr>
+                <w:rFonts w:ascii="Garamond" w:hAnsi="Garamond"/>
+                <w:sz w:val="24"/>
+                <w:szCs w:val="24"/>
+              </w:rPr>
+            </w:pPr>
+            <w:r>
+              <w:rPr>
+                <w:rFonts w:ascii="Garamond" w:hAnsi="Garamond"/>
+                <w:sz w:val="24"/>
+                <w:szCs w:val="24"/>
+              </w:rPr>
+              <w:t>Effettua prenotazione</w:t>
+            </w:r>
+          </w:p>
+          <w:p>
+            <w:pPr>
+              <w:rPr>
+                <w:rFonts w:ascii="Garamond" w:hAnsi="Garamond"/>
+                <w:sz w:val="24"/>
+                <w:szCs w:val="24"/>
+              </w:rPr>
+            </w:pPr>
+            <w:r>
+              <w:rPr>
+                <w:rFonts w:ascii="Garamond" w:hAnsi="Garamond"/>
+                <w:sz w:val="24"/>
+                <w:szCs w:val="24"/>
+              </w:rPr>
+              <w:t>Rimuovi prodotto</w:t>
+            </w:r>
+          </w:p>
+          <w:p>
+            <w:pPr>
+              <w:rPr>
+                <w:rFonts w:ascii="Garamond" w:hAnsi="Garamond"/>
+                <w:sz w:val="24"/>
+                <w:szCs w:val="24"/>
+              </w:rPr>
+            </w:pPr>
+          </w:p>
+        </w:tc>
+        <w:tc>
+          <w:tcPr>
+            <w:tcW w:w="1843" w:type="dxa"/>
+          </w:tcPr>
+          <w:p>
+            <w:pPr>
+              <w:rPr>
+                <w:rFonts w:ascii="Garamond" w:hAnsi="Garamond"/>
+                <w:sz w:val="24"/>
+                <w:szCs w:val="24"/>
+              </w:rPr>
+            </w:pPr>
+          </w:p>
+        </w:tc>
+        <w:tc>
+          <w:tcPr>
+            <w:tcW w:w="2835" w:type="dxa"/>
+          </w:tcPr>
+          <w:p>
+            <w:pPr>
+              <w:rPr>
+                <w:rFonts w:ascii="Garamond" w:hAnsi="Garamond"/>
+                <w:sz w:val="24"/>
+                <w:szCs w:val="24"/>
+              </w:rPr>
+            </w:pPr>
+          </w:p>
+        </w:tc>
+      </w:tr>
+    </w:tbl>
+    <w:p>
+      <w:pPr>
+        <w:rPr>
+          <w:sz w:val="23"/>
+          <w:szCs w:val="23"/>
+        </w:rPr>
+      </w:pPr>
+    </w:p>
     <w:p>
       <w:pPr>
         <w:ind w:left="708"/>
-      </w:pPr>
+        <w:rPr>
+          <w:rFonts w:ascii="Garamond" w:hAnsi="Garamond"/>
+          <w:sz w:val="24"/>
+          <w:szCs w:val="24"/>
+        </w:rPr>
+      </w:pPr>
+      <w:r>
+        <w:rPr>
+          <w:rFonts w:ascii="Garamond" w:hAnsi="Garamond"/>
+          <w:sz w:val="24"/>
+          <w:szCs w:val="24"/>
+        </w:rPr>
+        <w:t xml:space="preserve">Modelliamo gli accessi alle classi con una </w:t>
+      </w:r>
+      <w:r>
+        <w:rPr>
+          <w:rFonts w:ascii="Garamond" w:hAnsi="Garamond"/>
+          <w:b/>
+          <w:bCs/>
+          <w:sz w:val="24"/>
+          <w:szCs w:val="24"/>
+        </w:rPr>
+        <w:t>Matrice di Accesso</w:t>
+      </w:r>
+      <w:r>
+        <w:rPr>
+          <w:rFonts w:ascii="Garamond" w:hAnsi="Garamond"/>
+          <w:sz w:val="24"/>
+          <w:szCs w:val="24"/>
+        </w:rPr>
+        <w:t xml:space="preserve">: le colonne rappresentano gli attori del sistema e le righe rappresentano le classi di cui vogliamo controllare l’accesso. Un </w:t>
+      </w:r>
+      <w:r>
+        <w:rPr>
+          <w:rFonts w:ascii="Garamond" w:hAnsi="Garamond"/>
+          <w:b/>
+          <w:bCs/>
+          <w:sz w:val="24"/>
+          <w:szCs w:val="24"/>
+        </w:rPr>
+        <w:t xml:space="preserve">Diritto di Accesso </w:t>
+      </w:r>
+      <w:r>
+        <w:rPr>
+          <w:rFonts w:ascii="Garamond" w:hAnsi="Garamond"/>
+          <w:sz w:val="24"/>
+          <w:szCs w:val="24"/>
+        </w:rPr>
+        <w:t>è un’entrata nella matrice degli accessi ed elenca le operazioni che possono essere effettuate dagli attori sulle istanze delle classi.</w:t>
+      </w:r>
+    </w:p>
+    <w:p>
+      <w:pPr>
+        <w:ind w:left="708"/>
+        <w:rPr>
+          <w:rFonts w:ascii="Garamond" w:hAnsi="Garamond"/>
+          <w:sz w:val="24"/>
+          <w:szCs w:val="24"/>
+        </w:rPr>
+      </w:pPr>
+    </w:p>
+    <w:p>
+      <w:pPr>
+        <w:pStyle w:val="Titolo2"/>
+        <w:numPr>
+          <w:ilvl w:val="1"/>
+          <w:numId w:val="1"/>
+        </w:numPr>
+        <w:spacing w:before="200"/>
+        <w:rPr>
+          <w:rFonts w:ascii="Garamond" w:hAnsi="Garamond"/>
+          <w:b/>
+          <w:color w:val="000000" w:themeColor="text1"/>
+        </w:rPr>
+      </w:pPr>
+      <w:r>
+        <w:rPr>
+          <w:rFonts w:ascii="Garamond" w:hAnsi="Garamond"/>
+          <w:b/>
+          <w:color w:val="000000" w:themeColor="text1"/>
+        </w:rPr>
+        <w:lastRenderedPageBreak/>
+        <w:t>Global Software Control</w:t>
+      </w:r>
+    </w:p>
+    <w:p>
+      <w:pPr>
+        <w:pStyle w:val="Normale1"/>
+        <w:spacing w:after="0" w:line="360" w:lineRule="auto"/>
+        <w:ind w:left="708"/>
+        <w:jc w:val="both"/>
+        <w:rPr>
+          <w:rFonts w:ascii="Garamond" w:hAnsi="Garamond"/>
+          <w:sz w:val="24"/>
+          <w:szCs w:val="24"/>
+        </w:rPr>
+      </w:pPr>
+      <w:r>
+        <w:rPr>
+          <w:rFonts w:ascii="Garamond" w:hAnsi="Garamond"/>
+          <w:sz w:val="24"/>
+          <w:szCs w:val="24"/>
+        </w:rPr>
+        <w:t xml:space="preserve">Il sistema è un’applicazione Web gestita attraverso un server remoto. L’utente interagisce con le classi del sottosistema UI, dopo l’interazione con queste classi gli eventi vengono creati e inviati a oggetti remoti. </w:t>
+      </w:r>
+    </w:p>
+    <w:p>
+      <w:pPr>
+        <w:pStyle w:val="Normale1"/>
+        <w:spacing w:after="0" w:line="360" w:lineRule="auto"/>
+        <w:ind w:left="708"/>
+        <w:jc w:val="both"/>
+        <w:rPr>
+          <w:rFonts w:ascii="Garamond" w:hAnsi="Garamond"/>
+          <w:sz w:val="24"/>
+          <w:szCs w:val="24"/>
+        </w:rPr>
+      </w:pPr>
+      <w:r>
+        <w:rPr>
+          <w:rFonts w:ascii="Garamond" w:hAnsi="Garamond"/>
+          <w:sz w:val="24"/>
+          <w:szCs w:val="24"/>
+        </w:rPr>
+        <w:t>Per quanto riguarda il flusso di controllo esterno (fra sottosistemi), il server sarà sempre in funzione, in attesa di eventuali richieste di servizi da parte delle varie postazioni client; nel caso di più richieste contemporanee, il server utilizzerà la tecnica FIFO (First In First Out).</w:t>
+      </w:r>
     </w:p>
     <w:p/>
     <w:p>
       <w:pPr>
         <w:ind w:left="708"/>
       </w:pPr>
-      <w:bookmarkStart w:id="8" w:name="_GoBack"/>
-      <w:bookmarkEnd w:id="8"/>
-      <w:r>
-        <w:rPr>
-          <w:rFonts w:ascii="Garamond" w:eastAsia="Garamond" w:hAnsi="Garamond" w:cs="Garamond"/>
+    </w:p>
+    <w:p>
+      <w:pPr>
+        <w:pStyle w:val="Titolo2"/>
+        <w:numPr>
+          <w:ilvl w:val="1"/>
+          <w:numId w:val="1"/>
+        </w:numPr>
+        <w:spacing w:before="200"/>
+        <w:rPr>
+          <w:rFonts w:ascii="Garamond" w:hAnsi="Garamond"/>
+          <w:b/>
+          <w:color w:val="000000" w:themeColor="text1"/>
+        </w:rPr>
+      </w:pPr>
+      <w:r>
+        <w:rPr>
+          <w:rFonts w:ascii="Garamond" w:hAnsi="Garamond"/>
+          <w:b/>
+          <w:color w:val="000000" w:themeColor="text1"/>
+        </w:rPr>
+        <w:t xml:space="preserve"> </w:t>
+      </w:r>
+      <w:proofErr w:type="spellStart"/>
+      <w:r>
+        <w:rPr>
+          <w:rFonts w:ascii="Garamond" w:hAnsi="Garamond"/>
+          <w:b/>
+          <w:color w:val="000000" w:themeColor="text1"/>
+        </w:rPr>
+        <w:t>Boundary</w:t>
+      </w:r>
+      <w:proofErr w:type="spellEnd"/>
+      <w:r>
+        <w:rPr>
+          <w:rFonts w:ascii="Garamond" w:hAnsi="Garamond"/>
+          <w:b/>
+          <w:color w:val="000000" w:themeColor="text1"/>
+        </w:rPr>
+        <w:t xml:space="preserve"> </w:t>
+      </w:r>
+      <w:proofErr w:type="spellStart"/>
+      <w:r>
+        <w:rPr>
+          <w:rFonts w:ascii="Garamond" w:hAnsi="Garamond"/>
+          <w:b/>
+          <w:color w:val="000000" w:themeColor="text1"/>
+        </w:rPr>
+        <w:t>Condition</w:t>
+      </w:r>
+      <w:proofErr w:type="spellEnd"/>
+    </w:p>
+    <w:p/>
+    <w:p>
+      <w:pPr>
+        <w:ind w:left="708"/>
+        <w:rPr>
+          <w:rFonts w:ascii="Garamond" w:hAnsi="Garamond"/>
+          <w:sz w:val="24"/>
+          <w:szCs w:val="24"/>
+        </w:rPr>
+      </w:pPr>
+      <w:r>
+        <w:rPr>
+          <w:rFonts w:ascii="Garamond" w:hAnsi="Garamond"/>
+          <w:b/>
+          <w:sz w:val="24"/>
+          <w:szCs w:val="24"/>
+          <w:u w:val="single"/>
+        </w:rPr>
+        <w:t>Start-</w:t>
+      </w:r>
+      <w:proofErr w:type="gramStart"/>
+      <w:r>
+        <w:rPr>
+          <w:rFonts w:ascii="Garamond" w:hAnsi="Garamond"/>
+          <w:b/>
+          <w:sz w:val="24"/>
+          <w:szCs w:val="24"/>
+          <w:u w:val="single"/>
+        </w:rPr>
+        <w:t>Up</w:t>
+      </w:r>
+      <w:r>
+        <w:rPr>
+          <w:rFonts w:ascii="Garamond" w:hAnsi="Garamond"/>
+          <w:sz w:val="24"/>
+          <w:szCs w:val="24"/>
+        </w:rPr>
+        <w:t xml:space="preserve"> :</w:t>
+      </w:r>
+      <w:proofErr w:type="gramEnd"/>
+      <w:r>
+        <w:rPr>
+          <w:rFonts w:ascii="Garamond" w:hAnsi="Garamond"/>
+          <w:sz w:val="24"/>
+          <w:szCs w:val="24"/>
+        </w:rPr>
+        <w:t xml:space="preserve"> descrive come il sistema o una componente è portato da uno stato non inizializzato a uno stato stabile (startup use case).</w:t>
+      </w:r>
+    </w:p>
+    <w:p>
+      <w:pPr>
+        <w:ind w:left="708"/>
+        <w:rPr>
+          <w:rFonts w:ascii="Garamond" w:hAnsi="Garamond"/>
+          <w:sz w:val="24"/>
+          <w:szCs w:val="24"/>
+        </w:rPr>
+      </w:pPr>
+      <w:proofErr w:type="spellStart"/>
+      <w:r>
+        <w:rPr>
+          <w:rFonts w:ascii="Garamond" w:hAnsi="Garamond"/>
+          <w:b/>
+          <w:sz w:val="24"/>
+          <w:szCs w:val="24"/>
+          <w:u w:val="single"/>
+        </w:rPr>
+        <w:t>ShutDown</w:t>
+      </w:r>
+      <w:proofErr w:type="spellEnd"/>
+      <w:r>
+        <w:rPr>
+          <w:rFonts w:ascii="Garamond" w:hAnsi="Garamond"/>
+          <w:sz w:val="24"/>
+          <w:szCs w:val="24"/>
+        </w:rPr>
+        <w:t>: descrive quali risorse sono rilasciate e quali sistemi vengono notificati al momento della terminazione del sistema o di una componente (</w:t>
+      </w:r>
+      <w:proofErr w:type="spellStart"/>
+      <w:r>
+        <w:rPr>
+          <w:rFonts w:ascii="Garamond" w:hAnsi="Garamond"/>
+          <w:sz w:val="24"/>
+          <w:szCs w:val="24"/>
+        </w:rPr>
+        <w:t>termination</w:t>
+      </w:r>
+      <w:proofErr w:type="spellEnd"/>
+      <w:r>
+        <w:rPr>
+          <w:rFonts w:ascii="Garamond" w:hAnsi="Garamond"/>
+          <w:sz w:val="24"/>
+          <w:szCs w:val="24"/>
+        </w:rPr>
+        <w:t xml:space="preserve"> use case).</w:t>
+      </w:r>
+    </w:p>
+    <w:p>
+      <w:pPr>
+        <w:ind w:left="708"/>
+        <w:rPr>
+          <w:rFonts w:ascii="Garamond" w:hAnsi="Garamond"/>
+          <w:sz w:val="24"/>
+          <w:szCs w:val="24"/>
+        </w:rPr>
+      </w:pPr>
+      <w:r>
+        <w:rPr>
+          <w:rFonts w:ascii="Garamond" w:hAnsi="Garamond"/>
+          <w:b/>
+          <w:sz w:val="24"/>
+          <w:szCs w:val="24"/>
+          <w:u w:val="single"/>
+        </w:rPr>
+        <w:t>Failure</w:t>
+      </w:r>
+      <w:r>
+        <w:rPr>
+          <w:rFonts w:ascii="Garamond" w:hAnsi="Garamond"/>
+          <w:sz w:val="24"/>
+          <w:szCs w:val="24"/>
+        </w:rPr>
+        <w:t xml:space="preserve"> (gestione delle eccezioni): le cause che li provocano possono essere molte (bug, errori, problemi esterni, come l’alimentazione elettrica) e buoni system design devono prevedere </w:t>
+      </w:r>
+      <w:proofErr w:type="spellStart"/>
+      <w:r>
+        <w:rPr>
+          <w:rFonts w:ascii="Garamond" w:hAnsi="Garamond"/>
+          <w:sz w:val="24"/>
+          <w:szCs w:val="24"/>
+        </w:rPr>
+        <w:t>fatal</w:t>
+      </w:r>
+      <w:proofErr w:type="spellEnd"/>
+      <w:r>
+        <w:rPr>
+          <w:rFonts w:ascii="Garamond" w:hAnsi="Garamond"/>
+          <w:sz w:val="24"/>
+          <w:szCs w:val="24"/>
+        </w:rPr>
+        <w:t xml:space="preserve"> </w:t>
+      </w:r>
+      <w:proofErr w:type="spellStart"/>
+      <w:r>
+        <w:rPr>
+          <w:rFonts w:ascii="Garamond" w:hAnsi="Garamond"/>
+          <w:sz w:val="24"/>
+          <w:szCs w:val="24"/>
+        </w:rPr>
+        <w:t>failure</w:t>
+      </w:r>
+      <w:proofErr w:type="spellEnd"/>
+      <w:r>
+        <w:rPr>
+          <w:rFonts w:ascii="Garamond" w:hAnsi="Garamond"/>
+          <w:sz w:val="24"/>
+          <w:szCs w:val="24"/>
+        </w:rPr>
+        <w:t xml:space="preserve"> (</w:t>
+      </w:r>
+      <w:proofErr w:type="spellStart"/>
+      <w:r>
+        <w:rPr>
+          <w:rFonts w:ascii="Garamond" w:hAnsi="Garamond"/>
+          <w:sz w:val="24"/>
+          <w:szCs w:val="24"/>
+        </w:rPr>
+        <w:t>failure</w:t>
+      </w:r>
+      <w:proofErr w:type="spellEnd"/>
+      <w:r>
+        <w:rPr>
+          <w:rFonts w:ascii="Garamond" w:hAnsi="Garamond"/>
+          <w:sz w:val="24"/>
+          <w:szCs w:val="24"/>
+        </w:rPr>
+        <w:t xml:space="preserve"> use case). I casi d’uso eccezionali estendono i casi d’uso più rilevanti.</w:t>
+      </w:r>
+    </w:p>
+    <w:p>
+      <w:pPr>
+        <w:rPr>
+          <w:rFonts w:ascii="Garamond" w:hAnsi="Garamond"/>
+          <w:sz w:val="24"/>
+          <w:szCs w:val="24"/>
+        </w:rPr>
+      </w:pPr>
+    </w:p>
+    <w:tbl>
+      <w:tblPr>
+        <w:tblStyle w:val="Grigliatabella"/>
+        <w:tblW w:w="9628" w:type="dxa"/>
+        <w:tblLook w:val="04A0" w:firstRow="1" w:lastRow="0" w:firstColumn="1" w:lastColumn="0" w:noHBand="0" w:noVBand="1"/>
+      </w:tblPr>
+      <w:tblGrid>
+        <w:gridCol w:w="2972"/>
+        <w:gridCol w:w="6656"/>
+      </w:tblGrid>
+      <w:tr>
+        <w:tc>
+          <w:tcPr>
+            <w:tcW w:w="2972" w:type="dxa"/>
+            <w:tcBorders>
+              <w:top w:val="single" w:sz="4" w:space="0" w:color="auto"/>
+              <w:left w:val="single" w:sz="4" w:space="0" w:color="auto"/>
+              <w:bottom w:val="single" w:sz="4" w:space="0" w:color="auto"/>
+              <w:right w:val="single" w:sz="4" w:space="0" w:color="auto"/>
+            </w:tcBorders>
+            <w:hideMark/>
+          </w:tcPr>
+          <w:p>
+            <w:pPr>
+              <w:rPr>
+                <w:rFonts w:ascii="Garamond" w:hAnsi="Garamond"/>
+                <w:b/>
+                <w:sz w:val="24"/>
+                <w:szCs w:val="24"/>
+              </w:rPr>
+            </w:pPr>
+            <w:r>
+              <w:rPr>
+                <w:rFonts w:ascii="Garamond" w:hAnsi="Garamond"/>
+                <w:b/>
+                <w:sz w:val="24"/>
+                <w:szCs w:val="24"/>
+              </w:rPr>
+              <w:t>Nome Use Case:</w:t>
+            </w:r>
+          </w:p>
+        </w:tc>
+        <w:tc>
+          <w:tcPr>
+            <w:tcW w:w="6656" w:type="dxa"/>
+            <w:tcBorders>
+              <w:top w:val="single" w:sz="4" w:space="0" w:color="auto"/>
+              <w:left w:val="single" w:sz="4" w:space="0" w:color="auto"/>
+              <w:bottom w:val="single" w:sz="4" w:space="0" w:color="auto"/>
+              <w:right w:val="single" w:sz="4" w:space="0" w:color="auto"/>
+            </w:tcBorders>
+          </w:tcPr>
+          <w:p>
+            <w:pPr>
+              <w:rPr>
+                <w:rFonts w:ascii="Garamond" w:hAnsi="Garamond"/>
+                <w:sz w:val="24"/>
+                <w:szCs w:val="24"/>
+              </w:rPr>
+            </w:pPr>
+            <w:r>
+              <w:rPr>
+                <w:rFonts w:ascii="Garamond" w:hAnsi="Garamond"/>
+                <w:sz w:val="24"/>
+                <w:szCs w:val="24"/>
+              </w:rPr>
+              <w:t>Start-Server</w:t>
+            </w:r>
+          </w:p>
+          <w:p>
+            <w:pPr>
+              <w:rPr>
+                <w:rFonts w:ascii="Garamond" w:hAnsi="Garamond"/>
+                <w:sz w:val="24"/>
+                <w:szCs w:val="24"/>
+              </w:rPr>
+            </w:pPr>
+          </w:p>
+        </w:tc>
+      </w:tr>
+      <w:tr>
+        <w:tc>
+          <w:tcPr>
+            <w:tcW w:w="2972" w:type="dxa"/>
+            <w:tcBorders>
+              <w:top w:val="single" w:sz="4" w:space="0" w:color="auto"/>
+              <w:left w:val="single" w:sz="4" w:space="0" w:color="auto"/>
+              <w:bottom w:val="single" w:sz="4" w:space="0" w:color="auto"/>
+              <w:right w:val="single" w:sz="4" w:space="0" w:color="auto"/>
+            </w:tcBorders>
+            <w:hideMark/>
+          </w:tcPr>
+          <w:p>
+            <w:pPr>
+              <w:rPr>
+                <w:rFonts w:ascii="Garamond" w:hAnsi="Garamond"/>
+                <w:b/>
+                <w:sz w:val="24"/>
+                <w:szCs w:val="24"/>
+              </w:rPr>
+            </w:pPr>
+            <w:r>
+              <w:rPr>
+                <w:rFonts w:ascii="Garamond" w:hAnsi="Garamond"/>
+                <w:b/>
+                <w:sz w:val="24"/>
+                <w:szCs w:val="24"/>
+              </w:rPr>
+              <w:t>Condizioni di entrata:</w:t>
+            </w:r>
+          </w:p>
+        </w:tc>
+        <w:tc>
+          <w:tcPr>
+            <w:tcW w:w="6656" w:type="dxa"/>
+            <w:tcBorders>
+              <w:top w:val="single" w:sz="4" w:space="0" w:color="auto"/>
+              <w:left w:val="single" w:sz="4" w:space="0" w:color="auto"/>
+              <w:bottom w:val="single" w:sz="4" w:space="0" w:color="auto"/>
+              <w:right w:val="single" w:sz="4" w:space="0" w:color="auto"/>
+            </w:tcBorders>
+            <w:hideMark/>
+          </w:tcPr>
+          <w:p>
+            <w:pPr>
+              <w:spacing w:line="252" w:lineRule="auto"/>
+              <w:rPr>
+                <w:rFonts w:ascii="Garamond" w:hAnsi="Garamond"/>
+                <w:sz w:val="24"/>
+                <w:szCs w:val="24"/>
+              </w:rPr>
+            </w:pPr>
+            <w:r>
+              <w:rPr>
+                <w:rFonts w:ascii="Garamond" w:hAnsi="Garamond"/>
+                <w:sz w:val="24"/>
+                <w:szCs w:val="24"/>
+              </w:rPr>
+              <w:t xml:space="preserve">Il </w:t>
+            </w:r>
+            <w:proofErr w:type="spellStart"/>
+            <w:r>
+              <w:rPr>
+                <w:rFonts w:ascii="Garamond" w:hAnsi="Garamond"/>
+                <w:sz w:val="24"/>
+                <w:szCs w:val="24"/>
+              </w:rPr>
+              <w:t>ServerAdministrator</w:t>
+            </w:r>
+            <w:proofErr w:type="spellEnd"/>
+            <w:r>
+              <w:rPr>
+                <w:rFonts w:ascii="Garamond" w:hAnsi="Garamond"/>
+                <w:sz w:val="24"/>
+                <w:szCs w:val="24"/>
+              </w:rPr>
+              <w:t xml:space="preserve"> accede al server</w:t>
+            </w:r>
+          </w:p>
+        </w:tc>
+      </w:tr>
+      <w:tr>
+        <w:tc>
+          <w:tcPr>
+            <w:tcW w:w="2972" w:type="dxa"/>
+            <w:tcBorders>
+              <w:top w:val="single" w:sz="4" w:space="0" w:color="auto"/>
+              <w:left w:val="single" w:sz="4" w:space="0" w:color="auto"/>
+              <w:bottom w:val="single" w:sz="4" w:space="0" w:color="auto"/>
+              <w:right w:val="single" w:sz="4" w:space="0" w:color="auto"/>
+            </w:tcBorders>
+            <w:hideMark/>
+          </w:tcPr>
+          <w:p>
+            <w:pPr>
+              <w:rPr>
+                <w:rFonts w:ascii="Garamond" w:hAnsi="Garamond"/>
+                <w:b/>
+                <w:sz w:val="24"/>
+                <w:szCs w:val="24"/>
+              </w:rPr>
+            </w:pPr>
+            <w:r>
+              <w:rPr>
+                <w:rFonts w:ascii="Garamond" w:hAnsi="Garamond"/>
+                <w:b/>
+                <w:sz w:val="24"/>
+                <w:szCs w:val="24"/>
+              </w:rPr>
+              <w:t>Flusso di eventi:</w:t>
+            </w:r>
+          </w:p>
+        </w:tc>
+        <w:tc>
+          <w:tcPr>
+            <w:tcW w:w="6656" w:type="dxa"/>
+            <w:tcBorders>
+              <w:top w:val="single" w:sz="4" w:space="0" w:color="auto"/>
+              <w:left w:val="single" w:sz="4" w:space="0" w:color="auto"/>
+              <w:bottom w:val="single" w:sz="4" w:space="0" w:color="auto"/>
+              <w:right w:val="single" w:sz="4" w:space="0" w:color="auto"/>
+            </w:tcBorders>
+            <w:hideMark/>
+          </w:tcPr>
+          <w:p>
+            <w:pPr>
+              <w:pStyle w:val="Paragrafoelenco"/>
+              <w:numPr>
+                <w:ilvl w:val="0"/>
+                <w:numId w:val="11"/>
+              </w:numPr>
+              <w:spacing w:line="252" w:lineRule="auto"/>
+              <w:rPr>
+                <w:rFonts w:ascii="Garamond" w:hAnsi="Garamond"/>
+                <w:sz w:val="24"/>
+                <w:szCs w:val="24"/>
+              </w:rPr>
+            </w:pPr>
+            <w:r>
+              <w:rPr>
+                <w:rFonts w:ascii="Garamond" w:hAnsi="Garamond"/>
+                <w:sz w:val="24"/>
+                <w:szCs w:val="24"/>
+              </w:rPr>
+              <w:t xml:space="preserve">Dopo aver effettuato correttamente </w:t>
+            </w:r>
+            <w:proofErr w:type="gramStart"/>
+            <w:r>
+              <w:rPr>
+                <w:rFonts w:ascii="Garamond" w:hAnsi="Garamond"/>
+                <w:sz w:val="24"/>
+                <w:szCs w:val="24"/>
+              </w:rPr>
+              <w:t>l’ accesso</w:t>
+            </w:r>
+            <w:proofErr w:type="gramEnd"/>
+            <w:r>
+              <w:rPr>
+                <w:rFonts w:ascii="Garamond" w:hAnsi="Garamond"/>
+                <w:sz w:val="24"/>
+                <w:szCs w:val="24"/>
+              </w:rPr>
+              <w:t xml:space="preserve"> viene eseguito dal </w:t>
+            </w:r>
+            <w:proofErr w:type="spellStart"/>
+            <w:r>
+              <w:rPr>
+                <w:rFonts w:ascii="Garamond" w:hAnsi="Garamond"/>
+                <w:sz w:val="24"/>
+                <w:szCs w:val="24"/>
+              </w:rPr>
+              <w:t>ServerAdministrator</w:t>
+            </w:r>
+            <w:proofErr w:type="spellEnd"/>
+            <w:r>
+              <w:rPr>
+                <w:rFonts w:ascii="Garamond" w:hAnsi="Garamond"/>
+                <w:sz w:val="24"/>
+                <w:szCs w:val="24"/>
+              </w:rPr>
+              <w:t xml:space="preserve"> lo start-Up del server</w:t>
+            </w:r>
+          </w:p>
+          <w:p>
+            <w:pPr>
+              <w:pStyle w:val="Paragrafoelenco"/>
+              <w:numPr>
+                <w:ilvl w:val="0"/>
+                <w:numId w:val="11"/>
+              </w:numPr>
+              <w:spacing w:line="252" w:lineRule="auto"/>
+              <w:rPr>
+                <w:rFonts w:ascii="Garamond" w:hAnsi="Garamond"/>
+                <w:sz w:val="24"/>
+                <w:szCs w:val="24"/>
+              </w:rPr>
+            </w:pPr>
+            <w:r>
+              <w:rPr>
+                <w:rFonts w:ascii="Garamond" w:hAnsi="Garamond"/>
+                <w:sz w:val="24"/>
+                <w:szCs w:val="24"/>
+              </w:rPr>
+              <w:t xml:space="preserve">Se Il Server era stato precedentemente chiuso normalmente, il server legge </w:t>
+            </w:r>
+            <w:proofErr w:type="gramStart"/>
+            <w:r>
+              <w:rPr>
+                <w:rFonts w:ascii="Garamond" w:hAnsi="Garamond"/>
+                <w:sz w:val="24"/>
+                <w:szCs w:val="24"/>
+              </w:rPr>
+              <w:t>l’ elenco</w:t>
+            </w:r>
+            <w:proofErr w:type="gramEnd"/>
+            <w:r>
+              <w:rPr>
+                <w:rFonts w:ascii="Garamond" w:hAnsi="Garamond"/>
+                <w:sz w:val="24"/>
+                <w:szCs w:val="24"/>
+              </w:rPr>
+              <w:t xml:space="preserve"> dei driver legittimi e la lista dei prodotti in vendita e prenotati. Se il server si è arresta in modo anomalo, notifica al </w:t>
+            </w:r>
+            <w:proofErr w:type="spellStart"/>
+            <w:r>
+              <w:rPr>
+                <w:rFonts w:ascii="Garamond" w:hAnsi="Garamond"/>
+                <w:sz w:val="24"/>
+                <w:szCs w:val="24"/>
+              </w:rPr>
+              <w:t>ServerAdministrator</w:t>
+            </w:r>
+            <w:proofErr w:type="spellEnd"/>
+            <w:r>
+              <w:rPr>
+                <w:rFonts w:ascii="Garamond" w:hAnsi="Garamond"/>
+                <w:sz w:val="24"/>
+                <w:szCs w:val="24"/>
+              </w:rPr>
+              <w:t xml:space="preserve"> ed esegue un controllo di coerenza </w:t>
+            </w:r>
+            <w:proofErr w:type="spellStart"/>
+            <w:r>
+              <w:rPr>
+                <w:rFonts w:ascii="Garamond" w:hAnsi="Garamond"/>
+                <w:sz w:val="24"/>
+                <w:szCs w:val="24"/>
+              </w:rPr>
+              <w:t>ProductDBStore</w:t>
+            </w:r>
+            <w:proofErr w:type="spellEnd"/>
+          </w:p>
+        </w:tc>
+      </w:tr>
+      <w:tr>
+        <w:trPr>
+          <w:trHeight w:val="70"/>
+        </w:trPr>
+        <w:tc>
+          <w:tcPr>
+            <w:tcW w:w="2972" w:type="dxa"/>
+            <w:tcBorders>
+              <w:top w:val="single" w:sz="4" w:space="0" w:color="auto"/>
+              <w:left w:val="single" w:sz="4" w:space="0" w:color="auto"/>
+              <w:bottom w:val="single" w:sz="4" w:space="0" w:color="auto"/>
+              <w:right w:val="single" w:sz="4" w:space="0" w:color="auto"/>
+            </w:tcBorders>
+            <w:hideMark/>
+          </w:tcPr>
+          <w:p>
+            <w:pPr>
+              <w:rPr>
+                <w:rFonts w:ascii="Garamond" w:hAnsi="Garamond"/>
+                <w:b/>
+                <w:sz w:val="24"/>
+                <w:szCs w:val="24"/>
+              </w:rPr>
+            </w:pPr>
+            <w:r>
+              <w:rPr>
+                <w:rFonts w:ascii="Garamond" w:hAnsi="Garamond"/>
+                <w:b/>
+                <w:sz w:val="24"/>
+                <w:szCs w:val="24"/>
+              </w:rPr>
+              <w:t>Condizioni di uscita:</w:t>
+            </w:r>
+          </w:p>
+        </w:tc>
+        <w:tc>
+          <w:tcPr>
+            <w:tcW w:w="6656" w:type="dxa"/>
+            <w:tcBorders>
+              <w:top w:val="single" w:sz="4" w:space="0" w:color="auto"/>
+              <w:left w:val="single" w:sz="4" w:space="0" w:color="auto"/>
+              <w:bottom w:val="single" w:sz="4" w:space="0" w:color="auto"/>
+              <w:right w:val="single" w:sz="4" w:space="0" w:color="auto"/>
+            </w:tcBorders>
+            <w:hideMark/>
+          </w:tcPr>
+          <w:p>
+            <w:pPr>
+              <w:pStyle w:val="Paragrafoelenco"/>
+              <w:numPr>
+                <w:ilvl w:val="0"/>
+                <w:numId w:val="12"/>
+              </w:numPr>
+              <w:spacing w:line="252" w:lineRule="auto"/>
+              <w:rPr>
+                <w:rFonts w:ascii="Garamond" w:hAnsi="Garamond"/>
+                <w:sz w:val="24"/>
+                <w:szCs w:val="24"/>
+              </w:rPr>
+            </w:pPr>
+            <w:r>
+              <w:rPr>
+                <w:rFonts w:ascii="Garamond" w:hAnsi="Garamond"/>
+                <w:sz w:val="24"/>
+                <w:szCs w:val="24"/>
+              </w:rPr>
+              <w:t>Il Server è attivo e riceve una richiesta da parte del Client</w:t>
+            </w:r>
+          </w:p>
+        </w:tc>
+      </w:tr>
+    </w:tbl>
+    <w:p>
+      <w:pPr>
+        <w:rPr>
+          <w:rFonts w:ascii="Garamond" w:hAnsi="Garamond"/>
+          <w:sz w:val="24"/>
+          <w:szCs w:val="24"/>
+        </w:rPr>
+      </w:pPr>
+    </w:p>
+    <w:p>
+      <w:pPr>
+        <w:ind w:left="708"/>
+        <w:rPr>
+          <w:rFonts w:ascii="Garamond" w:hAnsi="Garamond"/>
+          <w:sz w:val="24"/>
+          <w:szCs w:val="24"/>
+        </w:rPr>
+      </w:pPr>
+      <w:proofErr w:type="spellStart"/>
+      <w:proofErr w:type="gramStart"/>
+      <w:r>
+        <w:rPr>
+          <w:rFonts w:ascii="Garamond" w:hAnsi="Garamond"/>
+          <w:sz w:val="24"/>
+          <w:szCs w:val="24"/>
+        </w:rPr>
+        <w:t>ProductDBStore</w:t>
+      </w:r>
+      <w:proofErr w:type="spellEnd"/>
+      <w:r>
+        <w:rPr>
+          <w:rFonts w:ascii="Garamond" w:hAnsi="Garamond"/>
+          <w:sz w:val="24"/>
+          <w:szCs w:val="24"/>
+        </w:rPr>
+        <w:t>:  è</w:t>
+      </w:r>
+      <w:proofErr w:type="gramEnd"/>
+      <w:r>
+        <w:rPr>
+          <w:rFonts w:ascii="Garamond" w:hAnsi="Garamond"/>
+          <w:sz w:val="24"/>
+          <w:szCs w:val="24"/>
+        </w:rPr>
+        <w:t xml:space="preserve"> responsabile della memorizzazione dei prodotti in vendita e prenotati in un database. Questo sottosistema supporta più driver simultanei. All’ avvio, il </w:t>
+      </w:r>
+      <w:proofErr w:type="spellStart"/>
+      <w:r>
+        <w:rPr>
+          <w:rFonts w:ascii="Garamond" w:hAnsi="Garamond"/>
+          <w:sz w:val="24"/>
+          <w:szCs w:val="24"/>
+        </w:rPr>
+        <w:t>ProductDBStore</w:t>
+      </w:r>
+      <w:proofErr w:type="spellEnd"/>
+      <w:r>
+        <w:rPr>
+          <w:rFonts w:ascii="Garamond" w:hAnsi="Garamond"/>
+          <w:sz w:val="24"/>
+          <w:szCs w:val="24"/>
+        </w:rPr>
+        <w:t xml:space="preserve"> rileva se è stato spento correttamente, in caso </w:t>
+      </w:r>
+      <w:proofErr w:type="spellStart"/>
+      <w:r>
+        <w:rPr>
+          <w:rFonts w:ascii="Garamond" w:hAnsi="Garamond"/>
+          <w:sz w:val="24"/>
+          <w:szCs w:val="24"/>
+        </w:rPr>
+        <w:t>contratio</w:t>
+      </w:r>
+      <w:proofErr w:type="spellEnd"/>
+      <w:r>
+        <w:rPr>
+          <w:rFonts w:ascii="Garamond" w:hAnsi="Garamond"/>
+          <w:sz w:val="24"/>
+          <w:szCs w:val="24"/>
+        </w:rPr>
+        <w:t xml:space="preserve"> esegue un controllo sui prodotti in vendita e prenotati e ripara i dati danneggiati se necessario.</w:t>
+      </w:r>
+    </w:p>
+    <w:p>
+      <w:pPr>
+        <w:ind w:left="708"/>
+        <w:rPr>
+          <w:rFonts w:ascii="Garamond" w:hAnsi="Garamond"/>
+          <w:sz w:val="24"/>
+          <w:szCs w:val="24"/>
+        </w:rPr>
+      </w:pPr>
+    </w:p>
+    <w:p>
+      <w:pPr>
+        <w:ind w:left="708"/>
+        <w:rPr>
+          <w:rFonts w:ascii="Garamond" w:hAnsi="Garamond"/>
+          <w:sz w:val="24"/>
+          <w:szCs w:val="24"/>
+        </w:rPr>
+      </w:pPr>
+    </w:p>
+    <w:p>
+      <w:pPr>
+        <w:ind w:left="708"/>
+        <w:rPr>
+          <w:rFonts w:ascii="Garamond" w:hAnsi="Garamond"/>
+          <w:sz w:val="24"/>
+          <w:szCs w:val="24"/>
+        </w:rPr>
+      </w:pPr>
+    </w:p>
+    <w:p>
+      <w:pPr>
+        <w:ind w:left="708"/>
+        <w:rPr>
+          <w:rFonts w:ascii="Garamond" w:hAnsi="Garamond"/>
+          <w:sz w:val="24"/>
+          <w:szCs w:val="24"/>
+        </w:rPr>
+      </w:pPr>
+    </w:p>
+    <w:tbl>
+      <w:tblPr>
+        <w:tblStyle w:val="Grigliatabella"/>
+        <w:tblW w:w="9628" w:type="dxa"/>
+        <w:tblLook w:val="04A0" w:firstRow="1" w:lastRow="0" w:firstColumn="1" w:lastColumn="0" w:noHBand="0" w:noVBand="1"/>
+      </w:tblPr>
+      <w:tblGrid>
+        <w:gridCol w:w="2972"/>
+        <w:gridCol w:w="6656"/>
+      </w:tblGrid>
+      <w:tr>
+        <w:tc>
+          <w:tcPr>
+            <w:tcW w:w="2972" w:type="dxa"/>
+            <w:tcBorders>
+              <w:top w:val="single" w:sz="4" w:space="0" w:color="auto"/>
+              <w:left w:val="single" w:sz="4" w:space="0" w:color="auto"/>
+              <w:bottom w:val="single" w:sz="4" w:space="0" w:color="auto"/>
+              <w:right w:val="single" w:sz="4" w:space="0" w:color="auto"/>
+            </w:tcBorders>
+            <w:hideMark/>
+          </w:tcPr>
+          <w:p>
+            <w:pPr>
+              <w:rPr>
+                <w:rFonts w:ascii="Garamond" w:hAnsi="Garamond"/>
+                <w:b/>
+                <w:sz w:val="24"/>
+                <w:szCs w:val="24"/>
+              </w:rPr>
+            </w:pPr>
+            <w:r>
+              <w:rPr>
+                <w:rFonts w:ascii="Garamond" w:hAnsi="Garamond"/>
+                <w:b/>
+                <w:sz w:val="24"/>
+                <w:szCs w:val="24"/>
+              </w:rPr>
+              <w:lastRenderedPageBreak/>
+              <w:t>Nome Use Case:</w:t>
+            </w:r>
+          </w:p>
+        </w:tc>
+        <w:tc>
+          <w:tcPr>
+            <w:tcW w:w="6656" w:type="dxa"/>
+            <w:tcBorders>
+              <w:top w:val="single" w:sz="4" w:space="0" w:color="auto"/>
+              <w:left w:val="single" w:sz="4" w:space="0" w:color="auto"/>
+              <w:bottom w:val="single" w:sz="4" w:space="0" w:color="auto"/>
+              <w:right w:val="single" w:sz="4" w:space="0" w:color="auto"/>
+            </w:tcBorders>
+          </w:tcPr>
+          <w:p>
+            <w:pPr>
+              <w:rPr>
+                <w:rFonts w:ascii="Garamond" w:hAnsi="Garamond"/>
+                <w:sz w:val="24"/>
+                <w:szCs w:val="24"/>
+              </w:rPr>
+            </w:pPr>
+            <w:proofErr w:type="spellStart"/>
+            <w:r>
+              <w:rPr>
+                <w:rFonts w:ascii="Garamond" w:hAnsi="Garamond"/>
+                <w:sz w:val="24"/>
+                <w:szCs w:val="24"/>
+              </w:rPr>
+              <w:t>ShutDown</w:t>
+            </w:r>
+            <w:proofErr w:type="spellEnd"/>
+            <w:r>
+              <w:rPr>
+                <w:rFonts w:ascii="Garamond" w:hAnsi="Garamond"/>
+                <w:sz w:val="24"/>
+                <w:szCs w:val="24"/>
+              </w:rPr>
+              <w:t>-Server</w:t>
+            </w:r>
+          </w:p>
+          <w:p>
+            <w:pPr>
+              <w:rPr>
+                <w:rFonts w:ascii="Garamond" w:hAnsi="Garamond"/>
+                <w:sz w:val="24"/>
+                <w:szCs w:val="24"/>
+              </w:rPr>
+            </w:pPr>
+          </w:p>
+        </w:tc>
+      </w:tr>
+      <w:tr>
+        <w:tc>
+          <w:tcPr>
+            <w:tcW w:w="2972" w:type="dxa"/>
+            <w:tcBorders>
+              <w:top w:val="single" w:sz="4" w:space="0" w:color="auto"/>
+              <w:left w:val="single" w:sz="4" w:space="0" w:color="auto"/>
+              <w:bottom w:val="single" w:sz="4" w:space="0" w:color="auto"/>
+              <w:right w:val="single" w:sz="4" w:space="0" w:color="auto"/>
+            </w:tcBorders>
+            <w:hideMark/>
+          </w:tcPr>
+          <w:p>
+            <w:pPr>
+              <w:rPr>
+                <w:rFonts w:ascii="Garamond" w:hAnsi="Garamond"/>
+                <w:b/>
+                <w:sz w:val="24"/>
+                <w:szCs w:val="24"/>
+              </w:rPr>
+            </w:pPr>
+            <w:r>
+              <w:rPr>
+                <w:rFonts w:ascii="Garamond" w:hAnsi="Garamond"/>
+                <w:b/>
+                <w:sz w:val="24"/>
+                <w:szCs w:val="24"/>
+              </w:rPr>
+              <w:t>Condizioni di entrata:</w:t>
+            </w:r>
+          </w:p>
+        </w:tc>
+        <w:tc>
+          <w:tcPr>
+            <w:tcW w:w="6656" w:type="dxa"/>
+            <w:tcBorders>
+              <w:top w:val="single" w:sz="4" w:space="0" w:color="auto"/>
+              <w:left w:val="single" w:sz="4" w:space="0" w:color="auto"/>
+              <w:bottom w:val="single" w:sz="4" w:space="0" w:color="auto"/>
+              <w:right w:val="single" w:sz="4" w:space="0" w:color="auto"/>
+            </w:tcBorders>
+            <w:hideMark/>
+          </w:tcPr>
+          <w:p>
+            <w:pPr>
+              <w:pStyle w:val="Paragrafoelenco"/>
+              <w:spacing w:line="252" w:lineRule="auto"/>
+              <w:rPr>
+                <w:rFonts w:ascii="Garamond" w:hAnsi="Garamond"/>
+                <w:sz w:val="24"/>
+                <w:szCs w:val="24"/>
+              </w:rPr>
+            </w:pPr>
+            <w:r>
+              <w:rPr>
+                <w:rFonts w:ascii="Garamond" w:hAnsi="Garamond"/>
+                <w:sz w:val="24"/>
+                <w:szCs w:val="24"/>
+              </w:rPr>
+              <w:t xml:space="preserve">Il </w:t>
+            </w:r>
+            <w:proofErr w:type="spellStart"/>
+            <w:r>
+              <w:rPr>
+                <w:rFonts w:ascii="Garamond" w:hAnsi="Garamond"/>
+                <w:sz w:val="24"/>
+                <w:szCs w:val="24"/>
+              </w:rPr>
+              <w:t>ServerAdministrator</w:t>
+            </w:r>
+            <w:proofErr w:type="spellEnd"/>
+            <w:r>
+              <w:rPr>
+                <w:rFonts w:ascii="Garamond" w:hAnsi="Garamond"/>
+                <w:sz w:val="24"/>
+                <w:szCs w:val="24"/>
+              </w:rPr>
+              <w:t xml:space="preserve"> esegue </w:t>
+            </w:r>
+            <w:proofErr w:type="gramStart"/>
+            <w:r>
+              <w:rPr>
+                <w:rFonts w:ascii="Garamond" w:hAnsi="Garamond"/>
+                <w:sz w:val="24"/>
+                <w:szCs w:val="24"/>
+              </w:rPr>
+              <w:t>l’ operazione</w:t>
+            </w:r>
+            <w:proofErr w:type="gramEnd"/>
+            <w:r>
+              <w:rPr>
+                <w:rFonts w:ascii="Garamond" w:hAnsi="Garamond"/>
+                <w:sz w:val="24"/>
+                <w:szCs w:val="24"/>
+              </w:rPr>
+              <w:t xml:space="preserve"> per arrestare il server</w:t>
+            </w:r>
+          </w:p>
+        </w:tc>
+      </w:tr>
+      <w:tr>
+        <w:tc>
+          <w:tcPr>
+            <w:tcW w:w="2972" w:type="dxa"/>
+            <w:tcBorders>
+              <w:top w:val="single" w:sz="4" w:space="0" w:color="auto"/>
+              <w:left w:val="single" w:sz="4" w:space="0" w:color="auto"/>
+              <w:bottom w:val="single" w:sz="4" w:space="0" w:color="auto"/>
+              <w:right w:val="single" w:sz="4" w:space="0" w:color="auto"/>
+            </w:tcBorders>
+            <w:hideMark/>
+          </w:tcPr>
+          <w:p>
+            <w:pPr>
+              <w:rPr>
+                <w:rFonts w:ascii="Garamond" w:hAnsi="Garamond"/>
+                <w:b/>
+                <w:sz w:val="24"/>
+                <w:szCs w:val="24"/>
+              </w:rPr>
+            </w:pPr>
+            <w:r>
+              <w:rPr>
+                <w:rFonts w:ascii="Garamond" w:hAnsi="Garamond"/>
+                <w:b/>
+                <w:sz w:val="24"/>
+                <w:szCs w:val="24"/>
+              </w:rPr>
+              <w:t>Flusso di eventi:</w:t>
+            </w:r>
+          </w:p>
+        </w:tc>
+        <w:tc>
+          <w:tcPr>
+            <w:tcW w:w="6656" w:type="dxa"/>
+            <w:tcBorders>
+              <w:top w:val="single" w:sz="4" w:space="0" w:color="auto"/>
+              <w:left w:val="single" w:sz="4" w:space="0" w:color="auto"/>
+              <w:bottom w:val="single" w:sz="4" w:space="0" w:color="auto"/>
+              <w:right w:val="single" w:sz="4" w:space="0" w:color="auto"/>
+            </w:tcBorders>
+            <w:hideMark/>
+          </w:tcPr>
+          <w:p>
+            <w:pPr>
+              <w:pStyle w:val="Paragrafoelenco"/>
+              <w:numPr>
+                <w:ilvl w:val="0"/>
+                <w:numId w:val="13"/>
+              </w:numPr>
+              <w:spacing w:line="252" w:lineRule="auto"/>
+              <w:rPr>
+                <w:rFonts w:ascii="Garamond" w:hAnsi="Garamond"/>
+                <w:sz w:val="24"/>
+                <w:szCs w:val="24"/>
+              </w:rPr>
+            </w:pPr>
+            <w:r>
+              <w:rPr>
+                <w:rFonts w:ascii="Garamond" w:hAnsi="Garamond"/>
+                <w:sz w:val="24"/>
+                <w:szCs w:val="24"/>
+              </w:rPr>
+              <w:t xml:space="preserve">Viene eseguito dal </w:t>
+            </w:r>
+            <w:proofErr w:type="spellStart"/>
+            <w:r>
+              <w:rPr>
+                <w:rFonts w:ascii="Garamond" w:hAnsi="Garamond"/>
+                <w:sz w:val="24"/>
+                <w:szCs w:val="24"/>
+              </w:rPr>
+              <w:t>ServerAdministrator</w:t>
+            </w:r>
+            <w:proofErr w:type="spellEnd"/>
+            <w:r>
+              <w:rPr>
+                <w:rFonts w:ascii="Garamond" w:hAnsi="Garamond"/>
+                <w:sz w:val="24"/>
+                <w:szCs w:val="24"/>
+              </w:rPr>
+              <w:t xml:space="preserve"> lo </w:t>
+            </w:r>
+            <w:proofErr w:type="spellStart"/>
+            <w:r>
+              <w:rPr>
+                <w:rFonts w:ascii="Garamond" w:hAnsi="Garamond"/>
+                <w:sz w:val="24"/>
+                <w:szCs w:val="24"/>
+              </w:rPr>
+              <w:t>ShutDown</w:t>
+            </w:r>
+            <w:proofErr w:type="spellEnd"/>
+            <w:r>
+              <w:rPr>
+                <w:rFonts w:ascii="Garamond" w:hAnsi="Garamond"/>
+                <w:sz w:val="24"/>
+                <w:szCs w:val="24"/>
+              </w:rPr>
+              <w:t xml:space="preserve"> del server</w:t>
+            </w:r>
+          </w:p>
+          <w:p>
+            <w:pPr>
+              <w:pStyle w:val="Paragrafoelenco"/>
+              <w:numPr>
+                <w:ilvl w:val="0"/>
+                <w:numId w:val="13"/>
+              </w:numPr>
+              <w:spacing w:line="252" w:lineRule="auto"/>
+              <w:rPr>
+                <w:rFonts w:ascii="Garamond" w:hAnsi="Garamond"/>
+                <w:sz w:val="24"/>
+                <w:szCs w:val="24"/>
+              </w:rPr>
+            </w:pPr>
+            <w:r>
+              <w:rPr>
+                <w:rFonts w:ascii="Garamond" w:hAnsi="Garamond"/>
+                <w:sz w:val="24"/>
+                <w:szCs w:val="24"/>
+              </w:rPr>
+              <w:t xml:space="preserve">Se il server si arresta correttamente, vengono rilasciate tutte le risorse allocate, se il server invece si arresta in modo anomalo il </w:t>
+            </w:r>
+            <w:proofErr w:type="spellStart"/>
+            <w:r>
+              <w:rPr>
+                <w:rFonts w:ascii="Garamond" w:hAnsi="Garamond"/>
+                <w:sz w:val="24"/>
+                <w:szCs w:val="24"/>
+              </w:rPr>
+              <w:t>ProductDBStore</w:t>
+            </w:r>
+            <w:proofErr w:type="spellEnd"/>
+            <w:r>
+              <w:rPr>
+                <w:rFonts w:ascii="Garamond" w:hAnsi="Garamond"/>
+                <w:sz w:val="24"/>
+                <w:szCs w:val="24"/>
+              </w:rPr>
+              <w:t xml:space="preserve"> salva tutte le operazioni effettuate dal server prima del failure</w:t>
+            </w:r>
+          </w:p>
+        </w:tc>
+      </w:tr>
+      <w:tr>
+        <w:trPr>
+          <w:trHeight w:val="70"/>
+        </w:trPr>
+        <w:tc>
+          <w:tcPr>
+            <w:tcW w:w="2972" w:type="dxa"/>
+            <w:tcBorders>
+              <w:top w:val="single" w:sz="4" w:space="0" w:color="auto"/>
+              <w:left w:val="single" w:sz="4" w:space="0" w:color="auto"/>
+              <w:bottom w:val="single" w:sz="4" w:space="0" w:color="auto"/>
+              <w:right w:val="single" w:sz="4" w:space="0" w:color="auto"/>
+            </w:tcBorders>
+            <w:hideMark/>
+          </w:tcPr>
+          <w:p>
+            <w:pPr>
+              <w:rPr>
+                <w:rFonts w:ascii="Garamond" w:hAnsi="Garamond"/>
+                <w:b/>
+                <w:sz w:val="24"/>
+                <w:szCs w:val="24"/>
+              </w:rPr>
+            </w:pPr>
+            <w:r>
+              <w:rPr>
+                <w:rFonts w:ascii="Garamond" w:hAnsi="Garamond"/>
+                <w:b/>
+                <w:sz w:val="24"/>
+                <w:szCs w:val="24"/>
+              </w:rPr>
+              <w:t>Condizioni di uscita:</w:t>
+            </w:r>
+          </w:p>
+        </w:tc>
+        <w:tc>
+          <w:tcPr>
+            <w:tcW w:w="6656" w:type="dxa"/>
+            <w:tcBorders>
+              <w:top w:val="single" w:sz="4" w:space="0" w:color="auto"/>
+              <w:left w:val="single" w:sz="4" w:space="0" w:color="auto"/>
+              <w:bottom w:val="single" w:sz="4" w:space="0" w:color="auto"/>
+              <w:right w:val="single" w:sz="4" w:space="0" w:color="auto"/>
+            </w:tcBorders>
+            <w:hideMark/>
+          </w:tcPr>
+          <w:p>
+            <w:pPr>
+              <w:pStyle w:val="Paragrafoelenco"/>
+              <w:numPr>
+                <w:ilvl w:val="0"/>
+                <w:numId w:val="12"/>
+              </w:numPr>
+              <w:spacing w:line="252" w:lineRule="auto"/>
+              <w:rPr>
+                <w:rFonts w:ascii="Garamond" w:hAnsi="Garamond"/>
+                <w:sz w:val="24"/>
+                <w:szCs w:val="24"/>
+              </w:rPr>
+            </w:pPr>
+            <w:r>
+              <w:rPr>
+                <w:rFonts w:ascii="Garamond" w:hAnsi="Garamond"/>
+                <w:sz w:val="24"/>
+                <w:szCs w:val="24"/>
+              </w:rPr>
+              <w:t>Il Server si arresta</w:t>
+            </w:r>
+          </w:p>
+        </w:tc>
+      </w:tr>
+    </w:tbl>
+    <w:p/>
+    <w:p>
+      <w:pPr>
+        <w:rPr>
+          <w:sz w:val="144"/>
+          <w:szCs w:val="144"/>
+        </w:rPr>
+      </w:pPr>
+    </w:p>
+    <w:p>
+      <w:pPr>
+        <w:ind w:left="708"/>
+      </w:pPr>
+      <w:r>
+        <w:rPr>
           <w:noProof/>
           <w:sz w:val="24"/>
           <w:szCs w:val="24"/>
         </w:rPr>
         <w:drawing>
-          <wp:anchor distT="0" distB="0" distL="114300" distR="114300" simplePos="0" relativeHeight="251673600" behindDoc="1" locked="0" layoutInCell="0" allowOverlap="1" wp14:anchorId="14D75E41" wp14:editId="25479AB0">
-            <wp:simplePos x="0" y="0"/>
-            <wp:positionH relativeFrom="margin">
-              <wp:align>left</wp:align>
-            </wp:positionH>
-            <wp:positionV relativeFrom="topMargin">
-              <wp:posOffset>410698</wp:posOffset>
-            </wp:positionV>
-            <wp:extent cx="513080" cy="544195"/>
-            <wp:effectExtent l="0" t="0" r="1270" b="8255"/>
-            <wp:wrapNone/>
-            <wp:docPr id="11" name="Picture 3"/>
+          <wp:inline distT="0" distB="0" distL="0" distR="0" wp14:anchorId="312D4DF9" wp14:editId="3215240C">
+            <wp:extent cx="5674995" cy="2615420"/>
+            <wp:effectExtent l="0" t="0" r="1905" b="0"/>
+            <wp:docPr id="12" name="Immagine 12"/>
             <wp:cNvGraphicFramePr>
               <a:graphicFrameLocks xmlns:a="http://schemas.openxmlformats.org/drawingml/2006/main" noChangeAspect="1"/>
             </wp:cNvGraphicFramePr>
@@ -5111,24 +7039,18 @@
               <a:graphicData uri="http://schemas.openxmlformats.org/drawingml/2006/picture">
                 <pic:pic xmlns:pic="http://schemas.openxmlformats.org/drawingml/2006/picture">
                   <pic:nvPicPr>
-                    <pic:cNvPr id="0" name="Picture 3"/>
+                    <pic:cNvPr id="0" name="Immagine 1"/>
                     <pic:cNvPicPr>
                       <a:picLocks noChangeAspect="1" noChangeArrowheads="1"/>
                     </pic:cNvPicPr>
                   </pic:nvPicPr>
                   <pic:blipFill>
-                    <a:blip r:embed="rId7">
-                      <a:clrChange>
-                        <a:clrFrom>
-                          <a:srgbClr val="FFFFFF"/>
-                        </a:clrFrom>
-                        <a:clrTo>
-                          <a:srgbClr val="FFFFFF">
-                            <a:alpha val="0"/>
-                          </a:srgbClr>
-                        </a:clrTo>
-                      </a:clrChange>
-                      <a:extLst/>
+                    <a:blip r:embed="rId11">
+                      <a:extLst>
+                        <a:ext uri="{28A0092B-C50C-407E-A947-70E740481C1C}">
+                          <a14:useLocalDpi xmlns:a14="http://schemas.microsoft.com/office/drawing/2010/main" val="0"/>
+                        </a:ext>
+                      </a:extLst>
                     </a:blip>
                     <a:srcRect/>
                     <a:stretch>
@@ -5138,557 +7060,41 @@
                   <pic:spPr bwMode="auto">
                     <a:xfrm>
                       <a:off x="0" y="0"/>
-                      <a:ext cx="513080" cy="544195"/>
+                      <a:ext cx="5731308" cy="2641373"/>
                     </a:xfrm>
                     <a:prstGeom prst="rect">
                       <a:avLst/>
                     </a:prstGeom>
                     <a:noFill/>
+                    <a:ln>
+                      <a:noFill/>
+                    </a:ln>
                   </pic:spPr>
                 </pic:pic>
               </a:graphicData>
             </a:graphic>
-          </wp:anchor>
+          </wp:inline>
         </w:drawing>
       </w:r>
     </w:p>
+    <w:p/>
+    <w:p>
+      <w:pPr>
+        <w:ind w:left="708"/>
+      </w:pPr>
+    </w:p>
     <w:p>
       <w:pPr>
         <w:pStyle w:val="Titolo2"/>
-        <w:numPr>
-          <w:ilvl w:val="1"/>
-          <w:numId w:val="1"/>
-        </w:numPr>
-        <w:spacing w:before="200"/>
-        <w:rPr>
-          <w:rFonts w:ascii="Garamond" w:hAnsi="Garamond"/>
-          <w:b/>
-          <w:color w:val="000000" w:themeColor="text1"/>
-        </w:rPr>
-      </w:pPr>
-      <w:proofErr w:type="spellStart"/>
-      <w:r>
-        <w:rPr>
-          <w:rFonts w:ascii="Garamond" w:hAnsi="Garamond"/>
-          <w:b/>
-          <w:color w:val="000000" w:themeColor="text1"/>
-        </w:rPr>
-        <w:t>Glossary</w:t>
-      </w:r>
-      <w:proofErr w:type="spellEnd"/>
-    </w:p>
-    <w:p/>
-    <w:tbl>
-      <w:tblPr>
-        <w:tblW w:w="9645" w:type="dxa"/>
-        <w:tblLayout w:type="fixed"/>
-        <w:tblCellMar>
-          <w:left w:w="10" w:type="dxa"/>
-          <w:right w:w="10" w:type="dxa"/>
-        </w:tblCellMar>
-        <w:tblLook w:val="04A0" w:firstRow="1" w:lastRow="0" w:firstColumn="1" w:lastColumn="0" w:noHBand="0" w:noVBand="1"/>
-      </w:tblPr>
-      <w:tblGrid>
-        <w:gridCol w:w="3215"/>
-        <w:gridCol w:w="3215"/>
-        <w:gridCol w:w="3215"/>
-      </w:tblGrid>
-      <w:tr>
-        <w:tc>
-          <w:tcPr>
-            <w:tcW w:w="3213" w:type="dxa"/>
-            <w:tcBorders>
-              <w:top w:val="single" w:sz="2" w:space="0" w:color="000000"/>
-              <w:left w:val="single" w:sz="2" w:space="0" w:color="000000"/>
-              <w:bottom w:val="single" w:sz="2" w:space="0" w:color="000000"/>
-              <w:right w:val="nil"/>
-            </w:tcBorders>
-            <w:tcMar>
-              <w:top w:w="55" w:type="dxa"/>
-              <w:left w:w="55" w:type="dxa"/>
-              <w:bottom w:w="55" w:type="dxa"/>
-              <w:right w:w="55" w:type="dxa"/>
-            </w:tcMar>
-            <w:hideMark/>
-          </w:tcPr>
-          <w:p>
-            <w:pPr>
-              <w:pStyle w:val="TableContents"/>
-              <w:rPr>
-                <w:rFonts w:ascii="Garamond" w:hAnsi="Garamond" w:cstheme="minorHAnsi"/>
-                <w:b/>
-              </w:rPr>
-            </w:pPr>
-            <w:r>
-              <w:rPr>
-                <w:rFonts w:ascii="Garamond" w:hAnsi="Garamond" w:cstheme="minorHAnsi"/>
-                <w:b/>
-              </w:rPr>
-              <w:t>TERMINE</w:t>
-            </w:r>
-          </w:p>
-        </w:tc>
-        <w:tc>
-          <w:tcPr>
-            <w:tcW w:w="3213" w:type="dxa"/>
-            <w:tcBorders>
-              <w:top w:val="single" w:sz="2" w:space="0" w:color="000000"/>
-              <w:left w:val="single" w:sz="2" w:space="0" w:color="000000"/>
-              <w:bottom w:val="single" w:sz="2" w:space="0" w:color="000000"/>
-              <w:right w:val="nil"/>
-            </w:tcBorders>
-            <w:tcMar>
-              <w:top w:w="55" w:type="dxa"/>
-              <w:left w:w="55" w:type="dxa"/>
-              <w:bottom w:w="55" w:type="dxa"/>
-              <w:right w:w="55" w:type="dxa"/>
-            </w:tcMar>
-            <w:hideMark/>
-          </w:tcPr>
-          <w:p>
-            <w:pPr>
-              <w:pStyle w:val="TableContents"/>
-              <w:rPr>
-                <w:rFonts w:ascii="Garamond" w:hAnsi="Garamond" w:cstheme="minorHAnsi"/>
-                <w:b/>
-              </w:rPr>
-            </w:pPr>
-            <w:r>
-              <w:rPr>
-                <w:rFonts w:ascii="Garamond" w:hAnsi="Garamond" w:cstheme="minorHAnsi"/>
-                <w:b/>
-              </w:rPr>
-              <w:t>DESCRIZIONE</w:t>
-            </w:r>
-          </w:p>
-        </w:tc>
-        <w:tc>
-          <w:tcPr>
-            <w:tcW w:w="3213" w:type="dxa"/>
-            <w:tcBorders>
-              <w:top w:val="single" w:sz="2" w:space="0" w:color="000000"/>
-              <w:left w:val="single" w:sz="2" w:space="0" w:color="000000"/>
-              <w:bottom w:val="single" w:sz="2" w:space="0" w:color="000000"/>
-              <w:right w:val="single" w:sz="2" w:space="0" w:color="000000"/>
-            </w:tcBorders>
-            <w:tcMar>
-              <w:top w:w="55" w:type="dxa"/>
-              <w:left w:w="55" w:type="dxa"/>
-              <w:bottom w:w="55" w:type="dxa"/>
-              <w:right w:w="55" w:type="dxa"/>
-            </w:tcMar>
-            <w:hideMark/>
-          </w:tcPr>
-          <w:p>
-            <w:pPr>
-              <w:pStyle w:val="TableContents"/>
-              <w:rPr>
-                <w:rFonts w:ascii="Garamond" w:hAnsi="Garamond" w:cstheme="minorHAnsi"/>
-                <w:b/>
-              </w:rPr>
-            </w:pPr>
-            <w:r>
-              <w:rPr>
-                <w:rFonts w:ascii="Garamond" w:hAnsi="Garamond" w:cstheme="minorHAnsi"/>
-                <w:b/>
-              </w:rPr>
-              <w:t>SINONIMI</w:t>
-            </w:r>
-          </w:p>
-        </w:tc>
-      </w:tr>
-      <w:tr>
-        <w:tc>
-          <w:tcPr>
-            <w:tcW w:w="3213" w:type="dxa"/>
-            <w:tcBorders>
-              <w:top w:val="nil"/>
-              <w:left w:val="single" w:sz="2" w:space="0" w:color="000000"/>
-              <w:bottom w:val="single" w:sz="2" w:space="0" w:color="000000"/>
-              <w:right w:val="nil"/>
-            </w:tcBorders>
-            <w:tcMar>
-              <w:top w:w="55" w:type="dxa"/>
-              <w:left w:w="55" w:type="dxa"/>
-              <w:bottom w:w="55" w:type="dxa"/>
-              <w:right w:w="55" w:type="dxa"/>
-            </w:tcMar>
-            <w:hideMark/>
-          </w:tcPr>
-          <w:p>
-            <w:pPr>
-              <w:pStyle w:val="TableContents"/>
-              <w:rPr>
-                <w:rFonts w:ascii="Garamond" w:hAnsi="Garamond" w:cstheme="minorHAnsi"/>
-              </w:rPr>
-            </w:pPr>
-            <w:r>
-              <w:rPr>
-                <w:rFonts w:ascii="Garamond" w:hAnsi="Garamond" w:cstheme="minorHAnsi"/>
-              </w:rPr>
-              <w:t>Utente</w:t>
-            </w:r>
-          </w:p>
-        </w:tc>
-        <w:tc>
-          <w:tcPr>
-            <w:tcW w:w="3213" w:type="dxa"/>
-            <w:tcBorders>
-              <w:top w:val="nil"/>
-              <w:left w:val="single" w:sz="2" w:space="0" w:color="000000"/>
-              <w:bottom w:val="single" w:sz="2" w:space="0" w:color="000000"/>
-              <w:right w:val="nil"/>
-            </w:tcBorders>
-            <w:tcMar>
-              <w:top w:w="55" w:type="dxa"/>
-              <w:left w:w="55" w:type="dxa"/>
-              <w:bottom w:w="55" w:type="dxa"/>
-              <w:right w:w="55" w:type="dxa"/>
-            </w:tcMar>
-            <w:hideMark/>
-          </w:tcPr>
-          <w:p>
-            <w:pPr>
-              <w:pStyle w:val="Standard"/>
-              <w:rPr>
-                <w:rFonts w:ascii="Garamond" w:hAnsi="Garamond" w:cstheme="minorHAnsi"/>
-              </w:rPr>
-            </w:pPr>
-            <w:r>
-              <w:rPr>
-                <w:rFonts w:ascii="Garamond" w:hAnsi="Garamond" w:cstheme="minorHAnsi"/>
-              </w:rPr>
-              <w:t>Persona che si registra al sito per la prenotazione dei prodotti di ricambio online oppure per effettuare una riparazione.</w:t>
-            </w:r>
-          </w:p>
-        </w:tc>
-        <w:tc>
-          <w:tcPr>
-            <w:tcW w:w="3213" w:type="dxa"/>
-            <w:tcBorders>
-              <w:top w:val="nil"/>
-              <w:left w:val="single" w:sz="2" w:space="0" w:color="000000"/>
-              <w:bottom w:val="single" w:sz="2" w:space="0" w:color="000000"/>
-              <w:right w:val="single" w:sz="2" w:space="0" w:color="000000"/>
-            </w:tcBorders>
-            <w:tcMar>
-              <w:top w:w="55" w:type="dxa"/>
-              <w:left w:w="55" w:type="dxa"/>
-              <w:bottom w:w="55" w:type="dxa"/>
-              <w:right w:w="55" w:type="dxa"/>
-            </w:tcMar>
-            <w:hideMark/>
-          </w:tcPr>
-          <w:p>
-            <w:pPr>
-              <w:pStyle w:val="TableContents"/>
-              <w:rPr>
-                <w:rFonts w:ascii="Garamond" w:hAnsi="Garamond" w:cstheme="minorHAnsi"/>
-              </w:rPr>
-            </w:pPr>
-            <w:r>
-              <w:rPr>
-                <w:rFonts w:ascii="Garamond" w:hAnsi="Garamond" w:cstheme="minorHAnsi"/>
-              </w:rPr>
-              <w:t>Cliente</w:t>
-            </w:r>
-          </w:p>
-        </w:tc>
-      </w:tr>
-      <w:tr>
-        <w:tc>
-          <w:tcPr>
-            <w:tcW w:w="3213" w:type="dxa"/>
-            <w:tcBorders>
-              <w:top w:val="nil"/>
-              <w:left w:val="single" w:sz="2" w:space="0" w:color="000000"/>
-              <w:bottom w:val="single" w:sz="2" w:space="0" w:color="000000"/>
-              <w:right w:val="nil"/>
-            </w:tcBorders>
-            <w:tcMar>
-              <w:top w:w="55" w:type="dxa"/>
-              <w:left w:w="55" w:type="dxa"/>
-              <w:bottom w:w="55" w:type="dxa"/>
-              <w:right w:w="55" w:type="dxa"/>
-            </w:tcMar>
-            <w:hideMark/>
-          </w:tcPr>
-          <w:p>
-            <w:pPr>
-              <w:pStyle w:val="TableContents"/>
-              <w:rPr>
-                <w:rFonts w:ascii="Garamond" w:hAnsi="Garamond" w:cstheme="minorHAnsi"/>
-              </w:rPr>
-            </w:pPr>
-            <w:r>
-              <w:rPr>
-                <w:rFonts w:ascii="Garamond" w:hAnsi="Garamond" w:cstheme="minorHAnsi"/>
-              </w:rPr>
-              <w:t>Gestore</w:t>
-            </w:r>
-          </w:p>
-        </w:tc>
-        <w:tc>
-          <w:tcPr>
-            <w:tcW w:w="3213" w:type="dxa"/>
-            <w:tcBorders>
-              <w:top w:val="nil"/>
-              <w:left w:val="single" w:sz="2" w:space="0" w:color="000000"/>
-              <w:bottom w:val="single" w:sz="2" w:space="0" w:color="000000"/>
-              <w:right w:val="nil"/>
-            </w:tcBorders>
-            <w:tcMar>
-              <w:top w:w="55" w:type="dxa"/>
-              <w:left w:w="55" w:type="dxa"/>
-              <w:bottom w:w="55" w:type="dxa"/>
-              <w:right w:w="55" w:type="dxa"/>
-            </w:tcMar>
-            <w:hideMark/>
-          </w:tcPr>
-          <w:p>
-            <w:pPr>
-              <w:pStyle w:val="Standard"/>
-              <w:rPr>
-                <w:rFonts w:ascii="Garamond" w:hAnsi="Garamond" w:cstheme="minorHAnsi"/>
-              </w:rPr>
-            </w:pPr>
-            <w:r>
-              <w:rPr>
-                <w:rFonts w:ascii="Garamond" w:hAnsi="Garamond" w:cstheme="minorHAnsi"/>
-              </w:rPr>
-              <w:t>Persona che assolve il ruolo di Gestore di una parte del sito.</w:t>
-            </w:r>
-          </w:p>
-        </w:tc>
-        <w:tc>
-          <w:tcPr>
-            <w:tcW w:w="3213" w:type="dxa"/>
-            <w:tcBorders>
-              <w:top w:val="nil"/>
-              <w:left w:val="single" w:sz="2" w:space="0" w:color="000000"/>
-              <w:bottom w:val="single" w:sz="2" w:space="0" w:color="000000"/>
-              <w:right w:val="single" w:sz="2" w:space="0" w:color="000000"/>
-            </w:tcBorders>
-            <w:tcMar>
-              <w:top w:w="55" w:type="dxa"/>
-              <w:left w:w="55" w:type="dxa"/>
-              <w:bottom w:w="55" w:type="dxa"/>
-              <w:right w:w="55" w:type="dxa"/>
-            </w:tcMar>
-            <w:hideMark/>
-          </w:tcPr>
-          <w:p>
-            <w:pPr>
-              <w:pStyle w:val="TableContents"/>
-              <w:rPr>
-                <w:rFonts w:ascii="Garamond" w:hAnsi="Garamond" w:cstheme="minorHAnsi"/>
-              </w:rPr>
-            </w:pPr>
-            <w:r>
-              <w:rPr>
-                <w:rFonts w:ascii="Garamond" w:hAnsi="Garamond" w:cstheme="minorHAnsi"/>
-              </w:rPr>
-              <w:t>Amministratore</w:t>
-            </w:r>
-          </w:p>
-        </w:tc>
-      </w:tr>
-      <w:tr>
-        <w:tc>
-          <w:tcPr>
-            <w:tcW w:w="3213" w:type="dxa"/>
-            <w:tcBorders>
-              <w:top w:val="nil"/>
-              <w:left w:val="single" w:sz="2" w:space="0" w:color="000000"/>
-              <w:bottom w:val="single" w:sz="2" w:space="0" w:color="000000"/>
-              <w:right w:val="nil"/>
-            </w:tcBorders>
-            <w:tcMar>
-              <w:top w:w="55" w:type="dxa"/>
-              <w:left w:w="55" w:type="dxa"/>
-              <w:bottom w:w="55" w:type="dxa"/>
-              <w:right w:w="55" w:type="dxa"/>
-            </w:tcMar>
-            <w:hideMark/>
-          </w:tcPr>
-          <w:p>
-            <w:pPr>
-              <w:pStyle w:val="Standard"/>
-              <w:rPr>
-                <w:rFonts w:ascii="Garamond" w:hAnsi="Garamond" w:cstheme="minorHAnsi"/>
-              </w:rPr>
-            </w:pPr>
-            <w:r>
-              <w:rPr>
-                <w:rFonts w:ascii="Garamond" w:hAnsi="Garamond" w:cstheme="minorHAnsi"/>
-              </w:rPr>
-              <w:t>Prodotto</w:t>
-            </w:r>
-          </w:p>
-        </w:tc>
-        <w:tc>
-          <w:tcPr>
-            <w:tcW w:w="3213" w:type="dxa"/>
-            <w:tcBorders>
-              <w:top w:val="nil"/>
-              <w:left w:val="single" w:sz="2" w:space="0" w:color="000000"/>
-              <w:bottom w:val="single" w:sz="2" w:space="0" w:color="000000"/>
-              <w:right w:val="nil"/>
-            </w:tcBorders>
-            <w:tcMar>
-              <w:top w:w="55" w:type="dxa"/>
-              <w:left w:w="55" w:type="dxa"/>
-              <w:bottom w:w="55" w:type="dxa"/>
-              <w:right w:w="55" w:type="dxa"/>
-            </w:tcMar>
-            <w:hideMark/>
-          </w:tcPr>
-          <w:p>
-            <w:pPr>
-              <w:pStyle w:val="Standard"/>
-              <w:rPr>
-                <w:rFonts w:ascii="Garamond" w:hAnsi="Garamond" w:cstheme="minorHAnsi"/>
-              </w:rPr>
-            </w:pPr>
-            <w:r>
-              <w:rPr>
-                <w:rFonts w:ascii="Garamond" w:hAnsi="Garamond" w:cstheme="minorHAnsi"/>
-              </w:rPr>
-              <w:t>Pezzi di ricambio a disposizione per essere prenotati.</w:t>
-            </w:r>
-          </w:p>
-        </w:tc>
-        <w:tc>
-          <w:tcPr>
-            <w:tcW w:w="3213" w:type="dxa"/>
-            <w:tcBorders>
-              <w:top w:val="nil"/>
-              <w:left w:val="single" w:sz="2" w:space="0" w:color="000000"/>
-              <w:bottom w:val="single" w:sz="2" w:space="0" w:color="000000"/>
-              <w:right w:val="single" w:sz="2" w:space="0" w:color="000000"/>
-            </w:tcBorders>
-            <w:tcMar>
-              <w:top w:w="55" w:type="dxa"/>
-              <w:left w:w="55" w:type="dxa"/>
-              <w:bottom w:w="55" w:type="dxa"/>
-              <w:right w:w="55" w:type="dxa"/>
-            </w:tcMar>
-          </w:tcPr>
-          <w:p>
-            <w:pPr>
-              <w:pStyle w:val="TableContents"/>
-              <w:rPr>
-                <w:rFonts w:ascii="Garamond" w:hAnsi="Garamond" w:cstheme="minorHAnsi"/>
-              </w:rPr>
-            </w:pPr>
-          </w:p>
-        </w:tc>
-      </w:tr>
-      <w:tr>
-        <w:tc>
-          <w:tcPr>
-            <w:tcW w:w="3213" w:type="dxa"/>
-            <w:tcBorders>
-              <w:top w:val="nil"/>
-              <w:left w:val="single" w:sz="2" w:space="0" w:color="000000"/>
-              <w:bottom w:val="single" w:sz="2" w:space="0" w:color="000000"/>
-              <w:right w:val="nil"/>
-            </w:tcBorders>
-            <w:tcMar>
-              <w:top w:w="55" w:type="dxa"/>
-              <w:left w:w="55" w:type="dxa"/>
-              <w:bottom w:w="55" w:type="dxa"/>
-              <w:right w:w="55" w:type="dxa"/>
-            </w:tcMar>
-            <w:hideMark/>
-          </w:tcPr>
-          <w:p>
-            <w:pPr>
-              <w:pStyle w:val="Standard"/>
-              <w:rPr>
-                <w:rFonts w:ascii="Garamond" w:hAnsi="Garamond" w:cstheme="minorHAnsi"/>
-              </w:rPr>
-            </w:pPr>
-            <w:r>
-              <w:rPr>
-                <w:rFonts w:ascii="Garamond" w:hAnsi="Garamond" w:cstheme="minorHAnsi"/>
-              </w:rPr>
-              <w:t>Acquisto</w:t>
-            </w:r>
-          </w:p>
-        </w:tc>
-        <w:tc>
-          <w:tcPr>
-            <w:tcW w:w="3213" w:type="dxa"/>
-            <w:tcBorders>
-              <w:top w:val="nil"/>
-              <w:left w:val="single" w:sz="2" w:space="0" w:color="000000"/>
-              <w:bottom w:val="single" w:sz="2" w:space="0" w:color="000000"/>
-              <w:right w:val="nil"/>
-            </w:tcBorders>
-            <w:tcMar>
-              <w:top w:w="55" w:type="dxa"/>
-              <w:left w:w="55" w:type="dxa"/>
-              <w:bottom w:w="55" w:type="dxa"/>
-              <w:right w:w="55" w:type="dxa"/>
-            </w:tcMar>
-            <w:hideMark/>
-          </w:tcPr>
-          <w:p>
-            <w:pPr>
-              <w:pStyle w:val="Standard"/>
-              <w:rPr>
-                <w:rFonts w:ascii="Garamond" w:hAnsi="Garamond" w:cstheme="minorHAnsi"/>
-              </w:rPr>
-            </w:pPr>
-            <w:r>
-              <w:rPr>
-                <w:rFonts w:ascii="Garamond" w:hAnsi="Garamond" w:cstheme="minorHAnsi"/>
-              </w:rPr>
-              <w:t>Rappresenta il prodotto che è stato prenotato dal cliente. L'acquisto verrà realizzato in negozio</w:t>
-            </w:r>
-          </w:p>
-        </w:tc>
-        <w:tc>
-          <w:tcPr>
-            <w:tcW w:w="3213" w:type="dxa"/>
-            <w:tcBorders>
-              <w:top w:val="nil"/>
-              <w:left w:val="single" w:sz="2" w:space="0" w:color="000000"/>
-              <w:bottom w:val="single" w:sz="2" w:space="0" w:color="000000"/>
-              <w:right w:val="single" w:sz="2" w:space="0" w:color="000000"/>
-            </w:tcBorders>
-            <w:tcMar>
-              <w:top w:w="55" w:type="dxa"/>
-              <w:left w:w="55" w:type="dxa"/>
-              <w:bottom w:w="55" w:type="dxa"/>
-              <w:right w:w="55" w:type="dxa"/>
-            </w:tcMar>
-            <w:hideMark/>
-          </w:tcPr>
-          <w:p>
-            <w:pPr>
-              <w:pStyle w:val="TableContents"/>
-              <w:rPr>
-                <w:rFonts w:ascii="Garamond" w:hAnsi="Garamond" w:cstheme="minorHAnsi"/>
-              </w:rPr>
-            </w:pPr>
-            <w:r>
-              <w:rPr>
-                <w:rFonts w:ascii="Garamond" w:hAnsi="Garamond" w:cstheme="minorHAnsi"/>
-              </w:rPr>
-              <w:t>Prenotazione</w:t>
-            </w:r>
-          </w:p>
-        </w:tc>
-      </w:tr>
-    </w:tbl>
-    <w:p>
-      <w:pPr>
-        <w:pStyle w:val="Titolo2"/>
       </w:pPr>
     </w:p>
     <w:sectPr>
+      <w:headerReference w:type="even" r:id="rId12"/>
+      <w:headerReference w:type="default" r:id="rId13"/>
+      <w:footerReference w:type="even" r:id="rId14"/>
+      <w:footerReference w:type="default" r:id="rId15"/>
+      <w:headerReference w:type="first" r:id="rId16"/>
+      <w:footerReference w:type="first" r:id="rId17"/>
       <w:pgSz w:w="11906" w:h="16838"/>
       <w:pgMar w:top="1417" w:right="1134" w:bottom="1134" w:left="1134" w:header="708" w:footer="708" w:gutter="0"/>
       <w:cols w:space="708"/>
@@ -5723,6 +7129,36 @@
 </w:endnotes>
 </file>
 
+<file path=word/footer1.xml><?xml version="1.0" encoding="utf-8"?>
+<w:ftr xmlns:wpc="http://schemas.microsoft.com/office/word/2010/wordprocessingCanvas" xmlns:cx="http://schemas.microsoft.com/office/drawing/2014/chartex" xmlns:cx1="http://schemas.microsoft.com/office/drawing/2015/9/8/chartex" xmlns:cx2="http://schemas.microsoft.com/office/drawing/2015/10/21/chartex" xmlns:cx3="http://schemas.microsoft.com/office/drawing/2016/5/9/chartex" xmlns:cx4="http://schemas.microsoft.com/office/drawing/2016/5/10/chartex" xmlns:cx5="http://schemas.microsoft.com/office/drawing/2016/5/11/chartex" xmlns:cx6="http://schemas.microsoft.com/office/drawing/2016/5/12/chartex" xmlns:cx7="http://schemas.microsoft.com/office/drawing/2016/5/13/chartex" xmlns:cx8="http://schemas.microsoft.com/office/drawing/2016/5/14/chartex" xmlns:mc="http://schemas.openxmlformats.org/markup-compatibility/2006" xmlns:aink="http://schemas.microsoft.com/office/drawing/2016/ink" xmlns:am3d="http://schemas.microsoft.com/office/drawing/2017/model3d" xmlns:o="urn:schemas-microsoft-com:office:office" xmlns:r="http://schemas.openxmlformats.org/officeDocument/2006/relationships" xmlns:m="http://schemas.openxmlformats.org/officeDocument/2006/math" xmlns:v="urn:schemas-microsoft-com:vml" xmlns:wp14="http://schemas.microsoft.com/office/word/2010/wordprocessingDrawing" xmlns:wp="http://schemas.openxmlformats.org/drawingml/2006/wordprocessingDrawing" xmlns:w10="urn:schemas-microsoft-com:office:word" xmlns:w="http://schemas.openxmlformats.org/wordprocessingml/2006/main" xmlns:w14="http://schemas.microsoft.com/office/word/2010/wordml" xmlns:w15="http://schemas.microsoft.com/office/word/2012/wordml" xmlns:w16cid="http://schemas.microsoft.com/office/word/2016/wordml/cid" xmlns:w16se="http://schemas.microsoft.com/office/word/2015/wordml/symex" xmlns:wpg="http://schemas.microsoft.com/office/word/2010/wordprocessingGroup" xmlns:wpi="http://schemas.microsoft.com/office/word/2010/wordprocessingInk" xmlns:wne="http://schemas.microsoft.com/office/word/2006/wordml" xmlns:wps="http://schemas.microsoft.com/office/word/2010/wordprocessingShape" mc:Ignorable="w14 w15 w16se w16cid wp14">
+  <w:p>
+    <w:pPr>
+      <w:pStyle w:val="Pidipagina"/>
+    </w:pPr>
+  </w:p>
+</w:ftr>
+</file>
+
+<file path=word/footer2.xml><?xml version="1.0" encoding="utf-8"?>
+<w:ftr xmlns:wpc="http://schemas.microsoft.com/office/word/2010/wordprocessingCanvas" xmlns:cx="http://schemas.microsoft.com/office/drawing/2014/chartex" xmlns:cx1="http://schemas.microsoft.com/office/drawing/2015/9/8/chartex" xmlns:cx2="http://schemas.microsoft.com/office/drawing/2015/10/21/chartex" xmlns:cx3="http://schemas.microsoft.com/office/drawing/2016/5/9/chartex" xmlns:cx4="http://schemas.microsoft.com/office/drawing/2016/5/10/chartex" xmlns:cx5="http://schemas.microsoft.com/office/drawing/2016/5/11/chartex" xmlns:cx6="http://schemas.microsoft.com/office/drawing/2016/5/12/chartex" xmlns:cx7="http://schemas.microsoft.com/office/drawing/2016/5/13/chartex" xmlns:cx8="http://schemas.microsoft.com/office/drawing/2016/5/14/chartex" xmlns:mc="http://schemas.openxmlformats.org/markup-compatibility/2006" xmlns:aink="http://schemas.microsoft.com/office/drawing/2016/ink" xmlns:am3d="http://schemas.microsoft.com/office/drawing/2017/model3d" xmlns:o="urn:schemas-microsoft-com:office:office" xmlns:r="http://schemas.openxmlformats.org/officeDocument/2006/relationships" xmlns:m="http://schemas.openxmlformats.org/officeDocument/2006/math" xmlns:v="urn:schemas-microsoft-com:vml" xmlns:wp14="http://schemas.microsoft.com/office/word/2010/wordprocessingDrawing" xmlns:wp="http://schemas.openxmlformats.org/drawingml/2006/wordprocessingDrawing" xmlns:w10="urn:schemas-microsoft-com:office:word" xmlns:w="http://schemas.openxmlformats.org/wordprocessingml/2006/main" xmlns:w14="http://schemas.microsoft.com/office/word/2010/wordml" xmlns:w15="http://schemas.microsoft.com/office/word/2012/wordml" xmlns:w16cid="http://schemas.microsoft.com/office/word/2016/wordml/cid" xmlns:w16se="http://schemas.microsoft.com/office/word/2015/wordml/symex" xmlns:wpg="http://schemas.microsoft.com/office/word/2010/wordprocessingGroup" xmlns:wpi="http://schemas.microsoft.com/office/word/2010/wordprocessingInk" xmlns:wne="http://schemas.microsoft.com/office/word/2006/wordml" xmlns:wps="http://schemas.microsoft.com/office/word/2010/wordprocessingShape" mc:Ignorable="w14 w15 w16se w16cid wp14">
+  <w:p>
+    <w:pPr>
+      <w:pStyle w:val="Pidipagina"/>
+    </w:pPr>
+  </w:p>
+</w:ftr>
+</file>
+
+<file path=word/footer3.xml><?xml version="1.0" encoding="utf-8"?>
+<w:ftr xmlns:wpc="http://schemas.microsoft.com/office/word/2010/wordprocessingCanvas" xmlns:cx="http://schemas.microsoft.com/office/drawing/2014/chartex" xmlns:cx1="http://schemas.microsoft.com/office/drawing/2015/9/8/chartex" xmlns:cx2="http://schemas.microsoft.com/office/drawing/2015/10/21/chartex" xmlns:cx3="http://schemas.microsoft.com/office/drawing/2016/5/9/chartex" xmlns:cx4="http://schemas.microsoft.com/office/drawing/2016/5/10/chartex" xmlns:cx5="http://schemas.microsoft.com/office/drawing/2016/5/11/chartex" xmlns:cx6="http://schemas.microsoft.com/office/drawing/2016/5/12/chartex" xmlns:cx7="http://schemas.microsoft.com/office/drawing/2016/5/13/chartex" xmlns:cx8="http://schemas.microsoft.com/office/drawing/2016/5/14/chartex" xmlns:mc="http://schemas.openxmlformats.org/markup-compatibility/2006" xmlns:aink="http://schemas.microsoft.com/office/drawing/2016/ink" xmlns:am3d="http://schemas.microsoft.com/office/drawing/2017/model3d" xmlns:o="urn:schemas-microsoft-com:office:office" xmlns:r="http://schemas.openxmlformats.org/officeDocument/2006/relationships" xmlns:m="http://schemas.openxmlformats.org/officeDocument/2006/math" xmlns:v="urn:schemas-microsoft-com:vml" xmlns:wp14="http://schemas.microsoft.com/office/word/2010/wordprocessingDrawing" xmlns:wp="http://schemas.openxmlformats.org/drawingml/2006/wordprocessingDrawing" xmlns:w10="urn:schemas-microsoft-com:office:word" xmlns:w="http://schemas.openxmlformats.org/wordprocessingml/2006/main" xmlns:w14="http://schemas.microsoft.com/office/word/2010/wordml" xmlns:w15="http://schemas.microsoft.com/office/word/2012/wordml" xmlns:w16cid="http://schemas.microsoft.com/office/word/2016/wordml/cid" xmlns:w16se="http://schemas.microsoft.com/office/word/2015/wordml/symex" xmlns:wpg="http://schemas.microsoft.com/office/word/2010/wordprocessingGroup" xmlns:wpi="http://schemas.microsoft.com/office/word/2010/wordprocessingInk" xmlns:wne="http://schemas.microsoft.com/office/word/2006/wordml" xmlns:wps="http://schemas.microsoft.com/office/word/2010/wordprocessingShape" mc:Ignorable="w14 w15 w16se w16cid wp14">
+  <w:p>
+    <w:pPr>
+      <w:pStyle w:val="Pidipagina"/>
+    </w:pPr>
+  </w:p>
+</w:ftr>
+</file>
+
 <file path=word/footnotes.xml><?xml version="1.0" encoding="utf-8"?>
 <w:footnotes xmlns:wpc="http://schemas.microsoft.com/office/word/2010/wordprocessingCanvas" xmlns:cx="http://schemas.microsoft.com/office/drawing/2014/chartex" xmlns:cx1="http://schemas.microsoft.com/office/drawing/2015/9/8/chartex" xmlns:cx2="http://schemas.microsoft.com/office/drawing/2015/10/21/chartex" xmlns:cx3="http://schemas.microsoft.com/office/drawing/2016/5/9/chartex" xmlns:cx4="http://schemas.microsoft.com/office/drawing/2016/5/10/chartex" xmlns:cx5="http://schemas.microsoft.com/office/drawing/2016/5/11/chartex" xmlns:cx6="http://schemas.microsoft.com/office/drawing/2016/5/12/chartex" xmlns:cx7="http://schemas.microsoft.com/office/drawing/2016/5/13/chartex" xmlns:cx8="http://schemas.microsoft.com/office/drawing/2016/5/14/chartex" xmlns:mc="http://schemas.openxmlformats.org/markup-compatibility/2006" xmlns:aink="http://schemas.microsoft.com/office/drawing/2016/ink" xmlns:am3d="http://schemas.microsoft.com/office/drawing/2017/model3d" xmlns:o="urn:schemas-microsoft-com:office:office" xmlns:r="http://schemas.openxmlformats.org/officeDocument/2006/relationships" xmlns:m="http://schemas.openxmlformats.org/officeDocument/2006/math" xmlns:v="urn:schemas-microsoft-com:vml" xmlns:wp14="http://schemas.microsoft.com/office/word/2010/wordprocessingDrawing" xmlns:wp="http://schemas.openxmlformats.org/drawingml/2006/wordprocessingDrawing" xmlns:w10="urn:schemas-microsoft-com:office:word" xmlns:w="http://schemas.openxmlformats.org/wordprocessingml/2006/main" xmlns:w14="http://schemas.microsoft.com/office/word/2010/wordml" xmlns:w15="http://schemas.microsoft.com/office/word/2012/wordml" xmlns:w16cid="http://schemas.microsoft.com/office/word/2016/wordml/cid" xmlns:w16se="http://schemas.microsoft.com/office/word/2015/wordml/symex" xmlns:wpg="http://schemas.microsoft.com/office/word/2010/wordprocessingGroup" xmlns:wpi="http://schemas.microsoft.com/office/word/2010/wordprocessingInk" xmlns:wne="http://schemas.microsoft.com/office/word/2006/wordml" xmlns:wps="http://schemas.microsoft.com/office/word/2010/wordprocessingShape" mc:Ignorable="w14 w15 w16se w16cid wp14">
   <w:footnote w:type="separator" w:id="-1">
@@ -5746,6 +7182,103 @@
     </w:p>
   </w:footnote>
 </w:footnotes>
+</file>
+
+<file path=word/header1.xml><?xml version="1.0" encoding="utf-8"?>
+<w:hdr xmlns:wpc="http://schemas.microsoft.com/office/word/2010/wordprocessingCanvas" xmlns:cx="http://schemas.microsoft.com/office/drawing/2014/chartex" xmlns:cx1="http://schemas.microsoft.com/office/drawing/2015/9/8/chartex" xmlns:cx2="http://schemas.microsoft.com/office/drawing/2015/10/21/chartex" xmlns:cx3="http://schemas.microsoft.com/office/drawing/2016/5/9/chartex" xmlns:cx4="http://schemas.microsoft.com/office/drawing/2016/5/10/chartex" xmlns:cx5="http://schemas.microsoft.com/office/drawing/2016/5/11/chartex" xmlns:cx6="http://schemas.microsoft.com/office/drawing/2016/5/12/chartex" xmlns:cx7="http://schemas.microsoft.com/office/drawing/2016/5/13/chartex" xmlns:cx8="http://schemas.microsoft.com/office/drawing/2016/5/14/chartex" xmlns:mc="http://schemas.openxmlformats.org/markup-compatibility/2006" xmlns:aink="http://schemas.microsoft.com/office/drawing/2016/ink" xmlns:am3d="http://schemas.microsoft.com/office/drawing/2017/model3d" xmlns:o="urn:schemas-microsoft-com:office:office" xmlns:r="http://schemas.openxmlformats.org/officeDocument/2006/relationships" xmlns:m="http://schemas.openxmlformats.org/officeDocument/2006/math" xmlns:v="urn:schemas-microsoft-com:vml" xmlns:wp14="http://schemas.microsoft.com/office/word/2010/wordprocessingDrawing" xmlns:wp="http://schemas.openxmlformats.org/drawingml/2006/wordprocessingDrawing" xmlns:w10="urn:schemas-microsoft-com:office:word" xmlns:w="http://schemas.openxmlformats.org/wordprocessingml/2006/main" xmlns:w14="http://schemas.microsoft.com/office/word/2010/wordml" xmlns:w15="http://schemas.microsoft.com/office/word/2012/wordml" xmlns:w16cid="http://schemas.microsoft.com/office/word/2016/wordml/cid" xmlns:w16se="http://schemas.microsoft.com/office/word/2015/wordml/symex" xmlns:wpg="http://schemas.microsoft.com/office/word/2010/wordprocessingGroup" xmlns:wpi="http://schemas.microsoft.com/office/word/2010/wordprocessingInk" xmlns:wne="http://schemas.microsoft.com/office/word/2006/wordml" xmlns:wps="http://schemas.microsoft.com/office/word/2010/wordprocessingShape" mc:Ignorable="w14 w15 w16se w16cid wp14">
+  <w:p>
+    <w:pPr>
+      <w:pStyle w:val="Intestazione"/>
+    </w:pPr>
+  </w:p>
+</w:hdr>
+</file>
+
+<file path=word/header2.xml><?xml version="1.0" encoding="utf-8"?>
+<w:hdr xmlns:wpc="http://schemas.microsoft.com/office/word/2010/wordprocessingCanvas" xmlns:cx="http://schemas.microsoft.com/office/drawing/2014/chartex" xmlns:cx1="http://schemas.microsoft.com/office/drawing/2015/9/8/chartex" xmlns:cx2="http://schemas.microsoft.com/office/drawing/2015/10/21/chartex" xmlns:cx3="http://schemas.microsoft.com/office/drawing/2016/5/9/chartex" xmlns:cx4="http://schemas.microsoft.com/office/drawing/2016/5/10/chartex" xmlns:cx5="http://schemas.microsoft.com/office/drawing/2016/5/11/chartex" xmlns:cx6="http://schemas.microsoft.com/office/drawing/2016/5/12/chartex" xmlns:cx7="http://schemas.microsoft.com/office/drawing/2016/5/13/chartex" xmlns:cx8="http://schemas.microsoft.com/office/drawing/2016/5/14/chartex" xmlns:mc="http://schemas.openxmlformats.org/markup-compatibility/2006" xmlns:aink="http://schemas.microsoft.com/office/drawing/2016/ink" xmlns:am3d="http://schemas.microsoft.com/office/drawing/2017/model3d" xmlns:o="urn:schemas-microsoft-com:office:office" xmlns:r="http://schemas.openxmlformats.org/officeDocument/2006/relationships" xmlns:m="http://schemas.openxmlformats.org/officeDocument/2006/math" xmlns:v="urn:schemas-microsoft-com:vml" xmlns:wp14="http://schemas.microsoft.com/office/word/2010/wordprocessingDrawing" xmlns:wp="http://schemas.openxmlformats.org/drawingml/2006/wordprocessingDrawing" xmlns:w10="urn:schemas-microsoft-com:office:word" xmlns:w="http://schemas.openxmlformats.org/wordprocessingml/2006/main" xmlns:w14="http://schemas.microsoft.com/office/word/2010/wordml" xmlns:w15="http://schemas.microsoft.com/office/word/2012/wordml" xmlns:w16cid="http://schemas.microsoft.com/office/word/2016/wordml/cid" xmlns:w16se="http://schemas.microsoft.com/office/word/2015/wordml/symex" xmlns:wpg="http://schemas.microsoft.com/office/word/2010/wordprocessingGroup" xmlns:wpi="http://schemas.microsoft.com/office/word/2010/wordprocessingInk" xmlns:wne="http://schemas.microsoft.com/office/word/2006/wordml" xmlns:wps="http://schemas.microsoft.com/office/word/2010/wordprocessingShape" mc:Ignorable="w14 w15 w16se w16cid wp14">
+  <w:p>
+    <w:pPr>
+      <w:pStyle w:val="Intestazione"/>
+    </w:pPr>
+    <w:r>
+      <w:rPr>
+        <w:rFonts w:ascii="Garamond" w:eastAsia="Garamond" w:hAnsi="Garamond" w:cs="Garamond"/>
+        <w:noProof/>
+        <w:sz w:val="24"/>
+        <w:szCs w:val="24"/>
+      </w:rPr>
+      <w:drawing>
+        <wp:anchor distT="0" distB="0" distL="114300" distR="114300" simplePos="0" relativeHeight="251659264" behindDoc="1" locked="0" layoutInCell="0" allowOverlap="1" wp14:anchorId="335E9961" wp14:editId="4F2EEB30">
+          <wp:simplePos x="0" y="0"/>
+          <wp:positionH relativeFrom="margin">
+            <wp:align>left</wp:align>
+          </wp:positionH>
+          <wp:positionV relativeFrom="topMargin">
+            <wp:align>bottom</wp:align>
+          </wp:positionV>
+          <wp:extent cx="513080" cy="544195"/>
+          <wp:effectExtent l="0" t="0" r="1270" b="8255"/>
+          <wp:wrapNone/>
+          <wp:docPr id="15" name="Picture 3"/>
+          <wp:cNvGraphicFramePr>
+            <a:graphicFrameLocks xmlns:a="http://schemas.openxmlformats.org/drawingml/2006/main" noChangeAspect="1"/>
+          </wp:cNvGraphicFramePr>
+          <a:graphic xmlns:a="http://schemas.openxmlformats.org/drawingml/2006/main">
+            <a:graphicData uri="http://schemas.openxmlformats.org/drawingml/2006/picture">
+              <pic:pic xmlns:pic="http://schemas.openxmlformats.org/drawingml/2006/picture">
+                <pic:nvPicPr>
+                  <pic:cNvPr id="0" name="Picture 3"/>
+                  <pic:cNvPicPr>
+                    <a:picLocks noChangeAspect="1" noChangeArrowheads="1"/>
+                  </pic:cNvPicPr>
+                </pic:nvPicPr>
+                <pic:blipFill>
+                  <a:blip r:embed="rId1">
+                    <a:clrChange>
+                      <a:clrFrom>
+                        <a:srgbClr val="FFFFFF"/>
+                      </a:clrFrom>
+                      <a:clrTo>
+                        <a:srgbClr val="FFFFFF">
+                          <a:alpha val="0"/>
+                        </a:srgbClr>
+                      </a:clrTo>
+                    </a:clrChange>
+                    <a:extLst/>
+                  </a:blip>
+                  <a:srcRect/>
+                  <a:stretch>
+                    <a:fillRect/>
+                  </a:stretch>
+                </pic:blipFill>
+                <pic:spPr bwMode="auto">
+                  <a:xfrm>
+                    <a:off x="0" y="0"/>
+                    <a:ext cx="513080" cy="544195"/>
+                  </a:xfrm>
+                  <a:prstGeom prst="rect">
+                    <a:avLst/>
+                  </a:prstGeom>
+                  <a:noFill/>
+                </pic:spPr>
+              </pic:pic>
+            </a:graphicData>
+          </a:graphic>
+        </wp:anchor>
+      </w:drawing>
+    </w:r>
+  </w:p>
+</w:hdr>
+</file>
+
+<file path=word/header3.xml><?xml version="1.0" encoding="utf-8"?>
+<w:hdr xmlns:wpc="http://schemas.microsoft.com/office/word/2010/wordprocessingCanvas" xmlns:cx="http://schemas.microsoft.com/office/drawing/2014/chartex" xmlns:cx1="http://schemas.microsoft.com/office/drawing/2015/9/8/chartex" xmlns:cx2="http://schemas.microsoft.com/office/drawing/2015/10/21/chartex" xmlns:cx3="http://schemas.microsoft.com/office/drawing/2016/5/9/chartex" xmlns:cx4="http://schemas.microsoft.com/office/drawing/2016/5/10/chartex" xmlns:cx5="http://schemas.microsoft.com/office/drawing/2016/5/11/chartex" xmlns:cx6="http://schemas.microsoft.com/office/drawing/2016/5/12/chartex" xmlns:cx7="http://schemas.microsoft.com/office/drawing/2016/5/13/chartex" xmlns:cx8="http://schemas.microsoft.com/office/drawing/2016/5/14/chartex" xmlns:mc="http://schemas.openxmlformats.org/markup-compatibility/2006" xmlns:aink="http://schemas.microsoft.com/office/drawing/2016/ink" xmlns:am3d="http://schemas.microsoft.com/office/drawing/2017/model3d" xmlns:o="urn:schemas-microsoft-com:office:office" xmlns:r="http://schemas.openxmlformats.org/officeDocument/2006/relationships" xmlns:m="http://schemas.openxmlformats.org/officeDocument/2006/math" xmlns:v="urn:schemas-microsoft-com:vml" xmlns:wp14="http://schemas.microsoft.com/office/word/2010/wordprocessingDrawing" xmlns:wp="http://schemas.openxmlformats.org/drawingml/2006/wordprocessingDrawing" xmlns:w10="urn:schemas-microsoft-com:office:word" xmlns:w="http://schemas.openxmlformats.org/wordprocessingml/2006/main" xmlns:w14="http://schemas.microsoft.com/office/word/2010/wordml" xmlns:w15="http://schemas.microsoft.com/office/word/2012/wordml" xmlns:w16cid="http://schemas.microsoft.com/office/word/2016/wordml/cid" xmlns:w16se="http://schemas.microsoft.com/office/word/2015/wordml/symex" xmlns:wpg="http://schemas.microsoft.com/office/word/2010/wordprocessingGroup" xmlns:wpi="http://schemas.microsoft.com/office/word/2010/wordprocessingInk" xmlns:wne="http://schemas.microsoft.com/office/word/2006/wordml" xmlns:wps="http://schemas.microsoft.com/office/word/2010/wordprocessingShape" mc:Ignorable="w14 w15 w16se w16cid wp14">
+  <w:p>
+    <w:pPr>
+      <w:pStyle w:val="Intestazione"/>
+    </w:pPr>
+  </w:p>
+</w:hdr>
 </file>
 
 <file path=word/numbering.xml><?xml version="1.0" encoding="utf-8"?>
@@ -5772,7 +7305,7 @@
       <w:lvlText w:val="%1.%2"/>
       <w:lvlJc w:val="left"/>
       <w:pPr>
-        <w:ind w:left="1113" w:hanging="405"/>
+        <w:ind w:left="972" w:hanging="405"/>
       </w:pPr>
       <w:rPr>
         <w:rFonts w:hint="default"/>
@@ -7080,15 +8613,6 @@
   </w:num>
   <w:num w:numId="12">
     <w:abstractNumId w:val="1"/>
-    <w:lvlOverride w:ilvl="0"/>
-    <w:lvlOverride w:ilvl="1"/>
-    <w:lvlOverride w:ilvl="2"/>
-    <w:lvlOverride w:ilvl="3"/>
-    <w:lvlOverride w:ilvl="4"/>
-    <w:lvlOverride w:ilvl="5"/>
-    <w:lvlOverride w:ilvl="6"/>
-    <w:lvlOverride w:ilvl="7"/>
-    <w:lvlOverride w:ilvl="8"/>
   </w:num>
   <w:num w:numId="13">
     <w:abstractNumId w:val="10"/>

--- a/Bozze/Bozze SDD/SDD.docx
+++ b/Bozze/Bozze SDD/SDD.docx
@@ -276,7 +276,6 @@
           <w:sz w:val="40"/>
           <w:szCs w:val="40"/>
         </w:rPr>
-        <w:lastRenderedPageBreak/>
         <w:t>Introduction</w:t>
       </w:r>
       <w:proofErr w:type="spellEnd"/>
@@ -793,8 +792,6 @@
           <w:szCs w:val="24"/>
         </w:rPr>
       </w:pPr>
-      <w:bookmarkStart w:id="3" w:name="_GoBack"/>
-      <w:bookmarkEnd w:id="3"/>
     </w:p>
     <w:p>
       <w:pPr>
@@ -810,20 +807,19 @@
           <w:color w:val="000000" w:themeColor="text1"/>
         </w:rPr>
       </w:pPr>
-      <w:bookmarkStart w:id="4" w:name="_Toc468444197"/>
-      <w:bookmarkStart w:id="5" w:name="_Hlk533861750"/>
+      <w:bookmarkStart w:id="3" w:name="_Toc468444197"/>
+      <w:bookmarkStart w:id="4" w:name="_Hlk533861750"/>
       <w:r>
         <w:rPr>
           <w:rFonts w:ascii="Garamond" w:hAnsi="Garamond"/>
           <w:b/>
           <w:color w:val="000000" w:themeColor="text1"/>
         </w:rPr>
-        <w:lastRenderedPageBreak/>
         <w:t xml:space="preserve"> Definizione, acronimi e abbreviazioni</w:t>
       </w:r>
-      <w:bookmarkEnd w:id="4"/>
-    </w:p>
-    <w:bookmarkEnd w:id="5"/>
+      <w:bookmarkEnd w:id="3"/>
+    </w:p>
+    <w:bookmarkEnd w:id="4"/>
     <w:p/>
     <w:p>
       <w:pPr>
@@ -860,8 +856,8 @@
           <w:color w:val="000000" w:themeColor="text1"/>
         </w:rPr>
       </w:pPr>
-      <w:bookmarkStart w:id="6" w:name="_Toc468444198"/>
-      <w:bookmarkStart w:id="7" w:name="_Hlk533861760"/>
+      <w:bookmarkStart w:id="5" w:name="_Toc468444198"/>
+      <w:bookmarkStart w:id="6" w:name="_Hlk533861760"/>
       <w:r>
         <w:rPr>
           <w:rFonts w:ascii="Garamond" w:hAnsi="Garamond"/>
@@ -870,9 +866,9 @@
         </w:rPr>
         <w:t xml:space="preserve"> Riferimenti</w:t>
       </w:r>
-      <w:bookmarkEnd w:id="6"/>
-    </w:p>
-    <w:bookmarkEnd w:id="7"/>
+      <w:bookmarkEnd w:id="5"/>
+    </w:p>
+    <w:bookmarkEnd w:id="6"/>
     <w:p>
       <w:pPr>
         <w:ind w:left="708"/>
@@ -1117,15 +1113,16 @@
       <w:pPr>
         <w:ind w:left="708"/>
       </w:pPr>
+      <w:bookmarkStart w:id="7" w:name="_GoBack"/>
       <w:r>
         <w:rPr>
           <w:noProof/>
         </w:rPr>
         <w:drawing>
           <wp:inline distT="0" distB="0" distL="0" distR="0">
-            <wp:extent cx="5495925" cy="1933575"/>
-            <wp:effectExtent l="0" t="0" r="9525" b="9525"/>
-            <wp:docPr id="1" name="Immagine 1"/>
+            <wp:extent cx="6115050" cy="4029075"/>
+            <wp:effectExtent l="0" t="0" r="0" b="9525"/>
+            <wp:docPr id="2" name="Immagine 2"/>
             <wp:cNvGraphicFramePr>
               <a:graphicFrameLocks xmlns:a="http://schemas.openxmlformats.org/drawingml/2006/main" noChangeAspect="1"/>
             </wp:cNvGraphicFramePr>
@@ -1133,7 +1130,7 @@
               <a:graphicData uri="http://schemas.openxmlformats.org/drawingml/2006/picture">
                 <pic:pic xmlns:pic="http://schemas.openxmlformats.org/drawingml/2006/picture">
                   <pic:nvPicPr>
-                    <pic:cNvPr id="0" name="Picture 3"/>
+                    <pic:cNvPr id="0" name="Picture 1"/>
                     <pic:cNvPicPr>
                       <a:picLocks noChangeAspect="1" noChangeArrowheads="1"/>
                     </pic:cNvPicPr>
@@ -1154,7 +1151,7 @@
                   <pic:spPr bwMode="auto">
                     <a:xfrm>
                       <a:off x="0" y="0"/>
-                      <a:ext cx="5495925" cy="1933575"/>
+                      <a:ext cx="6115050" cy="4029075"/>
                     </a:xfrm>
                     <a:prstGeom prst="rect">
                       <a:avLst/>
@@ -1170,6 +1167,7 @@
           </wp:inline>
         </w:drawing>
       </w:r>
+      <w:bookmarkEnd w:id="7"/>
     </w:p>
     <w:p>
       <w:pPr>
@@ -1414,7 +1412,6 @@
                 <w:rFonts w:ascii="Garamond" w:hAnsi="Garamond"/>
                 <w:b/>
               </w:rPr>
-              <w:lastRenderedPageBreak/>
               <w:t xml:space="preserve">Application </w:t>
             </w:r>
             <w:proofErr w:type="spellStart"/>
@@ -1431,8 +1428,17 @@
                 <w:rFonts w:ascii="Garamond" w:hAnsi="Garamond"/>
                 <w:b/>
               </w:rPr>
-              <w:t xml:space="preserve"> Layer</w:t>
-            </w:r>
+              <w:t xml:space="preserve"> </w:t>
+            </w:r>
+            <w:proofErr w:type="spellStart"/>
+            <w:r>
+              <w:rPr>
+                <w:rFonts w:ascii="Garamond" w:hAnsi="Garamond"/>
+                <w:b/>
+              </w:rPr>
+              <w:t>Layer</w:t>
+            </w:r>
+            <w:proofErr w:type="spellEnd"/>
           </w:p>
         </w:tc>
         <w:tc>
@@ -2152,6 +2158,7 @@
           <w:sz w:val="24"/>
           <w:szCs w:val="24"/>
         </w:rPr>
+        <w:lastRenderedPageBreak/>
         <w:t xml:space="preserve">Il seguente diagramma di distribuzione UML illustra la mappatura hardware/software </w:t>
       </w:r>
       <w:proofErr w:type="gramStart"/>
@@ -2493,7 +2500,6 @@
           <w:b/>
           <w:color w:val="000000" w:themeColor="text1"/>
         </w:rPr>
-        <w:lastRenderedPageBreak/>
         <w:t xml:space="preserve"> </w:t>
       </w:r>
       <w:proofErr w:type="spellStart"/>
@@ -2524,6 +2530,7 @@
         <w:rPr>
           <w:noProof/>
         </w:rPr>
+        <w:lastRenderedPageBreak/>
         <w:drawing>
           <wp:inline distT="0" distB="0" distL="0" distR="0">
             <wp:extent cx="6120130" cy="7814310"/>
@@ -2611,7 +2618,6 @@
               <w:rPr>
                 <w:b/>
               </w:rPr>
-              <w:lastRenderedPageBreak/>
               <w:t>TERMINE</w:t>
             </w:r>
           </w:p>
@@ -2660,6 +2666,7 @@
           </w:tcPr>
           <w:p>
             <w:r>
+              <w:lastRenderedPageBreak/>
               <w:t>Utente</w:t>
             </w:r>
           </w:p>
@@ -2965,8 +2972,13 @@
             </w:r>
             <w:proofErr w:type="spellEnd"/>
             <w:r>
-              <w:t xml:space="preserve"> key</w:t>
-            </w:r>
+              <w:t xml:space="preserve"> </w:t>
+            </w:r>
+            <w:proofErr w:type="spellStart"/>
+            <w:r>
+              <w:t>key</w:t>
+            </w:r>
+            <w:proofErr w:type="spellEnd"/>
           </w:p>
         </w:tc>
       </w:tr>
@@ -3220,8 +3232,13 @@
             </w:r>
             <w:proofErr w:type="spellEnd"/>
             <w:r>
-              <w:t xml:space="preserve"> key</w:t>
-            </w:r>
+              <w:t xml:space="preserve"> </w:t>
+            </w:r>
+            <w:proofErr w:type="spellStart"/>
+            <w:r>
+              <w:t>key</w:t>
+            </w:r>
+            <w:proofErr w:type="spellEnd"/>
           </w:p>
         </w:tc>
       </w:tr>
@@ -5870,20 +5887,106 @@
           <w:b/>
           <w:color w:val="000000" w:themeColor="text1"/>
         </w:rPr>
-        <w:t xml:space="preserve"> </w:t>
-      </w:r>
+        <w:t xml:space="preserve"> Condition</w:t>
+      </w:r>
+    </w:p>
+    <w:p/>
+    <w:p>
+      <w:pPr>
+        <w:ind w:left="708"/>
+        <w:rPr>
+          <w:rFonts w:ascii="Garamond" w:hAnsi="Garamond"/>
+          <w:sz w:val="24"/>
+          <w:szCs w:val="24"/>
+        </w:rPr>
+      </w:pPr>
+      <w:r>
+        <w:rPr>
+          <w:rFonts w:ascii="Garamond" w:hAnsi="Garamond"/>
+          <w:b/>
+          <w:sz w:val="24"/>
+          <w:szCs w:val="24"/>
+          <w:u w:val="single"/>
+        </w:rPr>
+        <w:t>Start-</w:t>
+      </w:r>
+      <w:proofErr w:type="gramStart"/>
+      <w:r>
+        <w:rPr>
+          <w:rFonts w:ascii="Garamond" w:hAnsi="Garamond"/>
+          <w:b/>
+          <w:sz w:val="24"/>
+          <w:szCs w:val="24"/>
+          <w:u w:val="single"/>
+        </w:rPr>
+        <w:t>Up</w:t>
+      </w:r>
+      <w:r>
+        <w:rPr>
+          <w:rFonts w:ascii="Garamond" w:hAnsi="Garamond"/>
+          <w:sz w:val="24"/>
+          <w:szCs w:val="24"/>
+        </w:rPr>
+        <w:t xml:space="preserve"> :</w:t>
+      </w:r>
+      <w:proofErr w:type="gramEnd"/>
+      <w:r>
+        <w:rPr>
+          <w:rFonts w:ascii="Garamond" w:hAnsi="Garamond"/>
+          <w:sz w:val="24"/>
+          <w:szCs w:val="24"/>
+        </w:rPr>
+        <w:t xml:space="preserve"> descrive come il sistema o una componente è portato da uno stato non inizializzato a uno stato stabile (startup use case).</w:t>
+      </w:r>
+    </w:p>
+    <w:p>
+      <w:pPr>
+        <w:ind w:left="708"/>
+        <w:rPr>
+          <w:rFonts w:ascii="Garamond" w:hAnsi="Garamond"/>
+          <w:sz w:val="24"/>
+          <w:szCs w:val="24"/>
+        </w:rPr>
+      </w:pPr>
       <w:proofErr w:type="spellStart"/>
       <w:r>
         <w:rPr>
           <w:rFonts w:ascii="Garamond" w:hAnsi="Garamond"/>
           <w:b/>
-          <w:color w:val="000000" w:themeColor="text1"/>
-        </w:rPr>
-        <w:t>Condition</w:t>
+          <w:sz w:val="24"/>
+          <w:szCs w:val="24"/>
+          <w:u w:val="single"/>
+        </w:rPr>
+        <w:t>ShutDown</w:t>
       </w:r>
       <w:proofErr w:type="spellEnd"/>
-    </w:p>
-    <w:p/>
+      <w:r>
+        <w:rPr>
+          <w:rFonts w:ascii="Garamond" w:hAnsi="Garamond"/>
+          <w:sz w:val="24"/>
+          <w:szCs w:val="24"/>
+        </w:rPr>
+        <w:t>: descrive quali risorse sono rilasciate e quali sistemi vengono notificati al momento della terminazione del sistema o di una componente (</w:t>
+      </w:r>
+      <w:proofErr w:type="spellStart"/>
+      <w:r>
+        <w:rPr>
+          <w:rFonts w:ascii="Garamond" w:hAnsi="Garamond"/>
+          <w:sz w:val="24"/>
+          <w:szCs w:val="24"/>
+        </w:rPr>
+        <w:t>termination</w:t>
+      </w:r>
+      <w:proofErr w:type="spellEnd"/>
+      <w:r>
+        <w:rPr>
+          <w:rFonts w:ascii="Garamond" w:hAnsi="Garamond"/>
+          <w:sz w:val="24"/>
+          <w:szCs w:val="24"/>
+        </w:rPr>
+        <w:t xml:space="preserve"> use case).</w:t>
+      </w:r>
+    </w:p>
     <w:p>
       <w:pPr>
         <w:ind w:left="708"/>
@@ -5901,56 +6004,24 @@
           <w:szCs w:val="24"/>
           <w:u w:val="single"/>
         </w:rPr>
-        <w:t>Start-</w:t>
-      </w:r>
-      <w:proofErr w:type="gramStart"/>
-      <w:r>
-        <w:rPr>
-          <w:rFonts w:ascii="Garamond" w:hAnsi="Garamond"/>
-          <w:b/>
-          <w:sz w:val="24"/>
-          <w:szCs w:val="24"/>
-          <w:u w:val="single"/>
-        </w:rPr>
-        <w:t>Up</w:t>
-      </w:r>
-      <w:r>
-        <w:rPr>
-          <w:rFonts w:ascii="Garamond" w:hAnsi="Garamond"/>
-          <w:sz w:val="24"/>
-          <w:szCs w:val="24"/>
-        </w:rPr>
-        <w:t xml:space="preserve"> :</w:t>
-      </w:r>
-      <w:proofErr w:type="gramEnd"/>
-      <w:r>
-        <w:rPr>
-          <w:rFonts w:ascii="Garamond" w:hAnsi="Garamond"/>
-          <w:sz w:val="24"/>
-          <w:szCs w:val="24"/>
-        </w:rPr>
-        <w:t xml:space="preserve"> descrive come il sistema o una componente è portato da uno stato non inizializzato a uno stato stabile (startup use case).</w:t>
-      </w:r>
-    </w:p>
-    <w:p>
-      <w:pPr>
-        <w:ind w:left="708"/>
-        <w:rPr>
-          <w:rFonts w:ascii="Garamond" w:hAnsi="Garamond"/>
-          <w:sz w:val="24"/>
-          <w:szCs w:val="24"/>
-        </w:rPr>
-      </w:pPr>
+        <w:t>Failure</w:t>
+      </w:r>
+      <w:r>
+        <w:rPr>
+          <w:rFonts w:ascii="Garamond" w:hAnsi="Garamond"/>
+          <w:sz w:val="24"/>
+          <w:szCs w:val="24"/>
+        </w:rPr>
+        <w:t xml:space="preserve"> (gestione delle eccezioni): le cause che li provocano possono essere molte (bug, errori, problemi esterni, come l’alimentazione elettrica) e buoni system design devono prevedere </w:t>
+      </w:r>
       <w:proofErr w:type="spellStart"/>
       <w:r>
         <w:rPr>
           <w:rFonts w:ascii="Garamond" w:hAnsi="Garamond"/>
-          <w:b/>
-          <w:sz w:val="24"/>
-          <w:szCs w:val="24"/>
-          <w:u w:val="single"/>
-        </w:rPr>
-        <w:t>ShutDown</w:t>
+          <w:sz w:val="24"/>
+          <w:szCs w:val="24"/>
+        </w:rPr>
+        <w:t>fatal</w:t>
       </w:r>
       <w:proofErr w:type="spellEnd"/>
       <w:r>
@@ -5959,107 +6030,7 @@
           <w:sz w:val="24"/>
           <w:szCs w:val="24"/>
         </w:rPr>
-        <w:t>: descrive quali risorse sono rilasciate e quali sistemi vengono notificati al momento della terminazione del sistema o di una componente (</w:t>
-      </w:r>
-      <w:proofErr w:type="spellStart"/>
-      <w:r>
-        <w:rPr>
-          <w:rFonts w:ascii="Garamond" w:hAnsi="Garamond"/>
-          <w:sz w:val="24"/>
-          <w:szCs w:val="24"/>
-        </w:rPr>
-        <w:t>termination</w:t>
-      </w:r>
-      <w:proofErr w:type="spellEnd"/>
-      <w:r>
-        <w:rPr>
-          <w:rFonts w:ascii="Garamond" w:hAnsi="Garamond"/>
-          <w:sz w:val="24"/>
-          <w:szCs w:val="24"/>
-        </w:rPr>
-        <w:t xml:space="preserve"> use case).</w:t>
-      </w:r>
-    </w:p>
-    <w:p>
-      <w:pPr>
-        <w:ind w:left="708"/>
-        <w:rPr>
-          <w:rFonts w:ascii="Garamond" w:hAnsi="Garamond"/>
-          <w:sz w:val="24"/>
-          <w:szCs w:val="24"/>
-        </w:rPr>
-      </w:pPr>
-      <w:r>
-        <w:rPr>
-          <w:rFonts w:ascii="Garamond" w:hAnsi="Garamond"/>
-          <w:b/>
-          <w:sz w:val="24"/>
-          <w:szCs w:val="24"/>
-          <w:u w:val="single"/>
-        </w:rPr>
-        <w:t>Failure</w:t>
-      </w:r>
-      <w:r>
-        <w:rPr>
-          <w:rFonts w:ascii="Garamond" w:hAnsi="Garamond"/>
-          <w:sz w:val="24"/>
-          <w:szCs w:val="24"/>
-        </w:rPr>
-        <w:t xml:space="preserve"> (gestione delle eccezioni): le cause che li provocano possono essere molte (bug, errori, problemi esterni, come l’alimentazione elettrica) e buoni system design devono prevedere </w:t>
-      </w:r>
-      <w:proofErr w:type="spellStart"/>
-      <w:r>
-        <w:rPr>
-          <w:rFonts w:ascii="Garamond" w:hAnsi="Garamond"/>
-          <w:sz w:val="24"/>
-          <w:szCs w:val="24"/>
-        </w:rPr>
-        <w:t>fatal</w:t>
-      </w:r>
-      <w:proofErr w:type="spellEnd"/>
-      <w:r>
-        <w:rPr>
-          <w:rFonts w:ascii="Garamond" w:hAnsi="Garamond"/>
-          <w:sz w:val="24"/>
-          <w:szCs w:val="24"/>
-        </w:rPr>
-        <w:t xml:space="preserve"> </w:t>
-      </w:r>
-      <w:proofErr w:type="spellStart"/>
-      <w:r>
-        <w:rPr>
-          <w:rFonts w:ascii="Garamond" w:hAnsi="Garamond"/>
-          <w:sz w:val="24"/>
-          <w:szCs w:val="24"/>
-        </w:rPr>
-        <w:t>failure</w:t>
-      </w:r>
-      <w:proofErr w:type="spellEnd"/>
-      <w:r>
-        <w:rPr>
-          <w:rFonts w:ascii="Garamond" w:hAnsi="Garamond"/>
-          <w:sz w:val="24"/>
-          <w:szCs w:val="24"/>
-        </w:rPr>
-        <w:t xml:space="preserve"> (</w:t>
-      </w:r>
-      <w:proofErr w:type="spellStart"/>
-      <w:r>
-        <w:rPr>
-          <w:rFonts w:ascii="Garamond" w:hAnsi="Garamond"/>
-          <w:sz w:val="24"/>
-          <w:szCs w:val="24"/>
-        </w:rPr>
-        <w:t>failure</w:t>
-      </w:r>
-      <w:proofErr w:type="spellEnd"/>
-      <w:r>
-        <w:rPr>
-          <w:rFonts w:ascii="Garamond" w:hAnsi="Garamond"/>
-          <w:sz w:val="24"/>
-          <w:szCs w:val="24"/>
-        </w:rPr>
-        <w:t xml:space="preserve"> use case). I casi d’uso eccezionali estendono i casi d’uso più rilevanti.</w:t>
+        <w:t xml:space="preserve"> failure (failure use case). I casi d’uso eccezionali estendono i casi d’uso più rilevanti.</w:t>
       </w:r>
     </w:p>
     <w:p>

--- a/Bozze/Bozze SDD/SDD.docx
+++ b/Bozze/Bozze SDD/SDD.docx
@@ -1113,7 +1113,6 @@
       <w:pPr>
         <w:ind w:left="708"/>
       </w:pPr>
-      <w:bookmarkStart w:id="7" w:name="_GoBack"/>
       <w:r>
         <w:rPr>
           <w:noProof/>
@@ -1167,7 +1166,6 @@
           </wp:inline>
         </w:drawing>
       </w:r>
-      <w:bookmarkEnd w:id="7"/>
     </w:p>
     <w:p>
       <w:pPr>
@@ -2850,16 +2848,8 @@
         </w:tc>
       </w:tr>
     </w:tbl>
-    <w:p>
-      <w:pPr>
-        <w:ind w:left="708"/>
-      </w:pPr>
-    </w:p>
-    <w:p>
-      <w:pPr>
-        <w:ind w:left="708"/>
-      </w:pPr>
-    </w:p>
+    <w:p/>
+    <w:p/>
     <w:p>
       <w:pPr>
         <w:ind w:left="708"/>
@@ -2872,9 +2862,9 @@
         </w:rPr>
         <w:drawing>
           <wp:inline distT="0" distB="0" distL="0" distR="0">
-            <wp:extent cx="6120130" cy="4579620"/>
-            <wp:effectExtent l="0" t="0" r="0" b="0"/>
-            <wp:docPr id="13" name="Immagine 13"/>
+            <wp:extent cx="6124575" cy="4581525"/>
+            <wp:effectExtent l="0" t="0" r="9525" b="9525"/>
+            <wp:docPr id="1" name="Immagine 1"/>
             <wp:cNvGraphicFramePr>
               <a:graphicFrameLocks xmlns:a="http://schemas.openxmlformats.org/drawingml/2006/main" noChangeAspect="1"/>
             </wp:cNvGraphicFramePr>
@@ -2882,7 +2872,7 @@
               <a:graphicData uri="http://schemas.openxmlformats.org/drawingml/2006/picture">
                 <pic:pic xmlns:pic="http://schemas.openxmlformats.org/drawingml/2006/picture">
                   <pic:nvPicPr>
-                    <pic:cNvPr id="0" name="Picture 5"/>
+                    <pic:cNvPr id="0" name="Picture 1"/>
                     <pic:cNvPicPr>
                       <a:picLocks noChangeAspect="1" noChangeArrowheads="1"/>
                     </pic:cNvPicPr>
@@ -2903,7 +2893,7 @@
                   <pic:spPr bwMode="auto">
                     <a:xfrm>
                       <a:off x="0" y="0"/>
-                      <a:ext cx="6120130" cy="4579620"/>
+                      <a:ext cx="6124575" cy="4581525"/>
                     </a:xfrm>
                     <a:prstGeom prst="rect">
                       <a:avLst/>
@@ -3176,6 +3166,33 @@
             <w:r>
               <w:t>30)</w:t>
             </w:r>
+          </w:p>
+        </w:tc>
+      </w:tr>
+      <w:tr>
+        <w:trPr>
+          <w:trHeight w:val="320"/>
+        </w:trPr>
+        <w:tc>
+          <w:tcPr>
+            <w:tcW w:w="4814" w:type="dxa"/>
+          </w:tcPr>
+          <w:p>
+            <w:r>
+              <w:t>Ruolo</w:t>
+            </w:r>
+          </w:p>
+        </w:tc>
+        <w:tc>
+          <w:tcPr>
+            <w:tcW w:w="4814" w:type="dxa"/>
+          </w:tcPr>
+          <w:p>
+            <w:r>
+              <w:t>Varchar(10)</w:t>
+            </w:r>
+            <w:bookmarkStart w:id="7" w:name="_GoBack"/>
+            <w:bookmarkEnd w:id="7"/>
           </w:p>
         </w:tc>
       </w:tr>

--- a/Bozze/Bozze SDD/SDD.docx
+++ b/Bozze/Bozze SDD/SDD.docx
@@ -276,6 +276,7 @@
           <w:sz w:val="40"/>
           <w:szCs w:val="40"/>
         </w:rPr>
+        <w:lastRenderedPageBreak/>
         <w:t>Introduction</w:t>
       </w:r>
       <w:proofErr w:type="spellEnd"/>
@@ -815,6 +816,7 @@
           <w:b/>
           <w:color w:val="000000" w:themeColor="text1"/>
         </w:rPr>
+        <w:lastRenderedPageBreak/>
         <w:t xml:space="preserve"> Definizione, acronimi e abbreviazioni</w:t>
       </w:r>
       <w:bookmarkEnd w:id="3"/>
@@ -1187,6 +1189,7 @@
           <w:sz w:val="24"/>
           <w:szCs w:val="24"/>
         </w:rPr>
+        <w:lastRenderedPageBreak/>
         <w:t xml:space="preserve">Utilizziamo un’architettura </w:t>
       </w:r>
       <w:proofErr w:type="spellStart"/>
@@ -1426,17 +1429,8 @@
                 <w:rFonts w:ascii="Garamond" w:hAnsi="Garamond"/>
                 <w:b/>
               </w:rPr>
-              <w:t xml:space="preserve"> </w:t>
-            </w:r>
-            <w:proofErr w:type="spellStart"/>
-            <w:r>
-              <w:rPr>
-                <w:rFonts w:ascii="Garamond" w:hAnsi="Garamond"/>
-                <w:b/>
-              </w:rPr>
-              <w:t>Layer</w:t>
-            </w:r>
-            <w:proofErr w:type="spellEnd"/>
+              <w:t xml:space="preserve"> Layer</w:t>
+            </w:r>
           </w:p>
         </w:tc>
         <w:tc>
@@ -2405,78 +2399,8 @@
           <w:szCs w:val="28"/>
         </w:rPr>
       </w:pPr>
-    </w:p>
-    <w:p>
-      <w:pPr>
-        <w:pStyle w:val="Normale1"/>
-        <w:spacing w:after="0" w:line="360" w:lineRule="auto"/>
-        <w:ind w:left="709"/>
-        <w:jc w:val="both"/>
-        <w:rPr>
-          <w:sz w:val="28"/>
-          <w:szCs w:val="28"/>
-        </w:rPr>
-      </w:pPr>
-    </w:p>
-    <w:p>
-      <w:pPr>
-        <w:pStyle w:val="Normale1"/>
-        <w:spacing w:after="0" w:line="360" w:lineRule="auto"/>
-        <w:ind w:left="709"/>
-        <w:jc w:val="both"/>
-        <w:rPr>
-          <w:sz w:val="28"/>
-          <w:szCs w:val="28"/>
-        </w:rPr>
-      </w:pPr>
-    </w:p>
-    <w:p>
-      <w:pPr>
-        <w:pStyle w:val="Normale1"/>
-        <w:spacing w:after="0" w:line="360" w:lineRule="auto"/>
-        <w:ind w:left="709"/>
-        <w:jc w:val="both"/>
-        <w:rPr>
-          <w:sz w:val="28"/>
-          <w:szCs w:val="28"/>
-        </w:rPr>
-      </w:pPr>
-    </w:p>
-    <w:p>
-      <w:pPr>
-        <w:pStyle w:val="Normale1"/>
-        <w:spacing w:after="0" w:line="360" w:lineRule="auto"/>
-        <w:ind w:left="709"/>
-        <w:jc w:val="both"/>
-        <w:rPr>
-          <w:sz w:val="28"/>
-          <w:szCs w:val="28"/>
-        </w:rPr>
-      </w:pPr>
-    </w:p>
-    <w:p>
-      <w:pPr>
-        <w:pStyle w:val="Normale1"/>
-        <w:spacing w:after="0" w:line="360" w:lineRule="auto"/>
-        <w:ind w:left="709"/>
-        <w:jc w:val="both"/>
-        <w:rPr>
-          <w:sz w:val="28"/>
-          <w:szCs w:val="28"/>
-        </w:rPr>
-      </w:pPr>
-    </w:p>
-    <w:p>
-      <w:pPr>
-        <w:pStyle w:val="Normale1"/>
-        <w:spacing w:after="0" w:line="360" w:lineRule="auto"/>
-        <w:ind w:left="709"/>
-        <w:jc w:val="both"/>
-        <w:rPr>
-          <w:sz w:val="28"/>
-          <w:szCs w:val="28"/>
-        </w:rPr>
-      </w:pPr>
+      <w:bookmarkStart w:id="7" w:name="_GoBack"/>
+      <w:bookmarkEnd w:id="7"/>
     </w:p>
     <w:p>
       <w:pPr>
@@ -2528,7 +2452,6 @@
         <w:rPr>
           <w:noProof/>
         </w:rPr>
-        <w:lastRenderedPageBreak/>
         <w:drawing>
           <wp:inline distT="0" distB="0" distL="0" distR="0">
             <wp:extent cx="6120130" cy="7814310"/>
@@ -2664,7 +2587,6 @@
           </w:tcPr>
           <w:p>
             <w:r>
-              <w:lastRenderedPageBreak/>
               <w:t>Utente</w:t>
             </w:r>
           </w:p>
@@ -2913,7 +2835,6 @@
     <w:p/>
     <w:p>
       <w:r>
-        <w:lastRenderedPageBreak/>
         <w:t>UTENTE_TABLE</w:t>
       </w:r>
     </w:p>
@@ -2962,13 +2883,8 @@
             </w:r>
             <w:proofErr w:type="spellEnd"/>
             <w:r>
-              <w:t xml:space="preserve"> </w:t>
-            </w:r>
-            <w:proofErr w:type="spellStart"/>
-            <w:r>
-              <w:t>key</w:t>
-            </w:r>
-            <w:proofErr w:type="spellEnd"/>
+              <w:t xml:space="preserve"> key</w:t>
+            </w:r>
           </w:p>
         </w:tc>
       </w:tr>
@@ -3191,8 +3107,6 @@
             <w:r>
               <w:t>Varchar(10)</w:t>
             </w:r>
-            <w:bookmarkStart w:id="7" w:name="_GoBack"/>
-            <w:bookmarkEnd w:id="7"/>
           </w:p>
         </w:tc>
       </w:tr>
@@ -3249,13 +3163,8 @@
             </w:r>
             <w:proofErr w:type="spellEnd"/>
             <w:r>
-              <w:t xml:space="preserve"> </w:t>
-            </w:r>
-            <w:proofErr w:type="spellStart"/>
-            <w:r>
-              <w:t>key</w:t>
-            </w:r>
-            <w:proofErr w:type="spellEnd"/>
+              <w:t xml:space="preserve"> key</w:t>
+            </w:r>
           </w:p>
         </w:tc>
       </w:tr>
@@ -3795,7 +3704,6 @@
     <w:p/>
     <w:p>
       <w:r>
-        <w:lastRenderedPageBreak/>
         <w:t>PRODOTTOINRIPARAZIONE_TABLE</w:t>
       </w:r>
     </w:p>
@@ -5904,8 +5812,18 @@
           <w:b/>
           <w:color w:val="000000" w:themeColor="text1"/>
         </w:rPr>
-        <w:t xml:space="preserve"> Condition</w:t>
-      </w:r>
+        <w:t xml:space="preserve"> </w:t>
+      </w:r>
+      <w:proofErr w:type="spellStart"/>
+      <w:r>
+        <w:rPr>
+          <w:rFonts w:ascii="Garamond" w:hAnsi="Garamond"/>
+          <w:b/>
+          <w:color w:val="000000" w:themeColor="text1"/>
+        </w:rPr>
+        <w:t>Condition</w:t>
+      </w:r>
+      <w:proofErr w:type="spellEnd"/>
     </w:p>
     <w:p/>
     <w:p>
@@ -6047,7 +5965,43 @@
           <w:sz w:val="24"/>
           <w:szCs w:val="24"/>
         </w:rPr>
-        <w:t xml:space="preserve"> failure (failure use case). I casi d’uso eccezionali estendono i casi d’uso più rilevanti.</w:t>
+        <w:t xml:space="preserve"> </w:t>
+      </w:r>
+      <w:proofErr w:type="spellStart"/>
+      <w:r>
+        <w:rPr>
+          <w:rFonts w:ascii="Garamond" w:hAnsi="Garamond"/>
+          <w:sz w:val="24"/>
+          <w:szCs w:val="24"/>
+        </w:rPr>
+        <w:t>failure</w:t>
+      </w:r>
+      <w:proofErr w:type="spellEnd"/>
+      <w:r>
+        <w:rPr>
+          <w:rFonts w:ascii="Garamond" w:hAnsi="Garamond"/>
+          <w:sz w:val="24"/>
+          <w:szCs w:val="24"/>
+        </w:rPr>
+        <w:t xml:space="preserve"> (</w:t>
+      </w:r>
+      <w:proofErr w:type="spellStart"/>
+      <w:r>
+        <w:rPr>
+          <w:rFonts w:ascii="Garamond" w:hAnsi="Garamond"/>
+          <w:sz w:val="24"/>
+          <w:szCs w:val="24"/>
+        </w:rPr>
+        <w:t>failure</w:t>
+      </w:r>
+      <w:proofErr w:type="spellEnd"/>
+      <w:r>
+        <w:rPr>
+          <w:rFonts w:ascii="Garamond" w:hAnsi="Garamond"/>
+          <w:sz w:val="24"/>
+          <w:szCs w:val="24"/>
+        </w:rPr>
+        <w:t xml:space="preserve"> use case). I casi d’uso eccezionali estendono i casi d’uso più rilevanti.</w:t>
       </w:r>
     </w:p>
     <w:p>

--- a/Bozze/Bozze SDD/SDD.docx
+++ b/Bozze/Bozze SDD/SDD.docx
@@ -1120,7 +1120,7 @@
           <w:noProof/>
         </w:rPr>
         <w:drawing>
-          <wp:inline distT="0" distB="0" distL="0" distR="0">
+          <wp:inline distT="0" distB="0" distL="0" distR="0" wp14:anchorId="641D5B29" wp14:editId="553F281B">
             <wp:extent cx="6115050" cy="4029075"/>
             <wp:effectExtent l="0" t="0" r="0" b="9525"/>
             <wp:docPr id="2" name="Immagine 2"/>
@@ -2110,6 +2110,21 @@
     </w:p>
     <w:p>
       <w:pPr>
+        <w:ind w:left="708"/>
+      </w:pPr>
+    </w:p>
+    <w:p>
+      <w:pPr>
+        <w:ind w:left="708"/>
+      </w:pPr>
+    </w:p>
+    <w:p>
+      <w:pPr>
+        <w:ind w:left="708"/>
+      </w:pPr>
+    </w:p>
+    <w:p>
+      <w:pPr>
         <w:pStyle w:val="Titolo2"/>
         <w:numPr>
           <w:ilvl w:val="1"/>
@@ -2128,6 +2143,7 @@
           <w:b/>
           <w:color w:val="000000" w:themeColor="text1"/>
         </w:rPr>
+        <w:lastRenderedPageBreak/>
         <w:t>Hardware/Software Mapping</w:t>
       </w:r>
     </w:p>
@@ -2150,7 +2166,6 @@
           <w:sz w:val="24"/>
           <w:szCs w:val="24"/>
         </w:rPr>
-        <w:lastRenderedPageBreak/>
         <w:t xml:space="preserve">Il seguente diagramma di distribuzione UML illustra la mappatura hardware/software </w:t>
       </w:r>
       <w:proofErr w:type="gramStart"/>
@@ -2294,7 +2309,7 @@
           <w:szCs w:val="24"/>
         </w:rPr>
         <w:drawing>
-          <wp:inline distT="0" distB="0" distL="0" distR="0" wp14:anchorId="6B70AA9B" wp14:editId="5C4DDD7D">
+          <wp:inline distT="0" distB="0" distL="0" distR="0" wp14:anchorId="72F28971" wp14:editId="5D8FBAFF">
             <wp:extent cx="5629275" cy="4962525"/>
             <wp:effectExtent l="19050" t="0" r="9525" b="0"/>
             <wp:docPr id="3" name="Immagine 3" descr="C:\Users\Principale\Downloads\Mapping HW-SW 2.png"/>
@@ -2368,31 +2383,6 @@
       <w:pPr>
         <w:pStyle w:val="Normale1"/>
         <w:spacing w:after="0" w:line="360" w:lineRule="auto"/>
-        <w:ind w:left="709"/>
-        <w:jc w:val="both"/>
-        <w:rPr>
-          <w:sz w:val="28"/>
-          <w:szCs w:val="28"/>
-        </w:rPr>
-      </w:pPr>
-    </w:p>
-    <w:p>
-      <w:pPr>
-        <w:pStyle w:val="Normale1"/>
-        <w:spacing w:after="0" w:line="360" w:lineRule="auto"/>
-        <w:ind w:left="709"/>
-        <w:jc w:val="both"/>
-        <w:rPr>
-          <w:sz w:val="28"/>
-          <w:szCs w:val="28"/>
-        </w:rPr>
-      </w:pPr>
-    </w:p>
-    <w:p>
-      <w:pPr>
-        <w:pStyle w:val="Normale1"/>
-        <w:spacing w:after="0" w:line="360" w:lineRule="auto"/>
-        <w:ind w:left="709"/>
         <w:jc w:val="both"/>
         <w:rPr>
           <w:sz w:val="28"/>
@@ -2422,6 +2412,7 @@
           <w:b/>
           <w:color w:val="000000" w:themeColor="text1"/>
         </w:rPr>
+        <w:lastRenderedPageBreak/>
         <w:t xml:space="preserve"> </w:t>
       </w:r>
       <w:proofErr w:type="spellStart"/>
@@ -2453,7 +2444,7 @@
           <w:noProof/>
         </w:rPr>
         <w:drawing>
-          <wp:inline distT="0" distB="0" distL="0" distR="0">
+          <wp:inline distT="0" distB="0" distL="0" distR="0" wp14:anchorId="6E05A7B8" wp14:editId="6A002AF0">
             <wp:extent cx="6120130" cy="7814310"/>
             <wp:effectExtent l="0" t="0" r="0" b="0"/>
             <wp:docPr id="5" name="Immagine 5"/>
@@ -2539,6 +2530,7 @@
               <w:rPr>
                 <w:b/>
               </w:rPr>
+              <w:lastRenderedPageBreak/>
               <w:t>TERMINE</w:t>
             </w:r>
           </w:p>
@@ -2783,7 +2775,7 @@
           <w:noProof/>
         </w:rPr>
         <w:drawing>
-          <wp:inline distT="0" distB="0" distL="0" distR="0">
+          <wp:inline distT="0" distB="0" distL="0" distR="0" wp14:anchorId="237C2503" wp14:editId="6CA4A62D">
             <wp:extent cx="6124575" cy="4581525"/>
             <wp:effectExtent l="0" t="0" r="9525" b="9525"/>
             <wp:docPr id="1" name="Immagine 1"/>
@@ -2835,6 +2827,7 @@
     <w:p/>
     <w:p>
       <w:r>
+        <w:lastRenderedPageBreak/>
         <w:t>UTENTE_TABLE</w:t>
       </w:r>
     </w:p>
@@ -3704,6 +3697,7 @@
     <w:p/>
     <w:p>
       <w:r>
+        <w:lastRenderedPageBreak/>
         <w:t>PRODOTTOINRIPARAZIONE_TABLE</w:t>
       </w:r>
     </w:p>
@@ -6970,7 +6964,7 @@
           <w:szCs w:val="24"/>
         </w:rPr>
         <w:drawing>
-          <wp:inline distT="0" distB="0" distL="0" distR="0" wp14:anchorId="312D4DF9" wp14:editId="3215240C">
+          <wp:inline distT="0" distB="0" distL="0" distR="0" wp14:anchorId="0387EE22" wp14:editId="10C7437B">
             <wp:extent cx="5674995" cy="2615420"/>
             <wp:effectExtent l="0" t="0" r="1905" b="0"/>
             <wp:docPr id="12" name="Immagine 12"/>
@@ -7031,12 +7025,7 @@
       </w:pPr>
     </w:p>
     <w:sectPr>
-      <w:headerReference w:type="even" r:id="rId12"/>
-      <w:headerReference w:type="default" r:id="rId13"/>
-      <w:footerReference w:type="even" r:id="rId14"/>
-      <w:footerReference w:type="default" r:id="rId15"/>
-      <w:headerReference w:type="first" r:id="rId16"/>
-      <w:footerReference w:type="first" r:id="rId17"/>
+      <w:headerReference w:type="default" r:id="rId12"/>
       <w:pgSz w:w="11906" w:h="16838"/>
       <w:pgMar w:top="1417" w:right="1134" w:bottom="1134" w:left="1134" w:header="708" w:footer="708" w:gutter="0"/>
       <w:cols w:space="708"/>
@@ -7071,36 +7060,6 @@
 </w:endnotes>
 </file>
 
-<file path=word/footer1.xml><?xml version="1.0" encoding="utf-8"?>
-<w:ftr xmlns:wpc="http://schemas.microsoft.com/office/word/2010/wordprocessingCanvas" xmlns:cx="http://schemas.microsoft.com/office/drawing/2014/chartex" xmlns:cx1="http://schemas.microsoft.com/office/drawing/2015/9/8/chartex" xmlns:cx2="http://schemas.microsoft.com/office/drawing/2015/10/21/chartex" xmlns:cx3="http://schemas.microsoft.com/office/drawing/2016/5/9/chartex" xmlns:cx4="http://schemas.microsoft.com/office/drawing/2016/5/10/chartex" xmlns:cx5="http://schemas.microsoft.com/office/drawing/2016/5/11/chartex" xmlns:cx6="http://schemas.microsoft.com/office/drawing/2016/5/12/chartex" xmlns:cx7="http://schemas.microsoft.com/office/drawing/2016/5/13/chartex" xmlns:cx8="http://schemas.microsoft.com/office/drawing/2016/5/14/chartex" xmlns:mc="http://schemas.openxmlformats.org/markup-compatibility/2006" xmlns:aink="http://schemas.microsoft.com/office/drawing/2016/ink" xmlns:am3d="http://schemas.microsoft.com/office/drawing/2017/model3d" xmlns:o="urn:schemas-microsoft-com:office:office" xmlns:r="http://schemas.openxmlformats.org/officeDocument/2006/relationships" xmlns:m="http://schemas.openxmlformats.org/officeDocument/2006/math" xmlns:v="urn:schemas-microsoft-com:vml" xmlns:wp14="http://schemas.microsoft.com/office/word/2010/wordprocessingDrawing" xmlns:wp="http://schemas.openxmlformats.org/drawingml/2006/wordprocessingDrawing" xmlns:w10="urn:schemas-microsoft-com:office:word" xmlns:w="http://schemas.openxmlformats.org/wordprocessingml/2006/main" xmlns:w14="http://schemas.microsoft.com/office/word/2010/wordml" xmlns:w15="http://schemas.microsoft.com/office/word/2012/wordml" xmlns:w16cid="http://schemas.microsoft.com/office/word/2016/wordml/cid" xmlns:w16se="http://schemas.microsoft.com/office/word/2015/wordml/symex" xmlns:wpg="http://schemas.microsoft.com/office/word/2010/wordprocessingGroup" xmlns:wpi="http://schemas.microsoft.com/office/word/2010/wordprocessingInk" xmlns:wne="http://schemas.microsoft.com/office/word/2006/wordml" xmlns:wps="http://schemas.microsoft.com/office/word/2010/wordprocessingShape" mc:Ignorable="w14 w15 w16se w16cid wp14">
-  <w:p>
-    <w:pPr>
-      <w:pStyle w:val="Pidipagina"/>
-    </w:pPr>
-  </w:p>
-</w:ftr>
-</file>
-
-<file path=word/footer2.xml><?xml version="1.0" encoding="utf-8"?>
-<w:ftr xmlns:wpc="http://schemas.microsoft.com/office/word/2010/wordprocessingCanvas" xmlns:cx="http://schemas.microsoft.com/office/drawing/2014/chartex" xmlns:cx1="http://schemas.microsoft.com/office/drawing/2015/9/8/chartex" xmlns:cx2="http://schemas.microsoft.com/office/drawing/2015/10/21/chartex" xmlns:cx3="http://schemas.microsoft.com/office/drawing/2016/5/9/chartex" xmlns:cx4="http://schemas.microsoft.com/office/drawing/2016/5/10/chartex" xmlns:cx5="http://schemas.microsoft.com/office/drawing/2016/5/11/chartex" xmlns:cx6="http://schemas.microsoft.com/office/drawing/2016/5/12/chartex" xmlns:cx7="http://schemas.microsoft.com/office/drawing/2016/5/13/chartex" xmlns:cx8="http://schemas.microsoft.com/office/drawing/2016/5/14/chartex" xmlns:mc="http://schemas.openxmlformats.org/markup-compatibility/2006" xmlns:aink="http://schemas.microsoft.com/office/drawing/2016/ink" xmlns:am3d="http://schemas.microsoft.com/office/drawing/2017/model3d" xmlns:o="urn:schemas-microsoft-com:office:office" xmlns:r="http://schemas.openxmlformats.org/officeDocument/2006/relationships" xmlns:m="http://schemas.openxmlformats.org/officeDocument/2006/math" xmlns:v="urn:schemas-microsoft-com:vml" xmlns:wp14="http://schemas.microsoft.com/office/word/2010/wordprocessingDrawing" xmlns:wp="http://schemas.openxmlformats.org/drawingml/2006/wordprocessingDrawing" xmlns:w10="urn:schemas-microsoft-com:office:word" xmlns:w="http://schemas.openxmlformats.org/wordprocessingml/2006/main" xmlns:w14="http://schemas.microsoft.com/office/word/2010/wordml" xmlns:w15="http://schemas.microsoft.com/office/word/2012/wordml" xmlns:w16cid="http://schemas.microsoft.com/office/word/2016/wordml/cid" xmlns:w16se="http://schemas.microsoft.com/office/word/2015/wordml/symex" xmlns:wpg="http://schemas.microsoft.com/office/word/2010/wordprocessingGroup" xmlns:wpi="http://schemas.microsoft.com/office/word/2010/wordprocessingInk" xmlns:wne="http://schemas.microsoft.com/office/word/2006/wordml" xmlns:wps="http://schemas.microsoft.com/office/word/2010/wordprocessingShape" mc:Ignorable="w14 w15 w16se w16cid wp14">
-  <w:p>
-    <w:pPr>
-      <w:pStyle w:val="Pidipagina"/>
-    </w:pPr>
-  </w:p>
-</w:ftr>
-</file>
-
-<file path=word/footer3.xml><?xml version="1.0" encoding="utf-8"?>
-<w:ftr xmlns:wpc="http://schemas.microsoft.com/office/word/2010/wordprocessingCanvas" xmlns:cx="http://schemas.microsoft.com/office/drawing/2014/chartex" xmlns:cx1="http://schemas.microsoft.com/office/drawing/2015/9/8/chartex" xmlns:cx2="http://schemas.microsoft.com/office/drawing/2015/10/21/chartex" xmlns:cx3="http://schemas.microsoft.com/office/drawing/2016/5/9/chartex" xmlns:cx4="http://schemas.microsoft.com/office/drawing/2016/5/10/chartex" xmlns:cx5="http://schemas.microsoft.com/office/drawing/2016/5/11/chartex" xmlns:cx6="http://schemas.microsoft.com/office/drawing/2016/5/12/chartex" xmlns:cx7="http://schemas.microsoft.com/office/drawing/2016/5/13/chartex" xmlns:cx8="http://schemas.microsoft.com/office/drawing/2016/5/14/chartex" xmlns:mc="http://schemas.openxmlformats.org/markup-compatibility/2006" xmlns:aink="http://schemas.microsoft.com/office/drawing/2016/ink" xmlns:am3d="http://schemas.microsoft.com/office/drawing/2017/model3d" xmlns:o="urn:schemas-microsoft-com:office:office" xmlns:r="http://schemas.openxmlformats.org/officeDocument/2006/relationships" xmlns:m="http://schemas.openxmlformats.org/officeDocument/2006/math" xmlns:v="urn:schemas-microsoft-com:vml" xmlns:wp14="http://schemas.microsoft.com/office/word/2010/wordprocessingDrawing" xmlns:wp="http://schemas.openxmlformats.org/drawingml/2006/wordprocessingDrawing" xmlns:w10="urn:schemas-microsoft-com:office:word" xmlns:w="http://schemas.openxmlformats.org/wordprocessingml/2006/main" xmlns:w14="http://schemas.microsoft.com/office/word/2010/wordml" xmlns:w15="http://schemas.microsoft.com/office/word/2012/wordml" xmlns:w16cid="http://schemas.microsoft.com/office/word/2016/wordml/cid" xmlns:w16se="http://schemas.microsoft.com/office/word/2015/wordml/symex" xmlns:wpg="http://schemas.microsoft.com/office/word/2010/wordprocessingGroup" xmlns:wpi="http://schemas.microsoft.com/office/word/2010/wordprocessingInk" xmlns:wne="http://schemas.microsoft.com/office/word/2006/wordml" xmlns:wps="http://schemas.microsoft.com/office/word/2010/wordprocessingShape" mc:Ignorable="w14 w15 w16se w16cid wp14">
-  <w:p>
-    <w:pPr>
-      <w:pStyle w:val="Pidipagina"/>
-    </w:pPr>
-  </w:p>
-</w:ftr>
-</file>
-
 <file path=word/footnotes.xml><?xml version="1.0" encoding="utf-8"?>
 <w:footnotes xmlns:wpc="http://schemas.microsoft.com/office/word/2010/wordprocessingCanvas" xmlns:cx="http://schemas.microsoft.com/office/drawing/2014/chartex" xmlns:cx1="http://schemas.microsoft.com/office/drawing/2015/9/8/chartex" xmlns:cx2="http://schemas.microsoft.com/office/drawing/2015/10/21/chartex" xmlns:cx3="http://schemas.microsoft.com/office/drawing/2016/5/9/chartex" xmlns:cx4="http://schemas.microsoft.com/office/drawing/2016/5/10/chartex" xmlns:cx5="http://schemas.microsoft.com/office/drawing/2016/5/11/chartex" xmlns:cx6="http://schemas.microsoft.com/office/drawing/2016/5/12/chartex" xmlns:cx7="http://schemas.microsoft.com/office/drawing/2016/5/13/chartex" xmlns:cx8="http://schemas.microsoft.com/office/drawing/2016/5/14/chartex" xmlns:mc="http://schemas.openxmlformats.org/markup-compatibility/2006" xmlns:aink="http://schemas.microsoft.com/office/drawing/2016/ink" xmlns:am3d="http://schemas.microsoft.com/office/drawing/2017/model3d" xmlns:o="urn:schemas-microsoft-com:office:office" xmlns:r="http://schemas.openxmlformats.org/officeDocument/2006/relationships" xmlns:m="http://schemas.openxmlformats.org/officeDocument/2006/math" xmlns:v="urn:schemas-microsoft-com:vml" xmlns:wp14="http://schemas.microsoft.com/office/word/2010/wordprocessingDrawing" xmlns:wp="http://schemas.openxmlformats.org/drawingml/2006/wordprocessingDrawing" xmlns:w10="urn:schemas-microsoft-com:office:word" xmlns:w="http://schemas.openxmlformats.org/wordprocessingml/2006/main" xmlns:w14="http://schemas.microsoft.com/office/word/2010/wordml" xmlns:w15="http://schemas.microsoft.com/office/word/2012/wordml" xmlns:w16cid="http://schemas.microsoft.com/office/word/2016/wordml/cid" xmlns:w16se="http://schemas.microsoft.com/office/word/2015/wordml/symex" xmlns:wpg="http://schemas.microsoft.com/office/word/2010/wordprocessingGroup" xmlns:wpi="http://schemas.microsoft.com/office/word/2010/wordprocessingInk" xmlns:wne="http://schemas.microsoft.com/office/word/2006/wordml" xmlns:wps="http://schemas.microsoft.com/office/word/2010/wordprocessingShape" mc:Ignorable="w14 w15 w16se w16cid wp14">
   <w:footnote w:type="separator" w:id="-1">
@@ -7127,16 +7086,6 @@
 </file>
 
 <file path=word/header1.xml><?xml version="1.0" encoding="utf-8"?>
-<w:hdr xmlns:wpc="http://schemas.microsoft.com/office/word/2010/wordprocessingCanvas" xmlns:cx="http://schemas.microsoft.com/office/drawing/2014/chartex" xmlns:cx1="http://schemas.microsoft.com/office/drawing/2015/9/8/chartex" xmlns:cx2="http://schemas.microsoft.com/office/drawing/2015/10/21/chartex" xmlns:cx3="http://schemas.microsoft.com/office/drawing/2016/5/9/chartex" xmlns:cx4="http://schemas.microsoft.com/office/drawing/2016/5/10/chartex" xmlns:cx5="http://schemas.microsoft.com/office/drawing/2016/5/11/chartex" xmlns:cx6="http://schemas.microsoft.com/office/drawing/2016/5/12/chartex" xmlns:cx7="http://schemas.microsoft.com/office/drawing/2016/5/13/chartex" xmlns:cx8="http://schemas.microsoft.com/office/drawing/2016/5/14/chartex" xmlns:mc="http://schemas.openxmlformats.org/markup-compatibility/2006" xmlns:aink="http://schemas.microsoft.com/office/drawing/2016/ink" xmlns:am3d="http://schemas.microsoft.com/office/drawing/2017/model3d" xmlns:o="urn:schemas-microsoft-com:office:office" xmlns:r="http://schemas.openxmlformats.org/officeDocument/2006/relationships" xmlns:m="http://schemas.openxmlformats.org/officeDocument/2006/math" xmlns:v="urn:schemas-microsoft-com:vml" xmlns:wp14="http://schemas.microsoft.com/office/word/2010/wordprocessingDrawing" xmlns:wp="http://schemas.openxmlformats.org/drawingml/2006/wordprocessingDrawing" xmlns:w10="urn:schemas-microsoft-com:office:word" xmlns:w="http://schemas.openxmlformats.org/wordprocessingml/2006/main" xmlns:w14="http://schemas.microsoft.com/office/word/2010/wordml" xmlns:w15="http://schemas.microsoft.com/office/word/2012/wordml" xmlns:w16cid="http://schemas.microsoft.com/office/word/2016/wordml/cid" xmlns:w16se="http://schemas.microsoft.com/office/word/2015/wordml/symex" xmlns:wpg="http://schemas.microsoft.com/office/word/2010/wordprocessingGroup" xmlns:wpi="http://schemas.microsoft.com/office/word/2010/wordprocessingInk" xmlns:wne="http://schemas.microsoft.com/office/word/2006/wordml" xmlns:wps="http://schemas.microsoft.com/office/word/2010/wordprocessingShape" mc:Ignorable="w14 w15 w16se w16cid wp14">
-  <w:p>
-    <w:pPr>
-      <w:pStyle w:val="Intestazione"/>
-    </w:pPr>
-  </w:p>
-</w:hdr>
-</file>
-
-<file path=word/header2.xml><?xml version="1.0" encoding="utf-8"?>
 <w:hdr xmlns:wpc="http://schemas.microsoft.com/office/word/2010/wordprocessingCanvas" xmlns:cx="http://schemas.microsoft.com/office/drawing/2014/chartex" xmlns:cx1="http://schemas.microsoft.com/office/drawing/2015/9/8/chartex" xmlns:cx2="http://schemas.microsoft.com/office/drawing/2015/10/21/chartex" xmlns:cx3="http://schemas.microsoft.com/office/drawing/2016/5/9/chartex" xmlns:cx4="http://schemas.microsoft.com/office/drawing/2016/5/10/chartex" xmlns:cx5="http://schemas.microsoft.com/office/drawing/2016/5/11/chartex" xmlns:cx6="http://schemas.microsoft.com/office/drawing/2016/5/12/chartex" xmlns:cx7="http://schemas.microsoft.com/office/drawing/2016/5/13/chartex" xmlns:cx8="http://schemas.microsoft.com/office/drawing/2016/5/14/chartex" xmlns:mc="http://schemas.openxmlformats.org/markup-compatibility/2006" xmlns:aink="http://schemas.microsoft.com/office/drawing/2016/ink" xmlns:am3d="http://schemas.microsoft.com/office/drawing/2017/model3d" xmlns:o="urn:schemas-microsoft-com:office:office" xmlns:r="http://schemas.openxmlformats.org/officeDocument/2006/relationships" xmlns:m="http://schemas.openxmlformats.org/officeDocument/2006/math" xmlns:v="urn:schemas-microsoft-com:vml" xmlns:wp14="http://schemas.microsoft.com/office/word/2010/wordprocessingDrawing" xmlns:wp="http://schemas.openxmlformats.org/drawingml/2006/wordprocessingDrawing" xmlns:w10="urn:schemas-microsoft-com:office:word" xmlns:w="http://schemas.openxmlformats.org/wordprocessingml/2006/main" xmlns:w14="http://schemas.microsoft.com/office/word/2010/wordml" xmlns:w15="http://schemas.microsoft.com/office/word/2012/wordml" xmlns:w16cid="http://schemas.microsoft.com/office/word/2016/wordml/cid" xmlns:w16se="http://schemas.microsoft.com/office/word/2015/wordml/symex" xmlns:wpg="http://schemas.microsoft.com/office/word/2010/wordprocessingGroup" xmlns:wpi="http://schemas.microsoft.com/office/word/2010/wordprocessingInk" xmlns:wne="http://schemas.microsoft.com/office/word/2006/wordml" xmlns:wps="http://schemas.microsoft.com/office/word/2010/wordprocessingShape" mc:Ignorable="w14 w15 w16se w16cid wp14">
   <w:p>
     <w:pPr>
@@ -7150,7 +7099,7 @@
         <w:szCs w:val="24"/>
       </w:rPr>
       <w:drawing>
-        <wp:anchor distT="0" distB="0" distL="114300" distR="114300" simplePos="0" relativeHeight="251659264" behindDoc="1" locked="0" layoutInCell="0" allowOverlap="1" wp14:anchorId="335E9961" wp14:editId="4F2EEB30">
+        <wp:anchor distT="0" distB="0" distL="114300" distR="114300" simplePos="0" relativeHeight="251659264" behindDoc="1" locked="0" layoutInCell="0" allowOverlap="1" wp14:anchorId="59415E21" wp14:editId="3BC4FD8E">
           <wp:simplePos x="0" y="0"/>
           <wp:positionH relativeFrom="margin">
             <wp:align>left</wp:align>
@@ -7209,16 +7158,6 @@
         </wp:anchor>
       </w:drawing>
     </w:r>
-  </w:p>
-</w:hdr>
-</file>
-
-<file path=word/header3.xml><?xml version="1.0" encoding="utf-8"?>
-<w:hdr xmlns:wpc="http://schemas.microsoft.com/office/word/2010/wordprocessingCanvas" xmlns:cx="http://schemas.microsoft.com/office/drawing/2014/chartex" xmlns:cx1="http://schemas.microsoft.com/office/drawing/2015/9/8/chartex" xmlns:cx2="http://schemas.microsoft.com/office/drawing/2015/10/21/chartex" xmlns:cx3="http://schemas.microsoft.com/office/drawing/2016/5/9/chartex" xmlns:cx4="http://schemas.microsoft.com/office/drawing/2016/5/10/chartex" xmlns:cx5="http://schemas.microsoft.com/office/drawing/2016/5/11/chartex" xmlns:cx6="http://schemas.microsoft.com/office/drawing/2016/5/12/chartex" xmlns:cx7="http://schemas.microsoft.com/office/drawing/2016/5/13/chartex" xmlns:cx8="http://schemas.microsoft.com/office/drawing/2016/5/14/chartex" xmlns:mc="http://schemas.openxmlformats.org/markup-compatibility/2006" xmlns:aink="http://schemas.microsoft.com/office/drawing/2016/ink" xmlns:am3d="http://schemas.microsoft.com/office/drawing/2017/model3d" xmlns:o="urn:schemas-microsoft-com:office:office" xmlns:r="http://schemas.openxmlformats.org/officeDocument/2006/relationships" xmlns:m="http://schemas.openxmlformats.org/officeDocument/2006/math" xmlns:v="urn:schemas-microsoft-com:vml" xmlns:wp14="http://schemas.microsoft.com/office/word/2010/wordprocessingDrawing" xmlns:wp="http://schemas.openxmlformats.org/drawingml/2006/wordprocessingDrawing" xmlns:w10="urn:schemas-microsoft-com:office:word" xmlns:w="http://schemas.openxmlformats.org/wordprocessingml/2006/main" xmlns:w14="http://schemas.microsoft.com/office/word/2010/wordml" xmlns:w15="http://schemas.microsoft.com/office/word/2012/wordml" xmlns:w16cid="http://schemas.microsoft.com/office/word/2016/wordml/cid" xmlns:w16se="http://schemas.microsoft.com/office/word/2015/wordml/symex" xmlns:wpg="http://schemas.microsoft.com/office/word/2010/wordprocessingGroup" xmlns:wpi="http://schemas.microsoft.com/office/word/2010/wordprocessingInk" xmlns:wne="http://schemas.microsoft.com/office/word/2006/wordml" xmlns:wps="http://schemas.microsoft.com/office/word/2010/wordprocessingShape" mc:Ignorable="w14 w15 w16se w16cid wp14">
-  <w:p>
-    <w:pPr>
-      <w:pStyle w:val="Intestazione"/>
-    </w:pPr>
   </w:p>
 </w:hdr>
 </file>

--- a/Bozze/Bozze SDD/SDD.docx
+++ b/Bozze/Bozze SDD/SDD.docx
@@ -2389,8 +2389,6 @@
           <w:szCs w:val="28"/>
         </w:rPr>
       </w:pPr>
-      <w:bookmarkStart w:id="7" w:name="_GoBack"/>
-      <w:bookmarkEnd w:id="7"/>
     </w:p>
     <w:p>
       <w:pPr>
@@ -2444,10 +2442,10 @@
           <w:noProof/>
         </w:rPr>
         <w:drawing>
-          <wp:inline distT="0" distB="0" distL="0" distR="0" wp14:anchorId="6E05A7B8" wp14:editId="6A002AF0">
-            <wp:extent cx="6120130" cy="7814310"/>
-            <wp:effectExtent l="0" t="0" r="0" b="0"/>
-            <wp:docPr id="5" name="Immagine 5"/>
+          <wp:inline distT="0" distB="0" distL="0" distR="0" wp14:anchorId="43ED2340" wp14:editId="31771FC8">
+            <wp:extent cx="6120130" cy="7823835"/>
+            <wp:effectExtent l="0" t="0" r="0" b="5715"/>
+            <wp:docPr id="4" name="Immagine 4"/>
             <wp:cNvGraphicFramePr>
               <a:graphicFrameLocks xmlns:a="http://schemas.openxmlformats.org/drawingml/2006/main" noChangeAspect="1"/>
             </wp:cNvGraphicFramePr>
@@ -2476,7 +2474,7 @@
                   <pic:spPr bwMode="auto">
                     <a:xfrm>
                       <a:off x="0" y="0"/>
-                      <a:ext cx="6120130" cy="7814310"/>
+                      <a:ext cx="6120130" cy="7823835"/>
                     </a:xfrm>
                     <a:prstGeom prst="rect">
                       <a:avLst/>
@@ -2775,10 +2773,10 @@
           <w:noProof/>
         </w:rPr>
         <w:drawing>
-          <wp:inline distT="0" distB="0" distL="0" distR="0" wp14:anchorId="237C2503" wp14:editId="6CA4A62D">
-            <wp:extent cx="6124575" cy="4581525"/>
-            <wp:effectExtent l="0" t="0" r="9525" b="9525"/>
-            <wp:docPr id="1" name="Immagine 1"/>
+          <wp:inline distT="0" distB="0" distL="0" distR="0" wp14:anchorId="378F95EB" wp14:editId="2C1EABCB">
+            <wp:extent cx="6120130" cy="4579620"/>
+            <wp:effectExtent l="0" t="0" r="0" b="0"/>
+            <wp:docPr id="6" name="Immagine 6"/>
             <wp:cNvGraphicFramePr>
               <a:graphicFrameLocks xmlns:a="http://schemas.openxmlformats.org/drawingml/2006/main" noChangeAspect="1"/>
             </wp:cNvGraphicFramePr>
@@ -2786,7 +2784,7 @@
               <a:graphicData uri="http://schemas.openxmlformats.org/drawingml/2006/picture">
                 <pic:pic xmlns:pic="http://schemas.openxmlformats.org/drawingml/2006/picture">
                   <pic:nvPicPr>
-                    <pic:cNvPr id="0" name="Picture 1"/>
+                    <pic:cNvPr id="0" name="Picture 3"/>
                     <pic:cNvPicPr>
                       <a:picLocks noChangeAspect="1" noChangeArrowheads="1"/>
                     </pic:cNvPicPr>
@@ -2807,7 +2805,7 @@
                   <pic:spPr bwMode="auto">
                     <a:xfrm>
                       <a:off x="0" y="0"/>
-                      <a:ext cx="6124575" cy="4581525"/>
+                      <a:ext cx="6120130" cy="4579620"/>
                     </a:xfrm>
                     <a:prstGeom prst="rect">
                       <a:avLst/>
@@ -2823,6 +2821,8 @@
           </wp:inline>
         </w:drawing>
       </w:r>
+      <w:bookmarkStart w:id="7" w:name="_GoBack"/>
+      <w:bookmarkEnd w:id="7"/>
     </w:p>
     <w:p/>
     <w:p>

--- a/Bozze/Bozze SDD/SDD.docx
+++ b/Bozze/Bozze SDD/SDD.docx
@@ -2821,8 +2821,6 @@
           </wp:inline>
         </w:drawing>
       </w:r>
-      <w:bookmarkStart w:id="7" w:name="_GoBack"/>
-      <w:bookmarkEnd w:id="7"/>
     </w:p>
     <w:p/>
     <w:p>
@@ -6508,524 +6506,13 @@
     </w:p>
     <w:p>
       <w:pPr>
-        <w:ind w:left="708"/>
-        <w:rPr>
-          <w:rFonts w:ascii="Garamond" w:hAnsi="Garamond"/>
-          <w:sz w:val="24"/>
-          <w:szCs w:val="24"/>
-        </w:rPr>
-      </w:pPr>
-    </w:p>
-    <w:p>
-      <w:pPr>
-        <w:ind w:left="708"/>
-        <w:rPr>
-          <w:rFonts w:ascii="Garamond" w:hAnsi="Garamond"/>
-          <w:sz w:val="24"/>
-          <w:szCs w:val="24"/>
-        </w:rPr>
-      </w:pPr>
-    </w:p>
-    <w:p>
-      <w:pPr>
-        <w:ind w:left="708"/>
-        <w:rPr>
-          <w:rFonts w:ascii="Garamond" w:hAnsi="Garamond"/>
-          <w:sz w:val="24"/>
-          <w:szCs w:val="24"/>
-        </w:rPr>
-      </w:pPr>
-    </w:p>
-    <w:tbl>
-      <w:tblPr>
-        <w:tblStyle w:val="Grigliatabella"/>
-        <w:tblW w:w="9628" w:type="dxa"/>
-        <w:tblLook w:val="04A0" w:firstRow="1" w:lastRow="0" w:firstColumn="1" w:lastColumn="0" w:noHBand="0" w:noVBand="1"/>
-      </w:tblPr>
-      <w:tblGrid>
-        <w:gridCol w:w="2972"/>
-        <w:gridCol w:w="6656"/>
-      </w:tblGrid>
-      <w:tr>
-        <w:tc>
-          <w:tcPr>
-            <w:tcW w:w="2972" w:type="dxa"/>
-            <w:tcBorders>
-              <w:top w:val="single" w:sz="4" w:space="0" w:color="auto"/>
-              <w:left w:val="single" w:sz="4" w:space="0" w:color="auto"/>
-              <w:bottom w:val="single" w:sz="4" w:space="0" w:color="auto"/>
-              <w:right w:val="single" w:sz="4" w:space="0" w:color="auto"/>
-            </w:tcBorders>
-            <w:hideMark/>
-          </w:tcPr>
-          <w:p>
-            <w:pPr>
-              <w:rPr>
-                <w:rFonts w:ascii="Garamond" w:hAnsi="Garamond"/>
-                <w:b/>
-                <w:sz w:val="24"/>
-                <w:szCs w:val="24"/>
-              </w:rPr>
-            </w:pPr>
-            <w:r>
-              <w:rPr>
-                <w:rFonts w:ascii="Garamond" w:hAnsi="Garamond"/>
-                <w:b/>
-                <w:sz w:val="24"/>
-                <w:szCs w:val="24"/>
-              </w:rPr>
-              <w:lastRenderedPageBreak/>
-              <w:t>Nome Use Case:</w:t>
-            </w:r>
-          </w:p>
-        </w:tc>
-        <w:tc>
-          <w:tcPr>
-            <w:tcW w:w="6656" w:type="dxa"/>
-            <w:tcBorders>
-              <w:top w:val="single" w:sz="4" w:space="0" w:color="auto"/>
-              <w:left w:val="single" w:sz="4" w:space="0" w:color="auto"/>
-              <w:bottom w:val="single" w:sz="4" w:space="0" w:color="auto"/>
-              <w:right w:val="single" w:sz="4" w:space="0" w:color="auto"/>
-            </w:tcBorders>
-          </w:tcPr>
-          <w:p>
-            <w:pPr>
-              <w:rPr>
-                <w:rFonts w:ascii="Garamond" w:hAnsi="Garamond"/>
-                <w:sz w:val="24"/>
-                <w:szCs w:val="24"/>
-              </w:rPr>
-            </w:pPr>
-            <w:proofErr w:type="spellStart"/>
-            <w:r>
-              <w:rPr>
-                <w:rFonts w:ascii="Garamond" w:hAnsi="Garamond"/>
-                <w:sz w:val="24"/>
-                <w:szCs w:val="24"/>
-              </w:rPr>
-              <w:t>ShutDown</w:t>
-            </w:r>
-            <w:proofErr w:type="spellEnd"/>
-            <w:r>
-              <w:rPr>
-                <w:rFonts w:ascii="Garamond" w:hAnsi="Garamond"/>
-                <w:sz w:val="24"/>
-                <w:szCs w:val="24"/>
-              </w:rPr>
-              <w:t>-Server</w:t>
-            </w:r>
-          </w:p>
-          <w:p>
-            <w:pPr>
-              <w:rPr>
-                <w:rFonts w:ascii="Garamond" w:hAnsi="Garamond"/>
-                <w:sz w:val="24"/>
-                <w:szCs w:val="24"/>
-              </w:rPr>
-            </w:pPr>
-          </w:p>
-        </w:tc>
-      </w:tr>
-      <w:tr>
-        <w:tc>
-          <w:tcPr>
-            <w:tcW w:w="2972" w:type="dxa"/>
-            <w:tcBorders>
-              <w:top w:val="single" w:sz="4" w:space="0" w:color="auto"/>
-              <w:left w:val="single" w:sz="4" w:space="0" w:color="auto"/>
-              <w:bottom w:val="single" w:sz="4" w:space="0" w:color="auto"/>
-              <w:right w:val="single" w:sz="4" w:space="0" w:color="auto"/>
-            </w:tcBorders>
-            <w:hideMark/>
-          </w:tcPr>
-          <w:p>
-            <w:pPr>
-              <w:rPr>
-                <w:rFonts w:ascii="Garamond" w:hAnsi="Garamond"/>
-                <w:b/>
-                <w:sz w:val="24"/>
-                <w:szCs w:val="24"/>
-              </w:rPr>
-            </w:pPr>
-            <w:r>
-              <w:rPr>
-                <w:rFonts w:ascii="Garamond" w:hAnsi="Garamond"/>
-                <w:b/>
-                <w:sz w:val="24"/>
-                <w:szCs w:val="24"/>
-              </w:rPr>
-              <w:t>Condizioni di entrata:</w:t>
-            </w:r>
-          </w:p>
-        </w:tc>
-        <w:tc>
-          <w:tcPr>
-            <w:tcW w:w="6656" w:type="dxa"/>
-            <w:tcBorders>
-              <w:top w:val="single" w:sz="4" w:space="0" w:color="auto"/>
-              <w:left w:val="single" w:sz="4" w:space="0" w:color="auto"/>
-              <w:bottom w:val="single" w:sz="4" w:space="0" w:color="auto"/>
-              <w:right w:val="single" w:sz="4" w:space="0" w:color="auto"/>
-            </w:tcBorders>
-            <w:hideMark/>
-          </w:tcPr>
-          <w:p>
-            <w:pPr>
-              <w:pStyle w:val="Paragrafoelenco"/>
-              <w:spacing w:line="252" w:lineRule="auto"/>
-              <w:rPr>
-                <w:rFonts w:ascii="Garamond" w:hAnsi="Garamond"/>
-                <w:sz w:val="24"/>
-                <w:szCs w:val="24"/>
-              </w:rPr>
-            </w:pPr>
-            <w:r>
-              <w:rPr>
-                <w:rFonts w:ascii="Garamond" w:hAnsi="Garamond"/>
-                <w:sz w:val="24"/>
-                <w:szCs w:val="24"/>
-              </w:rPr>
-              <w:t xml:space="preserve">Il </w:t>
-            </w:r>
-            <w:proofErr w:type="spellStart"/>
-            <w:r>
-              <w:rPr>
-                <w:rFonts w:ascii="Garamond" w:hAnsi="Garamond"/>
-                <w:sz w:val="24"/>
-                <w:szCs w:val="24"/>
-              </w:rPr>
-              <w:t>ServerAdministrator</w:t>
-            </w:r>
-            <w:proofErr w:type="spellEnd"/>
-            <w:r>
-              <w:rPr>
-                <w:rFonts w:ascii="Garamond" w:hAnsi="Garamond"/>
-                <w:sz w:val="24"/>
-                <w:szCs w:val="24"/>
-              </w:rPr>
-              <w:t xml:space="preserve"> esegue </w:t>
-            </w:r>
-            <w:proofErr w:type="gramStart"/>
-            <w:r>
-              <w:rPr>
-                <w:rFonts w:ascii="Garamond" w:hAnsi="Garamond"/>
-                <w:sz w:val="24"/>
-                <w:szCs w:val="24"/>
-              </w:rPr>
-              <w:t>l’ operazione</w:t>
-            </w:r>
-            <w:proofErr w:type="gramEnd"/>
-            <w:r>
-              <w:rPr>
-                <w:rFonts w:ascii="Garamond" w:hAnsi="Garamond"/>
-                <w:sz w:val="24"/>
-                <w:szCs w:val="24"/>
-              </w:rPr>
-              <w:t xml:space="preserve"> per arrestare il server</w:t>
-            </w:r>
-          </w:p>
-        </w:tc>
-      </w:tr>
-      <w:tr>
-        <w:tc>
-          <w:tcPr>
-            <w:tcW w:w="2972" w:type="dxa"/>
-            <w:tcBorders>
-              <w:top w:val="single" w:sz="4" w:space="0" w:color="auto"/>
-              <w:left w:val="single" w:sz="4" w:space="0" w:color="auto"/>
-              <w:bottom w:val="single" w:sz="4" w:space="0" w:color="auto"/>
-              <w:right w:val="single" w:sz="4" w:space="0" w:color="auto"/>
-            </w:tcBorders>
-            <w:hideMark/>
-          </w:tcPr>
-          <w:p>
-            <w:pPr>
-              <w:rPr>
-                <w:rFonts w:ascii="Garamond" w:hAnsi="Garamond"/>
-                <w:b/>
-                <w:sz w:val="24"/>
-                <w:szCs w:val="24"/>
-              </w:rPr>
-            </w:pPr>
-            <w:r>
-              <w:rPr>
-                <w:rFonts w:ascii="Garamond" w:hAnsi="Garamond"/>
-                <w:b/>
-                <w:sz w:val="24"/>
-                <w:szCs w:val="24"/>
-              </w:rPr>
-              <w:t>Flusso di eventi:</w:t>
-            </w:r>
-          </w:p>
-        </w:tc>
-        <w:tc>
-          <w:tcPr>
-            <w:tcW w:w="6656" w:type="dxa"/>
-            <w:tcBorders>
-              <w:top w:val="single" w:sz="4" w:space="0" w:color="auto"/>
-              <w:left w:val="single" w:sz="4" w:space="0" w:color="auto"/>
-              <w:bottom w:val="single" w:sz="4" w:space="0" w:color="auto"/>
-              <w:right w:val="single" w:sz="4" w:space="0" w:color="auto"/>
-            </w:tcBorders>
-            <w:hideMark/>
-          </w:tcPr>
-          <w:p>
-            <w:pPr>
-              <w:pStyle w:val="Paragrafoelenco"/>
-              <w:numPr>
-                <w:ilvl w:val="0"/>
-                <w:numId w:val="13"/>
-              </w:numPr>
-              <w:spacing w:line="252" w:lineRule="auto"/>
-              <w:rPr>
-                <w:rFonts w:ascii="Garamond" w:hAnsi="Garamond"/>
-                <w:sz w:val="24"/>
-                <w:szCs w:val="24"/>
-              </w:rPr>
-            </w:pPr>
-            <w:r>
-              <w:rPr>
-                <w:rFonts w:ascii="Garamond" w:hAnsi="Garamond"/>
-                <w:sz w:val="24"/>
-                <w:szCs w:val="24"/>
-              </w:rPr>
-              <w:t xml:space="preserve">Viene eseguito dal </w:t>
-            </w:r>
-            <w:proofErr w:type="spellStart"/>
-            <w:r>
-              <w:rPr>
-                <w:rFonts w:ascii="Garamond" w:hAnsi="Garamond"/>
-                <w:sz w:val="24"/>
-                <w:szCs w:val="24"/>
-              </w:rPr>
-              <w:t>ServerAdministrator</w:t>
-            </w:r>
-            <w:proofErr w:type="spellEnd"/>
-            <w:r>
-              <w:rPr>
-                <w:rFonts w:ascii="Garamond" w:hAnsi="Garamond"/>
-                <w:sz w:val="24"/>
-                <w:szCs w:val="24"/>
-              </w:rPr>
-              <w:t xml:space="preserve"> lo </w:t>
-            </w:r>
-            <w:proofErr w:type="spellStart"/>
-            <w:r>
-              <w:rPr>
-                <w:rFonts w:ascii="Garamond" w:hAnsi="Garamond"/>
-                <w:sz w:val="24"/>
-                <w:szCs w:val="24"/>
-              </w:rPr>
-              <w:t>ShutDown</w:t>
-            </w:r>
-            <w:proofErr w:type="spellEnd"/>
-            <w:r>
-              <w:rPr>
-                <w:rFonts w:ascii="Garamond" w:hAnsi="Garamond"/>
-                <w:sz w:val="24"/>
-                <w:szCs w:val="24"/>
-              </w:rPr>
-              <w:t xml:space="preserve"> del server</w:t>
-            </w:r>
-          </w:p>
-          <w:p>
-            <w:pPr>
-              <w:pStyle w:val="Paragrafoelenco"/>
-              <w:numPr>
-                <w:ilvl w:val="0"/>
-                <w:numId w:val="13"/>
-              </w:numPr>
-              <w:spacing w:line="252" w:lineRule="auto"/>
-              <w:rPr>
-                <w:rFonts w:ascii="Garamond" w:hAnsi="Garamond"/>
-                <w:sz w:val="24"/>
-                <w:szCs w:val="24"/>
-              </w:rPr>
-            </w:pPr>
-            <w:r>
-              <w:rPr>
-                <w:rFonts w:ascii="Garamond" w:hAnsi="Garamond"/>
-                <w:sz w:val="24"/>
-                <w:szCs w:val="24"/>
-              </w:rPr>
-              <w:t xml:space="preserve">Se il server si arresta correttamente, vengono rilasciate tutte le risorse allocate, se il server invece si arresta in modo anomalo il </w:t>
-            </w:r>
-            <w:proofErr w:type="spellStart"/>
-            <w:r>
-              <w:rPr>
-                <w:rFonts w:ascii="Garamond" w:hAnsi="Garamond"/>
-                <w:sz w:val="24"/>
-                <w:szCs w:val="24"/>
-              </w:rPr>
-              <w:t>ProductDBStore</w:t>
-            </w:r>
-            <w:proofErr w:type="spellEnd"/>
-            <w:r>
-              <w:rPr>
-                <w:rFonts w:ascii="Garamond" w:hAnsi="Garamond"/>
-                <w:sz w:val="24"/>
-                <w:szCs w:val="24"/>
-              </w:rPr>
-              <w:t xml:space="preserve"> salva tutte le operazioni effettuate dal server prima del failure</w:t>
-            </w:r>
-          </w:p>
-        </w:tc>
-      </w:tr>
-      <w:tr>
-        <w:trPr>
-          <w:trHeight w:val="70"/>
-        </w:trPr>
-        <w:tc>
-          <w:tcPr>
-            <w:tcW w:w="2972" w:type="dxa"/>
-            <w:tcBorders>
-              <w:top w:val="single" w:sz="4" w:space="0" w:color="auto"/>
-              <w:left w:val="single" w:sz="4" w:space="0" w:color="auto"/>
-              <w:bottom w:val="single" w:sz="4" w:space="0" w:color="auto"/>
-              <w:right w:val="single" w:sz="4" w:space="0" w:color="auto"/>
-            </w:tcBorders>
-            <w:hideMark/>
-          </w:tcPr>
-          <w:p>
-            <w:pPr>
-              <w:rPr>
-                <w:rFonts w:ascii="Garamond" w:hAnsi="Garamond"/>
-                <w:b/>
-                <w:sz w:val="24"/>
-                <w:szCs w:val="24"/>
-              </w:rPr>
-            </w:pPr>
-            <w:r>
-              <w:rPr>
-                <w:rFonts w:ascii="Garamond" w:hAnsi="Garamond"/>
-                <w:b/>
-                <w:sz w:val="24"/>
-                <w:szCs w:val="24"/>
-              </w:rPr>
-              <w:t>Condizioni di uscita:</w:t>
-            </w:r>
-          </w:p>
-        </w:tc>
-        <w:tc>
-          <w:tcPr>
-            <w:tcW w:w="6656" w:type="dxa"/>
-            <w:tcBorders>
-              <w:top w:val="single" w:sz="4" w:space="0" w:color="auto"/>
-              <w:left w:val="single" w:sz="4" w:space="0" w:color="auto"/>
-              <w:bottom w:val="single" w:sz="4" w:space="0" w:color="auto"/>
-              <w:right w:val="single" w:sz="4" w:space="0" w:color="auto"/>
-            </w:tcBorders>
-            <w:hideMark/>
-          </w:tcPr>
-          <w:p>
-            <w:pPr>
-              <w:pStyle w:val="Paragrafoelenco"/>
-              <w:numPr>
-                <w:ilvl w:val="0"/>
-                <w:numId w:val="12"/>
-              </w:numPr>
-              <w:spacing w:line="252" w:lineRule="auto"/>
-              <w:rPr>
-                <w:rFonts w:ascii="Garamond" w:hAnsi="Garamond"/>
-                <w:sz w:val="24"/>
-                <w:szCs w:val="24"/>
-              </w:rPr>
-            </w:pPr>
-            <w:r>
-              <w:rPr>
-                <w:rFonts w:ascii="Garamond" w:hAnsi="Garamond"/>
-                <w:sz w:val="24"/>
-                <w:szCs w:val="24"/>
-              </w:rPr>
-              <w:t>Il Server si arresta</w:t>
-            </w:r>
-          </w:p>
-        </w:tc>
-      </w:tr>
-    </w:tbl>
-    <w:p/>
-    <w:p>
-      <w:pPr>
-        <w:rPr>
-          <w:sz w:val="144"/>
-          <w:szCs w:val="144"/>
-        </w:rPr>
-      </w:pPr>
-    </w:p>
-    <w:p>
-      <w:pPr>
-        <w:ind w:left="708"/>
-      </w:pPr>
-      <w:r>
-        <w:rPr>
-          <w:noProof/>
-          <w:sz w:val="24"/>
-          <w:szCs w:val="24"/>
-        </w:rPr>
-        <w:drawing>
-          <wp:inline distT="0" distB="0" distL="0" distR="0" wp14:anchorId="0387EE22" wp14:editId="10C7437B">
-            <wp:extent cx="5674995" cy="2615420"/>
-            <wp:effectExtent l="0" t="0" r="1905" b="0"/>
-            <wp:docPr id="12" name="Immagine 12"/>
-            <wp:cNvGraphicFramePr>
-              <a:graphicFrameLocks xmlns:a="http://schemas.openxmlformats.org/drawingml/2006/main" noChangeAspect="1"/>
-            </wp:cNvGraphicFramePr>
-            <a:graphic xmlns:a="http://schemas.openxmlformats.org/drawingml/2006/main">
-              <a:graphicData uri="http://schemas.openxmlformats.org/drawingml/2006/picture">
-                <pic:pic xmlns:pic="http://schemas.openxmlformats.org/drawingml/2006/picture">
-                  <pic:nvPicPr>
-                    <pic:cNvPr id="0" name="Immagine 1"/>
-                    <pic:cNvPicPr>
-                      <a:picLocks noChangeAspect="1" noChangeArrowheads="1"/>
-                    </pic:cNvPicPr>
-                  </pic:nvPicPr>
-                  <pic:blipFill>
-                    <a:blip r:embed="rId11">
-                      <a:extLst>
-                        <a:ext uri="{28A0092B-C50C-407E-A947-70E740481C1C}">
-                          <a14:useLocalDpi xmlns:a14="http://schemas.microsoft.com/office/drawing/2010/main" val="0"/>
-                        </a:ext>
-                      </a:extLst>
-                    </a:blip>
-                    <a:srcRect/>
-                    <a:stretch>
-                      <a:fillRect/>
-                    </a:stretch>
-                  </pic:blipFill>
-                  <pic:spPr bwMode="auto">
-                    <a:xfrm>
-                      <a:off x="0" y="0"/>
-                      <a:ext cx="5731308" cy="2641373"/>
-                    </a:xfrm>
-                    <a:prstGeom prst="rect">
-                      <a:avLst/>
-                    </a:prstGeom>
-                    <a:noFill/>
-                    <a:ln>
-                      <a:noFill/>
-                    </a:ln>
-                  </pic:spPr>
-                </pic:pic>
-              </a:graphicData>
-            </a:graphic>
-          </wp:inline>
-        </w:drawing>
-      </w:r>
-    </w:p>
-    <w:p/>
-    <w:p>
-      <w:pPr>
-        <w:ind w:left="708"/>
-      </w:pPr>
-    </w:p>
-    <w:p>
-      <w:pPr>
         <w:pStyle w:val="Titolo2"/>
       </w:pPr>
+      <w:bookmarkStart w:id="7" w:name="_GoBack"/>
+      <w:bookmarkEnd w:id="7"/>
     </w:p>
     <w:sectPr>
-      <w:headerReference w:type="default" r:id="rId12"/>
+      <w:headerReference w:type="default" r:id="rId11"/>
       <w:pgSz w:w="11906" w:h="16838"/>
       <w:pgMar w:top="1417" w:right="1134" w:bottom="1134" w:left="1134" w:header="708" w:footer="708" w:gutter="0"/>
       <w:cols w:space="708"/>

--- a/Bozze/Bozze SDD/SDD.docx
+++ b/Bozze/Bozze SDD/SDD.docx
@@ -446,6 +446,41 @@
         <w:pStyle w:val="Paragrafoelenco"/>
         <w:numPr>
           <w:ilvl w:val="0"/>
+          <w:numId w:val="14"/>
+        </w:numPr>
+        <w:rPr>
+          <w:rFonts w:ascii="Garamond" w:hAnsi="Garamond"/>
+          <w:b/>
+          <w:sz w:val="28"/>
+          <w:szCs w:val="28"/>
+        </w:rPr>
+      </w:pPr>
+      <w:r>
+        <w:rPr>
+          <w:rFonts w:ascii="Garamond" w:hAnsi="Garamond"/>
+          <w:b/>
+          <w:sz w:val="28"/>
+          <w:szCs w:val="28"/>
+        </w:rPr>
+        <w:t>Criteri utenti finali</w:t>
+      </w:r>
+    </w:p>
+    <w:p>
+      <w:pPr>
+        <w:pStyle w:val="Paragrafoelenco"/>
+        <w:ind w:left="927"/>
+        <w:rPr>
+          <w:rFonts w:ascii="Garamond" w:hAnsi="Garamond"/>
+          <w:sz w:val="28"/>
+          <w:szCs w:val="28"/>
+        </w:rPr>
+      </w:pPr>
+    </w:p>
+    <w:p>
+      <w:pPr>
+        <w:pStyle w:val="Paragrafoelenco"/>
+        <w:numPr>
+          <w:ilvl w:val="0"/>
           <w:numId w:val="2"/>
         </w:numPr>
         <w:spacing w:line="276" w:lineRule="auto"/>
@@ -570,13 +605,37 @@
     <w:p>
       <w:pPr>
         <w:pStyle w:val="Paragrafoelenco"/>
-        <w:ind w:left="1428"/>
-        <w:rPr>
-          <w:rFonts w:ascii="Garamond" w:hAnsi="Garamond"/>
-          <w:sz w:val="24"/>
-          <w:szCs w:val="24"/>
-        </w:rPr>
-      </w:pPr>
+        <w:ind w:left="2844"/>
+        <w:rPr>
+          <w:rFonts w:ascii="Garamond" w:hAnsi="Garamond"/>
+          <w:sz w:val="24"/>
+          <w:szCs w:val="24"/>
+        </w:rPr>
+      </w:pPr>
+    </w:p>
+    <w:p>
+      <w:pPr>
+        <w:pStyle w:val="Paragrafoelenco"/>
+        <w:numPr>
+          <w:ilvl w:val="0"/>
+          <w:numId w:val="14"/>
+        </w:numPr>
+        <w:rPr>
+          <w:rFonts w:ascii="Garamond" w:hAnsi="Garamond"/>
+          <w:b/>
+          <w:sz w:val="28"/>
+          <w:szCs w:val="28"/>
+        </w:rPr>
+      </w:pPr>
+      <w:r>
+        <w:rPr>
+          <w:rFonts w:ascii="Garamond" w:hAnsi="Garamond"/>
+          <w:b/>
+          <w:sz w:val="28"/>
+          <w:szCs w:val="28"/>
+        </w:rPr>
+        <w:t>Criteri di performance</w:t>
+      </w:r>
     </w:p>
     <w:p>
       <w:pPr>
@@ -634,13 +693,55 @@
     <w:p>
       <w:pPr>
         <w:pStyle w:val="Normale1"/>
-        <w:spacing w:after="0" w:line="360" w:lineRule="auto"/>
+        <w:spacing w:after="0" w:line="276" w:lineRule="auto"/>
+        <w:ind w:left="1428"/>
         <w:contextualSpacing/>
         <w:jc w:val="both"/>
         <w:rPr>
           <w:rFonts w:ascii="Garamond" w:hAnsi="Garamond"/>
           <w:sz w:val="24"/>
           <w:szCs w:val="24"/>
+        </w:rPr>
+      </w:pPr>
+    </w:p>
+    <w:p>
+      <w:pPr>
+        <w:pStyle w:val="Normale1"/>
+        <w:numPr>
+          <w:ilvl w:val="0"/>
+          <w:numId w:val="14"/>
+        </w:numPr>
+        <w:spacing w:after="0" w:line="276" w:lineRule="auto"/>
+        <w:contextualSpacing/>
+        <w:jc w:val="both"/>
+        <w:rPr>
+          <w:rFonts w:ascii="Garamond" w:hAnsi="Garamond"/>
+          <w:b/>
+          <w:sz w:val="28"/>
+          <w:szCs w:val="28"/>
+        </w:rPr>
+      </w:pPr>
+      <w:r>
+        <w:rPr>
+          <w:rFonts w:ascii="Garamond" w:hAnsi="Garamond"/>
+          <w:b/>
+          <w:sz w:val="28"/>
+          <w:szCs w:val="28"/>
+        </w:rPr>
+        <w:t>Criteri di affidabilità</w:t>
+      </w:r>
+    </w:p>
+    <w:p>
+      <w:pPr>
+        <w:pStyle w:val="Normale1"/>
+        <w:spacing w:after="0" w:line="276" w:lineRule="auto"/>
+        <w:ind w:left="927"/>
+        <w:contextualSpacing/>
+        <w:jc w:val="both"/>
+        <w:rPr>
+          <w:rFonts w:ascii="Garamond" w:hAnsi="Garamond"/>
+          <w:sz w:val="28"/>
+          <w:szCs w:val="28"/>
         </w:rPr>
       </w:pPr>
     </w:p>
@@ -689,13 +790,39 @@
     </w:p>
     <w:p>
       <w:pPr>
+        <w:rPr>
+          <w:rFonts w:ascii="Garamond" w:hAnsi="Garamond"/>
+          <w:sz w:val="28"/>
+          <w:szCs w:val="28"/>
+        </w:rPr>
+      </w:pPr>
+    </w:p>
+    <w:p>
+      <w:pPr>
         <w:pStyle w:val="Paragrafoelenco"/>
-        <w:rPr>
-          <w:rFonts w:ascii="Garamond" w:hAnsi="Garamond"/>
-          <w:sz w:val="24"/>
-          <w:szCs w:val="24"/>
-        </w:rPr>
-      </w:pPr>
+        <w:numPr>
+          <w:ilvl w:val="0"/>
+          <w:numId w:val="14"/>
+        </w:numPr>
+        <w:rPr>
+          <w:rFonts w:ascii="Garamond" w:hAnsi="Garamond"/>
+          <w:b/>
+          <w:sz w:val="28"/>
+          <w:szCs w:val="28"/>
+        </w:rPr>
+      </w:pPr>
+      <w:r>
+        <w:rPr>
+          <w:rFonts w:ascii="Garamond" w:hAnsi="Garamond"/>
+          <w:b/>
+          <w:sz w:val="28"/>
+          <w:szCs w:val="28"/>
+        </w:rPr>
+        <w:lastRenderedPageBreak/>
+        <w:t>Criteri di manutenibilità</w:t>
+      </w:r>
+      <w:bookmarkStart w:id="3" w:name="_GoBack"/>
+      <w:bookmarkEnd w:id="3"/>
     </w:p>
     <w:p>
       <w:pPr>
@@ -808,20 +935,19 @@
           <w:color w:val="000000" w:themeColor="text1"/>
         </w:rPr>
       </w:pPr>
-      <w:bookmarkStart w:id="3" w:name="_Toc468444197"/>
-      <w:bookmarkStart w:id="4" w:name="_Hlk533861750"/>
+      <w:bookmarkStart w:id="4" w:name="_Toc468444197"/>
+      <w:bookmarkStart w:id="5" w:name="_Hlk533861750"/>
       <w:r>
         <w:rPr>
           <w:rFonts w:ascii="Garamond" w:hAnsi="Garamond"/>
           <w:b/>
           <w:color w:val="000000" w:themeColor="text1"/>
         </w:rPr>
-        <w:lastRenderedPageBreak/>
         <w:t xml:space="preserve"> Definizione, acronimi e abbreviazioni</w:t>
       </w:r>
-      <w:bookmarkEnd w:id="3"/>
-    </w:p>
-    <w:bookmarkEnd w:id="4"/>
+      <w:bookmarkEnd w:id="4"/>
+    </w:p>
+    <w:bookmarkEnd w:id="5"/>
     <w:p/>
     <w:p>
       <w:pPr>
@@ -858,8 +984,8 @@
           <w:color w:val="000000" w:themeColor="text1"/>
         </w:rPr>
       </w:pPr>
-      <w:bookmarkStart w:id="5" w:name="_Toc468444198"/>
-      <w:bookmarkStart w:id="6" w:name="_Hlk533861760"/>
+      <w:bookmarkStart w:id="6" w:name="_Toc468444198"/>
+      <w:bookmarkStart w:id="7" w:name="_Hlk533861760"/>
       <w:r>
         <w:rPr>
           <w:rFonts w:ascii="Garamond" w:hAnsi="Garamond"/>
@@ -868,9 +994,9 @@
         </w:rPr>
         <w:t xml:space="preserve"> Riferimenti</w:t>
       </w:r>
-      <w:bookmarkEnd w:id="5"/>
-    </w:p>
-    <w:bookmarkEnd w:id="6"/>
+      <w:bookmarkEnd w:id="6"/>
+    </w:p>
+    <w:bookmarkEnd w:id="7"/>
     <w:p>
       <w:pPr>
         <w:ind w:left="708"/>
@@ -1119,6 +1245,7 @@
         <w:rPr>
           <w:noProof/>
         </w:rPr>
+        <w:lastRenderedPageBreak/>
         <w:drawing>
           <wp:inline distT="0" distB="0" distL="0" distR="0" wp14:anchorId="641D5B29" wp14:editId="553F281B">
             <wp:extent cx="6115050" cy="4029075"/>
@@ -1189,7 +1316,6 @@
           <w:sz w:val="24"/>
           <w:szCs w:val="24"/>
         </w:rPr>
-        <w:lastRenderedPageBreak/>
         <w:t xml:space="preserve">Utilizziamo un’architettura </w:t>
       </w:r>
       <w:proofErr w:type="spellStart"/>
@@ -1802,6 +1928,7 @@
                 <w:rFonts w:ascii="Garamond" w:hAnsi="Garamond"/>
                 <w:b/>
               </w:rPr>
+              <w:lastRenderedPageBreak/>
               <w:t>Prenota prodotto:</w:t>
             </w:r>
             <w:r>
@@ -1862,6 +1989,7 @@
                 <w:rFonts w:ascii="Garamond" w:hAnsi="Garamond"/>
                 <w:b/>
               </w:rPr>
+              <w:lastRenderedPageBreak/>
               <w:t>Caricamento</w:t>
             </w:r>
           </w:p>
@@ -2143,7 +2271,6 @@
           <w:b/>
           <w:color w:val="000000" w:themeColor="text1"/>
         </w:rPr>
-        <w:lastRenderedPageBreak/>
         <w:t>Hardware/Software Mapping</w:t>
       </w:r>
     </w:p>
@@ -2308,6 +2435,7 @@
           <w:sz w:val="24"/>
           <w:szCs w:val="24"/>
         </w:rPr>
+        <w:lastRenderedPageBreak/>
         <w:drawing>
           <wp:inline distT="0" distB="0" distL="0" distR="0" wp14:anchorId="72F28971" wp14:editId="5D8FBAFF">
             <wp:extent cx="5629275" cy="4962525"/>
@@ -2410,7 +2538,6 @@
           <w:b/>
           <w:color w:val="000000" w:themeColor="text1"/>
         </w:rPr>
-        <w:lastRenderedPageBreak/>
         <w:t xml:space="preserve"> </w:t>
       </w:r>
       <w:proofErr w:type="spellStart"/>
@@ -2441,6 +2568,7 @@
         <w:rPr>
           <w:noProof/>
         </w:rPr>
+        <w:lastRenderedPageBreak/>
         <w:drawing>
           <wp:inline distT="0" distB="0" distL="0" distR="0" wp14:anchorId="43ED2340" wp14:editId="31771FC8">
             <wp:extent cx="6120130" cy="7823835"/>
@@ -2528,7 +2656,6 @@
               <w:rPr>
                 <w:b/>
               </w:rPr>
-              <w:lastRenderedPageBreak/>
               <w:t>TERMINE</w:t>
             </w:r>
           </w:p>
@@ -2577,6 +2704,7 @@
           </w:tcPr>
           <w:p>
             <w:r>
+              <w:lastRenderedPageBreak/>
               <w:t>Utente</w:t>
             </w:r>
           </w:p>
@@ -6508,8 +6636,6 @@
       <w:pPr>
         <w:pStyle w:val="Titolo2"/>
       </w:pPr>
-      <w:bookmarkStart w:id="7" w:name="_GoBack"/>
-      <w:bookmarkEnd w:id="7"/>
     </w:p>
     <w:sectPr>
       <w:headerReference w:type="default" r:id="rId11"/>
@@ -7809,7 +7935,7 @@
   <w:abstractNum w:abstractNumId="12" w15:restartNumberingAfterBreak="0">
     <w:nsid w:val="7D324A46"/>
     <w:multiLevelType w:val="hybridMultilevel"/>
-    <w:tmpl w:val="9460A0EE"/>
+    <w:tmpl w:val="49C0CCF4"/>
     <w:lvl w:ilvl="0" w:tplc="04100001">
       <w:start w:val="1"/>
       <w:numFmt w:val="bullet"/>
@@ -7913,6 +8039,118 @@
       <w:lvlJc w:val="left"/>
       <w:pPr>
         <w:ind w:left="7188" w:hanging="360"/>
+      </w:pPr>
+      <w:rPr>
+        <w:rFonts w:ascii="Wingdings" w:hAnsi="Wingdings" w:hint="default"/>
+      </w:rPr>
+    </w:lvl>
+  </w:abstractNum>
+  <w:abstractNum w:abstractNumId="13" w15:restartNumberingAfterBreak="0">
+    <w:nsid w:val="7EFA07F1"/>
+    <w:multiLevelType w:val="hybridMultilevel"/>
+    <w:tmpl w:val="54583EE0"/>
+    <w:lvl w:ilvl="0" w:tplc="4484E3A2">
+      <w:numFmt w:val="bullet"/>
+      <w:lvlText w:val="-"/>
+      <w:lvlJc w:val="left"/>
+      <w:pPr>
+        <w:ind w:left="927" w:hanging="360"/>
+      </w:pPr>
+      <w:rPr>
+        <w:rFonts w:ascii="Calibri" w:eastAsiaTheme="minorHAnsi" w:hAnsi="Calibri" w:cs="Calibri" w:hint="default"/>
+      </w:rPr>
+    </w:lvl>
+    <w:lvl w:ilvl="1" w:tplc="04100003" w:tentative="1">
+      <w:start w:val="1"/>
+      <w:numFmt w:val="bullet"/>
+      <w:lvlText w:val="o"/>
+      <w:lvlJc w:val="left"/>
+      <w:pPr>
+        <w:ind w:left="1647" w:hanging="360"/>
+      </w:pPr>
+      <w:rPr>
+        <w:rFonts w:ascii="Courier New" w:hAnsi="Courier New" w:cs="Courier New" w:hint="default"/>
+      </w:rPr>
+    </w:lvl>
+    <w:lvl w:ilvl="2" w:tplc="04100005" w:tentative="1">
+      <w:start w:val="1"/>
+      <w:numFmt w:val="bullet"/>
+      <w:lvlText w:val=""/>
+      <w:lvlJc w:val="left"/>
+      <w:pPr>
+        <w:ind w:left="2367" w:hanging="360"/>
+      </w:pPr>
+      <w:rPr>
+        <w:rFonts w:ascii="Wingdings" w:hAnsi="Wingdings" w:hint="default"/>
+      </w:rPr>
+    </w:lvl>
+    <w:lvl w:ilvl="3" w:tplc="04100001" w:tentative="1">
+      <w:start w:val="1"/>
+      <w:numFmt w:val="bullet"/>
+      <w:lvlText w:val=""/>
+      <w:lvlJc w:val="left"/>
+      <w:pPr>
+        <w:ind w:left="3087" w:hanging="360"/>
+      </w:pPr>
+      <w:rPr>
+        <w:rFonts w:ascii="Symbol" w:hAnsi="Symbol" w:hint="default"/>
+      </w:rPr>
+    </w:lvl>
+    <w:lvl w:ilvl="4" w:tplc="04100003" w:tentative="1">
+      <w:start w:val="1"/>
+      <w:numFmt w:val="bullet"/>
+      <w:lvlText w:val="o"/>
+      <w:lvlJc w:val="left"/>
+      <w:pPr>
+        <w:ind w:left="3807" w:hanging="360"/>
+      </w:pPr>
+      <w:rPr>
+        <w:rFonts w:ascii="Courier New" w:hAnsi="Courier New" w:cs="Courier New" w:hint="default"/>
+      </w:rPr>
+    </w:lvl>
+    <w:lvl w:ilvl="5" w:tplc="04100005" w:tentative="1">
+      <w:start w:val="1"/>
+      <w:numFmt w:val="bullet"/>
+      <w:lvlText w:val=""/>
+      <w:lvlJc w:val="left"/>
+      <w:pPr>
+        <w:ind w:left="4527" w:hanging="360"/>
+      </w:pPr>
+      <w:rPr>
+        <w:rFonts w:ascii="Wingdings" w:hAnsi="Wingdings" w:hint="default"/>
+      </w:rPr>
+    </w:lvl>
+    <w:lvl w:ilvl="6" w:tplc="04100001" w:tentative="1">
+      <w:start w:val="1"/>
+      <w:numFmt w:val="bullet"/>
+      <w:lvlText w:val=""/>
+      <w:lvlJc w:val="left"/>
+      <w:pPr>
+        <w:ind w:left="5247" w:hanging="360"/>
+      </w:pPr>
+      <w:rPr>
+        <w:rFonts w:ascii="Symbol" w:hAnsi="Symbol" w:hint="default"/>
+      </w:rPr>
+    </w:lvl>
+    <w:lvl w:ilvl="7" w:tplc="04100003" w:tentative="1">
+      <w:start w:val="1"/>
+      <w:numFmt w:val="bullet"/>
+      <w:lvlText w:val="o"/>
+      <w:lvlJc w:val="left"/>
+      <w:pPr>
+        <w:ind w:left="5967" w:hanging="360"/>
+      </w:pPr>
+      <w:rPr>
+        <w:rFonts w:ascii="Courier New" w:hAnsi="Courier New" w:cs="Courier New" w:hint="default"/>
+      </w:rPr>
+    </w:lvl>
+    <w:lvl w:ilvl="8" w:tplc="04100005" w:tentative="1">
+      <w:start w:val="1"/>
+      <w:numFmt w:val="bullet"/>
+      <w:lvlText w:val=""/>
+      <w:lvlJc w:val="left"/>
+      <w:pPr>
+        <w:ind w:left="6687" w:hanging="360"/>
       </w:pPr>
       <w:rPr>
         <w:rFonts w:ascii="Wingdings" w:hAnsi="Wingdings" w:hint="default"/>
@@ -8011,6 +8249,9 @@
     <w:lvlOverride w:ilvl="8">
       <w:startOverride w:val="1"/>
     </w:lvlOverride>
+  </w:num>
+  <w:num w:numId="14">
+    <w:abstractNumId w:val="13"/>
   </w:num>
 </w:numbering>
 </file>

--- a/Bozze/Bozze SDD/SDD.docx
+++ b/Bozze/Bozze SDD/SDD.docx
@@ -821,8 +821,6 @@
         <w:lastRenderedPageBreak/>
         <w:t>Criteri di manutenibilità</w:t>
       </w:r>
-      <w:bookmarkStart w:id="3" w:name="_GoBack"/>
-      <w:bookmarkEnd w:id="3"/>
     </w:p>
     <w:p>
       <w:pPr>
@@ -935,8 +933,8 @@
           <w:color w:val="000000" w:themeColor="text1"/>
         </w:rPr>
       </w:pPr>
-      <w:bookmarkStart w:id="4" w:name="_Toc468444197"/>
-      <w:bookmarkStart w:id="5" w:name="_Hlk533861750"/>
+      <w:bookmarkStart w:id="3" w:name="_Toc468444197"/>
+      <w:bookmarkStart w:id="4" w:name="_Hlk533861750"/>
       <w:r>
         <w:rPr>
           <w:rFonts w:ascii="Garamond" w:hAnsi="Garamond"/>
@@ -945,9 +943,9 @@
         </w:rPr>
         <w:t xml:space="preserve"> Definizione, acronimi e abbreviazioni</w:t>
       </w:r>
-      <w:bookmarkEnd w:id="4"/>
-    </w:p>
-    <w:bookmarkEnd w:id="5"/>
+      <w:bookmarkEnd w:id="3"/>
+    </w:p>
+    <w:bookmarkEnd w:id="4"/>
     <w:p/>
     <w:p>
       <w:pPr>
@@ -984,8 +982,8 @@
           <w:color w:val="000000" w:themeColor="text1"/>
         </w:rPr>
       </w:pPr>
-      <w:bookmarkStart w:id="6" w:name="_Toc468444198"/>
-      <w:bookmarkStart w:id="7" w:name="_Hlk533861760"/>
+      <w:bookmarkStart w:id="5" w:name="_Toc468444198"/>
+      <w:bookmarkStart w:id="6" w:name="_Hlk533861760"/>
       <w:r>
         <w:rPr>
           <w:rFonts w:ascii="Garamond" w:hAnsi="Garamond"/>
@@ -994,9 +992,9 @@
         </w:rPr>
         <w:t xml:space="preserve"> Riferimenti</w:t>
       </w:r>
-      <w:bookmarkEnd w:id="6"/>
-    </w:p>
-    <w:bookmarkEnd w:id="7"/>
+      <w:bookmarkEnd w:id="5"/>
+    </w:p>
+    <w:bookmarkEnd w:id="6"/>
     <w:p>
       <w:pPr>
         <w:ind w:left="708"/>
@@ -2520,6 +2518,105 @@
     </w:p>
     <w:p>
       <w:pPr>
+        <w:pStyle w:val="Normale1"/>
+        <w:spacing w:after="0" w:line="360" w:lineRule="auto"/>
+        <w:jc w:val="both"/>
+        <w:rPr>
+          <w:sz w:val="28"/>
+          <w:szCs w:val="28"/>
+        </w:rPr>
+      </w:pPr>
+    </w:p>
+    <w:p>
+      <w:pPr>
+        <w:pStyle w:val="Normale1"/>
+        <w:spacing w:after="0" w:line="360" w:lineRule="auto"/>
+        <w:jc w:val="both"/>
+        <w:rPr>
+          <w:sz w:val="28"/>
+          <w:szCs w:val="28"/>
+        </w:rPr>
+      </w:pPr>
+    </w:p>
+    <w:p>
+      <w:pPr>
+        <w:pStyle w:val="Normale1"/>
+        <w:spacing w:after="0" w:line="360" w:lineRule="auto"/>
+        <w:jc w:val="both"/>
+        <w:rPr>
+          <w:sz w:val="28"/>
+          <w:szCs w:val="28"/>
+        </w:rPr>
+      </w:pPr>
+    </w:p>
+    <w:p>
+      <w:pPr>
+        <w:pStyle w:val="Normale1"/>
+        <w:spacing w:after="0" w:line="360" w:lineRule="auto"/>
+        <w:jc w:val="both"/>
+        <w:rPr>
+          <w:sz w:val="28"/>
+          <w:szCs w:val="28"/>
+        </w:rPr>
+      </w:pPr>
+    </w:p>
+    <w:p>
+      <w:pPr>
+        <w:pStyle w:val="Normale1"/>
+        <w:spacing w:after="0" w:line="360" w:lineRule="auto"/>
+        <w:jc w:val="both"/>
+        <w:rPr>
+          <w:sz w:val="28"/>
+          <w:szCs w:val="28"/>
+        </w:rPr>
+      </w:pPr>
+    </w:p>
+    <w:p>
+      <w:pPr>
+        <w:pStyle w:val="Normale1"/>
+        <w:spacing w:after="0" w:line="360" w:lineRule="auto"/>
+        <w:jc w:val="both"/>
+        <w:rPr>
+          <w:sz w:val="28"/>
+          <w:szCs w:val="28"/>
+        </w:rPr>
+      </w:pPr>
+    </w:p>
+    <w:p>
+      <w:pPr>
+        <w:pStyle w:val="Normale1"/>
+        <w:spacing w:after="0" w:line="360" w:lineRule="auto"/>
+        <w:jc w:val="both"/>
+        <w:rPr>
+          <w:sz w:val="28"/>
+          <w:szCs w:val="28"/>
+        </w:rPr>
+      </w:pPr>
+    </w:p>
+    <w:p>
+      <w:pPr>
+        <w:pStyle w:val="Normale1"/>
+        <w:spacing w:after="0" w:line="360" w:lineRule="auto"/>
+        <w:jc w:val="both"/>
+        <w:rPr>
+          <w:sz w:val="28"/>
+          <w:szCs w:val="28"/>
+        </w:rPr>
+      </w:pPr>
+    </w:p>
+    <w:p>
+      <w:pPr>
+        <w:pStyle w:val="Normale1"/>
+        <w:spacing w:after="0" w:line="360" w:lineRule="auto"/>
+        <w:jc w:val="both"/>
+        <w:rPr>
+          <w:sz w:val="28"/>
+          <w:szCs w:val="28"/>
+        </w:rPr>
+      </w:pPr>
+    </w:p>
+    <w:p>
+      <w:pPr>
         <w:pStyle w:val="Titolo2"/>
         <w:numPr>
           <w:ilvl w:val="1"/>
@@ -2538,6 +2635,7 @@
           <w:b/>
           <w:color w:val="000000" w:themeColor="text1"/>
         </w:rPr>
+        <w:lastRenderedPageBreak/>
         <w:t xml:space="preserve"> </w:t>
       </w:r>
       <w:proofErr w:type="spellStart"/>
@@ -2568,7 +2666,6 @@
         <w:rPr>
           <w:noProof/>
         </w:rPr>
-        <w:lastRenderedPageBreak/>
         <w:drawing>
           <wp:inline distT="0" distB="0" distL="0" distR="0" wp14:anchorId="43ED2340" wp14:editId="31771FC8">
             <wp:extent cx="6120130" cy="7823835"/>
@@ -2656,6 +2753,7 @@
               <w:rPr>
                 <w:b/>
               </w:rPr>
+              <w:lastRenderedPageBreak/>
               <w:t>TERMINE</w:t>
             </w:r>
           </w:p>
@@ -2704,7 +2802,6 @@
           </w:tcPr>
           <w:p>
             <w:r>
-              <w:lastRenderedPageBreak/>
               <w:t>Utente</w:t>
             </w:r>
           </w:p>
@@ -6634,9 +6731,1768 @@
     </w:p>
     <w:p>
       <w:pPr>
+        <w:ind w:left="708"/>
+        <w:rPr>
+          <w:rFonts w:ascii="Garamond" w:hAnsi="Garamond"/>
+          <w:sz w:val="24"/>
+          <w:szCs w:val="24"/>
+        </w:rPr>
+      </w:pPr>
+    </w:p>
+    <w:p>
+      <w:pPr>
+        <w:ind w:left="708"/>
+        <w:rPr>
+          <w:rFonts w:ascii="Garamond" w:hAnsi="Garamond"/>
+          <w:sz w:val="24"/>
+          <w:szCs w:val="24"/>
+        </w:rPr>
+      </w:pPr>
+    </w:p>
+    <w:p>
+      <w:pPr>
+        <w:ind w:left="708"/>
+        <w:rPr>
+          <w:rFonts w:ascii="Garamond" w:hAnsi="Garamond"/>
+          <w:sz w:val="24"/>
+          <w:szCs w:val="24"/>
+        </w:rPr>
+      </w:pPr>
+    </w:p>
+    <w:p>
+      <w:pPr>
+        <w:pStyle w:val="Paragrafoelenco"/>
+        <w:numPr>
+          <w:ilvl w:val="0"/>
+          <w:numId w:val="11"/>
+        </w:numPr>
+        <w:rPr>
+          <w:rFonts w:ascii="Garamond" w:hAnsi="Garamond"/>
+          <w:b/>
+          <w:sz w:val="26"/>
+          <w:szCs w:val="26"/>
+        </w:rPr>
+      </w:pPr>
+      <w:r>
+        <w:rPr>
+          <w:rFonts w:ascii="Garamond" w:hAnsi="Garamond"/>
+          <w:b/>
+          <w:sz w:val="26"/>
+          <w:szCs w:val="26"/>
+        </w:rPr>
+        <w:lastRenderedPageBreak/>
+        <w:t>Servizi dei sottosistemi</w:t>
+      </w:r>
+    </w:p>
+    <w:tbl>
+      <w:tblPr>
+        <w:tblStyle w:val="Grigliatabella"/>
+        <w:tblW w:w="0" w:type="auto"/>
+        <w:tblInd w:w="708" w:type="dxa"/>
+        <w:tblLook w:val="04A0" w:firstRow="1" w:lastRow="0" w:firstColumn="1" w:lastColumn="0" w:noHBand="0" w:noVBand="1"/>
+      </w:tblPr>
+      <w:tblGrid>
+        <w:gridCol w:w="4460"/>
+        <w:gridCol w:w="4460"/>
+      </w:tblGrid>
+      <w:tr>
+        <w:tc>
+          <w:tcPr>
+            <w:tcW w:w="8920" w:type="dxa"/>
+            <w:gridSpan w:val="2"/>
+          </w:tcPr>
+          <w:p>
+            <w:pPr>
+              <w:jc w:val="center"/>
+              <w:rPr>
+                <w:rFonts w:ascii="Garamond" w:hAnsi="Garamond"/>
+                <w:b/>
+                <w:sz w:val="24"/>
+                <w:szCs w:val="24"/>
+              </w:rPr>
+            </w:pPr>
+            <w:proofErr w:type="spellStart"/>
+            <w:r>
+              <w:rPr>
+                <w:rFonts w:ascii="Garamond" w:hAnsi="Garamond"/>
+                <w:b/>
+                <w:sz w:val="24"/>
+                <w:szCs w:val="24"/>
+              </w:rPr>
+              <w:t>Usermanager</w:t>
+            </w:r>
+            <w:proofErr w:type="spellEnd"/>
+          </w:p>
+        </w:tc>
+      </w:tr>
+      <w:tr>
+        <w:tc>
+          <w:tcPr>
+            <w:tcW w:w="4460" w:type="dxa"/>
+          </w:tcPr>
+          <w:p>
+            <w:pPr>
+              <w:jc w:val="center"/>
+              <w:rPr>
+                <w:rFonts w:ascii="Garamond" w:hAnsi="Garamond"/>
+                <w:b/>
+                <w:sz w:val="24"/>
+                <w:szCs w:val="24"/>
+              </w:rPr>
+            </w:pPr>
+            <w:r>
+              <w:rPr>
+                <w:rFonts w:ascii="Garamond" w:hAnsi="Garamond"/>
+                <w:b/>
+                <w:sz w:val="24"/>
+                <w:szCs w:val="24"/>
+              </w:rPr>
+              <w:t>Servizio</w:t>
+            </w:r>
+          </w:p>
+        </w:tc>
+        <w:tc>
+          <w:tcPr>
+            <w:tcW w:w="4460" w:type="dxa"/>
+          </w:tcPr>
+          <w:p>
+            <w:pPr>
+              <w:jc w:val="center"/>
+              <w:rPr>
+                <w:rFonts w:ascii="Garamond" w:hAnsi="Garamond"/>
+                <w:b/>
+                <w:sz w:val="24"/>
+                <w:szCs w:val="24"/>
+              </w:rPr>
+            </w:pPr>
+            <w:r>
+              <w:rPr>
+                <w:rFonts w:ascii="Garamond" w:hAnsi="Garamond"/>
+                <w:b/>
+                <w:sz w:val="24"/>
+                <w:szCs w:val="24"/>
+              </w:rPr>
+              <w:t>Descrizione</w:t>
+            </w:r>
+          </w:p>
+        </w:tc>
+      </w:tr>
+      <w:tr>
+        <w:tc>
+          <w:tcPr>
+            <w:tcW w:w="4460" w:type="dxa"/>
+          </w:tcPr>
+          <w:p>
+            <w:pPr>
+              <w:rPr>
+                <w:rFonts w:ascii="Garamond" w:hAnsi="Garamond"/>
+                <w:sz w:val="24"/>
+                <w:szCs w:val="24"/>
+              </w:rPr>
+            </w:pPr>
+            <w:r>
+              <w:rPr>
+                <w:rFonts w:ascii="Garamond" w:hAnsi="Garamond"/>
+                <w:sz w:val="24"/>
+                <w:szCs w:val="24"/>
+              </w:rPr>
+              <w:t xml:space="preserve">public </w:t>
+            </w:r>
+            <w:proofErr w:type="spellStart"/>
+            <w:r>
+              <w:rPr>
+                <w:rFonts w:ascii="Garamond" w:hAnsi="Garamond"/>
+                <w:sz w:val="24"/>
+                <w:szCs w:val="24"/>
+              </w:rPr>
+              <w:t>doSave</w:t>
+            </w:r>
+            <w:proofErr w:type="spellEnd"/>
+            <w:r>
+              <w:rPr>
+                <w:rFonts w:ascii="Garamond" w:hAnsi="Garamond"/>
+                <w:sz w:val="24"/>
+                <w:szCs w:val="24"/>
+              </w:rPr>
+              <w:t>(utente)</w:t>
+            </w:r>
+          </w:p>
+        </w:tc>
+        <w:tc>
+          <w:tcPr>
+            <w:tcW w:w="4460" w:type="dxa"/>
+          </w:tcPr>
+          <w:p>
+            <w:pPr>
+              <w:rPr>
+                <w:rFonts w:ascii="Garamond" w:hAnsi="Garamond"/>
+                <w:sz w:val="24"/>
+                <w:szCs w:val="24"/>
+              </w:rPr>
+            </w:pPr>
+            <w:r>
+              <w:rPr>
+                <w:rFonts w:ascii="Garamond" w:hAnsi="Garamond"/>
+                <w:sz w:val="24"/>
+                <w:szCs w:val="24"/>
+              </w:rPr>
+              <w:t xml:space="preserve">Il sottosistema permette di registrare </w:t>
+            </w:r>
+            <w:proofErr w:type="spellStart"/>
+            <w:r>
+              <w:rPr>
+                <w:rFonts w:ascii="Garamond" w:hAnsi="Garamond"/>
+                <w:sz w:val="24"/>
+                <w:szCs w:val="24"/>
+              </w:rPr>
+              <w:t>uno</w:t>
+            </w:r>
+            <w:proofErr w:type="spellEnd"/>
+            <w:r>
+              <w:rPr>
+                <w:rFonts w:ascii="Garamond" w:hAnsi="Garamond"/>
+                <w:sz w:val="24"/>
+                <w:szCs w:val="24"/>
+              </w:rPr>
+              <w:t xml:space="preserve"> utente nel sistema attraverso la compilazione di un apposito </w:t>
+            </w:r>
+            <w:proofErr w:type="spellStart"/>
+            <w:r>
+              <w:rPr>
+                <w:rFonts w:ascii="Garamond" w:hAnsi="Garamond"/>
+                <w:sz w:val="24"/>
+                <w:szCs w:val="24"/>
+              </w:rPr>
+              <w:t>form</w:t>
+            </w:r>
+            <w:proofErr w:type="spellEnd"/>
+            <w:r>
+              <w:rPr>
+                <w:rFonts w:ascii="Garamond" w:hAnsi="Garamond"/>
+                <w:sz w:val="24"/>
+                <w:szCs w:val="24"/>
+              </w:rPr>
+              <w:t>.</w:t>
+            </w:r>
+          </w:p>
+        </w:tc>
+      </w:tr>
+      <w:tr>
+        <w:tc>
+          <w:tcPr>
+            <w:tcW w:w="4460" w:type="dxa"/>
+          </w:tcPr>
+          <w:p>
+            <w:pPr>
+              <w:rPr>
+                <w:rFonts w:ascii="Garamond" w:hAnsi="Garamond"/>
+                <w:sz w:val="24"/>
+                <w:szCs w:val="24"/>
+              </w:rPr>
+            </w:pPr>
+            <w:r>
+              <w:rPr>
+                <w:rFonts w:ascii="Garamond" w:hAnsi="Garamond"/>
+                <w:sz w:val="24"/>
+                <w:szCs w:val="24"/>
+              </w:rPr>
+              <w:t xml:space="preserve">public </w:t>
+            </w:r>
+            <w:proofErr w:type="spellStart"/>
+            <w:r>
+              <w:rPr>
+                <w:rFonts w:ascii="Garamond" w:hAnsi="Garamond"/>
+                <w:sz w:val="24"/>
+                <w:szCs w:val="24"/>
+              </w:rPr>
+              <w:t>doUpdate</w:t>
+            </w:r>
+            <w:proofErr w:type="spellEnd"/>
+            <w:r>
+              <w:rPr>
+                <w:rFonts w:ascii="Garamond" w:hAnsi="Garamond"/>
+                <w:sz w:val="24"/>
+                <w:szCs w:val="24"/>
+              </w:rPr>
+              <w:t>(utente)</w:t>
+            </w:r>
+          </w:p>
+        </w:tc>
+        <w:tc>
+          <w:tcPr>
+            <w:tcW w:w="4460" w:type="dxa"/>
+          </w:tcPr>
+          <w:p>
+            <w:pPr>
+              <w:rPr>
+                <w:rFonts w:ascii="Garamond" w:hAnsi="Garamond"/>
+                <w:sz w:val="24"/>
+                <w:szCs w:val="24"/>
+              </w:rPr>
+            </w:pPr>
+            <w:r>
+              <w:rPr>
+                <w:rFonts w:ascii="Garamond" w:hAnsi="Garamond"/>
+                <w:sz w:val="24"/>
+                <w:szCs w:val="24"/>
+              </w:rPr>
+              <w:t>Il sottosistema permette di modificare i dati del proprio account.</w:t>
+            </w:r>
+          </w:p>
+        </w:tc>
+      </w:tr>
+      <w:tr>
+        <w:tc>
+          <w:tcPr>
+            <w:tcW w:w="4460" w:type="dxa"/>
+          </w:tcPr>
+          <w:p>
+            <w:pPr>
+              <w:rPr>
+                <w:rFonts w:ascii="Garamond" w:hAnsi="Garamond"/>
+                <w:sz w:val="24"/>
+                <w:szCs w:val="24"/>
+              </w:rPr>
+            </w:pPr>
+            <w:r>
+              <w:rPr>
+                <w:rFonts w:ascii="Garamond" w:hAnsi="Garamond"/>
+                <w:sz w:val="24"/>
+                <w:szCs w:val="24"/>
+              </w:rPr>
+              <w:t>p</w:t>
+            </w:r>
+            <w:r>
+              <w:rPr>
+                <w:rFonts w:ascii="Garamond" w:hAnsi="Garamond"/>
+                <w:sz w:val="24"/>
+                <w:szCs w:val="24"/>
+              </w:rPr>
+              <w:t>ublic</w:t>
+            </w:r>
+            <w:r>
+              <w:rPr>
+                <w:rFonts w:ascii="Garamond" w:hAnsi="Garamond"/>
+                <w:sz w:val="24"/>
+                <w:szCs w:val="24"/>
+              </w:rPr>
+              <w:t xml:space="preserve"> </w:t>
+            </w:r>
+            <w:proofErr w:type="spellStart"/>
+            <w:r>
+              <w:rPr>
+                <w:rFonts w:ascii="Garamond" w:hAnsi="Garamond"/>
+                <w:sz w:val="24"/>
+                <w:szCs w:val="24"/>
+              </w:rPr>
+              <w:t>doDelete</w:t>
+            </w:r>
+            <w:proofErr w:type="spellEnd"/>
+            <w:r>
+              <w:rPr>
+                <w:rFonts w:ascii="Garamond" w:hAnsi="Garamond"/>
+                <w:sz w:val="24"/>
+                <w:szCs w:val="24"/>
+              </w:rPr>
+              <w:t>(utente)</w:t>
+            </w:r>
+          </w:p>
+        </w:tc>
+        <w:tc>
+          <w:tcPr>
+            <w:tcW w:w="4460" w:type="dxa"/>
+          </w:tcPr>
+          <w:p>
+            <w:pPr>
+              <w:rPr>
+                <w:rFonts w:ascii="Garamond" w:hAnsi="Garamond"/>
+                <w:sz w:val="24"/>
+                <w:szCs w:val="24"/>
+              </w:rPr>
+            </w:pPr>
+            <w:r>
+              <w:rPr>
+                <w:rFonts w:ascii="Garamond" w:hAnsi="Garamond"/>
+                <w:sz w:val="24"/>
+                <w:szCs w:val="24"/>
+              </w:rPr>
+              <w:t>Il sottosistema permette di cancellare un account.</w:t>
+            </w:r>
+          </w:p>
+        </w:tc>
+      </w:tr>
+      <w:tr>
+        <w:tc>
+          <w:tcPr>
+            <w:tcW w:w="4460" w:type="dxa"/>
+          </w:tcPr>
+          <w:p>
+            <w:pPr>
+              <w:rPr>
+                <w:rFonts w:ascii="Garamond" w:hAnsi="Garamond"/>
+                <w:sz w:val="24"/>
+                <w:szCs w:val="24"/>
+              </w:rPr>
+            </w:pPr>
+            <w:r>
+              <w:rPr>
+                <w:rFonts w:ascii="Garamond" w:hAnsi="Garamond"/>
+                <w:sz w:val="24"/>
+                <w:szCs w:val="24"/>
+              </w:rPr>
+              <w:t xml:space="preserve">public </w:t>
+            </w:r>
+            <w:proofErr w:type="spellStart"/>
+            <w:proofErr w:type="gramStart"/>
+            <w:r>
+              <w:rPr>
+                <w:rFonts w:ascii="Garamond" w:hAnsi="Garamond"/>
+                <w:sz w:val="24"/>
+                <w:szCs w:val="24"/>
+              </w:rPr>
+              <w:t>doRetrieveAll</w:t>
+            </w:r>
+            <w:proofErr w:type="spellEnd"/>
+            <w:r>
+              <w:rPr>
+                <w:rFonts w:ascii="Garamond" w:hAnsi="Garamond"/>
+                <w:sz w:val="24"/>
+                <w:szCs w:val="24"/>
+              </w:rPr>
+              <w:t>(</w:t>
+            </w:r>
+            <w:proofErr w:type="gramEnd"/>
+            <w:r>
+              <w:rPr>
+                <w:rFonts w:ascii="Garamond" w:hAnsi="Garamond"/>
+                <w:sz w:val="24"/>
+                <w:szCs w:val="24"/>
+              </w:rPr>
+              <w:t>)</w:t>
+            </w:r>
+          </w:p>
+        </w:tc>
+        <w:tc>
+          <w:tcPr>
+            <w:tcW w:w="4460" w:type="dxa"/>
+          </w:tcPr>
+          <w:p>
+            <w:pPr>
+              <w:rPr>
+                <w:rFonts w:ascii="Garamond" w:hAnsi="Garamond"/>
+                <w:sz w:val="24"/>
+                <w:szCs w:val="24"/>
+              </w:rPr>
+            </w:pPr>
+            <w:r>
+              <w:rPr>
+                <w:rFonts w:ascii="Garamond" w:hAnsi="Garamond"/>
+                <w:sz w:val="24"/>
+                <w:szCs w:val="24"/>
+              </w:rPr>
+              <w:t>Il sottosistema permette di visualizzare gli utenti del sito</w:t>
+            </w:r>
+          </w:p>
+        </w:tc>
+      </w:tr>
+      <w:tr>
+        <w:tc>
+          <w:tcPr>
+            <w:tcW w:w="4460" w:type="dxa"/>
+          </w:tcPr>
+          <w:p>
+            <w:pPr>
+              <w:rPr>
+                <w:rFonts w:ascii="Garamond" w:hAnsi="Garamond"/>
+                <w:sz w:val="24"/>
+                <w:szCs w:val="24"/>
+              </w:rPr>
+            </w:pPr>
+            <w:r>
+              <w:rPr>
+                <w:rFonts w:ascii="Garamond" w:hAnsi="Garamond"/>
+                <w:sz w:val="24"/>
+                <w:szCs w:val="24"/>
+              </w:rPr>
+              <w:t xml:space="preserve">Public </w:t>
+            </w:r>
+            <w:proofErr w:type="spellStart"/>
+            <w:r>
+              <w:rPr>
+                <w:rFonts w:ascii="Garamond" w:hAnsi="Garamond"/>
+                <w:sz w:val="24"/>
+                <w:szCs w:val="24"/>
+              </w:rPr>
+              <w:t>doRetrieveByKey</w:t>
+            </w:r>
+            <w:proofErr w:type="spellEnd"/>
+            <w:r>
+              <w:rPr>
+                <w:rFonts w:ascii="Garamond" w:hAnsi="Garamond"/>
+                <w:sz w:val="24"/>
+                <w:szCs w:val="24"/>
+              </w:rPr>
+              <w:t>(</w:t>
+            </w:r>
+            <w:proofErr w:type="spellStart"/>
+            <w:r>
+              <w:rPr>
+                <w:rFonts w:ascii="Garamond" w:hAnsi="Garamond"/>
+                <w:sz w:val="24"/>
+                <w:szCs w:val="24"/>
+              </w:rPr>
+              <w:t>codiceFiscale</w:t>
+            </w:r>
+            <w:proofErr w:type="spellEnd"/>
+            <w:r>
+              <w:rPr>
+                <w:rFonts w:ascii="Garamond" w:hAnsi="Garamond"/>
+                <w:sz w:val="24"/>
+                <w:szCs w:val="24"/>
+              </w:rPr>
+              <w:t>)</w:t>
+            </w:r>
+          </w:p>
+        </w:tc>
+        <w:tc>
+          <w:tcPr>
+            <w:tcW w:w="4460" w:type="dxa"/>
+          </w:tcPr>
+          <w:p>
+            <w:pPr>
+              <w:rPr>
+                <w:rFonts w:ascii="Garamond" w:hAnsi="Garamond"/>
+                <w:sz w:val="24"/>
+                <w:szCs w:val="24"/>
+              </w:rPr>
+            </w:pPr>
+            <w:r>
+              <w:rPr>
+                <w:rFonts w:ascii="Garamond" w:hAnsi="Garamond"/>
+                <w:sz w:val="24"/>
+                <w:szCs w:val="24"/>
+              </w:rPr>
+              <w:t>Il sottosistema permette di visualizzare un utente del sito</w:t>
+            </w:r>
+          </w:p>
+        </w:tc>
+      </w:tr>
+    </w:tbl>
+    <w:p>
+      <w:pPr>
+        <w:ind w:left="708"/>
+        <w:rPr>
+          <w:rFonts w:ascii="Garamond" w:hAnsi="Garamond"/>
+          <w:sz w:val="24"/>
+          <w:szCs w:val="24"/>
+        </w:rPr>
+      </w:pPr>
+    </w:p>
+    <w:tbl>
+      <w:tblPr>
+        <w:tblStyle w:val="Grigliatabella"/>
+        <w:tblW w:w="0" w:type="auto"/>
+        <w:tblInd w:w="708" w:type="dxa"/>
+        <w:tblLook w:val="04A0" w:firstRow="1" w:lastRow="0" w:firstColumn="1" w:lastColumn="0" w:noHBand="0" w:noVBand="1"/>
+      </w:tblPr>
+      <w:tblGrid>
+        <w:gridCol w:w="4460"/>
+        <w:gridCol w:w="4460"/>
+      </w:tblGrid>
+      <w:tr>
+        <w:tc>
+          <w:tcPr>
+            <w:tcW w:w="8920" w:type="dxa"/>
+            <w:gridSpan w:val="2"/>
+          </w:tcPr>
+          <w:p>
+            <w:pPr>
+              <w:jc w:val="center"/>
+              <w:rPr>
+                <w:rFonts w:ascii="Garamond" w:hAnsi="Garamond"/>
+                <w:b/>
+                <w:sz w:val="24"/>
+                <w:szCs w:val="24"/>
+              </w:rPr>
+            </w:pPr>
+            <w:proofErr w:type="spellStart"/>
+            <w:r>
+              <w:rPr>
+                <w:rFonts w:ascii="Garamond" w:hAnsi="Garamond"/>
+                <w:b/>
+                <w:sz w:val="24"/>
+                <w:szCs w:val="24"/>
+              </w:rPr>
+              <w:t>Prodotto</w:t>
+            </w:r>
+            <w:r>
+              <w:rPr>
+                <w:rFonts w:ascii="Garamond" w:hAnsi="Garamond"/>
+                <w:b/>
+                <w:sz w:val="24"/>
+                <w:szCs w:val="24"/>
+              </w:rPr>
+              <w:t>manager</w:t>
+            </w:r>
+            <w:proofErr w:type="spellEnd"/>
+          </w:p>
+        </w:tc>
+      </w:tr>
+      <w:tr>
+        <w:tc>
+          <w:tcPr>
+            <w:tcW w:w="4460" w:type="dxa"/>
+          </w:tcPr>
+          <w:p>
+            <w:pPr>
+              <w:jc w:val="center"/>
+              <w:rPr>
+                <w:rFonts w:ascii="Garamond" w:hAnsi="Garamond"/>
+                <w:b/>
+                <w:sz w:val="24"/>
+                <w:szCs w:val="24"/>
+              </w:rPr>
+            </w:pPr>
+            <w:r>
+              <w:rPr>
+                <w:rFonts w:ascii="Garamond" w:hAnsi="Garamond"/>
+                <w:b/>
+                <w:sz w:val="24"/>
+                <w:szCs w:val="24"/>
+              </w:rPr>
+              <w:t>Servizio</w:t>
+            </w:r>
+          </w:p>
+        </w:tc>
+        <w:tc>
+          <w:tcPr>
+            <w:tcW w:w="4460" w:type="dxa"/>
+          </w:tcPr>
+          <w:p>
+            <w:pPr>
+              <w:jc w:val="center"/>
+              <w:rPr>
+                <w:rFonts w:ascii="Garamond" w:hAnsi="Garamond"/>
+                <w:b/>
+                <w:sz w:val="24"/>
+                <w:szCs w:val="24"/>
+              </w:rPr>
+            </w:pPr>
+            <w:r>
+              <w:rPr>
+                <w:rFonts w:ascii="Garamond" w:hAnsi="Garamond"/>
+                <w:b/>
+                <w:sz w:val="24"/>
+                <w:szCs w:val="24"/>
+              </w:rPr>
+              <w:t>Descrizione</w:t>
+            </w:r>
+          </w:p>
+        </w:tc>
+      </w:tr>
+      <w:tr>
+        <w:tc>
+          <w:tcPr>
+            <w:tcW w:w="4460" w:type="dxa"/>
+          </w:tcPr>
+          <w:p>
+            <w:pPr>
+              <w:rPr>
+                <w:rFonts w:ascii="Garamond" w:hAnsi="Garamond"/>
+                <w:sz w:val="24"/>
+                <w:szCs w:val="24"/>
+              </w:rPr>
+            </w:pPr>
+            <w:r>
+              <w:rPr>
+                <w:rFonts w:ascii="Garamond" w:hAnsi="Garamond"/>
+                <w:sz w:val="24"/>
+                <w:szCs w:val="24"/>
+              </w:rPr>
+              <w:t xml:space="preserve">public </w:t>
+            </w:r>
+            <w:proofErr w:type="spellStart"/>
+            <w:r>
+              <w:rPr>
+                <w:rFonts w:ascii="Garamond" w:hAnsi="Garamond"/>
+                <w:sz w:val="24"/>
+                <w:szCs w:val="24"/>
+              </w:rPr>
+              <w:t>doSave</w:t>
+            </w:r>
+            <w:proofErr w:type="spellEnd"/>
+            <w:r>
+              <w:rPr>
+                <w:rFonts w:ascii="Garamond" w:hAnsi="Garamond"/>
+                <w:sz w:val="24"/>
+                <w:szCs w:val="24"/>
+              </w:rPr>
+              <w:t>(prodotto)</w:t>
+            </w:r>
+          </w:p>
+        </w:tc>
+        <w:tc>
+          <w:tcPr>
+            <w:tcW w:w="4460" w:type="dxa"/>
+          </w:tcPr>
+          <w:p>
+            <w:pPr>
+              <w:rPr>
+                <w:rFonts w:ascii="Garamond" w:hAnsi="Garamond"/>
+                <w:sz w:val="24"/>
+                <w:szCs w:val="24"/>
+              </w:rPr>
+            </w:pPr>
+            <w:r>
+              <w:rPr>
+                <w:rFonts w:ascii="Garamond" w:hAnsi="Garamond"/>
+                <w:sz w:val="24"/>
+                <w:szCs w:val="24"/>
+              </w:rPr>
+              <w:t>Il sottosistema permette di aggiungere un prodotto al catalogo</w:t>
+            </w:r>
+          </w:p>
+        </w:tc>
+      </w:tr>
+      <w:tr>
+        <w:tc>
+          <w:tcPr>
+            <w:tcW w:w="4460" w:type="dxa"/>
+          </w:tcPr>
+          <w:p>
+            <w:pPr>
+              <w:rPr>
+                <w:rFonts w:ascii="Garamond" w:hAnsi="Garamond"/>
+                <w:sz w:val="24"/>
+                <w:szCs w:val="24"/>
+              </w:rPr>
+            </w:pPr>
+            <w:r>
+              <w:rPr>
+                <w:rFonts w:ascii="Garamond" w:hAnsi="Garamond"/>
+                <w:sz w:val="24"/>
+                <w:szCs w:val="24"/>
+              </w:rPr>
+              <w:t xml:space="preserve">public </w:t>
+            </w:r>
+            <w:proofErr w:type="spellStart"/>
+            <w:r>
+              <w:rPr>
+                <w:rFonts w:ascii="Garamond" w:hAnsi="Garamond"/>
+                <w:sz w:val="24"/>
+                <w:szCs w:val="24"/>
+              </w:rPr>
+              <w:t>doUpdate</w:t>
+            </w:r>
+            <w:proofErr w:type="spellEnd"/>
+            <w:r>
+              <w:rPr>
+                <w:rFonts w:ascii="Garamond" w:hAnsi="Garamond"/>
+                <w:sz w:val="24"/>
+                <w:szCs w:val="24"/>
+              </w:rPr>
+              <w:t>(prodotto)</w:t>
+            </w:r>
+          </w:p>
+        </w:tc>
+        <w:tc>
+          <w:tcPr>
+            <w:tcW w:w="4460" w:type="dxa"/>
+          </w:tcPr>
+          <w:p>
+            <w:pPr>
+              <w:rPr>
+                <w:rFonts w:ascii="Garamond" w:hAnsi="Garamond"/>
+                <w:sz w:val="24"/>
+                <w:szCs w:val="24"/>
+              </w:rPr>
+            </w:pPr>
+            <w:r>
+              <w:rPr>
+                <w:rFonts w:ascii="Garamond" w:hAnsi="Garamond"/>
+                <w:sz w:val="24"/>
+                <w:szCs w:val="24"/>
+              </w:rPr>
+              <w:t>Il sottosistema permette di modificare un prodotto nel catalogo</w:t>
+            </w:r>
+          </w:p>
+        </w:tc>
+      </w:tr>
+      <w:tr>
+        <w:tc>
+          <w:tcPr>
+            <w:tcW w:w="4460" w:type="dxa"/>
+          </w:tcPr>
+          <w:p>
+            <w:pPr>
+              <w:rPr>
+                <w:rFonts w:ascii="Garamond" w:hAnsi="Garamond"/>
+                <w:sz w:val="24"/>
+                <w:szCs w:val="24"/>
+              </w:rPr>
+            </w:pPr>
+            <w:r>
+              <w:rPr>
+                <w:rFonts w:ascii="Garamond" w:hAnsi="Garamond"/>
+                <w:sz w:val="24"/>
+                <w:szCs w:val="24"/>
+              </w:rPr>
+              <w:t xml:space="preserve">public </w:t>
+            </w:r>
+            <w:proofErr w:type="spellStart"/>
+            <w:r>
+              <w:rPr>
+                <w:rFonts w:ascii="Garamond" w:hAnsi="Garamond"/>
+                <w:sz w:val="24"/>
+                <w:szCs w:val="24"/>
+              </w:rPr>
+              <w:t>doDelete</w:t>
+            </w:r>
+            <w:proofErr w:type="spellEnd"/>
+            <w:r>
+              <w:rPr>
+                <w:rFonts w:ascii="Garamond" w:hAnsi="Garamond"/>
+                <w:sz w:val="24"/>
+                <w:szCs w:val="24"/>
+              </w:rPr>
+              <w:t>(prodotto)</w:t>
+            </w:r>
+          </w:p>
+        </w:tc>
+        <w:tc>
+          <w:tcPr>
+            <w:tcW w:w="4460" w:type="dxa"/>
+          </w:tcPr>
+          <w:p>
+            <w:pPr>
+              <w:rPr>
+                <w:rFonts w:ascii="Garamond" w:hAnsi="Garamond"/>
+                <w:sz w:val="24"/>
+                <w:szCs w:val="24"/>
+              </w:rPr>
+            </w:pPr>
+            <w:r>
+              <w:rPr>
+                <w:rFonts w:ascii="Garamond" w:hAnsi="Garamond"/>
+                <w:sz w:val="24"/>
+                <w:szCs w:val="24"/>
+              </w:rPr>
+              <w:t>Il sottosistema permette di eliminare un prodotto dal catalogo</w:t>
+            </w:r>
+          </w:p>
+        </w:tc>
+      </w:tr>
+      <w:tr>
+        <w:tc>
+          <w:tcPr>
+            <w:tcW w:w="4460" w:type="dxa"/>
+          </w:tcPr>
+          <w:p>
+            <w:pPr>
+              <w:rPr>
+                <w:rFonts w:ascii="Garamond" w:hAnsi="Garamond"/>
+                <w:sz w:val="24"/>
+                <w:szCs w:val="24"/>
+              </w:rPr>
+            </w:pPr>
+            <w:r>
+              <w:rPr>
+                <w:rFonts w:ascii="Garamond" w:hAnsi="Garamond"/>
+                <w:sz w:val="24"/>
+                <w:szCs w:val="24"/>
+              </w:rPr>
+              <w:t xml:space="preserve">public </w:t>
+            </w:r>
+            <w:proofErr w:type="spellStart"/>
+            <w:r>
+              <w:rPr>
+                <w:rFonts w:ascii="Garamond" w:hAnsi="Garamond"/>
+                <w:sz w:val="24"/>
+                <w:szCs w:val="24"/>
+              </w:rPr>
+              <w:t>doProdottoByKey</w:t>
+            </w:r>
+            <w:proofErr w:type="spellEnd"/>
+            <w:r>
+              <w:rPr>
+                <w:rFonts w:ascii="Garamond" w:hAnsi="Garamond"/>
+                <w:sz w:val="24"/>
+                <w:szCs w:val="24"/>
+              </w:rPr>
+              <w:t>(id)</w:t>
+            </w:r>
+          </w:p>
+        </w:tc>
+        <w:tc>
+          <w:tcPr>
+            <w:tcW w:w="4460" w:type="dxa"/>
+          </w:tcPr>
+          <w:p>
+            <w:pPr>
+              <w:rPr>
+                <w:rFonts w:ascii="Garamond" w:hAnsi="Garamond"/>
+                <w:sz w:val="24"/>
+                <w:szCs w:val="24"/>
+              </w:rPr>
+            </w:pPr>
+            <w:r>
+              <w:rPr>
+                <w:rFonts w:ascii="Garamond" w:hAnsi="Garamond"/>
+                <w:sz w:val="24"/>
+                <w:szCs w:val="24"/>
+              </w:rPr>
+              <w:t>Il sottosistema permette di visualizzare un prodotto</w:t>
+            </w:r>
+          </w:p>
+        </w:tc>
+      </w:tr>
+      <w:tr>
+        <w:tc>
+          <w:tcPr>
+            <w:tcW w:w="4460" w:type="dxa"/>
+          </w:tcPr>
+          <w:p>
+            <w:pPr>
+              <w:rPr>
+                <w:rFonts w:ascii="Garamond" w:hAnsi="Garamond"/>
+                <w:sz w:val="24"/>
+                <w:szCs w:val="24"/>
+              </w:rPr>
+            </w:pPr>
+            <w:r>
+              <w:rPr>
+                <w:rFonts w:ascii="Garamond" w:hAnsi="Garamond"/>
+                <w:sz w:val="24"/>
+                <w:szCs w:val="24"/>
+              </w:rPr>
+              <w:t xml:space="preserve">public </w:t>
+            </w:r>
+            <w:proofErr w:type="spellStart"/>
+            <w:proofErr w:type="gramStart"/>
+            <w:r>
+              <w:rPr>
+                <w:rFonts w:ascii="Garamond" w:hAnsi="Garamond"/>
+                <w:sz w:val="24"/>
+                <w:szCs w:val="24"/>
+              </w:rPr>
+              <w:t>doRetriveAll</w:t>
+            </w:r>
+            <w:proofErr w:type="spellEnd"/>
+            <w:r>
+              <w:rPr>
+                <w:rFonts w:ascii="Garamond" w:hAnsi="Garamond"/>
+                <w:sz w:val="24"/>
+                <w:szCs w:val="24"/>
+              </w:rPr>
+              <w:t>(</w:t>
+            </w:r>
+            <w:proofErr w:type="gramEnd"/>
+            <w:r>
+              <w:rPr>
+                <w:rFonts w:ascii="Garamond" w:hAnsi="Garamond"/>
+                <w:sz w:val="24"/>
+                <w:szCs w:val="24"/>
+              </w:rPr>
+              <w:t>)</w:t>
+            </w:r>
+          </w:p>
+        </w:tc>
+        <w:tc>
+          <w:tcPr>
+            <w:tcW w:w="4460" w:type="dxa"/>
+          </w:tcPr>
+          <w:p>
+            <w:pPr>
+              <w:rPr>
+                <w:rFonts w:ascii="Garamond" w:hAnsi="Garamond"/>
+                <w:sz w:val="24"/>
+                <w:szCs w:val="24"/>
+              </w:rPr>
+            </w:pPr>
+            <w:r>
+              <w:rPr>
+                <w:rFonts w:ascii="Garamond" w:hAnsi="Garamond"/>
+                <w:sz w:val="24"/>
+                <w:szCs w:val="24"/>
+              </w:rPr>
+              <w:t>Il sottosistema permette di visualizzare i prodotti nel catalogo</w:t>
+            </w:r>
+          </w:p>
+        </w:tc>
+      </w:tr>
+    </w:tbl>
+    <w:p>
+      <w:pPr>
         <w:pStyle w:val="Titolo2"/>
       </w:pPr>
     </w:p>
+    <w:tbl>
+      <w:tblPr>
+        <w:tblStyle w:val="Grigliatabella"/>
+        <w:tblW w:w="0" w:type="auto"/>
+        <w:tblInd w:w="708" w:type="dxa"/>
+        <w:tblLook w:val="04A0" w:firstRow="1" w:lastRow="0" w:firstColumn="1" w:lastColumn="0" w:noHBand="0" w:noVBand="1"/>
+      </w:tblPr>
+      <w:tblGrid>
+        <w:gridCol w:w="4460"/>
+        <w:gridCol w:w="4460"/>
+      </w:tblGrid>
+      <w:tr>
+        <w:tc>
+          <w:tcPr>
+            <w:tcW w:w="8920" w:type="dxa"/>
+            <w:gridSpan w:val="2"/>
+          </w:tcPr>
+          <w:p>
+            <w:pPr>
+              <w:jc w:val="center"/>
+              <w:rPr>
+                <w:rFonts w:ascii="Garamond" w:hAnsi="Garamond"/>
+                <w:b/>
+                <w:sz w:val="24"/>
+                <w:szCs w:val="24"/>
+              </w:rPr>
+            </w:pPr>
+            <w:proofErr w:type="spellStart"/>
+            <w:r>
+              <w:rPr>
+                <w:rFonts w:ascii="Garamond" w:hAnsi="Garamond"/>
+                <w:b/>
+                <w:sz w:val="24"/>
+                <w:szCs w:val="24"/>
+              </w:rPr>
+              <w:t>Riparazione</w:t>
+            </w:r>
+            <w:r>
+              <w:rPr>
+                <w:rFonts w:ascii="Garamond" w:hAnsi="Garamond"/>
+                <w:b/>
+                <w:sz w:val="24"/>
+                <w:szCs w:val="24"/>
+              </w:rPr>
+              <w:t>manager</w:t>
+            </w:r>
+            <w:proofErr w:type="spellEnd"/>
+          </w:p>
+        </w:tc>
+      </w:tr>
+      <w:tr>
+        <w:tc>
+          <w:tcPr>
+            <w:tcW w:w="4460" w:type="dxa"/>
+          </w:tcPr>
+          <w:p>
+            <w:pPr>
+              <w:jc w:val="center"/>
+              <w:rPr>
+                <w:rFonts w:ascii="Garamond" w:hAnsi="Garamond"/>
+                <w:b/>
+                <w:sz w:val="24"/>
+                <w:szCs w:val="24"/>
+              </w:rPr>
+            </w:pPr>
+            <w:r>
+              <w:rPr>
+                <w:rFonts w:ascii="Garamond" w:hAnsi="Garamond"/>
+                <w:b/>
+                <w:sz w:val="24"/>
+                <w:szCs w:val="24"/>
+              </w:rPr>
+              <w:t>Servizio</w:t>
+            </w:r>
+          </w:p>
+        </w:tc>
+        <w:tc>
+          <w:tcPr>
+            <w:tcW w:w="4460" w:type="dxa"/>
+          </w:tcPr>
+          <w:p>
+            <w:pPr>
+              <w:jc w:val="center"/>
+              <w:rPr>
+                <w:rFonts w:ascii="Garamond" w:hAnsi="Garamond"/>
+                <w:b/>
+                <w:sz w:val="24"/>
+                <w:szCs w:val="24"/>
+              </w:rPr>
+            </w:pPr>
+            <w:r>
+              <w:rPr>
+                <w:rFonts w:ascii="Garamond" w:hAnsi="Garamond"/>
+                <w:b/>
+                <w:sz w:val="24"/>
+                <w:szCs w:val="24"/>
+              </w:rPr>
+              <w:t>Descrizione</w:t>
+            </w:r>
+          </w:p>
+        </w:tc>
+      </w:tr>
+      <w:tr>
+        <w:tc>
+          <w:tcPr>
+            <w:tcW w:w="4460" w:type="dxa"/>
+          </w:tcPr>
+          <w:p>
+            <w:pPr>
+              <w:rPr>
+                <w:rFonts w:ascii="Garamond" w:hAnsi="Garamond"/>
+                <w:sz w:val="24"/>
+                <w:szCs w:val="24"/>
+              </w:rPr>
+            </w:pPr>
+            <w:r>
+              <w:rPr>
+                <w:rFonts w:ascii="Garamond" w:hAnsi="Garamond"/>
+                <w:sz w:val="24"/>
+                <w:szCs w:val="24"/>
+              </w:rPr>
+              <w:t xml:space="preserve">public </w:t>
+            </w:r>
+            <w:proofErr w:type="spellStart"/>
+            <w:r>
+              <w:rPr>
+                <w:rFonts w:ascii="Garamond" w:hAnsi="Garamond"/>
+                <w:sz w:val="24"/>
+                <w:szCs w:val="24"/>
+              </w:rPr>
+              <w:t>doSave</w:t>
+            </w:r>
+            <w:proofErr w:type="spellEnd"/>
+            <w:r>
+              <w:rPr>
+                <w:rFonts w:ascii="Garamond" w:hAnsi="Garamond"/>
+                <w:sz w:val="24"/>
+                <w:szCs w:val="24"/>
+              </w:rPr>
+              <w:t>(data)</w:t>
+            </w:r>
+          </w:p>
+        </w:tc>
+        <w:tc>
+          <w:tcPr>
+            <w:tcW w:w="4460" w:type="dxa"/>
+          </w:tcPr>
+          <w:p>
+            <w:pPr>
+              <w:rPr>
+                <w:rFonts w:ascii="Garamond" w:hAnsi="Garamond"/>
+                <w:sz w:val="24"/>
+                <w:szCs w:val="24"/>
+              </w:rPr>
+            </w:pPr>
+            <w:r>
+              <w:rPr>
+                <w:rFonts w:ascii="Garamond" w:hAnsi="Garamond"/>
+                <w:sz w:val="24"/>
+                <w:szCs w:val="24"/>
+              </w:rPr>
+              <w:t>Il sottosistema permette di aggiungere una data di incontro</w:t>
+            </w:r>
+          </w:p>
+        </w:tc>
+      </w:tr>
+      <w:tr>
+        <w:tc>
+          <w:tcPr>
+            <w:tcW w:w="4460" w:type="dxa"/>
+          </w:tcPr>
+          <w:p>
+            <w:pPr>
+              <w:rPr>
+                <w:rFonts w:ascii="Garamond" w:hAnsi="Garamond"/>
+                <w:sz w:val="24"/>
+                <w:szCs w:val="24"/>
+              </w:rPr>
+            </w:pPr>
+            <w:r>
+              <w:rPr>
+                <w:rFonts w:ascii="Garamond" w:hAnsi="Garamond"/>
+                <w:sz w:val="24"/>
+                <w:szCs w:val="24"/>
+              </w:rPr>
+              <w:t xml:space="preserve">public </w:t>
+            </w:r>
+            <w:proofErr w:type="spellStart"/>
+            <w:r>
+              <w:rPr>
+                <w:rFonts w:ascii="Garamond" w:hAnsi="Garamond"/>
+                <w:sz w:val="24"/>
+                <w:szCs w:val="24"/>
+              </w:rPr>
+              <w:t>doUpdate</w:t>
+            </w:r>
+            <w:proofErr w:type="spellEnd"/>
+            <w:r>
+              <w:rPr>
+                <w:rFonts w:ascii="Garamond" w:hAnsi="Garamond"/>
+                <w:sz w:val="24"/>
+                <w:szCs w:val="24"/>
+              </w:rPr>
+              <w:t>(data)</w:t>
+            </w:r>
+          </w:p>
+        </w:tc>
+        <w:tc>
+          <w:tcPr>
+            <w:tcW w:w="4460" w:type="dxa"/>
+          </w:tcPr>
+          <w:p>
+            <w:pPr>
+              <w:rPr>
+                <w:rFonts w:ascii="Garamond" w:hAnsi="Garamond"/>
+                <w:sz w:val="24"/>
+                <w:szCs w:val="24"/>
+              </w:rPr>
+            </w:pPr>
+            <w:r>
+              <w:rPr>
+                <w:rFonts w:ascii="Garamond" w:hAnsi="Garamond"/>
+                <w:sz w:val="24"/>
+                <w:szCs w:val="24"/>
+              </w:rPr>
+              <w:t>Il sottosistema permette di modificare le date degli incontri</w:t>
+            </w:r>
+          </w:p>
+        </w:tc>
+      </w:tr>
+      <w:tr>
+        <w:tc>
+          <w:tcPr>
+            <w:tcW w:w="4460" w:type="dxa"/>
+          </w:tcPr>
+          <w:p>
+            <w:pPr>
+              <w:rPr>
+                <w:rFonts w:ascii="Garamond" w:hAnsi="Garamond"/>
+                <w:sz w:val="24"/>
+                <w:szCs w:val="24"/>
+              </w:rPr>
+            </w:pPr>
+            <w:r>
+              <w:rPr>
+                <w:rFonts w:ascii="Garamond" w:hAnsi="Garamond"/>
+                <w:sz w:val="24"/>
+                <w:szCs w:val="24"/>
+              </w:rPr>
+              <w:t xml:space="preserve">public </w:t>
+            </w:r>
+            <w:proofErr w:type="spellStart"/>
+            <w:r>
+              <w:rPr>
+                <w:rFonts w:ascii="Garamond" w:hAnsi="Garamond"/>
+                <w:sz w:val="24"/>
+                <w:szCs w:val="24"/>
+              </w:rPr>
+              <w:t>doUpdateRiparazione</w:t>
+            </w:r>
+            <w:proofErr w:type="spellEnd"/>
+            <w:r>
+              <w:rPr>
+                <w:rFonts w:ascii="Garamond" w:hAnsi="Garamond"/>
+                <w:sz w:val="24"/>
+                <w:szCs w:val="24"/>
+              </w:rPr>
+              <w:t>(prodotto)</w:t>
+            </w:r>
+          </w:p>
+        </w:tc>
+        <w:tc>
+          <w:tcPr>
+            <w:tcW w:w="4460" w:type="dxa"/>
+          </w:tcPr>
+          <w:p>
+            <w:pPr>
+              <w:rPr>
+                <w:rFonts w:ascii="Garamond" w:hAnsi="Garamond"/>
+                <w:sz w:val="24"/>
+                <w:szCs w:val="24"/>
+              </w:rPr>
+            </w:pPr>
+            <w:r>
+              <w:rPr>
+                <w:rFonts w:ascii="Garamond" w:hAnsi="Garamond"/>
+                <w:sz w:val="24"/>
+                <w:szCs w:val="24"/>
+              </w:rPr>
+              <w:t>Il sottosistema permette di aggiornare lo stato della riparazione di un prodotto</w:t>
+            </w:r>
+          </w:p>
+        </w:tc>
+      </w:tr>
+    </w:tbl>
+    <w:p/>
+    <w:tbl>
+      <w:tblPr>
+        <w:tblStyle w:val="Grigliatabella"/>
+        <w:tblW w:w="0" w:type="auto"/>
+        <w:tblInd w:w="708" w:type="dxa"/>
+        <w:tblLook w:val="04A0" w:firstRow="1" w:lastRow="0" w:firstColumn="1" w:lastColumn="0" w:noHBand="0" w:noVBand="1"/>
+      </w:tblPr>
+      <w:tblGrid>
+        <w:gridCol w:w="4460"/>
+        <w:gridCol w:w="4460"/>
+      </w:tblGrid>
+      <w:tr>
+        <w:tc>
+          <w:tcPr>
+            <w:tcW w:w="8920" w:type="dxa"/>
+            <w:gridSpan w:val="2"/>
+          </w:tcPr>
+          <w:p>
+            <w:pPr>
+              <w:jc w:val="center"/>
+              <w:rPr>
+                <w:rFonts w:ascii="Garamond" w:hAnsi="Garamond"/>
+                <w:b/>
+                <w:sz w:val="24"/>
+                <w:szCs w:val="24"/>
+              </w:rPr>
+            </w:pPr>
+            <w:proofErr w:type="spellStart"/>
+            <w:r>
+              <w:rPr>
+                <w:rFonts w:ascii="Garamond" w:hAnsi="Garamond"/>
+                <w:b/>
+                <w:sz w:val="24"/>
+                <w:szCs w:val="24"/>
+              </w:rPr>
+              <w:t>Carrello</w:t>
+            </w:r>
+            <w:r>
+              <w:rPr>
+                <w:rFonts w:ascii="Garamond" w:hAnsi="Garamond"/>
+                <w:b/>
+                <w:sz w:val="24"/>
+                <w:szCs w:val="24"/>
+              </w:rPr>
+              <w:t>manager</w:t>
+            </w:r>
+            <w:proofErr w:type="spellEnd"/>
+          </w:p>
+        </w:tc>
+      </w:tr>
+      <w:tr>
+        <w:tc>
+          <w:tcPr>
+            <w:tcW w:w="4460" w:type="dxa"/>
+          </w:tcPr>
+          <w:p>
+            <w:pPr>
+              <w:jc w:val="center"/>
+              <w:rPr>
+                <w:rFonts w:ascii="Garamond" w:hAnsi="Garamond"/>
+                <w:b/>
+                <w:sz w:val="24"/>
+                <w:szCs w:val="24"/>
+              </w:rPr>
+            </w:pPr>
+            <w:r>
+              <w:rPr>
+                <w:rFonts w:ascii="Garamond" w:hAnsi="Garamond"/>
+                <w:b/>
+                <w:sz w:val="24"/>
+                <w:szCs w:val="24"/>
+              </w:rPr>
+              <w:t>Servizio</w:t>
+            </w:r>
+          </w:p>
+        </w:tc>
+        <w:tc>
+          <w:tcPr>
+            <w:tcW w:w="4460" w:type="dxa"/>
+          </w:tcPr>
+          <w:p>
+            <w:pPr>
+              <w:jc w:val="center"/>
+              <w:rPr>
+                <w:rFonts w:ascii="Garamond" w:hAnsi="Garamond"/>
+                <w:b/>
+                <w:sz w:val="24"/>
+                <w:szCs w:val="24"/>
+              </w:rPr>
+            </w:pPr>
+            <w:r>
+              <w:rPr>
+                <w:rFonts w:ascii="Garamond" w:hAnsi="Garamond"/>
+                <w:b/>
+                <w:sz w:val="24"/>
+                <w:szCs w:val="24"/>
+              </w:rPr>
+              <w:t>Descrizione</w:t>
+            </w:r>
+          </w:p>
+        </w:tc>
+      </w:tr>
+      <w:tr>
+        <w:tc>
+          <w:tcPr>
+            <w:tcW w:w="4460" w:type="dxa"/>
+          </w:tcPr>
+          <w:p>
+            <w:pPr>
+              <w:rPr>
+                <w:rFonts w:ascii="Garamond" w:hAnsi="Garamond"/>
+                <w:sz w:val="24"/>
+                <w:szCs w:val="24"/>
+              </w:rPr>
+            </w:pPr>
+            <w:r>
+              <w:rPr>
+                <w:rFonts w:ascii="Garamond" w:hAnsi="Garamond"/>
+                <w:sz w:val="24"/>
+                <w:szCs w:val="24"/>
+              </w:rPr>
+              <w:t xml:space="preserve">public </w:t>
+            </w:r>
+            <w:proofErr w:type="spellStart"/>
+            <w:r>
+              <w:rPr>
+                <w:rFonts w:ascii="Garamond" w:hAnsi="Garamond"/>
+                <w:sz w:val="24"/>
+                <w:szCs w:val="24"/>
+              </w:rPr>
+              <w:t>doSave</w:t>
+            </w:r>
+            <w:proofErr w:type="spellEnd"/>
+            <w:r>
+              <w:rPr>
+                <w:rFonts w:ascii="Garamond" w:hAnsi="Garamond"/>
+                <w:sz w:val="24"/>
+                <w:szCs w:val="24"/>
+              </w:rPr>
+              <w:t>(riparazione)</w:t>
+            </w:r>
+          </w:p>
+        </w:tc>
+        <w:tc>
+          <w:tcPr>
+            <w:tcW w:w="4460" w:type="dxa"/>
+          </w:tcPr>
+          <w:p>
+            <w:pPr>
+              <w:rPr>
+                <w:rFonts w:ascii="Garamond" w:hAnsi="Garamond"/>
+                <w:sz w:val="24"/>
+                <w:szCs w:val="24"/>
+              </w:rPr>
+            </w:pPr>
+            <w:r>
+              <w:rPr>
+                <w:rFonts w:ascii="Garamond" w:hAnsi="Garamond"/>
+                <w:sz w:val="24"/>
+                <w:szCs w:val="24"/>
+              </w:rPr>
+              <w:t>Il sottosistema permette di aggiungere un prodotto al carrello</w:t>
+            </w:r>
+          </w:p>
+        </w:tc>
+      </w:tr>
+      <w:tr>
+        <w:tc>
+          <w:tcPr>
+            <w:tcW w:w="4460" w:type="dxa"/>
+          </w:tcPr>
+          <w:p>
+            <w:pPr>
+              <w:rPr>
+                <w:rFonts w:ascii="Garamond" w:hAnsi="Garamond"/>
+                <w:sz w:val="24"/>
+                <w:szCs w:val="24"/>
+              </w:rPr>
+            </w:pPr>
+            <w:r>
+              <w:rPr>
+                <w:rFonts w:ascii="Garamond" w:hAnsi="Garamond"/>
+                <w:sz w:val="24"/>
+                <w:szCs w:val="24"/>
+              </w:rPr>
+              <w:t xml:space="preserve">public </w:t>
+            </w:r>
+            <w:proofErr w:type="spellStart"/>
+            <w:r>
+              <w:rPr>
+                <w:rFonts w:ascii="Garamond" w:hAnsi="Garamond"/>
+                <w:sz w:val="24"/>
+                <w:szCs w:val="24"/>
+              </w:rPr>
+              <w:t>doDelete</w:t>
+            </w:r>
+            <w:proofErr w:type="spellEnd"/>
+            <w:r>
+              <w:rPr>
+                <w:rFonts w:ascii="Garamond" w:hAnsi="Garamond"/>
+                <w:sz w:val="24"/>
+                <w:szCs w:val="24"/>
+              </w:rPr>
+              <w:t>(riparazione)</w:t>
+            </w:r>
+          </w:p>
+        </w:tc>
+        <w:tc>
+          <w:tcPr>
+            <w:tcW w:w="4460" w:type="dxa"/>
+          </w:tcPr>
+          <w:p>
+            <w:pPr>
+              <w:rPr>
+                <w:rFonts w:ascii="Garamond" w:hAnsi="Garamond"/>
+                <w:sz w:val="24"/>
+                <w:szCs w:val="24"/>
+              </w:rPr>
+            </w:pPr>
+            <w:r>
+              <w:rPr>
+                <w:rFonts w:ascii="Garamond" w:hAnsi="Garamond"/>
+                <w:sz w:val="24"/>
+                <w:szCs w:val="24"/>
+              </w:rPr>
+              <w:t>Il sottosistema permette di eliminare un prodotto dal carrello</w:t>
+            </w:r>
+          </w:p>
+        </w:tc>
+      </w:tr>
+    </w:tbl>
+    <w:p/>
+    <w:p/>
+    <w:p/>
+    <w:p>
+      <w:bookmarkStart w:id="7" w:name="_GoBack"/>
+      <w:bookmarkEnd w:id="7"/>
+    </w:p>
+    <w:tbl>
+      <w:tblPr>
+        <w:tblStyle w:val="Grigliatabella"/>
+        <w:tblW w:w="0" w:type="auto"/>
+        <w:tblInd w:w="708" w:type="dxa"/>
+        <w:tblLook w:val="04A0" w:firstRow="1" w:lastRow="0" w:firstColumn="1" w:lastColumn="0" w:noHBand="0" w:noVBand="1"/>
+      </w:tblPr>
+      <w:tblGrid>
+        <w:gridCol w:w="4460"/>
+        <w:gridCol w:w="4460"/>
+      </w:tblGrid>
+      <w:tr>
+        <w:tc>
+          <w:tcPr>
+            <w:tcW w:w="8920" w:type="dxa"/>
+            <w:gridSpan w:val="2"/>
+          </w:tcPr>
+          <w:p>
+            <w:pPr>
+              <w:jc w:val="center"/>
+              <w:rPr>
+                <w:rFonts w:ascii="Garamond" w:hAnsi="Garamond"/>
+                <w:b/>
+                <w:sz w:val="24"/>
+                <w:szCs w:val="24"/>
+              </w:rPr>
+            </w:pPr>
+            <w:proofErr w:type="spellStart"/>
+            <w:r>
+              <w:rPr>
+                <w:rFonts w:ascii="Garamond" w:hAnsi="Garamond"/>
+                <w:b/>
+                <w:sz w:val="24"/>
+                <w:szCs w:val="24"/>
+              </w:rPr>
+              <w:lastRenderedPageBreak/>
+              <w:t>Recensione</w:t>
+            </w:r>
+            <w:r>
+              <w:rPr>
+                <w:rFonts w:ascii="Garamond" w:hAnsi="Garamond"/>
+                <w:b/>
+                <w:sz w:val="24"/>
+                <w:szCs w:val="24"/>
+              </w:rPr>
+              <w:t>manager</w:t>
+            </w:r>
+            <w:proofErr w:type="spellEnd"/>
+          </w:p>
+        </w:tc>
+      </w:tr>
+      <w:tr>
+        <w:tc>
+          <w:tcPr>
+            <w:tcW w:w="4460" w:type="dxa"/>
+          </w:tcPr>
+          <w:p>
+            <w:pPr>
+              <w:jc w:val="center"/>
+              <w:rPr>
+                <w:rFonts w:ascii="Garamond" w:hAnsi="Garamond"/>
+                <w:b/>
+                <w:sz w:val="24"/>
+                <w:szCs w:val="24"/>
+              </w:rPr>
+            </w:pPr>
+            <w:r>
+              <w:rPr>
+                <w:rFonts w:ascii="Garamond" w:hAnsi="Garamond"/>
+                <w:b/>
+                <w:sz w:val="24"/>
+                <w:szCs w:val="24"/>
+              </w:rPr>
+              <w:t>Servizio</w:t>
+            </w:r>
+          </w:p>
+        </w:tc>
+        <w:tc>
+          <w:tcPr>
+            <w:tcW w:w="4460" w:type="dxa"/>
+          </w:tcPr>
+          <w:p>
+            <w:pPr>
+              <w:jc w:val="center"/>
+              <w:rPr>
+                <w:rFonts w:ascii="Garamond" w:hAnsi="Garamond"/>
+                <w:b/>
+                <w:sz w:val="24"/>
+                <w:szCs w:val="24"/>
+              </w:rPr>
+            </w:pPr>
+            <w:r>
+              <w:rPr>
+                <w:rFonts w:ascii="Garamond" w:hAnsi="Garamond"/>
+                <w:b/>
+                <w:sz w:val="24"/>
+                <w:szCs w:val="24"/>
+              </w:rPr>
+              <w:t>Descrizione</w:t>
+            </w:r>
+          </w:p>
+        </w:tc>
+      </w:tr>
+      <w:tr>
+        <w:tc>
+          <w:tcPr>
+            <w:tcW w:w="4460" w:type="dxa"/>
+          </w:tcPr>
+          <w:p>
+            <w:pPr>
+              <w:rPr>
+                <w:rFonts w:ascii="Garamond" w:hAnsi="Garamond"/>
+                <w:sz w:val="24"/>
+                <w:szCs w:val="24"/>
+              </w:rPr>
+            </w:pPr>
+            <w:r>
+              <w:rPr>
+                <w:rFonts w:ascii="Garamond" w:hAnsi="Garamond"/>
+                <w:sz w:val="24"/>
+                <w:szCs w:val="24"/>
+              </w:rPr>
+              <w:t xml:space="preserve">public </w:t>
+            </w:r>
+            <w:proofErr w:type="spellStart"/>
+            <w:r>
+              <w:rPr>
+                <w:rFonts w:ascii="Garamond" w:hAnsi="Garamond"/>
+                <w:sz w:val="24"/>
+                <w:szCs w:val="24"/>
+              </w:rPr>
+              <w:t>doSave</w:t>
+            </w:r>
+            <w:proofErr w:type="spellEnd"/>
+            <w:r>
+              <w:rPr>
+                <w:rFonts w:ascii="Garamond" w:hAnsi="Garamond"/>
+                <w:sz w:val="24"/>
+                <w:szCs w:val="24"/>
+              </w:rPr>
+              <w:t>(recensione)</w:t>
+            </w:r>
+          </w:p>
+        </w:tc>
+        <w:tc>
+          <w:tcPr>
+            <w:tcW w:w="4460" w:type="dxa"/>
+          </w:tcPr>
+          <w:p>
+            <w:pPr>
+              <w:rPr>
+                <w:rFonts w:ascii="Garamond" w:hAnsi="Garamond"/>
+                <w:sz w:val="24"/>
+                <w:szCs w:val="24"/>
+              </w:rPr>
+            </w:pPr>
+            <w:r>
+              <w:rPr>
+                <w:rFonts w:ascii="Garamond" w:hAnsi="Garamond"/>
+                <w:sz w:val="24"/>
+                <w:szCs w:val="24"/>
+              </w:rPr>
+              <w:t>Il sottosistema permette di aggiungere una recensione a un prodotto prenotato</w:t>
+            </w:r>
+          </w:p>
+        </w:tc>
+      </w:tr>
+      <w:tr>
+        <w:tc>
+          <w:tcPr>
+            <w:tcW w:w="4460" w:type="dxa"/>
+          </w:tcPr>
+          <w:p>
+            <w:pPr>
+              <w:rPr>
+                <w:rFonts w:ascii="Garamond" w:hAnsi="Garamond"/>
+                <w:sz w:val="24"/>
+                <w:szCs w:val="24"/>
+              </w:rPr>
+            </w:pPr>
+            <w:r>
+              <w:rPr>
+                <w:rFonts w:ascii="Garamond" w:hAnsi="Garamond"/>
+                <w:sz w:val="24"/>
+                <w:szCs w:val="24"/>
+              </w:rPr>
+              <w:t xml:space="preserve">public </w:t>
+            </w:r>
+            <w:proofErr w:type="spellStart"/>
+            <w:r>
+              <w:rPr>
+                <w:rFonts w:ascii="Garamond" w:hAnsi="Garamond"/>
+                <w:sz w:val="24"/>
+                <w:szCs w:val="24"/>
+              </w:rPr>
+              <w:t>doDelete</w:t>
+            </w:r>
+            <w:proofErr w:type="spellEnd"/>
+            <w:r>
+              <w:rPr>
+                <w:rFonts w:ascii="Garamond" w:hAnsi="Garamond"/>
+                <w:sz w:val="24"/>
+                <w:szCs w:val="24"/>
+              </w:rPr>
+              <w:t>(recensione)</w:t>
+            </w:r>
+          </w:p>
+        </w:tc>
+        <w:tc>
+          <w:tcPr>
+            <w:tcW w:w="4460" w:type="dxa"/>
+          </w:tcPr>
+          <w:p>
+            <w:pPr>
+              <w:rPr>
+                <w:rFonts w:ascii="Garamond" w:hAnsi="Garamond"/>
+                <w:sz w:val="24"/>
+                <w:szCs w:val="24"/>
+              </w:rPr>
+            </w:pPr>
+            <w:r>
+              <w:rPr>
+                <w:rFonts w:ascii="Garamond" w:hAnsi="Garamond"/>
+                <w:sz w:val="24"/>
+                <w:szCs w:val="24"/>
+              </w:rPr>
+              <w:t>Il sottosistema permette di eliminare una recensione da un prodotto prenotato</w:t>
+            </w:r>
+          </w:p>
+        </w:tc>
+      </w:tr>
+    </w:tbl>
+    <w:p/>
     <w:sectPr>
       <w:headerReference w:type="default" r:id="rId11"/>
       <w:pgSz w:w="11906" w:h="16838"/>

--- a/Bozze/Bozze SDD/SDD.docx
+++ b/Bozze/Bozze SDD/SDD.docx
@@ -7323,16 +7323,7 @@
                 <w:sz w:val="24"/>
                 <w:szCs w:val="24"/>
               </w:rPr>
-              <w:t>Prodotto</w:t>
-            </w:r>
-            <w:r>
-              <w:rPr>
-                <w:rFonts w:ascii="Garamond" w:hAnsi="Garamond"/>
-                <w:b/>
-                <w:sz w:val="24"/>
-                <w:szCs w:val="24"/>
-              </w:rPr>
-              <w:t>manager</w:t>
+              <w:t>Prodottomanager</w:t>
             </w:r>
             <w:proofErr w:type="spellEnd"/>
           </w:p>
@@ -7715,7 +7706,31 @@
                 <w:sz w:val="24"/>
                 <w:szCs w:val="24"/>
               </w:rPr>
-              <w:t>Il sottosistema permette di visualizzare i prodotti nel catalogo</w:t>
+              <w:t xml:space="preserve">Il sottosistema permette di visualizzare i prodotti </w:t>
+            </w:r>
+            <w:r>
+              <w:rPr>
+                <w:rFonts w:ascii="Garamond" w:hAnsi="Garamond"/>
+                <w:sz w:val="24"/>
+                <w:szCs w:val="24"/>
+              </w:rPr>
+              <w:t>presen</w:t>
+            </w:r>
+            <w:r>
+              <w:rPr>
+                <w:rFonts w:ascii="Garamond" w:hAnsi="Garamond"/>
+                <w:sz w:val="24"/>
+                <w:szCs w:val="24"/>
+              </w:rPr>
+              <w:t xml:space="preserve">ti </w:t>
+            </w:r>
+            <w:r>
+              <w:rPr>
+                <w:rFonts w:ascii="Garamond" w:hAnsi="Garamond"/>
+                <w:sz w:val="24"/>
+                <w:szCs w:val="24"/>
+              </w:rPr>
+              <w:t>nel catalogo</w:t>
             </w:r>
           </w:p>
         </w:tc>
@@ -8161,7 +8176,23 @@
                 <w:sz w:val="24"/>
                 <w:szCs w:val="24"/>
               </w:rPr>
-              <w:t>(riparazione)</w:t>
+              <w:t>(</w:t>
+            </w:r>
+            <w:r>
+              <w:rPr>
+                <w:rFonts w:ascii="Garamond" w:hAnsi="Garamond"/>
+                <w:sz w:val="24"/>
+                <w:szCs w:val="24"/>
+              </w:rPr>
+              <w:t>prodotto</w:t>
+            </w:r>
+            <w:r>
+              <w:rPr>
+                <w:rFonts w:ascii="Garamond" w:hAnsi="Garamond"/>
+                <w:sz w:val="24"/>
+                <w:szCs w:val="24"/>
+              </w:rPr>
+              <w:t>)</w:t>
             </w:r>
           </w:p>
         </w:tc>
@@ -8225,7 +8256,23 @@
                 <w:sz w:val="24"/>
                 <w:szCs w:val="24"/>
               </w:rPr>
-              <w:t>(riparazione)</w:t>
+              <w:t>(</w:t>
+            </w:r>
+            <w:r>
+              <w:rPr>
+                <w:rFonts w:ascii="Garamond" w:hAnsi="Garamond"/>
+                <w:sz w:val="24"/>
+                <w:szCs w:val="24"/>
+              </w:rPr>
+              <w:t>prodotto</w:t>
+            </w:r>
+            <w:r>
+              <w:rPr>
+                <w:rFonts w:ascii="Garamond" w:hAnsi="Garamond"/>
+                <w:sz w:val="24"/>
+                <w:szCs w:val="24"/>
+              </w:rPr>
+              <w:t>)</w:t>
             </w:r>
           </w:p>
         </w:tc>
@@ -8248,6 +8295,96 @@
                 <w:szCs w:val="24"/>
               </w:rPr>
               <w:t>Il sottosistema permette di eliminare un prodotto dal carrello</w:t>
+            </w:r>
+          </w:p>
+        </w:tc>
+      </w:tr>
+      <w:tr>
+        <w:tc>
+          <w:tcPr>
+            <w:tcW w:w="4460" w:type="dxa"/>
+          </w:tcPr>
+          <w:p>
+            <w:pPr>
+              <w:rPr>
+                <w:rFonts w:ascii="Garamond" w:hAnsi="Garamond"/>
+                <w:sz w:val="24"/>
+                <w:szCs w:val="24"/>
+              </w:rPr>
+            </w:pPr>
+            <w:r>
+              <w:rPr>
+                <w:rFonts w:ascii="Garamond" w:hAnsi="Garamond"/>
+                <w:sz w:val="24"/>
+                <w:szCs w:val="24"/>
+              </w:rPr>
+              <w:t xml:space="preserve">public </w:t>
+            </w:r>
+            <w:proofErr w:type="spellStart"/>
+            <w:proofErr w:type="gramStart"/>
+            <w:r>
+              <w:rPr>
+                <w:rFonts w:ascii="Garamond" w:hAnsi="Garamond"/>
+                <w:sz w:val="24"/>
+                <w:szCs w:val="24"/>
+              </w:rPr>
+              <w:t>doRetrieveAll</w:t>
+            </w:r>
+            <w:proofErr w:type="spellEnd"/>
+            <w:r>
+              <w:rPr>
+                <w:rFonts w:ascii="Garamond" w:hAnsi="Garamond"/>
+                <w:sz w:val="24"/>
+                <w:szCs w:val="24"/>
+              </w:rPr>
+              <w:t>(</w:t>
+            </w:r>
+            <w:proofErr w:type="gramEnd"/>
+            <w:r>
+              <w:rPr>
+                <w:rFonts w:ascii="Garamond" w:hAnsi="Garamond"/>
+                <w:sz w:val="24"/>
+                <w:szCs w:val="24"/>
+              </w:rPr>
+              <w:t>)</w:t>
+            </w:r>
+          </w:p>
+        </w:tc>
+        <w:tc>
+          <w:tcPr>
+            <w:tcW w:w="4460" w:type="dxa"/>
+          </w:tcPr>
+          <w:p>
+            <w:pPr>
+              <w:rPr>
+                <w:rFonts w:ascii="Garamond" w:hAnsi="Garamond"/>
+                <w:sz w:val="24"/>
+                <w:szCs w:val="24"/>
+              </w:rPr>
+            </w:pPr>
+            <w:r>
+              <w:rPr>
+                <w:rFonts w:ascii="Garamond" w:hAnsi="Garamond"/>
+                <w:sz w:val="24"/>
+                <w:szCs w:val="24"/>
+              </w:rPr>
+              <w:t>Il sottosistema permette di visualizzare i prodott</w:t>
+            </w:r>
+            <w:r>
+              <w:rPr>
+                <w:rFonts w:ascii="Garamond" w:hAnsi="Garamond"/>
+                <w:sz w:val="24"/>
+                <w:szCs w:val="24"/>
+              </w:rPr>
+              <w:t>i</w:t>
+            </w:r>
+            <w:r>
+              <w:rPr>
+                <w:rFonts w:ascii="Garamond" w:hAnsi="Garamond"/>
+                <w:sz w:val="24"/>
+                <w:szCs w:val="24"/>
+              </w:rPr>
+              <w:t xml:space="preserve"> presenti nel carrello</w:t>
             </w:r>
           </w:p>
         </w:tc>
@@ -8256,10 +8393,7 @@
     <w:p/>
     <w:p/>
     <w:p/>
-    <w:p>
-      <w:bookmarkStart w:id="7" w:name="_GoBack"/>
-      <w:bookmarkEnd w:id="7"/>
-    </w:p>
+    <w:p/>
     <w:tbl>
       <w:tblPr>
         <w:tblStyle w:val="Grigliatabella"/>
@@ -8295,7 +8429,6 @@
                 <w:sz w:val="24"/>
                 <w:szCs w:val="24"/>
               </w:rPr>
-              <w:lastRenderedPageBreak/>
               <w:t>Recensione</w:t>
             </w:r>
             <w:r>
@@ -8400,7 +8533,35 @@
                 <w:sz w:val="24"/>
                 <w:szCs w:val="24"/>
               </w:rPr>
-              <w:t>(recensione)</w:t>
+              <w:t>(</w:t>
+            </w:r>
+            <w:proofErr w:type="spellStart"/>
+            <w:proofErr w:type="gramStart"/>
+            <w:r>
+              <w:rPr>
+                <w:rFonts w:ascii="Garamond" w:hAnsi="Garamond"/>
+                <w:sz w:val="24"/>
+                <w:szCs w:val="24"/>
+              </w:rPr>
+              <w:t>prodotto,</w:t>
+            </w:r>
+            <w:r>
+              <w:rPr>
+                <w:rFonts w:ascii="Garamond" w:hAnsi="Garamond"/>
+                <w:sz w:val="24"/>
+                <w:szCs w:val="24"/>
+              </w:rPr>
+              <w:t>recensione</w:t>
+            </w:r>
+            <w:proofErr w:type="spellEnd"/>
+            <w:proofErr w:type="gramEnd"/>
+            <w:r>
+              <w:rPr>
+                <w:rFonts w:ascii="Garamond" w:hAnsi="Garamond"/>
+                <w:sz w:val="24"/>
+                <w:szCs w:val="24"/>
+              </w:rPr>
+              <w:t>)</w:t>
             </w:r>
           </w:p>
         </w:tc>
@@ -8464,7 +8625,25 @@
                 <w:sz w:val="24"/>
                 <w:szCs w:val="24"/>
               </w:rPr>
-              <w:t>(recensione)</w:t>
+              <w:t>(</w:t>
+            </w:r>
+            <w:r>
+              <w:rPr>
+                <w:rFonts w:ascii="Garamond" w:hAnsi="Garamond"/>
+                <w:sz w:val="24"/>
+                <w:szCs w:val="24"/>
+              </w:rPr>
+              <w:t>prodotto</w:t>
+            </w:r>
+            <w:bookmarkStart w:id="7" w:name="_GoBack"/>
+            <w:bookmarkEnd w:id="7"/>
+            <w:r>
+              <w:rPr>
+                <w:rFonts w:ascii="Garamond" w:hAnsi="Garamond"/>
+                <w:sz w:val="24"/>
+                <w:szCs w:val="24"/>
+              </w:rPr>
+              <w:t>)</w:t>
             </w:r>
           </w:p>
         </w:tc>

--- a/Bozze/Bozze SDD/SDD.docx
+++ b/Bozze/Bozze SDD/SDD.docx
@@ -8035,6 +8035,82 @@
           </w:p>
         </w:tc>
       </w:tr>
+      <w:tr>
+        <w:tc>
+          <w:tcPr>
+            <w:tcW w:w="4460" w:type="dxa"/>
+          </w:tcPr>
+          <w:p>
+            <w:pPr>
+              <w:rPr>
+                <w:rFonts w:ascii="Garamond" w:hAnsi="Garamond"/>
+                <w:sz w:val="24"/>
+                <w:szCs w:val="24"/>
+              </w:rPr>
+            </w:pPr>
+            <w:r>
+              <w:rPr>
+                <w:rFonts w:ascii="Garamond" w:hAnsi="Garamond"/>
+                <w:sz w:val="24"/>
+                <w:szCs w:val="24"/>
+              </w:rPr>
+              <w:t xml:space="preserve">public </w:t>
+            </w:r>
+            <w:proofErr w:type="spellStart"/>
+            <w:proofErr w:type="gramStart"/>
+            <w:r>
+              <w:rPr>
+                <w:rFonts w:ascii="Garamond" w:hAnsi="Garamond"/>
+                <w:sz w:val="24"/>
+                <w:szCs w:val="24"/>
+              </w:rPr>
+              <w:t>doRetrieveAll</w:t>
+            </w:r>
+            <w:proofErr w:type="spellEnd"/>
+            <w:r>
+              <w:rPr>
+                <w:rFonts w:ascii="Garamond" w:hAnsi="Garamond"/>
+                <w:sz w:val="24"/>
+                <w:szCs w:val="24"/>
+              </w:rPr>
+              <w:t>(</w:t>
+            </w:r>
+            <w:proofErr w:type="gramEnd"/>
+            <w:r>
+              <w:rPr>
+                <w:rFonts w:ascii="Garamond" w:hAnsi="Garamond"/>
+                <w:sz w:val="24"/>
+                <w:szCs w:val="24"/>
+              </w:rPr>
+              <w:t>)</w:t>
+            </w:r>
+          </w:p>
+        </w:tc>
+        <w:tc>
+          <w:tcPr>
+            <w:tcW w:w="4460" w:type="dxa"/>
+          </w:tcPr>
+          <w:p>
+            <w:pPr>
+              <w:rPr>
+                <w:rFonts w:ascii="Garamond" w:hAnsi="Garamond"/>
+                <w:sz w:val="24"/>
+                <w:szCs w:val="24"/>
+              </w:rPr>
+            </w:pPr>
+            <w:bookmarkStart w:id="7" w:name="_GoBack"/>
+            <w:r>
+              <w:rPr>
+                <w:rFonts w:ascii="Garamond" w:hAnsi="Garamond"/>
+                <w:sz w:val="24"/>
+                <w:szCs w:val="24"/>
+              </w:rPr>
+              <w:t>Il sottosistema permette di visualizzare le date stabilite dal gestore delle riparazioni</w:t>
+            </w:r>
+            <w:bookmarkEnd w:id="7"/>
+          </w:p>
+        </w:tc>
+      </w:tr>
     </w:tbl>
     <w:p/>
     <w:tbl>
@@ -8635,8 +8711,6 @@
               </w:rPr>
               <w:t>prodotto</w:t>
             </w:r>
-            <w:bookmarkStart w:id="7" w:name="_GoBack"/>
-            <w:bookmarkEnd w:id="7"/>
             <w:r>
               <w:rPr>
                 <w:rFonts w:ascii="Garamond" w:hAnsi="Garamond"/>

--- a/Bozze/Bozze SDD/SDD.docx
+++ b/Bozze/Bozze SDD/SDD.docx
@@ -276,7 +276,6 @@
           <w:sz w:val="40"/>
           <w:szCs w:val="40"/>
         </w:rPr>
-        <w:lastRenderedPageBreak/>
         <w:t>Introduction</w:t>
       </w:r>
       <w:proofErr w:type="spellEnd"/>
@@ -818,7 +817,6 @@
           <w:sz w:val="28"/>
           <w:szCs w:val="28"/>
         </w:rPr>
-        <w:lastRenderedPageBreak/>
         <w:t>Criteri di manutenibilità</w:t>
       </w:r>
     </w:p>
@@ -1553,8 +1551,17 @@
                 <w:rFonts w:ascii="Garamond" w:hAnsi="Garamond"/>
                 <w:b/>
               </w:rPr>
-              <w:t xml:space="preserve"> Layer</w:t>
-            </w:r>
+              <w:t xml:space="preserve"> </w:t>
+            </w:r>
+            <w:proofErr w:type="spellStart"/>
+            <w:r>
+              <w:rPr>
+                <w:rFonts w:ascii="Garamond" w:hAnsi="Garamond"/>
+                <w:b/>
+              </w:rPr>
+              <w:t>Layer</w:t>
+            </w:r>
+            <w:proofErr w:type="spellEnd"/>
           </w:p>
         </w:tc>
         <w:tc>
@@ -3099,8 +3106,13 @@
             </w:r>
             <w:proofErr w:type="spellEnd"/>
             <w:r>
-              <w:t xml:space="preserve"> key</w:t>
-            </w:r>
+              <w:t xml:space="preserve"> </w:t>
+            </w:r>
+            <w:proofErr w:type="spellStart"/>
+            <w:r>
+              <w:t>key</w:t>
+            </w:r>
+            <w:proofErr w:type="spellEnd"/>
           </w:p>
         </w:tc>
       </w:tr>
@@ -3379,8 +3391,13 @@
             </w:r>
             <w:proofErr w:type="spellEnd"/>
             <w:r>
-              <w:t xml:space="preserve"> key</w:t>
-            </w:r>
+              <w:t xml:space="preserve"> </w:t>
+            </w:r>
+            <w:proofErr w:type="spellStart"/>
+            <w:r>
+              <w:t>key</w:t>
+            </w:r>
+            <w:proofErr w:type="spellEnd"/>
           </w:p>
         </w:tc>
       </w:tr>
@@ -3642,7 +3659,10 @@
           <w:p>
             <w:proofErr w:type="spellStart"/>
             <w:r>
-              <w:t>ID_Prodotto</w:t>
+              <w:t>ID_Pr</w:t>
+            </w:r>
+            <w:r>
+              <w:t>enotazioneProdotto</w:t>
             </w:r>
             <w:proofErr w:type="spellEnd"/>
           </w:p>
@@ -3783,7 +3803,7 @@
             <w:proofErr w:type="spellStart"/>
             <w:proofErr w:type="gramStart"/>
             <w:r>
-              <w:t>numeric</w:t>
+              <w:t>int</w:t>
             </w:r>
             <w:proofErr w:type="spellEnd"/>
             <w:r>
@@ -3802,9 +3822,14 @@
             <w:tcW w:w="4814" w:type="dxa"/>
           </w:tcPr>
           <w:p>
+            <w:proofErr w:type="spellStart"/>
             <w:r>
               <w:t>Quantità</w:t>
             </w:r>
+            <w:r>
+              <w:t>Prenotata</w:t>
+            </w:r>
+            <w:proofErr w:type="spellEnd"/>
           </w:p>
         </w:tc>
         <w:tc>
@@ -3904,6 +3929,79 @@
           <w:p>
             <w:r>
               <w:t>date</w:t>
+            </w:r>
+          </w:p>
+        </w:tc>
+      </w:tr>
+      <w:tr>
+        <w:tc>
+          <w:tcPr>
+            <w:tcW w:w="4814" w:type="dxa"/>
+          </w:tcPr>
+          <w:p>
+            <w:pPr>
+              <w:tabs>
+                <w:tab w:val="left" w:pos="1590"/>
+              </w:tabs>
+            </w:pPr>
+            <w:proofErr w:type="spellStart"/>
+            <w:r>
+              <w:t>IDProdotto</w:t>
+            </w:r>
+            <w:proofErr w:type="spellEnd"/>
+            <w:r>
+              <w:tab/>
+            </w:r>
+          </w:p>
+        </w:tc>
+        <w:tc>
+          <w:tcPr>
+            <w:tcW w:w="4814" w:type="dxa"/>
+          </w:tcPr>
+          <w:p>
+            <w:proofErr w:type="spellStart"/>
+            <w:r>
+              <w:t>int</w:t>
+            </w:r>
+            <w:proofErr w:type="spellEnd"/>
+          </w:p>
+        </w:tc>
+      </w:tr>
+      <w:tr>
+        <w:tc>
+          <w:tcPr>
+            <w:tcW w:w="4814" w:type="dxa"/>
+          </w:tcPr>
+          <w:p>
+            <w:pPr>
+              <w:tabs>
+                <w:tab w:val="left" w:pos="1590"/>
+              </w:tabs>
+            </w:pPr>
+            <w:proofErr w:type="spellStart"/>
+            <w:r>
+              <w:t>CFCliente</w:t>
+            </w:r>
+            <w:proofErr w:type="spellEnd"/>
+          </w:p>
+        </w:tc>
+        <w:tc>
+          <w:tcPr>
+            <w:tcW w:w="4814" w:type="dxa"/>
+          </w:tcPr>
+          <w:p>
+            <w:proofErr w:type="spellStart"/>
+            <w:proofErr w:type="gramStart"/>
+            <w:r>
+              <w:t>Varchar</w:t>
+            </w:r>
+            <w:proofErr w:type="spellEnd"/>
+            <w:r>
+              <w:t>(</w:t>
+            </w:r>
+            <w:proofErr w:type="gramEnd"/>
+            <w:r>
+              <w:t>16)</w:t>
             </w:r>
           </w:p>
         </w:tc>
@@ -3920,7 +4018,6 @@
     <w:p/>
     <w:p>
       <w:r>
-        <w:lastRenderedPageBreak/>
         <w:t>PRODOTTOINRIPARAZIONE_TABLE</w:t>
       </w:r>
     </w:p>
@@ -3942,7 +4039,10 @@
           <w:p>
             <w:proofErr w:type="spellStart"/>
             <w:r>
-              <w:t>ID_Prodotto</w:t>
+              <w:t>ID_P</w:t>
+            </w:r>
+            <w:r>
+              <w:t>renotazioneRiparazione</w:t>
             </w:r>
             <w:proofErr w:type="spellEnd"/>
           </w:p>
@@ -4007,7 +4107,7 @@
           </w:tcPr>
           <w:p>
             <w:r>
-              <w:t>Tipologia</w:t>
+              <w:t>Categoria</w:t>
             </w:r>
           </w:p>
         </w:tc>
@@ -4103,7 +4203,7 @@
           </w:tcPr>
           <w:p>
             <w:r>
-              <w:t>Quantità</w:t>
+              <w:t>Immagine</w:t>
             </w:r>
           </w:p>
         </w:tc>
@@ -4113,10 +4213,18 @@
           </w:tcPr>
           <w:p>
             <w:proofErr w:type="spellStart"/>
-            <w:r>
-              <w:t>Int</w:t>
-            </w:r>
-            <w:proofErr w:type="spellEnd"/>
+            <w:proofErr w:type="gramStart"/>
+            <w:r>
+              <w:t>Varchar</w:t>
+            </w:r>
+            <w:proofErr w:type="spellEnd"/>
+            <w:r>
+              <w:t>(</w:t>
+            </w:r>
+            <w:proofErr w:type="gramEnd"/>
+            <w:r>
+              <w:t>100)</w:t>
+            </w:r>
           </w:p>
         </w:tc>
       </w:tr>
@@ -4127,7 +4235,7 @@
           </w:tcPr>
           <w:p>
             <w:r>
-              <w:t>Immagine</w:t>
+              <w:t>Descrizione</w:t>
             </w:r>
           </w:p>
         </w:tc>
@@ -4147,7 +4255,7 @@
             </w:r>
             <w:proofErr w:type="gramEnd"/>
             <w:r>
-              <w:t>100)</w:t>
+              <w:t>300)</w:t>
             </w:r>
           </w:p>
         </w:tc>
@@ -4158,9 +4266,11 @@
             <w:tcW w:w="4814" w:type="dxa"/>
           </w:tcPr>
           <w:p>
-            <w:r>
-              <w:t>Descrizione</w:t>
-            </w:r>
+            <w:proofErr w:type="spellStart"/>
+            <w:r>
+              <w:t>Data_Incontro</w:t>
+            </w:r>
+            <w:proofErr w:type="spellEnd"/>
           </w:p>
         </w:tc>
         <w:tc>
@@ -4168,18 +4278,8 @@
             <w:tcW w:w="4814" w:type="dxa"/>
           </w:tcPr>
           <w:p>
-            <w:proofErr w:type="spellStart"/>
-            <w:proofErr w:type="gramStart"/>
-            <w:r>
-              <w:t>Varchar</w:t>
-            </w:r>
-            <w:proofErr w:type="spellEnd"/>
-            <w:r>
-              <w:t>(</w:t>
-            </w:r>
-            <w:proofErr w:type="gramEnd"/>
-            <w:r>
-              <w:t>300)</w:t>
+            <w:r>
+              <w:t>Date</w:t>
             </w:r>
           </w:p>
         </w:tc>
@@ -4192,7 +4292,7 @@
           <w:p>
             <w:proofErr w:type="spellStart"/>
             <w:r>
-              <w:t>Data_Incontro</w:t>
+              <w:t>StatoRiparazione</w:t>
             </w:r>
             <w:proofErr w:type="spellEnd"/>
           </w:p>
@@ -4202,8 +4302,18 @@
             <w:tcW w:w="4814" w:type="dxa"/>
           </w:tcPr>
           <w:p>
-            <w:r>
-              <w:t>Date</w:t>
+            <w:proofErr w:type="spellStart"/>
+            <w:proofErr w:type="gramStart"/>
+            <w:r>
+              <w:t>Varchar</w:t>
+            </w:r>
+            <w:proofErr w:type="spellEnd"/>
+            <w:r>
+              <w:t>(</w:t>
+            </w:r>
+            <w:proofErr w:type="gramEnd"/>
+            <w:r>
+              <w:t>255)</w:t>
             </w:r>
           </w:p>
         </w:tc>
@@ -4216,7 +4326,7 @@
           <w:p>
             <w:proofErr w:type="spellStart"/>
             <w:r>
-              <w:t>StatoRiparazione</w:t>
+              <w:t>DescrizioneProblema</w:t>
             </w:r>
             <w:proofErr w:type="spellEnd"/>
           </w:p>
@@ -4250,7 +4360,10 @@
           <w:p>
             <w:proofErr w:type="spellStart"/>
             <w:r>
-              <w:t>DescrizioneProblema</w:t>
+              <w:t>IDPr</w:t>
+            </w:r>
+            <w:r>
+              <w:t>odotto</w:t>
             </w:r>
             <w:proofErr w:type="spellEnd"/>
           </w:p>
@@ -4261,18 +4374,13 @@
           </w:tcPr>
           <w:p>
             <w:proofErr w:type="spellStart"/>
-            <w:proofErr w:type="gramStart"/>
-            <w:r>
-              <w:t>Varchar</w:t>
-            </w:r>
-            <w:proofErr w:type="spellEnd"/>
-            <w:r>
-              <w:t>(</w:t>
-            </w:r>
-            <w:proofErr w:type="gramEnd"/>
-            <w:r>
-              <w:t>255)</w:t>
-            </w:r>
+            <w:r>
+              <w:t>In</w:t>
+            </w:r>
+            <w:r>
+              <w:t>t</w:t>
+            </w:r>
+            <w:proofErr w:type="spellEnd"/>
           </w:p>
         </w:tc>
       </w:tr>
@@ -4282,11 +4390,19 @@
             <w:tcW w:w="4814" w:type="dxa"/>
           </w:tcPr>
           <w:p>
-            <w:proofErr w:type="spellStart"/>
-            <w:r>
-              <w:t>IDPrenotazioneRiparazione</w:t>
-            </w:r>
-            <w:proofErr w:type="spellEnd"/>
+            <w:pPr>
+              <w:tabs>
+                <w:tab w:val="center" w:pos="2299"/>
+              </w:tabs>
+            </w:pPr>
+            <w:proofErr w:type="spellStart"/>
+            <w:r>
+              <w:t>DataFineLavoro</w:t>
+            </w:r>
+            <w:proofErr w:type="spellEnd"/>
+            <w:r>
+              <w:tab/>
+            </w:r>
           </w:p>
         </w:tc>
         <w:tc>
@@ -4294,17 +4410,52 @@
             <w:tcW w:w="4814" w:type="dxa"/>
           </w:tcPr>
           <w:p>
-            <w:proofErr w:type="spellStart"/>
-            <w:r>
-              <w:t>int</w:t>
-            </w:r>
-            <w:proofErr w:type="spellEnd"/>
+            <w:r>
+              <w:t>Date</w:t>
+            </w:r>
+          </w:p>
+        </w:tc>
+      </w:tr>
+      <w:tr>
+        <w:tc>
+          <w:tcPr>
+            <w:tcW w:w="4814" w:type="dxa"/>
+          </w:tcPr>
+          <w:p>
+            <w:pPr>
+              <w:tabs>
+                <w:tab w:val="center" w:pos="2299"/>
+              </w:tabs>
+            </w:pPr>
+            <w:proofErr w:type="spellStart"/>
+            <w:r>
+              <w:t>CFCliente</w:t>
+            </w:r>
+            <w:proofErr w:type="spellEnd"/>
+          </w:p>
+        </w:tc>
+        <w:tc>
+          <w:tcPr>
+            <w:tcW w:w="4814" w:type="dxa"/>
+          </w:tcPr>
+          <w:p>
+            <w:proofErr w:type="spellStart"/>
+            <w:proofErr w:type="gramStart"/>
+            <w:r>
+              <w:t>Varchar</w:t>
+            </w:r>
+            <w:proofErr w:type="spellEnd"/>
+            <w:r>
+              <w:t>(</w:t>
+            </w:r>
+            <w:proofErr w:type="gramEnd"/>
+            <w:r>
+              <w:t>16)</w:t>
+            </w:r>
           </w:p>
         </w:tc>
       </w:tr>
     </w:tbl>
-    <w:p/>
-    <w:p/>
     <w:p/>
     <w:p>
       <w:r>
@@ -4331,6 +4482,9 @@
             <w:r>
               <w:t>ID_Prodotto</w:t>
             </w:r>
+            <w:r>
+              <w:t>InMagazzino</w:t>
+            </w:r>
             <w:proofErr w:type="spellEnd"/>
           </w:p>
         </w:tc>
@@ -4489,9 +4643,14 @@
             <w:tcW w:w="4814" w:type="dxa"/>
           </w:tcPr>
           <w:p>
+            <w:proofErr w:type="spellStart"/>
             <w:r>
               <w:t>Quantità</w:t>
             </w:r>
+            <w:r>
+              <w:t>InMagazzino</w:t>
+            </w:r>
+            <w:proofErr w:type="spellEnd"/>
           </w:p>
         </w:tc>
         <w:tc>
@@ -4513,9 +4672,11 @@
             <w:tcW w:w="4814" w:type="dxa"/>
           </w:tcPr>
           <w:p>
-            <w:r>
-              <w:t>Immagine</w:t>
-            </w:r>
+            <w:proofErr w:type="spellStart"/>
+            <w:r>
+              <w:t>QuantitàNelCarrello</w:t>
+            </w:r>
+            <w:proofErr w:type="spellEnd"/>
           </w:p>
         </w:tc>
         <w:tc>
@@ -4524,18 +4685,10 @@
           </w:tcPr>
           <w:p>
             <w:proofErr w:type="spellStart"/>
-            <w:proofErr w:type="gramStart"/>
-            <w:r>
-              <w:t>Varchar</w:t>
-            </w:r>
-            <w:proofErr w:type="spellEnd"/>
-            <w:r>
-              <w:t>(</w:t>
-            </w:r>
-            <w:proofErr w:type="gramEnd"/>
-            <w:r>
-              <w:t>100)</w:t>
-            </w:r>
+            <w:r>
+              <w:t>Int</w:t>
+            </w:r>
+            <w:proofErr w:type="spellEnd"/>
           </w:p>
         </w:tc>
       </w:tr>
@@ -4546,6 +4699,38 @@
           </w:tcPr>
           <w:p>
             <w:r>
+              <w:t>Immagine</w:t>
+            </w:r>
+          </w:p>
+        </w:tc>
+        <w:tc>
+          <w:tcPr>
+            <w:tcW w:w="4814" w:type="dxa"/>
+          </w:tcPr>
+          <w:p>
+            <w:proofErr w:type="spellStart"/>
+            <w:proofErr w:type="gramStart"/>
+            <w:r>
+              <w:t>Varchar</w:t>
+            </w:r>
+            <w:proofErr w:type="spellEnd"/>
+            <w:r>
+              <w:t>(</w:t>
+            </w:r>
+            <w:proofErr w:type="gramEnd"/>
+            <w:r>
+              <w:t>100)</w:t>
+            </w:r>
+          </w:p>
+        </w:tc>
+      </w:tr>
+      <w:tr>
+        <w:tc>
+          <w:tcPr>
+            <w:tcW w:w="4814" w:type="dxa"/>
+          </w:tcPr>
+          <w:p>
+            <w:r>
               <w:t>Descrizione</w:t>
             </w:r>
           </w:p>
@@ -4568,11 +4753,34 @@
             <w:r>
               <w:t>300)</w:t>
             </w:r>
+          </w:p>
+        </w:tc>
+      </w:tr>
+      <w:tr>
+        <w:tc>
+          <w:tcPr>
+            <w:tcW w:w="4814" w:type="dxa"/>
+          </w:tcPr>
+          <w:p>
+            <w:r>
+              <w:t>Promo</w:t>
+            </w:r>
+          </w:p>
+        </w:tc>
+        <w:tc>
+          <w:tcPr>
+            <w:tcW w:w="4814" w:type="dxa"/>
+          </w:tcPr>
+          <w:p>
+            <w:proofErr w:type="spellStart"/>
+            <w:r>
+              <w:t>boolean</w:t>
+            </w:r>
+            <w:proofErr w:type="spellEnd"/>
           </w:p>
         </w:tc>
       </w:tr>
     </w:tbl>
-    <w:p/>
     <w:p/>
     <w:p>
       <w:r>
@@ -4612,6 +4820,22 @@
               <w:t>Int</w:t>
             </w:r>
             <w:proofErr w:type="spellEnd"/>
+            <w:r>
+              <w:t xml:space="preserve">, </w:t>
+            </w:r>
+            <w:proofErr w:type="spellStart"/>
+            <w:r>
+              <w:t>primary</w:t>
+            </w:r>
+            <w:proofErr w:type="spellEnd"/>
+            <w:r>
+              <w:t xml:space="preserve"> </w:t>
+            </w:r>
+            <w:proofErr w:type="spellStart"/>
+            <w:r>
+              <w:t>key</w:t>
+            </w:r>
+            <w:proofErr w:type="spellEnd"/>
           </w:p>
         </w:tc>
       </w:tr>
@@ -4621,9 +4845,14 @@
             <w:tcW w:w="4814" w:type="dxa"/>
           </w:tcPr>
           <w:p>
+            <w:proofErr w:type="spellStart"/>
             <w:r>
               <w:t>Lista</w:t>
             </w:r>
+            <w:r>
+              <w:t>Prodotti</w:t>
+            </w:r>
+            <w:proofErr w:type="spellEnd"/>
           </w:p>
         </w:tc>
         <w:tc>
@@ -4643,6 +4872,40 @@
             <w:proofErr w:type="gramEnd"/>
             <w:r>
               <w:t>1000)</w:t>
+            </w:r>
+          </w:p>
+        </w:tc>
+      </w:tr>
+      <w:tr>
+        <w:tc>
+          <w:tcPr>
+            <w:tcW w:w="4814" w:type="dxa"/>
+          </w:tcPr>
+          <w:p>
+            <w:proofErr w:type="spellStart"/>
+            <w:r>
+              <w:t>CF_Cliente</w:t>
+            </w:r>
+            <w:proofErr w:type="spellEnd"/>
+          </w:p>
+        </w:tc>
+        <w:tc>
+          <w:tcPr>
+            <w:tcW w:w="4814" w:type="dxa"/>
+          </w:tcPr>
+          <w:p>
+            <w:proofErr w:type="spellStart"/>
+            <w:proofErr w:type="gramStart"/>
+            <w:r>
+              <w:t>Varchar</w:t>
+            </w:r>
+            <w:proofErr w:type="spellEnd"/>
+            <w:r>
+              <w:t>(</w:t>
+            </w:r>
+            <w:proofErr w:type="gramEnd"/>
+            <w:r>
+              <w:t>16)</w:t>
             </w:r>
           </w:p>
         </w:tc>
@@ -4652,7 +4915,397 @@
       <w:pPr>
         <w:pStyle w:val="Normale1"/>
         <w:spacing w:after="0" w:line="360" w:lineRule="auto"/>
-        <w:ind w:firstLine="709"/>
+        <w:jc w:val="both"/>
+        <w:rPr>
+          <w:rFonts w:ascii="Garamond" w:hAnsi="Garamond"/>
+          <w:sz w:val="24"/>
+          <w:szCs w:val="24"/>
+        </w:rPr>
+      </w:pPr>
+    </w:p>
+    <w:p>
+      <w:pPr>
+        <w:pStyle w:val="Normale1"/>
+        <w:spacing w:after="0" w:line="360" w:lineRule="auto"/>
+        <w:jc w:val="both"/>
+        <w:rPr>
+          <w:rFonts w:ascii="Garamond" w:hAnsi="Garamond"/>
+          <w:sz w:val="24"/>
+          <w:szCs w:val="24"/>
+        </w:rPr>
+      </w:pPr>
+      <w:r>
+        <w:rPr>
+          <w:rFonts w:ascii="Garamond" w:hAnsi="Garamond"/>
+          <w:sz w:val="24"/>
+          <w:szCs w:val="24"/>
+        </w:rPr>
+        <w:t>RECENSIONE_TABLE</w:t>
+      </w:r>
+    </w:p>
+    <w:tbl>
+      <w:tblPr>
+        <w:tblStyle w:val="Grigliatabella"/>
+        <w:tblW w:w="0" w:type="auto"/>
+        <w:tblLook w:val="04A0" w:firstRow="1" w:lastRow="0" w:firstColumn="1" w:lastColumn="0" w:noHBand="0" w:noVBand="1"/>
+      </w:tblPr>
+      <w:tblGrid>
+        <w:gridCol w:w="4814"/>
+        <w:gridCol w:w="4814"/>
+      </w:tblGrid>
+      <w:tr>
+        <w:tc>
+          <w:tcPr>
+            <w:tcW w:w="4814" w:type="dxa"/>
+          </w:tcPr>
+          <w:p>
+            <w:pPr>
+              <w:pStyle w:val="Normale1"/>
+              <w:spacing w:line="360" w:lineRule="auto"/>
+              <w:jc w:val="both"/>
+              <w:rPr>
+                <w:rFonts w:ascii="Garamond" w:hAnsi="Garamond"/>
+                <w:sz w:val="24"/>
+                <w:szCs w:val="24"/>
+              </w:rPr>
+            </w:pPr>
+            <w:proofErr w:type="spellStart"/>
+            <w:r>
+              <w:rPr>
+                <w:rFonts w:ascii="Garamond" w:hAnsi="Garamond"/>
+                <w:sz w:val="24"/>
+                <w:szCs w:val="24"/>
+              </w:rPr>
+              <w:t>IDRecensione</w:t>
+            </w:r>
+            <w:proofErr w:type="spellEnd"/>
+          </w:p>
+        </w:tc>
+        <w:tc>
+          <w:tcPr>
+            <w:tcW w:w="4814" w:type="dxa"/>
+          </w:tcPr>
+          <w:p>
+            <w:pPr>
+              <w:pStyle w:val="Normale1"/>
+              <w:spacing w:line="360" w:lineRule="auto"/>
+              <w:jc w:val="both"/>
+              <w:rPr>
+                <w:rFonts w:ascii="Garamond" w:hAnsi="Garamond"/>
+                <w:sz w:val="24"/>
+                <w:szCs w:val="24"/>
+              </w:rPr>
+            </w:pPr>
+            <w:proofErr w:type="spellStart"/>
+            <w:r>
+              <w:rPr>
+                <w:rFonts w:ascii="Garamond" w:hAnsi="Garamond"/>
+                <w:sz w:val="24"/>
+                <w:szCs w:val="24"/>
+              </w:rPr>
+              <w:t>Int</w:t>
+            </w:r>
+            <w:proofErr w:type="spellEnd"/>
+            <w:r>
+              <w:rPr>
+                <w:rFonts w:ascii="Garamond" w:hAnsi="Garamond"/>
+                <w:sz w:val="24"/>
+                <w:szCs w:val="24"/>
+              </w:rPr>
+              <w:t xml:space="preserve">, </w:t>
+            </w:r>
+            <w:proofErr w:type="spellStart"/>
+            <w:r>
+              <w:rPr>
+                <w:rFonts w:ascii="Garamond" w:hAnsi="Garamond"/>
+                <w:sz w:val="24"/>
+                <w:szCs w:val="24"/>
+              </w:rPr>
+              <w:t>primary</w:t>
+            </w:r>
+            <w:proofErr w:type="spellEnd"/>
+            <w:r>
+              <w:rPr>
+                <w:rFonts w:ascii="Garamond" w:hAnsi="Garamond"/>
+                <w:sz w:val="24"/>
+                <w:szCs w:val="24"/>
+              </w:rPr>
+              <w:t xml:space="preserve"> </w:t>
+            </w:r>
+            <w:proofErr w:type="spellStart"/>
+            <w:r>
+              <w:rPr>
+                <w:rFonts w:ascii="Garamond" w:hAnsi="Garamond"/>
+                <w:sz w:val="24"/>
+                <w:szCs w:val="24"/>
+              </w:rPr>
+              <w:t>key</w:t>
+            </w:r>
+            <w:proofErr w:type="spellEnd"/>
+          </w:p>
+        </w:tc>
+      </w:tr>
+      <w:tr>
+        <w:tc>
+          <w:tcPr>
+            <w:tcW w:w="4814" w:type="dxa"/>
+          </w:tcPr>
+          <w:p>
+            <w:pPr>
+              <w:pStyle w:val="Normale1"/>
+              <w:spacing w:line="360" w:lineRule="auto"/>
+              <w:jc w:val="both"/>
+              <w:rPr>
+                <w:rFonts w:ascii="Garamond" w:hAnsi="Garamond"/>
+                <w:sz w:val="24"/>
+                <w:szCs w:val="24"/>
+              </w:rPr>
+            </w:pPr>
+            <w:proofErr w:type="spellStart"/>
+            <w:r>
+              <w:rPr>
+                <w:rFonts w:ascii="Garamond" w:hAnsi="Garamond"/>
+                <w:sz w:val="24"/>
+                <w:szCs w:val="24"/>
+              </w:rPr>
+              <w:t>CFCliente</w:t>
+            </w:r>
+            <w:proofErr w:type="spellEnd"/>
+          </w:p>
+        </w:tc>
+        <w:tc>
+          <w:tcPr>
+            <w:tcW w:w="4814" w:type="dxa"/>
+          </w:tcPr>
+          <w:p>
+            <w:pPr>
+              <w:pStyle w:val="Normale1"/>
+              <w:spacing w:line="360" w:lineRule="auto"/>
+              <w:jc w:val="both"/>
+              <w:rPr>
+                <w:rFonts w:ascii="Garamond" w:hAnsi="Garamond"/>
+                <w:sz w:val="24"/>
+                <w:szCs w:val="24"/>
+              </w:rPr>
+            </w:pPr>
+            <w:proofErr w:type="spellStart"/>
+            <w:proofErr w:type="gramStart"/>
+            <w:r>
+              <w:rPr>
+                <w:rFonts w:ascii="Garamond" w:hAnsi="Garamond"/>
+                <w:sz w:val="24"/>
+                <w:szCs w:val="24"/>
+              </w:rPr>
+              <w:t>Varchar</w:t>
+            </w:r>
+            <w:proofErr w:type="spellEnd"/>
+            <w:r>
+              <w:rPr>
+                <w:rFonts w:ascii="Garamond" w:hAnsi="Garamond"/>
+                <w:sz w:val="24"/>
+                <w:szCs w:val="24"/>
+              </w:rPr>
+              <w:t>(</w:t>
+            </w:r>
+            <w:proofErr w:type="gramEnd"/>
+            <w:r>
+              <w:rPr>
+                <w:rFonts w:ascii="Garamond" w:hAnsi="Garamond"/>
+                <w:sz w:val="24"/>
+                <w:szCs w:val="24"/>
+              </w:rPr>
+              <w:t>16)</w:t>
+            </w:r>
+          </w:p>
+        </w:tc>
+      </w:tr>
+      <w:tr>
+        <w:tc>
+          <w:tcPr>
+            <w:tcW w:w="4814" w:type="dxa"/>
+          </w:tcPr>
+          <w:p>
+            <w:pPr>
+              <w:pStyle w:val="Normale1"/>
+              <w:spacing w:line="360" w:lineRule="auto"/>
+              <w:jc w:val="both"/>
+              <w:rPr>
+                <w:rFonts w:ascii="Garamond" w:hAnsi="Garamond"/>
+                <w:sz w:val="24"/>
+                <w:szCs w:val="24"/>
+              </w:rPr>
+            </w:pPr>
+            <w:r>
+              <w:rPr>
+                <w:rFonts w:ascii="Garamond" w:hAnsi="Garamond"/>
+                <w:sz w:val="24"/>
+                <w:szCs w:val="24"/>
+              </w:rPr>
+              <w:t>Testo</w:t>
+            </w:r>
+          </w:p>
+        </w:tc>
+        <w:tc>
+          <w:tcPr>
+            <w:tcW w:w="4814" w:type="dxa"/>
+          </w:tcPr>
+          <w:p>
+            <w:pPr>
+              <w:pStyle w:val="Normale1"/>
+              <w:spacing w:line="360" w:lineRule="auto"/>
+              <w:jc w:val="both"/>
+              <w:rPr>
+                <w:rFonts w:ascii="Garamond" w:hAnsi="Garamond"/>
+                <w:sz w:val="24"/>
+                <w:szCs w:val="24"/>
+              </w:rPr>
+            </w:pPr>
+            <w:proofErr w:type="spellStart"/>
+            <w:proofErr w:type="gramStart"/>
+            <w:r>
+              <w:rPr>
+                <w:rFonts w:ascii="Garamond" w:hAnsi="Garamond"/>
+                <w:sz w:val="24"/>
+                <w:szCs w:val="24"/>
+              </w:rPr>
+              <w:t>Varchar</w:t>
+            </w:r>
+            <w:proofErr w:type="spellEnd"/>
+            <w:r>
+              <w:rPr>
+                <w:rFonts w:ascii="Garamond" w:hAnsi="Garamond"/>
+                <w:sz w:val="24"/>
+                <w:szCs w:val="24"/>
+              </w:rPr>
+              <w:t>(</w:t>
+            </w:r>
+            <w:proofErr w:type="gramEnd"/>
+            <w:r>
+              <w:rPr>
+                <w:rFonts w:ascii="Garamond" w:hAnsi="Garamond"/>
+                <w:sz w:val="24"/>
+                <w:szCs w:val="24"/>
+              </w:rPr>
+              <w:t>255)</w:t>
+            </w:r>
+          </w:p>
+        </w:tc>
+      </w:tr>
+      <w:tr>
+        <w:tc>
+          <w:tcPr>
+            <w:tcW w:w="4814" w:type="dxa"/>
+          </w:tcPr>
+          <w:p>
+            <w:pPr>
+              <w:pStyle w:val="Normale1"/>
+              <w:spacing w:line="360" w:lineRule="auto"/>
+              <w:jc w:val="both"/>
+              <w:rPr>
+                <w:rFonts w:ascii="Garamond" w:hAnsi="Garamond"/>
+                <w:sz w:val="24"/>
+                <w:szCs w:val="24"/>
+              </w:rPr>
+            </w:pPr>
+            <w:proofErr w:type="spellStart"/>
+            <w:r>
+              <w:rPr>
+                <w:rFonts w:ascii="Garamond" w:hAnsi="Garamond"/>
+                <w:sz w:val="24"/>
+                <w:szCs w:val="24"/>
+              </w:rPr>
+              <w:t>Cod_merce</w:t>
+            </w:r>
+            <w:proofErr w:type="spellEnd"/>
+          </w:p>
+        </w:tc>
+        <w:tc>
+          <w:tcPr>
+            <w:tcW w:w="4814" w:type="dxa"/>
+          </w:tcPr>
+          <w:p>
+            <w:pPr>
+              <w:pStyle w:val="Normale1"/>
+              <w:spacing w:line="360" w:lineRule="auto"/>
+              <w:jc w:val="both"/>
+              <w:rPr>
+                <w:rFonts w:ascii="Garamond" w:hAnsi="Garamond"/>
+                <w:sz w:val="24"/>
+                <w:szCs w:val="24"/>
+              </w:rPr>
+            </w:pPr>
+            <w:proofErr w:type="spellStart"/>
+            <w:r>
+              <w:rPr>
+                <w:rFonts w:ascii="Garamond" w:hAnsi="Garamond"/>
+                <w:sz w:val="24"/>
+                <w:szCs w:val="24"/>
+              </w:rPr>
+              <w:t>int</w:t>
+            </w:r>
+            <w:proofErr w:type="spellEnd"/>
+          </w:p>
+        </w:tc>
+      </w:tr>
+      <w:tr>
+        <w:tc>
+          <w:tcPr>
+            <w:tcW w:w="4814" w:type="dxa"/>
+          </w:tcPr>
+          <w:p>
+            <w:pPr>
+              <w:pStyle w:val="Normale1"/>
+              <w:spacing w:line="360" w:lineRule="auto"/>
+              <w:jc w:val="both"/>
+              <w:rPr>
+                <w:rFonts w:ascii="Garamond" w:hAnsi="Garamond"/>
+                <w:sz w:val="24"/>
+                <w:szCs w:val="24"/>
+              </w:rPr>
+            </w:pPr>
+            <w:r>
+              <w:rPr>
+                <w:rFonts w:ascii="Garamond" w:hAnsi="Garamond"/>
+                <w:sz w:val="24"/>
+                <w:szCs w:val="24"/>
+              </w:rPr>
+              <w:t>Voto</w:t>
+            </w:r>
+          </w:p>
+        </w:tc>
+        <w:tc>
+          <w:tcPr>
+            <w:tcW w:w="4814" w:type="dxa"/>
+          </w:tcPr>
+          <w:p>
+            <w:pPr>
+              <w:pStyle w:val="Normale1"/>
+              <w:spacing w:line="360" w:lineRule="auto"/>
+              <w:jc w:val="both"/>
+              <w:rPr>
+                <w:rFonts w:ascii="Garamond" w:hAnsi="Garamond"/>
+                <w:sz w:val="24"/>
+                <w:szCs w:val="24"/>
+              </w:rPr>
+            </w:pPr>
+            <w:proofErr w:type="spellStart"/>
+            <w:r>
+              <w:rPr>
+                <w:rFonts w:ascii="Garamond" w:hAnsi="Garamond"/>
+                <w:sz w:val="24"/>
+                <w:szCs w:val="24"/>
+              </w:rPr>
+              <w:t>int</w:t>
+            </w:r>
+            <w:proofErr w:type="spellEnd"/>
+          </w:p>
+        </w:tc>
+      </w:tr>
+    </w:tbl>
+    <w:p>
+      <w:pPr>
+        <w:pStyle w:val="Normale1"/>
+        <w:spacing w:after="0" w:line="360" w:lineRule="auto"/>
         <w:jc w:val="both"/>
         <w:rPr>
           <w:rFonts w:ascii="Garamond" w:hAnsi="Garamond"/>
@@ -5751,6 +6404,7 @@
                 <w:sz w:val="24"/>
                 <w:szCs w:val="24"/>
               </w:rPr>
+              <w:lastRenderedPageBreak/>
               <w:t>Carrello</w:t>
             </w:r>
           </w:p>
@@ -5939,7 +6593,6 @@
           <w:b/>
           <w:color w:val="000000" w:themeColor="text1"/>
         </w:rPr>
-        <w:lastRenderedPageBreak/>
         <w:t>Global Software Control</w:t>
       </w:r>
     </w:p>
@@ -6029,18 +6682,8 @@
           <w:b/>
           <w:color w:val="000000" w:themeColor="text1"/>
         </w:rPr>
-        <w:t xml:space="preserve"> </w:t>
+        <w:t xml:space="preserve"> Condition</w:t>
       </w:r>
-      <w:proofErr w:type="spellStart"/>
-      <w:r>
-        <w:rPr>
-          <w:rFonts w:ascii="Garamond" w:hAnsi="Garamond"/>
-          <w:b/>
-          <w:color w:val="000000" w:themeColor="text1"/>
-        </w:rPr>
-        <w:t>Condition</w:t>
-      </w:r>
-      <w:proofErr w:type="spellEnd"/>
     </w:p>
     <w:p/>
     <w:p>
@@ -6182,43 +6825,7 @@
           <w:sz w:val="24"/>
           <w:szCs w:val="24"/>
         </w:rPr>
-        <w:t xml:space="preserve"> </w:t>
-      </w:r>
-      <w:proofErr w:type="spellStart"/>
-      <w:r>
-        <w:rPr>
-          <w:rFonts w:ascii="Garamond" w:hAnsi="Garamond"/>
-          <w:sz w:val="24"/>
-          <w:szCs w:val="24"/>
-        </w:rPr>
-        <w:t>failure</w:t>
-      </w:r>
-      <w:proofErr w:type="spellEnd"/>
-      <w:r>
-        <w:rPr>
-          <w:rFonts w:ascii="Garamond" w:hAnsi="Garamond"/>
-          <w:sz w:val="24"/>
-          <w:szCs w:val="24"/>
-        </w:rPr>
-        <w:t xml:space="preserve"> (</w:t>
-      </w:r>
-      <w:proofErr w:type="spellStart"/>
-      <w:r>
-        <w:rPr>
-          <w:rFonts w:ascii="Garamond" w:hAnsi="Garamond"/>
-          <w:sz w:val="24"/>
-          <w:szCs w:val="24"/>
-        </w:rPr>
-        <w:t>failure</w:t>
-      </w:r>
-      <w:proofErr w:type="spellEnd"/>
-      <w:r>
-        <w:rPr>
-          <w:rFonts w:ascii="Garamond" w:hAnsi="Garamond"/>
-          <w:sz w:val="24"/>
-          <w:szCs w:val="24"/>
-        </w:rPr>
-        <w:t xml:space="preserve"> use case). I casi d’uso eccezionali estendono i casi d’uso più rilevanti.</w:t>
+        <w:t xml:space="preserve"> failure (failure use case). I casi d’uso eccezionali estendono i casi d’uso più rilevanti.</w:t>
       </w:r>
     </w:p>
     <w:p>
@@ -6662,6 +7269,7 @@
           <w:sz w:val="24"/>
           <w:szCs w:val="24"/>
         </w:rPr>
+        <w:lastRenderedPageBreak/>
         <w:t>ProductDBStore</w:t>
       </w:r>
       <w:proofErr w:type="spellEnd"/>
@@ -6780,7 +7388,6 @@
           <w:sz w:val="26"/>
           <w:szCs w:val="26"/>
         </w:rPr>
-        <w:lastRenderedPageBreak/>
         <w:t>Servizi dei sottosistemi</w:t>
       </w:r>
     </w:p>
@@ -6819,7 +7426,25 @@
                 <w:sz w:val="24"/>
                 <w:szCs w:val="24"/>
               </w:rPr>
-              <w:t>Usermanager</w:t>
+              <w:t>User</w:t>
+            </w:r>
+            <w:r>
+              <w:rPr>
+                <w:rFonts w:ascii="Garamond" w:hAnsi="Garamond"/>
+                <w:b/>
+                <w:sz w:val="24"/>
+                <w:szCs w:val="24"/>
+              </w:rPr>
+              <w:t>M</w:t>
+            </w:r>
+            <w:r>
+              <w:rPr>
+                <w:rFonts w:ascii="Garamond" w:hAnsi="Garamond"/>
+                <w:b/>
+                <w:sz w:val="24"/>
+                <w:szCs w:val="24"/>
+              </w:rPr>
+              <w:t>anager</w:t>
             </w:r>
             <w:proofErr w:type="spellEnd"/>
           </w:p>
@@ -6999,6 +7624,7 @@
               <w:t xml:space="preserve">public </w:t>
             </w:r>
             <w:proofErr w:type="spellStart"/>
+            <w:proofErr w:type="gramStart"/>
             <w:r>
               <w:rPr>
                 <w:rFonts w:ascii="Garamond" w:hAnsi="Garamond"/>
@@ -7007,14 +7633,59 @@
               </w:rPr>
               <w:t>doUpdate</w:t>
             </w:r>
-            <w:proofErr w:type="spellEnd"/>
-            <w:r>
-              <w:rPr>
-                <w:rFonts w:ascii="Garamond" w:hAnsi="Garamond"/>
-                <w:sz w:val="24"/>
-                <w:szCs w:val="24"/>
-              </w:rPr>
-              <w:t>(utente)</w:t>
+            <w:r>
+              <w:rPr>
+                <w:rFonts w:ascii="Garamond" w:hAnsi="Garamond"/>
+                <w:sz w:val="24"/>
+                <w:szCs w:val="24"/>
+              </w:rPr>
+              <w:t>Password</w:t>
+            </w:r>
+            <w:proofErr w:type="spellEnd"/>
+            <w:r>
+              <w:rPr>
+                <w:rFonts w:ascii="Garamond" w:hAnsi="Garamond"/>
+                <w:sz w:val="24"/>
+                <w:szCs w:val="24"/>
+              </w:rPr>
+              <w:t>(</w:t>
+            </w:r>
+            <w:proofErr w:type="spellStart"/>
+            <w:proofErr w:type="gramEnd"/>
+            <w:r>
+              <w:rPr>
+                <w:rFonts w:ascii="Garamond" w:hAnsi="Garamond"/>
+                <w:sz w:val="24"/>
+                <w:szCs w:val="24"/>
+              </w:rPr>
+              <w:t>cf</w:t>
+            </w:r>
+            <w:proofErr w:type="spellEnd"/>
+            <w:r>
+              <w:rPr>
+                <w:rFonts w:ascii="Garamond" w:hAnsi="Garamond"/>
+                <w:sz w:val="24"/>
+                <w:szCs w:val="24"/>
+              </w:rPr>
+              <w:t xml:space="preserve">, </w:t>
+            </w:r>
+            <w:proofErr w:type="spellStart"/>
+            <w:r>
+              <w:rPr>
+                <w:rFonts w:ascii="Garamond" w:hAnsi="Garamond"/>
+                <w:sz w:val="24"/>
+                <w:szCs w:val="24"/>
+              </w:rPr>
+              <w:t>nuovaPassword</w:t>
+            </w:r>
+            <w:proofErr w:type="spellEnd"/>
+            <w:r>
+              <w:rPr>
+                <w:rFonts w:ascii="Garamond" w:hAnsi="Garamond"/>
+                <w:sz w:val="24"/>
+                <w:szCs w:val="24"/>
+              </w:rPr>
+              <w:t>)</w:t>
             </w:r>
           </w:p>
         </w:tc>
@@ -7036,7 +7707,15 @@
                 <w:sz w:val="24"/>
                 <w:szCs w:val="24"/>
               </w:rPr>
-              <w:t>Il sottosistema permette di modificare i dati del proprio account.</w:t>
+              <w:t xml:space="preserve">Il sottosistema permette di modificare </w:t>
+            </w:r>
+            <w:r>
+              <w:rPr>
+                <w:rFonts w:ascii="Garamond" w:hAnsi="Garamond"/>
+                <w:sz w:val="24"/>
+                <w:szCs w:val="24"/>
+              </w:rPr>
+              <w:t>la password dell’account.</w:t>
             </w:r>
           </w:p>
         </w:tc>
@@ -7060,41 +7739,63 @@
                 <w:sz w:val="24"/>
                 <w:szCs w:val="24"/>
               </w:rPr>
-              <w:t>p</w:t>
-            </w:r>
-            <w:r>
-              <w:rPr>
-                <w:rFonts w:ascii="Garamond" w:hAnsi="Garamond"/>
-                <w:sz w:val="24"/>
-                <w:szCs w:val="24"/>
-              </w:rPr>
-              <w:t>ublic</w:t>
-            </w:r>
-            <w:r>
-              <w:rPr>
-                <w:rFonts w:ascii="Garamond" w:hAnsi="Garamond"/>
-                <w:sz w:val="24"/>
-                <w:szCs w:val="24"/>
-              </w:rPr>
-              <w:t xml:space="preserve"> </w:t>
-            </w:r>
-            <w:proofErr w:type="spellStart"/>
-            <w:r>
-              <w:rPr>
-                <w:rFonts w:ascii="Garamond" w:hAnsi="Garamond"/>
-                <w:sz w:val="24"/>
-                <w:szCs w:val="24"/>
-              </w:rPr>
-              <w:t>doDelete</w:t>
-            </w:r>
-            <w:proofErr w:type="spellEnd"/>
-            <w:r>
-              <w:rPr>
-                <w:rFonts w:ascii="Garamond" w:hAnsi="Garamond"/>
-                <w:sz w:val="24"/>
-                <w:szCs w:val="24"/>
-              </w:rPr>
-              <w:t>(utente)</w:t>
+              <w:t xml:space="preserve">Public </w:t>
+            </w:r>
+            <w:proofErr w:type="spellStart"/>
+            <w:proofErr w:type="gramStart"/>
+            <w:r>
+              <w:rPr>
+                <w:rFonts w:ascii="Garamond" w:hAnsi="Garamond"/>
+                <w:sz w:val="24"/>
+                <w:szCs w:val="24"/>
+              </w:rPr>
+              <w:t>doUpdateEmail</w:t>
+            </w:r>
+            <w:proofErr w:type="spellEnd"/>
+            <w:r>
+              <w:rPr>
+                <w:rFonts w:ascii="Garamond" w:hAnsi="Garamond"/>
+                <w:sz w:val="24"/>
+                <w:szCs w:val="24"/>
+              </w:rPr>
+              <w:t>(</w:t>
+            </w:r>
+            <w:proofErr w:type="spellStart"/>
+            <w:proofErr w:type="gramEnd"/>
+            <w:r>
+              <w:rPr>
+                <w:rFonts w:ascii="Garamond" w:hAnsi="Garamond"/>
+                <w:sz w:val="24"/>
+                <w:szCs w:val="24"/>
+              </w:rPr>
+              <w:t>cf</w:t>
+            </w:r>
+            <w:proofErr w:type="spellEnd"/>
+            <w:r>
+              <w:rPr>
+                <w:rFonts w:ascii="Garamond" w:hAnsi="Garamond"/>
+                <w:sz w:val="24"/>
+                <w:szCs w:val="24"/>
+              </w:rPr>
+              <w:t xml:space="preserve">, </w:t>
+            </w:r>
+            <w:proofErr w:type="spellStart"/>
+            <w:r>
+              <w:rPr>
+                <w:rFonts w:ascii="Garamond" w:hAnsi="Garamond"/>
+                <w:sz w:val="24"/>
+                <w:szCs w:val="24"/>
+              </w:rPr>
+              <w:t>nuovaMail</w:t>
+            </w:r>
+            <w:proofErr w:type="spellEnd"/>
+            <w:r>
+              <w:rPr>
+                <w:rFonts w:ascii="Garamond" w:hAnsi="Garamond"/>
+                <w:sz w:val="24"/>
+                <w:szCs w:val="24"/>
+              </w:rPr>
+              <w:t>)</w:t>
             </w:r>
           </w:p>
         </w:tc>
@@ -7116,7 +7817,15 @@
                 <w:sz w:val="24"/>
                 <w:szCs w:val="24"/>
               </w:rPr>
-              <w:t>Il sottosistema permette di cancellare un account.</w:t>
+              <w:t xml:space="preserve">Il sottosistema permette di modificare </w:t>
+            </w:r>
+            <w:r>
+              <w:rPr>
+                <w:rFonts w:ascii="Garamond" w:hAnsi="Garamond"/>
+                <w:sz w:val="24"/>
+                <w:szCs w:val="24"/>
+              </w:rPr>
+              <w:t>l’e-mail dell’account.</w:t>
             </w:r>
           </w:p>
         </w:tc>
@@ -7140,35 +7849,41 @@
                 <w:sz w:val="24"/>
                 <w:szCs w:val="24"/>
               </w:rPr>
-              <w:t xml:space="preserve">public </w:t>
-            </w:r>
-            <w:proofErr w:type="spellStart"/>
-            <w:proofErr w:type="gramStart"/>
-            <w:r>
-              <w:rPr>
-                <w:rFonts w:ascii="Garamond" w:hAnsi="Garamond"/>
-                <w:sz w:val="24"/>
-                <w:szCs w:val="24"/>
-              </w:rPr>
-              <w:t>doRetrieveAll</w:t>
-            </w:r>
-            <w:proofErr w:type="spellEnd"/>
-            <w:r>
-              <w:rPr>
-                <w:rFonts w:ascii="Garamond" w:hAnsi="Garamond"/>
-                <w:sz w:val="24"/>
-                <w:szCs w:val="24"/>
-              </w:rPr>
-              <w:t>(</w:t>
-            </w:r>
-            <w:proofErr w:type="gramEnd"/>
-            <w:r>
-              <w:rPr>
-                <w:rFonts w:ascii="Garamond" w:hAnsi="Garamond"/>
-                <w:sz w:val="24"/>
-                <w:szCs w:val="24"/>
-              </w:rPr>
-              <w:t>)</w:t>
+              <w:t>p</w:t>
+            </w:r>
+            <w:r>
+              <w:rPr>
+                <w:rFonts w:ascii="Garamond" w:hAnsi="Garamond"/>
+                <w:sz w:val="24"/>
+                <w:szCs w:val="24"/>
+              </w:rPr>
+              <w:t>ublic</w:t>
+            </w:r>
+            <w:r>
+              <w:rPr>
+                <w:rFonts w:ascii="Garamond" w:hAnsi="Garamond"/>
+                <w:sz w:val="24"/>
+                <w:szCs w:val="24"/>
+              </w:rPr>
+              <w:t xml:space="preserve"> </w:t>
+            </w:r>
+            <w:proofErr w:type="spellStart"/>
+            <w:r>
+              <w:rPr>
+                <w:rFonts w:ascii="Garamond" w:hAnsi="Garamond"/>
+                <w:sz w:val="24"/>
+                <w:szCs w:val="24"/>
+              </w:rPr>
+              <w:t>doDelete</w:t>
+            </w:r>
+            <w:proofErr w:type="spellEnd"/>
+            <w:r>
+              <w:rPr>
+                <w:rFonts w:ascii="Garamond" w:hAnsi="Garamond"/>
+                <w:sz w:val="24"/>
+                <w:szCs w:val="24"/>
+              </w:rPr>
+              <w:t>(utente)</w:t>
             </w:r>
           </w:p>
         </w:tc>
@@ -7190,7 +7905,7 @@
                 <w:sz w:val="24"/>
                 <w:szCs w:val="24"/>
               </w:rPr>
-              <w:t>Il sottosistema permette di visualizzare gli utenti del sito</w:t>
+              <w:t>Il sottosistema permette di cancellare un account.</w:t>
             </w:r>
           </w:p>
         </w:tc>
@@ -7214,6 +7929,80 @@
                 <w:sz w:val="24"/>
                 <w:szCs w:val="24"/>
               </w:rPr>
+              <w:t xml:space="preserve">public </w:t>
+            </w:r>
+            <w:proofErr w:type="spellStart"/>
+            <w:proofErr w:type="gramStart"/>
+            <w:r>
+              <w:rPr>
+                <w:rFonts w:ascii="Garamond" w:hAnsi="Garamond"/>
+                <w:sz w:val="24"/>
+                <w:szCs w:val="24"/>
+              </w:rPr>
+              <w:t>doRetrieveAll</w:t>
+            </w:r>
+            <w:proofErr w:type="spellEnd"/>
+            <w:r>
+              <w:rPr>
+                <w:rFonts w:ascii="Garamond" w:hAnsi="Garamond"/>
+                <w:sz w:val="24"/>
+                <w:szCs w:val="24"/>
+              </w:rPr>
+              <w:t>(</w:t>
+            </w:r>
+            <w:proofErr w:type="gramEnd"/>
+            <w:r>
+              <w:rPr>
+                <w:rFonts w:ascii="Garamond" w:hAnsi="Garamond"/>
+                <w:sz w:val="24"/>
+                <w:szCs w:val="24"/>
+              </w:rPr>
+              <w:t>)</w:t>
+            </w:r>
+          </w:p>
+        </w:tc>
+        <w:tc>
+          <w:tcPr>
+            <w:tcW w:w="4460" w:type="dxa"/>
+          </w:tcPr>
+          <w:p>
+            <w:pPr>
+              <w:rPr>
+                <w:rFonts w:ascii="Garamond" w:hAnsi="Garamond"/>
+                <w:sz w:val="24"/>
+                <w:szCs w:val="24"/>
+              </w:rPr>
+            </w:pPr>
+            <w:r>
+              <w:rPr>
+                <w:rFonts w:ascii="Garamond" w:hAnsi="Garamond"/>
+                <w:sz w:val="24"/>
+                <w:szCs w:val="24"/>
+              </w:rPr>
+              <w:t>Il sottosistema permette di visualizzare gli utenti del sito</w:t>
+            </w:r>
+          </w:p>
+        </w:tc>
+      </w:tr>
+      <w:tr>
+        <w:tc>
+          <w:tcPr>
+            <w:tcW w:w="4460" w:type="dxa"/>
+          </w:tcPr>
+          <w:p>
+            <w:pPr>
+              <w:rPr>
+                <w:rFonts w:ascii="Garamond" w:hAnsi="Garamond"/>
+                <w:sz w:val="24"/>
+                <w:szCs w:val="24"/>
+              </w:rPr>
+            </w:pPr>
+            <w:r>
+              <w:rPr>
+                <w:rFonts w:ascii="Garamond" w:hAnsi="Garamond"/>
+                <w:sz w:val="24"/>
+                <w:szCs w:val="24"/>
+              </w:rPr>
               <w:t xml:space="preserve">Public </w:t>
             </w:r>
             <w:proofErr w:type="spellStart"/>
@@ -7273,6 +8062,396 @@
                 <w:szCs w:val="24"/>
               </w:rPr>
               <w:t>Il sottosistema permette di visualizzare un utente del sito</w:t>
+            </w:r>
+          </w:p>
+        </w:tc>
+      </w:tr>
+      <w:tr>
+        <w:tc>
+          <w:tcPr>
+            <w:tcW w:w="4460" w:type="dxa"/>
+          </w:tcPr>
+          <w:p>
+            <w:pPr>
+              <w:rPr>
+                <w:rFonts w:ascii="Garamond" w:hAnsi="Garamond"/>
+                <w:sz w:val="24"/>
+                <w:szCs w:val="24"/>
+              </w:rPr>
+            </w:pPr>
+            <w:r>
+              <w:rPr>
+                <w:rFonts w:ascii="Garamond" w:hAnsi="Garamond"/>
+                <w:sz w:val="24"/>
+                <w:szCs w:val="24"/>
+              </w:rPr>
+              <w:t xml:space="preserve">Public </w:t>
+            </w:r>
+            <w:proofErr w:type="spellStart"/>
+            <w:r>
+              <w:rPr>
+                <w:rFonts w:ascii="Garamond" w:hAnsi="Garamond"/>
+                <w:sz w:val="24"/>
+                <w:szCs w:val="24"/>
+              </w:rPr>
+              <w:t>doSaveCliente</w:t>
+            </w:r>
+            <w:proofErr w:type="spellEnd"/>
+            <w:r>
+              <w:rPr>
+                <w:rFonts w:ascii="Garamond" w:hAnsi="Garamond"/>
+                <w:sz w:val="24"/>
+                <w:szCs w:val="24"/>
+              </w:rPr>
+              <w:t>(utente)</w:t>
+            </w:r>
+          </w:p>
+        </w:tc>
+        <w:tc>
+          <w:tcPr>
+            <w:tcW w:w="4460" w:type="dxa"/>
+          </w:tcPr>
+          <w:p>
+            <w:pPr>
+              <w:rPr>
+                <w:rFonts w:ascii="Garamond" w:hAnsi="Garamond"/>
+                <w:sz w:val="24"/>
+                <w:szCs w:val="24"/>
+              </w:rPr>
+            </w:pPr>
+            <w:r>
+              <w:rPr>
+                <w:rFonts w:ascii="Garamond" w:hAnsi="Garamond"/>
+                <w:sz w:val="24"/>
+                <w:szCs w:val="24"/>
+              </w:rPr>
+              <w:t>Il sottosistema permette di salvare un cliente all’interno del sistema</w:t>
+            </w:r>
+          </w:p>
+        </w:tc>
+      </w:tr>
+      <w:tr>
+        <w:tc>
+          <w:tcPr>
+            <w:tcW w:w="4460" w:type="dxa"/>
+          </w:tcPr>
+          <w:p>
+            <w:pPr>
+              <w:rPr>
+                <w:rFonts w:ascii="Garamond" w:hAnsi="Garamond"/>
+                <w:sz w:val="24"/>
+                <w:szCs w:val="24"/>
+              </w:rPr>
+            </w:pPr>
+            <w:r>
+              <w:rPr>
+                <w:rFonts w:ascii="Garamond" w:hAnsi="Garamond"/>
+                <w:sz w:val="24"/>
+                <w:szCs w:val="24"/>
+              </w:rPr>
+              <w:t xml:space="preserve">Public </w:t>
+            </w:r>
+            <w:proofErr w:type="spellStart"/>
+            <w:proofErr w:type="gramStart"/>
+            <w:r>
+              <w:rPr>
+                <w:rFonts w:ascii="Garamond" w:hAnsi="Garamond"/>
+                <w:sz w:val="24"/>
+                <w:szCs w:val="24"/>
+              </w:rPr>
+              <w:t>doUpdateDate</w:t>
+            </w:r>
+            <w:proofErr w:type="spellEnd"/>
+            <w:r>
+              <w:rPr>
+                <w:rFonts w:ascii="Garamond" w:hAnsi="Garamond"/>
+                <w:sz w:val="24"/>
+                <w:szCs w:val="24"/>
+              </w:rPr>
+              <w:t>(</w:t>
+            </w:r>
+            <w:proofErr w:type="spellStart"/>
+            <w:proofErr w:type="gramEnd"/>
+            <w:r>
+              <w:rPr>
+                <w:rFonts w:ascii="Garamond" w:hAnsi="Garamond"/>
+                <w:sz w:val="24"/>
+                <w:szCs w:val="24"/>
+              </w:rPr>
+              <w:t>cf</w:t>
+            </w:r>
+            <w:proofErr w:type="spellEnd"/>
+            <w:r>
+              <w:rPr>
+                <w:rFonts w:ascii="Garamond" w:hAnsi="Garamond"/>
+                <w:sz w:val="24"/>
+                <w:szCs w:val="24"/>
+              </w:rPr>
+              <w:t>, data)</w:t>
+            </w:r>
+          </w:p>
+        </w:tc>
+        <w:tc>
+          <w:tcPr>
+            <w:tcW w:w="4460" w:type="dxa"/>
+          </w:tcPr>
+          <w:p>
+            <w:pPr>
+              <w:rPr>
+                <w:rFonts w:ascii="Garamond" w:hAnsi="Garamond"/>
+                <w:sz w:val="24"/>
+                <w:szCs w:val="24"/>
+              </w:rPr>
+            </w:pPr>
+            <w:r>
+              <w:rPr>
+                <w:rFonts w:ascii="Garamond" w:hAnsi="Garamond"/>
+                <w:sz w:val="24"/>
+                <w:szCs w:val="24"/>
+              </w:rPr>
+              <w:t>Il sottosistema permette di aggiornare le date da parte del gestore delle riparazioni</w:t>
+            </w:r>
+          </w:p>
+        </w:tc>
+      </w:tr>
+      <w:tr>
+        <w:tc>
+          <w:tcPr>
+            <w:tcW w:w="4460" w:type="dxa"/>
+          </w:tcPr>
+          <w:p>
+            <w:pPr>
+              <w:rPr>
+                <w:rFonts w:ascii="Garamond" w:hAnsi="Garamond"/>
+                <w:sz w:val="24"/>
+                <w:szCs w:val="24"/>
+              </w:rPr>
+            </w:pPr>
+            <w:r>
+              <w:rPr>
+                <w:rFonts w:ascii="Garamond" w:hAnsi="Garamond"/>
+                <w:sz w:val="24"/>
+                <w:szCs w:val="24"/>
+              </w:rPr>
+              <w:t xml:space="preserve">Public </w:t>
+            </w:r>
+            <w:proofErr w:type="spellStart"/>
+            <w:proofErr w:type="gramStart"/>
+            <w:r>
+              <w:rPr>
+                <w:rFonts w:ascii="Garamond" w:hAnsi="Garamond"/>
+                <w:sz w:val="24"/>
+                <w:szCs w:val="24"/>
+              </w:rPr>
+              <w:t>doUpdateCliente</w:t>
+            </w:r>
+            <w:proofErr w:type="spellEnd"/>
+            <w:r>
+              <w:rPr>
+                <w:rFonts w:ascii="Garamond" w:hAnsi="Garamond"/>
+                <w:sz w:val="24"/>
+                <w:szCs w:val="24"/>
+              </w:rPr>
+              <w:t>(</w:t>
+            </w:r>
+            <w:proofErr w:type="gramEnd"/>
+            <w:r>
+              <w:rPr>
+                <w:rFonts w:ascii="Garamond" w:hAnsi="Garamond"/>
+                <w:sz w:val="24"/>
+                <w:szCs w:val="24"/>
+              </w:rPr>
+              <w:t>cliente, ruolo)</w:t>
+            </w:r>
+          </w:p>
+        </w:tc>
+        <w:tc>
+          <w:tcPr>
+            <w:tcW w:w="4460" w:type="dxa"/>
+          </w:tcPr>
+          <w:p>
+            <w:pPr>
+              <w:rPr>
+                <w:rFonts w:ascii="Garamond" w:hAnsi="Garamond"/>
+                <w:sz w:val="24"/>
+                <w:szCs w:val="24"/>
+              </w:rPr>
+            </w:pPr>
+            <w:r>
+              <w:rPr>
+                <w:rFonts w:ascii="Garamond" w:hAnsi="Garamond"/>
+                <w:sz w:val="24"/>
+                <w:szCs w:val="24"/>
+              </w:rPr>
+              <w:t>Il sottosistema permette di aggiornare il ruolo di un utente</w:t>
+            </w:r>
+          </w:p>
+        </w:tc>
+      </w:tr>
+      <w:tr>
+        <w:tc>
+          <w:tcPr>
+            <w:tcW w:w="4460" w:type="dxa"/>
+          </w:tcPr>
+          <w:p>
+            <w:pPr>
+              <w:rPr>
+                <w:rFonts w:ascii="Garamond" w:hAnsi="Garamond"/>
+                <w:sz w:val="24"/>
+                <w:szCs w:val="24"/>
+              </w:rPr>
+            </w:pPr>
+            <w:r>
+              <w:rPr>
+                <w:rFonts w:ascii="Garamond" w:hAnsi="Garamond"/>
+                <w:sz w:val="24"/>
+                <w:szCs w:val="24"/>
+              </w:rPr>
+              <w:t xml:space="preserve">Public </w:t>
+            </w:r>
+            <w:proofErr w:type="spellStart"/>
+            <w:r>
+              <w:rPr>
+                <w:rFonts w:ascii="Garamond" w:hAnsi="Garamond"/>
+                <w:sz w:val="24"/>
+                <w:szCs w:val="24"/>
+              </w:rPr>
+              <w:t>do</w:t>
+            </w:r>
+            <w:r>
+              <w:rPr>
+                <w:rFonts w:ascii="Garamond" w:hAnsi="Garamond"/>
+                <w:sz w:val="24"/>
+                <w:szCs w:val="24"/>
+              </w:rPr>
+              <w:t>RetrieveUtente</w:t>
+            </w:r>
+            <w:proofErr w:type="spellEnd"/>
+            <w:r>
+              <w:rPr>
+                <w:rFonts w:ascii="Garamond" w:hAnsi="Garamond"/>
+                <w:sz w:val="24"/>
+                <w:szCs w:val="24"/>
+              </w:rPr>
+              <w:t>(</w:t>
+            </w:r>
+            <w:proofErr w:type="spellStart"/>
+            <w:proofErr w:type="gramStart"/>
+            <w:r>
+              <w:rPr>
+                <w:rFonts w:ascii="Garamond" w:hAnsi="Garamond"/>
+                <w:sz w:val="24"/>
+                <w:szCs w:val="24"/>
+              </w:rPr>
+              <w:t>user,pass</w:t>
+            </w:r>
+            <w:proofErr w:type="spellEnd"/>
+            <w:proofErr w:type="gramEnd"/>
+            <w:r>
+              <w:rPr>
+                <w:rFonts w:ascii="Garamond" w:hAnsi="Garamond"/>
+                <w:sz w:val="24"/>
+                <w:szCs w:val="24"/>
+              </w:rPr>
+              <w:t>)</w:t>
+            </w:r>
+          </w:p>
+        </w:tc>
+        <w:tc>
+          <w:tcPr>
+            <w:tcW w:w="4460" w:type="dxa"/>
+          </w:tcPr>
+          <w:p>
+            <w:pPr>
+              <w:rPr>
+                <w:rFonts w:ascii="Garamond" w:hAnsi="Garamond"/>
+                <w:sz w:val="24"/>
+                <w:szCs w:val="24"/>
+              </w:rPr>
+            </w:pPr>
+            <w:r>
+              <w:rPr>
+                <w:rFonts w:ascii="Garamond" w:hAnsi="Garamond"/>
+                <w:sz w:val="24"/>
+                <w:szCs w:val="24"/>
+              </w:rPr>
+              <w:t>Il sottosistema permette di ottenere un utente</w:t>
+            </w:r>
+          </w:p>
+        </w:tc>
+      </w:tr>
+      <w:tr>
+        <w:tc>
+          <w:tcPr>
+            <w:tcW w:w="4460" w:type="dxa"/>
+          </w:tcPr>
+          <w:p>
+            <w:pPr>
+              <w:rPr>
+                <w:rFonts w:ascii="Garamond" w:hAnsi="Garamond"/>
+                <w:sz w:val="24"/>
+                <w:szCs w:val="24"/>
+              </w:rPr>
+            </w:pPr>
+            <w:r>
+              <w:rPr>
+                <w:rFonts w:ascii="Garamond" w:hAnsi="Garamond"/>
+                <w:sz w:val="24"/>
+                <w:szCs w:val="24"/>
+              </w:rPr>
+              <w:t xml:space="preserve">Public </w:t>
+            </w:r>
+            <w:proofErr w:type="spellStart"/>
+            <w:proofErr w:type="gramStart"/>
+            <w:r>
+              <w:rPr>
+                <w:rFonts w:ascii="Garamond" w:hAnsi="Garamond"/>
+                <w:sz w:val="24"/>
+                <w:szCs w:val="24"/>
+              </w:rPr>
+              <w:t>doRetrieveByCodiceFiscale</w:t>
+            </w:r>
+            <w:proofErr w:type="spellEnd"/>
+            <w:r>
+              <w:rPr>
+                <w:rFonts w:ascii="Garamond" w:hAnsi="Garamond"/>
+                <w:sz w:val="24"/>
+                <w:szCs w:val="24"/>
+              </w:rPr>
+              <w:t>(</w:t>
+            </w:r>
+            <w:proofErr w:type="gramEnd"/>
+            <w:r>
+              <w:rPr>
+                <w:rFonts w:ascii="Garamond" w:hAnsi="Garamond"/>
+                <w:sz w:val="24"/>
+                <w:szCs w:val="24"/>
+              </w:rPr>
+              <w:t>codice, tipo)</w:t>
+            </w:r>
+            <w:bookmarkStart w:id="7" w:name="_GoBack"/>
+            <w:bookmarkEnd w:id="7"/>
+          </w:p>
+        </w:tc>
+        <w:tc>
+          <w:tcPr>
+            <w:tcW w:w="4460" w:type="dxa"/>
+          </w:tcPr>
+          <w:p>
+            <w:pPr>
+              <w:rPr>
+                <w:rFonts w:ascii="Garamond" w:hAnsi="Garamond"/>
+                <w:sz w:val="24"/>
+                <w:szCs w:val="24"/>
+              </w:rPr>
+            </w:pPr>
+            <w:r>
+              <w:rPr>
+                <w:rFonts w:ascii="Garamond" w:hAnsi="Garamond"/>
+                <w:sz w:val="24"/>
+                <w:szCs w:val="24"/>
+              </w:rPr>
+              <w:t>Il sottosistema permette di visualizzare i prodotti prenotati da un utente</w:t>
             </w:r>
           </w:p>
         </w:tc>
@@ -7323,7 +8502,25 @@
                 <w:sz w:val="24"/>
                 <w:szCs w:val="24"/>
               </w:rPr>
-              <w:t>Prodottomanager</w:t>
+              <w:t>Prodotto</w:t>
+            </w:r>
+            <w:r>
+              <w:rPr>
+                <w:rFonts w:ascii="Garamond" w:hAnsi="Garamond"/>
+                <w:b/>
+                <w:sz w:val="24"/>
+                <w:szCs w:val="24"/>
+              </w:rPr>
+              <w:t>M</w:t>
+            </w:r>
+            <w:r>
+              <w:rPr>
+                <w:rFonts w:ascii="Garamond" w:hAnsi="Garamond"/>
+                <w:b/>
+                <w:sz w:val="24"/>
+                <w:szCs w:val="24"/>
+              </w:rPr>
+              <w:t>anager</w:t>
             </w:r>
             <w:proofErr w:type="spellEnd"/>
           </w:p>
@@ -7731,6 +8928,569 @@
                 <w:szCs w:val="24"/>
               </w:rPr>
               <w:t>nel catalogo</w:t>
+            </w:r>
+          </w:p>
+        </w:tc>
+      </w:tr>
+      <w:tr>
+        <w:tc>
+          <w:tcPr>
+            <w:tcW w:w="4460" w:type="dxa"/>
+          </w:tcPr>
+          <w:p>
+            <w:pPr>
+              <w:rPr>
+                <w:rFonts w:ascii="Garamond" w:hAnsi="Garamond"/>
+                <w:sz w:val="24"/>
+                <w:szCs w:val="24"/>
+              </w:rPr>
+            </w:pPr>
+            <w:r>
+              <w:rPr>
+                <w:rFonts w:ascii="Garamond" w:hAnsi="Garamond"/>
+                <w:sz w:val="24"/>
+                <w:szCs w:val="24"/>
+              </w:rPr>
+              <w:lastRenderedPageBreak/>
+              <w:t xml:space="preserve">Public </w:t>
+            </w:r>
+            <w:proofErr w:type="spellStart"/>
+            <w:proofErr w:type="gramStart"/>
+            <w:r>
+              <w:rPr>
+                <w:rFonts w:ascii="Garamond" w:hAnsi="Garamond"/>
+                <w:sz w:val="24"/>
+                <w:szCs w:val="24"/>
+              </w:rPr>
+              <w:t>doRetrieveOnSale</w:t>
+            </w:r>
+            <w:proofErr w:type="spellEnd"/>
+            <w:r>
+              <w:rPr>
+                <w:rFonts w:ascii="Garamond" w:hAnsi="Garamond"/>
+                <w:sz w:val="24"/>
+                <w:szCs w:val="24"/>
+              </w:rPr>
+              <w:t>(</w:t>
+            </w:r>
+            <w:proofErr w:type="gramEnd"/>
+            <w:r>
+              <w:rPr>
+                <w:rFonts w:ascii="Garamond" w:hAnsi="Garamond"/>
+                <w:sz w:val="24"/>
+                <w:szCs w:val="24"/>
+              </w:rPr>
+              <w:t>)</w:t>
+            </w:r>
+          </w:p>
+        </w:tc>
+        <w:tc>
+          <w:tcPr>
+            <w:tcW w:w="4460" w:type="dxa"/>
+          </w:tcPr>
+          <w:p>
+            <w:pPr>
+              <w:rPr>
+                <w:rFonts w:ascii="Garamond" w:hAnsi="Garamond"/>
+                <w:sz w:val="24"/>
+                <w:szCs w:val="24"/>
+              </w:rPr>
+            </w:pPr>
+            <w:r>
+              <w:rPr>
+                <w:rFonts w:ascii="Garamond" w:hAnsi="Garamond"/>
+                <w:sz w:val="24"/>
+                <w:szCs w:val="24"/>
+              </w:rPr>
+              <w:t>Il sottosistema permette di visualizzare i prodotti in promozione</w:t>
+            </w:r>
+          </w:p>
+        </w:tc>
+      </w:tr>
+      <w:tr>
+        <w:tc>
+          <w:tcPr>
+            <w:tcW w:w="4460" w:type="dxa"/>
+          </w:tcPr>
+          <w:p>
+            <w:pPr>
+              <w:rPr>
+                <w:rFonts w:ascii="Garamond" w:hAnsi="Garamond"/>
+                <w:sz w:val="24"/>
+                <w:szCs w:val="24"/>
+              </w:rPr>
+            </w:pPr>
+            <w:r>
+              <w:rPr>
+                <w:rFonts w:ascii="Garamond" w:hAnsi="Garamond"/>
+                <w:sz w:val="24"/>
+                <w:szCs w:val="24"/>
+              </w:rPr>
+              <w:t xml:space="preserve">Public </w:t>
+            </w:r>
+            <w:proofErr w:type="spellStart"/>
+            <w:proofErr w:type="gramStart"/>
+            <w:r>
+              <w:rPr>
+                <w:rFonts w:ascii="Garamond" w:hAnsi="Garamond"/>
+                <w:sz w:val="24"/>
+                <w:szCs w:val="24"/>
+              </w:rPr>
+              <w:t>doUpdateQuantitaInMagazzino</w:t>
+            </w:r>
+            <w:proofErr w:type="spellEnd"/>
+            <w:r>
+              <w:rPr>
+                <w:rFonts w:ascii="Garamond" w:hAnsi="Garamond"/>
+                <w:sz w:val="24"/>
+                <w:szCs w:val="24"/>
+              </w:rPr>
+              <w:t>(</w:t>
+            </w:r>
+            <w:proofErr w:type="gramEnd"/>
+            <w:r>
+              <w:rPr>
+                <w:rFonts w:ascii="Garamond" w:hAnsi="Garamond"/>
+                <w:sz w:val="24"/>
+                <w:szCs w:val="24"/>
+              </w:rPr>
+              <w:t xml:space="preserve">codice, </w:t>
+            </w:r>
+            <w:proofErr w:type="spellStart"/>
+            <w:r>
+              <w:rPr>
+                <w:rFonts w:ascii="Garamond" w:hAnsi="Garamond"/>
+                <w:sz w:val="24"/>
+                <w:szCs w:val="24"/>
+              </w:rPr>
+              <w:t>quantita</w:t>
+            </w:r>
+            <w:proofErr w:type="spellEnd"/>
+            <w:r>
+              <w:rPr>
+                <w:rFonts w:ascii="Garamond" w:hAnsi="Garamond"/>
+                <w:sz w:val="24"/>
+                <w:szCs w:val="24"/>
+              </w:rPr>
+              <w:t>)</w:t>
+            </w:r>
+          </w:p>
+        </w:tc>
+        <w:tc>
+          <w:tcPr>
+            <w:tcW w:w="4460" w:type="dxa"/>
+          </w:tcPr>
+          <w:p>
+            <w:pPr>
+              <w:rPr>
+                <w:rFonts w:ascii="Garamond" w:hAnsi="Garamond"/>
+                <w:sz w:val="24"/>
+                <w:szCs w:val="24"/>
+              </w:rPr>
+            </w:pPr>
+            <w:r>
+              <w:rPr>
+                <w:rFonts w:ascii="Garamond" w:hAnsi="Garamond"/>
+                <w:sz w:val="24"/>
+                <w:szCs w:val="24"/>
+              </w:rPr>
+              <w:t>Il sottosistema permette di aggiornare la quantità in magazzino di un prodotto</w:t>
+            </w:r>
+          </w:p>
+        </w:tc>
+      </w:tr>
+      <w:tr>
+        <w:tc>
+          <w:tcPr>
+            <w:tcW w:w="4460" w:type="dxa"/>
+          </w:tcPr>
+          <w:p>
+            <w:pPr>
+              <w:rPr>
+                <w:rFonts w:ascii="Garamond" w:hAnsi="Garamond"/>
+                <w:sz w:val="24"/>
+                <w:szCs w:val="24"/>
+              </w:rPr>
+            </w:pPr>
+            <w:r>
+              <w:rPr>
+                <w:rFonts w:ascii="Garamond" w:hAnsi="Garamond"/>
+                <w:sz w:val="24"/>
+                <w:szCs w:val="24"/>
+              </w:rPr>
+              <w:t xml:space="preserve">Public </w:t>
+            </w:r>
+            <w:proofErr w:type="spellStart"/>
+            <w:proofErr w:type="gramStart"/>
+            <w:r>
+              <w:rPr>
+                <w:rFonts w:ascii="Garamond" w:hAnsi="Garamond"/>
+                <w:sz w:val="24"/>
+                <w:szCs w:val="24"/>
+              </w:rPr>
+              <w:t>doUpdateQuantitaNelCarrello</w:t>
+            </w:r>
+            <w:proofErr w:type="spellEnd"/>
+            <w:r>
+              <w:rPr>
+                <w:rFonts w:ascii="Garamond" w:hAnsi="Garamond"/>
+                <w:sz w:val="24"/>
+                <w:szCs w:val="24"/>
+              </w:rPr>
+              <w:t>(</w:t>
+            </w:r>
+            <w:proofErr w:type="gramEnd"/>
+            <w:r>
+              <w:rPr>
+                <w:rFonts w:ascii="Garamond" w:hAnsi="Garamond"/>
+                <w:sz w:val="24"/>
+                <w:szCs w:val="24"/>
+              </w:rPr>
+              <w:t xml:space="preserve">codice, </w:t>
+            </w:r>
+            <w:proofErr w:type="spellStart"/>
+            <w:r>
+              <w:rPr>
+                <w:rFonts w:ascii="Garamond" w:hAnsi="Garamond"/>
+                <w:sz w:val="24"/>
+                <w:szCs w:val="24"/>
+              </w:rPr>
+              <w:t>quantita</w:t>
+            </w:r>
+            <w:proofErr w:type="spellEnd"/>
+            <w:r>
+              <w:rPr>
+                <w:rFonts w:ascii="Garamond" w:hAnsi="Garamond"/>
+                <w:sz w:val="24"/>
+                <w:szCs w:val="24"/>
+              </w:rPr>
+              <w:t>)</w:t>
+            </w:r>
+          </w:p>
+        </w:tc>
+        <w:tc>
+          <w:tcPr>
+            <w:tcW w:w="4460" w:type="dxa"/>
+          </w:tcPr>
+          <w:p>
+            <w:pPr>
+              <w:rPr>
+                <w:rFonts w:ascii="Garamond" w:hAnsi="Garamond"/>
+                <w:sz w:val="24"/>
+                <w:szCs w:val="24"/>
+              </w:rPr>
+            </w:pPr>
+            <w:r>
+              <w:rPr>
+                <w:rFonts w:ascii="Garamond" w:hAnsi="Garamond"/>
+                <w:sz w:val="24"/>
+                <w:szCs w:val="24"/>
+              </w:rPr>
+              <w:t>Il sottosistema permette di aggiornare la quantità nel carrello</w:t>
+            </w:r>
+          </w:p>
+        </w:tc>
+      </w:tr>
+      <w:tr>
+        <w:tc>
+          <w:tcPr>
+            <w:tcW w:w="4460" w:type="dxa"/>
+          </w:tcPr>
+          <w:p>
+            <w:pPr>
+              <w:rPr>
+                <w:rFonts w:ascii="Garamond" w:hAnsi="Garamond"/>
+                <w:sz w:val="24"/>
+                <w:szCs w:val="24"/>
+              </w:rPr>
+            </w:pPr>
+            <w:r>
+              <w:rPr>
+                <w:rFonts w:ascii="Garamond" w:hAnsi="Garamond"/>
+                <w:sz w:val="24"/>
+                <w:szCs w:val="24"/>
+              </w:rPr>
+              <w:t xml:space="preserve">Public </w:t>
+            </w:r>
+            <w:proofErr w:type="spellStart"/>
+            <w:r>
+              <w:rPr>
+                <w:rFonts w:ascii="Garamond" w:hAnsi="Garamond"/>
+                <w:sz w:val="24"/>
+                <w:szCs w:val="24"/>
+              </w:rPr>
+              <w:t>doRetrieveCategoria</w:t>
+            </w:r>
+            <w:proofErr w:type="spellEnd"/>
+            <w:r>
+              <w:rPr>
+                <w:rFonts w:ascii="Garamond" w:hAnsi="Garamond"/>
+                <w:sz w:val="24"/>
+                <w:szCs w:val="24"/>
+              </w:rPr>
+              <w:t>(categoria)</w:t>
+            </w:r>
+          </w:p>
+        </w:tc>
+        <w:tc>
+          <w:tcPr>
+            <w:tcW w:w="4460" w:type="dxa"/>
+          </w:tcPr>
+          <w:p>
+            <w:pPr>
+              <w:rPr>
+                <w:rFonts w:ascii="Garamond" w:hAnsi="Garamond"/>
+                <w:sz w:val="24"/>
+                <w:szCs w:val="24"/>
+              </w:rPr>
+            </w:pPr>
+            <w:r>
+              <w:rPr>
+                <w:rFonts w:ascii="Garamond" w:hAnsi="Garamond"/>
+                <w:sz w:val="24"/>
+                <w:szCs w:val="24"/>
+              </w:rPr>
+              <w:t>Il sottosistema permette di ottenere i prodotti di una determinata categoria</w:t>
+            </w:r>
+          </w:p>
+        </w:tc>
+      </w:tr>
+      <w:tr>
+        <w:tc>
+          <w:tcPr>
+            <w:tcW w:w="4460" w:type="dxa"/>
+          </w:tcPr>
+          <w:p>
+            <w:pPr>
+              <w:rPr>
+                <w:rFonts w:ascii="Garamond" w:hAnsi="Garamond"/>
+                <w:sz w:val="24"/>
+                <w:szCs w:val="24"/>
+              </w:rPr>
+            </w:pPr>
+            <w:r>
+              <w:rPr>
+                <w:rFonts w:ascii="Garamond" w:hAnsi="Garamond"/>
+                <w:sz w:val="24"/>
+                <w:szCs w:val="24"/>
+              </w:rPr>
+              <w:t xml:space="preserve">Public </w:t>
+            </w:r>
+            <w:proofErr w:type="spellStart"/>
+            <w:proofErr w:type="gramStart"/>
+            <w:r>
+              <w:rPr>
+                <w:rFonts w:ascii="Garamond" w:hAnsi="Garamond"/>
+                <w:sz w:val="24"/>
+                <w:szCs w:val="24"/>
+              </w:rPr>
+              <w:t>doUpdatePromo</w:t>
+            </w:r>
+            <w:proofErr w:type="spellEnd"/>
+            <w:r>
+              <w:rPr>
+                <w:rFonts w:ascii="Garamond" w:hAnsi="Garamond"/>
+                <w:sz w:val="24"/>
+                <w:szCs w:val="24"/>
+              </w:rPr>
+              <w:t>(</w:t>
+            </w:r>
+            <w:proofErr w:type="gramEnd"/>
+            <w:r>
+              <w:rPr>
+                <w:rFonts w:ascii="Garamond" w:hAnsi="Garamond"/>
+                <w:sz w:val="24"/>
+                <w:szCs w:val="24"/>
+              </w:rPr>
+              <w:t>codice, tipo)</w:t>
+            </w:r>
+          </w:p>
+        </w:tc>
+        <w:tc>
+          <w:tcPr>
+            <w:tcW w:w="4460" w:type="dxa"/>
+          </w:tcPr>
+          <w:p>
+            <w:pPr>
+              <w:rPr>
+                <w:rFonts w:ascii="Garamond" w:hAnsi="Garamond"/>
+                <w:sz w:val="24"/>
+                <w:szCs w:val="24"/>
+              </w:rPr>
+            </w:pPr>
+            <w:r>
+              <w:rPr>
+                <w:rFonts w:ascii="Garamond" w:hAnsi="Garamond"/>
+                <w:sz w:val="24"/>
+                <w:szCs w:val="24"/>
+              </w:rPr>
+              <w:t>Il sottosistema permette di aggiungere/togliere un prodotto dall’elenco dei prodotti in promozione</w:t>
+            </w:r>
+          </w:p>
+        </w:tc>
+      </w:tr>
+      <w:tr>
+        <w:tc>
+          <w:tcPr>
+            <w:tcW w:w="4460" w:type="dxa"/>
+          </w:tcPr>
+          <w:p>
+            <w:pPr>
+              <w:rPr>
+                <w:rFonts w:ascii="Garamond" w:hAnsi="Garamond"/>
+                <w:sz w:val="24"/>
+                <w:szCs w:val="24"/>
+              </w:rPr>
+            </w:pPr>
+            <w:r>
+              <w:rPr>
+                <w:rFonts w:ascii="Garamond" w:hAnsi="Garamond"/>
+                <w:sz w:val="24"/>
+                <w:szCs w:val="24"/>
+              </w:rPr>
+              <w:t xml:space="preserve">Public </w:t>
+            </w:r>
+            <w:proofErr w:type="spellStart"/>
+            <w:proofErr w:type="gramStart"/>
+            <w:r>
+              <w:rPr>
+                <w:rFonts w:ascii="Garamond" w:hAnsi="Garamond"/>
+                <w:sz w:val="24"/>
+                <w:szCs w:val="24"/>
+              </w:rPr>
+              <w:t>doUpdatePrezzo</w:t>
+            </w:r>
+            <w:proofErr w:type="spellEnd"/>
+            <w:r>
+              <w:rPr>
+                <w:rFonts w:ascii="Garamond" w:hAnsi="Garamond"/>
+                <w:sz w:val="24"/>
+                <w:szCs w:val="24"/>
+              </w:rPr>
+              <w:t>(</w:t>
+            </w:r>
+            <w:proofErr w:type="gramEnd"/>
+            <w:r>
+              <w:rPr>
+                <w:rFonts w:ascii="Garamond" w:hAnsi="Garamond"/>
+                <w:sz w:val="24"/>
+                <w:szCs w:val="24"/>
+              </w:rPr>
+              <w:t>codice, prezzo)</w:t>
+            </w:r>
+          </w:p>
+        </w:tc>
+        <w:tc>
+          <w:tcPr>
+            <w:tcW w:w="4460" w:type="dxa"/>
+          </w:tcPr>
+          <w:p>
+            <w:pPr>
+              <w:rPr>
+                <w:rFonts w:ascii="Garamond" w:hAnsi="Garamond"/>
+                <w:sz w:val="24"/>
+                <w:szCs w:val="24"/>
+              </w:rPr>
+            </w:pPr>
+            <w:r>
+              <w:rPr>
+                <w:rFonts w:ascii="Garamond" w:hAnsi="Garamond"/>
+                <w:sz w:val="24"/>
+                <w:szCs w:val="24"/>
+              </w:rPr>
+              <w:t>Il sottosistema permette di modificare il prezzo di un prodotto</w:t>
+            </w:r>
+          </w:p>
+        </w:tc>
+      </w:tr>
+      <w:tr>
+        <w:tc>
+          <w:tcPr>
+            <w:tcW w:w="4460" w:type="dxa"/>
+          </w:tcPr>
+          <w:p>
+            <w:pPr>
+              <w:rPr>
+                <w:rFonts w:ascii="Garamond" w:hAnsi="Garamond"/>
+                <w:sz w:val="24"/>
+                <w:szCs w:val="24"/>
+              </w:rPr>
+            </w:pPr>
+            <w:r>
+              <w:rPr>
+                <w:rFonts w:ascii="Garamond" w:hAnsi="Garamond"/>
+                <w:sz w:val="24"/>
+                <w:szCs w:val="24"/>
+              </w:rPr>
+              <w:t xml:space="preserve">Public </w:t>
+            </w:r>
+            <w:proofErr w:type="spellStart"/>
+            <w:proofErr w:type="gramStart"/>
+            <w:r>
+              <w:rPr>
+                <w:rFonts w:ascii="Garamond" w:hAnsi="Garamond"/>
+                <w:sz w:val="24"/>
+                <w:szCs w:val="24"/>
+              </w:rPr>
+              <w:t>doSaveInMagazzino</w:t>
+            </w:r>
+            <w:proofErr w:type="spellEnd"/>
+            <w:r>
+              <w:rPr>
+                <w:rFonts w:ascii="Garamond" w:hAnsi="Garamond"/>
+                <w:sz w:val="24"/>
+                <w:szCs w:val="24"/>
+              </w:rPr>
+              <w:t>(</w:t>
+            </w:r>
+            <w:proofErr w:type="gramEnd"/>
+            <w:r>
+              <w:rPr>
+                <w:rFonts w:ascii="Garamond" w:hAnsi="Garamond"/>
+                <w:sz w:val="24"/>
+                <w:szCs w:val="24"/>
+              </w:rPr>
+              <w:t xml:space="preserve">prodotto, promo, </w:t>
+            </w:r>
+            <w:proofErr w:type="spellStart"/>
+            <w:r>
+              <w:rPr>
+                <w:rFonts w:ascii="Garamond" w:hAnsi="Garamond"/>
+                <w:sz w:val="24"/>
+                <w:szCs w:val="24"/>
+              </w:rPr>
+              <w:t>quantita</w:t>
+            </w:r>
+            <w:proofErr w:type="spellEnd"/>
+            <w:r>
+              <w:rPr>
+                <w:rFonts w:ascii="Garamond" w:hAnsi="Garamond"/>
+                <w:sz w:val="24"/>
+                <w:szCs w:val="24"/>
+              </w:rPr>
+              <w:t>)</w:t>
+            </w:r>
+          </w:p>
+        </w:tc>
+        <w:tc>
+          <w:tcPr>
+            <w:tcW w:w="4460" w:type="dxa"/>
+          </w:tcPr>
+          <w:p>
+            <w:pPr>
+              <w:rPr>
+                <w:rFonts w:ascii="Garamond" w:hAnsi="Garamond"/>
+                <w:sz w:val="24"/>
+                <w:szCs w:val="24"/>
+              </w:rPr>
+            </w:pPr>
+            <w:r>
+              <w:rPr>
+                <w:rFonts w:ascii="Garamond" w:hAnsi="Garamond"/>
+                <w:sz w:val="24"/>
+                <w:szCs w:val="24"/>
+              </w:rPr>
+              <w:t>Il sottosistema permette di salvare un prodotto in magazzino</w:t>
             </w:r>
           </w:p>
         </w:tc>
@@ -7785,7 +9545,16 @@
                 <w:sz w:val="24"/>
                 <w:szCs w:val="24"/>
               </w:rPr>
-              <w:t>manager</w:t>
+              <w:t>M</w:t>
+            </w:r>
+            <w:r>
+              <w:rPr>
+                <w:rFonts w:ascii="Garamond" w:hAnsi="Garamond"/>
+                <w:b/>
+                <w:sz w:val="24"/>
+                <w:szCs w:val="24"/>
+              </w:rPr>
+              <w:t>anager</w:t>
             </w:r>
             <w:proofErr w:type="spellEnd"/>
           </w:p>
@@ -7865,6 +9634,7 @@
               <w:t xml:space="preserve">public </w:t>
             </w:r>
             <w:proofErr w:type="spellStart"/>
+            <w:proofErr w:type="gramStart"/>
             <w:r>
               <w:rPr>
                 <w:rFonts w:ascii="Garamond" w:hAnsi="Garamond"/>
@@ -7880,7 +9650,32 @@
                 <w:sz w:val="24"/>
                 <w:szCs w:val="24"/>
               </w:rPr>
-              <w:t>(data)</w:t>
+              <w:t>(</w:t>
+            </w:r>
+            <w:proofErr w:type="gramEnd"/>
+            <w:r>
+              <w:rPr>
+                <w:rFonts w:ascii="Garamond" w:hAnsi="Garamond"/>
+                <w:sz w:val="24"/>
+                <w:szCs w:val="24"/>
+              </w:rPr>
+              <w:t>data</w:t>
+            </w:r>
+            <w:r>
+              <w:rPr>
+                <w:rFonts w:ascii="Garamond" w:hAnsi="Garamond"/>
+                <w:sz w:val="24"/>
+                <w:szCs w:val="24"/>
+              </w:rPr>
+              <w:t>, prodotto, codice</w:t>
+            </w:r>
+            <w:r>
+              <w:rPr>
+                <w:rFonts w:ascii="Garamond" w:hAnsi="Garamond"/>
+                <w:sz w:val="24"/>
+                <w:szCs w:val="24"/>
+              </w:rPr>
+              <w:t>)</w:t>
             </w:r>
           </w:p>
         </w:tc>
@@ -7902,7 +9697,15 @@
                 <w:sz w:val="24"/>
                 <w:szCs w:val="24"/>
               </w:rPr>
-              <w:t>Il sottosistema permette di aggiungere una data di incontro</w:t>
+              <w:t>Il sottosistema permette di aggiungere u</w:t>
+            </w:r>
+            <w:r>
+              <w:rPr>
+                <w:rFonts w:ascii="Garamond" w:hAnsi="Garamond"/>
+                <w:sz w:val="24"/>
+                <w:szCs w:val="24"/>
+              </w:rPr>
+              <w:t>n prodotto in riparazione</w:t>
             </w:r>
           </w:p>
         </w:tc>
@@ -7929,6 +9732,7 @@
               <w:t xml:space="preserve">public </w:t>
             </w:r>
             <w:proofErr w:type="spellStart"/>
+            <w:proofErr w:type="gramStart"/>
             <w:r>
               <w:rPr>
                 <w:rFonts w:ascii="Garamond" w:hAnsi="Garamond"/>
@@ -7937,14 +9741,57 @@
               </w:rPr>
               <w:t>doUpdate</w:t>
             </w:r>
-            <w:proofErr w:type="spellEnd"/>
-            <w:r>
-              <w:rPr>
-                <w:rFonts w:ascii="Garamond" w:hAnsi="Garamond"/>
-                <w:sz w:val="24"/>
-                <w:szCs w:val="24"/>
-              </w:rPr>
-              <w:t>(data)</w:t>
+            <w:r>
+              <w:rPr>
+                <w:rFonts w:ascii="Garamond" w:hAnsi="Garamond"/>
+                <w:sz w:val="24"/>
+                <w:szCs w:val="24"/>
+              </w:rPr>
+              <w:t>Data</w:t>
+            </w:r>
+            <w:proofErr w:type="spellEnd"/>
+            <w:r>
+              <w:rPr>
+                <w:rFonts w:ascii="Garamond" w:hAnsi="Garamond"/>
+                <w:sz w:val="24"/>
+                <w:szCs w:val="24"/>
+              </w:rPr>
+              <w:t>(</w:t>
+            </w:r>
+            <w:proofErr w:type="gramEnd"/>
+            <w:r>
+              <w:rPr>
+                <w:rFonts w:ascii="Garamond" w:hAnsi="Garamond"/>
+                <w:sz w:val="24"/>
+                <w:szCs w:val="24"/>
+              </w:rPr>
+              <w:t>data</w:t>
+            </w:r>
+            <w:r>
+              <w:rPr>
+                <w:rFonts w:ascii="Garamond" w:hAnsi="Garamond"/>
+                <w:sz w:val="24"/>
+                <w:szCs w:val="24"/>
+              </w:rPr>
+              <w:t xml:space="preserve">, </w:t>
+            </w:r>
+            <w:proofErr w:type="spellStart"/>
+            <w:r>
+              <w:rPr>
+                <w:rFonts w:ascii="Garamond" w:hAnsi="Garamond"/>
+                <w:sz w:val="24"/>
+                <w:szCs w:val="24"/>
+              </w:rPr>
+              <w:t>idRiparazione</w:t>
+            </w:r>
+            <w:proofErr w:type="spellEnd"/>
+            <w:r>
+              <w:rPr>
+                <w:rFonts w:ascii="Garamond" w:hAnsi="Garamond"/>
+                <w:sz w:val="24"/>
+                <w:szCs w:val="24"/>
+              </w:rPr>
+              <w:t>)</w:t>
             </w:r>
           </w:p>
         </w:tc>
@@ -7993,22 +9840,58 @@
               <w:t xml:space="preserve">public </w:t>
             </w:r>
             <w:proofErr w:type="spellStart"/>
-            <w:r>
-              <w:rPr>
-                <w:rFonts w:ascii="Garamond" w:hAnsi="Garamond"/>
-                <w:sz w:val="24"/>
-                <w:szCs w:val="24"/>
-              </w:rPr>
-              <w:t>doUpdateRiparazione</w:t>
-            </w:r>
-            <w:proofErr w:type="spellEnd"/>
-            <w:r>
-              <w:rPr>
-                <w:rFonts w:ascii="Garamond" w:hAnsi="Garamond"/>
-                <w:sz w:val="24"/>
-                <w:szCs w:val="24"/>
-              </w:rPr>
-              <w:t>(prodotto)</w:t>
+            <w:proofErr w:type="gramStart"/>
+            <w:r>
+              <w:rPr>
+                <w:rFonts w:ascii="Garamond" w:hAnsi="Garamond"/>
+                <w:sz w:val="24"/>
+                <w:szCs w:val="24"/>
+              </w:rPr>
+              <w:t>doUpdate</w:t>
+            </w:r>
+            <w:r>
+              <w:rPr>
+                <w:rFonts w:ascii="Garamond" w:hAnsi="Garamond"/>
+                <w:sz w:val="24"/>
+                <w:szCs w:val="24"/>
+              </w:rPr>
+              <w:t>Stato</w:t>
+            </w:r>
+            <w:proofErr w:type="spellEnd"/>
+            <w:r>
+              <w:rPr>
+                <w:rFonts w:ascii="Garamond" w:hAnsi="Garamond"/>
+                <w:sz w:val="24"/>
+                <w:szCs w:val="24"/>
+              </w:rPr>
+              <w:t>(</w:t>
+            </w:r>
+            <w:proofErr w:type="spellStart"/>
+            <w:proofErr w:type="gramEnd"/>
+            <w:r>
+              <w:rPr>
+                <w:rFonts w:ascii="Garamond" w:hAnsi="Garamond"/>
+                <w:sz w:val="24"/>
+                <w:szCs w:val="24"/>
+              </w:rPr>
+              <w:t>idRiparazione</w:t>
+            </w:r>
+            <w:proofErr w:type="spellEnd"/>
+            <w:r>
+              <w:rPr>
+                <w:rFonts w:ascii="Garamond" w:hAnsi="Garamond"/>
+                <w:sz w:val="24"/>
+                <w:szCs w:val="24"/>
+              </w:rPr>
+              <w:t>, data</w:t>
+            </w:r>
+            <w:r>
+              <w:rPr>
+                <w:rFonts w:ascii="Garamond" w:hAnsi="Garamond"/>
+                <w:sz w:val="24"/>
+                <w:szCs w:val="24"/>
+              </w:rPr>
+              <w:t>)</w:t>
             </w:r>
           </w:p>
         </w:tc>
@@ -8098,7 +9981,6 @@
                 <w:szCs w:val="24"/>
               </w:rPr>
             </w:pPr>
-            <w:bookmarkStart w:id="7" w:name="_GoBack"/>
             <w:r>
               <w:rPr>
                 <w:rFonts w:ascii="Garamond" w:hAnsi="Garamond"/>
@@ -8107,7 +9989,80 @@
               </w:rPr>
               <w:t>Il sottosistema permette di visualizzare le date stabilite dal gestore delle riparazioni</w:t>
             </w:r>
-            <w:bookmarkEnd w:id="7"/>
+          </w:p>
+        </w:tc>
+      </w:tr>
+      <w:tr>
+        <w:tc>
+          <w:tcPr>
+            <w:tcW w:w="4460" w:type="dxa"/>
+          </w:tcPr>
+          <w:p>
+            <w:pPr>
+              <w:rPr>
+                <w:rFonts w:ascii="Garamond" w:hAnsi="Garamond"/>
+                <w:sz w:val="24"/>
+                <w:szCs w:val="24"/>
+              </w:rPr>
+            </w:pPr>
+            <w:r>
+              <w:rPr>
+                <w:rFonts w:ascii="Garamond" w:hAnsi="Garamond"/>
+                <w:sz w:val="24"/>
+                <w:szCs w:val="24"/>
+              </w:rPr>
+              <w:t xml:space="preserve">Public </w:t>
+            </w:r>
+            <w:proofErr w:type="spellStart"/>
+            <w:proofErr w:type="gramStart"/>
+            <w:r>
+              <w:rPr>
+                <w:rFonts w:ascii="Garamond" w:hAnsi="Garamond"/>
+                <w:sz w:val="24"/>
+                <w:szCs w:val="24"/>
+              </w:rPr>
+              <w:t>doRetrieveAllRiparazioni</w:t>
+            </w:r>
+            <w:proofErr w:type="spellEnd"/>
+            <w:r>
+              <w:rPr>
+                <w:rFonts w:ascii="Garamond" w:hAnsi="Garamond"/>
+                <w:sz w:val="24"/>
+                <w:szCs w:val="24"/>
+              </w:rPr>
+              <w:t>(</w:t>
+            </w:r>
+            <w:proofErr w:type="gramEnd"/>
+            <w:r>
+              <w:rPr>
+                <w:rFonts w:ascii="Garamond" w:hAnsi="Garamond"/>
+                <w:sz w:val="24"/>
+                <w:szCs w:val="24"/>
+              </w:rPr>
+              <w:t>)</w:t>
+            </w:r>
+          </w:p>
+        </w:tc>
+        <w:tc>
+          <w:tcPr>
+            <w:tcW w:w="4460" w:type="dxa"/>
+          </w:tcPr>
+          <w:p>
+            <w:pPr>
+              <w:rPr>
+                <w:rFonts w:ascii="Garamond" w:hAnsi="Garamond"/>
+                <w:sz w:val="24"/>
+                <w:szCs w:val="24"/>
+              </w:rPr>
+            </w:pPr>
+            <w:r>
+              <w:rPr>
+                <w:rFonts w:ascii="Garamond" w:hAnsi="Garamond"/>
+                <w:sz w:val="24"/>
+                <w:szCs w:val="24"/>
+              </w:rPr>
+              <w:t>Il sottosistema permette di ottenere tutti i prodotti in riparazione</w:t>
+            </w:r>
           </w:p>
         </w:tc>
       </w:tr>
@@ -8243,24 +10198,24 @@
                 <w:sz w:val="24"/>
                 <w:szCs w:val="24"/>
               </w:rPr>
-              <w:t>doSave</w:t>
-            </w:r>
-            <w:proofErr w:type="spellEnd"/>
-            <w:r>
-              <w:rPr>
-                <w:rFonts w:ascii="Garamond" w:hAnsi="Garamond"/>
-                <w:sz w:val="24"/>
-                <w:szCs w:val="24"/>
-              </w:rPr>
-              <w:t>(</w:t>
-            </w:r>
-            <w:r>
-              <w:rPr>
-                <w:rFonts w:ascii="Garamond" w:hAnsi="Garamond"/>
-                <w:sz w:val="24"/>
-                <w:szCs w:val="24"/>
-              </w:rPr>
-              <w:t>prodotto</w:t>
+              <w:t>do</w:t>
+            </w:r>
+            <w:r>
+              <w:rPr>
+                <w:rFonts w:ascii="Garamond" w:hAnsi="Garamond"/>
+                <w:sz w:val="24"/>
+                <w:szCs w:val="24"/>
+              </w:rPr>
+              <w:t>InsertProdotti</w:t>
+            </w:r>
+            <w:proofErr w:type="spellEnd"/>
+            <w:r>
+              <w:rPr>
+                <w:rFonts w:ascii="Garamond" w:hAnsi="Garamond"/>
+                <w:sz w:val="24"/>
+                <w:szCs w:val="24"/>
+              </w:rPr>
+              <w:t>(carrello</w:t>
             </w:r>
             <w:r>
               <w:rPr>
@@ -8290,7 +10245,39 @@
                 <w:sz w:val="24"/>
                 <w:szCs w:val="24"/>
               </w:rPr>
-              <w:t>Il sottosistema permette di aggiungere un prodotto al carrello</w:t>
+              <w:t>Il sottosistema permette di aggiungere</w:t>
+            </w:r>
+            <w:r>
+              <w:rPr>
+                <w:rFonts w:ascii="Garamond" w:hAnsi="Garamond"/>
+                <w:sz w:val="24"/>
+                <w:szCs w:val="24"/>
+              </w:rPr>
+              <w:t xml:space="preserve"> </w:t>
+            </w:r>
+            <w:r>
+              <w:rPr>
+                <w:rFonts w:ascii="Garamond" w:hAnsi="Garamond"/>
+                <w:sz w:val="24"/>
+                <w:szCs w:val="24"/>
+              </w:rPr>
+              <w:t>prodott</w:t>
+            </w:r>
+            <w:r>
+              <w:rPr>
+                <w:rFonts w:ascii="Garamond" w:hAnsi="Garamond"/>
+                <w:sz w:val="24"/>
+                <w:szCs w:val="24"/>
+              </w:rPr>
+              <w:t>i</w:t>
+            </w:r>
+            <w:r>
+              <w:rPr>
+                <w:rFonts w:ascii="Garamond" w:hAnsi="Garamond"/>
+                <w:sz w:val="24"/>
+                <w:szCs w:val="24"/>
+              </w:rPr>
+              <w:t xml:space="preserve"> al carrello</w:t>
             </w:r>
           </w:p>
         </w:tc>
@@ -8325,6 +10312,14 @@
               </w:rPr>
               <w:t>doDelete</w:t>
             </w:r>
+            <w:r>
+              <w:rPr>
+                <w:rFonts w:ascii="Garamond" w:hAnsi="Garamond"/>
+                <w:sz w:val="24"/>
+                <w:szCs w:val="24"/>
+              </w:rPr>
+              <w:t>Prodotti</w:t>
+            </w:r>
             <w:proofErr w:type="spellEnd"/>
             <w:r>
               <w:rPr>
@@ -8340,7 +10335,7 @@
                 <w:sz w:val="24"/>
                 <w:szCs w:val="24"/>
               </w:rPr>
-              <w:t>prodotto</w:t>
+              <w:t>carrello</w:t>
             </w:r>
             <w:r>
               <w:rPr>
@@ -8370,7 +10365,23 @@
                 <w:sz w:val="24"/>
                 <w:szCs w:val="24"/>
               </w:rPr>
-              <w:t>Il sottosistema permette di eliminare un prodotto dal carrello</w:t>
+              <w:t>Il sottosistema permette di eliminare prodott</w:t>
+            </w:r>
+            <w:r>
+              <w:rPr>
+                <w:rFonts w:ascii="Garamond" w:hAnsi="Garamond"/>
+                <w:sz w:val="24"/>
+                <w:szCs w:val="24"/>
+              </w:rPr>
+              <w:t>i</w:t>
+            </w:r>
+            <w:r>
+              <w:rPr>
+                <w:rFonts w:ascii="Garamond" w:hAnsi="Garamond"/>
+                <w:sz w:val="24"/>
+                <w:szCs w:val="24"/>
+              </w:rPr>
+              <w:t xml:space="preserve"> dal carrello</w:t>
             </w:r>
           </w:p>
         </w:tc>
@@ -8397,6 +10408,122 @@
               <w:t xml:space="preserve">public </w:t>
             </w:r>
             <w:proofErr w:type="spellStart"/>
+            <w:r>
+              <w:rPr>
+                <w:rFonts w:ascii="Garamond" w:hAnsi="Garamond"/>
+                <w:sz w:val="24"/>
+                <w:szCs w:val="24"/>
+              </w:rPr>
+              <w:t>doRetrieveAll</w:t>
+            </w:r>
+            <w:proofErr w:type="spellEnd"/>
+            <w:r>
+              <w:rPr>
+                <w:rFonts w:ascii="Garamond" w:hAnsi="Garamond"/>
+                <w:sz w:val="24"/>
+                <w:szCs w:val="24"/>
+              </w:rPr>
+              <w:t>(</w:t>
+            </w:r>
+            <w:proofErr w:type="spellStart"/>
+            <w:r>
+              <w:rPr>
+                <w:rFonts w:ascii="Garamond" w:hAnsi="Garamond"/>
+                <w:sz w:val="24"/>
+                <w:szCs w:val="24"/>
+              </w:rPr>
+              <w:t>codiceCliente</w:t>
+            </w:r>
+            <w:proofErr w:type="spellEnd"/>
+            <w:r>
+              <w:rPr>
+                <w:rFonts w:ascii="Garamond" w:hAnsi="Garamond"/>
+                <w:sz w:val="24"/>
+                <w:szCs w:val="24"/>
+              </w:rPr>
+              <w:t>)</w:t>
+            </w:r>
+          </w:p>
+        </w:tc>
+        <w:tc>
+          <w:tcPr>
+            <w:tcW w:w="4460" w:type="dxa"/>
+          </w:tcPr>
+          <w:p>
+            <w:pPr>
+              <w:rPr>
+                <w:rFonts w:ascii="Garamond" w:hAnsi="Garamond"/>
+                <w:sz w:val="24"/>
+                <w:szCs w:val="24"/>
+              </w:rPr>
+            </w:pPr>
+            <w:r>
+              <w:rPr>
+                <w:rFonts w:ascii="Garamond" w:hAnsi="Garamond"/>
+                <w:sz w:val="24"/>
+                <w:szCs w:val="24"/>
+              </w:rPr>
+              <w:t>Il sottosistema permette di visualizzare i prodott</w:t>
+            </w:r>
+            <w:r>
+              <w:rPr>
+                <w:rFonts w:ascii="Garamond" w:hAnsi="Garamond"/>
+                <w:sz w:val="24"/>
+                <w:szCs w:val="24"/>
+              </w:rPr>
+              <w:t>i</w:t>
+            </w:r>
+            <w:r>
+              <w:rPr>
+                <w:rFonts w:ascii="Garamond" w:hAnsi="Garamond"/>
+                <w:sz w:val="24"/>
+                <w:szCs w:val="24"/>
+              </w:rPr>
+              <w:t xml:space="preserve"> presenti nel carrello</w:t>
+            </w:r>
+          </w:p>
+        </w:tc>
+      </w:tr>
+      <w:tr>
+        <w:tc>
+          <w:tcPr>
+            <w:tcW w:w="4460" w:type="dxa"/>
+          </w:tcPr>
+          <w:p>
+            <w:pPr>
+              <w:rPr>
+                <w:rFonts w:ascii="Garamond" w:hAnsi="Garamond"/>
+                <w:sz w:val="24"/>
+                <w:szCs w:val="24"/>
+              </w:rPr>
+            </w:pPr>
+            <w:r>
+              <w:rPr>
+                <w:rFonts w:ascii="Garamond" w:hAnsi="Garamond"/>
+                <w:sz w:val="24"/>
+                <w:szCs w:val="24"/>
+              </w:rPr>
+              <w:t xml:space="preserve">Public </w:t>
+            </w:r>
+            <w:proofErr w:type="spellStart"/>
+            <w:r>
+              <w:rPr>
+                <w:rFonts w:ascii="Garamond" w:hAnsi="Garamond"/>
+                <w:sz w:val="24"/>
+                <w:szCs w:val="24"/>
+              </w:rPr>
+              <w:t>doPrenota</w:t>
+            </w:r>
+            <w:proofErr w:type="spellEnd"/>
+            <w:r>
+              <w:rPr>
+                <w:rFonts w:ascii="Garamond" w:hAnsi="Garamond"/>
+                <w:sz w:val="24"/>
+                <w:szCs w:val="24"/>
+              </w:rPr>
+              <w:t>(</w:t>
+            </w:r>
+            <w:proofErr w:type="spellStart"/>
             <w:proofErr w:type="gramStart"/>
             <w:r>
               <w:rPr>
@@ -8404,7 +10531,72 @@
                 <w:sz w:val="24"/>
                 <w:szCs w:val="24"/>
               </w:rPr>
-              <w:t>doRetrieveAll</w:t>
+              <w:t>codiceCliente,prodotto</w:t>
+            </w:r>
+            <w:proofErr w:type="spellEnd"/>
+            <w:proofErr w:type="gramEnd"/>
+            <w:r>
+              <w:rPr>
+                <w:rFonts w:ascii="Garamond" w:hAnsi="Garamond"/>
+                <w:sz w:val="24"/>
+                <w:szCs w:val="24"/>
+              </w:rPr>
+              <w:t>)</w:t>
+            </w:r>
+          </w:p>
+        </w:tc>
+        <w:tc>
+          <w:tcPr>
+            <w:tcW w:w="4460" w:type="dxa"/>
+          </w:tcPr>
+          <w:p>
+            <w:pPr>
+              <w:rPr>
+                <w:rFonts w:ascii="Garamond" w:hAnsi="Garamond"/>
+                <w:sz w:val="24"/>
+                <w:szCs w:val="24"/>
+              </w:rPr>
+            </w:pPr>
+            <w:r>
+              <w:rPr>
+                <w:rFonts w:ascii="Garamond" w:hAnsi="Garamond"/>
+                <w:sz w:val="24"/>
+                <w:szCs w:val="24"/>
+              </w:rPr>
+              <w:t>Il sottosistema permette di prenotare un prodotto</w:t>
+            </w:r>
+          </w:p>
+        </w:tc>
+      </w:tr>
+      <w:tr>
+        <w:tc>
+          <w:tcPr>
+            <w:tcW w:w="4460" w:type="dxa"/>
+          </w:tcPr>
+          <w:p>
+            <w:pPr>
+              <w:rPr>
+                <w:rFonts w:ascii="Garamond" w:hAnsi="Garamond"/>
+                <w:sz w:val="24"/>
+                <w:szCs w:val="24"/>
+              </w:rPr>
+            </w:pPr>
+            <w:r>
+              <w:rPr>
+                <w:rFonts w:ascii="Garamond" w:hAnsi="Garamond"/>
+                <w:sz w:val="24"/>
+                <w:szCs w:val="24"/>
+              </w:rPr>
+              <w:t xml:space="preserve">Public </w:t>
+            </w:r>
+            <w:proofErr w:type="spellStart"/>
+            <w:r>
+              <w:rPr>
+                <w:rFonts w:ascii="Garamond" w:hAnsi="Garamond"/>
+                <w:sz w:val="24"/>
+                <w:szCs w:val="24"/>
+              </w:rPr>
+              <w:t>doRetrieveByKey</w:t>
             </w:r>
             <w:proofErr w:type="spellEnd"/>
             <w:r>
@@ -8415,7 +10607,16 @@
               </w:rPr>
               <w:t>(</w:t>
             </w:r>
-            <w:proofErr w:type="gramEnd"/>
+            <w:proofErr w:type="spellStart"/>
+            <w:r>
+              <w:rPr>
+                <w:rFonts w:ascii="Garamond" w:hAnsi="Garamond"/>
+                <w:sz w:val="24"/>
+                <w:szCs w:val="24"/>
+              </w:rPr>
+              <w:t>codiceCliente</w:t>
+            </w:r>
+            <w:proofErr w:type="spellEnd"/>
             <w:r>
               <w:rPr>
                 <w:rFonts w:ascii="Garamond" w:hAnsi="Garamond"/>
@@ -8444,31 +10645,12 @@
                 <w:sz w:val="24"/>
                 <w:szCs w:val="24"/>
               </w:rPr>
-              <w:t>Il sottosistema permette di visualizzare i prodott</w:t>
-            </w:r>
-            <w:r>
-              <w:rPr>
-                <w:rFonts w:ascii="Garamond" w:hAnsi="Garamond"/>
-                <w:sz w:val="24"/>
-                <w:szCs w:val="24"/>
-              </w:rPr>
-              <w:t>i</w:t>
-            </w:r>
-            <w:r>
-              <w:rPr>
-                <w:rFonts w:ascii="Garamond" w:hAnsi="Garamond"/>
-                <w:sz w:val="24"/>
-                <w:szCs w:val="24"/>
-              </w:rPr>
-              <w:t xml:space="preserve"> presenti nel carrello</w:t>
+              <w:t>Il sottosistema permette di visualizzare i prodotti presenti nel carrello</w:t>
             </w:r>
           </w:p>
         </w:tc>
       </w:tr>
     </w:tbl>
-    <w:p/>
-    <w:p/>
-    <w:p/>
     <w:p/>
     <w:tbl>
       <w:tblPr>
@@ -8514,7 +10696,16 @@
                 <w:sz w:val="24"/>
                 <w:szCs w:val="24"/>
               </w:rPr>
-              <w:t>manager</w:t>
+              <w:t>M</w:t>
+            </w:r>
+            <w:r>
+              <w:rPr>
+                <w:rFonts w:ascii="Garamond" w:hAnsi="Garamond"/>
+                <w:b/>
+                <w:sz w:val="24"/>
+                <w:szCs w:val="24"/>
+              </w:rPr>
+              <w:t>anager</w:t>
             </w:r>
             <w:proofErr w:type="spellEnd"/>
           </w:p>
@@ -8660,86 +10851,6 @@
                 <w:szCs w:val="24"/>
               </w:rPr>
               <w:t>Il sottosistema permette di aggiungere una recensione a un prodotto prenotato</w:t>
-            </w:r>
-          </w:p>
-        </w:tc>
-      </w:tr>
-      <w:tr>
-        <w:tc>
-          <w:tcPr>
-            <w:tcW w:w="4460" w:type="dxa"/>
-          </w:tcPr>
-          <w:p>
-            <w:pPr>
-              <w:rPr>
-                <w:rFonts w:ascii="Garamond" w:hAnsi="Garamond"/>
-                <w:sz w:val="24"/>
-                <w:szCs w:val="24"/>
-              </w:rPr>
-            </w:pPr>
-            <w:r>
-              <w:rPr>
-                <w:rFonts w:ascii="Garamond" w:hAnsi="Garamond"/>
-                <w:sz w:val="24"/>
-                <w:szCs w:val="24"/>
-              </w:rPr>
-              <w:t xml:space="preserve">public </w:t>
-            </w:r>
-            <w:proofErr w:type="spellStart"/>
-            <w:r>
-              <w:rPr>
-                <w:rFonts w:ascii="Garamond" w:hAnsi="Garamond"/>
-                <w:sz w:val="24"/>
-                <w:szCs w:val="24"/>
-              </w:rPr>
-              <w:t>doDelete</w:t>
-            </w:r>
-            <w:proofErr w:type="spellEnd"/>
-            <w:r>
-              <w:rPr>
-                <w:rFonts w:ascii="Garamond" w:hAnsi="Garamond"/>
-                <w:sz w:val="24"/>
-                <w:szCs w:val="24"/>
-              </w:rPr>
-              <w:t>(</w:t>
-            </w:r>
-            <w:r>
-              <w:rPr>
-                <w:rFonts w:ascii="Garamond" w:hAnsi="Garamond"/>
-                <w:sz w:val="24"/>
-                <w:szCs w:val="24"/>
-              </w:rPr>
-              <w:t>prodotto</w:t>
-            </w:r>
-            <w:r>
-              <w:rPr>
-                <w:rFonts w:ascii="Garamond" w:hAnsi="Garamond"/>
-                <w:sz w:val="24"/>
-                <w:szCs w:val="24"/>
-              </w:rPr>
-              <w:t>)</w:t>
-            </w:r>
-          </w:p>
-        </w:tc>
-        <w:tc>
-          <w:tcPr>
-            <w:tcW w:w="4460" w:type="dxa"/>
-          </w:tcPr>
-          <w:p>
-            <w:pPr>
-              <w:rPr>
-                <w:rFonts w:ascii="Garamond" w:hAnsi="Garamond"/>
-                <w:sz w:val="24"/>
-                <w:szCs w:val="24"/>
-              </w:rPr>
-            </w:pPr>
-            <w:r>
-              <w:rPr>
-                <w:rFonts w:ascii="Garamond" w:hAnsi="Garamond"/>
-                <w:sz w:val="24"/>
-                <w:szCs w:val="24"/>
-              </w:rPr>
-              <w:t>Il sottosistema permette di eliminare una recensione da un prodotto prenotato</w:t>
             </w:r>
           </w:p>
         </w:tc>

--- a/Bozze/Bozze SDD/SDD.docx
+++ b/Bozze/Bozze SDD/SDD.docx
@@ -238,6 +238,1456 @@
       <w:pPr>
         <w:spacing w:before="480"/>
         <w:ind w:left="689" w:hanging="405"/>
+      </w:pPr>
+    </w:p>
+    <w:p>
+      <w:pPr>
+        <w:spacing w:before="480"/>
+      </w:pPr>
+    </w:p>
+    <w:p>
+      <w:pPr>
+        <w:spacing w:before="480"/>
+      </w:pPr>
+    </w:p>
+    <w:p>
+      <w:pPr>
+        <w:rPr>
+          <w:sz w:val="20"/>
+          <w:szCs w:val="20"/>
+        </w:rPr>
+      </w:pPr>
+      <w:r>
+        <w:rPr>
+          <w:rFonts w:ascii="Century Gothic" w:eastAsia="Century Gothic" w:hAnsi="Century Gothic" w:cs="Century Gothic"/>
+          <w:color w:val="2F5496"/>
+          <w:sz w:val="36"/>
+          <w:szCs w:val="36"/>
+        </w:rPr>
+        <w:t>Sommario</w:t>
+      </w:r>
+    </w:p>
+    <w:p>
+      <w:pPr>
+        <w:spacing w:line="34" w:lineRule="exact"/>
+        <w:rPr>
+          <w:sz w:val="20"/>
+          <w:szCs w:val="20"/>
+        </w:rPr>
+      </w:pPr>
+    </w:p>
+    <w:p>
+      <w:pPr>
+        <w:pStyle w:val="Paragrafoelenco"/>
+        <w:numPr>
+          <w:ilvl w:val="0"/>
+          <w:numId w:val="15"/>
+        </w:numPr>
+        <w:spacing w:before="480"/>
+        <w:rPr>
+          <w:rFonts w:ascii="Garamond" w:hAnsi="Garamond"/>
+          <w:sz w:val="28"/>
+          <w:szCs w:val="28"/>
+        </w:rPr>
+      </w:pPr>
+      <w:proofErr w:type="spellStart"/>
+      <w:r>
+        <w:rPr>
+          <w:rFonts w:ascii="Garamond" w:hAnsi="Garamond"/>
+          <w:sz w:val="28"/>
+          <w:szCs w:val="28"/>
+        </w:rPr>
+        <w:t>Introduction</w:t>
+      </w:r>
+      <w:proofErr w:type="spellEnd"/>
+      <w:r>
+        <w:rPr>
+          <w:rFonts w:ascii="Garamond" w:hAnsi="Garamond"/>
+          <w:sz w:val="28"/>
+          <w:szCs w:val="28"/>
+        </w:rPr>
+        <w:tab/>
+      </w:r>
+      <w:r>
+        <w:rPr>
+          <w:rFonts w:ascii="Garamond" w:hAnsi="Garamond"/>
+          <w:sz w:val="28"/>
+          <w:szCs w:val="28"/>
+        </w:rPr>
+        <w:tab/>
+      </w:r>
+      <w:r>
+        <w:rPr>
+          <w:rFonts w:ascii="Garamond" w:hAnsi="Garamond"/>
+          <w:sz w:val="28"/>
+          <w:szCs w:val="28"/>
+        </w:rPr>
+        <w:tab/>
+      </w:r>
+      <w:r>
+        <w:rPr>
+          <w:rFonts w:ascii="Garamond" w:hAnsi="Garamond"/>
+          <w:sz w:val="28"/>
+          <w:szCs w:val="28"/>
+        </w:rPr>
+        <w:tab/>
+      </w:r>
+      <w:r>
+        <w:rPr>
+          <w:rFonts w:ascii="Garamond" w:hAnsi="Garamond"/>
+          <w:sz w:val="28"/>
+          <w:szCs w:val="28"/>
+        </w:rPr>
+        <w:tab/>
+      </w:r>
+      <w:r>
+        <w:rPr>
+          <w:rFonts w:ascii="Garamond" w:hAnsi="Garamond"/>
+          <w:sz w:val="28"/>
+          <w:szCs w:val="28"/>
+        </w:rPr>
+        <w:tab/>
+      </w:r>
+      <w:r>
+        <w:rPr>
+          <w:rFonts w:ascii="Garamond" w:hAnsi="Garamond"/>
+          <w:sz w:val="28"/>
+          <w:szCs w:val="28"/>
+        </w:rPr>
+        <w:tab/>
+      </w:r>
+      <w:r>
+        <w:rPr>
+          <w:rFonts w:ascii="Garamond" w:hAnsi="Garamond"/>
+          <w:sz w:val="28"/>
+          <w:szCs w:val="28"/>
+        </w:rPr>
+        <w:tab/>
+      </w:r>
+      <w:r>
+        <w:rPr>
+          <w:rFonts w:ascii="Garamond" w:hAnsi="Garamond"/>
+          <w:sz w:val="28"/>
+          <w:szCs w:val="28"/>
+        </w:rPr>
+        <w:tab/>
+      </w:r>
+      <w:r>
+        <w:rPr>
+          <w:rFonts w:ascii="Garamond" w:hAnsi="Garamond"/>
+          <w:sz w:val="28"/>
+          <w:szCs w:val="28"/>
+        </w:rPr>
+        <w:tab/>
+      </w:r>
+      <w:r>
+        <w:rPr>
+          <w:rFonts w:ascii="Garamond" w:hAnsi="Garamond"/>
+          <w:sz w:val="28"/>
+          <w:szCs w:val="28"/>
+        </w:rPr>
+        <w:tab/>
+        <w:t>3</w:t>
+      </w:r>
+    </w:p>
+    <w:p>
+      <w:pPr>
+        <w:pStyle w:val="Paragrafoelenco"/>
+        <w:numPr>
+          <w:ilvl w:val="1"/>
+          <w:numId w:val="15"/>
+        </w:numPr>
+        <w:spacing w:before="480"/>
+        <w:rPr>
+          <w:rFonts w:ascii="Garamond" w:hAnsi="Garamond"/>
+          <w:sz w:val="28"/>
+          <w:szCs w:val="28"/>
+        </w:rPr>
+      </w:pPr>
+      <w:r>
+        <w:rPr>
+          <w:rFonts w:ascii="Garamond" w:hAnsi="Garamond"/>
+          <w:sz w:val="28"/>
+          <w:szCs w:val="28"/>
+        </w:rPr>
+        <w:t>Purpose Of The System</w:t>
+      </w:r>
+      <w:r>
+        <w:rPr>
+          <w:rFonts w:ascii="Garamond" w:hAnsi="Garamond"/>
+          <w:sz w:val="28"/>
+          <w:szCs w:val="28"/>
+        </w:rPr>
+        <w:tab/>
+      </w:r>
+      <w:r>
+        <w:rPr>
+          <w:rFonts w:ascii="Garamond" w:hAnsi="Garamond"/>
+          <w:sz w:val="28"/>
+          <w:szCs w:val="28"/>
+        </w:rPr>
+        <w:tab/>
+      </w:r>
+      <w:r>
+        <w:rPr>
+          <w:rFonts w:ascii="Garamond" w:hAnsi="Garamond"/>
+          <w:sz w:val="28"/>
+          <w:szCs w:val="28"/>
+        </w:rPr>
+        <w:tab/>
+      </w:r>
+      <w:r>
+        <w:rPr>
+          <w:rFonts w:ascii="Garamond" w:hAnsi="Garamond"/>
+          <w:sz w:val="28"/>
+          <w:szCs w:val="28"/>
+        </w:rPr>
+        <w:tab/>
+      </w:r>
+      <w:r>
+        <w:rPr>
+          <w:rFonts w:ascii="Garamond" w:hAnsi="Garamond"/>
+          <w:sz w:val="28"/>
+          <w:szCs w:val="28"/>
+        </w:rPr>
+        <w:tab/>
+      </w:r>
+      <w:r>
+        <w:rPr>
+          <w:rFonts w:ascii="Garamond" w:hAnsi="Garamond"/>
+          <w:sz w:val="28"/>
+          <w:szCs w:val="28"/>
+        </w:rPr>
+        <w:tab/>
+      </w:r>
+      <w:r>
+        <w:rPr>
+          <w:rFonts w:ascii="Garamond" w:hAnsi="Garamond"/>
+          <w:sz w:val="28"/>
+          <w:szCs w:val="28"/>
+        </w:rPr>
+        <w:tab/>
+      </w:r>
+      <w:r>
+        <w:rPr>
+          <w:rFonts w:ascii="Garamond" w:hAnsi="Garamond"/>
+          <w:sz w:val="28"/>
+          <w:szCs w:val="28"/>
+        </w:rPr>
+        <w:tab/>
+        <w:t>3</w:t>
+      </w:r>
+    </w:p>
+    <w:p>
+      <w:pPr>
+        <w:pStyle w:val="Paragrafoelenco"/>
+        <w:numPr>
+          <w:ilvl w:val="1"/>
+          <w:numId w:val="15"/>
+        </w:numPr>
+        <w:spacing w:before="480"/>
+        <w:rPr>
+          <w:rFonts w:ascii="Garamond" w:hAnsi="Garamond"/>
+          <w:sz w:val="28"/>
+          <w:szCs w:val="28"/>
+        </w:rPr>
+      </w:pPr>
+      <w:r>
+        <w:rPr>
+          <w:rFonts w:ascii="Garamond" w:hAnsi="Garamond"/>
+          <w:sz w:val="28"/>
+          <w:szCs w:val="28"/>
+        </w:rPr>
+        <w:t xml:space="preserve">Design </w:t>
+      </w:r>
+      <w:proofErr w:type="spellStart"/>
+      <w:r>
+        <w:rPr>
+          <w:rFonts w:ascii="Garamond" w:hAnsi="Garamond"/>
+          <w:sz w:val="28"/>
+          <w:szCs w:val="28"/>
+        </w:rPr>
+        <w:t>goals</w:t>
+      </w:r>
+      <w:proofErr w:type="spellEnd"/>
+      <w:r>
+        <w:rPr>
+          <w:rFonts w:ascii="Garamond" w:hAnsi="Garamond"/>
+          <w:sz w:val="28"/>
+          <w:szCs w:val="28"/>
+        </w:rPr>
+        <w:tab/>
+      </w:r>
+      <w:r>
+        <w:rPr>
+          <w:rFonts w:ascii="Garamond" w:hAnsi="Garamond"/>
+          <w:sz w:val="28"/>
+          <w:szCs w:val="28"/>
+        </w:rPr>
+        <w:tab/>
+      </w:r>
+      <w:r>
+        <w:rPr>
+          <w:rFonts w:ascii="Garamond" w:hAnsi="Garamond"/>
+          <w:sz w:val="28"/>
+          <w:szCs w:val="28"/>
+        </w:rPr>
+        <w:tab/>
+      </w:r>
+      <w:r>
+        <w:rPr>
+          <w:rFonts w:ascii="Garamond" w:hAnsi="Garamond"/>
+          <w:sz w:val="28"/>
+          <w:szCs w:val="28"/>
+        </w:rPr>
+        <w:tab/>
+      </w:r>
+      <w:r>
+        <w:rPr>
+          <w:rFonts w:ascii="Garamond" w:hAnsi="Garamond"/>
+          <w:sz w:val="28"/>
+          <w:szCs w:val="28"/>
+        </w:rPr>
+        <w:tab/>
+      </w:r>
+      <w:r>
+        <w:rPr>
+          <w:rFonts w:ascii="Garamond" w:hAnsi="Garamond"/>
+          <w:sz w:val="28"/>
+          <w:szCs w:val="28"/>
+        </w:rPr>
+        <w:tab/>
+      </w:r>
+      <w:r>
+        <w:rPr>
+          <w:rFonts w:ascii="Garamond" w:hAnsi="Garamond"/>
+          <w:sz w:val="28"/>
+          <w:szCs w:val="28"/>
+        </w:rPr>
+        <w:tab/>
+      </w:r>
+      <w:r>
+        <w:rPr>
+          <w:rFonts w:ascii="Garamond" w:hAnsi="Garamond"/>
+          <w:sz w:val="28"/>
+          <w:szCs w:val="28"/>
+        </w:rPr>
+        <w:tab/>
+      </w:r>
+      <w:r>
+        <w:rPr>
+          <w:rFonts w:ascii="Garamond" w:hAnsi="Garamond"/>
+          <w:sz w:val="28"/>
+          <w:szCs w:val="28"/>
+        </w:rPr>
+        <w:tab/>
+      </w:r>
+      <w:r>
+        <w:rPr>
+          <w:rFonts w:ascii="Garamond" w:hAnsi="Garamond"/>
+          <w:sz w:val="28"/>
+          <w:szCs w:val="28"/>
+        </w:rPr>
+        <w:tab/>
+        <w:t>3</w:t>
+      </w:r>
+    </w:p>
+    <w:p>
+      <w:pPr>
+        <w:pStyle w:val="Paragrafoelenco"/>
+        <w:numPr>
+          <w:ilvl w:val="1"/>
+          <w:numId w:val="15"/>
+        </w:numPr>
+        <w:spacing w:before="480"/>
+        <w:rPr>
+          <w:rFonts w:ascii="Garamond" w:hAnsi="Garamond"/>
+          <w:sz w:val="28"/>
+          <w:szCs w:val="28"/>
+        </w:rPr>
+      </w:pPr>
+      <w:r>
+        <w:rPr>
+          <w:rFonts w:ascii="Garamond" w:hAnsi="Garamond"/>
+          <w:color w:val="000000" w:themeColor="text1"/>
+          <w:sz w:val="28"/>
+          <w:szCs w:val="28"/>
+        </w:rPr>
+        <w:t>Definizione, acronimi e abbreviazioni</w:t>
+      </w:r>
+      <w:r>
+        <w:rPr>
+          <w:rFonts w:ascii="Garamond" w:hAnsi="Garamond"/>
+          <w:color w:val="000000" w:themeColor="text1"/>
+          <w:sz w:val="28"/>
+          <w:szCs w:val="28"/>
+        </w:rPr>
+        <w:tab/>
+      </w:r>
+      <w:r>
+        <w:rPr>
+          <w:rFonts w:ascii="Garamond" w:hAnsi="Garamond"/>
+          <w:color w:val="000000" w:themeColor="text1"/>
+          <w:sz w:val="28"/>
+          <w:szCs w:val="28"/>
+        </w:rPr>
+        <w:tab/>
+      </w:r>
+      <w:r>
+        <w:rPr>
+          <w:rFonts w:ascii="Garamond" w:hAnsi="Garamond"/>
+          <w:color w:val="000000" w:themeColor="text1"/>
+          <w:sz w:val="28"/>
+          <w:szCs w:val="28"/>
+        </w:rPr>
+        <w:tab/>
+      </w:r>
+      <w:r>
+        <w:rPr>
+          <w:rFonts w:ascii="Garamond" w:hAnsi="Garamond"/>
+          <w:color w:val="000000" w:themeColor="text1"/>
+          <w:sz w:val="28"/>
+          <w:szCs w:val="28"/>
+        </w:rPr>
+        <w:tab/>
+      </w:r>
+      <w:r>
+        <w:rPr>
+          <w:rFonts w:ascii="Garamond" w:hAnsi="Garamond"/>
+          <w:color w:val="000000" w:themeColor="text1"/>
+          <w:sz w:val="28"/>
+          <w:szCs w:val="28"/>
+        </w:rPr>
+        <w:tab/>
+      </w:r>
+      <w:r>
+        <w:rPr>
+          <w:rFonts w:ascii="Garamond" w:hAnsi="Garamond"/>
+          <w:color w:val="000000" w:themeColor="text1"/>
+          <w:sz w:val="28"/>
+          <w:szCs w:val="28"/>
+        </w:rPr>
+        <w:tab/>
+        <w:t>4</w:t>
+      </w:r>
+    </w:p>
+    <w:p>
+      <w:pPr>
+        <w:pStyle w:val="Paragrafoelenco"/>
+        <w:numPr>
+          <w:ilvl w:val="1"/>
+          <w:numId w:val="15"/>
+        </w:numPr>
+        <w:spacing w:before="480"/>
+        <w:rPr>
+          <w:rFonts w:ascii="Garamond" w:hAnsi="Garamond"/>
+          <w:sz w:val="28"/>
+          <w:szCs w:val="28"/>
+        </w:rPr>
+      </w:pPr>
+      <w:r>
+        <w:rPr>
+          <w:rFonts w:ascii="Garamond" w:hAnsi="Garamond"/>
+          <w:sz w:val="28"/>
+          <w:szCs w:val="28"/>
+        </w:rPr>
+        <w:t>Riferimenti</w:t>
+      </w:r>
+      <w:r>
+        <w:rPr>
+          <w:rFonts w:ascii="Garamond" w:hAnsi="Garamond"/>
+          <w:sz w:val="28"/>
+          <w:szCs w:val="28"/>
+        </w:rPr>
+        <w:tab/>
+      </w:r>
+      <w:r>
+        <w:rPr>
+          <w:rFonts w:ascii="Garamond" w:hAnsi="Garamond"/>
+          <w:sz w:val="28"/>
+          <w:szCs w:val="28"/>
+        </w:rPr>
+        <w:tab/>
+      </w:r>
+      <w:r>
+        <w:rPr>
+          <w:rFonts w:ascii="Garamond" w:hAnsi="Garamond"/>
+          <w:sz w:val="28"/>
+          <w:szCs w:val="28"/>
+        </w:rPr>
+        <w:tab/>
+      </w:r>
+      <w:r>
+        <w:rPr>
+          <w:rFonts w:ascii="Garamond" w:hAnsi="Garamond"/>
+          <w:sz w:val="28"/>
+          <w:szCs w:val="28"/>
+        </w:rPr>
+        <w:tab/>
+      </w:r>
+      <w:r>
+        <w:rPr>
+          <w:rFonts w:ascii="Garamond" w:hAnsi="Garamond"/>
+          <w:sz w:val="28"/>
+          <w:szCs w:val="28"/>
+        </w:rPr>
+        <w:tab/>
+      </w:r>
+      <w:r>
+        <w:rPr>
+          <w:rFonts w:ascii="Garamond" w:hAnsi="Garamond"/>
+          <w:sz w:val="28"/>
+          <w:szCs w:val="28"/>
+        </w:rPr>
+        <w:tab/>
+      </w:r>
+      <w:r>
+        <w:rPr>
+          <w:rFonts w:ascii="Garamond" w:hAnsi="Garamond"/>
+          <w:sz w:val="28"/>
+          <w:szCs w:val="28"/>
+        </w:rPr>
+        <w:tab/>
+      </w:r>
+      <w:r>
+        <w:rPr>
+          <w:rFonts w:ascii="Garamond" w:hAnsi="Garamond"/>
+          <w:sz w:val="28"/>
+          <w:szCs w:val="28"/>
+        </w:rPr>
+        <w:tab/>
+      </w:r>
+      <w:r>
+        <w:rPr>
+          <w:rFonts w:ascii="Garamond" w:hAnsi="Garamond"/>
+          <w:sz w:val="28"/>
+          <w:szCs w:val="28"/>
+        </w:rPr>
+        <w:tab/>
+      </w:r>
+      <w:r>
+        <w:rPr>
+          <w:rFonts w:ascii="Garamond" w:hAnsi="Garamond"/>
+          <w:sz w:val="28"/>
+          <w:szCs w:val="28"/>
+        </w:rPr>
+        <w:tab/>
+        <w:t>4</w:t>
+      </w:r>
+    </w:p>
+    <w:p>
+      <w:pPr>
+        <w:pStyle w:val="Paragrafoelenco"/>
+        <w:numPr>
+          <w:ilvl w:val="0"/>
+          <w:numId w:val="15"/>
+        </w:numPr>
+        <w:spacing w:before="480"/>
+        <w:rPr>
+          <w:rFonts w:ascii="Garamond" w:hAnsi="Garamond"/>
+          <w:sz w:val="28"/>
+          <w:szCs w:val="28"/>
+        </w:rPr>
+      </w:pPr>
+      <w:proofErr w:type="spellStart"/>
+      <w:r>
+        <w:rPr>
+          <w:rFonts w:ascii="Garamond" w:hAnsi="Garamond"/>
+          <w:sz w:val="28"/>
+          <w:szCs w:val="28"/>
+        </w:rPr>
+        <w:t>Proposed</w:t>
+      </w:r>
+      <w:proofErr w:type="spellEnd"/>
+      <w:r>
+        <w:rPr>
+          <w:rFonts w:ascii="Garamond" w:hAnsi="Garamond"/>
+          <w:sz w:val="28"/>
+          <w:szCs w:val="28"/>
+        </w:rPr>
+        <w:t xml:space="preserve"> Software Architecture</w:t>
+      </w:r>
+      <w:r>
+        <w:rPr>
+          <w:rFonts w:ascii="Garamond" w:hAnsi="Garamond"/>
+          <w:sz w:val="28"/>
+          <w:szCs w:val="28"/>
+        </w:rPr>
+        <w:tab/>
+      </w:r>
+      <w:r>
+        <w:rPr>
+          <w:rFonts w:ascii="Garamond" w:hAnsi="Garamond"/>
+          <w:sz w:val="28"/>
+          <w:szCs w:val="28"/>
+        </w:rPr>
+        <w:tab/>
+      </w:r>
+      <w:r>
+        <w:rPr>
+          <w:rFonts w:ascii="Garamond" w:hAnsi="Garamond"/>
+          <w:sz w:val="28"/>
+          <w:szCs w:val="28"/>
+        </w:rPr>
+        <w:tab/>
+      </w:r>
+      <w:r>
+        <w:rPr>
+          <w:rFonts w:ascii="Garamond" w:hAnsi="Garamond"/>
+          <w:sz w:val="28"/>
+          <w:szCs w:val="28"/>
+        </w:rPr>
+        <w:tab/>
+      </w:r>
+      <w:r>
+        <w:rPr>
+          <w:rFonts w:ascii="Garamond" w:hAnsi="Garamond"/>
+          <w:sz w:val="28"/>
+          <w:szCs w:val="28"/>
+        </w:rPr>
+        <w:tab/>
+      </w:r>
+      <w:r>
+        <w:rPr>
+          <w:rFonts w:ascii="Garamond" w:hAnsi="Garamond"/>
+          <w:sz w:val="28"/>
+          <w:szCs w:val="28"/>
+        </w:rPr>
+        <w:tab/>
+      </w:r>
+      <w:r>
+        <w:rPr>
+          <w:rFonts w:ascii="Garamond" w:hAnsi="Garamond"/>
+          <w:sz w:val="28"/>
+          <w:szCs w:val="28"/>
+        </w:rPr>
+        <w:tab/>
+      </w:r>
+      <w:r>
+        <w:rPr>
+          <w:rFonts w:ascii="Garamond" w:hAnsi="Garamond"/>
+          <w:sz w:val="28"/>
+          <w:szCs w:val="28"/>
+        </w:rPr>
+        <w:tab/>
+        <w:t>5</w:t>
+      </w:r>
+    </w:p>
+    <w:p>
+      <w:pPr>
+        <w:pStyle w:val="Paragrafoelenco"/>
+        <w:numPr>
+          <w:ilvl w:val="1"/>
+          <w:numId w:val="15"/>
+        </w:numPr>
+        <w:spacing w:before="480"/>
+        <w:rPr>
+          <w:rFonts w:ascii="Garamond" w:hAnsi="Garamond"/>
+          <w:sz w:val="28"/>
+          <w:szCs w:val="28"/>
+        </w:rPr>
+      </w:pPr>
+      <w:r>
+        <w:rPr>
+          <w:rFonts w:ascii="Garamond" w:hAnsi="Garamond"/>
+          <w:sz w:val="28"/>
+          <w:szCs w:val="28"/>
+        </w:rPr>
+        <w:t>Overview</w:t>
+      </w:r>
+      <w:r>
+        <w:rPr>
+          <w:rFonts w:ascii="Garamond" w:hAnsi="Garamond"/>
+          <w:sz w:val="28"/>
+          <w:szCs w:val="28"/>
+        </w:rPr>
+        <w:tab/>
+      </w:r>
+      <w:r>
+        <w:rPr>
+          <w:rFonts w:ascii="Garamond" w:hAnsi="Garamond"/>
+          <w:sz w:val="28"/>
+          <w:szCs w:val="28"/>
+        </w:rPr>
+        <w:tab/>
+      </w:r>
+      <w:r>
+        <w:rPr>
+          <w:rFonts w:ascii="Garamond" w:hAnsi="Garamond"/>
+          <w:sz w:val="28"/>
+          <w:szCs w:val="28"/>
+        </w:rPr>
+        <w:tab/>
+      </w:r>
+      <w:r>
+        <w:rPr>
+          <w:rFonts w:ascii="Garamond" w:hAnsi="Garamond"/>
+          <w:sz w:val="28"/>
+          <w:szCs w:val="28"/>
+        </w:rPr>
+        <w:tab/>
+      </w:r>
+      <w:r>
+        <w:rPr>
+          <w:rFonts w:ascii="Garamond" w:hAnsi="Garamond"/>
+          <w:sz w:val="28"/>
+          <w:szCs w:val="28"/>
+        </w:rPr>
+        <w:tab/>
+      </w:r>
+      <w:r>
+        <w:rPr>
+          <w:rFonts w:ascii="Garamond" w:hAnsi="Garamond"/>
+          <w:sz w:val="28"/>
+          <w:szCs w:val="28"/>
+        </w:rPr>
+        <w:tab/>
+      </w:r>
+      <w:r>
+        <w:rPr>
+          <w:rFonts w:ascii="Garamond" w:hAnsi="Garamond"/>
+          <w:sz w:val="28"/>
+          <w:szCs w:val="28"/>
+        </w:rPr>
+        <w:tab/>
+      </w:r>
+      <w:r>
+        <w:rPr>
+          <w:rFonts w:ascii="Garamond" w:hAnsi="Garamond"/>
+          <w:sz w:val="28"/>
+          <w:szCs w:val="28"/>
+        </w:rPr>
+        <w:tab/>
+      </w:r>
+      <w:r>
+        <w:rPr>
+          <w:rFonts w:ascii="Garamond" w:hAnsi="Garamond"/>
+          <w:sz w:val="28"/>
+          <w:szCs w:val="28"/>
+        </w:rPr>
+        <w:tab/>
+      </w:r>
+      <w:r>
+        <w:rPr>
+          <w:rFonts w:ascii="Garamond" w:hAnsi="Garamond"/>
+          <w:sz w:val="28"/>
+          <w:szCs w:val="28"/>
+        </w:rPr>
+        <w:tab/>
+        <w:t>5</w:t>
+      </w:r>
+    </w:p>
+    <w:p>
+      <w:pPr>
+        <w:pStyle w:val="Paragrafoelenco"/>
+        <w:numPr>
+          <w:ilvl w:val="1"/>
+          <w:numId w:val="15"/>
+        </w:numPr>
+        <w:spacing w:before="480"/>
+        <w:rPr>
+          <w:rFonts w:ascii="Garamond" w:hAnsi="Garamond"/>
+          <w:sz w:val="28"/>
+          <w:szCs w:val="28"/>
+        </w:rPr>
+      </w:pPr>
+      <w:r>
+        <w:rPr>
+          <w:rFonts w:ascii="Garamond" w:hAnsi="Garamond"/>
+          <w:sz w:val="28"/>
+          <w:szCs w:val="28"/>
+        </w:rPr>
+        <w:t xml:space="preserve">Subsystem </w:t>
+      </w:r>
+      <w:proofErr w:type="spellStart"/>
+      <w:r>
+        <w:rPr>
+          <w:rFonts w:ascii="Garamond" w:hAnsi="Garamond"/>
+          <w:sz w:val="28"/>
+          <w:szCs w:val="28"/>
+        </w:rPr>
+        <w:t>Decomposition</w:t>
+      </w:r>
+      <w:proofErr w:type="spellEnd"/>
+      <w:r>
+        <w:rPr>
+          <w:rFonts w:ascii="Garamond" w:hAnsi="Garamond"/>
+          <w:sz w:val="28"/>
+          <w:szCs w:val="28"/>
+        </w:rPr>
+        <w:tab/>
+      </w:r>
+      <w:r>
+        <w:rPr>
+          <w:rFonts w:ascii="Garamond" w:hAnsi="Garamond"/>
+          <w:sz w:val="28"/>
+          <w:szCs w:val="28"/>
+        </w:rPr>
+        <w:tab/>
+      </w:r>
+      <w:r>
+        <w:rPr>
+          <w:rFonts w:ascii="Garamond" w:hAnsi="Garamond"/>
+          <w:sz w:val="28"/>
+          <w:szCs w:val="28"/>
+        </w:rPr>
+        <w:tab/>
+      </w:r>
+      <w:r>
+        <w:rPr>
+          <w:rFonts w:ascii="Garamond" w:hAnsi="Garamond"/>
+          <w:sz w:val="28"/>
+          <w:szCs w:val="28"/>
+        </w:rPr>
+        <w:tab/>
+      </w:r>
+      <w:r>
+        <w:rPr>
+          <w:rFonts w:ascii="Garamond" w:hAnsi="Garamond"/>
+          <w:sz w:val="28"/>
+          <w:szCs w:val="28"/>
+        </w:rPr>
+        <w:tab/>
+      </w:r>
+      <w:r>
+        <w:rPr>
+          <w:rFonts w:ascii="Garamond" w:hAnsi="Garamond"/>
+          <w:sz w:val="28"/>
+          <w:szCs w:val="28"/>
+        </w:rPr>
+        <w:tab/>
+      </w:r>
+      <w:r>
+        <w:rPr>
+          <w:rFonts w:ascii="Garamond" w:hAnsi="Garamond"/>
+          <w:sz w:val="28"/>
+          <w:szCs w:val="28"/>
+        </w:rPr>
+        <w:tab/>
+      </w:r>
+      <w:r>
+        <w:rPr>
+          <w:rFonts w:ascii="Garamond" w:hAnsi="Garamond"/>
+          <w:sz w:val="28"/>
+          <w:szCs w:val="28"/>
+        </w:rPr>
+        <w:tab/>
+        <w:t>5</w:t>
+      </w:r>
+    </w:p>
+    <w:p>
+      <w:pPr>
+        <w:pStyle w:val="Paragrafoelenco"/>
+        <w:numPr>
+          <w:ilvl w:val="1"/>
+          <w:numId w:val="15"/>
+        </w:numPr>
+        <w:spacing w:before="480"/>
+        <w:rPr>
+          <w:rFonts w:ascii="Garamond" w:hAnsi="Garamond"/>
+          <w:sz w:val="28"/>
+          <w:szCs w:val="28"/>
+        </w:rPr>
+      </w:pPr>
+      <w:r>
+        <w:rPr>
+          <w:rFonts w:ascii="Garamond" w:hAnsi="Garamond"/>
+          <w:sz w:val="28"/>
+          <w:szCs w:val="28"/>
+        </w:rPr>
+        <w:t>Hardware/Software Mapping</w:t>
+      </w:r>
+      <w:r>
+        <w:rPr>
+          <w:rFonts w:ascii="Garamond" w:hAnsi="Garamond"/>
+          <w:sz w:val="28"/>
+          <w:szCs w:val="28"/>
+        </w:rPr>
+        <w:tab/>
+      </w:r>
+      <w:r>
+        <w:rPr>
+          <w:rFonts w:ascii="Garamond" w:hAnsi="Garamond"/>
+          <w:sz w:val="28"/>
+          <w:szCs w:val="28"/>
+        </w:rPr>
+        <w:tab/>
+      </w:r>
+      <w:r>
+        <w:rPr>
+          <w:rFonts w:ascii="Garamond" w:hAnsi="Garamond"/>
+          <w:sz w:val="28"/>
+          <w:szCs w:val="28"/>
+        </w:rPr>
+        <w:tab/>
+      </w:r>
+      <w:r>
+        <w:rPr>
+          <w:rFonts w:ascii="Garamond" w:hAnsi="Garamond"/>
+          <w:sz w:val="28"/>
+          <w:szCs w:val="28"/>
+        </w:rPr>
+        <w:tab/>
+      </w:r>
+      <w:r>
+        <w:rPr>
+          <w:rFonts w:ascii="Garamond" w:hAnsi="Garamond"/>
+          <w:sz w:val="28"/>
+          <w:szCs w:val="28"/>
+        </w:rPr>
+        <w:tab/>
+      </w:r>
+      <w:r>
+        <w:rPr>
+          <w:rFonts w:ascii="Garamond" w:hAnsi="Garamond"/>
+          <w:sz w:val="28"/>
+          <w:szCs w:val="28"/>
+        </w:rPr>
+        <w:tab/>
+      </w:r>
+      <w:r>
+        <w:rPr>
+          <w:rFonts w:ascii="Garamond" w:hAnsi="Garamond"/>
+          <w:sz w:val="28"/>
+          <w:szCs w:val="28"/>
+        </w:rPr>
+        <w:tab/>
+        <w:t>6</w:t>
+      </w:r>
+    </w:p>
+    <w:p>
+      <w:pPr>
+        <w:pStyle w:val="Paragrafoelenco"/>
+        <w:numPr>
+          <w:ilvl w:val="1"/>
+          <w:numId w:val="15"/>
+        </w:numPr>
+        <w:spacing w:before="480"/>
+        <w:rPr>
+          <w:rFonts w:ascii="Garamond" w:hAnsi="Garamond"/>
+          <w:sz w:val="28"/>
+          <w:szCs w:val="28"/>
+        </w:rPr>
+      </w:pPr>
+      <w:proofErr w:type="spellStart"/>
+      <w:r>
+        <w:rPr>
+          <w:rFonts w:ascii="Garamond" w:hAnsi="Garamond"/>
+          <w:sz w:val="28"/>
+          <w:szCs w:val="28"/>
+        </w:rPr>
+        <w:t>Persistent</w:t>
+      </w:r>
+      <w:proofErr w:type="spellEnd"/>
+      <w:r>
+        <w:rPr>
+          <w:rFonts w:ascii="Garamond" w:hAnsi="Garamond"/>
+          <w:sz w:val="28"/>
+          <w:szCs w:val="28"/>
+        </w:rPr>
+        <w:t xml:space="preserve"> Data Manager</w:t>
+      </w:r>
+      <w:r>
+        <w:rPr>
+          <w:rFonts w:ascii="Garamond" w:hAnsi="Garamond"/>
+          <w:sz w:val="28"/>
+          <w:szCs w:val="28"/>
+        </w:rPr>
+        <w:tab/>
+      </w:r>
+      <w:r>
+        <w:rPr>
+          <w:rFonts w:ascii="Garamond" w:hAnsi="Garamond"/>
+          <w:sz w:val="28"/>
+          <w:szCs w:val="28"/>
+        </w:rPr>
+        <w:tab/>
+      </w:r>
+      <w:r>
+        <w:rPr>
+          <w:rFonts w:ascii="Garamond" w:hAnsi="Garamond"/>
+          <w:sz w:val="28"/>
+          <w:szCs w:val="28"/>
+        </w:rPr>
+        <w:tab/>
+      </w:r>
+      <w:r>
+        <w:rPr>
+          <w:rFonts w:ascii="Garamond" w:hAnsi="Garamond"/>
+          <w:sz w:val="28"/>
+          <w:szCs w:val="28"/>
+        </w:rPr>
+        <w:tab/>
+      </w:r>
+      <w:r>
+        <w:rPr>
+          <w:rFonts w:ascii="Garamond" w:hAnsi="Garamond"/>
+          <w:sz w:val="28"/>
+          <w:szCs w:val="28"/>
+        </w:rPr>
+        <w:tab/>
+      </w:r>
+      <w:r>
+        <w:rPr>
+          <w:rFonts w:ascii="Garamond" w:hAnsi="Garamond"/>
+          <w:sz w:val="28"/>
+          <w:szCs w:val="28"/>
+        </w:rPr>
+        <w:tab/>
+      </w:r>
+      <w:r>
+        <w:rPr>
+          <w:rFonts w:ascii="Garamond" w:hAnsi="Garamond"/>
+          <w:sz w:val="28"/>
+          <w:szCs w:val="28"/>
+        </w:rPr>
+        <w:tab/>
+      </w:r>
+      <w:r>
+        <w:rPr>
+          <w:rFonts w:ascii="Garamond" w:hAnsi="Garamond"/>
+          <w:sz w:val="28"/>
+          <w:szCs w:val="28"/>
+        </w:rPr>
+        <w:tab/>
+        <w:t>8</w:t>
+      </w:r>
+    </w:p>
+    <w:p>
+      <w:pPr>
+        <w:pStyle w:val="Paragrafoelenco"/>
+        <w:numPr>
+          <w:ilvl w:val="1"/>
+          <w:numId w:val="15"/>
+        </w:numPr>
+        <w:spacing w:before="480"/>
+        <w:rPr>
+          <w:rFonts w:ascii="Garamond" w:hAnsi="Garamond"/>
+          <w:sz w:val="28"/>
+          <w:szCs w:val="28"/>
+        </w:rPr>
+      </w:pPr>
+      <w:r>
+        <w:rPr>
+          <w:rFonts w:ascii="Garamond" w:hAnsi="Garamond"/>
+          <w:sz w:val="28"/>
+          <w:szCs w:val="28"/>
+        </w:rPr>
+        <w:t>Access Control And Security</w:t>
+      </w:r>
+      <w:r>
+        <w:rPr>
+          <w:rFonts w:ascii="Garamond" w:hAnsi="Garamond"/>
+          <w:sz w:val="28"/>
+          <w:szCs w:val="28"/>
+        </w:rPr>
+        <w:tab/>
+      </w:r>
+      <w:r>
+        <w:rPr>
+          <w:rFonts w:ascii="Garamond" w:hAnsi="Garamond"/>
+          <w:sz w:val="28"/>
+          <w:szCs w:val="28"/>
+        </w:rPr>
+        <w:tab/>
+      </w:r>
+      <w:r>
+        <w:rPr>
+          <w:rFonts w:ascii="Garamond" w:hAnsi="Garamond"/>
+          <w:sz w:val="28"/>
+          <w:szCs w:val="28"/>
+        </w:rPr>
+        <w:tab/>
+      </w:r>
+      <w:r>
+        <w:rPr>
+          <w:rFonts w:ascii="Garamond" w:hAnsi="Garamond"/>
+          <w:sz w:val="28"/>
+          <w:szCs w:val="28"/>
+        </w:rPr>
+        <w:tab/>
+      </w:r>
+      <w:r>
+        <w:rPr>
+          <w:rFonts w:ascii="Garamond" w:hAnsi="Garamond"/>
+          <w:sz w:val="28"/>
+          <w:szCs w:val="28"/>
+        </w:rPr>
+        <w:tab/>
+      </w:r>
+      <w:r>
+        <w:rPr>
+          <w:rFonts w:ascii="Garamond" w:hAnsi="Garamond"/>
+          <w:sz w:val="28"/>
+          <w:szCs w:val="28"/>
+        </w:rPr>
+        <w:tab/>
+      </w:r>
+      <w:r>
+        <w:rPr>
+          <w:rFonts w:ascii="Garamond" w:hAnsi="Garamond"/>
+          <w:sz w:val="28"/>
+          <w:szCs w:val="28"/>
+        </w:rPr>
+        <w:tab/>
+      </w:r>
+      <w:r>
+        <w:rPr>
+          <w:rFonts w:ascii="Garamond" w:hAnsi="Garamond"/>
+          <w:sz w:val="28"/>
+          <w:szCs w:val="28"/>
+        </w:rPr>
+        <w:tab/>
+        <w:t>12</w:t>
+      </w:r>
+    </w:p>
+    <w:p>
+      <w:pPr>
+        <w:pStyle w:val="Paragrafoelenco"/>
+        <w:numPr>
+          <w:ilvl w:val="1"/>
+          <w:numId w:val="15"/>
+        </w:numPr>
+        <w:spacing w:before="480"/>
+        <w:rPr>
+          <w:rFonts w:ascii="Garamond" w:hAnsi="Garamond"/>
+          <w:sz w:val="28"/>
+          <w:szCs w:val="28"/>
+        </w:rPr>
+      </w:pPr>
+      <w:r>
+        <w:rPr>
+          <w:rFonts w:ascii="Garamond" w:hAnsi="Garamond"/>
+          <w:sz w:val="28"/>
+          <w:szCs w:val="28"/>
+        </w:rPr>
+        <w:t>Global Software Control</w:t>
+      </w:r>
+      <w:r>
+        <w:rPr>
+          <w:rFonts w:ascii="Garamond" w:hAnsi="Garamond"/>
+          <w:sz w:val="28"/>
+          <w:szCs w:val="28"/>
+        </w:rPr>
+        <w:tab/>
+      </w:r>
+      <w:r>
+        <w:rPr>
+          <w:rFonts w:ascii="Garamond" w:hAnsi="Garamond"/>
+          <w:sz w:val="28"/>
+          <w:szCs w:val="28"/>
+        </w:rPr>
+        <w:tab/>
+      </w:r>
+      <w:r>
+        <w:rPr>
+          <w:rFonts w:ascii="Garamond" w:hAnsi="Garamond"/>
+          <w:sz w:val="28"/>
+          <w:szCs w:val="28"/>
+        </w:rPr>
+        <w:tab/>
+      </w:r>
+      <w:r>
+        <w:rPr>
+          <w:rFonts w:ascii="Garamond" w:hAnsi="Garamond"/>
+          <w:sz w:val="28"/>
+          <w:szCs w:val="28"/>
+        </w:rPr>
+        <w:tab/>
+      </w:r>
+      <w:r>
+        <w:rPr>
+          <w:rFonts w:ascii="Garamond" w:hAnsi="Garamond"/>
+          <w:sz w:val="28"/>
+          <w:szCs w:val="28"/>
+        </w:rPr>
+        <w:tab/>
+      </w:r>
+      <w:r>
+        <w:rPr>
+          <w:rFonts w:ascii="Garamond" w:hAnsi="Garamond"/>
+          <w:sz w:val="28"/>
+          <w:szCs w:val="28"/>
+        </w:rPr>
+        <w:tab/>
+      </w:r>
+      <w:r>
+        <w:rPr>
+          <w:rFonts w:ascii="Garamond" w:hAnsi="Garamond"/>
+          <w:sz w:val="28"/>
+          <w:szCs w:val="28"/>
+        </w:rPr>
+        <w:tab/>
+      </w:r>
+      <w:r>
+        <w:rPr>
+          <w:rFonts w:ascii="Garamond" w:hAnsi="Garamond"/>
+          <w:sz w:val="28"/>
+          <w:szCs w:val="28"/>
+        </w:rPr>
+        <w:tab/>
+        <w:t>13</w:t>
+      </w:r>
+      <w:bookmarkStart w:id="0" w:name="_GoBack"/>
+      <w:bookmarkEnd w:id="0"/>
+    </w:p>
+    <w:p>
+      <w:pPr>
+        <w:pStyle w:val="Paragrafoelenco"/>
+        <w:numPr>
+          <w:ilvl w:val="1"/>
+          <w:numId w:val="15"/>
+        </w:numPr>
+        <w:spacing w:before="480"/>
+        <w:rPr>
+          <w:rFonts w:ascii="Garamond" w:hAnsi="Garamond"/>
+          <w:sz w:val="28"/>
+          <w:szCs w:val="28"/>
+        </w:rPr>
+      </w:pPr>
+      <w:proofErr w:type="spellStart"/>
+      <w:r>
+        <w:rPr>
+          <w:rFonts w:ascii="Garamond" w:hAnsi="Garamond"/>
+          <w:sz w:val="28"/>
+          <w:szCs w:val="28"/>
+        </w:rPr>
+        <w:t>Boundary</w:t>
+      </w:r>
+      <w:proofErr w:type="spellEnd"/>
+      <w:r>
+        <w:rPr>
+          <w:rFonts w:ascii="Garamond" w:hAnsi="Garamond"/>
+          <w:sz w:val="28"/>
+          <w:szCs w:val="28"/>
+        </w:rPr>
+        <w:t xml:space="preserve"> Condition</w:t>
+      </w:r>
+      <w:r>
+        <w:rPr>
+          <w:rFonts w:ascii="Garamond" w:hAnsi="Garamond"/>
+          <w:sz w:val="28"/>
+          <w:szCs w:val="28"/>
+        </w:rPr>
+        <w:tab/>
+      </w:r>
+      <w:r>
+        <w:rPr>
+          <w:rFonts w:ascii="Garamond" w:hAnsi="Garamond"/>
+          <w:sz w:val="28"/>
+          <w:szCs w:val="28"/>
+        </w:rPr>
+        <w:tab/>
+      </w:r>
+      <w:r>
+        <w:rPr>
+          <w:rFonts w:ascii="Garamond" w:hAnsi="Garamond"/>
+          <w:sz w:val="28"/>
+          <w:szCs w:val="28"/>
+        </w:rPr>
+        <w:tab/>
+      </w:r>
+      <w:r>
+        <w:rPr>
+          <w:rFonts w:ascii="Garamond" w:hAnsi="Garamond"/>
+          <w:sz w:val="28"/>
+          <w:szCs w:val="28"/>
+        </w:rPr>
+        <w:tab/>
+      </w:r>
+      <w:r>
+        <w:rPr>
+          <w:rFonts w:ascii="Garamond" w:hAnsi="Garamond"/>
+          <w:sz w:val="28"/>
+          <w:szCs w:val="28"/>
+        </w:rPr>
+        <w:tab/>
+      </w:r>
+      <w:r>
+        <w:rPr>
+          <w:rFonts w:ascii="Garamond" w:hAnsi="Garamond"/>
+          <w:sz w:val="28"/>
+          <w:szCs w:val="28"/>
+        </w:rPr>
+        <w:tab/>
+      </w:r>
+      <w:r>
+        <w:rPr>
+          <w:rFonts w:ascii="Garamond" w:hAnsi="Garamond"/>
+          <w:sz w:val="28"/>
+          <w:szCs w:val="28"/>
+        </w:rPr>
+        <w:tab/>
+      </w:r>
+      <w:r>
+        <w:rPr>
+          <w:rFonts w:ascii="Garamond" w:hAnsi="Garamond"/>
+          <w:sz w:val="28"/>
+          <w:szCs w:val="28"/>
+        </w:rPr>
+        <w:tab/>
+      </w:r>
+      <w:r>
+        <w:rPr>
+          <w:rFonts w:ascii="Garamond" w:hAnsi="Garamond"/>
+          <w:sz w:val="28"/>
+          <w:szCs w:val="28"/>
+        </w:rPr>
+        <w:tab/>
+        <w:t>13</w:t>
+      </w:r>
+    </w:p>
+    <w:p>
+      <w:pPr>
+        <w:pStyle w:val="Paragrafoelenco"/>
+        <w:numPr>
+          <w:ilvl w:val="0"/>
+          <w:numId w:val="15"/>
+        </w:numPr>
+        <w:shd w:val="clear" w:color="auto" w:fill="FFFFFF"/>
+        <w:tabs>
+          <w:tab w:val="left" w:pos="916"/>
+          <w:tab w:val="left" w:pos="1832"/>
+          <w:tab w:val="left" w:pos="2748"/>
+          <w:tab w:val="left" w:pos="3664"/>
+          <w:tab w:val="left" w:pos="4580"/>
+          <w:tab w:val="left" w:pos="5496"/>
+          <w:tab w:val="left" w:pos="6412"/>
+          <w:tab w:val="left" w:pos="7328"/>
+          <w:tab w:val="left" w:pos="8244"/>
+          <w:tab w:val="left" w:pos="9160"/>
+          <w:tab w:val="left" w:pos="10076"/>
+          <w:tab w:val="left" w:pos="10992"/>
+          <w:tab w:val="left" w:pos="11908"/>
+          <w:tab w:val="left" w:pos="12824"/>
+          <w:tab w:val="left" w:pos="13740"/>
+          <w:tab w:val="left" w:pos="14656"/>
+        </w:tabs>
+        <w:spacing w:after="0" w:line="240" w:lineRule="auto"/>
+        <w:rPr>
+          <w:rFonts w:ascii="Garamond" w:eastAsia="Times New Roman" w:hAnsi="Garamond" w:cs="Courier New"/>
+          <w:color w:val="212121"/>
+          <w:sz w:val="28"/>
+          <w:szCs w:val="28"/>
+          <w:lang w:eastAsia="it-IT"/>
+        </w:rPr>
+      </w:pPr>
+      <w:r>
+        <w:rPr>
+          <w:rFonts w:ascii="Garamond" w:eastAsia="Times New Roman" w:hAnsi="Garamond" w:cs="Courier New"/>
+          <w:color w:val="212121"/>
+          <w:sz w:val="28"/>
+          <w:szCs w:val="28"/>
+          <w:lang w:val="en" w:eastAsia="it-IT"/>
+        </w:rPr>
+        <w:t>Subsystem services</w:t>
+      </w:r>
+      <w:r>
+        <w:rPr>
+          <w:rFonts w:ascii="Garamond" w:eastAsia="Times New Roman" w:hAnsi="Garamond" w:cs="Courier New"/>
+          <w:color w:val="212121"/>
+          <w:sz w:val="28"/>
+          <w:szCs w:val="28"/>
+          <w:lang w:val="en" w:eastAsia="it-IT"/>
+        </w:rPr>
+        <w:tab/>
+      </w:r>
+      <w:r>
+        <w:rPr>
+          <w:rFonts w:ascii="Garamond" w:eastAsia="Times New Roman" w:hAnsi="Garamond" w:cs="Courier New"/>
+          <w:color w:val="212121"/>
+          <w:sz w:val="28"/>
+          <w:szCs w:val="28"/>
+          <w:lang w:val="en" w:eastAsia="it-IT"/>
+        </w:rPr>
+        <w:tab/>
+      </w:r>
+      <w:r>
+        <w:rPr>
+          <w:rFonts w:ascii="Garamond" w:eastAsia="Times New Roman" w:hAnsi="Garamond" w:cs="Courier New"/>
+          <w:color w:val="212121"/>
+          <w:sz w:val="28"/>
+          <w:szCs w:val="28"/>
+          <w:lang w:val="en" w:eastAsia="it-IT"/>
+        </w:rPr>
+        <w:tab/>
+      </w:r>
+      <w:r>
+        <w:rPr>
+          <w:rFonts w:ascii="Garamond" w:eastAsia="Times New Roman" w:hAnsi="Garamond" w:cs="Courier New"/>
+          <w:color w:val="212121"/>
+          <w:sz w:val="28"/>
+          <w:szCs w:val="28"/>
+          <w:lang w:val="en" w:eastAsia="it-IT"/>
+        </w:rPr>
+        <w:tab/>
+      </w:r>
+      <w:r>
+        <w:rPr>
+          <w:rFonts w:ascii="Garamond" w:eastAsia="Times New Roman" w:hAnsi="Garamond" w:cs="Courier New"/>
+          <w:color w:val="212121"/>
+          <w:sz w:val="28"/>
+          <w:szCs w:val="28"/>
+          <w:lang w:val="en" w:eastAsia="it-IT"/>
+        </w:rPr>
+        <w:tab/>
+      </w:r>
+      <w:r>
+        <w:rPr>
+          <w:rFonts w:ascii="Garamond" w:eastAsia="Times New Roman" w:hAnsi="Garamond" w:cs="Courier New"/>
+          <w:color w:val="212121"/>
+          <w:sz w:val="28"/>
+          <w:szCs w:val="28"/>
+          <w:lang w:val="en" w:eastAsia="it-IT"/>
+        </w:rPr>
+        <w:tab/>
+      </w:r>
+      <w:r>
+        <w:rPr>
+          <w:rFonts w:ascii="Garamond" w:eastAsia="Times New Roman" w:hAnsi="Garamond" w:cs="Courier New"/>
+          <w:color w:val="212121"/>
+          <w:sz w:val="28"/>
+          <w:szCs w:val="28"/>
+          <w:lang w:val="en" w:eastAsia="it-IT"/>
+        </w:rPr>
+        <w:tab/>
+        <w:t>14</w:t>
+      </w:r>
+    </w:p>
+    <w:p>
+      <w:pPr>
+        <w:pStyle w:val="Paragrafoelenco"/>
+        <w:spacing w:before="480"/>
+      </w:pPr>
+    </w:p>
+    <w:p>
+      <w:pPr>
+        <w:spacing w:before="480"/>
+      </w:pPr>
+    </w:p>
+    <w:p>
+      <w:pPr>
+        <w:spacing w:before="480"/>
+      </w:pPr>
+    </w:p>
+    <w:p>
+      <w:pPr>
+        <w:spacing w:before="480"/>
+      </w:pPr>
+    </w:p>
+    <w:p>
+      <w:pPr>
+        <w:spacing w:before="480"/>
+      </w:pPr>
+    </w:p>
+    <w:p>
+      <w:pPr>
+        <w:spacing w:before="480"/>
+      </w:pPr>
+    </w:p>
+    <w:p>
+      <w:pPr>
+        <w:spacing w:before="480"/>
       </w:pPr>
     </w:p>
     <w:p>
@@ -276,6 +1726,7 @@
           <w:sz w:val="40"/>
           <w:szCs w:val="40"/>
         </w:rPr>
+        <w:lastRenderedPageBreak/>
         <w:t>Introduction</w:t>
       </w:r>
       <w:proofErr w:type="spellEnd"/>
@@ -305,7 +1756,7 @@
           <w:lang w:val="en-US"/>
         </w:rPr>
       </w:pPr>
-      <w:bookmarkStart w:id="0" w:name="_Toc468444195"/>
+      <w:bookmarkStart w:id="1" w:name="_Toc468444195"/>
       <w:r>
         <w:rPr>
           <w:rFonts w:ascii="Garamond" w:hAnsi="Garamond" w:cstheme="majorHAnsi"/>
@@ -335,7 +1786,7 @@
         </w:rPr>
         <w:t xml:space="preserve"> The System</w:t>
       </w:r>
-      <w:bookmarkEnd w:id="0"/>
+      <w:bookmarkEnd w:id="1"/>
     </w:p>
     <w:p>
       <w:pPr>
@@ -418,7 +1869,7 @@
           <w:color w:val="000000" w:themeColor="text1"/>
         </w:rPr>
       </w:pPr>
-      <w:bookmarkStart w:id="1" w:name="_Toc468444196"/>
+      <w:bookmarkStart w:id="2" w:name="_Toc468444196"/>
       <w:r>
         <w:rPr>
           <w:rFonts w:ascii="Garamond" w:hAnsi="Garamond"/>
@@ -436,7 +1887,7 @@
         </w:rPr>
         <w:t>Goals</w:t>
       </w:r>
-      <w:bookmarkEnd w:id="1"/>
+      <w:bookmarkEnd w:id="2"/>
       <w:proofErr w:type="spellEnd"/>
     </w:p>
     <w:p/>
@@ -670,7 +2121,7 @@
         </w:rPr>
         <w:tab/>
       </w:r>
-      <w:bookmarkStart w:id="2" w:name="_Hlk533861476"/>
+      <w:bookmarkStart w:id="3" w:name="_Hlk533861476"/>
       <w:r>
         <w:rPr>
           <w:rFonts w:ascii="Garamond" w:hAnsi="Garamond"/>
@@ -679,7 +2130,7 @@
         </w:rPr>
         <w:t>Il software dovrà rispondere velocemente; le risposte dovranno essere fornite in un periodo pari a circa 1 secondo. Il numero di utenti che potranno collegarsi e acquistare prodotti contemporaneamente sarà dato dalla disponibilità del Web Server utilizzato. La latenza massima di attesa, per una risposta, non dovrà superare i 30 secondi</w:t>
       </w:r>
-      <w:bookmarkEnd w:id="2"/>
+      <w:bookmarkEnd w:id="3"/>
       <w:r>
         <w:rPr>
           <w:rFonts w:ascii="Garamond" w:hAnsi="Garamond"/>
@@ -817,6 +2268,7 @@
           <w:sz w:val="28"/>
           <w:szCs w:val="28"/>
         </w:rPr>
+        <w:lastRenderedPageBreak/>
         <w:t>Criteri di manutenibilità</w:t>
       </w:r>
     </w:p>
@@ -931,8 +2383,8 @@
           <w:color w:val="000000" w:themeColor="text1"/>
         </w:rPr>
       </w:pPr>
-      <w:bookmarkStart w:id="3" w:name="_Toc468444197"/>
-      <w:bookmarkStart w:id="4" w:name="_Hlk533861750"/>
+      <w:bookmarkStart w:id="4" w:name="_Toc468444197"/>
+      <w:bookmarkStart w:id="5" w:name="_Hlk533861750"/>
       <w:r>
         <w:rPr>
           <w:rFonts w:ascii="Garamond" w:hAnsi="Garamond"/>
@@ -941,9 +2393,9 @@
         </w:rPr>
         <w:t xml:space="preserve"> Definizione, acronimi e abbreviazioni</w:t>
       </w:r>
-      <w:bookmarkEnd w:id="3"/>
-    </w:p>
-    <w:bookmarkEnd w:id="4"/>
+      <w:bookmarkEnd w:id="4"/>
+    </w:p>
+    <w:bookmarkEnd w:id="5"/>
     <w:p/>
     <w:p>
       <w:pPr>
@@ -980,8 +2432,8 @@
           <w:color w:val="000000" w:themeColor="text1"/>
         </w:rPr>
       </w:pPr>
-      <w:bookmarkStart w:id="5" w:name="_Toc468444198"/>
-      <w:bookmarkStart w:id="6" w:name="_Hlk533861760"/>
+      <w:bookmarkStart w:id="6" w:name="_Toc468444198"/>
+      <w:bookmarkStart w:id="7" w:name="_Hlk533861760"/>
       <w:r>
         <w:rPr>
           <w:rFonts w:ascii="Garamond" w:hAnsi="Garamond"/>
@@ -990,9 +2442,9 @@
         </w:rPr>
         <w:t xml:space="preserve"> Riferimenti</w:t>
       </w:r>
-      <w:bookmarkEnd w:id="5"/>
-    </w:p>
-    <w:bookmarkEnd w:id="6"/>
+      <w:bookmarkEnd w:id="6"/>
+    </w:p>
+    <w:bookmarkEnd w:id="7"/>
     <w:p>
       <w:pPr>
         <w:ind w:left="708"/>
@@ -1036,6 +2488,162 @@
         </w:rPr>
         <w:t>.</w:t>
       </w:r>
+    </w:p>
+    <w:p>
+      <w:pPr>
+        <w:pStyle w:val="Normale1"/>
+        <w:spacing w:line="360" w:lineRule="auto"/>
+        <w:ind w:left="720"/>
+        <w:jc w:val="both"/>
+        <w:rPr>
+          <w:rFonts w:ascii="Garamond" w:hAnsi="Garamond"/>
+          <w:sz w:val="24"/>
+          <w:szCs w:val="24"/>
+        </w:rPr>
+      </w:pPr>
+    </w:p>
+    <w:p>
+      <w:pPr>
+        <w:pStyle w:val="Normale1"/>
+        <w:spacing w:line="360" w:lineRule="auto"/>
+        <w:ind w:left="720"/>
+        <w:jc w:val="both"/>
+        <w:rPr>
+          <w:rFonts w:ascii="Garamond" w:hAnsi="Garamond"/>
+          <w:sz w:val="24"/>
+          <w:szCs w:val="24"/>
+        </w:rPr>
+      </w:pPr>
+    </w:p>
+    <w:p>
+      <w:pPr>
+        <w:pStyle w:val="Normale1"/>
+        <w:spacing w:line="360" w:lineRule="auto"/>
+        <w:ind w:left="720"/>
+        <w:jc w:val="both"/>
+        <w:rPr>
+          <w:rFonts w:ascii="Garamond" w:hAnsi="Garamond"/>
+          <w:sz w:val="24"/>
+          <w:szCs w:val="24"/>
+        </w:rPr>
+      </w:pPr>
+    </w:p>
+    <w:p>
+      <w:pPr>
+        <w:pStyle w:val="Normale1"/>
+        <w:spacing w:line="360" w:lineRule="auto"/>
+        <w:ind w:left="720"/>
+        <w:jc w:val="both"/>
+        <w:rPr>
+          <w:rFonts w:ascii="Garamond" w:hAnsi="Garamond"/>
+          <w:sz w:val="24"/>
+          <w:szCs w:val="24"/>
+        </w:rPr>
+      </w:pPr>
+    </w:p>
+    <w:p>
+      <w:pPr>
+        <w:pStyle w:val="Normale1"/>
+        <w:spacing w:line="360" w:lineRule="auto"/>
+        <w:ind w:left="720"/>
+        <w:jc w:val="both"/>
+        <w:rPr>
+          <w:rFonts w:ascii="Garamond" w:hAnsi="Garamond"/>
+          <w:sz w:val="24"/>
+          <w:szCs w:val="24"/>
+        </w:rPr>
+      </w:pPr>
+    </w:p>
+    <w:p>
+      <w:pPr>
+        <w:pStyle w:val="Normale1"/>
+        <w:spacing w:line="360" w:lineRule="auto"/>
+        <w:ind w:left="720"/>
+        <w:jc w:val="both"/>
+        <w:rPr>
+          <w:rFonts w:ascii="Garamond" w:hAnsi="Garamond"/>
+          <w:sz w:val="24"/>
+          <w:szCs w:val="24"/>
+        </w:rPr>
+      </w:pPr>
+    </w:p>
+    <w:p>
+      <w:pPr>
+        <w:pStyle w:val="Normale1"/>
+        <w:spacing w:line="360" w:lineRule="auto"/>
+        <w:ind w:left="720"/>
+        <w:jc w:val="both"/>
+        <w:rPr>
+          <w:rFonts w:ascii="Garamond" w:hAnsi="Garamond"/>
+          <w:sz w:val="24"/>
+          <w:szCs w:val="24"/>
+        </w:rPr>
+      </w:pPr>
+    </w:p>
+    <w:p>
+      <w:pPr>
+        <w:pStyle w:val="Normale1"/>
+        <w:spacing w:line="360" w:lineRule="auto"/>
+        <w:ind w:left="720"/>
+        <w:jc w:val="both"/>
+        <w:rPr>
+          <w:rFonts w:ascii="Garamond" w:hAnsi="Garamond"/>
+          <w:sz w:val="24"/>
+          <w:szCs w:val="24"/>
+        </w:rPr>
+      </w:pPr>
+    </w:p>
+    <w:p>
+      <w:pPr>
+        <w:pStyle w:val="Normale1"/>
+        <w:spacing w:line="360" w:lineRule="auto"/>
+        <w:ind w:left="720"/>
+        <w:jc w:val="both"/>
+        <w:rPr>
+          <w:rFonts w:ascii="Garamond" w:hAnsi="Garamond"/>
+          <w:sz w:val="24"/>
+          <w:szCs w:val="24"/>
+        </w:rPr>
+      </w:pPr>
+    </w:p>
+    <w:p>
+      <w:pPr>
+        <w:pStyle w:val="Normale1"/>
+        <w:spacing w:line="360" w:lineRule="auto"/>
+        <w:ind w:left="720"/>
+        <w:jc w:val="both"/>
+        <w:rPr>
+          <w:rFonts w:ascii="Garamond" w:hAnsi="Garamond"/>
+          <w:sz w:val="24"/>
+          <w:szCs w:val="24"/>
+        </w:rPr>
+      </w:pPr>
+    </w:p>
+    <w:p>
+      <w:pPr>
+        <w:pStyle w:val="Normale1"/>
+        <w:spacing w:line="360" w:lineRule="auto"/>
+        <w:ind w:left="720"/>
+        <w:jc w:val="both"/>
+        <w:rPr>
+          <w:rFonts w:ascii="Garamond" w:hAnsi="Garamond"/>
+          <w:sz w:val="24"/>
+          <w:szCs w:val="24"/>
+        </w:rPr>
+      </w:pPr>
+    </w:p>
+    <w:p>
+      <w:pPr>
+        <w:pStyle w:val="Normale1"/>
+        <w:spacing w:line="360" w:lineRule="auto"/>
+        <w:ind w:left="720"/>
+        <w:jc w:val="both"/>
+        <w:rPr>
+          <w:rFonts w:ascii="Garamond" w:hAnsi="Garamond"/>
+          <w:sz w:val="24"/>
+          <w:szCs w:val="24"/>
+        </w:rPr>
+      </w:pPr>
     </w:p>
     <w:p>
       <w:pPr>
@@ -1074,6 +2682,7 @@
           <w:szCs w:val="36"/>
           <w:lang w:val="en-US"/>
         </w:rPr>
+        <w:lastRenderedPageBreak/>
         <w:t xml:space="preserve">PROPOSED SOFTWARE ARCHITECTURE </w:t>
       </w:r>
     </w:p>
@@ -1241,7 +2850,6 @@
         <w:rPr>
           <w:noProof/>
         </w:rPr>
-        <w:lastRenderedPageBreak/>
         <w:drawing>
           <wp:inline distT="0" distB="0" distL="0" distR="0" wp14:anchorId="641D5B29" wp14:editId="553F281B">
             <wp:extent cx="6115050" cy="4029075"/>
@@ -1683,6 +3291,7 @@
                 <w:rFonts w:ascii="Garamond" w:hAnsi="Garamond"/>
                 <w:b/>
               </w:rPr>
+              <w:lastRenderedPageBreak/>
               <w:t>Logout</w:t>
             </w:r>
             <w:proofErr w:type="spellEnd"/>
@@ -1733,6 +3342,7 @@
                 <w:rFonts w:ascii="Garamond" w:hAnsi="Garamond"/>
                 <w:b/>
               </w:rPr>
+              <w:lastRenderedPageBreak/>
               <w:t>Ricerca</w:t>
             </w:r>
           </w:p>
@@ -1933,7 +3543,6 @@
                 <w:rFonts w:ascii="Garamond" w:hAnsi="Garamond"/>
                 <w:b/>
               </w:rPr>
-              <w:lastRenderedPageBreak/>
               <w:t>Prenota prodotto:</w:t>
             </w:r>
             <w:r>
@@ -1994,7 +3603,6 @@
                 <w:rFonts w:ascii="Garamond" w:hAnsi="Garamond"/>
                 <w:b/>
               </w:rPr>
-              <w:lastRenderedPageBreak/>
               <w:t>Caricamento</w:t>
             </w:r>
           </w:p>
@@ -2440,7 +4048,6 @@
           <w:sz w:val="24"/>
           <w:szCs w:val="24"/>
         </w:rPr>
-        <w:lastRenderedPageBreak/>
         <w:drawing>
           <wp:inline distT="0" distB="0" distL="0" distR="0" wp14:anchorId="72F28971" wp14:editId="5D8FBAFF">
             <wp:extent cx="5629275" cy="4962525"/>
@@ -2602,28 +4209,6 @@
     </w:p>
     <w:p>
       <w:pPr>
-        <w:pStyle w:val="Normale1"/>
-        <w:spacing w:after="0" w:line="360" w:lineRule="auto"/>
-        <w:jc w:val="both"/>
-        <w:rPr>
-          <w:sz w:val="28"/>
-          <w:szCs w:val="28"/>
-        </w:rPr>
-      </w:pPr>
-    </w:p>
-    <w:p>
-      <w:pPr>
-        <w:pStyle w:val="Normale1"/>
-        <w:spacing w:after="0" w:line="360" w:lineRule="auto"/>
-        <w:jc w:val="both"/>
-        <w:rPr>
-          <w:sz w:val="28"/>
-          <w:szCs w:val="28"/>
-        </w:rPr>
-      </w:pPr>
-    </w:p>
-    <w:p>
-      <w:pPr>
         <w:pStyle w:val="Titolo2"/>
         <w:numPr>
           <w:ilvl w:val="1"/>
@@ -2664,7 +4249,6 @@
         <w:t xml:space="preserve"> Data Manager</w:t>
       </w:r>
     </w:p>
-    <w:p/>
     <w:p>
       <w:pPr>
         <w:ind w:left="708"/>
@@ -2733,6 +4317,16 @@
         <w:ind w:left="708"/>
       </w:pPr>
     </w:p>
+    <w:p>
+      <w:pPr>
+        <w:ind w:left="708"/>
+      </w:pPr>
+    </w:p>
+    <w:p>
+      <w:pPr>
+        <w:ind w:left="708"/>
+      </w:pPr>
+    </w:p>
     <w:tbl>
       <w:tblPr>
         <w:tblStyle w:val="Grigliatabella"/>
@@ -2760,7 +4354,6 @@
               <w:rPr>
                 <w:b/>
               </w:rPr>
-              <w:lastRenderedPageBreak/>
               <w:t>TERMINE</w:t>
             </w:r>
           </w:p>
@@ -3057,7 +4650,6 @@
     <w:p/>
     <w:p>
       <w:r>
-        <w:lastRenderedPageBreak/>
         <w:t>UTENTE_TABLE</w:t>
       </w:r>
     </w:p>
@@ -5326,155 +6918,13 @@
           <w:szCs w:val="24"/>
         </w:rPr>
       </w:pPr>
-    </w:p>
-    <w:p>
-      <w:pPr>
-        <w:pStyle w:val="Normale1"/>
-        <w:spacing w:after="0" w:line="360" w:lineRule="auto"/>
-        <w:ind w:firstLine="709"/>
-        <w:jc w:val="both"/>
-        <w:rPr>
-          <w:rFonts w:ascii="Garamond" w:hAnsi="Garamond"/>
-          <w:sz w:val="24"/>
-          <w:szCs w:val="24"/>
-        </w:rPr>
-      </w:pPr>
-    </w:p>
-    <w:p>
-      <w:pPr>
-        <w:pStyle w:val="Normale1"/>
-        <w:spacing w:after="0" w:line="360" w:lineRule="auto"/>
-        <w:ind w:firstLine="709"/>
-        <w:jc w:val="both"/>
-        <w:rPr>
-          <w:rFonts w:ascii="Garamond" w:hAnsi="Garamond"/>
-          <w:sz w:val="24"/>
-          <w:szCs w:val="24"/>
-        </w:rPr>
-      </w:pPr>
-    </w:p>
-    <w:p>
-      <w:pPr>
-        <w:pStyle w:val="Normale1"/>
-        <w:spacing w:after="0" w:line="360" w:lineRule="auto"/>
-        <w:ind w:firstLine="709"/>
-        <w:jc w:val="both"/>
-        <w:rPr>
-          <w:rFonts w:ascii="Garamond" w:hAnsi="Garamond"/>
-          <w:sz w:val="24"/>
-          <w:szCs w:val="24"/>
-        </w:rPr>
-      </w:pPr>
-    </w:p>
-    <w:p>
-      <w:pPr>
-        <w:pStyle w:val="Normale1"/>
-        <w:spacing w:after="0" w:line="360" w:lineRule="auto"/>
-        <w:ind w:firstLine="709"/>
-        <w:jc w:val="both"/>
-        <w:rPr>
-          <w:rFonts w:ascii="Garamond" w:hAnsi="Garamond"/>
-          <w:sz w:val="24"/>
-          <w:szCs w:val="24"/>
-        </w:rPr>
-      </w:pPr>
-    </w:p>
-    <w:p>
-      <w:pPr>
-        <w:pStyle w:val="Normale1"/>
-        <w:spacing w:after="0" w:line="360" w:lineRule="auto"/>
-        <w:ind w:firstLine="709"/>
-        <w:jc w:val="both"/>
-        <w:rPr>
-          <w:rFonts w:ascii="Garamond" w:hAnsi="Garamond"/>
-          <w:sz w:val="24"/>
-          <w:szCs w:val="24"/>
-        </w:rPr>
-      </w:pPr>
-    </w:p>
-    <w:p>
-      <w:pPr>
-        <w:pStyle w:val="Normale1"/>
-        <w:spacing w:after="0" w:line="360" w:lineRule="auto"/>
-        <w:ind w:firstLine="709"/>
-        <w:jc w:val="both"/>
-        <w:rPr>
-          <w:rFonts w:ascii="Garamond" w:hAnsi="Garamond"/>
-          <w:sz w:val="24"/>
-          <w:szCs w:val="24"/>
-        </w:rPr>
-      </w:pPr>
-    </w:p>
-    <w:p>
-      <w:pPr>
-        <w:pStyle w:val="Normale1"/>
-        <w:spacing w:after="0" w:line="360" w:lineRule="auto"/>
-        <w:ind w:firstLine="709"/>
-        <w:jc w:val="both"/>
-        <w:rPr>
-          <w:rFonts w:ascii="Garamond" w:hAnsi="Garamond"/>
-          <w:sz w:val="24"/>
-          <w:szCs w:val="24"/>
-        </w:rPr>
-      </w:pPr>
-    </w:p>
-    <w:p>
-      <w:pPr>
-        <w:pStyle w:val="Normale1"/>
-        <w:spacing w:after="0" w:line="360" w:lineRule="auto"/>
-        <w:ind w:firstLine="709"/>
-        <w:jc w:val="both"/>
-        <w:rPr>
-          <w:rFonts w:ascii="Garamond" w:hAnsi="Garamond"/>
-          <w:sz w:val="24"/>
-          <w:szCs w:val="24"/>
-        </w:rPr>
-      </w:pPr>
-    </w:p>
-    <w:p>
-      <w:pPr>
-        <w:pStyle w:val="Normale1"/>
-        <w:spacing w:after="0" w:line="360" w:lineRule="auto"/>
-        <w:ind w:firstLine="709"/>
-        <w:jc w:val="both"/>
-        <w:rPr>
-          <w:rFonts w:ascii="Garamond" w:hAnsi="Garamond"/>
-          <w:sz w:val="24"/>
-          <w:szCs w:val="24"/>
-        </w:rPr>
-      </w:pPr>
-    </w:p>
-    <w:p>
-      <w:pPr>
-        <w:pStyle w:val="Normale1"/>
-        <w:spacing w:after="0" w:line="360" w:lineRule="auto"/>
-        <w:ind w:firstLine="709"/>
-        <w:jc w:val="both"/>
-        <w:rPr>
-          <w:rFonts w:ascii="Garamond" w:hAnsi="Garamond"/>
-          <w:sz w:val="24"/>
-          <w:szCs w:val="24"/>
-        </w:rPr>
-      </w:pPr>
-    </w:p>
-    <w:p>
-      <w:pPr>
-        <w:pStyle w:val="Normale1"/>
-        <w:spacing w:after="0" w:line="360" w:lineRule="auto"/>
-        <w:ind w:firstLine="709"/>
-        <w:jc w:val="both"/>
-        <w:rPr>
-          <w:rFonts w:ascii="Garamond" w:hAnsi="Garamond"/>
-          <w:sz w:val="24"/>
-          <w:szCs w:val="24"/>
-        </w:rPr>
-      </w:pPr>
-      <w:r>
-        <w:rPr>
-          <w:rFonts w:ascii="Garamond" w:hAnsi="Garamond"/>
-          <w:sz w:val="24"/>
-          <w:szCs w:val="24"/>
-        </w:rPr>
+      <w:r>
+        <w:rPr>
+          <w:rFonts w:ascii="Garamond" w:hAnsi="Garamond"/>
+          <w:sz w:val="24"/>
+          <w:szCs w:val="24"/>
+        </w:rPr>
+        <w:lastRenderedPageBreak/>
         <w:t xml:space="preserve">Il sistema </w:t>
       </w:r>
       <w:r>
@@ -6404,7 +7854,6 @@
                 <w:sz w:val="24"/>
                 <w:szCs w:val="24"/>
               </w:rPr>
-              <w:lastRenderedPageBreak/>
               <w:t>Carrello</w:t>
             </w:r>
           </w:p>
@@ -6593,6 +8042,7 @@
           <w:b/>
           <w:color w:val="000000" w:themeColor="text1"/>
         </w:rPr>
+        <w:lastRenderedPageBreak/>
         <w:t>Global Software Control</w:t>
       </w:r>
     </w:p>
@@ -7269,7 +8719,6 @@
           <w:sz w:val="24"/>
           <w:szCs w:val="24"/>
         </w:rPr>
-        <w:lastRenderedPageBreak/>
         <w:t>ProductDBStore</w:t>
       </w:r>
       <w:proofErr w:type="spellEnd"/>
@@ -7383,12 +8832,15 @@
       </w:pPr>
       <w:r>
         <w:rPr>
-          <w:rFonts w:ascii="Garamond" w:hAnsi="Garamond"/>
+          <w:rFonts w:ascii="Century Gothic" w:eastAsia="Century Gothic" w:hAnsi="Century Gothic" w:cs="Century Gothic"/>
           <w:b/>
-          <w:sz w:val="26"/>
-          <w:szCs w:val="26"/>
-        </w:rPr>
-        <w:t>Servizi dei sottosistemi</w:t>
+          <w:bCs/>
+          <w:color w:val="2F5496"/>
+          <w:sz w:val="40"/>
+          <w:szCs w:val="40"/>
+        </w:rPr>
+        <w:lastRenderedPageBreak/>
+        <w:t>Subsystem Services</w:t>
       </w:r>
     </w:p>
     <w:tbl>
@@ -8429,8 +9881,6 @@
               </w:rPr>
               <w:t>codice, tipo)</w:t>
             </w:r>
-            <w:bookmarkStart w:id="7" w:name="_GoBack"/>
-            <w:bookmarkEnd w:id="7"/>
           </w:p>
         </w:tc>
         <w:tc>
@@ -8951,7 +10401,6 @@
                 <w:sz w:val="24"/>
                 <w:szCs w:val="24"/>
               </w:rPr>
-              <w:lastRenderedPageBreak/>
               <w:t xml:space="preserve">Public </w:t>
             </w:r>
             <w:proofErr w:type="spellStart"/>
@@ -9274,6 +10723,7 @@
                 <w:sz w:val="24"/>
                 <w:szCs w:val="24"/>
               </w:rPr>
+              <w:lastRenderedPageBreak/>
               <w:t xml:space="preserve">Public </w:t>
             </w:r>
             <w:proofErr w:type="spellStart"/>
@@ -10998,6 +12448,92 @@
 <file path=word/numbering.xml><?xml version="1.0" encoding="utf-8"?>
 <w:numbering xmlns:wpc="http://schemas.microsoft.com/office/word/2010/wordprocessingCanvas" xmlns:cx="http://schemas.microsoft.com/office/drawing/2014/chartex" xmlns:cx1="http://schemas.microsoft.com/office/drawing/2015/9/8/chartex" xmlns:cx2="http://schemas.microsoft.com/office/drawing/2015/10/21/chartex" xmlns:cx3="http://schemas.microsoft.com/office/drawing/2016/5/9/chartex" xmlns:cx4="http://schemas.microsoft.com/office/drawing/2016/5/10/chartex" xmlns:cx5="http://schemas.microsoft.com/office/drawing/2016/5/11/chartex" xmlns:cx6="http://schemas.microsoft.com/office/drawing/2016/5/12/chartex" xmlns:cx7="http://schemas.microsoft.com/office/drawing/2016/5/13/chartex" xmlns:cx8="http://schemas.microsoft.com/office/drawing/2016/5/14/chartex" xmlns:mc="http://schemas.openxmlformats.org/markup-compatibility/2006" xmlns:aink="http://schemas.microsoft.com/office/drawing/2016/ink" xmlns:am3d="http://schemas.microsoft.com/office/drawing/2017/model3d" xmlns:o="urn:schemas-microsoft-com:office:office" xmlns:r="http://schemas.openxmlformats.org/officeDocument/2006/relationships" xmlns:m="http://schemas.openxmlformats.org/officeDocument/2006/math" xmlns:v="urn:schemas-microsoft-com:vml" xmlns:wp14="http://schemas.microsoft.com/office/word/2010/wordprocessingDrawing" xmlns:wp="http://schemas.openxmlformats.org/drawingml/2006/wordprocessingDrawing" xmlns:w10="urn:schemas-microsoft-com:office:word" xmlns:w="http://schemas.openxmlformats.org/wordprocessingml/2006/main" xmlns:w14="http://schemas.microsoft.com/office/word/2010/wordml" xmlns:w15="http://schemas.microsoft.com/office/word/2012/wordml" xmlns:w16cid="http://schemas.microsoft.com/office/word/2016/wordml/cid" xmlns:w16se="http://schemas.microsoft.com/office/word/2015/wordml/symex" xmlns:wpg="http://schemas.microsoft.com/office/word/2010/wordprocessingGroup" xmlns:wpi="http://schemas.microsoft.com/office/word/2010/wordprocessingInk" xmlns:wne="http://schemas.microsoft.com/office/word/2006/wordml" xmlns:wps="http://schemas.microsoft.com/office/word/2010/wordprocessingShape" mc:Ignorable="w14 w15 w16se w16cid wp14">
   <w:abstractNum w:abstractNumId="0" w15:restartNumberingAfterBreak="0">
+    <w:nsid w:val="1A1A0071"/>
+    <w:multiLevelType w:val="hybridMultilevel"/>
+    <w:tmpl w:val="50484FBA"/>
+    <w:lvl w:ilvl="0" w:tplc="0410000F">
+      <w:start w:val="1"/>
+      <w:numFmt w:val="decimal"/>
+      <w:lvlText w:val="%1."/>
+      <w:lvlJc w:val="left"/>
+      <w:pPr>
+        <w:ind w:left="720" w:hanging="360"/>
+      </w:pPr>
+    </w:lvl>
+    <w:lvl w:ilvl="1" w:tplc="04100019" w:tentative="1">
+      <w:start w:val="1"/>
+      <w:numFmt w:val="lowerLetter"/>
+      <w:lvlText w:val="%2."/>
+      <w:lvlJc w:val="left"/>
+      <w:pPr>
+        <w:ind w:left="1440" w:hanging="360"/>
+      </w:pPr>
+    </w:lvl>
+    <w:lvl w:ilvl="2" w:tplc="0410001B" w:tentative="1">
+      <w:start w:val="1"/>
+      <w:numFmt w:val="lowerRoman"/>
+      <w:lvlText w:val="%3."/>
+      <w:lvlJc w:val="right"/>
+      <w:pPr>
+        <w:ind w:left="2160" w:hanging="180"/>
+      </w:pPr>
+    </w:lvl>
+    <w:lvl w:ilvl="3" w:tplc="0410000F" w:tentative="1">
+      <w:start w:val="1"/>
+      <w:numFmt w:val="decimal"/>
+      <w:lvlText w:val="%4."/>
+      <w:lvlJc w:val="left"/>
+      <w:pPr>
+        <w:ind w:left="2880" w:hanging="360"/>
+      </w:pPr>
+    </w:lvl>
+    <w:lvl w:ilvl="4" w:tplc="04100019" w:tentative="1">
+      <w:start w:val="1"/>
+      <w:numFmt w:val="lowerLetter"/>
+      <w:lvlText w:val="%5."/>
+      <w:lvlJc w:val="left"/>
+      <w:pPr>
+        <w:ind w:left="3600" w:hanging="360"/>
+      </w:pPr>
+    </w:lvl>
+    <w:lvl w:ilvl="5" w:tplc="0410001B" w:tentative="1">
+      <w:start w:val="1"/>
+      <w:numFmt w:val="lowerRoman"/>
+      <w:lvlText w:val="%6."/>
+      <w:lvlJc w:val="right"/>
+      <w:pPr>
+        <w:ind w:left="4320" w:hanging="180"/>
+      </w:pPr>
+    </w:lvl>
+    <w:lvl w:ilvl="6" w:tplc="0410000F" w:tentative="1">
+      <w:start w:val="1"/>
+      <w:numFmt w:val="decimal"/>
+      <w:lvlText w:val="%7."/>
+      <w:lvlJc w:val="left"/>
+      <w:pPr>
+        <w:ind w:left="5040" w:hanging="360"/>
+      </w:pPr>
+    </w:lvl>
+    <w:lvl w:ilvl="7" w:tplc="04100019" w:tentative="1">
+      <w:start w:val="1"/>
+      <w:numFmt w:val="lowerLetter"/>
+      <w:lvlText w:val="%8."/>
+      <w:lvlJc w:val="left"/>
+      <w:pPr>
+        <w:ind w:left="5760" w:hanging="360"/>
+      </w:pPr>
+    </w:lvl>
+    <w:lvl w:ilvl="8" w:tplc="0410001B" w:tentative="1">
+      <w:start w:val="1"/>
+      <w:numFmt w:val="lowerRoman"/>
+      <w:lvlText w:val="%9."/>
+      <w:lvlJc w:val="right"/>
+      <w:pPr>
+        <w:ind w:left="6480" w:hanging="180"/>
+      </w:pPr>
+    </w:lvl>
+  </w:abstractNum>
+  <w:abstractNum w:abstractNumId="1" w15:restartNumberingAfterBreak="0">
     <w:nsid w:val="1B747114"/>
     <w:multiLevelType w:val="multilevel"/>
     <w:tmpl w:val="AC6A0BDA"/>
@@ -11110,7 +12646,7 @@
       </w:rPr>
     </w:lvl>
   </w:abstractNum>
-  <w:abstractNum w:abstractNumId="1" w15:restartNumberingAfterBreak="0">
+  <w:abstractNum w:abstractNumId="2" w15:restartNumberingAfterBreak="0">
     <w:nsid w:val="251A0BF5"/>
     <w:multiLevelType w:val="multilevel"/>
     <w:tmpl w:val="EE62C58C"/>
@@ -11223,7 +12759,7 @@
       </w:rPr>
     </w:lvl>
   </w:abstractNum>
-  <w:abstractNum w:abstractNumId="2" w15:restartNumberingAfterBreak="0">
+  <w:abstractNum w:abstractNumId="3" w15:restartNumberingAfterBreak="0">
     <w:nsid w:val="28DA7A93"/>
     <w:multiLevelType w:val="hybridMultilevel"/>
     <w:tmpl w:val="2F1823BA"/>
@@ -11312,7 +12848,7 @@
       </w:pPr>
     </w:lvl>
   </w:abstractNum>
-  <w:abstractNum w:abstractNumId="3" w15:restartNumberingAfterBreak="0">
+  <w:abstractNum w:abstractNumId="4" w15:restartNumberingAfterBreak="0">
     <w:nsid w:val="2A0E183E"/>
     <w:multiLevelType w:val="hybridMultilevel"/>
     <w:tmpl w:val="67CEE17C"/>
@@ -11402,7 +12938,7 @@
       </w:pPr>
     </w:lvl>
   </w:abstractNum>
-  <w:abstractNum w:abstractNumId="4" w15:restartNumberingAfterBreak="0">
+  <w:abstractNum w:abstractNumId="5" w15:restartNumberingAfterBreak="0">
     <w:nsid w:val="2AC63BED"/>
     <w:multiLevelType w:val="multilevel"/>
     <w:tmpl w:val="571A0BA0"/>
@@ -11515,7 +13051,7 @@
       </w:rPr>
     </w:lvl>
   </w:abstractNum>
-  <w:abstractNum w:abstractNumId="5" w15:restartNumberingAfterBreak="0">
+  <w:abstractNum w:abstractNumId="6" w15:restartNumberingAfterBreak="0">
     <w:nsid w:val="2B581372"/>
     <w:multiLevelType w:val="hybridMultilevel"/>
     <w:tmpl w:val="D3B4269C"/>
@@ -11605,7 +13141,7 @@
       </w:pPr>
     </w:lvl>
   </w:abstractNum>
-  <w:abstractNum w:abstractNumId="6" w15:restartNumberingAfterBreak="0">
+  <w:abstractNum w:abstractNumId="7" w15:restartNumberingAfterBreak="0">
     <w:nsid w:val="2DA131EB"/>
     <w:multiLevelType w:val="multilevel"/>
     <w:tmpl w:val="9DBA6CBC"/>
@@ -11718,7 +13254,7 @@
       </w:rPr>
     </w:lvl>
   </w:abstractNum>
-  <w:abstractNum w:abstractNumId="7" w15:restartNumberingAfterBreak="0">
+  <w:abstractNum w:abstractNumId="8" w15:restartNumberingAfterBreak="0">
     <w:nsid w:val="2FD11607"/>
     <w:multiLevelType w:val="multilevel"/>
     <w:tmpl w:val="9BEE6D28"/>
@@ -11804,7 +13340,7 @@
       </w:pPr>
     </w:lvl>
   </w:abstractNum>
-  <w:abstractNum w:abstractNumId="8" w15:restartNumberingAfterBreak="0">
+  <w:abstractNum w:abstractNumId="9" w15:restartNumberingAfterBreak="0">
     <w:nsid w:val="41051680"/>
     <w:multiLevelType w:val="hybridMultilevel"/>
     <w:tmpl w:val="A1E2FF78"/>
@@ -11894,7 +13430,7 @@
       </w:pPr>
     </w:lvl>
   </w:abstractNum>
-  <w:abstractNum w:abstractNumId="9" w15:restartNumberingAfterBreak="0">
+  <w:abstractNum w:abstractNumId="10" w15:restartNumberingAfterBreak="0">
     <w:nsid w:val="43433639"/>
     <w:multiLevelType w:val="hybridMultilevel"/>
     <w:tmpl w:val="62920FBA"/>
@@ -11980,7 +13516,125 @@
       </w:pPr>
     </w:lvl>
   </w:abstractNum>
-  <w:abstractNum w:abstractNumId="10" w15:restartNumberingAfterBreak="0">
+  <w:abstractNum w:abstractNumId="11" w15:restartNumberingAfterBreak="0">
+    <w:nsid w:val="46457A99"/>
+    <w:multiLevelType w:val="multilevel"/>
+    <w:tmpl w:val="3F1C6E94"/>
+    <w:lvl w:ilvl="0">
+      <w:start w:val="1"/>
+      <w:numFmt w:val="decimal"/>
+      <w:lvlText w:val="%1."/>
+      <w:lvlJc w:val="left"/>
+      <w:pPr>
+        <w:ind w:left="720" w:hanging="360"/>
+      </w:pPr>
+    </w:lvl>
+    <w:lvl w:ilvl="1">
+      <w:start w:val="1"/>
+      <w:numFmt w:val="decimal"/>
+      <w:isLgl/>
+      <w:lvlText w:val="%1.%2"/>
+      <w:lvlJc w:val="left"/>
+      <w:pPr>
+        <w:ind w:left="1080" w:hanging="360"/>
+      </w:pPr>
+      <w:rPr>
+        <w:rFonts w:hint="default"/>
+      </w:rPr>
+    </w:lvl>
+    <w:lvl w:ilvl="2">
+      <w:start w:val="1"/>
+      <w:numFmt w:val="decimal"/>
+      <w:isLgl/>
+      <w:lvlText w:val="%1.%2.%3"/>
+      <w:lvlJc w:val="left"/>
+      <w:pPr>
+        <w:ind w:left="1800" w:hanging="720"/>
+      </w:pPr>
+      <w:rPr>
+        <w:rFonts w:hint="default"/>
+      </w:rPr>
+    </w:lvl>
+    <w:lvl w:ilvl="3">
+      <w:start w:val="1"/>
+      <w:numFmt w:val="decimal"/>
+      <w:isLgl/>
+      <w:lvlText w:val="%1.%2.%3.%4"/>
+      <w:lvlJc w:val="left"/>
+      <w:pPr>
+        <w:ind w:left="2160" w:hanging="720"/>
+      </w:pPr>
+      <w:rPr>
+        <w:rFonts w:hint="default"/>
+      </w:rPr>
+    </w:lvl>
+    <w:lvl w:ilvl="4">
+      <w:start w:val="1"/>
+      <w:numFmt w:val="decimal"/>
+      <w:isLgl/>
+      <w:lvlText w:val="%1.%2.%3.%4.%5"/>
+      <w:lvlJc w:val="left"/>
+      <w:pPr>
+        <w:ind w:left="2880" w:hanging="1080"/>
+      </w:pPr>
+      <w:rPr>
+        <w:rFonts w:hint="default"/>
+      </w:rPr>
+    </w:lvl>
+    <w:lvl w:ilvl="5">
+      <w:start w:val="1"/>
+      <w:numFmt w:val="decimal"/>
+      <w:isLgl/>
+      <w:lvlText w:val="%1.%2.%3.%4.%5.%6"/>
+      <w:lvlJc w:val="left"/>
+      <w:pPr>
+        <w:ind w:left="3240" w:hanging="1080"/>
+      </w:pPr>
+      <w:rPr>
+        <w:rFonts w:hint="default"/>
+      </w:rPr>
+    </w:lvl>
+    <w:lvl w:ilvl="6">
+      <w:start w:val="1"/>
+      <w:numFmt w:val="decimal"/>
+      <w:isLgl/>
+      <w:lvlText w:val="%1.%2.%3.%4.%5.%6.%7"/>
+      <w:lvlJc w:val="left"/>
+      <w:pPr>
+        <w:ind w:left="3960" w:hanging="1440"/>
+      </w:pPr>
+      <w:rPr>
+        <w:rFonts w:hint="default"/>
+      </w:rPr>
+    </w:lvl>
+    <w:lvl w:ilvl="7">
+      <w:start w:val="1"/>
+      <w:numFmt w:val="decimal"/>
+      <w:isLgl/>
+      <w:lvlText w:val="%1.%2.%3.%4.%5.%6.%7.%8"/>
+      <w:lvlJc w:val="left"/>
+      <w:pPr>
+        <w:ind w:left="4320" w:hanging="1440"/>
+      </w:pPr>
+      <w:rPr>
+        <w:rFonts w:hint="default"/>
+      </w:rPr>
+    </w:lvl>
+    <w:lvl w:ilvl="8">
+      <w:start w:val="1"/>
+      <w:numFmt w:val="decimal"/>
+      <w:isLgl/>
+      <w:lvlText w:val="%1.%2.%3.%4.%5.%6.%7.%8.%9"/>
+      <w:lvlJc w:val="left"/>
+      <w:pPr>
+        <w:ind w:left="4680" w:hanging="1440"/>
+      </w:pPr>
+      <w:rPr>
+        <w:rFonts w:hint="default"/>
+      </w:rPr>
+    </w:lvl>
+  </w:abstractNum>
+  <w:abstractNum w:abstractNumId="12" w15:restartNumberingAfterBreak="0">
     <w:nsid w:val="484E0C59"/>
     <w:multiLevelType w:val="hybridMultilevel"/>
     <w:tmpl w:val="A2B8E224"/>
@@ -12066,7 +13720,7 @@
       </w:pPr>
     </w:lvl>
   </w:abstractNum>
-  <w:abstractNum w:abstractNumId="11" w15:restartNumberingAfterBreak="0">
+  <w:abstractNum w:abstractNumId="13" w15:restartNumberingAfterBreak="0">
     <w:nsid w:val="79C95D05"/>
     <w:multiLevelType w:val="hybridMultilevel"/>
     <w:tmpl w:val="83D06C0A"/>
@@ -12152,7 +13806,7 @@
       </w:pPr>
     </w:lvl>
   </w:abstractNum>
-  <w:abstractNum w:abstractNumId="12" w15:restartNumberingAfterBreak="0">
+  <w:abstractNum w:abstractNumId="14" w15:restartNumberingAfterBreak="0">
     <w:nsid w:val="7D324A46"/>
     <w:multiLevelType w:val="hybridMultilevel"/>
     <w:tmpl w:val="49C0CCF4"/>
@@ -12265,7 +13919,7 @@
       </w:rPr>
     </w:lvl>
   </w:abstractNum>
-  <w:abstractNum w:abstractNumId="13" w15:restartNumberingAfterBreak="0">
+  <w:abstractNum w:abstractNumId="15" w15:restartNumberingAfterBreak="0">
     <w:nsid w:val="7EFA07F1"/>
     <w:multiLevelType w:val="hybridMultilevel"/>
     <w:tmpl w:val="54583EE0"/>
@@ -12378,37 +14032,37 @@
     </w:lvl>
   </w:abstractNum>
   <w:num w:numId="1">
-    <w:abstractNumId w:val="0"/>
+    <w:abstractNumId w:val="1"/>
   </w:num>
   <w:num w:numId="2">
-    <w:abstractNumId w:val="12"/>
+    <w:abstractNumId w:val="14"/>
   </w:num>
   <w:num w:numId="3">
-    <w:abstractNumId w:val="11"/>
+    <w:abstractNumId w:val="13"/>
   </w:num>
   <w:num w:numId="4">
+    <w:abstractNumId w:val="10"/>
+  </w:num>
+  <w:num w:numId="5">
+    <w:abstractNumId w:val="7"/>
+  </w:num>
+  <w:num w:numId="6">
     <w:abstractNumId w:val="9"/>
   </w:num>
-  <w:num w:numId="5">
+  <w:num w:numId="7">
+    <w:abstractNumId w:val="3"/>
+  </w:num>
+  <w:num w:numId="8">
     <w:abstractNumId w:val="6"/>
   </w:num>
-  <w:num w:numId="6">
-    <w:abstractNumId w:val="8"/>
+  <w:num w:numId="9">
+    <w:abstractNumId w:val="4"/>
   </w:num>
-  <w:num w:numId="7">
-    <w:abstractNumId w:val="2"/>
-  </w:num>
-  <w:num w:numId="8">
+  <w:num w:numId="10">
     <w:abstractNumId w:val="5"/>
   </w:num>
-  <w:num w:numId="9">
-    <w:abstractNumId w:val="3"/>
-  </w:num>
-  <w:num w:numId="10">
-    <w:abstractNumId w:val="4"/>
-  </w:num>
   <w:num w:numId="11">
-    <w:abstractNumId w:val="7"/>
+    <w:abstractNumId w:val="8"/>
     <w:lvlOverride w:ilvl="0">
       <w:startOverride w:val="1"/>
     </w:lvlOverride>
@@ -12438,10 +14092,10 @@
     </w:lvlOverride>
   </w:num>
   <w:num w:numId="12">
-    <w:abstractNumId w:val="1"/>
+    <w:abstractNumId w:val="2"/>
   </w:num>
   <w:num w:numId="13">
-    <w:abstractNumId w:val="10"/>
+    <w:abstractNumId w:val="12"/>
     <w:lvlOverride w:ilvl="0">
       <w:startOverride w:val="1"/>
     </w:lvlOverride>
@@ -12471,7 +14125,13 @@
     </w:lvlOverride>
   </w:num>
   <w:num w:numId="14">
-    <w:abstractNumId w:val="13"/>
+    <w:abstractNumId w:val="15"/>
+  </w:num>
+  <w:num w:numId="15">
+    <w:abstractNumId w:val="11"/>
+  </w:num>
+  <w:num w:numId="16">
+    <w:abstractNumId w:val="0"/>
   </w:num>
 </w:numbering>
 </file>
@@ -13107,6 +14767,56 @@
       </w:tblBorders>
     </w:tblPr>
   </w:style>
+  <w:style w:type="paragraph" w:styleId="PreformattatoHTML">
+    <w:name w:val="HTML Preformatted"/>
+    <w:basedOn w:val="Normale"/>
+    <w:link w:val="PreformattatoHTMLCarattere"/>
+    <w:uiPriority w:val="99"/>
+    <w:semiHidden/>
+    <w:unhideWhenUsed/>
+    <w:rsid w:val="00E61FDE"/>
+    <w:pPr>
+      <w:tabs>
+        <w:tab w:val="left" w:pos="916"/>
+        <w:tab w:val="left" w:pos="1832"/>
+        <w:tab w:val="left" w:pos="2748"/>
+        <w:tab w:val="left" w:pos="3664"/>
+        <w:tab w:val="left" w:pos="4580"/>
+        <w:tab w:val="left" w:pos="5496"/>
+        <w:tab w:val="left" w:pos="6412"/>
+        <w:tab w:val="left" w:pos="7328"/>
+        <w:tab w:val="left" w:pos="8244"/>
+        <w:tab w:val="left" w:pos="9160"/>
+        <w:tab w:val="left" w:pos="10076"/>
+        <w:tab w:val="left" w:pos="10992"/>
+        <w:tab w:val="left" w:pos="11908"/>
+        <w:tab w:val="left" w:pos="12824"/>
+        <w:tab w:val="left" w:pos="13740"/>
+        <w:tab w:val="left" w:pos="14656"/>
+      </w:tabs>
+      <w:spacing w:after="0" w:line="240" w:lineRule="auto"/>
+    </w:pPr>
+    <w:rPr>
+      <w:rFonts w:ascii="Courier New" w:eastAsia="Times New Roman" w:hAnsi="Courier New" w:cs="Courier New"/>
+      <w:sz w:val="20"/>
+      <w:szCs w:val="20"/>
+      <w:lang w:eastAsia="it-IT"/>
+    </w:rPr>
+  </w:style>
+  <w:style w:type="character" w:customStyle="1" w:styleId="PreformattatoHTMLCarattere">
+    <w:name w:val="Preformattato HTML Carattere"/>
+    <w:basedOn w:val="Carpredefinitoparagrafo"/>
+    <w:link w:val="PreformattatoHTML"/>
+    <w:uiPriority w:val="99"/>
+    <w:semiHidden/>
+    <w:rsid w:val="00E61FDE"/>
+    <w:rPr>
+      <w:rFonts w:ascii="Courier New" w:eastAsia="Times New Roman" w:hAnsi="Courier New" w:cs="Courier New"/>
+      <w:sz w:val="20"/>
+      <w:szCs w:val="20"/>
+      <w:lang w:eastAsia="it-IT"/>
+    </w:rPr>
+  </w:style>
 </w:styles>
 </file>
 

--- a/Bozze/Bozze SDD/SDD.docx
+++ b/Bozze/Bozze SDD/SDD.docx
@@ -264,6 +264,7 @@
           <w:sz w:val="36"/>
           <w:szCs w:val="36"/>
         </w:rPr>
+        <w:lastRenderedPageBreak/>
         <w:t>Sommario</w:t>
       </w:r>
     </w:p>
@@ -1428,8 +1429,6 @@
         <w:tab/>
         <w:t>13</w:t>
       </w:r>
-      <w:bookmarkStart w:id="0" w:name="_GoBack"/>
-      <w:bookmarkEnd w:id="0"/>
     </w:p>
     <w:p>
       <w:pPr>
@@ -1461,8 +1460,18 @@
           <w:sz w:val="28"/>
           <w:szCs w:val="28"/>
         </w:rPr>
-        <w:t xml:space="preserve"> Condition</w:t>
-      </w:r>
+        <w:t xml:space="preserve"> </w:t>
+      </w:r>
+      <w:proofErr w:type="spellStart"/>
+      <w:r>
+        <w:rPr>
+          <w:rFonts w:ascii="Garamond" w:hAnsi="Garamond"/>
+          <w:sz w:val="28"/>
+          <w:szCs w:val="28"/>
+        </w:rPr>
+        <w:t>Condition</w:t>
+      </w:r>
+      <w:proofErr w:type="spellEnd"/>
       <w:r>
         <w:rPr>
           <w:rFonts w:ascii="Garamond" w:hAnsi="Garamond"/>
@@ -1699,6 +1708,13 @@
       <w:pPr>
         <w:spacing w:before="480"/>
       </w:pPr>
+    </w:p>
+    <w:p>
+      <w:pPr>
+        <w:spacing w:before="480"/>
+      </w:pPr>
+      <w:bookmarkStart w:id="0" w:name="_GoBack"/>
+      <w:bookmarkEnd w:id="0"/>
     </w:p>
     <w:p>
       <w:pPr>
@@ -3159,17 +3175,8 @@
                 <w:rFonts w:ascii="Garamond" w:hAnsi="Garamond"/>
                 <w:b/>
               </w:rPr>
-              <w:t xml:space="preserve"> </w:t>
-            </w:r>
-            <w:proofErr w:type="spellStart"/>
-            <w:r>
-              <w:rPr>
-                <w:rFonts w:ascii="Garamond" w:hAnsi="Garamond"/>
-                <w:b/>
-              </w:rPr>
-              <w:t>Layer</w:t>
-            </w:r>
-            <w:proofErr w:type="spellEnd"/>
+              <w:t xml:space="preserve"> Layer</w:t>
+            </w:r>
           </w:p>
         </w:tc>
         <w:tc>
@@ -4698,13 +4705,8 @@
             </w:r>
             <w:proofErr w:type="spellEnd"/>
             <w:r>
-              <w:t xml:space="preserve"> </w:t>
-            </w:r>
-            <w:proofErr w:type="spellStart"/>
-            <w:r>
-              <w:t>key</w:t>
-            </w:r>
-            <w:proofErr w:type="spellEnd"/>
+              <w:t xml:space="preserve"> key</w:t>
+            </w:r>
           </w:p>
         </w:tc>
       </w:tr>
@@ -4983,13 +4985,8 @@
             </w:r>
             <w:proofErr w:type="spellEnd"/>
             <w:r>
-              <w:t xml:space="preserve"> </w:t>
-            </w:r>
-            <w:proofErr w:type="spellStart"/>
-            <w:r>
-              <w:t>key</w:t>
-            </w:r>
-            <w:proofErr w:type="spellEnd"/>
+              <w:t xml:space="preserve"> key</w:t>
+            </w:r>
           </w:p>
         </w:tc>
       </w:tr>
@@ -6421,13 +6418,8 @@
             </w:r>
             <w:proofErr w:type="spellEnd"/>
             <w:r>
-              <w:t xml:space="preserve"> </w:t>
-            </w:r>
-            <w:proofErr w:type="spellStart"/>
-            <w:r>
-              <w:t>key</w:t>
-            </w:r>
-            <w:proofErr w:type="spellEnd"/>
+              <w:t xml:space="preserve"> key</w:t>
+            </w:r>
           </w:p>
         </w:tc>
       </w:tr>
@@ -6622,18 +6614,8 @@
                 <w:sz w:val="24"/>
                 <w:szCs w:val="24"/>
               </w:rPr>
-              <w:t xml:space="preserve"> </w:t>
-            </w:r>
-            <w:proofErr w:type="spellStart"/>
-            <w:r>
-              <w:rPr>
-                <w:rFonts w:ascii="Garamond" w:hAnsi="Garamond"/>
-                <w:sz w:val="24"/>
-                <w:szCs w:val="24"/>
-              </w:rPr>
-              <w:t>key</w:t>
-            </w:r>
-            <w:proofErr w:type="spellEnd"/>
+              <w:t xml:space="preserve"> key</w:t>
+            </w:r>
           </w:p>
         </w:tc>
       </w:tr>
@@ -8132,8 +8114,18 @@
           <w:b/>
           <w:color w:val="000000" w:themeColor="text1"/>
         </w:rPr>
-        <w:t xml:space="preserve"> Condition</w:t>
-      </w:r>
+        <w:t xml:space="preserve"> </w:t>
+      </w:r>
+      <w:proofErr w:type="spellStart"/>
+      <w:r>
+        <w:rPr>
+          <w:rFonts w:ascii="Garamond" w:hAnsi="Garamond"/>
+          <w:b/>
+          <w:color w:val="000000" w:themeColor="text1"/>
+        </w:rPr>
+        <w:t>Condition</w:t>
+      </w:r>
+      <w:proofErr w:type="spellEnd"/>
     </w:p>
     <w:p/>
     <w:p>
@@ -8275,7 +8267,43 @@
           <w:sz w:val="24"/>
           <w:szCs w:val="24"/>
         </w:rPr>
-        <w:t xml:space="preserve"> failure (failure use case). I casi d’uso eccezionali estendono i casi d’uso più rilevanti.</w:t>
+        <w:t xml:space="preserve"> </w:t>
+      </w:r>
+      <w:proofErr w:type="spellStart"/>
+      <w:r>
+        <w:rPr>
+          <w:rFonts w:ascii="Garamond" w:hAnsi="Garamond"/>
+          <w:sz w:val="24"/>
+          <w:szCs w:val="24"/>
+        </w:rPr>
+        <w:t>failure</w:t>
+      </w:r>
+      <w:proofErr w:type="spellEnd"/>
+      <w:r>
+        <w:rPr>
+          <w:rFonts w:ascii="Garamond" w:hAnsi="Garamond"/>
+          <w:sz w:val="24"/>
+          <w:szCs w:val="24"/>
+        </w:rPr>
+        <w:t xml:space="preserve"> (</w:t>
+      </w:r>
+      <w:proofErr w:type="spellStart"/>
+      <w:r>
+        <w:rPr>
+          <w:rFonts w:ascii="Garamond" w:hAnsi="Garamond"/>
+          <w:sz w:val="24"/>
+          <w:szCs w:val="24"/>
+        </w:rPr>
+        <w:t>failure</w:t>
+      </w:r>
+      <w:proofErr w:type="spellEnd"/>
+      <w:r>
+        <w:rPr>
+          <w:rFonts w:ascii="Garamond" w:hAnsi="Garamond"/>
+          <w:sz w:val="24"/>
+          <w:szCs w:val="24"/>
+        </w:rPr>
+        <w:t xml:space="preserve"> use case). I casi d’uso eccezionali estendono i casi d’uso più rilevanti.</w:t>
       </w:r>
     </w:p>
     <w:p>

--- a/Bozze/Bozze SDD/SDD.docx
+++ b/Bozze/Bozze SDD/SDD.docx
@@ -264,7 +264,6 @@
           <w:sz w:val="36"/>
           <w:szCs w:val="36"/>
         </w:rPr>
-        <w:lastRenderedPageBreak/>
         <w:t>Sommario</w:t>
       </w:r>
     </w:p>
@@ -1460,18 +1459,8 @@
           <w:sz w:val="28"/>
           <w:szCs w:val="28"/>
         </w:rPr>
-        <w:t xml:space="preserve"> </w:t>
-      </w:r>
-      <w:proofErr w:type="spellStart"/>
-      <w:r>
-        <w:rPr>
-          <w:rFonts w:ascii="Garamond" w:hAnsi="Garamond"/>
-          <w:sz w:val="28"/>
-          <w:szCs w:val="28"/>
-        </w:rPr>
-        <w:t>Condition</w:t>
-      </w:r>
-      <w:proofErr w:type="spellEnd"/>
+        <w:t xml:space="preserve"> Condition</w:t>
+      </w:r>
       <w:r>
         <w:rPr>
           <w:rFonts w:ascii="Garamond" w:hAnsi="Garamond"/>
@@ -1713,8 +1702,6 @@
       <w:pPr>
         <w:spacing w:before="480"/>
       </w:pPr>
-      <w:bookmarkStart w:id="0" w:name="_GoBack"/>
-      <w:bookmarkEnd w:id="0"/>
     </w:p>
     <w:p>
       <w:pPr>
@@ -1772,7 +1759,7 @@
           <w:lang w:val="en-US"/>
         </w:rPr>
       </w:pPr>
-      <w:bookmarkStart w:id="1" w:name="_Toc468444195"/>
+      <w:bookmarkStart w:id="0" w:name="_Toc468444195"/>
       <w:r>
         <w:rPr>
           <w:rFonts w:ascii="Garamond" w:hAnsi="Garamond" w:cstheme="majorHAnsi"/>
@@ -1802,7 +1789,7 @@
         </w:rPr>
         <w:t xml:space="preserve"> The System</w:t>
       </w:r>
-      <w:bookmarkEnd w:id="1"/>
+      <w:bookmarkEnd w:id="0"/>
     </w:p>
     <w:p>
       <w:pPr>
@@ -1885,7 +1872,7 @@
           <w:color w:val="000000" w:themeColor="text1"/>
         </w:rPr>
       </w:pPr>
-      <w:bookmarkStart w:id="2" w:name="_Toc468444196"/>
+      <w:bookmarkStart w:id="1" w:name="_Toc468444196"/>
       <w:r>
         <w:rPr>
           <w:rFonts w:ascii="Garamond" w:hAnsi="Garamond"/>
@@ -1903,7 +1890,7 @@
         </w:rPr>
         <w:t>Goals</w:t>
       </w:r>
-      <w:bookmarkEnd w:id="2"/>
+      <w:bookmarkEnd w:id="1"/>
       <w:proofErr w:type="spellEnd"/>
     </w:p>
     <w:p/>
@@ -2137,7 +2124,7 @@
         </w:rPr>
         <w:tab/>
       </w:r>
-      <w:bookmarkStart w:id="3" w:name="_Hlk533861476"/>
+      <w:bookmarkStart w:id="2" w:name="_Hlk533861476"/>
       <w:r>
         <w:rPr>
           <w:rFonts w:ascii="Garamond" w:hAnsi="Garamond"/>
@@ -2146,7 +2133,7 @@
         </w:rPr>
         <w:t>Il software dovrà rispondere velocemente; le risposte dovranno essere fornite in un periodo pari a circa 1 secondo. Il numero di utenti che potranno collegarsi e acquistare prodotti contemporaneamente sarà dato dalla disponibilità del Web Server utilizzato. La latenza massima di attesa, per una risposta, non dovrà superare i 30 secondi</w:t>
       </w:r>
-      <w:bookmarkEnd w:id="3"/>
+      <w:bookmarkEnd w:id="2"/>
       <w:r>
         <w:rPr>
           <w:rFonts w:ascii="Garamond" w:hAnsi="Garamond"/>
@@ -2399,8 +2386,8 @@
           <w:color w:val="000000" w:themeColor="text1"/>
         </w:rPr>
       </w:pPr>
-      <w:bookmarkStart w:id="4" w:name="_Toc468444197"/>
-      <w:bookmarkStart w:id="5" w:name="_Hlk533861750"/>
+      <w:bookmarkStart w:id="3" w:name="_Toc468444197"/>
+      <w:bookmarkStart w:id="4" w:name="_Hlk533861750"/>
       <w:r>
         <w:rPr>
           <w:rFonts w:ascii="Garamond" w:hAnsi="Garamond"/>
@@ -2409,9 +2396,9 @@
         </w:rPr>
         <w:t xml:space="preserve"> Definizione, acronimi e abbreviazioni</w:t>
       </w:r>
-      <w:bookmarkEnd w:id="4"/>
-    </w:p>
-    <w:bookmarkEnd w:id="5"/>
+      <w:bookmarkEnd w:id="3"/>
+    </w:p>
+    <w:bookmarkEnd w:id="4"/>
     <w:p/>
     <w:p>
       <w:pPr>
@@ -2448,8 +2435,8 @@
           <w:color w:val="000000" w:themeColor="text1"/>
         </w:rPr>
       </w:pPr>
-      <w:bookmarkStart w:id="6" w:name="_Toc468444198"/>
-      <w:bookmarkStart w:id="7" w:name="_Hlk533861760"/>
+      <w:bookmarkStart w:id="5" w:name="_Toc468444198"/>
+      <w:bookmarkStart w:id="6" w:name="_Hlk533861760"/>
       <w:r>
         <w:rPr>
           <w:rFonts w:ascii="Garamond" w:hAnsi="Garamond"/>
@@ -2458,9 +2445,9 @@
         </w:rPr>
         <w:t xml:space="preserve"> Riferimenti</w:t>
       </w:r>
-      <w:bookmarkEnd w:id="6"/>
-    </w:p>
-    <w:bookmarkEnd w:id="7"/>
+      <w:bookmarkEnd w:id="5"/>
+    </w:p>
+    <w:bookmarkEnd w:id="6"/>
     <w:p>
       <w:pPr>
         <w:ind w:left="708"/>
@@ -3175,8 +3162,17 @@
                 <w:rFonts w:ascii="Garamond" w:hAnsi="Garamond"/>
                 <w:b/>
               </w:rPr>
-              <w:t xml:space="preserve"> Layer</w:t>
-            </w:r>
+              <w:t xml:space="preserve"> </w:t>
+            </w:r>
+            <w:proofErr w:type="spellStart"/>
+            <w:r>
+              <w:rPr>
+                <w:rFonts w:ascii="Garamond" w:hAnsi="Garamond"/>
+                <w:b/>
+              </w:rPr>
+              <w:t>Layer</w:t>
+            </w:r>
+            <w:proofErr w:type="spellEnd"/>
           </w:p>
         </w:tc>
         <w:tc>
@@ -4265,10 +4261,10 @@
           <w:noProof/>
         </w:rPr>
         <w:drawing>
-          <wp:inline distT="0" distB="0" distL="0" distR="0" wp14:anchorId="43ED2340" wp14:editId="31771FC8">
-            <wp:extent cx="6120130" cy="7823835"/>
-            <wp:effectExtent l="0" t="0" r="0" b="5715"/>
-            <wp:docPr id="4" name="Immagine 4"/>
+          <wp:inline distT="0" distB="0" distL="0" distR="0" wp14:anchorId="243D52F2" wp14:editId="262027AA">
+            <wp:extent cx="6115050" cy="8048625"/>
+            <wp:effectExtent l="0" t="0" r="0" b="9525"/>
+            <wp:docPr id="1" name="Immagine 1"/>
             <wp:cNvGraphicFramePr>
               <a:graphicFrameLocks xmlns:a="http://schemas.openxmlformats.org/drawingml/2006/main" noChangeAspect="1"/>
             </wp:cNvGraphicFramePr>
@@ -4297,7 +4293,7 @@
                   <pic:spPr bwMode="auto">
                     <a:xfrm>
                       <a:off x="0" y="0"/>
-                      <a:ext cx="6120130" cy="7823835"/>
+                      <a:ext cx="6115050" cy="8048625"/>
                     </a:xfrm>
                     <a:prstGeom prst="rect">
                       <a:avLst/>
@@ -4593,22 +4589,16 @@
       </w:tr>
     </w:tbl>
     <w:p/>
-    <w:p/>
-    <w:p>
-      <w:pPr>
-        <w:ind w:left="708"/>
-      </w:pPr>
-    </w:p>
     <w:p>
       <w:r>
         <w:rPr>
           <w:noProof/>
         </w:rPr>
         <w:drawing>
-          <wp:inline distT="0" distB="0" distL="0" distR="0" wp14:anchorId="378F95EB" wp14:editId="2C1EABCB">
-            <wp:extent cx="6120130" cy="4579620"/>
+          <wp:inline distT="0" distB="0" distL="0" distR="0" wp14:anchorId="3C34C77C" wp14:editId="606BA1DB">
+            <wp:extent cx="6120130" cy="4920851"/>
             <wp:effectExtent l="0" t="0" r="0" b="0"/>
-            <wp:docPr id="6" name="Immagine 6"/>
+            <wp:docPr id="5" name="Immagine 5"/>
             <wp:cNvGraphicFramePr>
               <a:graphicFrameLocks xmlns:a="http://schemas.openxmlformats.org/drawingml/2006/main" noChangeAspect="1"/>
             </wp:cNvGraphicFramePr>
@@ -4616,7 +4606,7 @@
               <a:graphicData uri="http://schemas.openxmlformats.org/drawingml/2006/picture">
                 <pic:pic xmlns:pic="http://schemas.openxmlformats.org/drawingml/2006/picture">
                   <pic:nvPicPr>
-                    <pic:cNvPr id="0" name="Picture 3"/>
+                    <pic:cNvPr id="0" name="Picture 2"/>
                     <pic:cNvPicPr>
                       <a:picLocks noChangeAspect="1" noChangeArrowheads="1"/>
                     </pic:cNvPicPr>
@@ -4637,7 +4627,7 @@
                   <pic:spPr bwMode="auto">
                     <a:xfrm>
                       <a:off x="0" y="0"/>
-                      <a:ext cx="6120130" cy="4579620"/>
+                      <a:ext cx="6120130" cy="4920851"/>
                     </a:xfrm>
                     <a:prstGeom prst="rect">
                       <a:avLst/>
@@ -4654,9 +4644,9 @@
         </w:drawing>
       </w:r>
     </w:p>
-    <w:p/>
-    <w:p>
-      <w:r>
+    <w:p>
+      <w:r>
+        <w:lastRenderedPageBreak/>
         <w:t>UTENTE_TABLE</w:t>
       </w:r>
     </w:p>
@@ -4705,8 +4695,13 @@
             </w:r>
             <w:proofErr w:type="spellEnd"/>
             <w:r>
-              <w:t xml:space="preserve"> key</w:t>
-            </w:r>
+              <w:t xml:space="preserve"> </w:t>
+            </w:r>
+            <w:proofErr w:type="spellStart"/>
+            <w:r>
+              <w:t>key</w:t>
+            </w:r>
+            <w:proofErr w:type="spellEnd"/>
           </w:p>
         </w:tc>
       </w:tr>
@@ -4985,8 +4980,13 @@
             </w:r>
             <w:proofErr w:type="spellEnd"/>
             <w:r>
-              <w:t xml:space="preserve"> key</w:t>
-            </w:r>
+              <w:t xml:space="preserve"> </w:t>
+            </w:r>
+            <w:proofErr w:type="spellStart"/>
+            <w:r>
+              <w:t>key</w:t>
+            </w:r>
+            <w:proofErr w:type="spellEnd"/>
           </w:p>
         </w:tc>
       </w:tr>
@@ -6418,8 +6418,13 @@
             </w:r>
             <w:proofErr w:type="spellEnd"/>
             <w:r>
-              <w:t xml:space="preserve"> key</w:t>
-            </w:r>
+              <w:t xml:space="preserve"> </w:t>
+            </w:r>
+            <w:proofErr w:type="spellStart"/>
+            <w:r>
+              <w:t>key</w:t>
+            </w:r>
+            <w:proofErr w:type="spellEnd"/>
           </w:p>
         </w:tc>
       </w:tr>
@@ -6614,8 +6619,18 @@
                 <w:sz w:val="24"/>
                 <w:szCs w:val="24"/>
               </w:rPr>
-              <w:t xml:space="preserve"> key</w:t>
-            </w:r>
+              <w:t xml:space="preserve"> </w:t>
+            </w:r>
+            <w:proofErr w:type="spellStart"/>
+            <w:r>
+              <w:rPr>
+                <w:rFonts w:ascii="Garamond" w:hAnsi="Garamond"/>
+                <w:sz w:val="24"/>
+                <w:szCs w:val="24"/>
+              </w:rPr>
+              <w:t>key</w:t>
+            </w:r>
+            <w:proofErr w:type="spellEnd"/>
           </w:p>
         </w:tc>
       </w:tr>
@@ -6887,6 +6902,20 @@
           <w:szCs w:val="24"/>
         </w:rPr>
       </w:pPr>
+    </w:p>
+    <w:p>
+      <w:pPr>
+        <w:pStyle w:val="Normale1"/>
+        <w:spacing w:after="0" w:line="360" w:lineRule="auto"/>
+        <w:jc w:val="both"/>
+        <w:rPr>
+          <w:rFonts w:ascii="Garamond" w:hAnsi="Garamond"/>
+          <w:sz w:val="24"/>
+          <w:szCs w:val="24"/>
+        </w:rPr>
+      </w:pPr>
+      <w:bookmarkStart w:id="7" w:name="_GoBack"/>
+      <w:bookmarkEnd w:id="7"/>
     </w:p>
     <w:p>
       <w:pPr>
@@ -8114,20 +8143,106 @@
           <w:b/>
           <w:color w:val="000000" w:themeColor="text1"/>
         </w:rPr>
-        <w:t xml:space="preserve"> </w:t>
-      </w:r>
+        <w:t xml:space="preserve"> Condition</w:t>
+      </w:r>
+    </w:p>
+    <w:p/>
+    <w:p>
+      <w:pPr>
+        <w:ind w:left="708"/>
+        <w:rPr>
+          <w:rFonts w:ascii="Garamond" w:hAnsi="Garamond"/>
+          <w:sz w:val="24"/>
+          <w:szCs w:val="24"/>
+        </w:rPr>
+      </w:pPr>
+      <w:r>
+        <w:rPr>
+          <w:rFonts w:ascii="Garamond" w:hAnsi="Garamond"/>
+          <w:b/>
+          <w:sz w:val="24"/>
+          <w:szCs w:val="24"/>
+          <w:u w:val="single"/>
+        </w:rPr>
+        <w:t>Start-</w:t>
+      </w:r>
+      <w:proofErr w:type="gramStart"/>
+      <w:r>
+        <w:rPr>
+          <w:rFonts w:ascii="Garamond" w:hAnsi="Garamond"/>
+          <w:b/>
+          <w:sz w:val="24"/>
+          <w:szCs w:val="24"/>
+          <w:u w:val="single"/>
+        </w:rPr>
+        <w:t>Up</w:t>
+      </w:r>
+      <w:r>
+        <w:rPr>
+          <w:rFonts w:ascii="Garamond" w:hAnsi="Garamond"/>
+          <w:sz w:val="24"/>
+          <w:szCs w:val="24"/>
+        </w:rPr>
+        <w:t xml:space="preserve"> :</w:t>
+      </w:r>
+      <w:proofErr w:type="gramEnd"/>
+      <w:r>
+        <w:rPr>
+          <w:rFonts w:ascii="Garamond" w:hAnsi="Garamond"/>
+          <w:sz w:val="24"/>
+          <w:szCs w:val="24"/>
+        </w:rPr>
+        <w:t xml:space="preserve"> descrive come il sistema o una componente è portato da uno stato non inizializzato a uno stato stabile (startup use case).</w:t>
+      </w:r>
+    </w:p>
+    <w:p>
+      <w:pPr>
+        <w:ind w:left="708"/>
+        <w:rPr>
+          <w:rFonts w:ascii="Garamond" w:hAnsi="Garamond"/>
+          <w:sz w:val="24"/>
+          <w:szCs w:val="24"/>
+        </w:rPr>
+      </w:pPr>
       <w:proofErr w:type="spellStart"/>
       <w:r>
         <w:rPr>
           <w:rFonts w:ascii="Garamond" w:hAnsi="Garamond"/>
           <w:b/>
-          <w:color w:val="000000" w:themeColor="text1"/>
-        </w:rPr>
-        <w:t>Condition</w:t>
+          <w:sz w:val="24"/>
+          <w:szCs w:val="24"/>
+          <w:u w:val="single"/>
+        </w:rPr>
+        <w:t>ShutDown</w:t>
       </w:r>
       <w:proofErr w:type="spellEnd"/>
-    </w:p>
-    <w:p/>
+      <w:r>
+        <w:rPr>
+          <w:rFonts w:ascii="Garamond" w:hAnsi="Garamond"/>
+          <w:sz w:val="24"/>
+          <w:szCs w:val="24"/>
+        </w:rPr>
+        <w:t>: descrive quali risorse sono rilasciate e quali sistemi vengono notificati al momento della terminazione del sistema o di una componente (</w:t>
+      </w:r>
+      <w:proofErr w:type="spellStart"/>
+      <w:r>
+        <w:rPr>
+          <w:rFonts w:ascii="Garamond" w:hAnsi="Garamond"/>
+          <w:sz w:val="24"/>
+          <w:szCs w:val="24"/>
+        </w:rPr>
+        <w:t>termination</w:t>
+      </w:r>
+      <w:proofErr w:type="spellEnd"/>
+      <w:r>
+        <w:rPr>
+          <w:rFonts w:ascii="Garamond" w:hAnsi="Garamond"/>
+          <w:sz w:val="24"/>
+          <w:szCs w:val="24"/>
+        </w:rPr>
+        <w:t xml:space="preserve"> use case).</w:t>
+      </w:r>
+    </w:p>
     <w:p>
       <w:pPr>
         <w:ind w:left="708"/>
@@ -8145,56 +8260,24 @@
           <w:szCs w:val="24"/>
           <w:u w:val="single"/>
         </w:rPr>
-        <w:t>Start-</w:t>
-      </w:r>
-      <w:proofErr w:type="gramStart"/>
-      <w:r>
-        <w:rPr>
-          <w:rFonts w:ascii="Garamond" w:hAnsi="Garamond"/>
-          <w:b/>
-          <w:sz w:val="24"/>
-          <w:szCs w:val="24"/>
-          <w:u w:val="single"/>
-        </w:rPr>
-        <w:t>Up</w:t>
-      </w:r>
-      <w:r>
-        <w:rPr>
-          <w:rFonts w:ascii="Garamond" w:hAnsi="Garamond"/>
-          <w:sz w:val="24"/>
-          <w:szCs w:val="24"/>
-        </w:rPr>
-        <w:t xml:space="preserve"> :</w:t>
-      </w:r>
-      <w:proofErr w:type="gramEnd"/>
-      <w:r>
-        <w:rPr>
-          <w:rFonts w:ascii="Garamond" w:hAnsi="Garamond"/>
-          <w:sz w:val="24"/>
-          <w:szCs w:val="24"/>
-        </w:rPr>
-        <w:t xml:space="preserve"> descrive come il sistema o una componente è portato da uno stato non inizializzato a uno stato stabile (startup use case).</w:t>
-      </w:r>
-    </w:p>
-    <w:p>
-      <w:pPr>
-        <w:ind w:left="708"/>
-        <w:rPr>
-          <w:rFonts w:ascii="Garamond" w:hAnsi="Garamond"/>
-          <w:sz w:val="24"/>
-          <w:szCs w:val="24"/>
-        </w:rPr>
-      </w:pPr>
+        <w:t>Failure</w:t>
+      </w:r>
+      <w:r>
+        <w:rPr>
+          <w:rFonts w:ascii="Garamond" w:hAnsi="Garamond"/>
+          <w:sz w:val="24"/>
+          <w:szCs w:val="24"/>
+        </w:rPr>
+        <w:t xml:space="preserve"> (gestione delle eccezioni): le cause che li provocano possono essere molte (bug, errori, problemi esterni, come l’alimentazione elettrica) e buoni system design devono prevedere </w:t>
+      </w:r>
       <w:proofErr w:type="spellStart"/>
       <w:r>
         <w:rPr>
           <w:rFonts w:ascii="Garamond" w:hAnsi="Garamond"/>
-          <w:b/>
-          <w:sz w:val="24"/>
-          <w:szCs w:val="24"/>
-          <w:u w:val="single"/>
-        </w:rPr>
-        <w:t>ShutDown</w:t>
+          <w:sz w:val="24"/>
+          <w:szCs w:val="24"/>
+        </w:rPr>
+        <w:t>fatal</w:t>
       </w:r>
       <w:proofErr w:type="spellEnd"/>
       <w:r>
@@ -8203,107 +8286,7 @@
           <w:sz w:val="24"/>
           <w:szCs w:val="24"/>
         </w:rPr>
-        <w:t>: descrive quali risorse sono rilasciate e quali sistemi vengono notificati al momento della terminazione del sistema o di una componente (</w:t>
-      </w:r>
-      <w:proofErr w:type="spellStart"/>
-      <w:r>
-        <w:rPr>
-          <w:rFonts w:ascii="Garamond" w:hAnsi="Garamond"/>
-          <w:sz w:val="24"/>
-          <w:szCs w:val="24"/>
-        </w:rPr>
-        <w:t>termination</w:t>
-      </w:r>
-      <w:proofErr w:type="spellEnd"/>
-      <w:r>
-        <w:rPr>
-          <w:rFonts w:ascii="Garamond" w:hAnsi="Garamond"/>
-          <w:sz w:val="24"/>
-          <w:szCs w:val="24"/>
-        </w:rPr>
-        <w:t xml:space="preserve"> use case).</w:t>
-      </w:r>
-    </w:p>
-    <w:p>
-      <w:pPr>
-        <w:ind w:left="708"/>
-        <w:rPr>
-          <w:rFonts w:ascii="Garamond" w:hAnsi="Garamond"/>
-          <w:sz w:val="24"/>
-          <w:szCs w:val="24"/>
-        </w:rPr>
-      </w:pPr>
-      <w:r>
-        <w:rPr>
-          <w:rFonts w:ascii="Garamond" w:hAnsi="Garamond"/>
-          <w:b/>
-          <w:sz w:val="24"/>
-          <w:szCs w:val="24"/>
-          <w:u w:val="single"/>
-        </w:rPr>
-        <w:t>Failure</w:t>
-      </w:r>
-      <w:r>
-        <w:rPr>
-          <w:rFonts w:ascii="Garamond" w:hAnsi="Garamond"/>
-          <w:sz w:val="24"/>
-          <w:szCs w:val="24"/>
-        </w:rPr>
-        <w:t xml:space="preserve"> (gestione delle eccezioni): le cause che li provocano possono essere molte (bug, errori, problemi esterni, come l’alimentazione elettrica) e buoni system design devono prevedere </w:t>
-      </w:r>
-      <w:proofErr w:type="spellStart"/>
-      <w:r>
-        <w:rPr>
-          <w:rFonts w:ascii="Garamond" w:hAnsi="Garamond"/>
-          <w:sz w:val="24"/>
-          <w:szCs w:val="24"/>
-        </w:rPr>
-        <w:t>fatal</w:t>
-      </w:r>
-      <w:proofErr w:type="spellEnd"/>
-      <w:r>
-        <w:rPr>
-          <w:rFonts w:ascii="Garamond" w:hAnsi="Garamond"/>
-          <w:sz w:val="24"/>
-          <w:szCs w:val="24"/>
-        </w:rPr>
-        <w:t xml:space="preserve"> </w:t>
-      </w:r>
-      <w:proofErr w:type="spellStart"/>
-      <w:r>
-        <w:rPr>
-          <w:rFonts w:ascii="Garamond" w:hAnsi="Garamond"/>
-          <w:sz w:val="24"/>
-          <w:szCs w:val="24"/>
-        </w:rPr>
-        <w:t>failure</w:t>
-      </w:r>
-      <w:proofErr w:type="spellEnd"/>
-      <w:r>
-        <w:rPr>
-          <w:rFonts w:ascii="Garamond" w:hAnsi="Garamond"/>
-          <w:sz w:val="24"/>
-          <w:szCs w:val="24"/>
-        </w:rPr>
-        <w:t xml:space="preserve"> (</w:t>
-      </w:r>
-      <w:proofErr w:type="spellStart"/>
-      <w:r>
-        <w:rPr>
-          <w:rFonts w:ascii="Garamond" w:hAnsi="Garamond"/>
-          <w:sz w:val="24"/>
-          <w:szCs w:val="24"/>
-        </w:rPr>
-        <w:t>failure</w:t>
-      </w:r>
-      <w:proofErr w:type="spellEnd"/>
-      <w:r>
-        <w:rPr>
-          <w:rFonts w:ascii="Garamond" w:hAnsi="Garamond"/>
-          <w:sz w:val="24"/>
-          <w:szCs w:val="24"/>
-        </w:rPr>
-        <w:t xml:space="preserve"> use case). I casi d’uso eccezionali estendono i casi d’uso più rilevanti.</w:t>
+        <w:t xml:space="preserve"> failure (failure use case). I casi d’uso eccezionali estendono i casi d’uso più rilevanti.</w:t>
       </w:r>
     </w:p>
     <w:p>

--- a/Bozze/Bozze SDD/SDD.docx
+++ b/Bozze/Bozze SDD/SDD.docx
@@ -264,6 +264,7 @@
           <w:sz w:val="36"/>
           <w:szCs w:val="36"/>
         </w:rPr>
+        <w:lastRenderedPageBreak/>
         <w:t>Sommario</w:t>
       </w:r>
     </w:p>
@@ -1459,8 +1460,18 @@
           <w:sz w:val="28"/>
           <w:szCs w:val="28"/>
         </w:rPr>
-        <w:t xml:space="preserve"> Condition</w:t>
-      </w:r>
+        <w:t xml:space="preserve"> </w:t>
+      </w:r>
+      <w:proofErr w:type="spellStart"/>
+      <w:r>
+        <w:rPr>
+          <w:rFonts w:ascii="Garamond" w:hAnsi="Garamond"/>
+          <w:sz w:val="28"/>
+          <w:szCs w:val="28"/>
+        </w:rPr>
+        <w:t>Condition</w:t>
+      </w:r>
+      <w:proofErr w:type="spellEnd"/>
       <w:r>
         <w:rPr>
           <w:rFonts w:ascii="Garamond" w:hAnsi="Garamond"/>
@@ -3162,17 +3173,8 @@
                 <w:rFonts w:ascii="Garamond" w:hAnsi="Garamond"/>
                 <w:b/>
               </w:rPr>
-              <w:t xml:space="preserve"> </w:t>
-            </w:r>
-            <w:proofErr w:type="spellStart"/>
-            <w:r>
-              <w:rPr>
-                <w:rFonts w:ascii="Garamond" w:hAnsi="Garamond"/>
-                <w:b/>
-              </w:rPr>
-              <w:t>Layer</w:t>
-            </w:r>
-            <w:proofErr w:type="spellEnd"/>
+              <w:t xml:space="preserve"> Layer</w:t>
+            </w:r>
           </w:p>
         </w:tc>
         <w:tc>
@@ -3869,6 +3871,46 @@
     </w:p>
     <w:p>
       <w:pPr>
+        <w:ind w:left="708"/>
+      </w:pPr>
+    </w:p>
+    <w:p>
+      <w:pPr>
+        <w:ind w:left="708"/>
+      </w:pPr>
+    </w:p>
+    <w:p>
+      <w:pPr>
+        <w:ind w:left="708"/>
+      </w:pPr>
+    </w:p>
+    <w:p>
+      <w:pPr>
+        <w:ind w:left="708"/>
+      </w:pPr>
+    </w:p>
+    <w:p>
+      <w:pPr>
+        <w:ind w:left="708"/>
+      </w:pPr>
+    </w:p>
+    <w:p>
+      <w:pPr>
+        <w:ind w:left="708"/>
+      </w:pPr>
+    </w:p>
+    <w:p>
+      <w:pPr>
+        <w:ind w:left="708"/>
+      </w:pPr>
+    </w:p>
+    <w:p>
+      <w:pPr>
+        <w:ind w:left="708"/>
+      </w:pPr>
+    </w:p>
+    <w:p>
+      <w:pPr>
         <w:pStyle w:val="Titolo2"/>
         <w:numPr>
           <w:ilvl w:val="1"/>
@@ -3887,6 +3929,7 @@
           <w:b/>
           <w:color w:val="000000" w:themeColor="text1"/>
         </w:rPr>
+        <w:lastRenderedPageBreak/>
         <w:t>Hardware/Software Mapping</w:t>
       </w:r>
     </w:p>
@@ -4132,83 +4175,8 @@
           <w:szCs w:val="28"/>
         </w:rPr>
       </w:pPr>
-    </w:p>
-    <w:p>
-      <w:pPr>
-        <w:pStyle w:val="Normale1"/>
-        <w:spacing w:after="0" w:line="360" w:lineRule="auto"/>
-        <w:jc w:val="both"/>
-        <w:rPr>
-          <w:sz w:val="28"/>
-          <w:szCs w:val="28"/>
-        </w:rPr>
-      </w:pPr>
-    </w:p>
-    <w:p>
-      <w:pPr>
-        <w:pStyle w:val="Normale1"/>
-        <w:spacing w:after="0" w:line="360" w:lineRule="auto"/>
-        <w:jc w:val="both"/>
-        <w:rPr>
-          <w:sz w:val="28"/>
-          <w:szCs w:val="28"/>
-        </w:rPr>
-      </w:pPr>
-    </w:p>
-    <w:p>
-      <w:pPr>
-        <w:pStyle w:val="Normale1"/>
-        <w:spacing w:after="0" w:line="360" w:lineRule="auto"/>
-        <w:jc w:val="both"/>
-        <w:rPr>
-          <w:sz w:val="28"/>
-          <w:szCs w:val="28"/>
-        </w:rPr>
-      </w:pPr>
-    </w:p>
-    <w:p>
-      <w:pPr>
-        <w:pStyle w:val="Normale1"/>
-        <w:spacing w:after="0" w:line="360" w:lineRule="auto"/>
-        <w:jc w:val="both"/>
-        <w:rPr>
-          <w:sz w:val="28"/>
-          <w:szCs w:val="28"/>
-        </w:rPr>
-      </w:pPr>
-    </w:p>
-    <w:p>
-      <w:pPr>
-        <w:pStyle w:val="Normale1"/>
-        <w:spacing w:after="0" w:line="360" w:lineRule="auto"/>
-        <w:jc w:val="both"/>
-        <w:rPr>
-          <w:sz w:val="28"/>
-          <w:szCs w:val="28"/>
-        </w:rPr>
-      </w:pPr>
-    </w:p>
-    <w:p>
-      <w:pPr>
-        <w:pStyle w:val="Normale1"/>
-        <w:spacing w:after="0" w:line="360" w:lineRule="auto"/>
-        <w:jc w:val="both"/>
-        <w:rPr>
-          <w:sz w:val="28"/>
-          <w:szCs w:val="28"/>
-        </w:rPr>
-      </w:pPr>
-    </w:p>
-    <w:p>
-      <w:pPr>
-        <w:pStyle w:val="Normale1"/>
-        <w:spacing w:after="0" w:line="360" w:lineRule="auto"/>
-        <w:jc w:val="both"/>
-        <w:rPr>
-          <w:sz w:val="28"/>
-          <w:szCs w:val="28"/>
-        </w:rPr>
-      </w:pPr>
+      <w:bookmarkStart w:id="7" w:name="_GoBack"/>
+      <w:bookmarkEnd w:id="7"/>
     </w:p>
     <w:p>
       <w:pPr>
@@ -4695,13 +4663,8 @@
             </w:r>
             <w:proofErr w:type="spellEnd"/>
             <w:r>
-              <w:t xml:space="preserve"> </w:t>
-            </w:r>
-            <w:proofErr w:type="spellStart"/>
-            <w:r>
-              <w:t>key</w:t>
-            </w:r>
-            <w:proofErr w:type="spellEnd"/>
+              <w:t xml:space="preserve"> key</w:t>
+            </w:r>
           </w:p>
         </w:tc>
       </w:tr>
@@ -4980,13 +4943,8 @@
             </w:r>
             <w:proofErr w:type="spellEnd"/>
             <w:r>
-              <w:t xml:space="preserve"> </w:t>
-            </w:r>
-            <w:proofErr w:type="spellStart"/>
-            <w:r>
-              <w:t>key</w:t>
-            </w:r>
-            <w:proofErr w:type="spellEnd"/>
+              <w:t xml:space="preserve"> key</w:t>
+            </w:r>
           </w:p>
         </w:tc>
       </w:tr>
@@ -6418,13 +6376,8 @@
             </w:r>
             <w:proofErr w:type="spellEnd"/>
             <w:r>
-              <w:t xml:space="preserve"> </w:t>
-            </w:r>
-            <w:proofErr w:type="spellStart"/>
-            <w:r>
-              <w:t>key</w:t>
-            </w:r>
-            <w:proofErr w:type="spellEnd"/>
+              <w:t xml:space="preserve"> key</w:t>
+            </w:r>
           </w:p>
         </w:tc>
       </w:tr>
@@ -6619,18 +6572,8 @@
                 <w:sz w:val="24"/>
                 <w:szCs w:val="24"/>
               </w:rPr>
-              <w:t xml:space="preserve"> </w:t>
-            </w:r>
-            <w:proofErr w:type="spellStart"/>
-            <w:r>
-              <w:rPr>
-                <w:rFonts w:ascii="Garamond" w:hAnsi="Garamond"/>
-                <w:sz w:val="24"/>
-                <w:szCs w:val="24"/>
-              </w:rPr>
-              <w:t>key</w:t>
-            </w:r>
-            <w:proofErr w:type="spellEnd"/>
+              <w:t xml:space="preserve"> key</w:t>
+            </w:r>
           </w:p>
         </w:tc>
       </w:tr>
@@ -6914,8 +6857,6 @@
           <w:szCs w:val="24"/>
         </w:rPr>
       </w:pPr>
-      <w:bookmarkStart w:id="7" w:name="_GoBack"/>
-      <w:bookmarkEnd w:id="7"/>
     </w:p>
     <w:p>
       <w:pPr>
@@ -8143,8 +8084,18 @@
           <w:b/>
           <w:color w:val="000000" w:themeColor="text1"/>
         </w:rPr>
-        <w:t xml:space="preserve"> Condition</w:t>
-      </w:r>
+        <w:t xml:space="preserve"> </w:t>
+      </w:r>
+      <w:proofErr w:type="spellStart"/>
+      <w:r>
+        <w:rPr>
+          <w:rFonts w:ascii="Garamond" w:hAnsi="Garamond"/>
+          <w:b/>
+          <w:color w:val="000000" w:themeColor="text1"/>
+        </w:rPr>
+        <w:t>Condition</w:t>
+      </w:r>
+      <w:proofErr w:type="spellEnd"/>
     </w:p>
     <w:p/>
     <w:p>
@@ -8286,7 +8237,43 @@
           <w:sz w:val="24"/>
           <w:szCs w:val="24"/>
         </w:rPr>
-        <w:t xml:space="preserve"> failure (failure use case). I casi d’uso eccezionali estendono i casi d’uso più rilevanti.</w:t>
+        <w:t xml:space="preserve"> </w:t>
+      </w:r>
+      <w:proofErr w:type="spellStart"/>
+      <w:r>
+        <w:rPr>
+          <w:rFonts w:ascii="Garamond" w:hAnsi="Garamond"/>
+          <w:sz w:val="24"/>
+          <w:szCs w:val="24"/>
+        </w:rPr>
+        <w:t>failure</w:t>
+      </w:r>
+      <w:proofErr w:type="spellEnd"/>
+      <w:r>
+        <w:rPr>
+          <w:rFonts w:ascii="Garamond" w:hAnsi="Garamond"/>
+          <w:sz w:val="24"/>
+          <w:szCs w:val="24"/>
+        </w:rPr>
+        <w:t xml:space="preserve"> (</w:t>
+      </w:r>
+      <w:proofErr w:type="spellStart"/>
+      <w:r>
+        <w:rPr>
+          <w:rFonts w:ascii="Garamond" w:hAnsi="Garamond"/>
+          <w:sz w:val="24"/>
+          <w:szCs w:val="24"/>
+        </w:rPr>
+        <w:t>failure</w:t>
+      </w:r>
+      <w:proofErr w:type="spellEnd"/>
+      <w:r>
+        <w:rPr>
+          <w:rFonts w:ascii="Garamond" w:hAnsi="Garamond"/>
+          <w:sz w:val="24"/>
+          <w:szCs w:val="24"/>
+        </w:rPr>
+        <w:t xml:space="preserve"> use case). I casi d’uso eccezionali estendono i casi d’uso più rilevanti.</w:t>
       </w:r>
     </w:p>
     <w:p>

--- a/Bozze/Bozze SDD/SDD.docx
+++ b/Bozze/Bozze SDD/SDD.docx
@@ -4175,8 +4175,6 @@
           <w:szCs w:val="28"/>
         </w:rPr>
       </w:pPr>
-      <w:bookmarkStart w:id="7" w:name="_GoBack"/>
-      <w:bookmarkEnd w:id="7"/>
     </w:p>
     <w:p>
       <w:pPr>
@@ -4222,12 +4220,218 @@
     </w:p>
     <w:p>
       <w:pPr>
+        <w:pStyle w:val="Normale1"/>
+        <w:spacing w:after="0" w:line="360" w:lineRule="auto"/>
+        <w:ind w:firstLine="709"/>
+        <w:jc w:val="both"/>
+        <w:rPr>
+          <w:rFonts w:ascii="Garamond" w:hAnsi="Garamond"/>
+          <w:sz w:val="24"/>
+          <w:szCs w:val="24"/>
+        </w:rPr>
+      </w:pPr>
+      <w:r>
+        <w:rPr>
+          <w:rFonts w:ascii="Garamond" w:hAnsi="Garamond"/>
+          <w:sz w:val="24"/>
+          <w:szCs w:val="24"/>
+        </w:rPr>
+        <w:t xml:space="preserve">Il sistema </w:t>
+      </w:r>
+      <w:r>
+        <w:rPr>
+          <w:rFonts w:ascii="Garamond" w:hAnsi="Garamond"/>
+          <w:sz w:val="24"/>
+          <w:szCs w:val="24"/>
+        </w:rPr>
+        <w:t xml:space="preserve">Tutto Elettronica </w:t>
+      </w:r>
+      <w:r>
+        <w:rPr>
+          <w:rFonts w:ascii="Garamond" w:hAnsi="Garamond"/>
+          <w:sz w:val="24"/>
+          <w:szCs w:val="24"/>
+        </w:rPr>
+        <w:t xml:space="preserve">si avvale dell’uso di un database di tipo relazionale. Questa </w:t>
+      </w:r>
+    </w:p>
+    <w:p>
+      <w:pPr>
+        <w:pStyle w:val="Normale1"/>
+        <w:spacing w:after="0" w:line="360" w:lineRule="auto"/>
+        <w:ind w:firstLine="709"/>
+        <w:jc w:val="both"/>
+        <w:rPr>
+          <w:rFonts w:ascii="Garamond" w:hAnsi="Garamond"/>
+          <w:sz w:val="24"/>
+          <w:szCs w:val="24"/>
+        </w:rPr>
+      </w:pPr>
+      <w:r>
+        <w:rPr>
+          <w:rFonts w:ascii="Garamond" w:hAnsi="Garamond"/>
+          <w:sz w:val="24"/>
+          <w:szCs w:val="24"/>
+        </w:rPr>
+        <w:t xml:space="preserve">scelta è stata ponderata data la sicurezza offerta da un DBMS di ultima generazione, </w:t>
+      </w:r>
+    </w:p>
+    <w:p>
+      <w:pPr>
+        <w:pStyle w:val="Normale1"/>
+        <w:spacing w:after="0" w:line="360" w:lineRule="auto"/>
+        <w:ind w:firstLine="709"/>
+        <w:jc w:val="both"/>
+        <w:rPr>
+          <w:rFonts w:ascii="Garamond" w:hAnsi="Garamond"/>
+          <w:sz w:val="24"/>
+          <w:szCs w:val="24"/>
+        </w:rPr>
+      </w:pPr>
+      <w:r>
+        <w:rPr>
+          <w:rFonts w:ascii="Garamond" w:hAnsi="Garamond"/>
+          <w:sz w:val="24"/>
+          <w:szCs w:val="24"/>
+        </w:rPr>
+        <w:t xml:space="preserve">assieme ad una maggiore affidabilità e garanzia di coerenza e facilità di gestione, nonché </w:t>
+      </w:r>
+    </w:p>
+    <w:p>
+      <w:pPr>
+        <w:pStyle w:val="Normale1"/>
+        <w:spacing w:after="0" w:line="360" w:lineRule="auto"/>
+        <w:ind w:firstLine="709"/>
+        <w:jc w:val="both"/>
+        <w:rPr>
+          <w:rFonts w:ascii="Garamond" w:hAnsi="Garamond"/>
+          <w:sz w:val="24"/>
+          <w:szCs w:val="24"/>
+        </w:rPr>
+      </w:pPr>
+      <w:r>
+        <w:rPr>
+          <w:rFonts w:ascii="Garamond" w:hAnsi="Garamond"/>
+          <w:sz w:val="24"/>
+          <w:szCs w:val="24"/>
+        </w:rPr>
+        <w:t xml:space="preserve">dalla velocità di accesso e trasmissione dei dati. </w:t>
+      </w:r>
+    </w:p>
+    <w:p>
+      <w:pPr>
+        <w:pStyle w:val="Normale1"/>
+        <w:spacing w:after="0" w:line="360" w:lineRule="auto"/>
+        <w:ind w:firstLine="709"/>
+        <w:jc w:val="both"/>
+        <w:rPr>
+          <w:rFonts w:ascii="Garamond" w:hAnsi="Garamond"/>
+          <w:sz w:val="24"/>
+          <w:szCs w:val="24"/>
+        </w:rPr>
+      </w:pPr>
+      <w:r>
+        <w:rPr>
+          <w:rFonts w:ascii="Garamond" w:hAnsi="Garamond"/>
+          <w:sz w:val="24"/>
+          <w:szCs w:val="24"/>
+        </w:rPr>
+        <w:t xml:space="preserve">Un database di tipo relazionale, inoltre, permette la gestione e la memorizzazione </w:t>
+      </w:r>
+    </w:p>
+    <w:p>
+      <w:pPr>
+        <w:pStyle w:val="Normale1"/>
+        <w:spacing w:after="0" w:line="360" w:lineRule="auto"/>
+        <w:ind w:firstLine="709"/>
+        <w:jc w:val="both"/>
+        <w:rPr>
+          <w:rFonts w:ascii="Garamond" w:hAnsi="Garamond"/>
+          <w:sz w:val="24"/>
+          <w:szCs w:val="24"/>
+        </w:rPr>
+      </w:pPr>
+      <w:r>
+        <w:rPr>
+          <w:rFonts w:ascii="Garamond" w:hAnsi="Garamond"/>
+          <w:sz w:val="24"/>
+          <w:szCs w:val="24"/>
+        </w:rPr>
+        <w:t xml:space="preserve">permanente di un grosso insieme di dati che devono e/o possono essere acceduti da utenti </w:t>
+      </w:r>
+    </w:p>
+    <w:p>
+      <w:pPr>
+        <w:pStyle w:val="Normale1"/>
+        <w:spacing w:after="0" w:line="360" w:lineRule="auto"/>
+        <w:ind w:firstLine="709"/>
+        <w:jc w:val="both"/>
+        <w:rPr>
+          <w:rFonts w:ascii="Garamond" w:hAnsi="Garamond"/>
+          <w:sz w:val="24"/>
+          <w:szCs w:val="24"/>
+        </w:rPr>
+      </w:pPr>
+      <w:r>
+        <w:rPr>
+          <w:rFonts w:ascii="Garamond" w:hAnsi="Garamond"/>
+          <w:sz w:val="24"/>
+          <w:szCs w:val="24"/>
+        </w:rPr>
+        <w:t xml:space="preserve">e applicazioni diverse a una granularità più fine. </w:t>
+      </w:r>
+    </w:p>
+    <w:p>
+      <w:pPr>
+        <w:pStyle w:val="Normale1"/>
+        <w:spacing w:after="0" w:line="360" w:lineRule="auto"/>
+        <w:ind w:firstLine="709"/>
+        <w:jc w:val="both"/>
+        <w:rPr>
+          <w:rFonts w:ascii="Garamond" w:hAnsi="Garamond"/>
+          <w:sz w:val="24"/>
+          <w:szCs w:val="24"/>
+        </w:rPr>
+      </w:pPr>
+      <w:r>
+        <w:rPr>
+          <w:rFonts w:ascii="Garamond" w:hAnsi="Garamond"/>
+          <w:sz w:val="24"/>
+          <w:szCs w:val="24"/>
+        </w:rPr>
+        <w:t xml:space="preserve">Ovviamente, utilizzare un database relazionale significa avere a disposizione circa il triplo </w:t>
+      </w:r>
+    </w:p>
+    <w:p>
+      <w:pPr>
+        <w:pStyle w:val="Normale1"/>
+        <w:spacing w:after="0" w:line="360" w:lineRule="auto"/>
+        <w:ind w:firstLine="709"/>
+        <w:jc w:val="both"/>
+        <w:rPr>
+          <w:rFonts w:ascii="Garamond" w:hAnsi="Garamond"/>
+          <w:sz w:val="24"/>
+          <w:szCs w:val="24"/>
+        </w:rPr>
+      </w:pPr>
+      <w:r>
+        <w:rPr>
+          <w:rFonts w:ascii="Garamond" w:hAnsi="Garamond"/>
+          <w:sz w:val="24"/>
+          <w:szCs w:val="24"/>
+        </w:rPr>
+        <w:t>dello spazio di memorizzazione richiesto per il corrispondente insieme di dati.</w:t>
+      </w:r>
+    </w:p>
+    <w:p>
+      <w:pPr>
         <w:ind w:left="708"/>
       </w:pPr>
       <w:r>
         <w:rPr>
           <w:noProof/>
         </w:rPr>
+        <w:lastRenderedPageBreak/>
         <w:drawing>
           <wp:inline distT="0" distB="0" distL="0" distR="0" wp14:anchorId="243D52F2" wp14:editId="262027AA">
             <wp:extent cx="6115050" cy="8048625"/>
@@ -4612,6 +4816,7 @@
         </w:drawing>
       </w:r>
     </w:p>
+    <w:p/>
     <w:p>
       <w:r>
         <w:lastRenderedPageBreak/>
@@ -6852,237 +7057,6 @@
         <w:spacing w:after="0" w:line="360" w:lineRule="auto"/>
         <w:jc w:val="both"/>
         <w:rPr>
-          <w:rFonts w:ascii="Garamond" w:hAnsi="Garamond"/>
-          <w:sz w:val="24"/>
-          <w:szCs w:val="24"/>
-        </w:rPr>
-      </w:pPr>
-    </w:p>
-    <w:p>
-      <w:pPr>
-        <w:pStyle w:val="Normale1"/>
-        <w:spacing w:after="0" w:line="360" w:lineRule="auto"/>
-        <w:ind w:firstLine="709"/>
-        <w:jc w:val="both"/>
-        <w:rPr>
-          <w:rFonts w:ascii="Garamond" w:hAnsi="Garamond"/>
-          <w:sz w:val="24"/>
-          <w:szCs w:val="24"/>
-        </w:rPr>
-      </w:pPr>
-      <w:r>
-        <w:rPr>
-          <w:rFonts w:ascii="Garamond" w:hAnsi="Garamond"/>
-          <w:sz w:val="24"/>
-          <w:szCs w:val="24"/>
-        </w:rPr>
-        <w:lastRenderedPageBreak/>
-        <w:t xml:space="preserve">Il sistema </w:t>
-      </w:r>
-      <w:r>
-        <w:rPr>
-          <w:rFonts w:ascii="Garamond" w:hAnsi="Garamond"/>
-          <w:sz w:val="24"/>
-          <w:szCs w:val="24"/>
-        </w:rPr>
-        <w:t xml:space="preserve">Tutto Elettronica </w:t>
-      </w:r>
-      <w:r>
-        <w:rPr>
-          <w:rFonts w:ascii="Garamond" w:hAnsi="Garamond"/>
-          <w:sz w:val="24"/>
-          <w:szCs w:val="24"/>
-        </w:rPr>
-        <w:t xml:space="preserve">si avvale dell’uso di un database di tipo relazionale. Questa </w:t>
-      </w:r>
-    </w:p>
-    <w:p>
-      <w:pPr>
-        <w:pStyle w:val="Normale1"/>
-        <w:spacing w:after="0" w:line="360" w:lineRule="auto"/>
-        <w:ind w:firstLine="709"/>
-        <w:jc w:val="both"/>
-        <w:rPr>
-          <w:rFonts w:ascii="Garamond" w:hAnsi="Garamond"/>
-          <w:sz w:val="24"/>
-          <w:szCs w:val="24"/>
-        </w:rPr>
-      </w:pPr>
-      <w:r>
-        <w:rPr>
-          <w:rFonts w:ascii="Garamond" w:hAnsi="Garamond"/>
-          <w:sz w:val="24"/>
-          <w:szCs w:val="24"/>
-        </w:rPr>
-        <w:t xml:space="preserve">scelta è stata ponderata data la sicurezza offerta da un DBMS di ultima generazione, </w:t>
-      </w:r>
-    </w:p>
-    <w:p>
-      <w:pPr>
-        <w:pStyle w:val="Normale1"/>
-        <w:spacing w:after="0" w:line="360" w:lineRule="auto"/>
-        <w:ind w:firstLine="709"/>
-        <w:jc w:val="both"/>
-        <w:rPr>
-          <w:rFonts w:ascii="Garamond" w:hAnsi="Garamond"/>
-          <w:sz w:val="24"/>
-          <w:szCs w:val="24"/>
-        </w:rPr>
-      </w:pPr>
-      <w:r>
-        <w:rPr>
-          <w:rFonts w:ascii="Garamond" w:hAnsi="Garamond"/>
-          <w:sz w:val="24"/>
-          <w:szCs w:val="24"/>
-        </w:rPr>
-        <w:t xml:space="preserve">assieme ad una maggiore affidabilità e garanzia di coerenza e facilità di gestione, nonché </w:t>
-      </w:r>
-    </w:p>
-    <w:p>
-      <w:pPr>
-        <w:pStyle w:val="Normale1"/>
-        <w:spacing w:after="0" w:line="360" w:lineRule="auto"/>
-        <w:ind w:firstLine="709"/>
-        <w:jc w:val="both"/>
-        <w:rPr>
-          <w:rFonts w:ascii="Garamond" w:hAnsi="Garamond"/>
-          <w:sz w:val="24"/>
-          <w:szCs w:val="24"/>
-        </w:rPr>
-      </w:pPr>
-      <w:r>
-        <w:rPr>
-          <w:rFonts w:ascii="Garamond" w:hAnsi="Garamond"/>
-          <w:sz w:val="24"/>
-          <w:szCs w:val="24"/>
-        </w:rPr>
-        <w:t xml:space="preserve">dalla velocità di accesso e trasmissione dei dati. </w:t>
-      </w:r>
-    </w:p>
-    <w:p>
-      <w:pPr>
-        <w:pStyle w:val="Normale1"/>
-        <w:spacing w:after="0" w:line="360" w:lineRule="auto"/>
-        <w:ind w:firstLine="709"/>
-        <w:jc w:val="both"/>
-        <w:rPr>
-          <w:rFonts w:ascii="Garamond" w:hAnsi="Garamond"/>
-          <w:sz w:val="24"/>
-          <w:szCs w:val="24"/>
-        </w:rPr>
-      </w:pPr>
-      <w:r>
-        <w:rPr>
-          <w:rFonts w:ascii="Garamond" w:hAnsi="Garamond"/>
-          <w:sz w:val="24"/>
-          <w:szCs w:val="24"/>
-        </w:rPr>
-        <w:t xml:space="preserve">Un database di tipo relazionale, inoltre, permette la gestione e la memorizzazione </w:t>
-      </w:r>
-    </w:p>
-    <w:p>
-      <w:pPr>
-        <w:pStyle w:val="Normale1"/>
-        <w:spacing w:after="0" w:line="360" w:lineRule="auto"/>
-        <w:ind w:firstLine="709"/>
-        <w:jc w:val="both"/>
-        <w:rPr>
-          <w:rFonts w:ascii="Garamond" w:hAnsi="Garamond"/>
-          <w:sz w:val="24"/>
-          <w:szCs w:val="24"/>
-        </w:rPr>
-      </w:pPr>
-      <w:r>
-        <w:rPr>
-          <w:rFonts w:ascii="Garamond" w:hAnsi="Garamond"/>
-          <w:sz w:val="24"/>
-          <w:szCs w:val="24"/>
-        </w:rPr>
-        <w:t xml:space="preserve">permanente di un grosso insieme di dati che devono e/o possono essere acceduti da utenti </w:t>
-      </w:r>
-    </w:p>
-    <w:p>
-      <w:pPr>
-        <w:pStyle w:val="Normale1"/>
-        <w:spacing w:after="0" w:line="360" w:lineRule="auto"/>
-        <w:ind w:firstLine="709"/>
-        <w:jc w:val="both"/>
-        <w:rPr>
-          <w:rFonts w:ascii="Garamond" w:hAnsi="Garamond"/>
-          <w:sz w:val="24"/>
-          <w:szCs w:val="24"/>
-        </w:rPr>
-      </w:pPr>
-      <w:r>
-        <w:rPr>
-          <w:rFonts w:ascii="Garamond" w:hAnsi="Garamond"/>
-          <w:sz w:val="24"/>
-          <w:szCs w:val="24"/>
-        </w:rPr>
-        <w:t xml:space="preserve">e applicazioni diverse a una granularità più fine. </w:t>
-      </w:r>
-    </w:p>
-    <w:p>
-      <w:pPr>
-        <w:pStyle w:val="Normale1"/>
-        <w:spacing w:after="0" w:line="360" w:lineRule="auto"/>
-        <w:ind w:firstLine="709"/>
-        <w:jc w:val="both"/>
-        <w:rPr>
-          <w:rFonts w:ascii="Garamond" w:hAnsi="Garamond"/>
-          <w:sz w:val="24"/>
-          <w:szCs w:val="24"/>
-        </w:rPr>
-      </w:pPr>
-      <w:r>
-        <w:rPr>
-          <w:rFonts w:ascii="Garamond" w:hAnsi="Garamond"/>
-          <w:sz w:val="24"/>
-          <w:szCs w:val="24"/>
-        </w:rPr>
-        <w:t xml:space="preserve">Ovviamente, utilizzare un database relazionale significa avere a disposizione circa il triplo </w:t>
-      </w:r>
-    </w:p>
-    <w:p>
-      <w:pPr>
-        <w:pStyle w:val="Normale1"/>
-        <w:spacing w:after="0" w:line="360" w:lineRule="auto"/>
-        <w:ind w:firstLine="709"/>
-        <w:jc w:val="both"/>
-        <w:rPr>
-          <w:rFonts w:ascii="Garamond" w:hAnsi="Garamond"/>
-          <w:sz w:val="24"/>
-          <w:szCs w:val="24"/>
-        </w:rPr>
-      </w:pPr>
-      <w:r>
-        <w:rPr>
-          <w:rFonts w:ascii="Garamond" w:hAnsi="Garamond"/>
-          <w:sz w:val="24"/>
-          <w:szCs w:val="24"/>
-        </w:rPr>
-        <w:t>dello spazio di memorizzazione richiesto per il corrispondente insieme di dati.</w:t>
-      </w:r>
-    </w:p>
-    <w:p>
-      <w:pPr>
-        <w:pStyle w:val="Normale1"/>
-        <w:spacing w:after="0" w:line="360" w:lineRule="auto"/>
-        <w:ind w:firstLine="709"/>
-        <w:jc w:val="both"/>
-        <w:rPr>
-          <w:sz w:val="28"/>
-          <w:szCs w:val="28"/>
-        </w:rPr>
-      </w:pPr>
-    </w:p>
-    <w:p>
-      <w:pPr>
-        <w:pStyle w:val="Normale1"/>
-        <w:spacing w:after="0" w:line="360" w:lineRule="auto"/>
-        <w:ind w:firstLine="709"/>
-        <w:jc w:val="both"/>
-        <w:rPr>
           <w:sz w:val="28"/>
           <w:szCs w:val="28"/>
         </w:rPr>
@@ -7108,6 +7082,7 @@
           <w:b/>
           <w:color w:val="000000" w:themeColor="text1"/>
         </w:rPr>
+        <w:lastRenderedPageBreak/>
         <w:t xml:space="preserve"> Access Control And Security</w:t>
       </w:r>
     </w:p>
@@ -7994,7 +7969,6 @@
           <w:b/>
           <w:color w:val="000000" w:themeColor="text1"/>
         </w:rPr>
-        <w:lastRenderedPageBreak/>
         <w:t>Global Software Control</w:t>
       </w:r>
     </w:p>
@@ -8040,11 +8014,9 @@
         <w:t>Per quanto riguarda il flusso di controllo esterno (fra sottosistemi), il server sarà sempre in funzione, in attesa di eventuali richieste di servizi da parte delle varie postazioni client; nel caso di più richieste contemporanee, il server utilizzerà la tecnica FIFO (First In First Out).</w:t>
       </w:r>
     </w:p>
-    <w:p/>
-    <w:p>
-      <w:pPr>
-        <w:ind w:left="708"/>
-      </w:pPr>
+    <w:p>
+      <w:bookmarkStart w:id="7" w:name="_GoBack"/>
+      <w:bookmarkEnd w:id="7"/>
     </w:p>
     <w:p>
       <w:pPr>
@@ -8164,55 +8136,9 @@
           <w:szCs w:val="24"/>
           <w:u w:val="single"/>
         </w:rPr>
-        <w:t>ShutDown</w:t>
+        <w:t>Failure</w:t>
       </w:r>
       <w:proofErr w:type="spellEnd"/>
-      <w:r>
-        <w:rPr>
-          <w:rFonts w:ascii="Garamond" w:hAnsi="Garamond"/>
-          <w:sz w:val="24"/>
-          <w:szCs w:val="24"/>
-        </w:rPr>
-        <w:t>: descrive quali risorse sono rilasciate e quali sistemi vengono notificati al momento della terminazione del sistema o di una componente (</w:t>
-      </w:r>
-      <w:proofErr w:type="spellStart"/>
-      <w:r>
-        <w:rPr>
-          <w:rFonts w:ascii="Garamond" w:hAnsi="Garamond"/>
-          <w:sz w:val="24"/>
-          <w:szCs w:val="24"/>
-        </w:rPr>
-        <w:t>termination</w:t>
-      </w:r>
-      <w:proofErr w:type="spellEnd"/>
-      <w:r>
-        <w:rPr>
-          <w:rFonts w:ascii="Garamond" w:hAnsi="Garamond"/>
-          <w:sz w:val="24"/>
-          <w:szCs w:val="24"/>
-        </w:rPr>
-        <w:t xml:space="preserve"> use case).</w:t>
-      </w:r>
-    </w:p>
-    <w:p>
-      <w:pPr>
-        <w:ind w:left="708"/>
-        <w:rPr>
-          <w:rFonts w:ascii="Garamond" w:hAnsi="Garamond"/>
-          <w:sz w:val="24"/>
-          <w:szCs w:val="24"/>
-        </w:rPr>
-      </w:pPr>
-      <w:r>
-        <w:rPr>
-          <w:rFonts w:ascii="Garamond" w:hAnsi="Garamond"/>
-          <w:b/>
-          <w:sz w:val="24"/>
-          <w:szCs w:val="24"/>
-          <w:u w:val="single"/>
-        </w:rPr>
-        <w:t>Failure</w:t>
-      </w:r>
       <w:r>
         <w:rPr>
           <w:rFonts w:ascii="Garamond" w:hAnsi="Garamond"/>
@@ -8837,7 +8763,6 @@
           <w:sz w:val="40"/>
           <w:szCs w:val="40"/>
         </w:rPr>
-        <w:lastRenderedPageBreak/>
         <w:t>Subsystem Services</w:t>
       </w:r>
     </w:p>
@@ -9849,6 +9774,7 @@
                 <w:sz w:val="24"/>
                 <w:szCs w:val="24"/>
               </w:rPr>
+              <w:lastRenderedPageBreak/>
               <w:t xml:space="preserve">Public </w:t>
             </w:r>
             <w:proofErr w:type="spellStart"/>
@@ -10721,7 +10647,6 @@
                 <w:sz w:val="24"/>
                 <w:szCs w:val="24"/>
               </w:rPr>
-              <w:lastRenderedPageBreak/>
               <w:t xml:space="preserve">Public </w:t>
             </w:r>
             <w:proofErr w:type="spellStart"/>
@@ -11749,6 +11674,7 @@
                 <w:sz w:val="24"/>
                 <w:szCs w:val="24"/>
               </w:rPr>
+              <w:lastRenderedPageBreak/>
               <w:t xml:space="preserve">public </w:t>
             </w:r>
             <w:proofErr w:type="spellStart"/>
